--- a/centos.docx
+++ b/centos.docx
@@ -3,43 +3,16 @@
 <w:document xmlns:wpc="http://schemas.microsoft.com/office/word/2010/wordprocessingCanvas" xmlns:mc="http://schemas.openxmlformats.org/markup-compatibility/2006" xmlns:o="urn:schemas-microsoft-com:office:office" xmlns:r="http://schemas.openxmlformats.org/officeDocument/2006/relationships" xmlns:m="http://schemas.openxmlformats.org/officeDocument/2006/math" xmlns:v="urn:schemas-microsoft-com:vml" xmlns:wp14="http://schemas.microsoft.com/office/word/2010/wordprocessingDrawing" xmlns:wp="http://schemas.openxmlformats.org/drawingml/2006/wordprocessingDrawing" xmlns:w10="urn:schemas-microsoft-com:office:word" xmlns:w="http://schemas.openxmlformats.org/wordprocessingml/2006/main" xmlns:w14="http://schemas.microsoft.com/office/word/2010/wordml" xmlns:wpg="http://schemas.microsoft.com/office/word/2010/wordprocessingGroup" xmlns:wpi="http://schemas.microsoft.com/office/word/2010/wordprocessingInk" xmlns:wne="http://schemas.microsoft.com/office/word/2006/wordml" xmlns:wps="http://schemas.microsoft.com/office/word/2010/wordprocessingShape" mc:Ignorable="w14 wp14">
   <w:body>
     <w:p>
-      <w:pPr>
-        <w:rPr>
-          <w:rFonts w:hint="eastAsia"/>
-        </w:rPr>
-      </w:pPr>
-      <w:r>
-        <w:fldChar w:fldCharType="begin"/>
-      </w:r>
-      <w:r>
-        <w:instrText xml:space="preserve"> HYPERLINK "</w:instrText>
-      </w:r>
-      <w:r>
-        <w:instrText>https://www.cnblogs.com/xiaoyao-lxy/p/5561728.html#wu</w:instrText>
-      </w:r>
-      <w:r>
-        <w:instrText xml:space="preserve">" </w:instrText>
-      </w:r>
-      <w:r>
-        <w:fldChar w:fldCharType="separate"/>
-      </w:r>
-      <w:r>
-        <w:rPr>
-          <w:rStyle w:val="a3"/>
-        </w:rPr>
-        <w:t>https://www.cnblogs.com/xiaoyao-lxy/p/5561728.html#wu</w:t>
-      </w:r>
-      <w:r>
-        <w:fldChar w:fldCharType="end"/>
-      </w:r>
-    </w:p>
-    <w:p>
-      <w:pPr>
-        <w:rPr>
-          <w:rFonts w:hint="eastAsia"/>
-        </w:rPr>
-      </w:pPr>
-    </w:p>
+      <w:hyperlink r:id="rId7" w:history="1">
+        <w:r>
+          <w:rPr>
+            <w:rStyle w:val="a3"/>
+          </w:rPr>
+          <w:t>https://www.cnblogs.com/xiaoyao-lxy/p/5561728.html#wu</w:t>
+        </w:r>
+      </w:hyperlink>
+    </w:p>
+    <w:p/>
     <w:p>
       <w:pPr>
         <w:pStyle w:val="1"/>
@@ -56,7 +29,7 @@
           <w:szCs w:val="21"/>
         </w:rPr>
       </w:pPr>
-      <w:hyperlink r:id="rId5" w:history="1">
+      <w:hyperlink r:id="rId8" w:history="1">
         <w:r>
           <w:rPr>
             <w:rStyle w:val="a3"/>
@@ -146,27 +119,7 @@
           <w:sz w:val="21"/>
           <w:szCs w:val="21"/>
         </w:rPr>
-        <w:t>，所以根据网上的建议，买</w:t>
-      </w:r>
-      <w:proofErr w:type="gramStart"/>
-      <w:r>
-        <w:rPr>
-          <w:rFonts w:ascii="Verdana" w:hAnsi="Verdana"/>
-          <w:color w:val="000000"/>
-          <w:sz w:val="21"/>
-          <w:szCs w:val="21"/>
-        </w:rPr>
-        <w:t>了鸟哥的</w:t>
-      </w:r>
-      <w:proofErr w:type="gramEnd"/>
-      <w:r>
-        <w:rPr>
-          <w:rFonts w:ascii="Verdana" w:hAnsi="Verdana"/>
-          <w:color w:val="000000"/>
-          <w:sz w:val="21"/>
-          <w:szCs w:val="21"/>
-        </w:rPr>
-        <w:t>书。为了以后学习方便，准备安装</w:t>
+        <w:t>，所以根据网上的建议，买了鸟哥的书。为了以后学习方便，准备安装</w:t>
       </w:r>
       <w:r>
         <w:rPr>
@@ -220,27 +173,7 @@
           <w:sz w:val="21"/>
           <w:szCs w:val="21"/>
         </w:rPr>
-        <w:t>号晚上八点多开始施工，本以为几个小时就可以弄好的东西，第一次让我明白了什么</w:t>
-      </w:r>
-      <w:proofErr w:type="gramStart"/>
-      <w:r>
-        <w:rPr>
-          <w:rFonts w:ascii="Verdana" w:hAnsi="Verdana"/>
-          <w:color w:val="000000"/>
-          <w:sz w:val="21"/>
-          <w:szCs w:val="21"/>
-        </w:rPr>
-        <w:t>叫理想</w:t>
-      </w:r>
-      <w:proofErr w:type="gramEnd"/>
-      <w:r>
-        <w:rPr>
-          <w:rFonts w:ascii="Verdana" w:hAnsi="Verdana"/>
-          <w:color w:val="000000"/>
-          <w:sz w:val="21"/>
-          <w:szCs w:val="21"/>
-        </w:rPr>
-        <w:t>与现实的差距。鉴于</w:t>
+        <w:t>号晚上八点多开始施工，本以为几个小时就可以弄好的东西，第一次让我明白了什么叫理想与现实的差距。鉴于</w:t>
       </w:r>
       <w:r>
         <w:rPr>
@@ -258,47 +191,7 @@
           <w:sz w:val="21"/>
           <w:szCs w:val="21"/>
         </w:rPr>
-        <w:t>安装的繁琐程度</w:t>
-      </w:r>
-      <w:proofErr w:type="gramStart"/>
-      <w:r>
-        <w:rPr>
-          <w:rFonts w:ascii="Verdana" w:hAnsi="Verdana"/>
-          <w:color w:val="000000"/>
-          <w:sz w:val="21"/>
-          <w:szCs w:val="21"/>
-        </w:rPr>
-        <w:t>和鸟哥的</w:t>
-      </w:r>
-      <w:proofErr w:type="gramEnd"/>
-      <w:r>
-        <w:rPr>
-          <w:rFonts w:ascii="Verdana" w:hAnsi="Verdana"/>
-          <w:color w:val="000000"/>
-          <w:sz w:val="21"/>
-          <w:szCs w:val="21"/>
-        </w:rPr>
-        <w:t>火热程度，我决定把我安装的全过程写下来，希望能帮助到想要学习的小白们。在这篇教程里，我把我遇到的问题也写了出来，因为我从解决这些问题的过程中，学到了很多知识，如果你也是个小白的话，希望你</w:t>
-      </w:r>
-      <w:proofErr w:type="gramStart"/>
-      <w:r>
-        <w:rPr>
-          <w:rFonts w:ascii="Verdana" w:hAnsi="Verdana"/>
-          <w:color w:val="000000"/>
-          <w:sz w:val="21"/>
-          <w:szCs w:val="21"/>
-        </w:rPr>
-        <w:t>耐心看</w:t>
-      </w:r>
-      <w:proofErr w:type="gramEnd"/>
-      <w:r>
-        <w:rPr>
-          <w:rFonts w:ascii="Verdana" w:hAnsi="Verdana"/>
-          <w:color w:val="000000"/>
-          <w:sz w:val="21"/>
-          <w:szCs w:val="21"/>
-        </w:rPr>
-        <w:t>下去。</w:t>
+        <w:t>安装的繁琐程度和鸟哥的火热程度，我决定把我安装的全过程写下来，希望能帮助到想要学习的小白们。在这篇教程里，我把我遇到的问题也写了出来，因为我从解决这些问题的过程中，学到了很多知识，如果你也是个小白的话，希望你耐心看下去。</w:t>
       </w:r>
     </w:p>
     <w:p>
@@ -383,23 +276,37 @@
         </w:rPr>
         <w:t>事先声明一下，在</w:t>
       </w:r>
-      <w:proofErr w:type="spellStart"/>
       <w:r>
         <w:rPr>
           <w:rStyle w:val="a5"/>
           <w:rFonts w:ascii="Verdana" w:hAnsi="Verdana"/>
           <w:color w:val="000000"/>
         </w:rPr>
+        <w:t>CentOS 7</w:t>
+      </w:r>
+      <w:r>
+        <w:rPr>
+          <w:rStyle w:val="a5"/>
+          <w:rFonts w:ascii="Verdana" w:hAnsi="Verdana"/>
+          <w:color w:val="000000"/>
+        </w:rPr>
+        <w:t>安装过程中，没有启动项的选择，就是说，安装好</w:t>
+      </w:r>
+      <w:r>
+        <w:rPr>
+          <w:rStyle w:val="a5"/>
+          <w:rFonts w:ascii="Verdana" w:hAnsi="Verdana"/>
+          <w:color w:val="000000"/>
+        </w:rPr>
         <w:t>CentOS</w:t>
       </w:r>
-      <w:proofErr w:type="spellEnd"/>
       <w:r>
         <w:rPr>
           <w:rStyle w:val="a5"/>
           <w:rFonts w:ascii="Verdana" w:hAnsi="Verdana"/>
           <w:color w:val="000000"/>
         </w:rPr>
-        <w:t xml:space="preserve"> 7</w:t>
+        <w:t>后，我们打不开</w:t>
       </w:r>
       <w:r>
         <w:rPr>
@@ -407,51 +314,25 @@
           <w:rFonts w:ascii="Verdana" w:hAnsi="Verdana"/>
           <w:color w:val="000000"/>
         </w:rPr>
-        <w:t>安装过程中，没有启动项的选择，就是说，安装好</w:t>
-      </w:r>
-      <w:proofErr w:type="spellStart"/>
+        <w:t>win10</w:t>
+      </w:r>
       <w:r>
         <w:rPr>
           <w:rStyle w:val="a5"/>
           <w:rFonts w:ascii="Verdana" w:hAnsi="Verdana"/>
           <w:color w:val="000000"/>
         </w:rPr>
-        <w:t>CentOS</w:t>
-      </w:r>
-      <w:proofErr w:type="spellEnd"/>
+        <w:t>，所以在这个问题发生之前，我们就要想好解决措施，因此，我</w:t>
+      </w:r>
       <w:r>
         <w:rPr>
           <w:rStyle w:val="a5"/>
           <w:rFonts w:ascii="Verdana" w:hAnsi="Verdana"/>
-          <w:color w:val="000000"/>
-        </w:rPr>
-        <w:t>后，我们打不开</w:t>
-      </w:r>
-      <w:r>
-        <w:rPr>
-          <w:rStyle w:val="a5"/>
-          <w:rFonts w:ascii="Verdana" w:hAnsi="Verdana"/>
-          <w:color w:val="000000"/>
-        </w:rPr>
-        <w:t>win10</w:t>
-      </w:r>
-      <w:r>
-        <w:rPr>
-          <w:rStyle w:val="a5"/>
-          <w:rFonts w:ascii="Verdana" w:hAnsi="Verdana"/>
-          <w:color w:val="000000"/>
-        </w:rPr>
-        <w:t>，所以在这个问题发生之前，我们就要想好解决措施，因此，我</w:t>
-      </w:r>
-      <w:r>
-        <w:rPr>
-          <w:rStyle w:val="a5"/>
-          <w:rFonts w:ascii="Verdana" w:hAnsi="Verdana"/>
           <w:color w:val="FF0000"/>
         </w:rPr>
         <w:t>推荐先看第五步，</w:t>
       </w:r>
-      <w:hyperlink r:id="rId6" w:anchor="wu" w:history="1">
+      <w:hyperlink r:id="rId9" w:anchor="wu" w:history="1">
         <w:r>
           <w:rPr>
             <w:rStyle w:val="a3"/>
@@ -592,27 +473,7 @@
           <w:sz w:val="21"/>
           <w:szCs w:val="21"/>
         </w:rPr>
-        <w:t>、</w:t>
-      </w:r>
-      <w:proofErr w:type="gramStart"/>
-      <w:r>
-        <w:rPr>
-          <w:rFonts w:ascii="Verdana" w:hAnsi="Verdana"/>
-          <w:color w:val="000000"/>
-          <w:sz w:val="21"/>
-          <w:szCs w:val="21"/>
-        </w:rPr>
-        <w:t>一</w:t>
-      </w:r>
-      <w:proofErr w:type="gramEnd"/>
-      <w:r>
-        <w:rPr>
-          <w:rFonts w:ascii="Verdana" w:hAnsi="Verdana"/>
-          <w:color w:val="000000"/>
-          <w:sz w:val="21"/>
-          <w:szCs w:val="21"/>
-        </w:rPr>
-        <w:t>台联网的电脑，或者可以先把软件下载好</w:t>
+        <w:t>、一台联网的电脑，或者可以先把软件下载好</w:t>
       </w:r>
     </w:p>
     <w:p>
@@ -806,7 +667,6 @@
         </w:rPr>
         <w:t>、需要的软件：</w:t>
       </w:r>
-      <w:proofErr w:type="spellStart"/>
       <w:r>
         <w:rPr>
           <w:rFonts w:ascii="Verdana" w:hAnsi="Verdana"/>
@@ -816,7 +676,6 @@
         </w:rPr>
         <w:t>UltraISO</w:t>
       </w:r>
-      <w:proofErr w:type="spellEnd"/>
       <w:r>
         <w:rPr>
           <w:rFonts w:ascii="Verdana" w:hAnsi="Verdana"/>
@@ -826,7 +685,6 @@
         </w:rPr>
         <w:t>、老毛桃、</w:t>
       </w:r>
-      <w:proofErr w:type="spellStart"/>
       <w:r>
         <w:rPr>
           <w:rFonts w:ascii="Verdana" w:hAnsi="Verdana"/>
@@ -836,7 +694,6 @@
         </w:rPr>
         <w:t>EasyBCD</w:t>
       </w:r>
-      <w:proofErr w:type="spellEnd"/>
     </w:p>
     <w:p>
       <w:pPr>
@@ -1015,53 +872,18 @@
           <w:rFonts w:ascii="Verdana" w:hAnsi="Verdana"/>
           <w:color w:val="000000"/>
         </w:rPr>
-        <w:t>有两颗硬盘</w:t>
-      </w:r>
-      <w:proofErr w:type="gramStart"/>
-      <w:r>
-        <w:rPr>
-          <w:rFonts w:ascii="Verdana" w:hAnsi="Verdana"/>
-          <w:color w:val="000000"/>
-        </w:rPr>
-        <w:t>的壕们自行</w:t>
-      </w:r>
-      <w:proofErr w:type="gramEnd"/>
-      <w:r>
-        <w:rPr>
-          <w:rFonts w:ascii="Verdana" w:hAnsi="Verdana"/>
-          <w:color w:val="000000"/>
-        </w:rPr>
-        <w:fldChar w:fldCharType="begin"/>
-      </w:r>
-      <w:r>
-        <w:rPr>
-          <w:rFonts w:ascii="Verdana" w:hAnsi="Verdana"/>
-          <w:color w:val="000000"/>
-        </w:rPr>
-        <w:instrText xml:space="preserve"> HYPERLINK "https://www.cnblogs.com/xiaoyao-lxy/p/5561728.html" \l "tiao" </w:instrText>
-      </w:r>
-      <w:r>
-        <w:rPr>
-          <w:rFonts w:ascii="Verdana" w:hAnsi="Verdana"/>
-          <w:color w:val="000000"/>
-        </w:rPr>
-        <w:fldChar w:fldCharType="separate"/>
-      </w:r>
-      <w:r>
-        <w:rPr>
-          <w:rStyle w:val="a3"/>
-          <w:rFonts w:ascii="Verdana" w:hAnsi="Verdana"/>
-          <w:color w:val="000000"/>
-        </w:rPr>
-        <w:t>跳过</w:t>
-      </w:r>
-      <w:r>
-        <w:rPr>
-          <w:rFonts w:ascii="Verdana" w:hAnsi="Verdana"/>
-          <w:color w:val="000000"/>
-        </w:rPr>
-        <w:fldChar w:fldCharType="end"/>
-      </w:r>
+        <w:t>有两颗硬盘的壕们自行</w:t>
+      </w:r>
+      <w:hyperlink r:id="rId10" w:anchor="tiao" w:history="1">
+        <w:r>
+          <w:rPr>
+            <w:rStyle w:val="a3"/>
+            <w:rFonts w:ascii="Verdana" w:hAnsi="Verdana"/>
+            <w:color w:val="000000"/>
+          </w:rPr>
+          <w:t>跳过</w:t>
+        </w:r>
+      </w:hyperlink>
       <w:r>
         <w:rPr>
           <w:rFonts w:ascii="Verdana" w:hAnsi="Verdana"/>
@@ -1207,7 +1029,7 @@
                     </pic:cNvPicPr>
                   </pic:nvPicPr>
                   <pic:blipFill>
-                    <a:blip r:embed="rId7">
+                    <a:blip r:embed="rId11">
                       <a:extLst>
                         <a:ext uri="{28A0092B-C50C-407E-A947-70E740481C1C}">
                           <a14:useLocalDpi xmlns:a14="http://schemas.microsoft.com/office/drawing/2010/main" val="0"/>
@@ -1287,7 +1109,7 @@
                     </pic:cNvPicPr>
                   </pic:nvPicPr>
                   <pic:blipFill>
-                    <a:blip r:embed="rId8">
+                    <a:blip r:embed="rId12">
                       <a:extLst>
                         <a:ext uri="{28A0092B-C50C-407E-A947-70E740481C1C}">
                           <a14:useLocalDpi xmlns:a14="http://schemas.microsoft.com/office/drawing/2010/main" val="0"/>
@@ -1367,7 +1189,7 @@
                     </pic:cNvPicPr>
                   </pic:nvPicPr>
                   <pic:blipFill>
-                    <a:blip r:embed="rId9">
+                    <a:blip r:embed="rId13">
                       <a:extLst>
                         <a:ext uri="{28A0092B-C50C-407E-A947-70E740481C1C}">
                           <a14:useLocalDpi xmlns:a14="http://schemas.microsoft.com/office/drawing/2010/main" val="0"/>
@@ -1513,7 +1335,6 @@
         </w:rPr>
         <w:t xml:space="preserve">　　光这一步就花了将近两个小时，其实并不难，只是我当时看的教程是早期的，所以走了好多弯路。我们使用</w:t>
       </w:r>
-      <w:proofErr w:type="spellStart"/>
       <w:r>
         <w:rPr>
           <w:rFonts w:ascii="Verdana" w:hAnsi="Verdana"/>
@@ -1523,7 +1344,6 @@
         </w:rPr>
         <w:t>UltraISO</w:t>
       </w:r>
-      <w:proofErr w:type="spellEnd"/>
       <w:r>
         <w:rPr>
           <w:rFonts w:ascii="Verdana" w:hAnsi="Verdana"/>
@@ -1734,7 +1554,7 @@
                     </pic:cNvPicPr>
                   </pic:nvPicPr>
                   <pic:blipFill>
-                    <a:blip r:embed="rId10">
+                    <a:blip r:embed="rId14">
                       <a:extLst>
                         <a:ext uri="{28A0092B-C50C-407E-A947-70E740481C1C}">
                           <a14:useLocalDpi xmlns:a14="http://schemas.microsoft.com/office/drawing/2010/main" val="0"/>
@@ -1872,7 +1692,7 @@
                     </pic:cNvPicPr>
                   </pic:nvPicPr>
                   <pic:blipFill>
-                    <a:blip r:embed="rId11">
+                    <a:blip r:embed="rId15">
                       <a:extLst>
                         <a:ext uri="{28A0092B-C50C-407E-A947-70E740481C1C}">
                           <a14:useLocalDpi xmlns:a14="http://schemas.microsoft.com/office/drawing/2010/main" val="0"/>
@@ -2055,7 +1875,7 @@
                     </pic:cNvPicPr>
                   </pic:nvPicPr>
                   <pic:blipFill>
-                    <a:blip r:embed="rId12">
+                    <a:blip r:embed="rId16">
                       <a:extLst>
                         <a:ext uri="{28A0092B-C50C-407E-A947-70E740481C1C}">
                           <a14:useLocalDpi xmlns:a14="http://schemas.microsoft.com/office/drawing/2010/main" val="0"/>
@@ -2144,7 +1964,7 @@
                     </pic:cNvPicPr>
                   </pic:nvPicPr>
                   <pic:blipFill>
-                    <a:blip r:embed="rId13">
+                    <a:blip r:embed="rId17">
                       <a:extLst>
                         <a:ext uri="{28A0092B-C50C-407E-A947-70E740481C1C}">
                           <a14:useLocalDpi xmlns:a14="http://schemas.microsoft.com/office/drawing/2010/main" val="0"/>
@@ -2277,7 +2097,7 @@
                     </pic:cNvPicPr>
                   </pic:nvPicPr>
                   <pic:blipFill>
-                    <a:blip r:embed="rId14">
+                    <a:blip r:embed="rId18">
                       <a:extLst>
                         <a:ext uri="{28A0092B-C50C-407E-A947-70E740481C1C}">
                           <a14:useLocalDpi xmlns:a14="http://schemas.microsoft.com/office/drawing/2010/main" val="0"/>
@@ -2357,7 +2177,7 @@
                     </pic:cNvPicPr>
                   </pic:nvPicPr>
                   <pic:blipFill>
-                    <a:blip r:embed="rId15">
+                    <a:blip r:embed="rId19">
                       <a:extLst>
                         <a:ext uri="{28A0092B-C50C-407E-A947-70E740481C1C}">
                           <a14:useLocalDpi xmlns:a14="http://schemas.microsoft.com/office/drawing/2010/main" val="0"/>
@@ -2437,7 +2257,7 @@
                     </pic:cNvPicPr>
                   </pic:nvPicPr>
                   <pic:blipFill>
-                    <a:blip r:embed="rId16">
+                    <a:blip r:embed="rId20">
                       <a:extLst>
                         <a:ext uri="{28A0092B-C50C-407E-A947-70E740481C1C}">
                           <a14:useLocalDpi xmlns:a14="http://schemas.microsoft.com/office/drawing/2010/main" val="0"/>
@@ -2524,19 +2344,8 @@
           <w:sz w:val="21"/>
           <w:szCs w:val="21"/>
         </w:rPr>
-        <w:t>分种。我之所以花费了两个小时，是因为当时看的教程说，要在写入前删除几个文件，然后在</w:t>
-      </w:r>
-      <w:proofErr w:type="gramStart"/>
-      <w:r>
-        <w:rPr>
-          <w:rFonts w:ascii="Verdana" w:hAnsi="Verdana"/>
-          <w:color w:val="000000"/>
-          <w:sz w:val="21"/>
-          <w:szCs w:val="21"/>
-        </w:rPr>
-        <w:t>写入完把</w:t>
-      </w:r>
-      <w:proofErr w:type="gramEnd"/>
+        <w:t>分种。我之所以花费了两个小时，是因为当时看的教程说，要在写入前删除几个文件，然后在写入完把</w:t>
+      </w:r>
       <w:r>
         <w:rPr>
           <w:rFonts w:ascii="Verdana" w:hAnsi="Verdana"/>
@@ -2716,7 +2525,7 @@
                     </pic:cNvPicPr>
                   </pic:nvPicPr>
                   <pic:blipFill>
-                    <a:blip r:embed="rId17">
+                    <a:blip r:embed="rId21">
                       <a:extLst>
                         <a:ext uri="{28A0092B-C50C-407E-A947-70E740481C1C}">
                           <a14:useLocalDpi xmlns:a14="http://schemas.microsoft.com/office/drawing/2010/main" val="0"/>
@@ -2868,25 +2677,14 @@
         </w:rPr>
         <w:t>U</w:t>
       </w:r>
-      <w:proofErr w:type="gramStart"/>
-      <w:r>
-        <w:rPr>
-          <w:rFonts w:ascii="Verdana" w:hAnsi="Verdana"/>
-          <w:color w:val="000000"/>
-          <w:sz w:val="21"/>
-          <w:szCs w:val="21"/>
-        </w:rPr>
-        <w:t>盘转移</w:t>
-      </w:r>
-      <w:proofErr w:type="gramEnd"/>
-      <w:r>
-        <w:rPr>
-          <w:rFonts w:ascii="Verdana" w:hAnsi="Verdana"/>
-          <w:color w:val="000000"/>
-          <w:sz w:val="21"/>
-          <w:szCs w:val="21"/>
-        </w:rPr>
-        <w:t>了</w:t>
+      <w:r>
+        <w:rPr>
+          <w:rFonts w:ascii="Verdana" w:hAnsi="Verdana"/>
+          <w:color w:val="000000"/>
+          <w:sz w:val="21"/>
+          <w:szCs w:val="21"/>
+        </w:rPr>
+        <w:t>盘转移了</w:t>
       </w:r>
       <w:r>
         <w:rPr>
@@ -3258,13 +3056,7 @@
         <w:t>。如果是很久前的教程，那就要小心了，因为变化可能非常大。</w:t>
       </w:r>
     </w:p>
-    <w:p>
-      <w:pPr>
-        <w:rPr>
-          <w:rFonts w:hint="eastAsia"/>
-        </w:rPr>
-      </w:pPr>
-    </w:p>
+    <w:p/>
     <w:p>
       <w:pPr>
         <w:pStyle w:val="1"/>
@@ -3399,27 +3191,7 @@
           <w:sz w:val="21"/>
           <w:szCs w:val="21"/>
         </w:rPr>
-        <w:t>、重</w:t>
-      </w:r>
-      <w:proofErr w:type="gramStart"/>
-      <w:r>
-        <w:rPr>
-          <w:rFonts w:ascii="Verdana" w:hAnsi="Verdana"/>
-          <w:color w:val="000000"/>
-          <w:sz w:val="21"/>
-          <w:szCs w:val="21"/>
-        </w:rPr>
-        <w:t>启电脑</w:t>
-      </w:r>
-      <w:proofErr w:type="gramEnd"/>
-      <w:r>
-        <w:rPr>
-          <w:rFonts w:ascii="Verdana" w:hAnsi="Verdana"/>
-          <w:color w:val="000000"/>
-          <w:sz w:val="21"/>
-          <w:szCs w:val="21"/>
-        </w:rPr>
-        <w:t>后，狂按</w:t>
+        <w:t>、重启电脑后，狂按</w:t>
       </w:r>
       <w:r>
         <w:rPr>
@@ -3524,7 +3296,7 @@
                     </pic:cNvPicPr>
                   </pic:nvPicPr>
                   <pic:blipFill>
-                    <a:blip r:embed="rId18">
+                    <a:blip r:embed="rId22">
                       <a:extLst>
                         <a:ext uri="{28A0092B-C50C-407E-A947-70E740481C1C}">
                           <a14:useLocalDpi xmlns:a14="http://schemas.microsoft.com/office/drawing/2010/main" val="0"/>
@@ -3626,7 +3398,7 @@
                     </pic:cNvPicPr>
                   </pic:nvPicPr>
                   <pic:blipFill>
-                    <a:blip r:embed="rId19">
+                    <a:blip r:embed="rId23">
                       <a:extLst>
                         <a:ext uri="{28A0092B-C50C-407E-A947-70E740481C1C}">
                           <a14:useLocalDpi xmlns:a14="http://schemas.microsoft.com/office/drawing/2010/main" val="0"/>
@@ -3697,9 +3469,8 @@
           <w:sz w:val="21"/>
           <w:szCs w:val="21"/>
         </w:rPr>
-        <w:t xml:space="preserve">“Install </w:t>
-      </w:r>
-      <w:proofErr w:type="spellStart"/>
+        <w:t>“Install CentOS 7”</w:t>
+      </w:r>
       <w:r>
         <w:rPr>
           <w:rStyle w:val="a5"/>
@@ -3708,9 +3479,8 @@
           <w:sz w:val="21"/>
           <w:szCs w:val="21"/>
         </w:rPr>
-        <w:t>CentOS</w:t>
-      </w:r>
-      <w:proofErr w:type="spellEnd"/>
+        <w:t>或</w:t>
+      </w:r>
       <w:r>
         <w:rPr>
           <w:rStyle w:val="a5"/>
@@ -3719,92 +3489,17 @@
           <w:sz w:val="21"/>
           <w:szCs w:val="21"/>
         </w:rPr>
-        <w:t xml:space="preserve"> 7”</w:t>
-      </w:r>
-      <w:r>
-        <w:rPr>
-          <w:rStyle w:val="a5"/>
-          <w:rFonts w:ascii="Verdana" w:hAnsi="Verdana"/>
-          <w:color w:val="FF0000"/>
-          <w:sz w:val="21"/>
-          <w:szCs w:val="21"/>
-        </w:rPr>
-        <w:t>或</w:t>
-      </w:r>
-      <w:r>
-        <w:rPr>
-          <w:rStyle w:val="a5"/>
-          <w:rFonts w:ascii="Verdana" w:hAnsi="Verdana"/>
-          <w:color w:val="FF0000"/>
-          <w:sz w:val="21"/>
-          <w:szCs w:val="21"/>
-        </w:rPr>
-        <w:t>“Test this media &amp;  </w:t>
-      </w:r>
-      <w:proofErr w:type="spellStart"/>
-      <w:r>
-        <w:rPr>
-          <w:rStyle w:val="a5"/>
-          <w:rFonts w:ascii="Verdana" w:hAnsi="Verdana"/>
-          <w:color w:val="FF0000"/>
-          <w:sz w:val="21"/>
-          <w:szCs w:val="21"/>
-        </w:rPr>
-        <w:t>istall</w:t>
-      </w:r>
-      <w:proofErr w:type="spellEnd"/>
-      <w:r>
-        <w:rPr>
-          <w:rStyle w:val="a5"/>
-          <w:rFonts w:ascii="Verdana" w:hAnsi="Verdana"/>
-          <w:color w:val="FF0000"/>
-          <w:sz w:val="21"/>
-          <w:szCs w:val="21"/>
-        </w:rPr>
-        <w:t xml:space="preserve"> </w:t>
-      </w:r>
-      <w:proofErr w:type="spellStart"/>
-      <w:r>
-        <w:rPr>
-          <w:rStyle w:val="a5"/>
-          <w:rFonts w:ascii="Verdana" w:hAnsi="Verdana"/>
-          <w:color w:val="FF0000"/>
-          <w:sz w:val="21"/>
-          <w:szCs w:val="21"/>
-        </w:rPr>
-        <w:t>CentOS</w:t>
-      </w:r>
-      <w:proofErr w:type="spellEnd"/>
-      <w:r>
-        <w:rPr>
-          <w:rStyle w:val="a5"/>
-          <w:rFonts w:ascii="Verdana" w:hAnsi="Verdana"/>
-          <w:color w:val="FF0000"/>
-          <w:sz w:val="21"/>
-          <w:szCs w:val="21"/>
-        </w:rPr>
-        <w:t xml:space="preserve"> 7”</w:t>
-      </w:r>
-      <w:r>
-        <w:rPr>
-          <w:rFonts w:ascii="Verdana" w:hAnsi="Verdana"/>
-          <w:color w:val="000000"/>
-          <w:sz w:val="21"/>
-          <w:szCs w:val="21"/>
-        </w:rPr>
-        <w:t>，我当时在这里就花费了将近三个小时，</w:t>
-      </w:r>
-      <w:proofErr w:type="gramStart"/>
-      <w:r>
-        <w:rPr>
-          <w:rFonts w:ascii="Verdana" w:hAnsi="Verdana"/>
-          <w:color w:val="000000"/>
-          <w:sz w:val="21"/>
-          <w:szCs w:val="21"/>
-        </w:rPr>
-        <w:t>泪奔</w:t>
-      </w:r>
-      <w:proofErr w:type="gramEnd"/>
+        <w:t>“Test this media &amp;  istall CentOS 7”</w:t>
+      </w:r>
+      <w:r>
+        <w:rPr>
+          <w:rFonts w:ascii="Verdana" w:hAnsi="Verdana"/>
+          <w:color w:val="000000"/>
+          <w:sz w:val="21"/>
+          <w:szCs w:val="21"/>
+        </w:rPr>
+        <w:t>，我当时在这里就花费了将近三个小时，泪奔</w:t>
+      </w:r>
       <w:r>
         <w:rPr>
           <w:rFonts w:ascii="Verdana" w:hAnsi="Verdana"/>
@@ -3915,27 +3610,7 @@
           <w:sz w:val="21"/>
           <w:szCs w:val="21"/>
         </w:rPr>
-        <w:t xml:space="preserve">“Troubleshoot </w:t>
-      </w:r>
-      <w:proofErr w:type="spellStart"/>
-      <w:r>
-        <w:rPr>
-          <w:rFonts w:ascii="Verdana" w:hAnsi="Verdana"/>
-          <w:color w:val="000000"/>
-          <w:sz w:val="21"/>
-          <w:szCs w:val="21"/>
-        </w:rPr>
-        <w:t>ing</w:t>
-      </w:r>
-      <w:proofErr w:type="spellEnd"/>
-      <w:r>
-        <w:rPr>
-          <w:rFonts w:ascii="Verdana" w:hAnsi="Verdana"/>
-          <w:color w:val="000000"/>
-          <w:sz w:val="21"/>
-          <w:szCs w:val="21"/>
-        </w:rPr>
-        <w:t>”</w:t>
+        <w:t>“Troubleshoot ing”</w:t>
       </w:r>
       <w:r>
         <w:rPr>
@@ -3995,7 +3670,7 @@
                     </pic:cNvPicPr>
                   </pic:nvPicPr>
                   <pic:blipFill>
-                    <a:blip r:embed="rId20">
+                    <a:blip r:embed="rId24">
                       <a:extLst>
                         <a:ext uri="{28A0092B-C50C-407E-A947-70E740481C1C}">
                           <a14:useLocalDpi xmlns:a14="http://schemas.microsoft.com/office/drawing/2010/main" val="0"/>
@@ -4096,7 +3771,7 @@
                     </pic:cNvPicPr>
                   </pic:nvPicPr>
                   <pic:blipFill>
-                    <a:blip r:embed="rId21">
+                    <a:blip r:embed="rId25">
                       <a:extLst>
                         <a:ext uri="{28A0092B-C50C-407E-A947-70E740481C1C}">
                           <a14:useLocalDpi xmlns:a14="http://schemas.microsoft.com/office/drawing/2010/main" val="0"/>
@@ -4197,7 +3872,7 @@
                     </pic:cNvPicPr>
                   </pic:nvPicPr>
                   <pic:blipFill>
-                    <a:blip r:embed="rId22">
+                    <a:blip r:embed="rId26">
                       <a:extLst>
                         <a:ext uri="{28A0092B-C50C-407E-A947-70E740481C1C}">
                           <a14:useLocalDpi xmlns:a14="http://schemas.microsoft.com/office/drawing/2010/main" val="0"/>
@@ -4428,7 +4103,7 @@
                     </pic:cNvPicPr>
                   </pic:nvPicPr>
                   <pic:blipFill>
-                    <a:blip r:embed="rId23">
+                    <a:blip r:embed="rId27">
                       <a:extLst>
                         <a:ext uri="{28A0092B-C50C-407E-A947-70E740481C1C}">
                           <a14:useLocalDpi xmlns:a14="http://schemas.microsoft.com/office/drawing/2010/main" val="0"/>
@@ -4467,7 +4142,7 @@
         <w:spacing w:before="150" w:beforeAutospacing="0" w:after="150" w:afterAutospacing="0"/>
         <w:ind w:firstLine="465"/>
         <w:rPr>
-          <w:rFonts w:ascii="Verdana" w:hAnsi="Verdana" w:hint="eastAsia"/>
+          <w:rFonts w:ascii="Verdana" w:hAnsi="Verdana"/>
           <w:color w:val="000000"/>
           <w:sz w:val="23"/>
           <w:szCs w:val="23"/>
@@ -4572,7 +4247,7 @@
                     </pic:cNvPicPr>
                   </pic:nvPicPr>
                   <pic:blipFill>
-                    <a:blip r:embed="rId24">
+                    <a:blip r:embed="rId28">
                       <a:extLst>
                         <a:ext uri="{28A0092B-C50C-407E-A947-70E740481C1C}">
                           <a14:useLocalDpi xmlns:a14="http://schemas.microsoft.com/office/drawing/2010/main" val="0"/>
@@ -4736,7 +4411,7 @@
                     </pic:cNvPicPr>
                   </pic:nvPicPr>
                   <pic:blipFill>
-                    <a:blip r:embed="rId25">
+                    <a:blip r:embed="rId29">
                       <a:extLst>
                         <a:ext uri="{28A0092B-C50C-407E-A947-70E740481C1C}">
                           <a14:useLocalDpi xmlns:a14="http://schemas.microsoft.com/office/drawing/2010/main" val="0"/>
@@ -4881,9 +4556,8 @@
           <w:sz w:val="23"/>
           <w:szCs w:val="23"/>
         </w:rPr>
-        <w:t>cd /</w:t>
-      </w:r>
-      <w:proofErr w:type="spellStart"/>
+        <w:t xml:space="preserve">cd /dev/ls* </w:t>
+      </w:r>
       <w:r>
         <w:rPr>
           <w:rFonts w:ascii="Verdana" w:hAnsi="Verdana"/>
@@ -4891,9 +4565,8 @@
           <w:sz w:val="23"/>
           <w:szCs w:val="23"/>
         </w:rPr>
-        <w:t>dev</w:t>
-      </w:r>
-      <w:proofErr w:type="spellEnd"/>
+        <w:t>，从这里看到</w:t>
+      </w:r>
       <w:r>
         <w:rPr>
           <w:rFonts w:ascii="Verdana" w:hAnsi="Verdana"/>
@@ -4901,9 +4574,8 @@
           <w:sz w:val="23"/>
           <w:szCs w:val="23"/>
         </w:rPr>
-        <w:t>/</w:t>
-      </w:r>
-      <w:proofErr w:type="spellStart"/>
+        <w:t>U</w:t>
+      </w:r>
       <w:r>
         <w:rPr>
           <w:rFonts w:ascii="Verdana" w:hAnsi="Verdana"/>
@@ -4911,122 +4583,102 @@
           <w:sz w:val="23"/>
           <w:szCs w:val="23"/>
         </w:rPr>
+        <w:t>盘的位置后重启电脑</w:t>
+      </w:r>
+      <w:r>
+        <w:rPr>
+          <w:rFonts w:ascii="Verdana" w:hAnsi="Verdana"/>
+          <w:color w:val="0000FF"/>
+          <w:sz w:val="23"/>
+          <w:szCs w:val="23"/>
+        </w:rPr>
+        <w:t>”</w:t>
+      </w:r>
+    </w:p>
+    <w:p>
+      <w:pPr>
+        <w:pStyle w:val="a4"/>
+        <w:shd w:val="clear" w:color="auto" w:fill="FFFFFF"/>
+        <w:spacing w:before="0" w:beforeAutospacing="0" w:after="0" w:afterAutospacing="0"/>
+        <w:rPr>
+          <w:rFonts w:ascii="Verdana" w:hAnsi="Verdana"/>
+          <w:color w:val="000000"/>
+          <w:sz w:val="23"/>
+          <w:szCs w:val="23"/>
+        </w:rPr>
+      </w:pPr>
+      <w:r>
+        <w:rPr>
+          <w:rFonts w:ascii="Verdana" w:hAnsi="Verdana"/>
+          <w:color w:val="0000FF"/>
+          <w:sz w:val="23"/>
+          <w:szCs w:val="23"/>
+        </w:rPr>
+        <w:t xml:space="preserve">　　</w:t>
+      </w:r>
+      <w:r>
+        <w:rPr>
+          <w:rFonts w:ascii="Verdana" w:hAnsi="Verdana"/>
+          <w:color w:val="000000"/>
+          <w:sz w:val="23"/>
+          <w:szCs w:val="23"/>
+        </w:rPr>
+        <w:t>这个教程已经告诉我们直接安装是不对的，要指定</w:t>
+      </w:r>
+      <w:r>
+        <w:rPr>
+          <w:rFonts w:ascii="Verdana" w:hAnsi="Verdana"/>
+          <w:color w:val="000000"/>
+          <w:sz w:val="23"/>
+          <w:szCs w:val="23"/>
+        </w:rPr>
+        <w:t>U</w:t>
+      </w:r>
+      <w:r>
+        <w:rPr>
+          <w:rFonts w:ascii="Verdana" w:hAnsi="Verdana"/>
+          <w:color w:val="000000"/>
+          <w:sz w:val="23"/>
+          <w:szCs w:val="23"/>
+        </w:rPr>
+        <w:t>盘位置，我按照这个教程小心翼翼试了好多遍，无果。后来注意到了</w:t>
+      </w:r>
+      <w:r>
+        <w:rPr>
+          <w:rFonts w:ascii="Verdana" w:hAnsi="Verdana"/>
+          <w:color w:val="000000"/>
+          <w:sz w:val="23"/>
+          <w:szCs w:val="23"/>
+        </w:rPr>
+        <w:t>1s</w:t>
+      </w:r>
+      <w:r>
+        <w:rPr>
+          <w:rFonts w:ascii="Verdana" w:hAnsi="Verdana"/>
+          <w:color w:val="000000"/>
+          <w:sz w:val="23"/>
+          <w:szCs w:val="23"/>
+        </w:rPr>
+        <w:t>和</w:t>
+      </w:r>
+      <w:r>
+        <w:rPr>
+          <w:rFonts w:ascii="Verdana" w:hAnsi="Verdana"/>
+          <w:color w:val="000000"/>
+          <w:sz w:val="23"/>
+          <w:szCs w:val="23"/>
+        </w:rPr>
         <w:t>ls</w:t>
       </w:r>
-      <w:proofErr w:type="spellEnd"/>
-      <w:r>
-        <w:rPr>
-          <w:rFonts w:ascii="Verdana" w:hAnsi="Verdana"/>
-          <w:color w:val="0000FF"/>
-          <w:sz w:val="23"/>
-          <w:szCs w:val="23"/>
-        </w:rPr>
-        <w:t xml:space="preserve">* </w:t>
-      </w:r>
-      <w:r>
-        <w:rPr>
-          <w:rFonts w:ascii="Verdana" w:hAnsi="Verdana"/>
-          <w:color w:val="0000FF"/>
-          <w:sz w:val="23"/>
-          <w:szCs w:val="23"/>
-        </w:rPr>
-        <w:t>，从这里看到</w:t>
-      </w:r>
-      <w:r>
-        <w:rPr>
-          <w:rFonts w:ascii="Verdana" w:hAnsi="Verdana"/>
-          <w:color w:val="0000FF"/>
-          <w:sz w:val="23"/>
-          <w:szCs w:val="23"/>
-        </w:rPr>
-        <w:t>U</w:t>
-      </w:r>
-      <w:r>
-        <w:rPr>
-          <w:rFonts w:ascii="Verdana" w:hAnsi="Verdana"/>
-          <w:color w:val="0000FF"/>
-          <w:sz w:val="23"/>
-          <w:szCs w:val="23"/>
-        </w:rPr>
-        <w:t>盘的位置后重启电脑</w:t>
-      </w:r>
-      <w:r>
-        <w:rPr>
-          <w:rFonts w:ascii="Verdana" w:hAnsi="Verdana"/>
-          <w:color w:val="0000FF"/>
-          <w:sz w:val="23"/>
-          <w:szCs w:val="23"/>
-        </w:rPr>
-        <w:t>”</w:t>
-      </w:r>
-    </w:p>
-    <w:p>
-      <w:pPr>
-        <w:pStyle w:val="a4"/>
-        <w:shd w:val="clear" w:color="auto" w:fill="FFFFFF"/>
-        <w:spacing w:before="0" w:beforeAutospacing="0" w:after="0" w:afterAutospacing="0"/>
-        <w:rPr>
-          <w:rFonts w:ascii="Verdana" w:hAnsi="Verdana"/>
-          <w:color w:val="000000"/>
-          <w:sz w:val="23"/>
-          <w:szCs w:val="23"/>
-        </w:rPr>
-      </w:pPr>
-      <w:r>
-        <w:rPr>
-          <w:rFonts w:ascii="Verdana" w:hAnsi="Verdana"/>
-          <w:color w:val="0000FF"/>
-          <w:sz w:val="23"/>
-          <w:szCs w:val="23"/>
-        </w:rPr>
-        <w:t xml:space="preserve">　　</w:t>
-      </w:r>
-      <w:r>
-        <w:rPr>
-          <w:rFonts w:ascii="Verdana" w:hAnsi="Verdana"/>
-          <w:color w:val="000000"/>
-          <w:sz w:val="23"/>
-          <w:szCs w:val="23"/>
-        </w:rPr>
-        <w:t>这个教程已经告诉我们直接安装是不对的，要指定</w:t>
-      </w:r>
-      <w:r>
-        <w:rPr>
-          <w:rFonts w:ascii="Verdana" w:hAnsi="Verdana"/>
-          <w:color w:val="000000"/>
-          <w:sz w:val="23"/>
-          <w:szCs w:val="23"/>
-        </w:rPr>
-        <w:t>U</w:t>
-      </w:r>
-      <w:r>
-        <w:rPr>
-          <w:rFonts w:ascii="Verdana" w:hAnsi="Verdana"/>
-          <w:color w:val="000000"/>
-          <w:sz w:val="23"/>
-          <w:szCs w:val="23"/>
-        </w:rPr>
-        <w:t>盘位置，我按照这个教程小心翼翼试了好多遍，无果。后来注意到了</w:t>
-      </w:r>
-      <w:r>
-        <w:rPr>
-          <w:rFonts w:ascii="Verdana" w:hAnsi="Verdana"/>
-          <w:color w:val="000000"/>
-          <w:sz w:val="23"/>
-          <w:szCs w:val="23"/>
-        </w:rPr>
-        <w:t>1s</w:t>
-      </w:r>
-      <w:r>
-        <w:rPr>
-          <w:rFonts w:ascii="Verdana" w:hAnsi="Verdana"/>
-          <w:color w:val="000000"/>
-          <w:sz w:val="23"/>
-          <w:szCs w:val="23"/>
-        </w:rPr>
-        <w:t>和</w:t>
-      </w:r>
-      <w:proofErr w:type="spellStart"/>
+      <w:r>
+        <w:rPr>
+          <w:rFonts w:ascii="Verdana" w:hAnsi="Verdana"/>
+          <w:color w:val="000000"/>
+          <w:sz w:val="23"/>
+          <w:szCs w:val="23"/>
+        </w:rPr>
+        <w:t>的区别，即第一个是字母还是数字，继续试，无果，最后想到了</w:t>
+      </w:r>
       <w:r>
         <w:rPr>
           <w:rFonts w:ascii="Verdana" w:hAnsi="Verdana"/>
@@ -5036,27 +4688,6 @@
         </w:rPr>
         <w:t>ls</w:t>
       </w:r>
-      <w:proofErr w:type="spellEnd"/>
-      <w:r>
-        <w:rPr>
-          <w:rFonts w:ascii="Verdana" w:hAnsi="Verdana"/>
-          <w:color w:val="000000"/>
-          <w:sz w:val="23"/>
-          <w:szCs w:val="23"/>
-        </w:rPr>
-        <w:t>的区别，即第一个是字母还是数字，继续试，无果，最后想到了</w:t>
-      </w:r>
-      <w:proofErr w:type="spellStart"/>
-      <w:r>
-        <w:rPr>
-          <w:rFonts w:ascii="Verdana" w:hAnsi="Verdana"/>
-          <w:color w:val="000000"/>
-          <w:sz w:val="23"/>
-          <w:szCs w:val="23"/>
-        </w:rPr>
-        <w:t>ls</w:t>
-      </w:r>
-      <w:proofErr w:type="spellEnd"/>
       <w:r>
         <w:rPr>
           <w:rFonts w:ascii="Verdana" w:hAnsi="Verdana"/>
@@ -5133,7 +4764,7 @@
                     </pic:cNvPicPr>
                   </pic:nvPicPr>
                   <pic:blipFill>
-                    <a:blip r:embed="rId26">
+                    <a:blip r:embed="rId30">
                       <a:extLst>
                         <a:ext uri="{28A0092B-C50C-407E-A947-70E740481C1C}">
                           <a14:useLocalDpi xmlns:a14="http://schemas.microsoft.com/office/drawing/2010/main" val="0"/>
@@ -5233,9 +4864,21 @@
           <w:sz w:val="23"/>
           <w:szCs w:val="23"/>
         </w:rPr>
-        <w:t xml:space="preserve">        </w:t>
-      </w:r>
-      <w:proofErr w:type="spellStart"/>
+        <w:t>        vmlinuz initrd=initrd.img inst.stage2=hd:LABEL=CentOS\x207\x20x86_64 rd.live.check quiet</w:t>
+      </w:r>
+    </w:p>
+    <w:p>
+      <w:pPr>
+        <w:pStyle w:val="a4"/>
+        <w:shd w:val="clear" w:color="auto" w:fill="FFFFFF"/>
+        <w:spacing w:before="0" w:beforeAutospacing="0" w:after="0" w:afterAutospacing="0"/>
+        <w:rPr>
+          <w:rFonts w:ascii="Verdana" w:hAnsi="Verdana"/>
+          <w:color w:val="000000"/>
+          <w:sz w:val="23"/>
+          <w:szCs w:val="23"/>
+        </w:rPr>
+      </w:pPr>
       <w:r>
         <w:rPr>
           <w:rFonts w:ascii="Verdana" w:hAnsi="Verdana"/>
@@ -5243,9 +4886,8 @@
           <w:sz w:val="23"/>
           <w:szCs w:val="23"/>
         </w:rPr>
-        <w:t>vmlinuz</w:t>
-      </w:r>
-      <w:proofErr w:type="spellEnd"/>
+        <w:t xml:space="preserve">　　</w:t>
+      </w:r>
       <w:r>
         <w:rPr>
           <w:rFonts w:ascii="Verdana" w:hAnsi="Verdana"/>
@@ -5253,9 +4895,8 @@
           <w:sz w:val="23"/>
           <w:szCs w:val="23"/>
         </w:rPr>
-        <w:t xml:space="preserve"> </w:t>
-      </w:r>
-      <w:proofErr w:type="spellStart"/>
+        <w:t xml:space="preserve">     </w:t>
+      </w:r>
       <w:r>
         <w:rPr>
           <w:rFonts w:ascii="Verdana" w:hAnsi="Verdana"/>
@@ -5263,9 +4904,8 @@
           <w:sz w:val="23"/>
           <w:szCs w:val="23"/>
         </w:rPr>
-        <w:t>initrd</w:t>
-      </w:r>
-      <w:proofErr w:type="spellEnd"/>
+        <w:t>改为</w:t>
+      </w:r>
       <w:r>
         <w:rPr>
           <w:rFonts w:ascii="Verdana" w:hAnsi="Verdana"/>
@@ -5273,9 +4913,21 @@
           <w:sz w:val="23"/>
           <w:szCs w:val="23"/>
         </w:rPr>
-        <w:t>=</w:t>
-      </w:r>
-      <w:proofErr w:type="spellStart"/>
+        <w:t>     vmlinuz initrd=initrd.img inst.stage2=hd:/dev/sdb1 quiet</w:t>
+      </w:r>
+    </w:p>
+    <w:p>
+      <w:pPr>
+        <w:pStyle w:val="a4"/>
+        <w:shd w:val="clear" w:color="auto" w:fill="FFFFFF"/>
+        <w:spacing w:before="0" w:beforeAutospacing="0" w:after="0" w:afterAutospacing="0"/>
+        <w:rPr>
+          <w:rFonts w:ascii="Verdana" w:hAnsi="Verdana"/>
+          <w:color w:val="000000"/>
+          <w:sz w:val="23"/>
+          <w:szCs w:val="23"/>
+        </w:rPr>
+      </w:pPr>
       <w:r>
         <w:rPr>
           <w:rFonts w:ascii="Verdana" w:hAnsi="Verdana"/>
@@ -5283,9 +4935,8 @@
           <w:sz w:val="23"/>
           <w:szCs w:val="23"/>
         </w:rPr>
-        <w:t>initrd.</w:t>
-      </w:r>
-      <w:proofErr w:type="gramStart"/>
+        <w:t xml:space="preserve">　　　　这里</w:t>
+      </w:r>
       <w:r>
         <w:rPr>
           <w:rFonts w:ascii="Verdana" w:hAnsi="Verdana"/>
@@ -5293,10 +4944,8 @@
           <w:sz w:val="23"/>
           <w:szCs w:val="23"/>
         </w:rPr>
-        <w:t>img</w:t>
-      </w:r>
-      <w:proofErr w:type="spellEnd"/>
-      <w:proofErr w:type="gramEnd"/>
+        <w:t>sdb1</w:t>
+      </w:r>
       <w:r>
         <w:rPr>
           <w:rFonts w:ascii="Verdana" w:hAnsi="Verdana"/>
@@ -5304,9 +4953,8 @@
           <w:sz w:val="23"/>
           <w:szCs w:val="23"/>
         </w:rPr>
-        <w:t xml:space="preserve"> inst.stage2=</w:t>
-      </w:r>
-      <w:proofErr w:type="spellStart"/>
+        <w:t>为</w:t>
+      </w:r>
       <w:r>
         <w:rPr>
           <w:rFonts w:ascii="Verdana" w:hAnsi="Verdana"/>
@@ -5314,9 +4962,8 @@
           <w:sz w:val="23"/>
           <w:szCs w:val="23"/>
         </w:rPr>
-        <w:t>hd:LABEL</w:t>
-      </w:r>
-      <w:proofErr w:type="spellEnd"/>
+        <w:t>U</w:t>
+      </w:r>
       <w:r>
         <w:rPr>
           <w:rFonts w:ascii="Verdana" w:hAnsi="Verdana"/>
@@ -5324,276 +4971,7 @@
           <w:sz w:val="23"/>
           <w:szCs w:val="23"/>
         </w:rPr>
-        <w:t>=</w:t>
-      </w:r>
-      <w:proofErr w:type="spellStart"/>
-      <w:r>
-        <w:rPr>
-          <w:rFonts w:ascii="Verdana" w:hAnsi="Verdana"/>
-          <w:color w:val="0000FF"/>
-          <w:sz w:val="23"/>
-          <w:szCs w:val="23"/>
-        </w:rPr>
-        <w:t>CentOS</w:t>
-      </w:r>
-      <w:proofErr w:type="spellEnd"/>
-      <w:r>
-        <w:rPr>
-          <w:rFonts w:ascii="Verdana" w:hAnsi="Verdana"/>
-          <w:color w:val="0000FF"/>
-          <w:sz w:val="23"/>
-          <w:szCs w:val="23"/>
-        </w:rPr>
-        <w:t xml:space="preserve">\x207\x20x86_64 </w:t>
-      </w:r>
-      <w:proofErr w:type="spellStart"/>
-      <w:r>
-        <w:rPr>
-          <w:rFonts w:ascii="Verdana" w:hAnsi="Verdana"/>
-          <w:color w:val="0000FF"/>
-          <w:sz w:val="23"/>
-          <w:szCs w:val="23"/>
-        </w:rPr>
-        <w:t>rd.live.check</w:t>
-      </w:r>
-      <w:proofErr w:type="spellEnd"/>
-      <w:r>
-        <w:rPr>
-          <w:rFonts w:ascii="Verdana" w:hAnsi="Verdana"/>
-          <w:color w:val="0000FF"/>
-          <w:sz w:val="23"/>
-          <w:szCs w:val="23"/>
-        </w:rPr>
-        <w:t xml:space="preserve"> quiet</w:t>
-      </w:r>
-    </w:p>
-    <w:p>
-      <w:pPr>
-        <w:pStyle w:val="a4"/>
-        <w:shd w:val="clear" w:color="auto" w:fill="FFFFFF"/>
-        <w:spacing w:before="0" w:beforeAutospacing="0" w:after="0" w:afterAutospacing="0"/>
-        <w:rPr>
-          <w:rFonts w:ascii="Verdana" w:hAnsi="Verdana"/>
-          <w:color w:val="000000"/>
-          <w:sz w:val="23"/>
-          <w:szCs w:val="23"/>
-        </w:rPr>
-      </w:pPr>
-      <w:r>
-        <w:rPr>
-          <w:rFonts w:ascii="Verdana" w:hAnsi="Verdana"/>
-          <w:color w:val="0000FF"/>
-          <w:sz w:val="23"/>
-          <w:szCs w:val="23"/>
-        </w:rPr>
-        <w:t xml:space="preserve">　　</w:t>
-      </w:r>
-      <w:r>
-        <w:rPr>
-          <w:rFonts w:ascii="Verdana" w:hAnsi="Verdana"/>
-          <w:color w:val="0000FF"/>
-          <w:sz w:val="23"/>
-          <w:szCs w:val="23"/>
-        </w:rPr>
-        <w:t xml:space="preserve">     </w:t>
-      </w:r>
-      <w:r>
-        <w:rPr>
-          <w:rFonts w:ascii="Verdana" w:hAnsi="Verdana"/>
-          <w:color w:val="0000FF"/>
-          <w:sz w:val="23"/>
-          <w:szCs w:val="23"/>
-        </w:rPr>
-        <w:t>改为</w:t>
-      </w:r>
-      <w:r>
-        <w:rPr>
-          <w:rFonts w:ascii="Verdana" w:hAnsi="Verdana"/>
-          <w:color w:val="0000FF"/>
-          <w:sz w:val="23"/>
-          <w:szCs w:val="23"/>
-        </w:rPr>
-        <w:t xml:space="preserve">     </w:t>
-      </w:r>
-      <w:proofErr w:type="spellStart"/>
-      <w:r>
-        <w:rPr>
-          <w:rFonts w:ascii="Verdana" w:hAnsi="Verdana"/>
-          <w:color w:val="0000FF"/>
-          <w:sz w:val="23"/>
-          <w:szCs w:val="23"/>
-        </w:rPr>
-        <w:t>vmlinuz</w:t>
-      </w:r>
-      <w:proofErr w:type="spellEnd"/>
-      <w:r>
-        <w:rPr>
-          <w:rFonts w:ascii="Verdana" w:hAnsi="Verdana"/>
-          <w:color w:val="0000FF"/>
-          <w:sz w:val="23"/>
-          <w:szCs w:val="23"/>
-        </w:rPr>
-        <w:t xml:space="preserve"> </w:t>
-      </w:r>
-      <w:proofErr w:type="spellStart"/>
-      <w:r>
-        <w:rPr>
-          <w:rFonts w:ascii="Verdana" w:hAnsi="Verdana"/>
-          <w:color w:val="0000FF"/>
-          <w:sz w:val="23"/>
-          <w:szCs w:val="23"/>
-        </w:rPr>
-        <w:t>initrd</w:t>
-      </w:r>
-      <w:proofErr w:type="spellEnd"/>
-      <w:r>
-        <w:rPr>
-          <w:rFonts w:ascii="Verdana" w:hAnsi="Verdana"/>
-          <w:color w:val="0000FF"/>
-          <w:sz w:val="23"/>
-          <w:szCs w:val="23"/>
-        </w:rPr>
-        <w:t>=</w:t>
-      </w:r>
-      <w:proofErr w:type="spellStart"/>
-      <w:r>
-        <w:rPr>
-          <w:rFonts w:ascii="Verdana" w:hAnsi="Verdana"/>
-          <w:color w:val="0000FF"/>
-          <w:sz w:val="23"/>
-          <w:szCs w:val="23"/>
-        </w:rPr>
-        <w:t>initrd.</w:t>
-      </w:r>
-      <w:proofErr w:type="gramStart"/>
-      <w:r>
-        <w:rPr>
-          <w:rFonts w:ascii="Verdana" w:hAnsi="Verdana"/>
-          <w:color w:val="0000FF"/>
-          <w:sz w:val="23"/>
-          <w:szCs w:val="23"/>
-        </w:rPr>
-        <w:t>img</w:t>
-      </w:r>
-      <w:proofErr w:type="spellEnd"/>
-      <w:proofErr w:type="gramEnd"/>
-      <w:r>
-        <w:rPr>
-          <w:rFonts w:ascii="Verdana" w:hAnsi="Verdana"/>
-          <w:color w:val="0000FF"/>
-          <w:sz w:val="23"/>
-          <w:szCs w:val="23"/>
-        </w:rPr>
-        <w:t> inst.stage2=</w:t>
-      </w:r>
-      <w:proofErr w:type="spellStart"/>
-      <w:r>
-        <w:rPr>
-          <w:rFonts w:ascii="Verdana" w:hAnsi="Verdana"/>
-          <w:color w:val="0000FF"/>
-          <w:sz w:val="23"/>
-          <w:szCs w:val="23"/>
-        </w:rPr>
-        <w:t>hd</w:t>
-      </w:r>
-      <w:proofErr w:type="spellEnd"/>
-      <w:r>
-        <w:rPr>
-          <w:rFonts w:ascii="Verdana" w:hAnsi="Verdana"/>
-          <w:color w:val="0000FF"/>
-          <w:sz w:val="23"/>
-          <w:szCs w:val="23"/>
-        </w:rPr>
-        <w:t>:/</w:t>
-      </w:r>
-      <w:proofErr w:type="spellStart"/>
-      <w:r>
-        <w:rPr>
-          <w:rFonts w:ascii="Verdana" w:hAnsi="Verdana"/>
-          <w:color w:val="0000FF"/>
-          <w:sz w:val="23"/>
-          <w:szCs w:val="23"/>
-        </w:rPr>
-        <w:t>dev</w:t>
-      </w:r>
-      <w:proofErr w:type="spellEnd"/>
-      <w:r>
-        <w:rPr>
-          <w:rFonts w:ascii="Verdana" w:hAnsi="Verdana"/>
-          <w:color w:val="0000FF"/>
-          <w:sz w:val="23"/>
-          <w:szCs w:val="23"/>
-        </w:rPr>
-        <w:t>/sdb1 quiet</w:t>
-      </w:r>
-    </w:p>
-    <w:p>
-      <w:pPr>
-        <w:pStyle w:val="a4"/>
-        <w:shd w:val="clear" w:color="auto" w:fill="FFFFFF"/>
-        <w:spacing w:before="0" w:beforeAutospacing="0" w:after="0" w:afterAutospacing="0"/>
-        <w:rPr>
-          <w:rFonts w:ascii="Verdana" w:hAnsi="Verdana"/>
-          <w:color w:val="000000"/>
-          <w:sz w:val="23"/>
-          <w:szCs w:val="23"/>
-        </w:rPr>
-      </w:pPr>
-      <w:r>
-        <w:rPr>
-          <w:rFonts w:ascii="Verdana" w:hAnsi="Verdana"/>
-          <w:color w:val="0000FF"/>
-          <w:sz w:val="23"/>
-          <w:szCs w:val="23"/>
-        </w:rPr>
-        <w:t xml:space="preserve">　　　　这里</w:t>
-      </w:r>
-      <w:r>
-        <w:rPr>
-          <w:rFonts w:ascii="Verdana" w:hAnsi="Verdana"/>
-          <w:color w:val="0000FF"/>
-          <w:sz w:val="23"/>
-          <w:szCs w:val="23"/>
-        </w:rPr>
-        <w:t>sdb1</w:t>
-      </w:r>
-      <w:r>
-        <w:rPr>
-          <w:rFonts w:ascii="Verdana" w:hAnsi="Verdana"/>
-          <w:color w:val="0000FF"/>
-          <w:sz w:val="23"/>
-          <w:szCs w:val="23"/>
-        </w:rPr>
-        <w:t>为</w:t>
-      </w:r>
-      <w:r>
-        <w:rPr>
-          <w:rFonts w:ascii="Verdana" w:hAnsi="Verdana"/>
-          <w:color w:val="0000FF"/>
-          <w:sz w:val="23"/>
-          <w:szCs w:val="23"/>
-        </w:rPr>
-        <w:t>U</w:t>
-      </w:r>
-      <w:proofErr w:type="gramStart"/>
-      <w:r>
-        <w:rPr>
-          <w:rFonts w:ascii="Verdana" w:hAnsi="Verdana"/>
-          <w:color w:val="0000FF"/>
-          <w:sz w:val="23"/>
-          <w:szCs w:val="23"/>
-        </w:rPr>
-        <w:t>盘所在</w:t>
-      </w:r>
-      <w:proofErr w:type="gramEnd"/>
-      <w:r>
-        <w:rPr>
-          <w:rFonts w:ascii="Verdana" w:hAnsi="Verdana"/>
-          <w:color w:val="0000FF"/>
-          <w:sz w:val="23"/>
-          <w:szCs w:val="23"/>
-        </w:rPr>
-        <w:t>分区，也可能是</w:t>
+        <w:t>盘所在分区，也可能是</w:t>
       </w:r>
       <w:r>
         <w:rPr>
@@ -5643,47 +5021,7 @@
           <w:sz w:val="23"/>
           <w:szCs w:val="23"/>
         </w:rPr>
-        <w:t>对于这个方法，虽然是正确的，但是我还是忍不住想吐槽一句：你倒是告诉我根据实际情况是怎么</w:t>
-      </w:r>
-      <w:proofErr w:type="gramStart"/>
-      <w:r>
-        <w:rPr>
-          <w:rFonts w:ascii="Verdana" w:hAnsi="Verdana"/>
-          <w:color w:val="000000"/>
-          <w:sz w:val="23"/>
-          <w:szCs w:val="23"/>
-        </w:rPr>
-        <w:t>个</w:t>
-      </w:r>
-      <w:proofErr w:type="gramEnd"/>
-      <w:r>
-        <w:rPr>
-          <w:rFonts w:ascii="Verdana" w:hAnsi="Verdana"/>
-          <w:color w:val="000000"/>
-          <w:sz w:val="23"/>
-          <w:szCs w:val="23"/>
-        </w:rPr>
-        <w:t>根据法啊，一点判断条件都没有，衰</w:t>
-      </w:r>
-      <w:proofErr w:type="gramStart"/>
-      <w:r>
-        <w:rPr>
-          <w:rFonts w:ascii="Verdana" w:hAnsi="Verdana"/>
-          <w:color w:val="000000"/>
-          <w:sz w:val="23"/>
-          <w:szCs w:val="23"/>
-        </w:rPr>
-        <w:t>衰</w:t>
-      </w:r>
-      <w:proofErr w:type="gramEnd"/>
-      <w:r>
-        <w:rPr>
-          <w:rFonts w:ascii="Verdana" w:hAnsi="Verdana"/>
-          <w:color w:val="000000"/>
-          <w:sz w:val="23"/>
-          <w:szCs w:val="23"/>
-        </w:rPr>
-        <w:t>的我只能从</w:t>
+        <w:t>对于这个方法，虽然是正确的，但是我还是忍不住想吐槽一句：你倒是告诉我根据实际情况是怎么个根据法啊，一点判断条件都没有，衰衰的我只能从</w:t>
       </w:r>
       <w:r>
         <w:rPr>
@@ -5732,27 +5070,7 @@
           <w:sz w:val="23"/>
           <w:szCs w:val="23"/>
         </w:rPr>
-        <w:t xml:space="preserve">　　以上摘取的三个方法中，我是用第三个方法试了四遍才成功的，看到图形界面后，差点</w:t>
-      </w:r>
-      <w:proofErr w:type="gramStart"/>
-      <w:r>
-        <w:rPr>
-          <w:rFonts w:ascii="Verdana" w:hAnsi="Verdana"/>
-          <w:color w:val="000000"/>
-          <w:sz w:val="23"/>
-          <w:szCs w:val="23"/>
-        </w:rPr>
-        <w:t>感动哭</w:t>
-      </w:r>
-      <w:proofErr w:type="gramEnd"/>
-      <w:r>
-        <w:rPr>
-          <w:rFonts w:ascii="Verdana" w:hAnsi="Verdana"/>
-          <w:color w:val="000000"/>
-          <w:sz w:val="23"/>
-          <w:szCs w:val="23"/>
-        </w:rPr>
-        <w:t>了</w:t>
+        <w:t xml:space="preserve">　　以上摘取的三个方法中，我是用第三个方法试了四遍才成功的，看到图形界面后，差点感动哭了</w:t>
       </w:r>
     </w:p>
     <w:p>
@@ -5895,7 +5213,7 @@
                     </pic:cNvPicPr>
                   </pic:nvPicPr>
                   <pic:blipFill>
-                    <a:blip r:embed="rId27">
+                    <a:blip r:embed="rId31">
                       <a:extLst>
                         <a:ext uri="{28A0092B-C50C-407E-A947-70E740481C1C}">
                           <a14:useLocalDpi xmlns:a14="http://schemas.microsoft.com/office/drawing/2010/main" val="0"/>
@@ -6056,7 +5374,7 @@
                     </pic:cNvPicPr>
                   </pic:nvPicPr>
                   <pic:blipFill>
-                    <a:blip r:embed="rId28">
+                    <a:blip r:embed="rId32">
                       <a:extLst>
                         <a:ext uri="{28A0092B-C50C-407E-A947-70E740481C1C}">
                           <a14:useLocalDpi xmlns:a14="http://schemas.microsoft.com/office/drawing/2010/main" val="0"/>
@@ -6117,29 +5435,7 @@
           <w:sz w:val="23"/>
           <w:szCs w:val="23"/>
         </w:rPr>
-        <w:t>在第一步中分出来的空闲磁盘，否则会覆盖掉磁盘里原有的信息，切记</w:t>
-      </w:r>
-      <w:proofErr w:type="gramStart"/>
-      <w:r>
-        <w:rPr>
-          <w:rStyle w:val="a5"/>
-          <w:rFonts w:ascii="Verdana" w:hAnsi="Verdana"/>
-          <w:color w:val="FF0000"/>
-          <w:sz w:val="23"/>
-          <w:szCs w:val="23"/>
-        </w:rPr>
-        <w:t>切记</w:t>
-      </w:r>
-      <w:proofErr w:type="gramEnd"/>
-      <w:r>
-        <w:rPr>
-          <w:rStyle w:val="a5"/>
-          <w:rFonts w:ascii="Verdana" w:hAnsi="Verdana"/>
-          <w:color w:val="FF0000"/>
-          <w:sz w:val="23"/>
-          <w:szCs w:val="23"/>
-        </w:rPr>
-        <w:t>。</w:t>
+        <w:t>在第一步中分出来的空闲磁盘，否则会覆盖掉磁盘里原有的信息，切记切记。</w:t>
       </w:r>
       <w:r>
         <w:rPr>
@@ -6501,7 +5797,7 @@
                     </pic:cNvPicPr>
                   </pic:nvPicPr>
                   <pic:blipFill>
-                    <a:blip r:embed="rId29">
+                    <a:blip r:embed="rId33">
                       <a:extLst>
                         <a:ext uri="{28A0092B-C50C-407E-A947-70E740481C1C}">
                           <a14:useLocalDpi xmlns:a14="http://schemas.microsoft.com/office/drawing/2010/main" val="0"/>
@@ -6581,7 +5877,7 @@
                     </pic:cNvPicPr>
                   </pic:nvPicPr>
                   <pic:blipFill>
-                    <a:blip r:embed="rId30">
+                    <a:blip r:embed="rId34">
                       <a:extLst>
                         <a:ext uri="{28A0092B-C50C-407E-A947-70E740481C1C}">
                           <a14:useLocalDpi xmlns:a14="http://schemas.microsoft.com/office/drawing/2010/main" val="0"/>
@@ -6867,7 +6163,7 @@
                     </pic:cNvPicPr>
                   </pic:nvPicPr>
                   <pic:blipFill>
-                    <a:blip r:embed="rId31">
+                    <a:blip r:embed="rId35">
                       <a:extLst>
                         <a:ext uri="{28A0092B-C50C-407E-A947-70E740481C1C}">
                           <a14:useLocalDpi xmlns:a14="http://schemas.microsoft.com/office/drawing/2010/main" val="0"/>
@@ -7162,7 +6458,7 @@
                     </pic:cNvPicPr>
                   </pic:nvPicPr>
                   <pic:blipFill>
-                    <a:blip r:embed="rId32">
+                    <a:blip r:embed="rId36">
                       <a:extLst>
                         <a:ext uri="{28A0092B-C50C-407E-A947-70E740481C1C}">
                           <a14:useLocalDpi xmlns:a14="http://schemas.microsoft.com/office/drawing/2010/main" val="0"/>
@@ -7264,7 +6560,7 @@
                     </pic:cNvPicPr>
                   </pic:nvPicPr>
                   <pic:blipFill>
-                    <a:blip r:embed="rId33">
+                    <a:blip r:embed="rId37">
                       <a:extLst>
                         <a:ext uri="{28A0092B-C50C-407E-A947-70E740481C1C}">
                           <a14:useLocalDpi xmlns:a14="http://schemas.microsoft.com/office/drawing/2010/main" val="0"/>
@@ -7344,7 +6640,7 @@
                     </pic:cNvPicPr>
                   </pic:nvPicPr>
                   <pic:blipFill>
-                    <a:blip r:embed="rId34">
+                    <a:blip r:embed="rId38">
                       <a:extLst>
                         <a:ext uri="{28A0092B-C50C-407E-A947-70E740481C1C}">
                           <a14:useLocalDpi xmlns:a14="http://schemas.microsoft.com/office/drawing/2010/main" val="0"/>
@@ -7413,27 +6709,7 @@
           <w:sz w:val="23"/>
           <w:szCs w:val="23"/>
         </w:rPr>
-        <w:t>密码并不一样，所以要将两个密码记清楚（</w:t>
-      </w:r>
-      <w:proofErr w:type="gramStart"/>
-      <w:r>
-        <w:rPr>
-          <w:rFonts w:ascii="Verdana" w:hAnsi="Verdana"/>
-          <w:color w:val="000000"/>
-          <w:sz w:val="23"/>
-          <w:szCs w:val="23"/>
-        </w:rPr>
-        <w:t>懒癌晚期</w:t>
-      </w:r>
-      <w:proofErr w:type="gramEnd"/>
-      <w:r>
-        <w:rPr>
-          <w:rFonts w:ascii="Verdana" w:hAnsi="Verdana"/>
-          <w:color w:val="000000"/>
-          <w:sz w:val="23"/>
-          <w:szCs w:val="23"/>
-        </w:rPr>
-        <w:t>的我设置成一样的了），而且如果你的密码设置太简单的话，要点两次完成才能退出</w:t>
+        <w:t>密码并不一样，所以要将两个密码记清楚（懒癌晚期的我设置成一样的了），而且如果你的密码设置太简单的话，要点两次完成才能退出</w:t>
       </w:r>
     </w:p>
     <w:p>
@@ -7484,7 +6760,7 @@
                     </pic:cNvPicPr>
                   </pic:nvPicPr>
                   <pic:blipFill>
-                    <a:blip r:embed="rId35">
+                    <a:blip r:embed="rId39">
                       <a:extLst>
                         <a:ext uri="{28A0092B-C50C-407E-A947-70E740481C1C}">
                           <a14:useLocalDpi xmlns:a14="http://schemas.microsoft.com/office/drawing/2010/main" val="0"/>
@@ -7580,27 +6856,7 @@
           <w:szCs w:val="23"/>
         </w:rPr>
         <w:lastRenderedPageBreak/>
-        <w:t xml:space="preserve">　　　　</w:t>
-      </w:r>
-      <w:proofErr w:type="gramStart"/>
-      <w:r>
-        <w:rPr>
-          <w:rFonts w:ascii="Verdana" w:hAnsi="Verdana"/>
-          <w:color w:val="000000"/>
-          <w:sz w:val="23"/>
-          <w:szCs w:val="23"/>
-        </w:rPr>
-        <w:t>一</w:t>
-      </w:r>
-      <w:proofErr w:type="gramEnd"/>
-      <w:r>
-        <w:rPr>
-          <w:rFonts w:ascii="Verdana" w:hAnsi="Verdana"/>
-          <w:color w:val="000000"/>
-          <w:sz w:val="23"/>
-          <w:szCs w:val="23"/>
-        </w:rPr>
-        <w:t>：分区的时候，不知道该选择</w:t>
+        <w:t xml:space="preserve">　　　　一：分区的时候，不知道该选择</w:t>
       </w:r>
       <w:r>
         <w:rPr>
@@ -7690,7 +6946,7 @@
                     </pic:cNvPicPr>
                   </pic:nvPicPr>
                   <pic:blipFill>
-                    <a:blip r:embed="rId36">
+                    <a:blip r:embed="rId40">
                       <a:extLst>
                         <a:ext uri="{28A0092B-C50C-407E-A947-70E740481C1C}">
                           <a14:useLocalDpi xmlns:a14="http://schemas.microsoft.com/office/drawing/2010/main" val="0"/>
@@ -7827,7 +7083,7 @@
                     </pic:cNvPicPr>
                   </pic:nvPicPr>
                   <pic:blipFill>
-                    <a:blip r:embed="rId37">
+                    <a:blip r:embed="rId41">
                       <a:extLst>
                         <a:ext uri="{28A0092B-C50C-407E-A947-70E740481C1C}">
                           <a14:useLocalDpi xmlns:a14="http://schemas.microsoft.com/office/drawing/2010/main" val="0"/>
@@ -7879,27 +7135,7 @@
           <w:szCs w:val="23"/>
         </w:rPr>
         <w:lastRenderedPageBreak/>
-        <w:t xml:space="preserve">　　　　然后，红框里的东西，</w:t>
-      </w:r>
-      <w:proofErr w:type="gramStart"/>
-      <w:r>
-        <w:rPr>
-          <w:rFonts w:ascii="Verdana" w:hAnsi="Verdana"/>
-          <w:color w:val="000000"/>
-          <w:sz w:val="23"/>
-          <w:szCs w:val="23"/>
-        </w:rPr>
-        <w:t>其实时</w:t>
-      </w:r>
-      <w:proofErr w:type="gramEnd"/>
-      <w:r>
-        <w:rPr>
-          <w:rFonts w:ascii="Verdana" w:hAnsi="Verdana"/>
-          <w:color w:val="000000"/>
-          <w:sz w:val="23"/>
-          <w:szCs w:val="23"/>
-        </w:rPr>
-        <w:t>已经安装好的标志，只不过没有安装桌面。但是当时我不认识啊，还以为又出错了，</w:t>
+        <w:t xml:space="preserve">　　　　然后，红框里的东西，其实时已经安装好的标志，只不过没有安装桌面。但是当时我不认识啊，还以为又出错了，</w:t>
       </w:r>
       <w:r>
         <w:rPr>
@@ -7994,7 +7230,7 @@
                     </pic:cNvPicPr>
                   </pic:nvPicPr>
                   <pic:blipFill>
-                    <a:blip r:embed="rId38">
+                    <a:blip r:embed="rId42">
                       <a:extLst>
                         <a:ext uri="{28A0092B-C50C-407E-A947-70E740481C1C}">
                           <a14:useLocalDpi xmlns:a14="http://schemas.microsoft.com/office/drawing/2010/main" val="0"/>
@@ -8182,7 +7418,6 @@
         </w:rPr>
         <w:t xml:space="preserve">　　前面也说过，</w:t>
       </w:r>
-      <w:proofErr w:type="spellStart"/>
       <w:r>
         <w:rPr>
           <w:rFonts w:ascii="Verdana" w:hAnsi="Verdana"/>
@@ -8192,7 +7427,6 @@
         </w:rPr>
         <w:t>CentOS</w:t>
       </w:r>
-      <w:proofErr w:type="spellEnd"/>
       <w:r>
         <w:rPr>
           <w:rFonts w:ascii="Verdana" w:hAnsi="Verdana"/>
@@ -8222,27 +7456,7 @@
           <w:sz w:val="23"/>
           <w:szCs w:val="23"/>
         </w:rPr>
-        <w:t xml:space="preserve">　　方法</w:t>
-      </w:r>
-      <w:proofErr w:type="gramStart"/>
-      <w:r>
-        <w:rPr>
-          <w:rFonts w:ascii="Verdana" w:hAnsi="Verdana"/>
-          <w:color w:val="000000"/>
-          <w:sz w:val="23"/>
-          <w:szCs w:val="23"/>
-        </w:rPr>
-        <w:t>一</w:t>
-      </w:r>
-      <w:proofErr w:type="gramEnd"/>
-      <w:r>
-        <w:rPr>
-          <w:rFonts w:ascii="Verdana" w:hAnsi="Verdana"/>
-          <w:color w:val="000000"/>
-          <w:sz w:val="23"/>
-          <w:szCs w:val="23"/>
-        </w:rPr>
-        <w:t>：在</w:t>
+        <w:t xml:space="preserve">　　方法一：在</w:t>
       </w:r>
       <w:r>
         <w:rPr>
@@ -8453,7 +7667,6 @@
         </w:rPr>
         <w:t>的情况下，先做好一个</w:t>
       </w:r>
-      <w:proofErr w:type="spellStart"/>
       <w:r>
         <w:rPr>
           <w:rFonts w:ascii="Verdana" w:hAnsi="Verdana"/>
@@ -8463,7 +7676,6 @@
         </w:rPr>
         <w:t>winPE</w:t>
       </w:r>
-      <w:proofErr w:type="spellEnd"/>
       <w:r>
         <w:rPr>
           <w:rFonts w:ascii="Verdana" w:hAnsi="Verdana"/>
@@ -8578,27 +7790,7 @@
           <w:sz w:val="23"/>
           <w:szCs w:val="23"/>
         </w:rPr>
-        <w:t>，但我当时是用学校图书馆的</w:t>
-      </w:r>
-      <w:proofErr w:type="gramStart"/>
-      <w:r>
-        <w:rPr>
-          <w:rFonts w:ascii="Verdana" w:hAnsi="Verdana"/>
-          <w:color w:val="000000"/>
-          <w:sz w:val="23"/>
-          <w:szCs w:val="23"/>
-        </w:rPr>
-        <w:t>破电脑</w:t>
-      </w:r>
-      <w:proofErr w:type="gramEnd"/>
-      <w:r>
-        <w:rPr>
-          <w:rFonts w:ascii="Verdana" w:hAnsi="Verdana"/>
-          <w:color w:val="000000"/>
-          <w:sz w:val="23"/>
-          <w:szCs w:val="23"/>
-        </w:rPr>
-        <w:t>做的，做</w:t>
+        <w:t>，但我当时是用学校图书馆的破电脑做的，做</w:t>
       </w:r>
       <w:r>
         <w:rPr>
@@ -8708,7 +7900,6 @@
         </w:rPr>
         <w:t>（经过</w:t>
       </w:r>
-      <w:proofErr w:type="spellStart"/>
       <w:r>
         <w:rPr>
           <w:rFonts w:ascii="Verdana" w:hAnsi="Verdana"/>
@@ -8718,7 +7909,6 @@
         </w:rPr>
         <w:t>CentOS</w:t>
       </w:r>
-      <w:proofErr w:type="spellEnd"/>
       <w:r>
         <w:rPr>
           <w:rFonts w:ascii="Verdana" w:hAnsi="Verdana"/>
@@ -8766,8 +7956,7 @@
         </w:rPr>
         <w:t>~~~</w:t>
       </w:r>
-      <w:hyperlink r:id="rId39" w:anchor="yi" w:history="1">
-        <w:proofErr w:type="gramStart"/>
+      <w:hyperlink r:id="rId43" w:anchor="yi" w:history="1">
         <w:r>
           <w:rPr>
             <w:rStyle w:val="a3"/>
@@ -8778,7 +7967,6 @@
           </w:rPr>
           <w:t>点此坐火箭</w:t>
         </w:r>
-        <w:proofErr w:type="gramEnd"/>
       </w:hyperlink>
     </w:p>
     <w:p>
@@ -8896,7 +8084,6 @@
         </w:rPr>
         <w:t>了，但是，你会发现启动项中又没有</w:t>
       </w:r>
-      <w:proofErr w:type="spellStart"/>
       <w:r>
         <w:rPr>
           <w:rFonts w:ascii="Verdana" w:hAnsi="Verdana"/>
@@ -8906,7 +8093,6 @@
         </w:rPr>
         <w:t>CentOS</w:t>
       </w:r>
-      <w:proofErr w:type="spellEnd"/>
       <w:r>
         <w:rPr>
           <w:rFonts w:ascii="Verdana" w:hAnsi="Verdana"/>
@@ -8938,7 +8124,6 @@
         </w:rPr>
         <w:t xml:space="preserve">　　　　所以我们要用到</w:t>
       </w:r>
-      <w:proofErr w:type="spellStart"/>
       <w:r>
         <w:rPr>
           <w:rFonts w:ascii="Verdana" w:hAnsi="Verdana"/>
@@ -8948,7 +8133,6 @@
         </w:rPr>
         <w:t>EasyBDC</w:t>
       </w:r>
-      <w:proofErr w:type="spellEnd"/>
       <w:r>
         <w:rPr>
           <w:rFonts w:ascii="Verdana" w:hAnsi="Verdana"/>
@@ -9025,7 +8209,7 @@
                     </pic:cNvPicPr>
                   </pic:nvPicPr>
                   <pic:blipFill>
-                    <a:blip r:embed="rId40">
+                    <a:blip r:embed="rId44">
                       <a:extLst>
                         <a:ext uri="{28A0092B-C50C-407E-A947-70E740481C1C}">
                           <a14:useLocalDpi xmlns:a14="http://schemas.microsoft.com/office/drawing/2010/main" val="0"/>
@@ -9105,7 +8289,7 @@
                     </pic:cNvPicPr>
                   </pic:nvPicPr>
                   <pic:blipFill>
-                    <a:blip r:embed="rId41">
+                    <a:blip r:embed="rId45">
                       <a:extLst>
                         <a:ext uri="{28A0092B-C50C-407E-A947-70E740481C1C}">
                           <a14:useLocalDpi xmlns:a14="http://schemas.microsoft.com/office/drawing/2010/main" val="0"/>
@@ -9156,27 +8340,7 @@
           <w:sz w:val="23"/>
           <w:szCs w:val="23"/>
         </w:rPr>
-        <w:t xml:space="preserve">　　　　重</w:t>
-      </w:r>
-      <w:proofErr w:type="gramStart"/>
-      <w:r>
-        <w:rPr>
-          <w:rFonts w:ascii="Verdana" w:hAnsi="Verdana"/>
-          <w:color w:val="000000"/>
-          <w:sz w:val="23"/>
-          <w:szCs w:val="23"/>
-        </w:rPr>
-        <w:t>启电脑</w:t>
-      </w:r>
-      <w:proofErr w:type="gramEnd"/>
-      <w:r>
-        <w:rPr>
-          <w:rFonts w:ascii="Verdana" w:hAnsi="Verdana"/>
-          <w:color w:val="000000"/>
-          <w:sz w:val="23"/>
-          <w:szCs w:val="23"/>
-        </w:rPr>
-        <w:t>后，就可以看到启动项了</w:t>
+        <w:t xml:space="preserve">　　　　重启电脑后，就可以看到启动项了</w:t>
       </w:r>
     </w:p>
     <w:p>
@@ -9281,7 +8445,6 @@
         </w:rPr>
         <w:t xml:space="preserve">　　第一个：就是用</w:t>
       </w:r>
-      <w:proofErr w:type="spellStart"/>
       <w:r>
         <w:rPr>
           <w:rFonts w:ascii="Verdana" w:hAnsi="Verdana"/>
@@ -9291,7 +8454,6 @@
         </w:rPr>
         <w:t>EasyBCD</w:t>
       </w:r>
-      <w:proofErr w:type="spellEnd"/>
       <w:r>
         <w:rPr>
           <w:rFonts w:ascii="Verdana" w:hAnsi="Verdana"/>
@@ -9435,7 +8597,6 @@
         </w:rPr>
         <w:t>，发现找不到</w:t>
       </w:r>
-      <w:proofErr w:type="spellStart"/>
       <w:r>
         <w:rPr>
           <w:rFonts w:ascii="Verdana" w:hAnsi="Verdana"/>
@@ -9445,7 +8606,6 @@
         </w:rPr>
         <w:t>CentOS</w:t>
       </w:r>
-      <w:proofErr w:type="spellEnd"/>
       <w:r>
         <w:rPr>
           <w:rFonts w:ascii="Verdana" w:hAnsi="Verdana"/>
@@ -9513,7 +8673,6 @@
         </w:rPr>
         <w:t>。试了很多次，发现只要开了这个功能，就无法使用</w:t>
       </w:r>
-      <w:proofErr w:type="spellStart"/>
       <w:r>
         <w:rPr>
           <w:rFonts w:ascii="Verdana" w:hAnsi="Verdana"/>
@@ -9523,7 +8682,6 @@
         </w:rPr>
         <w:t>CentOS</w:t>
       </w:r>
-      <w:proofErr w:type="spellEnd"/>
     </w:p>
     <w:p>
       <w:pPr>
@@ -9587,13 +8745,7 @@
         <w:t>，所有问题全部解决，欢迎小白们一起学习交流，欢迎大神们指点，水平有限，不喜勿喷</w:t>
       </w:r>
     </w:p>
-    <w:p>
-      <w:pPr>
-        <w:rPr>
-          <w:rFonts w:hint="eastAsia"/>
-        </w:rPr>
-      </w:pPr>
-    </w:p>
+    <w:p/>
     <w:p>
       <w:pPr>
         <w:pStyle w:val="a4"/>
@@ -9673,27 +8825,7 @@
           <w:sz w:val="18"/>
           <w:szCs w:val="18"/>
         </w:rPr>
-        <w:t>作用：引导分区，包含了系统启动的必要内核文件，即使根</w:t>
-      </w:r>
-      <w:proofErr w:type="gramStart"/>
-      <w:r>
-        <w:rPr>
-          <w:rFonts w:ascii="Verdana" w:hAnsi="Verdana"/>
-          <w:color w:val="000000"/>
-          <w:sz w:val="18"/>
-          <w:szCs w:val="18"/>
-        </w:rPr>
-        <w:t>分区顺坏也能</w:t>
-      </w:r>
-      <w:proofErr w:type="gramEnd"/>
-      <w:r>
-        <w:rPr>
-          <w:rFonts w:ascii="Verdana" w:hAnsi="Verdana"/>
-          <w:color w:val="000000"/>
-          <w:sz w:val="18"/>
-          <w:szCs w:val="18"/>
-        </w:rPr>
-        <w:t>正常引导启动</w:t>
+        <w:t>作用：引导分区，包含了系统启动的必要内核文件，即使根分区顺坏也能正常引导启动</w:t>
       </w:r>
       <w:r>
         <w:rPr>
@@ -10264,7 +9396,6 @@
         </w:rPr>
         <w:t>的虚拟内存，在内存不够用时占用硬盘的虚拟内存来进行临时数据的存放，而对于</w:t>
       </w:r>
-      <w:proofErr w:type="spellStart"/>
       <w:r>
         <w:rPr>
           <w:rFonts w:ascii="Verdana" w:hAnsi="Verdana"/>
@@ -10274,7 +9405,6 @@
         </w:rPr>
         <w:t>linux</w:t>
       </w:r>
-      <w:proofErr w:type="spellEnd"/>
       <w:r>
         <w:rPr>
           <w:rFonts w:ascii="Verdana" w:hAnsi="Verdana"/>
@@ -10350,27 +9480,7 @@
           <w:sz w:val="18"/>
           <w:szCs w:val="18"/>
         </w:rPr>
-        <w:t>倍，比如</w:t>
-      </w:r>
-      <w:proofErr w:type="gramStart"/>
-      <w:r>
-        <w:rPr>
-          <w:rFonts w:ascii="Verdana" w:hAnsi="Verdana"/>
-          <w:color w:val="000000"/>
-          <w:sz w:val="18"/>
-          <w:szCs w:val="18"/>
-        </w:rPr>
-        <w:t>你电脑</w:t>
-      </w:r>
-      <w:proofErr w:type="gramEnd"/>
-      <w:r>
-        <w:rPr>
-          <w:rFonts w:ascii="Verdana" w:hAnsi="Verdana"/>
-          <w:color w:val="000000"/>
-          <w:sz w:val="18"/>
-          <w:szCs w:val="18"/>
-        </w:rPr>
-        <w:t>是</w:t>
+        <w:t>倍，比如你电脑是</w:t>
       </w:r>
       <w:r>
         <w:rPr>
@@ -10423,48 +9533,57 @@
         <w:pStyle w:val="a4"/>
         <w:shd w:val="clear" w:color="auto" w:fill="FFFFFF"/>
         <w:spacing w:before="150" w:beforeAutospacing="0" w:after="150" w:afterAutospacing="0"/>
+        <w:rPr>
+          <w:rFonts w:ascii="Verdana" w:hAnsi="Verdana"/>
+          <w:color w:val="FF0000"/>
+          <w:sz w:val="18"/>
+          <w:szCs w:val="18"/>
+        </w:rPr>
+      </w:pPr>
+      <w:r>
+        <w:rPr>
+          <w:rFonts w:ascii="Verdana" w:hAnsi="Verdana"/>
+          <w:color w:val="000000"/>
+          <w:sz w:val="18"/>
+          <w:szCs w:val="18"/>
+        </w:rPr>
+        <w:t xml:space="preserve">　　　　　　分区格式：</w:t>
+      </w:r>
+      <w:r>
+        <w:rPr>
+          <w:rFonts w:ascii="Verdana" w:hAnsi="Verdana"/>
+          <w:color w:val="000000"/>
+          <w:sz w:val="18"/>
+          <w:szCs w:val="18"/>
+        </w:rPr>
+        <w:t>swap</w:t>
+      </w:r>
+      <w:r>
+        <w:rPr>
+          <w:rFonts w:ascii="Verdana" w:hAnsi="Verdana"/>
+          <w:color w:val="000000"/>
+          <w:sz w:val="18"/>
+          <w:szCs w:val="18"/>
+        </w:rPr>
+        <w:t>格式</w:t>
+      </w:r>
+      <w:r>
+        <w:rPr>
+          <w:rFonts w:ascii="Verdana" w:hAnsi="Verdana" w:hint="eastAsia"/>
+          <w:color w:val="000000"/>
+          <w:sz w:val="18"/>
+          <w:szCs w:val="18"/>
+        </w:rPr>
+        <w:t xml:space="preserve"> </w:t>
+      </w:r>
+      <w:r>
         <w:rPr>
           <w:rFonts w:ascii="Verdana" w:hAnsi="Verdana" w:hint="eastAsia"/>
           <w:color w:val="FF0000"/>
           <w:sz w:val="18"/>
           <w:szCs w:val="18"/>
         </w:rPr>
-      </w:pPr>
-      <w:r>
-        <w:rPr>
-          <w:rFonts w:ascii="Verdana" w:hAnsi="Verdana"/>
-          <w:color w:val="000000"/>
-          <w:sz w:val="18"/>
-          <w:szCs w:val="18"/>
-        </w:rPr>
-        <w:t xml:space="preserve">　　　　　　分区格式：</w:t>
-      </w:r>
-      <w:r>
-        <w:rPr>
-          <w:rFonts w:ascii="Verdana" w:hAnsi="Verdana"/>
-          <w:color w:val="000000"/>
-          <w:sz w:val="18"/>
-          <w:szCs w:val="18"/>
-        </w:rPr>
-        <w:t>swap</w:t>
-      </w:r>
-      <w:r>
-        <w:rPr>
-          <w:rFonts w:ascii="Verdana" w:hAnsi="Verdana"/>
-          <w:color w:val="000000"/>
-          <w:sz w:val="18"/>
-          <w:szCs w:val="18"/>
-        </w:rPr>
-        <w:t>格式</w:t>
-      </w:r>
-      <w:r>
-        <w:rPr>
-          <w:rFonts w:ascii="Verdana" w:hAnsi="Verdana" w:hint="eastAsia"/>
-          <w:color w:val="000000"/>
-          <w:sz w:val="18"/>
-          <w:szCs w:val="18"/>
-        </w:rPr>
-        <w:t xml:space="preserve"> </w:t>
+        <w:t>8G</w:t>
       </w:r>
       <w:r>
         <w:rPr>
@@ -10473,7 +9592,7 @@
           <w:sz w:val="18"/>
           <w:szCs w:val="18"/>
         </w:rPr>
-        <w:t>8G</w:t>
+        <w:t>内存</w:t>
       </w:r>
       <w:r>
         <w:rPr>
@@ -10482,7 +9601,313 @@
           <w:sz w:val="18"/>
           <w:szCs w:val="18"/>
         </w:rPr>
-        <w:t>内存</w:t>
+        <w:t xml:space="preserve"> 12G</w:t>
+      </w:r>
+    </w:p>
+    <w:p>
+      <w:pPr>
+        <w:pStyle w:val="a4"/>
+        <w:shd w:val="clear" w:color="auto" w:fill="FFFFFF"/>
+        <w:spacing w:before="150" w:beforeAutospacing="0" w:after="150" w:afterAutospacing="0"/>
+        <w:rPr>
+          <w:rFonts w:ascii="Verdana" w:hAnsi="Verdana"/>
+          <w:color w:val="FF0000"/>
+          <w:sz w:val="18"/>
+          <w:szCs w:val="18"/>
+        </w:rPr>
+      </w:pPr>
+    </w:p>
+    <w:p>
+      <w:pPr>
+        <w:pStyle w:val="a4"/>
+        <w:shd w:val="clear" w:color="auto" w:fill="FFFFFF"/>
+        <w:spacing w:before="0" w:beforeAutospacing="0" w:after="0" w:afterAutospacing="0"/>
+        <w:rPr>
+          <w:rFonts w:ascii="Verdana" w:hAnsi="Verdana"/>
+          <w:color w:val="000000"/>
+          <w:sz w:val="18"/>
+          <w:szCs w:val="18"/>
+        </w:rPr>
+      </w:pPr>
+      <w:r>
+        <w:rPr>
+          <w:rStyle w:val="a5"/>
+          <w:rFonts w:ascii="Verdana" w:hAnsi="Verdana"/>
+          <w:color w:val="000000"/>
+          <w:sz w:val="27"/>
+          <w:szCs w:val="27"/>
+        </w:rPr>
+        <w:t>可选的分区</w:t>
+      </w:r>
+    </w:p>
+    <w:p>
+      <w:pPr>
+        <w:pStyle w:val="a4"/>
+        <w:shd w:val="clear" w:color="auto" w:fill="FFFFFF"/>
+        <w:spacing w:before="0" w:beforeAutospacing="0" w:after="0" w:afterAutospacing="0"/>
+        <w:rPr>
+          <w:rFonts w:ascii="Verdana" w:hAnsi="Verdana"/>
+          <w:color w:val="000000"/>
+          <w:sz w:val="18"/>
+          <w:szCs w:val="18"/>
+        </w:rPr>
+      </w:pPr>
+      <w:r>
+        <w:rPr>
+          <w:rFonts w:ascii="Verdana" w:hAnsi="Verdana"/>
+          <w:color w:val="000000"/>
+          <w:sz w:val="18"/>
+          <w:szCs w:val="18"/>
+        </w:rPr>
+        <w:t>         </w:t>
+      </w:r>
+      <w:r>
+        <w:rPr>
+          <w:rStyle w:val="a5"/>
+          <w:rFonts w:ascii="Verdana" w:hAnsi="Verdana"/>
+          <w:color w:val="000000"/>
+          <w:sz w:val="18"/>
+          <w:szCs w:val="18"/>
+        </w:rPr>
+        <w:t>home</w:t>
+      </w:r>
+      <w:r>
+        <w:rPr>
+          <w:rStyle w:val="a5"/>
+          <w:rFonts w:ascii="Verdana" w:hAnsi="Verdana"/>
+          <w:color w:val="000000"/>
+          <w:sz w:val="18"/>
+          <w:szCs w:val="18"/>
+        </w:rPr>
+        <w:t>分区</w:t>
+      </w:r>
+    </w:p>
+    <w:p>
+      <w:pPr>
+        <w:pStyle w:val="a4"/>
+        <w:shd w:val="clear" w:color="auto" w:fill="FFFFFF"/>
+        <w:spacing w:before="150" w:beforeAutospacing="0" w:after="150" w:afterAutospacing="0"/>
+        <w:rPr>
+          <w:rFonts w:ascii="Verdana" w:hAnsi="Verdana"/>
+          <w:color w:val="000000"/>
+          <w:sz w:val="18"/>
+          <w:szCs w:val="18"/>
+        </w:rPr>
+      </w:pPr>
+      <w:r>
+        <w:rPr>
+          <w:rFonts w:ascii="Verdana" w:hAnsi="Verdana"/>
+          <w:color w:val="000000"/>
+          <w:sz w:val="18"/>
+          <w:szCs w:val="18"/>
+        </w:rPr>
+        <w:t xml:space="preserve">　　　　</w:t>
+      </w:r>
+      <w:r>
+        <w:rPr>
+          <w:rFonts w:ascii="Verdana" w:hAnsi="Verdana"/>
+          <w:color w:val="000000"/>
+          <w:sz w:val="18"/>
+          <w:szCs w:val="18"/>
+        </w:rPr>
+        <w:t>       </w:t>
+      </w:r>
+      <w:r>
+        <w:rPr>
+          <w:rFonts w:ascii="Verdana" w:hAnsi="Verdana"/>
+          <w:color w:val="000000"/>
+          <w:sz w:val="18"/>
+          <w:szCs w:val="18"/>
+        </w:rPr>
+        <w:t>作用：存放用户数据，</w:t>
+      </w:r>
+      <w:r>
+        <w:rPr>
+          <w:rFonts w:ascii="Verdana" w:hAnsi="Verdana"/>
+          <w:color w:val="000000"/>
+          <w:sz w:val="18"/>
+          <w:szCs w:val="18"/>
+        </w:rPr>
+        <w:t>HOME</w:t>
+      </w:r>
+      <w:r>
+        <w:rPr>
+          <w:rFonts w:ascii="Verdana" w:hAnsi="Verdana"/>
+          <w:color w:val="000000"/>
+          <w:sz w:val="18"/>
+          <w:szCs w:val="18"/>
+        </w:rPr>
+        <w:t>的结构一般是</w:t>
+      </w:r>
+      <w:r>
+        <w:rPr>
+          <w:rFonts w:ascii="Verdana" w:hAnsi="Verdana"/>
+          <w:color w:val="000000"/>
+          <w:sz w:val="18"/>
+          <w:szCs w:val="18"/>
+        </w:rPr>
+        <w:t xml:space="preserve"> HOME/userName/userFile</w:t>
+      </w:r>
+      <w:r>
+        <w:rPr>
+          <w:rFonts w:ascii="Verdana" w:hAnsi="Verdana"/>
+          <w:color w:val="000000"/>
+          <w:sz w:val="18"/>
+          <w:szCs w:val="18"/>
+        </w:rPr>
+        <w:t>，如果不分则默认在</w:t>
+      </w:r>
+      <w:r>
+        <w:rPr>
+          <w:rFonts w:ascii="Verdana" w:hAnsi="Verdana"/>
+          <w:color w:val="000000"/>
+          <w:sz w:val="18"/>
+          <w:szCs w:val="18"/>
+        </w:rPr>
+        <w:t>/</w:t>
+      </w:r>
+      <w:r>
+        <w:rPr>
+          <w:rFonts w:ascii="Verdana" w:hAnsi="Verdana"/>
+          <w:color w:val="000000"/>
+          <w:sz w:val="18"/>
+          <w:szCs w:val="18"/>
+        </w:rPr>
+        <w:t>目录下</w:t>
+      </w:r>
+    </w:p>
+    <w:p>
+      <w:pPr>
+        <w:pStyle w:val="a4"/>
+        <w:shd w:val="clear" w:color="auto" w:fill="FFFFFF"/>
+        <w:spacing w:before="150" w:beforeAutospacing="0" w:after="150" w:afterAutospacing="0"/>
+        <w:rPr>
+          <w:rFonts w:ascii="Verdana" w:hAnsi="Verdana"/>
+          <w:color w:val="000000"/>
+          <w:sz w:val="18"/>
+          <w:szCs w:val="18"/>
+        </w:rPr>
+      </w:pPr>
+      <w:r>
+        <w:rPr>
+          <w:rFonts w:ascii="Verdana" w:hAnsi="Verdana"/>
+          <w:color w:val="000000"/>
+          <w:sz w:val="18"/>
+          <w:szCs w:val="18"/>
+        </w:rPr>
+        <w:t>                     </w:t>
+      </w:r>
+      <w:r>
+        <w:rPr>
+          <w:rFonts w:ascii="Verdana" w:hAnsi="Verdana"/>
+          <w:color w:val="000000"/>
+          <w:sz w:val="18"/>
+          <w:szCs w:val="18"/>
+        </w:rPr>
+        <w:t>分区建议：如果用户数据多可以将此分区适当增大，请参考</w:t>
+      </w:r>
+      <w:r>
+        <w:rPr>
+          <w:rFonts w:ascii="Verdana" w:hAnsi="Verdana"/>
+          <w:color w:val="000000"/>
+          <w:sz w:val="18"/>
+          <w:szCs w:val="18"/>
+        </w:rPr>
+        <w:t>“</w:t>
+      </w:r>
+      <w:r>
+        <w:rPr>
+          <w:rFonts w:ascii="Verdana" w:hAnsi="Verdana"/>
+          <w:color w:val="000000"/>
+          <w:sz w:val="18"/>
+          <w:szCs w:val="18"/>
+        </w:rPr>
+        <w:t>根分区</w:t>
+      </w:r>
+      <w:r>
+        <w:rPr>
+          <w:rFonts w:ascii="Verdana" w:hAnsi="Verdana"/>
+          <w:color w:val="000000"/>
+          <w:sz w:val="18"/>
+          <w:szCs w:val="18"/>
+        </w:rPr>
+        <w:t>”</w:t>
+      </w:r>
+      <w:r>
+        <w:rPr>
+          <w:rFonts w:ascii="Verdana" w:hAnsi="Verdana"/>
+          <w:color w:val="000000"/>
+          <w:sz w:val="18"/>
+          <w:szCs w:val="18"/>
+        </w:rPr>
+        <w:t>分区建议；一般硬盘的主要容量几乎都在</w:t>
+      </w:r>
+      <w:r>
+        <w:rPr>
+          <w:rFonts w:ascii="Verdana" w:hAnsi="Verdana"/>
+          <w:color w:val="000000"/>
+          <w:sz w:val="18"/>
+          <w:szCs w:val="18"/>
+        </w:rPr>
+        <w:t>Home</w:t>
+      </w:r>
+      <w:r>
+        <w:rPr>
+          <w:rFonts w:ascii="Verdana" w:hAnsi="Verdana"/>
+          <w:color w:val="000000"/>
+          <w:sz w:val="18"/>
+          <w:szCs w:val="18"/>
+        </w:rPr>
+        <w:t>分区和根分区下</w:t>
+      </w:r>
+    </w:p>
+    <w:p>
+      <w:pPr>
+        <w:pStyle w:val="a4"/>
+        <w:shd w:val="clear" w:color="auto" w:fill="FFFFFF"/>
+        <w:spacing w:before="150" w:beforeAutospacing="0" w:after="150" w:afterAutospacing="0"/>
+        <w:rPr>
+          <w:rFonts w:ascii="Verdana" w:hAnsi="Verdana"/>
+          <w:color w:val="000000"/>
+          <w:sz w:val="18"/>
+          <w:szCs w:val="18"/>
+        </w:rPr>
+      </w:pPr>
+      <w:r>
+        <w:rPr>
+          <w:rFonts w:ascii="Verdana" w:hAnsi="Verdana"/>
+          <w:color w:val="000000"/>
+          <w:sz w:val="18"/>
+          <w:szCs w:val="18"/>
+        </w:rPr>
+        <w:t>                     </w:t>
+      </w:r>
+      <w:r>
+        <w:rPr>
+          <w:rFonts w:ascii="Verdana" w:hAnsi="Verdana"/>
+          <w:color w:val="000000"/>
+          <w:sz w:val="18"/>
+          <w:szCs w:val="18"/>
+        </w:rPr>
+        <w:t>分区格式：建议</w:t>
+      </w:r>
+      <w:r>
+        <w:rPr>
+          <w:rFonts w:ascii="Verdana" w:hAnsi="Verdana"/>
+          <w:color w:val="000000"/>
+          <w:sz w:val="18"/>
+          <w:szCs w:val="18"/>
+        </w:rPr>
+        <w:t>ext4</w:t>
+      </w:r>
+      <w:r>
+        <w:rPr>
+          <w:rFonts w:ascii="Verdana" w:hAnsi="Verdana"/>
+          <w:color w:val="000000"/>
+          <w:sz w:val="18"/>
+          <w:szCs w:val="18"/>
+        </w:rPr>
+        <w:t>，按需求更改</w:t>
       </w:r>
       <w:r>
         <w:rPr>
@@ -10491,7 +9916,49 @@
           <w:sz w:val="18"/>
           <w:szCs w:val="18"/>
         </w:rPr>
-        <w:t xml:space="preserve"> 12G</w:t>
+        <w:t>6GB</w:t>
+      </w:r>
+    </w:p>
+    <w:p>
+      <w:pPr>
+        <w:pStyle w:val="a4"/>
+        <w:shd w:val="clear" w:color="auto" w:fill="FFFFFF"/>
+        <w:spacing w:before="0" w:beforeAutospacing="0" w:after="0" w:afterAutospacing="0"/>
+        <w:rPr>
+          <w:rFonts w:ascii="Verdana" w:hAnsi="Verdana"/>
+          <w:color w:val="000000"/>
+          <w:sz w:val="18"/>
+          <w:szCs w:val="18"/>
+        </w:rPr>
+      </w:pPr>
+      <w:r>
+        <w:rPr>
+          <w:rFonts w:ascii="Verdana" w:hAnsi="Verdana"/>
+          <w:color w:val="000000"/>
+          <w:sz w:val="18"/>
+          <w:szCs w:val="18"/>
+        </w:rPr>
+        <w:t>       </w:t>
+      </w:r>
+      <w:r>
+        <w:rPr>
+          <w:rStyle w:val="a5"/>
+          <w:rFonts w:ascii="Verdana" w:hAnsi="Verdana"/>
+          <w:color w:val="000000"/>
+          <w:sz w:val="18"/>
+          <w:szCs w:val="18"/>
+        </w:rPr>
+        <w:t>  var</w:t>
+      </w:r>
+      <w:r>
+        <w:rPr>
+          <w:rStyle w:val="a5"/>
+          <w:rFonts w:ascii="Verdana" w:hAnsi="Verdana"/>
+          <w:color w:val="000000"/>
+          <w:sz w:val="18"/>
+          <w:szCs w:val="18"/>
+        </w:rPr>
+        <w:t>分区</w:t>
       </w:r>
     </w:p>
     <w:p>
@@ -10499,77 +9966,209 @@
         <w:pStyle w:val="a4"/>
         <w:shd w:val="clear" w:color="auto" w:fill="FFFFFF"/>
         <w:spacing w:before="150" w:beforeAutospacing="0" w:after="150" w:afterAutospacing="0"/>
+        <w:rPr>
+          <w:rFonts w:ascii="Verdana" w:hAnsi="Verdana"/>
+          <w:color w:val="000000"/>
+          <w:sz w:val="18"/>
+          <w:szCs w:val="18"/>
+        </w:rPr>
+      </w:pPr>
+      <w:r>
+        <w:rPr>
+          <w:rFonts w:ascii="Verdana" w:hAnsi="Verdana"/>
+          <w:color w:val="000000"/>
+          <w:sz w:val="18"/>
+          <w:szCs w:val="18"/>
+        </w:rPr>
+        <w:t xml:space="preserve">　　　　</w:t>
+      </w:r>
+      <w:r>
+        <w:rPr>
+          <w:rFonts w:ascii="Verdana" w:hAnsi="Verdana"/>
+          <w:color w:val="000000"/>
+          <w:sz w:val="18"/>
+          <w:szCs w:val="18"/>
+        </w:rPr>
+        <w:t xml:space="preserve">      </w:t>
+      </w:r>
+      <w:r>
+        <w:rPr>
+          <w:rFonts w:ascii="Verdana" w:hAnsi="Verdana"/>
+          <w:color w:val="000000"/>
+          <w:sz w:val="18"/>
+          <w:szCs w:val="18"/>
+        </w:rPr>
+        <w:t>作用：用于</w:t>
+      </w:r>
+      <w:r>
+        <w:rPr>
+          <w:rFonts w:ascii="Verdana" w:hAnsi="Verdana"/>
+          <w:color w:val="000000"/>
+          <w:sz w:val="18"/>
+          <w:szCs w:val="18"/>
+        </w:rPr>
+        <w:t>log</w:t>
+      </w:r>
+      <w:r>
+        <w:rPr>
+          <w:rFonts w:ascii="Verdana" w:hAnsi="Verdana"/>
+          <w:color w:val="000000"/>
+          <w:sz w:val="18"/>
+          <w:szCs w:val="18"/>
+        </w:rPr>
+        <w:t>日志的文件的存放，如果不分则默认在</w:t>
+      </w:r>
+      <w:r>
+        <w:rPr>
+          <w:rFonts w:ascii="Verdana" w:hAnsi="Verdana"/>
+          <w:color w:val="000000"/>
+          <w:sz w:val="18"/>
+          <w:szCs w:val="18"/>
+        </w:rPr>
+        <w:t>/</w:t>
+      </w:r>
+      <w:r>
+        <w:rPr>
+          <w:rFonts w:ascii="Verdana" w:hAnsi="Verdana"/>
+          <w:color w:val="000000"/>
+          <w:sz w:val="18"/>
+          <w:szCs w:val="18"/>
+        </w:rPr>
+        <w:t>目录下</w:t>
+      </w:r>
+    </w:p>
+    <w:p>
+      <w:pPr>
+        <w:pStyle w:val="a4"/>
+        <w:shd w:val="clear" w:color="auto" w:fill="FFFFFF"/>
+        <w:spacing w:before="150" w:beforeAutospacing="0" w:after="150" w:afterAutospacing="0"/>
+        <w:rPr>
+          <w:rFonts w:ascii="Verdana" w:hAnsi="Verdana"/>
+          <w:color w:val="000000"/>
+          <w:sz w:val="18"/>
+          <w:szCs w:val="18"/>
+        </w:rPr>
+      </w:pPr>
+      <w:r>
+        <w:rPr>
+          <w:rFonts w:ascii="Verdana" w:hAnsi="Verdana"/>
+          <w:color w:val="000000"/>
+          <w:sz w:val="18"/>
+          <w:szCs w:val="18"/>
+        </w:rPr>
+        <w:t xml:space="preserve">　　　　</w:t>
+      </w:r>
+      <w:r>
+        <w:rPr>
+          <w:rFonts w:ascii="Verdana" w:hAnsi="Verdana"/>
+          <w:color w:val="000000"/>
+          <w:sz w:val="18"/>
+          <w:szCs w:val="18"/>
+        </w:rPr>
+        <w:t xml:space="preserve">      </w:t>
+      </w:r>
+      <w:r>
+        <w:rPr>
+          <w:rFonts w:ascii="Verdana" w:hAnsi="Verdana"/>
+          <w:color w:val="000000"/>
+          <w:sz w:val="18"/>
+          <w:szCs w:val="18"/>
+        </w:rPr>
+        <w:t>分区建议：如果你安装的</w:t>
+      </w:r>
+      <w:r>
+        <w:rPr>
+          <w:rFonts w:ascii="Verdana" w:hAnsi="Verdana"/>
+          <w:color w:val="000000"/>
+          <w:sz w:val="18"/>
+          <w:szCs w:val="18"/>
+        </w:rPr>
+        <w:t>linux</w:t>
+      </w:r>
+      <w:r>
+        <w:rPr>
+          <w:rFonts w:ascii="Verdana" w:hAnsi="Verdana"/>
+          <w:color w:val="000000"/>
+          <w:sz w:val="18"/>
+          <w:szCs w:val="18"/>
+        </w:rPr>
+        <w:t>是用于服务器或者经常做日志分析，请划分</w:t>
+      </w:r>
+      <w:r>
+        <w:rPr>
+          <w:rFonts w:ascii="Verdana" w:hAnsi="Verdana"/>
+          <w:color w:val="000000"/>
+          <w:sz w:val="18"/>
+          <w:szCs w:val="18"/>
+        </w:rPr>
+        <w:t>var</w:t>
+      </w:r>
+      <w:r>
+        <w:rPr>
+          <w:rFonts w:ascii="Verdana" w:hAnsi="Verdana"/>
+          <w:color w:val="000000"/>
+          <w:sz w:val="18"/>
+          <w:szCs w:val="18"/>
+        </w:rPr>
+        <w:t>分区，避免日志文件不断膨胀塞满导致根分区而引发问题。</w:t>
+      </w:r>
+    </w:p>
+    <w:p>
+      <w:pPr>
+        <w:pStyle w:val="a4"/>
+        <w:shd w:val="clear" w:color="auto" w:fill="FFFFFF"/>
+        <w:spacing w:before="150" w:beforeAutospacing="0" w:after="150" w:afterAutospacing="0"/>
+        <w:rPr>
+          <w:rFonts w:ascii="Verdana" w:hAnsi="Verdana"/>
+          <w:color w:val="000000"/>
+          <w:sz w:val="18"/>
+          <w:szCs w:val="18"/>
+        </w:rPr>
+      </w:pPr>
+      <w:r>
+        <w:rPr>
+          <w:rFonts w:ascii="Verdana" w:hAnsi="Verdana"/>
+          <w:color w:val="000000"/>
+          <w:sz w:val="18"/>
+          <w:szCs w:val="18"/>
+        </w:rPr>
+        <w:t>                    </w:t>
+      </w:r>
+      <w:r>
+        <w:rPr>
+          <w:rFonts w:ascii="Verdana" w:hAnsi="Verdana"/>
+          <w:color w:val="000000"/>
+          <w:sz w:val="18"/>
+          <w:szCs w:val="18"/>
+        </w:rPr>
+        <w:t>分区格式：建议</w:t>
+      </w:r>
+      <w:r>
+        <w:rPr>
+          <w:rFonts w:ascii="Verdana" w:hAnsi="Verdana"/>
+          <w:color w:val="000000"/>
+          <w:sz w:val="18"/>
+          <w:szCs w:val="18"/>
+        </w:rPr>
+        <w:t>ext4</w:t>
+      </w:r>
+      <w:r>
+        <w:rPr>
+          <w:rFonts w:ascii="Verdana" w:hAnsi="Verdana"/>
+          <w:color w:val="000000"/>
+          <w:sz w:val="18"/>
+          <w:szCs w:val="18"/>
+        </w:rPr>
+        <w:t>，按需求更改</w:t>
+      </w:r>
+      <w:r>
         <w:rPr>
           <w:rFonts w:ascii="Verdana" w:hAnsi="Verdana" w:hint="eastAsia"/>
           <w:color w:val="FF0000"/>
           <w:sz w:val="18"/>
           <w:szCs w:val="18"/>
         </w:rPr>
-      </w:pPr>
-    </w:p>
-    <w:p>
-      <w:pPr>
-        <w:pStyle w:val="a4"/>
-        <w:shd w:val="clear" w:color="auto" w:fill="FFFFFF"/>
-        <w:spacing w:before="0" w:beforeAutospacing="0" w:after="0" w:afterAutospacing="0"/>
-        <w:rPr>
-          <w:rFonts w:ascii="Verdana" w:hAnsi="Verdana"/>
-          <w:color w:val="000000"/>
-          <w:sz w:val="18"/>
-          <w:szCs w:val="18"/>
-        </w:rPr>
-      </w:pPr>
-      <w:r>
-        <w:rPr>
-          <w:rStyle w:val="a5"/>
-          <w:rFonts w:ascii="Verdana" w:hAnsi="Verdana"/>
-          <w:color w:val="000000"/>
-          <w:sz w:val="27"/>
-          <w:szCs w:val="27"/>
-        </w:rPr>
-        <w:t>可选的分区</w:t>
-      </w:r>
-    </w:p>
-    <w:p>
-      <w:pPr>
-        <w:pStyle w:val="a4"/>
-        <w:shd w:val="clear" w:color="auto" w:fill="FFFFFF"/>
-        <w:spacing w:before="0" w:beforeAutospacing="0" w:after="0" w:afterAutospacing="0"/>
-        <w:rPr>
-          <w:rFonts w:ascii="Verdana" w:hAnsi="Verdana"/>
-          <w:color w:val="000000"/>
-          <w:sz w:val="18"/>
-          <w:szCs w:val="18"/>
-        </w:rPr>
-      </w:pPr>
-      <w:r>
-        <w:rPr>
-          <w:rFonts w:ascii="Verdana" w:hAnsi="Verdana"/>
-          <w:color w:val="000000"/>
-          <w:sz w:val="18"/>
-          <w:szCs w:val="18"/>
-        </w:rPr>
-        <w:t>         </w:t>
-      </w:r>
-      <w:r>
-        <w:rPr>
-          <w:rStyle w:val="a5"/>
-          <w:rFonts w:ascii="Verdana" w:hAnsi="Verdana"/>
-          <w:color w:val="000000"/>
-          <w:sz w:val="18"/>
-          <w:szCs w:val="18"/>
-        </w:rPr>
-        <w:t>home</w:t>
-      </w:r>
-      <w:r>
-        <w:rPr>
-          <w:rStyle w:val="a5"/>
-          <w:rFonts w:ascii="Verdana" w:hAnsi="Verdana"/>
-          <w:color w:val="000000"/>
-          <w:sz w:val="18"/>
-          <w:szCs w:val="18"/>
-        </w:rPr>
-        <w:t>分区</w:t>
+        <w:t>2GB</w:t>
       </w:r>
     </w:p>
     <w:p>
@@ -10584,550 +10183,9 @@
           <w:szCs w:val="18"/>
         </w:rPr>
       </w:pPr>
-      <w:r>
-        <w:rPr>
-          <w:rFonts w:ascii="Verdana" w:hAnsi="Verdana"/>
-          <w:color w:val="000000"/>
-          <w:sz w:val="18"/>
-          <w:szCs w:val="18"/>
-        </w:rPr>
-        <w:t xml:space="preserve">　　　　</w:t>
-      </w:r>
-      <w:r>
-        <w:rPr>
-          <w:rFonts w:ascii="Verdana" w:hAnsi="Verdana"/>
-          <w:color w:val="000000"/>
-          <w:sz w:val="18"/>
-          <w:szCs w:val="18"/>
-        </w:rPr>
-        <w:t>       </w:t>
-      </w:r>
-      <w:r>
-        <w:rPr>
-          <w:rFonts w:ascii="Verdana" w:hAnsi="Verdana"/>
-          <w:color w:val="000000"/>
-          <w:sz w:val="18"/>
-          <w:szCs w:val="18"/>
-        </w:rPr>
-        <w:t>作用：存放用户数据，</w:t>
-      </w:r>
-      <w:r>
-        <w:rPr>
-          <w:rFonts w:ascii="Verdana" w:hAnsi="Verdana"/>
-          <w:color w:val="000000"/>
-          <w:sz w:val="18"/>
-          <w:szCs w:val="18"/>
-        </w:rPr>
-        <w:t>HOME</w:t>
-      </w:r>
-      <w:r>
-        <w:rPr>
-          <w:rFonts w:ascii="Verdana" w:hAnsi="Verdana"/>
-          <w:color w:val="000000"/>
-          <w:sz w:val="18"/>
-          <w:szCs w:val="18"/>
-        </w:rPr>
-        <w:t>的结构一般是</w:t>
-      </w:r>
-      <w:r>
-        <w:rPr>
-          <w:rFonts w:ascii="Verdana" w:hAnsi="Verdana"/>
-          <w:color w:val="000000"/>
-          <w:sz w:val="18"/>
-          <w:szCs w:val="18"/>
-        </w:rPr>
-        <w:t xml:space="preserve"> HOME/</w:t>
-      </w:r>
-      <w:proofErr w:type="spellStart"/>
-      <w:r>
-        <w:rPr>
-          <w:rFonts w:ascii="Verdana" w:hAnsi="Verdana"/>
-          <w:color w:val="000000"/>
-          <w:sz w:val="18"/>
-          <w:szCs w:val="18"/>
-        </w:rPr>
-        <w:t>userName</w:t>
-      </w:r>
-      <w:proofErr w:type="spellEnd"/>
-      <w:r>
-        <w:rPr>
-          <w:rFonts w:ascii="Verdana" w:hAnsi="Verdana"/>
-          <w:color w:val="000000"/>
-          <w:sz w:val="18"/>
-          <w:szCs w:val="18"/>
-        </w:rPr>
-        <w:t>/</w:t>
-      </w:r>
-      <w:proofErr w:type="spellStart"/>
-      <w:r>
-        <w:rPr>
-          <w:rFonts w:ascii="Verdana" w:hAnsi="Verdana"/>
-          <w:color w:val="000000"/>
-          <w:sz w:val="18"/>
-          <w:szCs w:val="18"/>
-        </w:rPr>
-        <w:t>userFile</w:t>
-      </w:r>
-      <w:proofErr w:type="spellEnd"/>
-      <w:r>
-        <w:rPr>
-          <w:rFonts w:ascii="Verdana" w:hAnsi="Verdana"/>
-          <w:color w:val="000000"/>
-          <w:sz w:val="18"/>
-          <w:szCs w:val="18"/>
-        </w:rPr>
-        <w:t>，如果不分则默认在</w:t>
-      </w:r>
-      <w:r>
-        <w:rPr>
-          <w:rFonts w:ascii="Verdana" w:hAnsi="Verdana"/>
-          <w:color w:val="000000"/>
-          <w:sz w:val="18"/>
-          <w:szCs w:val="18"/>
-        </w:rPr>
-        <w:t>/</w:t>
-      </w:r>
-      <w:r>
-        <w:rPr>
-          <w:rFonts w:ascii="Verdana" w:hAnsi="Verdana"/>
-          <w:color w:val="000000"/>
-          <w:sz w:val="18"/>
-          <w:szCs w:val="18"/>
-        </w:rPr>
-        <w:t>目录下</w:t>
-      </w:r>
-    </w:p>
-    <w:p>
-      <w:pPr>
-        <w:pStyle w:val="a4"/>
-        <w:shd w:val="clear" w:color="auto" w:fill="FFFFFF"/>
-        <w:spacing w:before="150" w:beforeAutospacing="0" w:after="150" w:afterAutospacing="0"/>
-        <w:rPr>
-          <w:rFonts w:ascii="Verdana" w:hAnsi="Verdana"/>
-          <w:color w:val="000000"/>
-          <w:sz w:val="18"/>
-          <w:szCs w:val="18"/>
-        </w:rPr>
-      </w:pPr>
-      <w:r>
-        <w:rPr>
-          <w:rFonts w:ascii="Verdana" w:hAnsi="Verdana"/>
-          <w:color w:val="000000"/>
-          <w:sz w:val="18"/>
-          <w:szCs w:val="18"/>
-        </w:rPr>
-        <w:t>                     </w:t>
-      </w:r>
-      <w:r>
-        <w:rPr>
-          <w:rFonts w:ascii="Verdana" w:hAnsi="Verdana"/>
-          <w:color w:val="000000"/>
-          <w:sz w:val="18"/>
-          <w:szCs w:val="18"/>
-        </w:rPr>
-        <w:t>分区建议：如果用户数据多可以将此分区适当增大，请参考</w:t>
-      </w:r>
-      <w:r>
-        <w:rPr>
-          <w:rFonts w:ascii="Verdana" w:hAnsi="Verdana"/>
-          <w:color w:val="000000"/>
-          <w:sz w:val="18"/>
-          <w:szCs w:val="18"/>
-        </w:rPr>
-        <w:t>“</w:t>
-      </w:r>
-      <w:r>
-        <w:rPr>
-          <w:rFonts w:ascii="Verdana" w:hAnsi="Verdana"/>
-          <w:color w:val="000000"/>
-          <w:sz w:val="18"/>
-          <w:szCs w:val="18"/>
-        </w:rPr>
-        <w:t>根分区</w:t>
-      </w:r>
-      <w:r>
-        <w:rPr>
-          <w:rFonts w:ascii="Verdana" w:hAnsi="Verdana"/>
-          <w:color w:val="000000"/>
-          <w:sz w:val="18"/>
-          <w:szCs w:val="18"/>
-        </w:rPr>
-        <w:t>”</w:t>
-      </w:r>
-      <w:r>
-        <w:rPr>
-          <w:rFonts w:ascii="Verdana" w:hAnsi="Verdana"/>
-          <w:color w:val="000000"/>
-          <w:sz w:val="18"/>
-          <w:szCs w:val="18"/>
-        </w:rPr>
-        <w:t>分区建议；一般硬盘的主要容量几乎都在</w:t>
-      </w:r>
-      <w:r>
-        <w:rPr>
-          <w:rFonts w:ascii="Verdana" w:hAnsi="Verdana"/>
-          <w:color w:val="000000"/>
-          <w:sz w:val="18"/>
-          <w:szCs w:val="18"/>
-        </w:rPr>
-        <w:t>Home</w:t>
-      </w:r>
-      <w:r>
-        <w:rPr>
-          <w:rFonts w:ascii="Verdana" w:hAnsi="Verdana"/>
-          <w:color w:val="000000"/>
-          <w:sz w:val="18"/>
-          <w:szCs w:val="18"/>
-        </w:rPr>
-        <w:t>分区和根分区下</w:t>
-      </w:r>
-    </w:p>
-    <w:p>
-      <w:pPr>
-        <w:pStyle w:val="a4"/>
-        <w:shd w:val="clear" w:color="auto" w:fill="FFFFFF"/>
-        <w:spacing w:before="150" w:beforeAutospacing="0" w:after="150" w:afterAutospacing="0"/>
-        <w:rPr>
-          <w:rFonts w:ascii="Verdana" w:hAnsi="Verdana"/>
-          <w:color w:val="000000"/>
-          <w:sz w:val="18"/>
-          <w:szCs w:val="18"/>
-        </w:rPr>
-      </w:pPr>
-      <w:r>
-        <w:rPr>
-          <w:rFonts w:ascii="Verdana" w:hAnsi="Verdana"/>
-          <w:color w:val="000000"/>
-          <w:sz w:val="18"/>
-          <w:szCs w:val="18"/>
-        </w:rPr>
-        <w:t>                     </w:t>
-      </w:r>
-      <w:r>
-        <w:rPr>
-          <w:rFonts w:ascii="Verdana" w:hAnsi="Verdana"/>
-          <w:color w:val="000000"/>
-          <w:sz w:val="18"/>
-          <w:szCs w:val="18"/>
-        </w:rPr>
-        <w:t>分区格式：建议</w:t>
-      </w:r>
-      <w:r>
-        <w:rPr>
-          <w:rFonts w:ascii="Verdana" w:hAnsi="Verdana"/>
-          <w:color w:val="000000"/>
-          <w:sz w:val="18"/>
-          <w:szCs w:val="18"/>
-        </w:rPr>
-        <w:t>ext4</w:t>
-      </w:r>
-      <w:r>
-        <w:rPr>
-          <w:rFonts w:ascii="Verdana" w:hAnsi="Verdana"/>
-          <w:color w:val="000000"/>
-          <w:sz w:val="18"/>
-          <w:szCs w:val="18"/>
-        </w:rPr>
-        <w:t>，按需求更改</w:t>
-      </w:r>
-      <w:r>
-        <w:rPr>
-          <w:rFonts w:ascii="Verdana" w:hAnsi="Verdana" w:hint="eastAsia"/>
-          <w:color w:val="FF0000"/>
-          <w:sz w:val="18"/>
-          <w:szCs w:val="18"/>
-        </w:rPr>
-        <w:t>6GB</w:t>
-      </w:r>
-    </w:p>
-    <w:p>
-      <w:pPr>
-        <w:pStyle w:val="a4"/>
-        <w:shd w:val="clear" w:color="auto" w:fill="FFFFFF"/>
-        <w:spacing w:before="0" w:beforeAutospacing="0" w:after="0" w:afterAutospacing="0"/>
-        <w:rPr>
-          <w:rFonts w:ascii="Verdana" w:hAnsi="Verdana"/>
-          <w:color w:val="000000"/>
-          <w:sz w:val="18"/>
-          <w:szCs w:val="18"/>
-        </w:rPr>
-      </w:pPr>
-      <w:r>
-        <w:rPr>
-          <w:rFonts w:ascii="Verdana" w:hAnsi="Verdana"/>
-          <w:color w:val="000000"/>
-          <w:sz w:val="18"/>
-          <w:szCs w:val="18"/>
-        </w:rPr>
-        <w:t>       </w:t>
-      </w:r>
-      <w:r>
-        <w:rPr>
-          <w:rStyle w:val="a5"/>
-          <w:rFonts w:ascii="Verdana" w:hAnsi="Verdana"/>
-          <w:color w:val="000000"/>
-          <w:sz w:val="18"/>
-          <w:szCs w:val="18"/>
-        </w:rPr>
-        <w:t>  </w:t>
-      </w:r>
-      <w:proofErr w:type="spellStart"/>
-      <w:r>
-        <w:rPr>
-          <w:rStyle w:val="a5"/>
-          <w:rFonts w:ascii="Verdana" w:hAnsi="Verdana"/>
-          <w:color w:val="000000"/>
-          <w:sz w:val="18"/>
-          <w:szCs w:val="18"/>
-        </w:rPr>
-        <w:t>var</w:t>
-      </w:r>
-      <w:proofErr w:type="spellEnd"/>
-      <w:r>
-        <w:rPr>
-          <w:rStyle w:val="a5"/>
-          <w:rFonts w:ascii="Verdana" w:hAnsi="Verdana"/>
-          <w:color w:val="000000"/>
-          <w:sz w:val="18"/>
-          <w:szCs w:val="18"/>
-        </w:rPr>
-        <w:t>分区</w:t>
-      </w:r>
-    </w:p>
-    <w:p>
-      <w:pPr>
-        <w:pStyle w:val="a4"/>
-        <w:shd w:val="clear" w:color="auto" w:fill="FFFFFF"/>
-        <w:spacing w:before="150" w:beforeAutospacing="0" w:after="150" w:afterAutospacing="0"/>
-        <w:rPr>
-          <w:rFonts w:ascii="Verdana" w:hAnsi="Verdana"/>
-          <w:color w:val="000000"/>
-          <w:sz w:val="18"/>
-          <w:szCs w:val="18"/>
-        </w:rPr>
-      </w:pPr>
-      <w:r>
-        <w:rPr>
-          <w:rFonts w:ascii="Verdana" w:hAnsi="Verdana"/>
-          <w:color w:val="000000"/>
-          <w:sz w:val="18"/>
-          <w:szCs w:val="18"/>
-        </w:rPr>
-        <w:t xml:space="preserve">　　　　</w:t>
-      </w:r>
-      <w:r>
-        <w:rPr>
-          <w:rFonts w:ascii="Verdana" w:hAnsi="Verdana"/>
-          <w:color w:val="000000"/>
-          <w:sz w:val="18"/>
-          <w:szCs w:val="18"/>
-        </w:rPr>
-        <w:t xml:space="preserve">      </w:t>
-      </w:r>
-      <w:r>
-        <w:rPr>
-          <w:rFonts w:ascii="Verdana" w:hAnsi="Verdana"/>
-          <w:color w:val="000000"/>
-          <w:sz w:val="18"/>
-          <w:szCs w:val="18"/>
-        </w:rPr>
-        <w:t>作用：用于</w:t>
-      </w:r>
-      <w:r>
-        <w:rPr>
-          <w:rFonts w:ascii="Verdana" w:hAnsi="Verdana"/>
-          <w:color w:val="000000"/>
-          <w:sz w:val="18"/>
-          <w:szCs w:val="18"/>
-        </w:rPr>
-        <w:t>log</w:t>
-      </w:r>
-      <w:r>
-        <w:rPr>
-          <w:rFonts w:ascii="Verdana" w:hAnsi="Verdana"/>
-          <w:color w:val="000000"/>
-          <w:sz w:val="18"/>
-          <w:szCs w:val="18"/>
-        </w:rPr>
-        <w:t>日志的文件的存放，如果不分则默认在</w:t>
-      </w:r>
-      <w:r>
-        <w:rPr>
-          <w:rFonts w:ascii="Verdana" w:hAnsi="Verdana"/>
-          <w:color w:val="000000"/>
-          <w:sz w:val="18"/>
-          <w:szCs w:val="18"/>
-        </w:rPr>
-        <w:t>/</w:t>
-      </w:r>
-      <w:r>
-        <w:rPr>
-          <w:rFonts w:ascii="Verdana" w:hAnsi="Verdana"/>
-          <w:color w:val="000000"/>
-          <w:sz w:val="18"/>
-          <w:szCs w:val="18"/>
-        </w:rPr>
-        <w:t>目录下</w:t>
-      </w:r>
-    </w:p>
-    <w:p>
-      <w:pPr>
-        <w:pStyle w:val="a4"/>
-        <w:shd w:val="clear" w:color="auto" w:fill="FFFFFF"/>
-        <w:spacing w:before="150" w:beforeAutospacing="0" w:after="150" w:afterAutospacing="0"/>
-        <w:rPr>
-          <w:rFonts w:ascii="Verdana" w:hAnsi="Verdana"/>
-          <w:color w:val="000000"/>
-          <w:sz w:val="18"/>
-          <w:szCs w:val="18"/>
-        </w:rPr>
-      </w:pPr>
-      <w:r>
-        <w:rPr>
-          <w:rFonts w:ascii="Verdana" w:hAnsi="Verdana"/>
-          <w:color w:val="000000"/>
-          <w:sz w:val="18"/>
-          <w:szCs w:val="18"/>
-        </w:rPr>
-        <w:t xml:space="preserve">　　　　</w:t>
-      </w:r>
-      <w:r>
-        <w:rPr>
-          <w:rFonts w:ascii="Verdana" w:hAnsi="Verdana"/>
-          <w:color w:val="000000"/>
-          <w:sz w:val="18"/>
-          <w:szCs w:val="18"/>
-        </w:rPr>
-        <w:t xml:space="preserve">      </w:t>
-      </w:r>
-      <w:r>
-        <w:rPr>
-          <w:rFonts w:ascii="Verdana" w:hAnsi="Verdana"/>
-          <w:color w:val="000000"/>
-          <w:sz w:val="18"/>
-          <w:szCs w:val="18"/>
-        </w:rPr>
-        <w:t>分区建议：如果你安装的</w:t>
-      </w:r>
-      <w:proofErr w:type="spellStart"/>
-      <w:r>
-        <w:rPr>
-          <w:rFonts w:ascii="Verdana" w:hAnsi="Verdana"/>
-          <w:color w:val="000000"/>
-          <w:sz w:val="18"/>
-          <w:szCs w:val="18"/>
-        </w:rPr>
-        <w:t>linux</w:t>
-      </w:r>
-      <w:proofErr w:type="spellEnd"/>
-      <w:r>
-        <w:rPr>
-          <w:rFonts w:ascii="Verdana" w:hAnsi="Verdana"/>
-          <w:color w:val="000000"/>
-          <w:sz w:val="18"/>
-          <w:szCs w:val="18"/>
-        </w:rPr>
-        <w:t>是用于服务器或者经常做日志分析，请划分</w:t>
-      </w:r>
-      <w:proofErr w:type="spellStart"/>
-      <w:r>
-        <w:rPr>
-          <w:rFonts w:ascii="Verdana" w:hAnsi="Verdana"/>
-          <w:color w:val="000000"/>
-          <w:sz w:val="18"/>
-          <w:szCs w:val="18"/>
-        </w:rPr>
-        <w:t>var</w:t>
-      </w:r>
-      <w:proofErr w:type="spellEnd"/>
-      <w:r>
-        <w:rPr>
-          <w:rFonts w:ascii="Verdana" w:hAnsi="Verdana"/>
-          <w:color w:val="000000"/>
-          <w:sz w:val="18"/>
-          <w:szCs w:val="18"/>
-        </w:rPr>
-        <w:t>分区，避免日志文件不断膨胀塞满导致根分区而引发问题。</w:t>
-      </w:r>
-    </w:p>
-    <w:p>
-      <w:pPr>
-        <w:pStyle w:val="a4"/>
-        <w:shd w:val="clear" w:color="auto" w:fill="FFFFFF"/>
-        <w:spacing w:before="150" w:beforeAutospacing="0" w:after="150" w:afterAutospacing="0"/>
-        <w:rPr>
-          <w:rFonts w:ascii="Verdana" w:hAnsi="Verdana"/>
-          <w:color w:val="000000"/>
-          <w:sz w:val="18"/>
-          <w:szCs w:val="18"/>
-        </w:rPr>
-      </w:pPr>
-      <w:r>
-        <w:rPr>
-          <w:rFonts w:ascii="Verdana" w:hAnsi="Verdana"/>
-          <w:color w:val="000000"/>
-          <w:sz w:val="18"/>
-          <w:szCs w:val="18"/>
-        </w:rPr>
-        <w:t>                    </w:t>
-      </w:r>
-      <w:r>
-        <w:rPr>
-          <w:rFonts w:ascii="Verdana" w:hAnsi="Verdana"/>
-          <w:color w:val="000000"/>
-          <w:sz w:val="18"/>
-          <w:szCs w:val="18"/>
-        </w:rPr>
-        <w:t>分区格式：建议</w:t>
-      </w:r>
-      <w:r>
-        <w:rPr>
-          <w:rFonts w:ascii="Verdana" w:hAnsi="Verdana"/>
-          <w:color w:val="000000"/>
-          <w:sz w:val="18"/>
-          <w:szCs w:val="18"/>
-        </w:rPr>
-        <w:t>ext4</w:t>
-      </w:r>
-      <w:r>
-        <w:rPr>
-          <w:rFonts w:ascii="Verdana" w:hAnsi="Verdana"/>
-          <w:color w:val="000000"/>
-          <w:sz w:val="18"/>
-          <w:szCs w:val="18"/>
-        </w:rPr>
-        <w:t>，按需求更改</w:t>
-      </w:r>
-      <w:r>
-        <w:rPr>
-          <w:rFonts w:ascii="Verdana" w:hAnsi="Verdana" w:hint="eastAsia"/>
-          <w:color w:val="FF0000"/>
-          <w:sz w:val="18"/>
-          <w:szCs w:val="18"/>
-        </w:rPr>
-        <w:t>2GB</w:t>
-      </w:r>
-    </w:p>
-    <w:p>
-      <w:pPr>
-        <w:pStyle w:val="a4"/>
-        <w:shd w:val="clear" w:color="auto" w:fill="FFFFFF"/>
-        <w:spacing w:before="150" w:beforeAutospacing="0" w:after="150" w:afterAutospacing="0"/>
-        <w:rPr>
-          <w:rFonts w:ascii="Verdana" w:hAnsi="Verdana"/>
-          <w:color w:val="000000"/>
-          <w:sz w:val="18"/>
-          <w:szCs w:val="18"/>
-        </w:rPr>
-      </w:pPr>
-    </w:p>
-    <w:p>
-      <w:pPr>
-        <w:rPr>
-          <w:rFonts w:hint="eastAsia"/>
-        </w:rPr>
-      </w:pPr>
-      <w:hyperlink r:id="rId42" w:history="1">
+    </w:p>
+    <w:p>
+      <w:hyperlink r:id="rId46" w:history="1">
         <w:r>
           <w:rPr>
             <w:rStyle w:val="a3"/>
@@ -11182,21 +10240,12 @@
         </w:rPr>
         <w:t>系统的基础上，在一个空闲的分区上安装</w:t>
       </w:r>
-      <w:proofErr w:type="spellStart"/>
-      <w:r>
-        <w:rPr>
-          <w:rFonts w:ascii="Arial" w:hAnsi="Arial" w:cs="Arial"/>
-          <w:color w:val="4F4F4F"/>
-        </w:rPr>
-        <w:t>CentOS</w:t>
-      </w:r>
-      <w:proofErr w:type="spellEnd"/>
-      <w:r>
-        <w:rPr>
-          <w:rFonts w:ascii="Arial" w:hAnsi="Arial" w:cs="Arial"/>
-          <w:color w:val="4F4F4F"/>
-        </w:rPr>
-        <w:t xml:space="preserve"> 7 Linux</w:t>
+      <w:r>
+        <w:rPr>
+          <w:rFonts w:ascii="Arial" w:hAnsi="Arial" w:cs="Arial"/>
+          <w:color w:val="4F4F4F"/>
+        </w:rPr>
+        <w:t>CentOS 7 Linux</w:t>
       </w:r>
       <w:r>
         <w:rPr>
@@ -11280,17 +10329,8 @@
           <w:rFonts w:ascii="Arial" w:hAnsi="Arial" w:cs="Arial"/>
           <w:color w:val="4F4F4F"/>
         </w:rPr>
-        <w:t>/boot/grub2/</w:t>
-      </w:r>
-      <w:proofErr w:type="spellStart"/>
-      <w:r>
-        <w:rPr>
-          <w:rFonts w:ascii="Arial" w:hAnsi="Arial" w:cs="Arial"/>
-          <w:color w:val="4F4F4F"/>
-        </w:rPr>
-        <w:t>grub.cfg</w:t>
-      </w:r>
-      <w:proofErr w:type="spellEnd"/>
+        <w:t>/boot/grub2/grub.cfg</w:t>
+      </w:r>
       <w:r>
         <w:rPr>
           <w:rFonts w:ascii="Arial" w:hAnsi="Arial" w:cs="Arial"/>
@@ -11332,62 +10372,14 @@
           <w:rFonts w:ascii="Arial" w:hAnsi="Arial" w:cs="Arial"/>
           <w:color w:val="4F4F4F"/>
         </w:rPr>
-        <w:t>方案</w:t>
-      </w:r>
-      <w:proofErr w:type="gramStart"/>
-      <w:r>
-        <w:rPr>
-          <w:rFonts w:ascii="Arial" w:hAnsi="Arial" w:cs="Arial"/>
-          <w:color w:val="4F4F4F"/>
-        </w:rPr>
-        <w:t>一</w:t>
-      </w:r>
-      <w:proofErr w:type="gramEnd"/>
-      <w:r>
-        <w:rPr>
-          <w:rFonts w:ascii="Arial" w:hAnsi="Arial" w:cs="Arial"/>
-          <w:color w:val="4F4F4F"/>
-        </w:rPr>
-        <w:t>：将以下内容先写入到</w:t>
-      </w:r>
-      <w:r>
-        <w:rPr>
-          <w:rFonts w:ascii="Arial" w:hAnsi="Arial" w:cs="Arial"/>
-          <w:color w:val="4F4F4F"/>
-        </w:rPr>
-        <w:t>/</w:t>
-      </w:r>
-      <w:proofErr w:type="spellStart"/>
-      <w:r>
-        <w:rPr>
-          <w:rFonts w:ascii="Arial" w:hAnsi="Arial" w:cs="Arial"/>
-          <w:color w:val="4F4F4F"/>
-        </w:rPr>
-        <w:t>etc</w:t>
-      </w:r>
-      <w:proofErr w:type="spellEnd"/>
-      <w:r>
-        <w:rPr>
-          <w:rFonts w:ascii="Arial" w:hAnsi="Arial" w:cs="Arial"/>
-          <w:color w:val="4F4F4F"/>
-        </w:rPr>
-        <w:t>/</w:t>
-      </w:r>
-      <w:proofErr w:type="spellStart"/>
-      <w:r>
-        <w:rPr>
-          <w:rFonts w:ascii="Arial" w:hAnsi="Arial" w:cs="Arial"/>
-          <w:color w:val="4F4F4F"/>
-        </w:rPr>
-        <w:t>grub.d</w:t>
-      </w:r>
-      <w:proofErr w:type="spellEnd"/>
-      <w:r>
-        <w:rPr>
-          <w:rFonts w:ascii="Arial" w:hAnsi="Arial" w:cs="Arial"/>
-          <w:color w:val="4F4F4F"/>
-        </w:rPr>
-        <w:t>/40_custom</w:t>
+        <w:t>方案一：将以下内容先写入到</w:t>
+      </w:r>
+      <w:r>
+        <w:rPr>
+          <w:rFonts w:ascii="Arial" w:hAnsi="Arial" w:cs="Arial"/>
+          <w:color w:val="4F4F4F"/>
+        </w:rPr>
+        <w:t>/etc/grub.d/40_custom</w:t>
       </w:r>
       <w:r>
         <w:rPr>
@@ -11396,7 +10388,6 @@
         </w:rPr>
         <w:t>文件中，重新生成</w:t>
       </w:r>
-      <w:proofErr w:type="spellStart"/>
       <w:r>
         <w:rPr>
           <w:rFonts w:ascii="Arial" w:hAnsi="Arial" w:cs="Arial"/>
@@ -11404,7 +10395,6 @@
         </w:rPr>
         <w:t>grub.cfg</w:t>
       </w:r>
-      <w:proofErr w:type="spellEnd"/>
       <w:r>
         <w:rPr>
           <w:rFonts w:ascii="Arial" w:hAnsi="Arial" w:cs="Arial"/>
@@ -11445,39 +10435,7 @@
           <w:rFonts w:ascii="Arial" w:hAnsi="Arial" w:cs="Arial"/>
           <w:color w:val="4F4F4F"/>
         </w:rPr>
-        <w:t>/</w:t>
-      </w:r>
-      <w:proofErr w:type="spellStart"/>
-      <w:r>
-        <w:rPr>
-          <w:rFonts w:ascii="Arial" w:hAnsi="Arial" w:cs="Arial"/>
-          <w:color w:val="4F4F4F"/>
-        </w:rPr>
-        <w:t>etc</w:t>
-      </w:r>
-      <w:proofErr w:type="spellEnd"/>
-      <w:r>
-        <w:rPr>
-          <w:rFonts w:ascii="Arial" w:hAnsi="Arial" w:cs="Arial"/>
-          <w:color w:val="4F4F4F"/>
-        </w:rPr>
-        <w:t>/</w:t>
-      </w:r>
-      <w:proofErr w:type="spellStart"/>
-      <w:r>
-        <w:rPr>
-          <w:rFonts w:ascii="Arial" w:hAnsi="Arial" w:cs="Arial"/>
-          <w:color w:val="4F4F4F"/>
-        </w:rPr>
-        <w:t>grub.d</w:t>
-      </w:r>
-      <w:proofErr w:type="spellEnd"/>
-      <w:r>
-        <w:rPr>
-          <w:rFonts w:ascii="Arial" w:hAnsi="Arial" w:cs="Arial"/>
-          <w:color w:val="4F4F4F"/>
-        </w:rPr>
-        <w:t>/40_custom</w:t>
+        <w:t>/etc/grub.d/40_custom</w:t>
       </w:r>
       <w:r>
         <w:rPr>
@@ -11492,39 +10450,7 @@
           <w:color w:val="4F4F4F"/>
         </w:rPr>
         <w:br/>
-        <w:t>vi   /</w:t>
-      </w:r>
-      <w:proofErr w:type="spellStart"/>
-      <w:r>
-        <w:rPr>
-          <w:rFonts w:ascii="Arial" w:hAnsi="Arial" w:cs="Arial"/>
-          <w:color w:val="4F4F4F"/>
-        </w:rPr>
-        <w:t>etc</w:t>
-      </w:r>
-      <w:proofErr w:type="spellEnd"/>
-      <w:r>
-        <w:rPr>
-          <w:rFonts w:ascii="Arial" w:hAnsi="Arial" w:cs="Arial"/>
-          <w:color w:val="4F4F4F"/>
-        </w:rPr>
-        <w:t>/</w:t>
-      </w:r>
-      <w:proofErr w:type="spellStart"/>
-      <w:r>
-        <w:rPr>
-          <w:rFonts w:ascii="Arial" w:hAnsi="Arial" w:cs="Arial"/>
-          <w:color w:val="4F4F4F"/>
-        </w:rPr>
-        <w:t>grub.d</w:t>
-      </w:r>
-      <w:proofErr w:type="spellEnd"/>
-      <w:r>
-        <w:rPr>
-          <w:rFonts w:ascii="Arial" w:hAnsi="Arial" w:cs="Arial"/>
-          <w:color w:val="4F4F4F"/>
-        </w:rPr>
-        <w:t xml:space="preserve">/40_custom   </w:t>
+        <w:t xml:space="preserve">vi   /etc/grub.d/40_custom   </w:t>
       </w:r>
       <w:r>
         <w:rPr>
@@ -11545,17 +10471,8 @@
           <w:rFonts w:ascii="Arial" w:hAnsi="Arial" w:cs="Arial"/>
           <w:color w:val="4F4F4F"/>
         </w:rPr>
-        <w:t>菜单内容参考方案</w:t>
-      </w:r>
-      <w:proofErr w:type="gramStart"/>
-      <w:r>
-        <w:rPr>
-          <w:rFonts w:ascii="Arial" w:hAnsi="Arial" w:cs="Arial"/>
-          <w:color w:val="4F4F4F"/>
-        </w:rPr>
-        <w:t>一</w:t>
-      </w:r>
-      <w:proofErr w:type="gramEnd"/>
+        <w:t>菜单内容参考方案一</w:t>
+      </w:r>
       <w:r>
         <w:rPr>
           <w:rFonts w:ascii="Arial" w:hAnsi="Arial" w:cs="Arial"/>
@@ -11569,22 +10486,7 @@
           <w:color w:val="4F4F4F"/>
         </w:rPr>
         <w:br/>
-      </w:r>
-      <w:proofErr w:type="spellStart"/>
-      <w:r>
-        <w:rPr>
-          <w:rFonts w:ascii="Arial" w:hAnsi="Arial" w:cs="Arial"/>
-          <w:color w:val="4F4F4F"/>
-        </w:rPr>
-        <w:t>menuentry</w:t>
-      </w:r>
-      <w:proofErr w:type="spellEnd"/>
-      <w:r>
-        <w:rPr>
-          <w:rFonts w:ascii="Arial" w:hAnsi="Arial" w:cs="Arial"/>
-          <w:color w:val="4F4F4F"/>
-        </w:rPr>
-        <w:t xml:space="preserve">   'win7' {   </w:t>
+        <w:t>menuentry   'win7' {   </w:t>
       </w:r>
       <w:r>
         <w:rPr>
@@ -11592,39 +10494,7 @@
           <w:color w:val="4F4F4F"/>
         </w:rPr>
         <w:br/>
-        <w:t>     </w:t>
-      </w:r>
-      <w:proofErr w:type="spellStart"/>
-      <w:r>
-        <w:rPr>
-          <w:rFonts w:ascii="Arial" w:hAnsi="Arial" w:cs="Arial"/>
-          <w:color w:val="4F4F4F"/>
-        </w:rPr>
-        <w:t>insmod</w:t>
-      </w:r>
-      <w:proofErr w:type="spellEnd"/>
-      <w:r>
-        <w:rPr>
-          <w:rFonts w:ascii="Arial" w:hAnsi="Arial" w:cs="Arial"/>
-          <w:color w:val="4F4F4F"/>
-        </w:rPr>
-        <w:t xml:space="preserve">  </w:t>
-      </w:r>
-      <w:proofErr w:type="spellStart"/>
-      <w:r>
-        <w:rPr>
-          <w:rFonts w:ascii="Arial" w:hAnsi="Arial" w:cs="Arial"/>
-          <w:color w:val="4F4F4F"/>
-        </w:rPr>
-        <w:t>part_msdos</w:t>
-      </w:r>
-      <w:proofErr w:type="spellEnd"/>
-      <w:r>
-        <w:rPr>
-          <w:rFonts w:ascii="Arial" w:hAnsi="Arial" w:cs="Arial"/>
-          <w:color w:val="4F4F4F"/>
-        </w:rPr>
-        <w:t> </w:t>
+        <w:t>     insmod  part_msdos </w:t>
       </w:r>
       <w:r>
         <w:rPr>
@@ -11648,23 +10518,7 @@
           <w:color w:val="4F4F4F"/>
         </w:rPr>
         <w:br/>
-        <w:t>     </w:t>
-      </w:r>
-      <w:proofErr w:type="spellStart"/>
-      <w:r>
-        <w:rPr>
-          <w:rFonts w:ascii="Arial" w:hAnsi="Arial" w:cs="Arial"/>
-          <w:color w:val="4F4F4F"/>
-        </w:rPr>
-        <w:t>chainloader</w:t>
-      </w:r>
-      <w:proofErr w:type="spellEnd"/>
-      <w:r>
-        <w:rPr>
-          <w:rFonts w:ascii="Arial" w:hAnsi="Arial" w:cs="Arial"/>
-          <w:color w:val="4F4F4F"/>
-        </w:rPr>
-        <w:t xml:space="preserve">  +1</w:t>
+        <w:t>     chainloader  +1</w:t>
       </w:r>
       <w:r>
         <w:rPr>
@@ -11709,7 +10563,6 @@
         </w:rPr>
         <w:t>步，更新</w:t>
       </w:r>
-      <w:proofErr w:type="spellStart"/>
       <w:r>
         <w:rPr>
           <w:rFonts w:ascii="Arial" w:hAnsi="Arial" w:cs="Arial"/>
@@ -11717,7 +10570,6 @@
         </w:rPr>
         <w:t>grub.cfg</w:t>
       </w:r>
-      <w:proofErr w:type="spellEnd"/>
       <w:r>
         <w:rPr>
           <w:rFonts w:ascii="Arial" w:hAnsi="Arial" w:cs="Arial"/>
@@ -11731,49 +10583,16 @@
           <w:color w:val="4F4F4F"/>
         </w:rPr>
         <w:br/>
-        <w:t>grub2-mkconfig  -o   /boot/grub2/</w:t>
-      </w:r>
-      <w:proofErr w:type="spellStart"/>
-      <w:r>
-        <w:rPr>
-          <w:rFonts w:ascii="Arial" w:hAnsi="Arial" w:cs="Arial"/>
-          <w:color w:val="4F4F4F"/>
-        </w:rPr>
-        <w:t>grub.cfg</w:t>
-      </w:r>
-      <w:proofErr w:type="spellEnd"/>
+        <w:t>grub2-mkconfig  -o   /boot/grub2/grub.cfg</w:t>
+      </w:r>
       <w:r>
         <w:rPr>
           <w:rFonts w:ascii="Arial" w:hAnsi="Arial" w:cs="Arial"/>
           <w:color w:val="4F4F4F"/>
         </w:rPr>
         <w:br/>
-      </w:r>
-      <w:proofErr w:type="spellStart"/>
-      <w:r>
-        <w:rPr>
-          <w:rFonts w:ascii="Arial" w:hAnsi="Arial" w:cs="Arial"/>
-          <w:color w:val="4F4F4F"/>
-        </w:rPr>
-        <w:t>grep</w:t>
-      </w:r>
-      <w:proofErr w:type="spellEnd"/>
-      <w:r>
-        <w:rPr>
-          <w:rFonts w:ascii="Arial" w:hAnsi="Arial" w:cs="Arial"/>
-          <w:color w:val="4F4F4F"/>
-        </w:rPr>
-        <w:t xml:space="preserve">   win7   /boot/grub2/</w:t>
-      </w:r>
-      <w:proofErr w:type="spellStart"/>
-      <w:r>
-        <w:rPr>
-          <w:rFonts w:ascii="Arial" w:hAnsi="Arial" w:cs="Arial"/>
-          <w:color w:val="4F4F4F"/>
-        </w:rPr>
-        <w:t>grub.cfg</w:t>
-      </w:r>
-      <w:proofErr w:type="spellEnd"/>
+        <w:t>grep   win7   /boot/grub2/grub.cfg</w:t>
+      </w:r>
       <w:r>
         <w:rPr>
           <w:rFonts w:ascii="Arial" w:hAnsi="Arial" w:cs="Arial"/>
@@ -11986,33 +10805,8 @@
           <w:color w:val="4F4F4F"/>
         </w:rPr>
         <w:br/>
-        <w:t>       </w:t>
-      </w:r>
-      <w:proofErr w:type="spellStart"/>
-      <w:r>
-        <w:rPr>
-          <w:rFonts w:ascii="Arial" w:hAnsi="Arial" w:cs="Arial"/>
-          <w:color w:val="4F4F4F"/>
-        </w:rPr>
-        <w:t>grep</w:t>
-      </w:r>
-      <w:proofErr w:type="spellEnd"/>
-      <w:r>
-        <w:rPr>
-          <w:rFonts w:ascii="Arial" w:hAnsi="Arial" w:cs="Arial"/>
-          <w:color w:val="4F4F4F"/>
-        </w:rPr>
-        <w:t xml:space="preserve"> menu /boot/grub2/</w:t>
-      </w:r>
-      <w:proofErr w:type="spellStart"/>
-      <w:r>
-        <w:rPr>
-          <w:rFonts w:ascii="Arial" w:hAnsi="Arial" w:cs="Arial"/>
-          <w:color w:val="4F4F4F"/>
-        </w:rPr>
-        <w:t>grub.cfg</w:t>
-      </w:r>
-      <w:proofErr w:type="spellEnd"/>
+        <w:t>       grep menu /boot/grub2/grub.cfg</w:t>
+      </w:r>
       <w:r>
         <w:rPr>
           <w:rFonts w:ascii="Arial" w:hAnsi="Arial" w:cs="Arial"/>
@@ -12054,39 +10848,7 @@
           <w:color w:val="4F4F4F"/>
         </w:rPr>
         <w:br/>
-        <w:t>vi   /</w:t>
-      </w:r>
-      <w:proofErr w:type="spellStart"/>
-      <w:r>
-        <w:rPr>
-          <w:rFonts w:ascii="Arial" w:hAnsi="Arial" w:cs="Arial"/>
-          <w:color w:val="4F4F4F"/>
-        </w:rPr>
-        <w:t>etc</w:t>
-      </w:r>
-      <w:proofErr w:type="spellEnd"/>
-      <w:r>
-        <w:rPr>
-          <w:rFonts w:ascii="Arial" w:hAnsi="Arial" w:cs="Arial"/>
-          <w:color w:val="4F4F4F"/>
-        </w:rPr>
-        <w:t>/</w:t>
-      </w:r>
-      <w:proofErr w:type="spellStart"/>
-      <w:r>
-        <w:rPr>
-          <w:rFonts w:ascii="Arial" w:hAnsi="Arial" w:cs="Arial"/>
-          <w:color w:val="4F4F4F"/>
-        </w:rPr>
-        <w:t>grub.d</w:t>
-      </w:r>
-      <w:proofErr w:type="spellEnd"/>
-      <w:r>
-        <w:rPr>
-          <w:rFonts w:ascii="Arial" w:hAnsi="Arial" w:cs="Arial"/>
-          <w:color w:val="4F4F4F"/>
-        </w:rPr>
-        <w:t xml:space="preserve">/40_custom   </w:t>
+        <w:t xml:space="preserve">vi   /etc/grub.d/40_custom   </w:t>
       </w:r>
       <w:r>
         <w:rPr>
@@ -12107,17 +10869,8 @@
           <w:rFonts w:ascii="Arial" w:hAnsi="Arial" w:cs="Arial"/>
           <w:color w:val="4F4F4F"/>
         </w:rPr>
-        <w:t>最优化的菜单内容参考方案</w:t>
-      </w:r>
-      <w:proofErr w:type="gramStart"/>
-      <w:r>
-        <w:rPr>
-          <w:rFonts w:ascii="Arial" w:hAnsi="Arial" w:cs="Arial"/>
-          <w:color w:val="4F4F4F"/>
-        </w:rPr>
-        <w:t>一</w:t>
-      </w:r>
-      <w:proofErr w:type="gramEnd"/>
+        <w:t>最优化的菜单内容参考方案一</w:t>
+      </w:r>
       <w:r>
         <w:rPr>
           <w:rFonts w:ascii="Arial" w:hAnsi="Arial" w:cs="Arial"/>
@@ -12131,22 +10884,7 @@
           <w:color w:val="4F4F4F"/>
         </w:rPr>
         <w:br/>
-      </w:r>
-      <w:proofErr w:type="spellStart"/>
-      <w:r>
-        <w:rPr>
-          <w:rFonts w:ascii="Arial" w:hAnsi="Arial" w:cs="Arial"/>
-          <w:color w:val="4F4F4F"/>
-        </w:rPr>
-        <w:t>menuentry</w:t>
-      </w:r>
-      <w:proofErr w:type="spellEnd"/>
-      <w:r>
-        <w:rPr>
-          <w:rFonts w:ascii="Arial" w:hAnsi="Arial" w:cs="Arial"/>
-          <w:color w:val="4F4F4F"/>
-        </w:rPr>
-        <w:t xml:space="preserve">   'win7' {               #</w:t>
+        <w:t>menuentry   'win7' {               #</w:t>
       </w:r>
       <w:r>
         <w:rPr>
@@ -12161,39 +10899,7 @@
           <w:color w:val="4F4F4F"/>
         </w:rPr>
         <w:br/>
-        <w:t>     </w:t>
-      </w:r>
-      <w:proofErr w:type="spellStart"/>
-      <w:r>
-        <w:rPr>
-          <w:rFonts w:ascii="Arial" w:hAnsi="Arial" w:cs="Arial"/>
-          <w:color w:val="4F4F4F"/>
-        </w:rPr>
-        <w:t>insmod</w:t>
-      </w:r>
-      <w:proofErr w:type="spellEnd"/>
-      <w:r>
-        <w:rPr>
-          <w:rFonts w:ascii="Arial" w:hAnsi="Arial" w:cs="Arial"/>
-          <w:color w:val="4F4F4F"/>
-        </w:rPr>
-        <w:t xml:space="preserve">  </w:t>
-      </w:r>
-      <w:proofErr w:type="spellStart"/>
-      <w:r>
-        <w:rPr>
-          <w:rFonts w:ascii="Arial" w:hAnsi="Arial" w:cs="Arial"/>
-          <w:color w:val="4F4F4F"/>
-        </w:rPr>
-        <w:t>part_msdos</w:t>
-      </w:r>
-      <w:proofErr w:type="spellEnd"/>
-      <w:r>
-        <w:rPr>
-          <w:rFonts w:ascii="Arial" w:hAnsi="Arial" w:cs="Arial"/>
-          <w:color w:val="4F4F4F"/>
-        </w:rPr>
-        <w:t xml:space="preserve">          #</w:t>
+        <w:t>     insmod  part_msdos          #</w:t>
       </w:r>
       <w:r>
         <w:rPr>
@@ -12202,7 +10908,6 @@
         </w:rPr>
         <w:t>加载</w:t>
       </w:r>
-      <w:proofErr w:type="spellStart"/>
       <w:r>
         <w:rPr>
           <w:rFonts w:ascii="Arial" w:hAnsi="Arial" w:cs="Arial"/>
@@ -12210,7 +10915,6 @@
         </w:rPr>
         <w:t>msdos</w:t>
       </w:r>
-      <w:proofErr w:type="spellEnd"/>
       <w:r>
         <w:rPr>
           <w:rFonts w:ascii="Arial" w:hAnsi="Arial" w:cs="Arial"/>
@@ -12290,7 +10994,6 @@
         </w:rPr>
         <w:t>将搜索到的</w:t>
       </w:r>
-      <w:proofErr w:type="spellStart"/>
       <w:r>
         <w:rPr>
           <w:rFonts w:ascii="Arial" w:hAnsi="Arial" w:cs="Arial"/>
@@ -12298,7 +11001,6 @@
         </w:rPr>
         <w:t>notepad.ext</w:t>
       </w:r>
-      <w:proofErr w:type="spellEnd"/>
       <w:r>
         <w:rPr>
           <w:rFonts w:ascii="Arial" w:hAnsi="Arial" w:cs="Arial"/>
@@ -12312,23 +11014,7 @@
           <w:color w:val="4F4F4F"/>
         </w:rPr>
         <w:br/>
-        <w:t>     </w:t>
-      </w:r>
-      <w:proofErr w:type="spellStart"/>
-      <w:r>
-        <w:rPr>
-          <w:rFonts w:ascii="Arial" w:hAnsi="Arial" w:cs="Arial"/>
-          <w:color w:val="4F4F4F"/>
-        </w:rPr>
-        <w:t>chainloader</w:t>
-      </w:r>
-      <w:proofErr w:type="spellEnd"/>
-      <w:r>
-        <w:rPr>
-          <w:rFonts w:ascii="Arial" w:hAnsi="Arial" w:cs="Arial"/>
-          <w:color w:val="4F4F4F"/>
-        </w:rPr>
-        <w:t xml:space="preserve">  +1          #</w:t>
+        <w:t>     chainloader  +1          #</w:t>
       </w:r>
       <w:r>
         <w:rPr>
@@ -12358,39 +11044,7 @@
           <w:color w:val="4F4F4F"/>
         </w:rPr>
         <w:br/>
-        <w:t>/</w:t>
-      </w:r>
-      <w:proofErr w:type="spellStart"/>
-      <w:r>
-        <w:rPr>
-          <w:rFonts w:ascii="Arial" w:hAnsi="Arial" w:cs="Arial"/>
-          <w:color w:val="4F4F4F"/>
-        </w:rPr>
-        <w:t>etc</w:t>
-      </w:r>
-      <w:proofErr w:type="spellEnd"/>
-      <w:r>
-        <w:rPr>
-          <w:rFonts w:ascii="Arial" w:hAnsi="Arial" w:cs="Arial"/>
-          <w:color w:val="4F4F4F"/>
-        </w:rPr>
-        <w:t>/</w:t>
-      </w:r>
-      <w:proofErr w:type="spellStart"/>
-      <w:r>
-        <w:rPr>
-          <w:rFonts w:ascii="Arial" w:hAnsi="Arial" w:cs="Arial"/>
-          <w:color w:val="4F4F4F"/>
-        </w:rPr>
-        <w:t>grub.d</w:t>
-      </w:r>
-      <w:proofErr w:type="spellEnd"/>
-      <w:r>
-        <w:rPr>
-          <w:rFonts w:ascii="Arial" w:hAnsi="Arial" w:cs="Arial"/>
-          <w:color w:val="4F4F4F"/>
-        </w:rPr>
-        <w:t>/40_custom  </w:t>
+        <w:t>/etc/grub.d/40_custom  </w:t>
       </w:r>
       <w:r>
         <w:rPr>
@@ -12405,22 +11059,7 @@
           <w:color w:val="4F4F4F"/>
         </w:rPr>
         <w:br/>
-      </w:r>
-      <w:proofErr w:type="spellStart"/>
-      <w:r>
-        <w:rPr>
-          <w:rFonts w:ascii="Arial" w:hAnsi="Arial" w:cs="Arial"/>
-          <w:color w:val="4F4F4F"/>
-        </w:rPr>
-        <w:t>menuentry</w:t>
-      </w:r>
-      <w:proofErr w:type="spellEnd"/>
-      <w:r>
-        <w:rPr>
-          <w:rFonts w:ascii="Arial" w:hAnsi="Arial" w:cs="Arial"/>
-          <w:color w:val="4F4F4F"/>
-        </w:rPr>
-        <w:t xml:space="preserve">  'win7'  {</w:t>
+        <w:t>menuentry  'win7'  {</w:t>
       </w:r>
       <w:r>
         <w:rPr>
@@ -12436,23 +11075,7 @@
           <w:color w:val="4F4F4F"/>
         </w:rPr>
         <w:br/>
-        <w:t xml:space="preserve">    </w:t>
-      </w:r>
-      <w:proofErr w:type="spellStart"/>
-      <w:r>
-        <w:rPr>
-          <w:rFonts w:ascii="Arial" w:hAnsi="Arial" w:cs="Arial"/>
-          <w:color w:val="4F4F4F"/>
-        </w:rPr>
-        <w:t>chainloader</w:t>
-      </w:r>
-      <w:proofErr w:type="spellEnd"/>
-      <w:r>
-        <w:rPr>
-          <w:rFonts w:ascii="Arial" w:hAnsi="Arial" w:cs="Arial"/>
-          <w:color w:val="4F4F4F"/>
-        </w:rPr>
-        <w:t xml:space="preserve">   +1</w:t>
+        <w:t>    chainloader   +1</w:t>
       </w:r>
       <w:r>
         <w:rPr>
@@ -12475,39 +11098,7 @@
           <w:color w:val="4F4F4F"/>
         </w:rPr>
         <w:br/>
-        <w:t>/</w:t>
-      </w:r>
-      <w:proofErr w:type="spellStart"/>
-      <w:r>
-        <w:rPr>
-          <w:rFonts w:ascii="Arial" w:hAnsi="Arial" w:cs="Arial"/>
-          <w:color w:val="4F4F4F"/>
-        </w:rPr>
-        <w:t>etc</w:t>
-      </w:r>
-      <w:proofErr w:type="spellEnd"/>
-      <w:r>
-        <w:rPr>
-          <w:rFonts w:ascii="Arial" w:hAnsi="Arial" w:cs="Arial"/>
-          <w:color w:val="4F4F4F"/>
-        </w:rPr>
-        <w:t>/</w:t>
-      </w:r>
-      <w:proofErr w:type="spellStart"/>
-      <w:r>
-        <w:rPr>
-          <w:rFonts w:ascii="Arial" w:hAnsi="Arial" w:cs="Arial"/>
-          <w:color w:val="4F4F4F"/>
-        </w:rPr>
-        <w:t>grub.d</w:t>
-      </w:r>
-      <w:proofErr w:type="spellEnd"/>
-      <w:r>
-        <w:rPr>
-          <w:rFonts w:ascii="Arial" w:hAnsi="Arial" w:cs="Arial"/>
-          <w:color w:val="4F4F4F"/>
-        </w:rPr>
-        <w:t>/40_custom  </w:t>
+        <w:t>/etc/grub.d/40_custom  </w:t>
       </w:r>
       <w:r>
         <w:rPr>
@@ -12522,22 +11113,7 @@
           <w:color w:val="4F4F4F"/>
         </w:rPr>
         <w:br/>
-      </w:r>
-      <w:proofErr w:type="spellStart"/>
-      <w:r>
-        <w:rPr>
-          <w:rFonts w:ascii="Arial" w:hAnsi="Arial" w:cs="Arial"/>
-          <w:color w:val="4F4F4F"/>
-        </w:rPr>
-        <w:t>menuentry</w:t>
-      </w:r>
-      <w:proofErr w:type="spellEnd"/>
-      <w:r>
-        <w:rPr>
-          <w:rFonts w:ascii="Arial" w:hAnsi="Arial" w:cs="Arial"/>
-          <w:color w:val="4F4F4F"/>
-        </w:rPr>
-        <w:t xml:space="preserve">  'win7'  {</w:t>
+        <w:t>menuentry  'win7'  {</w:t>
       </w:r>
       <w:r>
         <w:rPr>
@@ -12552,23 +11128,7 @@
           <w:color w:val="4F4F4F"/>
         </w:rPr>
         <w:lastRenderedPageBreak/>
-        <w:t>     </w:t>
-      </w:r>
-      <w:proofErr w:type="spellStart"/>
-      <w:r>
-        <w:rPr>
-          <w:rFonts w:ascii="Arial" w:hAnsi="Arial" w:cs="Arial"/>
-          <w:color w:val="4F4F4F"/>
-        </w:rPr>
-        <w:t>insmod</w:t>
-      </w:r>
-      <w:proofErr w:type="spellEnd"/>
-      <w:r>
-        <w:rPr>
-          <w:rFonts w:ascii="Arial" w:hAnsi="Arial" w:cs="Arial"/>
-          <w:color w:val="4F4F4F"/>
-        </w:rPr>
-        <w:t xml:space="preserve">   chain</w:t>
+        <w:t>     insmod   chain</w:t>
       </w:r>
       <w:r>
         <w:rPr>
@@ -12576,33 +11136,8 @@
           <w:color w:val="4F4F4F"/>
         </w:rPr>
         <w:br/>
-        <w:t>     </w:t>
-      </w:r>
-      <w:proofErr w:type="spellStart"/>
-      <w:r>
-        <w:rPr>
-          <w:rFonts w:ascii="Arial" w:hAnsi="Arial" w:cs="Arial"/>
-          <w:color w:val="4F4F4F"/>
-        </w:rPr>
-        <w:t>insmod</w:t>
-      </w:r>
-      <w:proofErr w:type="spellEnd"/>
-      <w:r>
-        <w:rPr>
-          <w:rFonts w:ascii="Arial" w:hAnsi="Arial" w:cs="Arial"/>
-          <w:color w:val="4F4F4F"/>
-        </w:rPr>
-        <w:t xml:space="preserve">   </w:t>
-      </w:r>
-      <w:proofErr w:type="spellStart"/>
-      <w:r>
-        <w:rPr>
-          <w:rFonts w:ascii="Arial" w:hAnsi="Arial" w:cs="Arial"/>
-          <w:color w:val="4F4F4F"/>
-        </w:rPr>
-        <w:t>ntfs</w:t>
-      </w:r>
-      <w:proofErr w:type="spellEnd"/>
+        <w:t>     insmod   ntfs</w:t>
+      </w:r>
       <w:r>
         <w:rPr>
           <w:rFonts w:ascii="Arial" w:hAnsi="Arial" w:cs="Arial"/>
@@ -12617,23 +11152,7 @@
           <w:color w:val="4F4F4F"/>
         </w:rPr>
         <w:br/>
-        <w:t>     </w:t>
-      </w:r>
-      <w:proofErr w:type="spellStart"/>
-      <w:r>
-        <w:rPr>
-          <w:rFonts w:ascii="Arial" w:hAnsi="Arial" w:cs="Arial"/>
-          <w:color w:val="4F4F4F"/>
-        </w:rPr>
-        <w:t>chainloader</w:t>
-      </w:r>
-      <w:proofErr w:type="spellEnd"/>
-      <w:r>
-        <w:rPr>
-          <w:rFonts w:ascii="Arial" w:hAnsi="Arial" w:cs="Arial"/>
-          <w:color w:val="4F4F4F"/>
-        </w:rPr>
-        <w:t xml:space="preserve">   +1</w:t>
+        <w:t>     chainloader   +1</w:t>
       </w:r>
     </w:p>
     <w:p>
@@ -12672,20 +11191,8 @@
         <w:t> </w:t>
       </w:r>
     </w:p>
-    <w:p>
-      <w:pPr>
-        <w:rPr>
-          <w:rFonts w:hint="eastAsia"/>
-        </w:rPr>
-      </w:pPr>
-    </w:p>
-    <w:p>
-      <w:pPr>
-        <w:rPr>
-          <w:rFonts w:hint="eastAsia"/>
-        </w:rPr>
-      </w:pPr>
-    </w:p>
+    <w:p/>
+    <w:p/>
     <w:p>
       <w:pPr>
         <w:widowControl/>
@@ -12768,10 +11275,15 @@
           <w:sz w:val="24"/>
           <w:szCs w:val="24"/>
         </w:rPr>
-        <w:t>的备份和还原就</w:t>
-      </w:r>
-      <w:proofErr w:type="gramStart"/>
-      <w:r>
+        <w:t>的备份和还原就尤为的重要。</w:t>
+      </w:r>
+    </w:p>
+    <w:p>
+      <w:pPr>
+        <w:widowControl/>
+        <w:shd w:val="clear" w:color="auto" w:fill="FFFFFF"/>
+        <w:spacing w:after="240" w:line="390" w:lineRule="atLeast"/>
+        <w:jc w:val="left"/>
         <w:rPr>
           <w:rFonts w:ascii="Arial" w:eastAsia="宋体" w:hAnsi="Arial" w:cs="Arial"/>
           <w:color w:val="4F4F4F"/>
@@ -12779,9 +11291,7 @@
           <w:sz w:val="24"/>
           <w:szCs w:val="24"/>
         </w:rPr>
-        <w:t>尤为的</w:t>
-      </w:r>
-      <w:proofErr w:type="gramEnd"/>
+      </w:pPr>
       <w:r>
         <w:rPr>
           <w:rFonts w:ascii="Arial" w:eastAsia="宋体" w:hAnsi="Arial" w:cs="Arial"/>
@@ -12790,15 +11300,9 @@
           <w:sz w:val="24"/>
           <w:szCs w:val="24"/>
         </w:rPr>
-        <w:t>重要。</w:t>
-      </w:r>
-    </w:p>
-    <w:p>
-      <w:pPr>
-        <w:widowControl/>
-        <w:shd w:val="clear" w:color="auto" w:fill="FFFFFF"/>
-        <w:spacing w:after="240" w:line="390" w:lineRule="atLeast"/>
-        <w:jc w:val="left"/>
+        <w:t>1.</w:t>
+      </w:r>
+      <w:r>
         <w:rPr>
           <w:rFonts w:ascii="Arial" w:eastAsia="宋体" w:hAnsi="Arial" w:cs="Arial"/>
           <w:color w:val="4F4F4F"/>
@@ -12806,8 +11310,15 @@
           <w:sz w:val="24"/>
           <w:szCs w:val="24"/>
         </w:rPr>
-      </w:pPr>
-      <w:r>
+        <w:t>备份</w:t>
+      </w:r>
+    </w:p>
+    <w:p>
+      <w:pPr>
+        <w:widowControl/>
+        <w:shd w:val="clear" w:color="auto" w:fill="FFFFFF"/>
+        <w:spacing w:after="240" w:line="390" w:lineRule="atLeast"/>
+        <w:jc w:val="left"/>
         <w:rPr>
           <w:rFonts w:ascii="Arial" w:eastAsia="宋体" w:hAnsi="Arial" w:cs="Arial"/>
           <w:color w:val="4F4F4F"/>
@@ -12815,8 +11326,7 @@
           <w:sz w:val="24"/>
           <w:szCs w:val="24"/>
         </w:rPr>
-        <w:t>1.</w:t>
-      </w:r>
+      </w:pPr>
       <w:r>
         <w:rPr>
           <w:rFonts w:ascii="Arial" w:eastAsia="宋体" w:hAnsi="Arial" w:cs="Arial"/>
@@ -12825,15 +11335,9 @@
           <w:sz w:val="24"/>
           <w:szCs w:val="24"/>
         </w:rPr>
-        <w:t>备份</w:t>
-      </w:r>
-    </w:p>
-    <w:p>
-      <w:pPr>
-        <w:widowControl/>
-        <w:shd w:val="clear" w:color="auto" w:fill="FFFFFF"/>
-        <w:spacing w:after="240" w:line="390" w:lineRule="atLeast"/>
-        <w:jc w:val="left"/>
+        <w:t>a)</w:t>
+      </w:r>
+      <w:r>
         <w:rPr>
           <w:rFonts w:ascii="Arial" w:eastAsia="宋体" w:hAnsi="Arial" w:cs="Arial"/>
           <w:color w:val="4F4F4F"/>
@@ -12841,7 +11345,8 @@
           <w:sz w:val="24"/>
           <w:szCs w:val="24"/>
         </w:rPr>
-      </w:pPr>
+        <w:t>可以直接通过</w:t>
+      </w:r>
       <w:r>
         <w:rPr>
           <w:rFonts w:ascii="Arial" w:eastAsia="宋体" w:hAnsi="Arial" w:cs="Arial"/>
@@ -12850,7 +11355,7 @@
           <w:sz w:val="24"/>
           <w:szCs w:val="24"/>
         </w:rPr>
-        <w:t>a)</w:t>
+        <w:t>tar</w:t>
       </w:r>
       <w:r>
         <w:rPr>
@@ -12860,7 +11365,7 @@
           <w:sz w:val="24"/>
           <w:szCs w:val="24"/>
         </w:rPr>
-        <w:t>可以直接通过</w:t>
+        <w:t>对整个文件系统（</w:t>
       </w:r>
       <w:r>
         <w:rPr>
@@ -12870,7 +11375,7 @@
           <w:sz w:val="24"/>
           <w:szCs w:val="24"/>
         </w:rPr>
-        <w:t>tar</w:t>
+        <w:t>'/‘</w:t>
       </w:r>
       <w:r>
         <w:rPr>
@@ -12880,9 +11385,15 @@
           <w:sz w:val="24"/>
           <w:szCs w:val="24"/>
         </w:rPr>
-        <w:t>对整个文件系统（</w:t>
-      </w:r>
-      <w:r>
+        <w:t>）进行备份，但是有几点需要注意：</w:t>
+      </w:r>
+    </w:p>
+    <w:p>
+      <w:pPr>
+        <w:widowControl/>
+        <w:shd w:val="clear" w:color="auto" w:fill="FFFFFF"/>
+        <w:spacing w:after="240" w:line="390" w:lineRule="atLeast"/>
+        <w:jc w:val="left"/>
         <w:rPr>
           <w:rFonts w:ascii="Arial" w:eastAsia="宋体" w:hAnsi="Arial" w:cs="Arial"/>
           <w:color w:val="4F4F4F"/>
@@ -12890,9 +11401,7 @@
           <w:sz w:val="24"/>
           <w:szCs w:val="24"/>
         </w:rPr>
-        <w:t>'/</w:t>
-      </w:r>
-      <w:proofErr w:type="gramStart"/>
+      </w:pPr>
       <w:r>
         <w:rPr>
           <w:rFonts w:ascii="Arial" w:eastAsia="宋体" w:hAnsi="Arial" w:cs="Arial"/>
@@ -12901,9 +11410,8 @@
           <w:sz w:val="24"/>
           <w:szCs w:val="24"/>
         </w:rPr>
-        <w:t>‘</w:t>
-      </w:r>
-      <w:proofErr w:type="gramEnd"/>
+        <w:t xml:space="preserve">i. </w:t>
+      </w:r>
       <w:r>
         <w:rPr>
           <w:rFonts w:ascii="Arial" w:eastAsia="宋体" w:hAnsi="Arial" w:cs="Arial"/>
@@ -12912,7 +11420,7 @@
           <w:sz w:val="24"/>
           <w:szCs w:val="24"/>
         </w:rPr>
-        <w:t>）进行备份，但是有几点需要注意：</w:t>
+        <w:t>不能备份以下几个文件（目录）</w:t>
       </w:r>
     </w:p>
     <w:p>
@@ -12937,7 +11445,7 @@
           <w:sz w:val="24"/>
           <w:szCs w:val="24"/>
         </w:rPr>
-        <w:t xml:space="preserve">i. </w:t>
+        <w:t xml:space="preserve">1. </w:t>
       </w:r>
       <w:r>
         <w:rPr>
@@ -12947,7 +11455,7 @@
           <w:sz w:val="24"/>
           <w:szCs w:val="24"/>
         </w:rPr>
-        <w:t>不能备份以下几个文件（目录）</w:t>
+        <w:t>当前压缩文件</w:t>
       </w:r>
     </w:p>
     <w:p>
@@ -12972,7 +11480,7 @@
           <w:sz w:val="24"/>
           <w:szCs w:val="24"/>
         </w:rPr>
-        <w:t xml:space="preserve">1. </w:t>
+        <w:t>2. /proc</w:t>
       </w:r>
       <w:r>
         <w:rPr>
@@ -12982,7 +11490,7 @@
           <w:sz w:val="24"/>
           <w:szCs w:val="24"/>
         </w:rPr>
-        <w:t>当前压缩文件</w:t>
+        <w:t>文件夹</w:t>
       </w:r>
     </w:p>
     <w:p>
@@ -13007,9 +11515,8 @@
           <w:sz w:val="24"/>
           <w:szCs w:val="24"/>
         </w:rPr>
-        <w:t>2. /</w:t>
-      </w:r>
-      <w:proofErr w:type="spellStart"/>
+        <w:t>3. /lost+found</w:t>
+      </w:r>
       <w:r>
         <w:rPr>
           <w:rFonts w:ascii="Arial" w:eastAsia="宋体" w:hAnsi="Arial" w:cs="Arial"/>
@@ -13018,10 +11525,15 @@
           <w:sz w:val="24"/>
           <w:szCs w:val="24"/>
         </w:rPr>
-        <w:t>proc</w:t>
-      </w:r>
-      <w:proofErr w:type="spellEnd"/>
-      <w:r>
+        <w:t>文件夹</w:t>
+      </w:r>
+    </w:p>
+    <w:p>
+      <w:pPr>
+        <w:widowControl/>
+        <w:shd w:val="clear" w:color="auto" w:fill="FFFFFF"/>
+        <w:spacing w:after="240" w:line="390" w:lineRule="atLeast"/>
+        <w:jc w:val="left"/>
         <w:rPr>
           <w:rFonts w:ascii="Arial" w:eastAsia="宋体" w:hAnsi="Arial" w:cs="Arial"/>
           <w:color w:val="4F4F4F"/>
@@ -13029,15 +11541,8 @@
           <w:sz w:val="24"/>
           <w:szCs w:val="24"/>
         </w:rPr>
-        <w:t>文件夹</w:t>
-      </w:r>
-    </w:p>
-    <w:p>
-      <w:pPr>
-        <w:widowControl/>
-        <w:shd w:val="clear" w:color="auto" w:fill="FFFFFF"/>
-        <w:spacing w:after="240" w:line="390" w:lineRule="atLeast"/>
-        <w:jc w:val="left"/>
+      </w:pPr>
+      <w:r>
         <w:rPr>
           <w:rFonts w:ascii="Arial" w:eastAsia="宋体" w:hAnsi="Arial" w:cs="Arial"/>
           <w:color w:val="4F4F4F"/>
@@ -13045,77 +11550,9 @@
           <w:sz w:val="24"/>
           <w:szCs w:val="24"/>
         </w:rPr>
-      </w:pPr>
-      <w:r>
-        <w:rPr>
-          <w:rFonts w:ascii="Arial" w:eastAsia="宋体" w:hAnsi="Arial" w:cs="Arial"/>
-          <w:color w:val="4F4F4F"/>
-          <w:kern w:val="0"/>
-          <w:sz w:val="24"/>
-          <w:szCs w:val="24"/>
-        </w:rPr>
-        <w:t>3. /</w:t>
-      </w:r>
-      <w:proofErr w:type="spellStart"/>
-      <w:r>
-        <w:rPr>
-          <w:rFonts w:ascii="Arial" w:eastAsia="宋体" w:hAnsi="Arial" w:cs="Arial"/>
-          <w:color w:val="4F4F4F"/>
-          <w:kern w:val="0"/>
-          <w:sz w:val="24"/>
-          <w:szCs w:val="24"/>
-        </w:rPr>
-        <w:t>lost+found</w:t>
-      </w:r>
-      <w:proofErr w:type="spellEnd"/>
-      <w:r>
-        <w:rPr>
-          <w:rFonts w:ascii="Arial" w:eastAsia="宋体" w:hAnsi="Arial" w:cs="Arial"/>
-          <w:color w:val="4F4F4F"/>
-          <w:kern w:val="0"/>
-          <w:sz w:val="24"/>
-          <w:szCs w:val="24"/>
-        </w:rPr>
-        <w:t>文件夹</w:t>
-      </w:r>
-    </w:p>
-    <w:p>
-      <w:pPr>
-        <w:widowControl/>
-        <w:shd w:val="clear" w:color="auto" w:fill="FFFFFF"/>
-        <w:spacing w:after="240" w:line="390" w:lineRule="atLeast"/>
-        <w:jc w:val="left"/>
-        <w:rPr>
-          <w:rFonts w:ascii="Arial" w:eastAsia="宋体" w:hAnsi="Arial" w:cs="Arial"/>
-          <w:color w:val="4F4F4F"/>
-          <w:kern w:val="0"/>
-          <w:sz w:val="24"/>
-          <w:szCs w:val="24"/>
-        </w:rPr>
-      </w:pPr>
-      <w:r>
-        <w:rPr>
-          <w:rFonts w:ascii="Arial" w:eastAsia="宋体" w:hAnsi="Arial" w:cs="Arial"/>
-          <w:color w:val="4F4F4F"/>
-          <w:kern w:val="0"/>
-          <w:sz w:val="24"/>
-          <w:szCs w:val="24"/>
-        </w:rPr>
         <w:lastRenderedPageBreak/>
-        <w:t>4. /</w:t>
-      </w:r>
-      <w:proofErr w:type="spellStart"/>
-      <w:r>
-        <w:rPr>
-          <w:rFonts w:ascii="Arial" w:eastAsia="宋体" w:hAnsi="Arial" w:cs="Arial"/>
-          <w:color w:val="4F4F4F"/>
-          <w:kern w:val="0"/>
-          <w:sz w:val="24"/>
-          <w:szCs w:val="24"/>
-        </w:rPr>
-        <w:t>mnt</w:t>
-      </w:r>
-      <w:proofErr w:type="spellEnd"/>
+        <w:t>4. /mnt</w:t>
+      </w:r>
       <w:r>
         <w:rPr>
           <w:rFonts w:ascii="Arial" w:eastAsia="宋体" w:hAnsi="Arial" w:cs="Arial"/>
@@ -13288,7 +11725,6 @@
           <w:szCs w:val="21"/>
         </w:rPr>
       </w:pPr>
-      <w:proofErr w:type="gramStart"/>
       <w:r>
         <w:rPr>
           <w:rFonts w:ascii="Consolas" w:eastAsia="宋体" w:hAnsi="Consolas" w:cs="Consolas"/>
@@ -13297,9 +11733,18 @@
           <w:szCs w:val="21"/>
           <w:shd w:val="clear" w:color="auto" w:fill="282C34"/>
         </w:rPr>
-        <w:t>tar</w:t>
-      </w:r>
-      <w:proofErr w:type="gramEnd"/>
+        <w:t>tar cvpzf backup.tar.gz --exclude=</w:t>
+      </w:r>
+      <w:r>
+        <w:rPr>
+          <w:rFonts w:ascii="Consolas" w:eastAsia="宋体" w:hAnsi="Consolas" w:cs="Consolas"/>
+          <w:color w:val="98C379"/>
+          <w:kern w:val="0"/>
+          <w:szCs w:val="21"/>
+          <w:shd w:val="clear" w:color="auto" w:fill="282C34"/>
+        </w:rPr>
+        <w:t>/proc --exclude=/</w:t>
+      </w:r>
       <w:r>
         <w:rPr>
           <w:rFonts w:ascii="Consolas" w:eastAsia="宋体" w:hAnsi="Consolas" w:cs="Consolas"/>
@@ -13308,9 +11753,18 @@
           <w:szCs w:val="21"/>
           <w:shd w:val="clear" w:color="auto" w:fill="282C34"/>
         </w:rPr>
-        <w:t xml:space="preserve"> </w:t>
-      </w:r>
-      <w:proofErr w:type="spellStart"/>
+        <w:t>lost+found --exclude=</w:t>
+      </w:r>
+      <w:r>
+        <w:rPr>
+          <w:rFonts w:ascii="Consolas" w:eastAsia="宋体" w:hAnsi="Consolas" w:cs="Consolas"/>
+          <w:color w:val="98C379"/>
+          <w:kern w:val="0"/>
+          <w:szCs w:val="21"/>
+          <w:shd w:val="clear" w:color="auto" w:fill="282C34"/>
+        </w:rPr>
+        <w:t>/backup.tar.gz --exclude=/m</w:t>
+      </w:r>
       <w:r>
         <w:rPr>
           <w:rFonts w:ascii="Consolas" w:eastAsia="宋体" w:hAnsi="Consolas" w:cs="Consolas"/>
@@ -13319,9 +11773,18 @@
           <w:szCs w:val="21"/>
           <w:shd w:val="clear" w:color="auto" w:fill="282C34"/>
         </w:rPr>
-        <w:t>cvpzf</w:t>
-      </w:r>
-      <w:proofErr w:type="spellEnd"/>
+        <w:t>nt --exclude=</w:t>
+      </w:r>
+      <w:r>
+        <w:rPr>
+          <w:rFonts w:ascii="Consolas" w:eastAsia="宋体" w:hAnsi="Consolas" w:cs="Consolas"/>
+          <w:color w:val="98C379"/>
+          <w:kern w:val="0"/>
+          <w:szCs w:val="21"/>
+          <w:shd w:val="clear" w:color="auto" w:fill="282C34"/>
+        </w:rPr>
+        <w:t>/sys --exclude=/m</w:t>
+      </w:r>
       <w:r>
         <w:rPr>
           <w:rFonts w:ascii="Consolas" w:eastAsia="宋体" w:hAnsi="Consolas" w:cs="Consolas"/>
@@ -13330,122 +11793,6 @@
           <w:szCs w:val="21"/>
           <w:shd w:val="clear" w:color="auto" w:fill="282C34"/>
         </w:rPr>
-        <w:t xml:space="preserve"> backup.tar.gz --exclude=</w:t>
-      </w:r>
-      <w:r>
-        <w:rPr>
-          <w:rFonts w:ascii="Consolas" w:eastAsia="宋体" w:hAnsi="Consolas" w:cs="Consolas"/>
-          <w:color w:val="98C379"/>
-          <w:kern w:val="0"/>
-          <w:szCs w:val="21"/>
-          <w:shd w:val="clear" w:color="auto" w:fill="282C34"/>
-        </w:rPr>
-        <w:t>/</w:t>
-      </w:r>
-      <w:proofErr w:type="spellStart"/>
-      <w:r>
-        <w:rPr>
-          <w:rFonts w:ascii="Consolas" w:eastAsia="宋体" w:hAnsi="Consolas" w:cs="Consolas"/>
-          <w:color w:val="98C379"/>
-          <w:kern w:val="0"/>
-          <w:szCs w:val="21"/>
-          <w:shd w:val="clear" w:color="auto" w:fill="282C34"/>
-        </w:rPr>
-        <w:t>proc</w:t>
-      </w:r>
-      <w:proofErr w:type="spellEnd"/>
-      <w:r>
-        <w:rPr>
-          <w:rFonts w:ascii="Consolas" w:eastAsia="宋体" w:hAnsi="Consolas" w:cs="Consolas"/>
-          <w:color w:val="98C379"/>
-          <w:kern w:val="0"/>
-          <w:szCs w:val="21"/>
-          <w:shd w:val="clear" w:color="auto" w:fill="282C34"/>
-        </w:rPr>
-        <w:t xml:space="preserve"> --exclude=/</w:t>
-      </w:r>
-      <w:proofErr w:type="spellStart"/>
-      <w:r>
-        <w:rPr>
-          <w:rFonts w:ascii="Consolas" w:eastAsia="宋体" w:hAnsi="Consolas" w:cs="Consolas"/>
-          <w:color w:val="ABB2BF"/>
-          <w:kern w:val="0"/>
-          <w:szCs w:val="21"/>
-          <w:shd w:val="clear" w:color="auto" w:fill="282C34"/>
-        </w:rPr>
-        <w:t>lost+found</w:t>
-      </w:r>
-      <w:proofErr w:type="spellEnd"/>
-      <w:r>
-        <w:rPr>
-          <w:rFonts w:ascii="Consolas" w:eastAsia="宋体" w:hAnsi="Consolas" w:cs="Consolas"/>
-          <w:color w:val="ABB2BF"/>
-          <w:kern w:val="0"/>
-          <w:szCs w:val="21"/>
-          <w:shd w:val="clear" w:color="auto" w:fill="282C34"/>
-        </w:rPr>
-        <w:t xml:space="preserve"> --exclude=</w:t>
-      </w:r>
-      <w:r>
-        <w:rPr>
-          <w:rFonts w:ascii="Consolas" w:eastAsia="宋体" w:hAnsi="Consolas" w:cs="Consolas"/>
-          <w:color w:val="98C379"/>
-          <w:kern w:val="0"/>
-          <w:szCs w:val="21"/>
-          <w:shd w:val="clear" w:color="auto" w:fill="282C34"/>
-        </w:rPr>
-        <w:t>/backup.tar.gz --exclude=/</w:t>
-      </w:r>
-      <w:proofErr w:type="spellStart"/>
-      <w:r>
-        <w:rPr>
-          <w:rFonts w:ascii="Consolas" w:eastAsia="宋体" w:hAnsi="Consolas" w:cs="Consolas"/>
-          <w:color w:val="98C379"/>
-          <w:kern w:val="0"/>
-          <w:szCs w:val="21"/>
-          <w:shd w:val="clear" w:color="auto" w:fill="282C34"/>
-        </w:rPr>
-        <w:t>m</w:t>
-      </w:r>
-      <w:r>
-        <w:rPr>
-          <w:rFonts w:ascii="Consolas" w:eastAsia="宋体" w:hAnsi="Consolas" w:cs="Consolas"/>
-          <w:color w:val="ABB2BF"/>
-          <w:kern w:val="0"/>
-          <w:szCs w:val="21"/>
-          <w:shd w:val="clear" w:color="auto" w:fill="282C34"/>
-        </w:rPr>
-        <w:t>nt</w:t>
-      </w:r>
-      <w:proofErr w:type="spellEnd"/>
-      <w:r>
-        <w:rPr>
-          <w:rFonts w:ascii="Consolas" w:eastAsia="宋体" w:hAnsi="Consolas" w:cs="Consolas"/>
-          <w:color w:val="ABB2BF"/>
-          <w:kern w:val="0"/>
-          <w:szCs w:val="21"/>
-          <w:shd w:val="clear" w:color="auto" w:fill="282C34"/>
-        </w:rPr>
-        <w:t xml:space="preserve"> --exclude=</w:t>
-      </w:r>
-      <w:r>
-        <w:rPr>
-          <w:rFonts w:ascii="Consolas" w:eastAsia="宋体" w:hAnsi="Consolas" w:cs="Consolas"/>
-          <w:color w:val="98C379"/>
-          <w:kern w:val="0"/>
-          <w:szCs w:val="21"/>
-          <w:shd w:val="clear" w:color="auto" w:fill="282C34"/>
-        </w:rPr>
-        <w:t>/sys --exclude=/m</w:t>
-      </w:r>
-      <w:r>
-        <w:rPr>
-          <w:rFonts w:ascii="Consolas" w:eastAsia="宋体" w:hAnsi="Consolas" w:cs="Consolas"/>
-          <w:color w:val="ABB2BF"/>
-          <w:kern w:val="0"/>
-          <w:szCs w:val="21"/>
-          <w:shd w:val="clear" w:color="auto" w:fill="282C34"/>
-        </w:rPr>
         <w:t>edia /</w:t>
       </w:r>
     </w:p>
@@ -13596,29 +11943,7 @@
           <w:sz w:val="24"/>
           <w:szCs w:val="24"/>
         </w:rPr>
-        <w:t>可以</w:t>
-      </w:r>
-      <w:proofErr w:type="gramStart"/>
-      <w:r>
-        <w:rPr>
-          <w:rFonts w:ascii="Arial" w:eastAsia="宋体" w:hAnsi="Arial" w:cs="Arial"/>
-          <w:color w:val="4F4F4F"/>
-          <w:kern w:val="0"/>
-          <w:sz w:val="24"/>
-          <w:szCs w:val="24"/>
-        </w:rPr>
-        <w:t>再正在</w:t>
-      </w:r>
-      <w:proofErr w:type="gramEnd"/>
-      <w:r>
-        <w:rPr>
-          <w:rFonts w:ascii="Arial" w:eastAsia="宋体" w:hAnsi="Arial" w:cs="Arial"/>
-          <w:color w:val="4F4F4F"/>
-          <w:kern w:val="0"/>
-          <w:sz w:val="24"/>
-          <w:szCs w:val="24"/>
-        </w:rPr>
-        <w:t>远行的系统中还原系统，如果当前启动无法启动，可以通过</w:t>
+        <w:t>可以再正在远行的系统中还原系统，如果当前启动无法启动，可以通过</w:t>
       </w:r>
       <w:r>
         <w:rPr>
@@ -13707,7 +12032,6 @@
           <w:szCs w:val="21"/>
         </w:rPr>
       </w:pPr>
-      <w:proofErr w:type="gramStart"/>
       <w:r>
         <w:rPr>
           <w:rFonts w:ascii="Consolas" w:eastAsia="宋体" w:hAnsi="Consolas" w:cs="Consolas"/>
@@ -13716,40 +12040,7 @@
           <w:szCs w:val="21"/>
           <w:shd w:val="clear" w:color="auto" w:fill="282C34"/>
         </w:rPr>
-        <w:t>tar</w:t>
-      </w:r>
-      <w:proofErr w:type="gramEnd"/>
-      <w:r>
-        <w:rPr>
-          <w:rFonts w:ascii="Consolas" w:eastAsia="宋体" w:hAnsi="Consolas" w:cs="Consolas"/>
-          <w:color w:val="ABB2BF"/>
-          <w:kern w:val="0"/>
-          <w:szCs w:val="21"/>
-          <w:shd w:val="clear" w:color="auto" w:fill="282C34"/>
-        </w:rPr>
-        <w:t xml:space="preserve"> </w:t>
-      </w:r>
-      <w:proofErr w:type="spellStart"/>
-      <w:r>
-        <w:rPr>
-          <w:rFonts w:ascii="Consolas" w:eastAsia="宋体" w:hAnsi="Consolas" w:cs="Consolas"/>
-          <w:color w:val="ABB2BF"/>
-          <w:kern w:val="0"/>
-          <w:szCs w:val="21"/>
-          <w:shd w:val="clear" w:color="auto" w:fill="282C34"/>
-        </w:rPr>
-        <w:t>xcpfz</w:t>
-      </w:r>
-      <w:proofErr w:type="spellEnd"/>
-      <w:r>
-        <w:rPr>
-          <w:rFonts w:ascii="Consolas" w:eastAsia="宋体" w:hAnsi="Consolas" w:cs="Consolas"/>
-          <w:color w:val="ABB2BF"/>
-          <w:kern w:val="0"/>
-          <w:szCs w:val="21"/>
-          <w:shd w:val="clear" w:color="auto" w:fill="282C34"/>
-        </w:rPr>
-        <w:t xml:space="preserve"> backup.tar.gz -C /</w:t>
+        <w:t>tar xcpfz backup.tar.gz -C /</w:t>
       </w:r>
     </w:p>
     <w:p>
@@ -13802,7 +12093,6 @@
           <w:szCs w:val="24"/>
         </w:rPr>
       </w:pPr>
-      <w:proofErr w:type="gramStart"/>
       <w:r>
         <w:rPr>
           <w:rFonts w:ascii="Arial" w:eastAsia="宋体" w:hAnsi="Arial" w:cs="Arial"/>
@@ -13811,10 +12101,15 @@
           <w:sz w:val="24"/>
           <w:szCs w:val="24"/>
         </w:rPr>
-        <w:t>i</w:t>
-      </w:r>
-      <w:proofErr w:type="gramEnd"/>
-      <w:r>
+        <w:t>i. mkdir proc</w:t>
+      </w:r>
+    </w:p>
+    <w:p>
+      <w:pPr>
+        <w:widowControl/>
+        <w:shd w:val="clear" w:color="auto" w:fill="FFFFFF"/>
+        <w:spacing w:after="240" w:line="390" w:lineRule="atLeast"/>
+        <w:jc w:val="left"/>
         <w:rPr>
           <w:rFonts w:ascii="Arial" w:eastAsia="宋体" w:hAnsi="Arial" w:cs="Arial"/>
           <w:color w:val="4F4F4F"/>
@@ -13822,9 +12117,7 @@
           <w:sz w:val="24"/>
           <w:szCs w:val="24"/>
         </w:rPr>
-        <w:t>. </w:t>
-      </w:r>
-      <w:proofErr w:type="spellStart"/>
+      </w:pPr>
       <w:r>
         <w:rPr>
           <w:rFonts w:ascii="Arial" w:eastAsia="宋体" w:hAnsi="Arial" w:cs="Arial"/>
@@ -13833,10 +12126,15 @@
           <w:sz w:val="24"/>
           <w:szCs w:val="24"/>
         </w:rPr>
-        <w:t>mkdir</w:t>
-      </w:r>
-      <w:proofErr w:type="spellEnd"/>
-      <w:r>
+        <w:t>ii. mkdir lost+found</w:t>
+      </w:r>
+    </w:p>
+    <w:p>
+      <w:pPr>
+        <w:widowControl/>
+        <w:shd w:val="clear" w:color="auto" w:fill="FFFFFF"/>
+        <w:spacing w:after="240" w:line="390" w:lineRule="atLeast"/>
+        <w:jc w:val="left"/>
         <w:rPr>
           <w:rFonts w:ascii="Arial" w:eastAsia="宋体" w:hAnsi="Arial" w:cs="Arial"/>
           <w:color w:val="4F4F4F"/>
@@ -13844,9 +12142,7 @@
           <w:sz w:val="24"/>
           <w:szCs w:val="24"/>
         </w:rPr>
-        <w:t xml:space="preserve"> </w:t>
-      </w:r>
-      <w:proofErr w:type="spellStart"/>
+      </w:pPr>
       <w:r>
         <w:rPr>
           <w:rFonts w:ascii="Arial" w:eastAsia="宋体" w:hAnsi="Arial" w:cs="Arial"/>
@@ -13855,9 +12151,8 @@
           <w:sz w:val="24"/>
           <w:szCs w:val="24"/>
         </w:rPr>
-        <w:t>proc</w:t>
-      </w:r>
-      <w:proofErr w:type="spellEnd"/>
+        <w:t>iii. mkdir mnt</w:t>
+      </w:r>
     </w:p>
     <w:p>
       <w:pPr>
@@ -13881,158 +12176,35 @@
           <w:sz w:val="24"/>
           <w:szCs w:val="24"/>
         </w:rPr>
-        <w:t>ii. </w:t>
-      </w:r>
-      <w:proofErr w:type="spellStart"/>
-      <w:proofErr w:type="gramStart"/>
-      <w:r>
-        <w:rPr>
-          <w:rFonts w:ascii="Arial" w:eastAsia="宋体" w:hAnsi="Arial" w:cs="Arial"/>
-          <w:color w:val="4F4F4F"/>
-          <w:kern w:val="0"/>
-          <w:sz w:val="24"/>
-          <w:szCs w:val="24"/>
-        </w:rPr>
-        <w:t>mkdir</w:t>
-      </w:r>
-      <w:proofErr w:type="spellEnd"/>
-      <w:proofErr w:type="gramEnd"/>
-      <w:r>
-        <w:rPr>
-          <w:rFonts w:ascii="Arial" w:eastAsia="宋体" w:hAnsi="Arial" w:cs="Arial"/>
-          <w:color w:val="4F4F4F"/>
-          <w:kern w:val="0"/>
-          <w:sz w:val="24"/>
-          <w:szCs w:val="24"/>
-        </w:rPr>
-        <w:t xml:space="preserve"> </w:t>
-      </w:r>
-      <w:proofErr w:type="spellStart"/>
-      <w:r>
-        <w:rPr>
-          <w:rFonts w:ascii="Arial" w:eastAsia="宋体" w:hAnsi="Arial" w:cs="Arial"/>
-          <w:color w:val="4F4F4F"/>
-          <w:kern w:val="0"/>
-          <w:sz w:val="24"/>
-          <w:szCs w:val="24"/>
-        </w:rPr>
-        <w:t>lost+found</w:t>
-      </w:r>
-      <w:proofErr w:type="spellEnd"/>
-    </w:p>
-    <w:p>
-      <w:pPr>
-        <w:widowControl/>
-        <w:shd w:val="clear" w:color="auto" w:fill="FFFFFF"/>
-        <w:spacing w:after="240" w:line="390" w:lineRule="atLeast"/>
-        <w:jc w:val="left"/>
-        <w:rPr>
-          <w:rFonts w:ascii="Arial" w:eastAsia="宋体" w:hAnsi="Arial" w:cs="Arial"/>
-          <w:color w:val="4F4F4F"/>
-          <w:kern w:val="0"/>
-          <w:sz w:val="24"/>
-          <w:szCs w:val="24"/>
-        </w:rPr>
-      </w:pPr>
-      <w:r>
-        <w:rPr>
-          <w:rFonts w:ascii="Arial" w:eastAsia="宋体" w:hAnsi="Arial" w:cs="Arial"/>
-          <w:color w:val="4F4F4F"/>
-          <w:kern w:val="0"/>
-          <w:sz w:val="24"/>
-          <w:szCs w:val="24"/>
-        </w:rPr>
-        <w:t>iii. </w:t>
-      </w:r>
-      <w:proofErr w:type="spellStart"/>
-      <w:proofErr w:type="gramStart"/>
-      <w:r>
-        <w:rPr>
-          <w:rFonts w:ascii="Arial" w:eastAsia="宋体" w:hAnsi="Arial" w:cs="Arial"/>
-          <w:color w:val="4F4F4F"/>
-          <w:kern w:val="0"/>
-          <w:sz w:val="24"/>
-          <w:szCs w:val="24"/>
-        </w:rPr>
-        <w:t>mkdir</w:t>
-      </w:r>
-      <w:proofErr w:type="spellEnd"/>
-      <w:proofErr w:type="gramEnd"/>
-      <w:r>
-        <w:rPr>
-          <w:rFonts w:ascii="Arial" w:eastAsia="宋体" w:hAnsi="Arial" w:cs="Arial"/>
-          <w:color w:val="4F4F4F"/>
-          <w:kern w:val="0"/>
-          <w:sz w:val="24"/>
-          <w:szCs w:val="24"/>
-        </w:rPr>
-        <w:t xml:space="preserve"> </w:t>
-      </w:r>
-      <w:proofErr w:type="spellStart"/>
-      <w:r>
-        <w:rPr>
-          <w:rFonts w:ascii="Arial" w:eastAsia="宋体" w:hAnsi="Arial" w:cs="Arial"/>
-          <w:color w:val="4F4F4F"/>
-          <w:kern w:val="0"/>
-          <w:sz w:val="24"/>
-          <w:szCs w:val="24"/>
-        </w:rPr>
-        <w:t>mnt</w:t>
-      </w:r>
-      <w:proofErr w:type="spellEnd"/>
-    </w:p>
-    <w:p>
-      <w:pPr>
-        <w:widowControl/>
-        <w:shd w:val="clear" w:color="auto" w:fill="FFFFFF"/>
-        <w:spacing w:after="240" w:line="390" w:lineRule="atLeast"/>
-        <w:jc w:val="left"/>
-        <w:rPr>
-          <w:rFonts w:ascii="Arial" w:eastAsia="宋体" w:hAnsi="Arial" w:cs="Arial"/>
-          <w:color w:val="4F4F4F"/>
-          <w:kern w:val="0"/>
-          <w:sz w:val="24"/>
-          <w:szCs w:val="24"/>
-        </w:rPr>
-      </w:pPr>
-      <w:r>
-        <w:rPr>
-          <w:rFonts w:ascii="Arial" w:eastAsia="宋体" w:hAnsi="Arial" w:cs="Arial"/>
-          <w:color w:val="4F4F4F"/>
-          <w:kern w:val="0"/>
-          <w:sz w:val="24"/>
-          <w:szCs w:val="24"/>
-        </w:rPr>
-        <w:t>iv. </w:t>
-      </w:r>
-      <w:proofErr w:type="spellStart"/>
-      <w:proofErr w:type="gramStart"/>
-      <w:r>
-        <w:rPr>
-          <w:rFonts w:ascii="Arial" w:eastAsia="宋体" w:hAnsi="Arial" w:cs="Arial"/>
-          <w:color w:val="4F4F4F"/>
-          <w:kern w:val="0"/>
-          <w:sz w:val="24"/>
-          <w:szCs w:val="24"/>
-        </w:rPr>
-        <w:t>mkdir</w:t>
-      </w:r>
-      <w:proofErr w:type="spellEnd"/>
-      <w:proofErr w:type="gramEnd"/>
-      <w:r>
-        <w:rPr>
-          <w:rFonts w:ascii="Arial" w:eastAsia="宋体" w:hAnsi="Arial" w:cs="Arial"/>
-          <w:color w:val="4F4F4F"/>
-          <w:kern w:val="0"/>
-          <w:sz w:val="24"/>
-          <w:szCs w:val="24"/>
-        </w:rPr>
-        <w:t xml:space="preserve"> sys</w:t>
-      </w:r>
-    </w:p>
-    <w:p>
+        <w:t>iv. mkdir sys</w:t>
+      </w:r>
+    </w:p>
+    <w:p>
+      <w:pPr>
+        <w:rPr>
+          <w:rFonts w:hint="eastAsia"/>
+        </w:rPr>
+      </w:pPr>
+    </w:p>
+    <w:p>
+      <w:pPr>
+        <w:rPr>
+          <w:rFonts w:hint="eastAsia"/>
+        </w:rPr>
+      </w:pPr>
+      <w:r>
+        <w:rPr>
+          <w:rFonts w:hint="eastAsia"/>
+        </w:rPr>
+        <w:t>ngrok</w:t>
+      </w:r>
       <w:bookmarkStart w:id="2" w:name="_GoBack"/>
       <w:bookmarkEnd w:id="2"/>
+    </w:p>
+    <w:p>
+      <w:r>
+        <w:t>https://www.centos.bz/2017/11/centos%E4%B8%8Bngrok%E6%9C%8D%E5%8A%A1%E5%99%A8%E6%90%AD%E5%BB%BA%E5%8F%8Angrok%E5%AE%A2%E6%88%B7%E7%AB%AF%E4%BD%BF%E7%94%A8/</w:t>
+      </w:r>
     </w:p>
     <w:sectPr>
       <w:pgSz w:w="16838" w:h="11906" w:orient="landscape"/>
@@ -14042,6 +12214,44 @@
     </w:sectPr>
   </w:body>
 </w:document>
+</file>
+
+<file path=word/endnotes.xml><?xml version="1.0" encoding="utf-8"?>
+<w:endnotes xmlns:wpc="http://schemas.microsoft.com/office/word/2010/wordprocessingCanvas" xmlns:mc="http://schemas.openxmlformats.org/markup-compatibility/2006" xmlns:o="urn:schemas-microsoft-com:office:office" xmlns:r="http://schemas.openxmlformats.org/officeDocument/2006/relationships" xmlns:m="http://schemas.openxmlformats.org/officeDocument/2006/math" xmlns:v="urn:schemas-microsoft-com:vml" xmlns:wp14="http://schemas.microsoft.com/office/word/2010/wordprocessingDrawing" xmlns:wp="http://schemas.openxmlformats.org/drawingml/2006/wordprocessingDrawing" xmlns:w10="urn:schemas-microsoft-com:office:word" xmlns:w="http://schemas.openxmlformats.org/wordprocessingml/2006/main" xmlns:w14="http://schemas.microsoft.com/office/word/2010/wordml" xmlns:wpg="http://schemas.microsoft.com/office/word/2010/wordprocessingGroup" xmlns:wpi="http://schemas.microsoft.com/office/word/2010/wordprocessingInk" xmlns:wne="http://schemas.microsoft.com/office/word/2006/wordml" xmlns:wps="http://schemas.microsoft.com/office/word/2010/wordprocessingShape" mc:Ignorable="w14 wp14">
+  <w:endnote w:type="separator" w:id="-1">
+    <w:p>
+      <w:r>
+        <w:separator/>
+      </w:r>
+    </w:p>
+  </w:endnote>
+  <w:endnote w:type="continuationSeparator" w:id="0">
+    <w:p>
+      <w:r>
+        <w:continuationSeparator/>
+      </w:r>
+    </w:p>
+  </w:endnote>
+</w:endnotes>
+</file>
+
+<file path=word/footnotes.xml><?xml version="1.0" encoding="utf-8"?>
+<w:footnotes xmlns:wpc="http://schemas.microsoft.com/office/word/2010/wordprocessingCanvas" xmlns:mc="http://schemas.openxmlformats.org/markup-compatibility/2006" xmlns:o="urn:schemas-microsoft-com:office:office" xmlns:r="http://schemas.openxmlformats.org/officeDocument/2006/relationships" xmlns:m="http://schemas.openxmlformats.org/officeDocument/2006/math" xmlns:v="urn:schemas-microsoft-com:vml" xmlns:wp14="http://schemas.microsoft.com/office/word/2010/wordprocessingDrawing" xmlns:wp="http://schemas.openxmlformats.org/drawingml/2006/wordprocessingDrawing" xmlns:w10="urn:schemas-microsoft-com:office:word" xmlns:w="http://schemas.openxmlformats.org/wordprocessingml/2006/main" xmlns:w14="http://schemas.microsoft.com/office/word/2010/wordml" xmlns:wpg="http://schemas.microsoft.com/office/word/2010/wordprocessingGroup" xmlns:wpi="http://schemas.microsoft.com/office/word/2010/wordprocessingInk" xmlns:wne="http://schemas.microsoft.com/office/word/2006/wordml" xmlns:wps="http://schemas.microsoft.com/office/word/2010/wordprocessingShape" mc:Ignorable="w14 wp14">
+  <w:footnote w:type="separator" w:id="-1">
+    <w:p>
+      <w:r>
+        <w:separator/>
+      </w:r>
+    </w:p>
+  </w:footnote>
+  <w:footnote w:type="continuationSeparator" w:id="0">
+    <w:p>
+      <w:r>
+        <w:continuationSeparator/>
+      </w:r>
+    </w:p>
+  </w:footnote>
+</w:footnotes>
 </file>
 
 <file path=word/styles.xml><?xml version="1.0" encoding="utf-8"?>
@@ -14403,6 +12613,71 @@
     <w:name w:val="hljs-regexp"/>
     <w:basedOn w:val="a0"/>
     <w:rsid w:val="005D4F0F"/>
+  </w:style>
+  <w:style w:type="paragraph" w:styleId="a7">
+    <w:name w:val="header"/>
+    <w:basedOn w:val="a"/>
+    <w:link w:val="Char0"/>
+    <w:uiPriority w:val="99"/>
+    <w:unhideWhenUsed/>
+    <w:rsid w:val="00176BB5"/>
+    <w:pPr>
+      <w:pBdr>
+        <w:bottom w:val="single" w:sz="6" w:space="1" w:color="auto"/>
+      </w:pBdr>
+      <w:tabs>
+        <w:tab w:val="center" w:pos="4153"/>
+        <w:tab w:val="right" w:pos="8306"/>
+      </w:tabs>
+      <w:snapToGrid w:val="0"/>
+      <w:jc w:val="center"/>
+    </w:pPr>
+    <w:rPr>
+      <w:sz w:val="18"/>
+      <w:szCs w:val="18"/>
+    </w:rPr>
+  </w:style>
+  <w:style w:type="character" w:customStyle="1" w:styleId="Char0">
+    <w:name w:val="页眉 Char"/>
+    <w:basedOn w:val="a0"/>
+    <w:link w:val="a7"/>
+    <w:uiPriority w:val="99"/>
+    <w:rsid w:val="00176BB5"/>
+    <w:rPr>
+      <w:sz w:val="18"/>
+      <w:szCs w:val="18"/>
+    </w:rPr>
+  </w:style>
+  <w:style w:type="paragraph" w:styleId="a8">
+    <w:name w:val="footer"/>
+    <w:basedOn w:val="a"/>
+    <w:link w:val="Char1"/>
+    <w:uiPriority w:val="99"/>
+    <w:unhideWhenUsed/>
+    <w:rsid w:val="00176BB5"/>
+    <w:pPr>
+      <w:tabs>
+        <w:tab w:val="center" w:pos="4153"/>
+        <w:tab w:val="right" w:pos="8306"/>
+      </w:tabs>
+      <w:snapToGrid w:val="0"/>
+      <w:jc w:val="left"/>
+    </w:pPr>
+    <w:rPr>
+      <w:sz w:val="18"/>
+      <w:szCs w:val="18"/>
+    </w:rPr>
+  </w:style>
+  <w:style w:type="character" w:customStyle="1" w:styleId="Char1">
+    <w:name w:val="页脚 Char"/>
+    <w:basedOn w:val="a0"/>
+    <w:link w:val="a8"/>
+    <w:uiPriority w:val="99"/>
+    <w:rsid w:val="00176BB5"/>
+    <w:rPr>
+      <w:sz w:val="18"/>
+      <w:szCs w:val="18"/>
+    </w:rPr>
   </w:style>
 </w:styles>
 </file>
@@ -14767,6 +13042,71 @@
     <w:basedOn w:val="a0"/>
     <w:rsid w:val="005D4F0F"/>
   </w:style>
+  <w:style w:type="paragraph" w:styleId="a7">
+    <w:name w:val="header"/>
+    <w:basedOn w:val="a"/>
+    <w:link w:val="Char0"/>
+    <w:uiPriority w:val="99"/>
+    <w:unhideWhenUsed/>
+    <w:rsid w:val="00176BB5"/>
+    <w:pPr>
+      <w:pBdr>
+        <w:bottom w:val="single" w:sz="6" w:space="1" w:color="auto"/>
+      </w:pBdr>
+      <w:tabs>
+        <w:tab w:val="center" w:pos="4153"/>
+        <w:tab w:val="right" w:pos="8306"/>
+      </w:tabs>
+      <w:snapToGrid w:val="0"/>
+      <w:jc w:val="center"/>
+    </w:pPr>
+    <w:rPr>
+      <w:sz w:val="18"/>
+      <w:szCs w:val="18"/>
+    </w:rPr>
+  </w:style>
+  <w:style w:type="character" w:customStyle="1" w:styleId="Char0">
+    <w:name w:val="页眉 Char"/>
+    <w:basedOn w:val="a0"/>
+    <w:link w:val="a7"/>
+    <w:uiPriority w:val="99"/>
+    <w:rsid w:val="00176BB5"/>
+    <w:rPr>
+      <w:sz w:val="18"/>
+      <w:szCs w:val="18"/>
+    </w:rPr>
+  </w:style>
+  <w:style w:type="paragraph" w:styleId="a8">
+    <w:name w:val="footer"/>
+    <w:basedOn w:val="a"/>
+    <w:link w:val="Char1"/>
+    <w:uiPriority w:val="99"/>
+    <w:unhideWhenUsed/>
+    <w:rsid w:val="00176BB5"/>
+    <w:pPr>
+      <w:tabs>
+        <w:tab w:val="center" w:pos="4153"/>
+        <w:tab w:val="right" w:pos="8306"/>
+      </w:tabs>
+      <w:snapToGrid w:val="0"/>
+      <w:jc w:val="left"/>
+    </w:pPr>
+    <w:rPr>
+      <w:sz w:val="18"/>
+      <w:szCs w:val="18"/>
+    </w:rPr>
+  </w:style>
+  <w:style w:type="character" w:customStyle="1" w:styleId="Char1">
+    <w:name w:val="页脚 Char"/>
+    <w:basedOn w:val="a0"/>
+    <w:link w:val="a8"/>
+    <w:uiPriority w:val="99"/>
+    <w:rsid w:val="00176BB5"/>
+    <w:rPr>
+      <w:sz w:val="18"/>
+      <w:szCs w:val="18"/>
+    </w:rPr>
+  </w:style>
 </w:styles>
 </file>
 

--- a/centos.docx
+++ b/centos.docx
@@ -3,7 +3,7 @@
 <w:document xmlns:wpc="http://schemas.microsoft.com/office/word/2010/wordprocessingCanvas" xmlns:mc="http://schemas.openxmlformats.org/markup-compatibility/2006" xmlns:o="urn:schemas-microsoft-com:office:office" xmlns:r="http://schemas.openxmlformats.org/officeDocument/2006/relationships" xmlns:m="http://schemas.openxmlformats.org/officeDocument/2006/math" xmlns:v="urn:schemas-microsoft-com:vml" xmlns:wp14="http://schemas.microsoft.com/office/word/2010/wordprocessingDrawing" xmlns:wp="http://schemas.openxmlformats.org/drawingml/2006/wordprocessingDrawing" xmlns:w10="urn:schemas-microsoft-com:office:word" xmlns:w="http://schemas.openxmlformats.org/wordprocessingml/2006/main" xmlns:w14="http://schemas.microsoft.com/office/word/2010/wordml" xmlns:wpg="http://schemas.microsoft.com/office/word/2010/wordprocessingGroup" xmlns:wpi="http://schemas.microsoft.com/office/word/2010/wordprocessingInk" xmlns:wne="http://schemas.microsoft.com/office/word/2006/wordml" xmlns:wps="http://schemas.microsoft.com/office/word/2010/wordprocessingShape" mc:Ignorable="w14 wp14">
   <w:body>
     <w:p>
-      <w:hyperlink r:id="rId7" w:history="1">
+      <w:hyperlink r:id="rId7" w:anchor="wu" w:history="1">
         <w:r>
           <w:rPr>
             <w:rStyle w:val="a3"/>
@@ -12179,12 +12179,14 @@
         <w:t>iv. mkdir sys</w:t>
       </w:r>
     </w:p>
-    <w:p>
-      <w:pPr>
+    <w:p/>
+    <w:p>
+      <w:r>
         <w:rPr>
           <w:rFonts w:hint="eastAsia"/>
         </w:rPr>
-      </w:pPr>
+        <w:t>ngrok</w:t>
+      </w:r>
     </w:p>
     <w:p>
       <w:pPr>
@@ -12192,19 +12194,1443 @@
           <w:rFonts w:hint="eastAsia"/>
         </w:rPr>
       </w:pPr>
-      <w:r>
+      <w:hyperlink r:id="rId47" w:history="1">
+        <w:r>
+          <w:rPr>
+            <w:rStyle w:val="a3"/>
+          </w:rPr>
+          <w:t>https://www.centos.bz/2017/11/centos%E4%B8%8Bngrok%E6%9C%8D%E5%8A%A1%E5%99%A8%E6%90%AD%E5%BB%BA%E5%8F%8Angrok%E5%AE%A2%E6%88%B7%E7%AB%AF%E4%BD%BF%E7%94%A8/</w:t>
+        </w:r>
+      </w:hyperlink>
+    </w:p>
+    <w:p>
+      <w:pPr>
         <w:rPr>
           <w:rFonts w:hint="eastAsia"/>
         </w:rPr>
+      </w:pPr>
+    </w:p>
+    <w:p>
+      <w:pPr>
+        <w:rPr>
+          <w:rFonts w:hint="eastAsia"/>
+        </w:rPr>
+      </w:pPr>
+    </w:p>
+    <w:p>
+      <w:pPr>
+        <w:pStyle w:val="1"/>
+        <w:spacing w:before="0" w:beforeAutospacing="0" w:after="60" w:afterAutospacing="0"/>
+      </w:pPr>
+      <w:r>
+        <w:t>ngrok搭建（Windows服务端+Windows客户端）</w:t>
+      </w:r>
+    </w:p>
+    <w:p>
+      <w:pPr>
+        <w:pStyle w:val="a4"/>
+        <w:shd w:val="clear" w:color="auto" w:fill="FFFFFF"/>
+        <w:spacing w:before="0" w:beforeAutospacing="0" w:after="360" w:afterAutospacing="0"/>
+        <w:rPr>
+          <w:rFonts w:ascii="Helvetica" w:hAnsi="Helvetica"/>
+          <w:color w:val="333333"/>
+        </w:rPr>
+      </w:pPr>
+      <w:r>
+        <w:rPr>
+          <w:rFonts w:ascii="Helvetica" w:hAnsi="Helvetica"/>
+          <w:color w:val="333333"/>
+        </w:rPr>
+        <w:t>1.go</w:t>
+      </w:r>
+      <w:r>
+        <w:rPr>
+          <w:rFonts w:ascii="Helvetica" w:hAnsi="Helvetica"/>
+          <w:color w:val="333333"/>
+        </w:rPr>
+        <w:t>环境搭建（需要</w:t>
+      </w:r>
+      <w:r>
+        <w:rPr>
+          <w:rFonts w:ascii="Helvetica" w:hAnsi="Helvetica"/>
+          <w:color w:val="333333"/>
+        </w:rPr>
+        <w:t>Linux</w:t>
+      </w:r>
+      <w:r>
+        <w:rPr>
+          <w:rFonts w:ascii="Helvetica" w:hAnsi="Helvetica"/>
+          <w:color w:val="333333"/>
+        </w:rPr>
+        <w:t>系统）</w:t>
+      </w:r>
+    </w:p>
+    <w:p>
+      <w:pPr>
+        <w:pStyle w:val="a4"/>
+        <w:shd w:val="clear" w:color="auto" w:fill="FFFFFF"/>
+        <w:spacing w:before="0" w:beforeAutospacing="0" w:after="360" w:afterAutospacing="0"/>
+        <w:rPr>
+          <w:rFonts w:ascii="Helvetica" w:hAnsi="Helvetica"/>
+          <w:color w:val="333333"/>
+        </w:rPr>
+      </w:pPr>
+      <w:r>
+        <w:rPr>
+          <w:rFonts w:ascii="Helvetica" w:hAnsi="Helvetica"/>
+          <w:color w:val="333333"/>
+        </w:rPr>
+        <w:t>1</w:t>
+      </w:r>
+      <w:r>
+        <w:rPr>
+          <w:rFonts w:ascii="Helvetica" w:hAnsi="Helvetica"/>
+          <w:color w:val="333333"/>
+        </w:rPr>
+        <w:t>）下载源码，可以在</w:t>
+      </w:r>
+      <w:r>
+        <w:rPr>
+          <w:rFonts w:ascii="Helvetica" w:hAnsi="Helvetica"/>
+          <w:color w:val="333333"/>
+        </w:rPr>
+        <w:t>http://www.golangtc.com/download</w:t>
+      </w:r>
+    </w:p>
+    <w:p>
+      <w:pPr>
+        <w:pStyle w:val="a4"/>
+        <w:shd w:val="clear" w:color="auto" w:fill="FFFFFF"/>
+        <w:spacing w:before="0" w:beforeAutospacing="0" w:after="360" w:afterAutospacing="0"/>
+        <w:rPr>
+          <w:rFonts w:ascii="Helvetica" w:hAnsi="Helvetica"/>
+          <w:color w:val="333333"/>
+        </w:rPr>
+      </w:pPr>
+      <w:r>
+        <w:rPr>
+          <w:rFonts w:ascii="Helvetica" w:hAnsi="Helvetica"/>
+          <w:color w:val="333333"/>
+        </w:rPr>
+        <w:t>2</w:t>
+      </w:r>
+      <w:r>
+        <w:rPr>
+          <w:rFonts w:ascii="Helvetica" w:hAnsi="Helvetica"/>
+          <w:color w:val="333333"/>
+        </w:rPr>
+        <w:t>）将其解压到</w:t>
+      </w:r>
+      <w:r>
+        <w:rPr>
+          <w:rFonts w:ascii="Helvetica" w:hAnsi="Helvetica"/>
+          <w:color w:val="333333"/>
+        </w:rPr>
+        <w:t>/usr/local</w:t>
+      </w:r>
+      <w:r>
+        <w:rPr>
+          <w:rFonts w:ascii="Helvetica" w:hAnsi="Helvetica"/>
+          <w:color w:val="333333"/>
+        </w:rPr>
+        <w:t>目录下：</w:t>
+      </w:r>
+      <w:r>
+        <w:rPr>
+          <w:rFonts w:ascii="Helvetica" w:hAnsi="Helvetica"/>
+          <w:color w:val="333333"/>
+        </w:rPr>
+        <w:br/>
+        <w:t>tar -C /usr/local -xzf go1.9.2.linux-amd64.tar.gz</w:t>
+      </w:r>
+    </w:p>
+    <w:p>
+      <w:pPr>
+        <w:pStyle w:val="a4"/>
+        <w:shd w:val="clear" w:color="auto" w:fill="FFFFFF"/>
+        <w:spacing w:before="0" w:beforeAutospacing="0" w:after="360" w:afterAutospacing="0"/>
+        <w:rPr>
+          <w:rFonts w:ascii="Helvetica" w:hAnsi="Helvetica"/>
+          <w:color w:val="333333"/>
+        </w:rPr>
+      </w:pPr>
+      <w:r>
+        <w:rPr>
+          <w:rFonts w:ascii="Helvetica" w:hAnsi="Helvetica"/>
+          <w:color w:val="333333"/>
+        </w:rPr>
+        <w:lastRenderedPageBreak/>
+        <w:t>3).</w:t>
+      </w:r>
+      <w:r>
+        <w:rPr>
+          <w:rFonts w:ascii="Helvetica" w:hAnsi="Helvetica"/>
+          <w:color w:val="333333"/>
+        </w:rPr>
+        <w:t>在</w:t>
+      </w:r>
+      <w:r>
+        <w:rPr>
+          <w:rFonts w:ascii="Helvetica" w:hAnsi="Helvetica"/>
+          <w:color w:val="333333"/>
+        </w:rPr>
+        <w:t>root</w:t>
+      </w:r>
+      <w:r>
+        <w:rPr>
+          <w:rFonts w:ascii="Helvetica" w:hAnsi="Helvetica"/>
+          <w:color w:val="333333"/>
+        </w:rPr>
+        <w:t>环境下执行如下命令：</w:t>
+      </w:r>
+      <w:r>
+        <w:rPr>
+          <w:rFonts w:ascii="Helvetica" w:hAnsi="Helvetica"/>
+          <w:color w:val="333333"/>
+        </w:rPr>
+        <w:br/>
+        <w:t>mkdir $HOME/go</w:t>
+      </w:r>
+      <w:r>
+        <w:rPr>
+          <w:rFonts w:ascii="Helvetica" w:hAnsi="Helvetica"/>
+          <w:color w:val="333333"/>
+        </w:rPr>
+        <w:br/>
+        <w:t>echo ‘export GOROOT=/usr/local/go’&gt;&gt; ~/.bashrc</w:t>
+      </w:r>
+      <w:r>
+        <w:rPr>
+          <w:rFonts w:ascii="Helvetica" w:hAnsi="Helvetica"/>
+          <w:color w:val="333333"/>
+        </w:rPr>
+        <w:br/>
+        <w:t>echo ‘export GOPATH=$HOME/go’&gt;&gt; ~/.bashrc</w:t>
+      </w:r>
+      <w:r>
+        <w:rPr>
+          <w:rFonts w:ascii="Helvetica" w:hAnsi="Helvetica"/>
+          <w:color w:val="333333"/>
+        </w:rPr>
+        <w:br/>
+        <w:t>echo ‘export PATH=$PATH:$GOROOT/bin’&gt;&gt; ~/.bashrc</w:t>
+      </w:r>
+      <w:r>
+        <w:rPr>
+          <w:rFonts w:ascii="Helvetica" w:hAnsi="Helvetica"/>
+          <w:color w:val="333333"/>
+        </w:rPr>
+        <w:br/>
+        <w:t>source $HOME/.bashrc</w:t>
+      </w:r>
+    </w:p>
+    <w:p>
+      <w:pPr>
+        <w:pStyle w:val="a4"/>
+        <w:shd w:val="clear" w:color="auto" w:fill="FFFFFF"/>
+        <w:spacing w:before="0" w:beforeAutospacing="0" w:after="360" w:afterAutospacing="0"/>
+        <w:rPr>
+          <w:rFonts w:ascii="Helvetica" w:hAnsi="Helvetica"/>
+          <w:color w:val="333333"/>
+        </w:rPr>
+      </w:pPr>
+      <w:r>
+        <w:rPr>
+          <w:rFonts w:ascii="Helvetica" w:hAnsi="Helvetica"/>
+          <w:color w:val="333333"/>
+        </w:rPr>
+        <w:t xml:space="preserve">4). </w:t>
+      </w:r>
+      <w:r>
+        <w:rPr>
+          <w:rFonts w:ascii="Helvetica" w:hAnsi="Helvetica"/>
+          <w:color w:val="333333"/>
+        </w:rPr>
+        <w:t>安装</w:t>
+      </w:r>
+      <w:r>
+        <w:rPr>
+          <w:rFonts w:ascii="Helvetica" w:hAnsi="Helvetica"/>
+          <w:color w:val="333333"/>
+        </w:rPr>
+        <w:t>go get</w:t>
+      </w:r>
+      <w:r>
+        <w:rPr>
+          <w:rFonts w:ascii="Helvetica" w:hAnsi="Helvetica"/>
+          <w:color w:val="333333"/>
+        </w:rPr>
+        <w:t>工具</w:t>
+      </w:r>
+      <w:r>
+        <w:rPr>
+          <w:rFonts w:ascii="Helvetica" w:hAnsi="Helvetica"/>
+          <w:color w:val="333333"/>
+        </w:rPr>
+        <w:br/>
+        <w:t>yum install mercurial git bzr subversion</w:t>
+      </w:r>
+    </w:p>
+    <w:p>
+      <w:pPr>
+        <w:pStyle w:val="a4"/>
+        <w:shd w:val="clear" w:color="auto" w:fill="FFFFFF"/>
+        <w:spacing w:before="0" w:beforeAutospacing="0" w:after="360" w:afterAutospacing="0"/>
+        <w:rPr>
+          <w:rFonts w:ascii="Helvetica" w:hAnsi="Helvetica"/>
+          <w:color w:val="333333"/>
+        </w:rPr>
+      </w:pPr>
+      <w:r>
+        <w:rPr>
+          <w:rFonts w:ascii="Helvetica" w:hAnsi="Helvetica"/>
+          <w:color w:val="333333"/>
+        </w:rPr>
+        <w:t>2.</w:t>
+      </w:r>
+      <w:r>
+        <w:rPr>
+          <w:rFonts w:ascii="Helvetica" w:hAnsi="Helvetica"/>
+          <w:color w:val="333333"/>
+        </w:rPr>
+        <w:t>获取源码</w:t>
+      </w:r>
+    </w:p>
+    <w:p>
+      <w:pPr>
+        <w:pStyle w:val="a4"/>
+        <w:shd w:val="clear" w:color="auto" w:fill="FFFFFF"/>
+        <w:spacing w:before="0" w:beforeAutospacing="0" w:after="360" w:afterAutospacing="0"/>
+        <w:rPr>
+          <w:rFonts w:ascii="Helvetica" w:hAnsi="Helvetica"/>
+          <w:color w:val="333333"/>
+        </w:rPr>
+      </w:pPr>
+      <w:r>
+        <w:rPr>
+          <w:rFonts w:ascii="Helvetica" w:hAnsi="Helvetica"/>
+          <w:color w:val="333333"/>
+        </w:rPr>
+        <w:t>git clone https://github.com/inconshreveable/ngrok.git</w:t>
+      </w:r>
+    </w:p>
+    <w:p>
+      <w:pPr>
+        <w:pStyle w:val="a4"/>
+        <w:shd w:val="clear" w:color="auto" w:fill="FFFFFF"/>
+        <w:spacing w:before="0" w:beforeAutospacing="0" w:after="360" w:afterAutospacing="0"/>
+        <w:rPr>
+          <w:rFonts w:ascii="Helvetica" w:hAnsi="Helvetica"/>
+          <w:color w:val="333333"/>
+        </w:rPr>
+      </w:pPr>
+      <w:r>
+        <w:rPr>
+          <w:rFonts w:ascii="Helvetica" w:hAnsi="Helvetica"/>
+          <w:color w:val="333333"/>
+        </w:rPr>
+        <w:t> </w:t>
+      </w:r>
+    </w:p>
+    <w:p>
+      <w:pPr>
+        <w:pStyle w:val="a4"/>
+        <w:shd w:val="clear" w:color="auto" w:fill="FFFFFF"/>
+        <w:spacing w:before="0" w:beforeAutospacing="0" w:after="360" w:afterAutospacing="0"/>
+        <w:rPr>
+          <w:rFonts w:ascii="Helvetica" w:hAnsi="Helvetica"/>
+          <w:color w:val="333333"/>
+        </w:rPr>
+      </w:pPr>
+      <w:r>
+        <w:rPr>
+          <w:rFonts w:ascii="Helvetica" w:hAnsi="Helvetica"/>
+          <w:color w:val="333333"/>
+        </w:rPr>
+        <w:t xml:space="preserve">3. </w:t>
+      </w:r>
+      <w:r>
+        <w:rPr>
+          <w:rFonts w:ascii="Helvetica" w:hAnsi="Helvetica"/>
+          <w:color w:val="333333"/>
+        </w:rPr>
+        <w:t>编译</w:t>
+      </w:r>
+      <w:r>
+        <w:rPr>
+          <w:rFonts w:ascii="Helvetica" w:hAnsi="Helvetica"/>
+          <w:color w:val="333333"/>
+        </w:rPr>
+        <w:br/>
+        <w:t xml:space="preserve">1). </w:t>
+      </w:r>
+      <w:r>
+        <w:rPr>
+          <w:rFonts w:ascii="Helvetica" w:hAnsi="Helvetica"/>
+          <w:color w:val="333333"/>
+        </w:rPr>
+        <w:t>配置环境变量</w:t>
+      </w:r>
+    </w:p>
+    <w:p>
+      <w:pPr>
+        <w:pStyle w:val="a4"/>
+        <w:shd w:val="clear" w:color="auto" w:fill="FFFFFF"/>
+        <w:spacing w:before="0" w:beforeAutospacing="0" w:after="360" w:afterAutospacing="0"/>
+        <w:rPr>
+          <w:rFonts w:ascii="Helvetica" w:hAnsi="Helvetica"/>
+          <w:color w:val="333333"/>
+        </w:rPr>
+      </w:pPr>
+      <w:r>
+        <w:rPr>
+          <w:rFonts w:ascii="Helvetica" w:hAnsi="Helvetica"/>
+          <w:color w:val="333333"/>
+        </w:rPr>
+        <w:t>export NGROK_DOMAIN=”ngrok.example.com”</w:t>
+      </w:r>
+    </w:p>
+    <w:p>
+      <w:pPr>
+        <w:pStyle w:val="a4"/>
+        <w:shd w:val="clear" w:color="auto" w:fill="FFFFFF"/>
+        <w:spacing w:before="0" w:beforeAutospacing="0" w:after="360" w:afterAutospacing="0"/>
+        <w:rPr>
+          <w:rFonts w:ascii="Helvetica" w:hAnsi="Helvetica"/>
+          <w:color w:val="333333"/>
+        </w:rPr>
+      </w:pPr>
+      <w:r>
+        <w:rPr>
+          <w:rFonts w:ascii="Helvetica" w:hAnsi="Helvetica"/>
+          <w:color w:val="333333"/>
+        </w:rPr>
+        <w:t>ngrok.example.com</w:t>
+      </w:r>
+      <w:r>
+        <w:rPr>
+          <w:rFonts w:ascii="Helvetica" w:hAnsi="Helvetica"/>
+          <w:color w:val="333333"/>
+        </w:rPr>
+        <w:t>替换成你自己的域名。</w:t>
+      </w:r>
+    </w:p>
+    <w:p>
+      <w:pPr>
+        <w:pStyle w:val="a4"/>
+        <w:shd w:val="clear" w:color="auto" w:fill="FFFFFF"/>
+        <w:spacing w:before="0" w:beforeAutospacing="0" w:after="360" w:afterAutospacing="0"/>
+        <w:rPr>
+          <w:rFonts w:ascii="Helvetica" w:hAnsi="Helvetica"/>
+          <w:color w:val="333333"/>
+        </w:rPr>
+      </w:pPr>
+      <w:r>
+        <w:rPr>
+          <w:rFonts w:ascii="Helvetica" w:hAnsi="Helvetica"/>
+          <w:color w:val="333333"/>
+        </w:rPr>
+        <w:t> </w:t>
+      </w:r>
+    </w:p>
+    <w:p>
+      <w:pPr>
+        <w:pStyle w:val="a4"/>
+        <w:shd w:val="clear" w:color="auto" w:fill="FFFFFF"/>
+        <w:spacing w:before="0" w:beforeAutospacing="0" w:after="360" w:afterAutospacing="0"/>
+        <w:rPr>
+          <w:rFonts w:ascii="Helvetica" w:hAnsi="Helvetica"/>
+          <w:color w:val="333333"/>
+        </w:rPr>
+      </w:pPr>
+      <w:r>
+        <w:rPr>
+          <w:rFonts w:ascii="Helvetica" w:hAnsi="Helvetica"/>
+          <w:color w:val="333333"/>
+        </w:rPr>
+        <w:lastRenderedPageBreak/>
+        <w:t xml:space="preserve">2). </w:t>
+      </w:r>
+      <w:r>
+        <w:rPr>
+          <w:rFonts w:ascii="Helvetica" w:hAnsi="Helvetica"/>
+          <w:color w:val="333333"/>
+        </w:rPr>
+        <w:t>生成自签名</w:t>
+      </w:r>
+      <w:r>
+        <w:rPr>
+          <w:rFonts w:ascii="Helvetica" w:hAnsi="Helvetica"/>
+          <w:color w:val="333333"/>
+        </w:rPr>
+        <w:t>ssl</w:t>
+      </w:r>
+      <w:r>
+        <w:rPr>
+          <w:rFonts w:ascii="Helvetica" w:hAnsi="Helvetica"/>
+          <w:color w:val="333333"/>
+        </w:rPr>
+        <w:t>证书</w:t>
+      </w:r>
+    </w:p>
+    <w:p>
+      <w:pPr>
+        <w:pStyle w:val="a4"/>
+        <w:shd w:val="clear" w:color="auto" w:fill="FFFFFF"/>
+        <w:spacing w:before="0" w:beforeAutospacing="0" w:after="360" w:afterAutospacing="0"/>
+        <w:rPr>
+          <w:rFonts w:ascii="Helvetica" w:hAnsi="Helvetica"/>
+          <w:color w:val="333333"/>
+        </w:rPr>
+      </w:pPr>
+      <w:r>
+        <w:rPr>
+          <w:rFonts w:ascii="Helvetica" w:hAnsi="Helvetica"/>
+          <w:color w:val="333333"/>
+        </w:rPr>
+        <w:t>cd ngrok</w:t>
+      </w:r>
+    </w:p>
+    <w:p>
+      <w:pPr>
+        <w:pStyle w:val="a4"/>
+        <w:shd w:val="clear" w:color="auto" w:fill="FFFFFF"/>
+        <w:spacing w:before="0" w:beforeAutospacing="0" w:after="360" w:afterAutospacing="0"/>
+        <w:rPr>
+          <w:rFonts w:ascii="Helvetica" w:hAnsi="Helvetica"/>
+          <w:color w:val="333333"/>
+        </w:rPr>
+      </w:pPr>
+      <w:r>
+        <w:rPr>
+          <w:rFonts w:ascii="Helvetica" w:hAnsi="Helvetica"/>
+          <w:color w:val="333333"/>
+        </w:rPr>
+        <w:t>openssl genrsa -out rootCA.key 2048</w:t>
+      </w:r>
+    </w:p>
+    <w:p>
+      <w:pPr>
+        <w:pStyle w:val="a4"/>
+        <w:shd w:val="clear" w:color="auto" w:fill="FFFFFF"/>
+        <w:spacing w:before="0" w:beforeAutospacing="0" w:after="360" w:afterAutospacing="0"/>
+        <w:rPr>
+          <w:rFonts w:ascii="Helvetica" w:hAnsi="Helvetica"/>
+          <w:color w:val="333333"/>
+        </w:rPr>
+      </w:pPr>
+      <w:r>
+        <w:rPr>
+          <w:rFonts w:ascii="Helvetica" w:hAnsi="Helvetica"/>
+          <w:color w:val="333333"/>
+        </w:rPr>
+        <w:t>openssl req -x509 -new -nodes -key rootCA.key -subj “/CN=$NGROK_DOMAIN” -days 5000 -out rootCA.pem</w:t>
+      </w:r>
+    </w:p>
+    <w:p>
+      <w:pPr>
+        <w:pStyle w:val="a4"/>
+        <w:shd w:val="clear" w:color="auto" w:fill="FFFFFF"/>
+        <w:spacing w:before="0" w:beforeAutospacing="0" w:after="360" w:afterAutospacing="0"/>
+        <w:rPr>
+          <w:rFonts w:ascii="Helvetica" w:hAnsi="Helvetica"/>
+          <w:color w:val="333333"/>
+        </w:rPr>
+      </w:pPr>
+      <w:r>
+        <w:rPr>
+          <w:rFonts w:ascii="Helvetica" w:hAnsi="Helvetica"/>
+          <w:color w:val="333333"/>
+        </w:rPr>
+        <w:t>openssl genrsa -out device.key 2048</w:t>
+      </w:r>
+    </w:p>
+    <w:p>
+      <w:pPr>
+        <w:pStyle w:val="a4"/>
+        <w:shd w:val="clear" w:color="auto" w:fill="FFFFFF"/>
+        <w:spacing w:before="0" w:beforeAutospacing="0" w:after="360" w:afterAutospacing="0"/>
+        <w:rPr>
+          <w:rFonts w:ascii="Helvetica" w:hAnsi="Helvetica"/>
+          <w:color w:val="333333"/>
+        </w:rPr>
+      </w:pPr>
+      <w:r>
+        <w:rPr>
+          <w:rFonts w:ascii="Helvetica" w:hAnsi="Helvetica"/>
+          <w:color w:val="333333"/>
+        </w:rPr>
+        <w:t>openssl req -new -key device.key -subj “/CN=$NGROK_DOMAIN” -out device.csr</w:t>
+      </w:r>
+    </w:p>
+    <w:p>
+      <w:pPr>
+        <w:pStyle w:val="a4"/>
+        <w:shd w:val="clear" w:color="auto" w:fill="FFFFFF"/>
+        <w:spacing w:before="0" w:beforeAutospacing="0" w:after="360" w:afterAutospacing="0"/>
+        <w:rPr>
+          <w:rFonts w:ascii="Helvetica" w:hAnsi="Helvetica"/>
+          <w:color w:val="333333"/>
+        </w:rPr>
+      </w:pPr>
+      <w:r>
+        <w:rPr>
+          <w:rFonts w:ascii="Helvetica" w:hAnsi="Helvetica"/>
+          <w:color w:val="333333"/>
+        </w:rPr>
+        <w:t>openssl x509 -req -in device.csr -CA rootCA.pem -CAkey rootCA.key -CAcreateserial -out device.crt -days 5000</w:t>
+      </w:r>
+    </w:p>
+    <w:p>
+      <w:pPr>
+        <w:pStyle w:val="a4"/>
+        <w:shd w:val="clear" w:color="auto" w:fill="FFFFFF"/>
+        <w:spacing w:before="0" w:beforeAutospacing="0" w:after="360" w:afterAutospacing="0"/>
+        <w:rPr>
+          <w:rFonts w:ascii="Helvetica" w:hAnsi="Helvetica"/>
+          <w:color w:val="333333"/>
+        </w:rPr>
+      </w:pPr>
+      <w:r>
+        <w:rPr>
+          <w:rFonts w:ascii="Helvetica" w:hAnsi="Helvetica"/>
+          <w:color w:val="333333"/>
+        </w:rPr>
+        <w:t>cp rootCA.pem assets/client/tls/ngrokroot.crt</w:t>
+      </w:r>
+    </w:p>
+    <w:p>
+      <w:pPr>
+        <w:pStyle w:val="a4"/>
+        <w:shd w:val="clear" w:color="auto" w:fill="FFFFFF"/>
+        <w:spacing w:before="0" w:beforeAutospacing="0" w:after="360" w:afterAutospacing="0"/>
+        <w:rPr>
+          <w:rFonts w:ascii="Helvetica" w:hAnsi="Helvetica"/>
+          <w:color w:val="333333"/>
+        </w:rPr>
+      </w:pPr>
+      <w:r>
+        <w:rPr>
+          <w:rFonts w:ascii="Helvetica" w:hAnsi="Helvetica"/>
+          <w:color w:val="333333"/>
+        </w:rPr>
+        <w:t>cp device.crt assets/server/tls/snakeoil.crt</w:t>
+      </w:r>
+    </w:p>
+    <w:p>
+      <w:pPr>
+        <w:pStyle w:val="a4"/>
+        <w:shd w:val="clear" w:color="auto" w:fill="FFFFFF"/>
+        <w:spacing w:before="0" w:beforeAutospacing="0" w:after="360" w:afterAutospacing="0"/>
+        <w:rPr>
+          <w:rFonts w:ascii="Helvetica" w:hAnsi="Helvetica"/>
+          <w:color w:val="333333"/>
+        </w:rPr>
+      </w:pPr>
+      <w:r>
+        <w:rPr>
+          <w:rFonts w:ascii="Helvetica" w:hAnsi="Helvetica"/>
+          <w:color w:val="333333"/>
+        </w:rPr>
+        <w:t>cp device.key assets/server/tls/snakeoil.key</w:t>
+      </w:r>
+    </w:p>
+    <w:p>
+      <w:pPr>
+        <w:pStyle w:val="a4"/>
+        <w:shd w:val="clear" w:color="auto" w:fill="FFFFFF"/>
+        <w:spacing w:before="0" w:beforeAutospacing="0" w:after="360" w:afterAutospacing="0"/>
+        <w:rPr>
+          <w:rFonts w:ascii="Helvetica" w:hAnsi="Helvetica"/>
+          <w:color w:val="333333"/>
+        </w:rPr>
+      </w:pPr>
+      <w:r>
+        <w:rPr>
+          <w:rFonts w:ascii="Helvetica" w:hAnsi="Helvetica"/>
+          <w:color w:val="333333"/>
+        </w:rPr>
+        <w:t xml:space="preserve">4. </w:t>
+      </w:r>
+      <w:r>
+        <w:rPr>
+          <w:rFonts w:ascii="Helvetica" w:hAnsi="Helvetica"/>
+          <w:color w:val="333333"/>
+        </w:rPr>
+        <w:t>交叉编译生成</w:t>
+      </w:r>
+      <w:r>
+        <w:rPr>
+          <w:rFonts w:ascii="Helvetica" w:hAnsi="Helvetica"/>
+          <w:color w:val="333333"/>
+        </w:rPr>
+        <w:t>windows</w:t>
+      </w:r>
+      <w:r>
+        <w:rPr>
+          <w:rFonts w:ascii="Helvetica" w:hAnsi="Helvetica"/>
+          <w:color w:val="333333"/>
+        </w:rPr>
+        <w:t>客户端</w:t>
+      </w:r>
+      <w:r>
+        <w:rPr>
+          <w:rFonts w:ascii="Helvetica" w:hAnsi="Helvetica"/>
+          <w:color w:val="333333"/>
+        </w:rPr>
+        <w:br/>
+      </w:r>
+      <w:r>
+        <w:rPr>
+          <w:rFonts w:ascii="Helvetica" w:hAnsi="Helvetica"/>
+          <w:color w:val="333333"/>
+        </w:rPr>
+        <w:t>上述编译过程生成的服务端和客户端都是</w:t>
+      </w:r>
+      <w:r>
+        <w:rPr>
+          <w:rFonts w:ascii="Helvetica" w:hAnsi="Helvetica"/>
+          <w:color w:val="333333"/>
+        </w:rPr>
+        <w:t>linux</w:t>
+      </w:r>
+      <w:r>
+        <w:rPr>
+          <w:rFonts w:ascii="Helvetica" w:hAnsi="Helvetica"/>
+          <w:color w:val="333333"/>
+        </w:rPr>
+        <w:t>下的，不能在</w:t>
+      </w:r>
+      <w:r>
+        <w:rPr>
+          <w:rFonts w:ascii="Helvetica" w:hAnsi="Helvetica"/>
+          <w:color w:val="333333"/>
+        </w:rPr>
+        <w:t>windows</w:t>
+      </w:r>
+      <w:r>
+        <w:rPr>
+          <w:rFonts w:ascii="Helvetica" w:hAnsi="Helvetica"/>
+          <w:color w:val="333333"/>
+        </w:rPr>
+        <w:t>下用。如果想编译生成</w:t>
+      </w:r>
+      <w:r>
+        <w:rPr>
+          <w:rFonts w:ascii="Helvetica" w:hAnsi="Helvetica"/>
+          <w:color w:val="333333"/>
+        </w:rPr>
+        <w:t>windows</w:t>
+      </w:r>
+      <w:r>
+        <w:rPr>
+          <w:rFonts w:ascii="Helvetica" w:hAnsi="Helvetica"/>
+          <w:color w:val="333333"/>
+        </w:rPr>
+        <w:t>客户端，需要重新配置环境并编译。</w:t>
+      </w:r>
+      <w:r>
+        <w:rPr>
+          <w:rFonts w:ascii="Helvetica" w:hAnsi="Helvetica"/>
+          <w:color w:val="333333"/>
+        </w:rPr>
+        <w:t xml:space="preserve"> </w:t>
+      </w:r>
+      <w:r>
+        <w:rPr>
+          <w:rFonts w:ascii="Helvetica" w:hAnsi="Helvetica"/>
+          <w:color w:val="333333"/>
+        </w:rPr>
+        <w:t>交叉编译过程如下：</w:t>
+      </w:r>
+    </w:p>
+    <w:p>
+      <w:pPr>
+        <w:pStyle w:val="a4"/>
+        <w:shd w:val="clear" w:color="auto" w:fill="FFFFFF"/>
+        <w:spacing w:before="0" w:beforeAutospacing="0" w:after="360" w:afterAutospacing="0"/>
+        <w:rPr>
+          <w:rFonts w:ascii="Helvetica" w:hAnsi="Helvetica"/>
+          <w:color w:val="333333"/>
+        </w:rPr>
+      </w:pPr>
+      <w:r>
+        <w:rPr>
+          <w:rFonts w:ascii="Helvetica" w:hAnsi="Helvetica"/>
+          <w:color w:val="333333"/>
+        </w:rPr>
+        <w:lastRenderedPageBreak/>
+        <w:t>进入</w:t>
+      </w:r>
+      <w:r>
+        <w:rPr>
+          <w:rFonts w:ascii="Helvetica" w:hAnsi="Helvetica"/>
+          <w:color w:val="333333"/>
+        </w:rPr>
+        <w:t>go</w:t>
+      </w:r>
+      <w:r>
+        <w:rPr>
+          <w:rFonts w:ascii="Helvetica" w:hAnsi="Helvetica"/>
+          <w:color w:val="333333"/>
+        </w:rPr>
+        <w:t>目录，进行环境配置</w:t>
+      </w:r>
+      <w:r>
+        <w:rPr>
+          <w:rFonts w:ascii="Helvetica" w:hAnsi="Helvetica"/>
+          <w:color w:val="333333"/>
+        </w:rPr>
+        <w:br/>
+        <w:t>cd /usr/local/go/src/</w:t>
+      </w:r>
+    </w:p>
+    <w:p>
+      <w:pPr>
+        <w:pStyle w:val="a4"/>
+        <w:shd w:val="clear" w:color="auto" w:fill="FFFFFF"/>
+        <w:spacing w:before="0" w:beforeAutospacing="0" w:after="360" w:afterAutospacing="0"/>
+        <w:rPr>
+          <w:rFonts w:ascii="Helvetica" w:hAnsi="Helvetica"/>
+          <w:color w:val="333333"/>
+        </w:rPr>
+      </w:pPr>
+      <w:r>
+        <w:rPr>
+          <w:rFonts w:ascii="Helvetica" w:hAnsi="Helvetica"/>
+          <w:color w:val="333333"/>
+        </w:rPr>
+        <w:t>GOOS=windows GOARCH=amd64 CGO_ENABLED=0 ./make.bash</w:t>
+      </w:r>
+      <w:r>
+        <w:rPr>
+          <w:rFonts w:ascii="Helvetica" w:hAnsi="Helvetica"/>
+          <w:color w:val="333333"/>
+        </w:rPr>
+        <w:br/>
+      </w:r>
+      <w:r>
+        <w:rPr>
+          <w:rFonts w:ascii="Helvetica" w:hAnsi="Helvetica"/>
+          <w:color w:val="333333"/>
+        </w:rPr>
+        <w:t>进入</w:t>
+      </w:r>
+      <w:r>
+        <w:rPr>
+          <w:rFonts w:ascii="Helvetica" w:hAnsi="Helvetica"/>
+          <w:color w:val="333333"/>
+        </w:rPr>
         <w:t>ngrok</w:t>
       </w:r>
+      <w:r>
+        <w:rPr>
+          <w:rFonts w:ascii="Helvetica" w:hAnsi="Helvetica"/>
+          <w:color w:val="333333"/>
+        </w:rPr>
+        <w:t>目录重新编译</w:t>
+      </w:r>
+      <w:r>
+        <w:rPr>
+          <w:rFonts w:ascii="Helvetica" w:hAnsi="Helvetica"/>
+          <w:color w:val="333333"/>
+        </w:rPr>
+        <w:br/>
+        <w:t>cd /usr/local/src/ngrok/</w:t>
+      </w:r>
+    </w:p>
+    <w:p>
+      <w:pPr>
+        <w:pStyle w:val="a4"/>
+        <w:shd w:val="clear" w:color="auto" w:fill="FFFFFF"/>
+        <w:spacing w:before="0" w:beforeAutospacing="0" w:after="360" w:afterAutospacing="0"/>
+        <w:rPr>
+          <w:rFonts w:ascii="Helvetica" w:hAnsi="Helvetica"/>
+          <w:color w:val="333333"/>
+        </w:rPr>
+      </w:pPr>
+      <w:r>
+        <w:rPr>
+          <w:rFonts w:ascii="Helvetica" w:hAnsi="Helvetica"/>
+          <w:color w:val="333333"/>
+        </w:rPr>
+        <w:t>GOOS=windows GOARCH=amd64 make release-server release-client</w:t>
+      </w:r>
+      <w:r>
+        <w:rPr>
+          <w:rFonts w:ascii="Helvetica" w:hAnsi="Helvetica"/>
+          <w:color w:val="333333"/>
+        </w:rPr>
+        <w:br/>
+      </w:r>
+      <w:r>
+        <w:rPr>
+          <w:rFonts w:ascii="Helvetica" w:hAnsi="Helvetica"/>
+          <w:color w:val="333333"/>
+        </w:rPr>
+        <w:t>编译后，就会在</w:t>
+      </w:r>
+      <w:r>
+        <w:rPr>
+          <w:rFonts w:ascii="Helvetica" w:hAnsi="Helvetica"/>
+          <w:color w:val="333333"/>
+        </w:rPr>
+        <w:t>bin</w:t>
+      </w:r>
+      <w:r>
+        <w:rPr>
+          <w:rFonts w:ascii="Helvetica" w:hAnsi="Helvetica"/>
+          <w:color w:val="333333"/>
+        </w:rPr>
+        <w:t>目录下生成</w:t>
+      </w:r>
+      <w:r>
+        <w:rPr>
+          <w:rFonts w:ascii="Helvetica" w:hAnsi="Helvetica"/>
+          <w:color w:val="333333"/>
+        </w:rPr>
+        <w:t>windows_amd64</w:t>
+      </w:r>
+      <w:r>
+        <w:rPr>
+          <w:rFonts w:ascii="Helvetica" w:hAnsi="Helvetica"/>
+          <w:color w:val="333333"/>
+        </w:rPr>
+        <w:t>目录，其中就包含着</w:t>
+      </w:r>
+      <w:r>
+        <w:rPr>
+          <w:rFonts w:ascii="Helvetica" w:hAnsi="Helvetica"/>
+          <w:color w:val="333333"/>
+        </w:rPr>
+        <w:t>windows</w:t>
+      </w:r>
+      <w:r>
+        <w:rPr>
+          <w:rFonts w:ascii="Helvetica" w:hAnsi="Helvetica"/>
+          <w:color w:val="333333"/>
+        </w:rPr>
+        <w:t>下运行的服务器和客户端程序。</w:t>
+      </w:r>
+    </w:p>
+    <w:p>
+      <w:pPr>
+        <w:pStyle w:val="a4"/>
+        <w:shd w:val="clear" w:color="auto" w:fill="FFFFFF"/>
+        <w:spacing w:before="0" w:beforeAutospacing="0" w:after="360" w:afterAutospacing="0"/>
+        <w:rPr>
+          <w:rFonts w:ascii="Helvetica" w:hAnsi="Helvetica"/>
+          <w:color w:val="333333"/>
+        </w:rPr>
+      </w:pPr>
+      <w:r>
+        <w:rPr>
+          <w:rFonts w:ascii="Helvetica" w:hAnsi="Helvetica"/>
+          <w:color w:val="333333"/>
+        </w:rPr>
+        <w:t> </w:t>
+      </w:r>
+    </w:p>
+    <w:p>
+      <w:pPr>
+        <w:pStyle w:val="a4"/>
+        <w:shd w:val="clear" w:color="auto" w:fill="FFFFFF"/>
+        <w:spacing w:before="0" w:beforeAutospacing="0" w:after="360" w:afterAutospacing="0"/>
+        <w:rPr>
+          <w:rFonts w:ascii="Helvetica" w:hAnsi="Helvetica"/>
+          <w:color w:val="333333"/>
+        </w:rPr>
+      </w:pPr>
+      <w:r>
+        <w:rPr>
+          <w:rFonts w:ascii="Helvetica" w:hAnsi="Helvetica"/>
+          <w:color w:val="333333"/>
+        </w:rPr>
+        <w:t>此时会遇到错误</w:t>
+      </w:r>
+    </w:p>
+    <w:p>
+      <w:pPr>
+        <w:pStyle w:val="a4"/>
+        <w:shd w:val="clear" w:color="auto" w:fill="FFFFFF"/>
+        <w:spacing w:before="0" w:beforeAutospacing="0" w:after="360" w:afterAutospacing="0"/>
+        <w:rPr>
+          <w:rFonts w:ascii="Helvetica" w:hAnsi="Helvetica"/>
+          <w:color w:val="333333"/>
+        </w:rPr>
+      </w:pPr>
+      <w:r>
+        <w:rPr>
+          <w:rFonts w:ascii="Helvetica" w:hAnsi="Helvetica"/>
+          <w:color w:val="333333"/>
+        </w:rPr>
+        <w:t>Set $GOROOT_BOOTSTRAP to a working Go tree &gt;= Go 1.4.</w:t>
+      </w:r>
+    </w:p>
+    <w:p>
+      <w:pPr>
+        <w:pStyle w:val="a4"/>
+        <w:shd w:val="clear" w:color="auto" w:fill="FFFFFF"/>
+        <w:spacing w:before="0" w:beforeAutospacing="0" w:after="360" w:afterAutospacing="0"/>
+        <w:rPr>
+          <w:rFonts w:ascii="Helvetica" w:hAnsi="Helvetica"/>
+          <w:color w:val="333333"/>
+        </w:rPr>
+      </w:pPr>
+      <w:r>
+        <w:rPr>
+          <w:rFonts w:ascii="Helvetica" w:hAnsi="Helvetica"/>
+          <w:color w:val="333333"/>
+        </w:rPr>
+        <w:t>解决办法是，下载</w:t>
+      </w:r>
+      <w:r>
+        <w:rPr>
+          <w:rFonts w:ascii="Helvetica" w:hAnsi="Helvetica"/>
+          <w:color w:val="333333"/>
+        </w:rPr>
+        <w:t>golang1.4</w:t>
+      </w:r>
+      <w:r>
+        <w:rPr>
+          <w:rFonts w:ascii="Helvetica" w:hAnsi="Helvetica"/>
+          <w:color w:val="333333"/>
+        </w:rPr>
+        <w:t>版本，然后执行下面命令。</w:t>
+      </w:r>
+    </w:p>
+    <w:p>
+      <w:pPr>
+        <w:pStyle w:val="a4"/>
+        <w:shd w:val="clear" w:color="auto" w:fill="FFFFFF"/>
+        <w:spacing w:before="0" w:beforeAutospacing="0" w:after="360" w:afterAutospacing="0"/>
+        <w:rPr>
+          <w:rFonts w:ascii="Helvetica" w:hAnsi="Helvetica"/>
+          <w:color w:val="333333"/>
+        </w:rPr>
+      </w:pPr>
+      <w:r>
+        <w:rPr>
+          <w:rFonts w:ascii="Helvetica" w:hAnsi="Helvetica"/>
+          <w:color w:val="333333"/>
+        </w:rPr>
+        <w:t> </w:t>
+      </w:r>
+    </w:p>
+    <w:p>
+      <w:pPr>
+        <w:pStyle w:val="a4"/>
+        <w:shd w:val="clear" w:color="auto" w:fill="FFFFFF"/>
+        <w:spacing w:before="0" w:beforeAutospacing="0" w:after="360" w:afterAutospacing="0"/>
+        <w:rPr>
+          <w:rFonts w:ascii="Helvetica" w:hAnsi="Helvetica"/>
+          <w:color w:val="333333"/>
+        </w:rPr>
+      </w:pPr>
+      <w:r>
+        <w:rPr>
+          <w:rFonts w:ascii="Helvetica" w:hAnsi="Helvetica"/>
+          <w:color w:val="333333"/>
+        </w:rPr>
+        <w:t>tar zxvf [go1.4.2.darwin-amd64-osx10.8.tar.gz]</w:t>
+      </w:r>
+      <w:r>
+        <w:rPr>
+          <w:rFonts w:ascii="Helvetica" w:hAnsi="Helvetica"/>
+          <w:color w:val="333333"/>
+        </w:rPr>
+        <w:br/>
+        <w:t>cp go/ $home/go-bootstrap/</w:t>
+      </w:r>
+      <w:r>
+        <w:rPr>
+          <w:rFonts w:ascii="Helvetica" w:hAnsi="Helvetica"/>
+          <w:color w:val="333333"/>
+        </w:rPr>
+        <w:br/>
+        <w:t>GOROOT_BOOTSTRAP=$home/go-bootstrap/</w:t>
+      </w:r>
+      <w:r>
+        <w:rPr>
+          <w:rFonts w:ascii="Helvetica" w:hAnsi="Helvetica"/>
+          <w:color w:val="333333"/>
+        </w:rPr>
+        <w:br/>
+        <w:t>export GOROOT_BOOTSTRAP</w:t>
+      </w:r>
+    </w:p>
+    <w:p>
+      <w:pPr>
+        <w:pStyle w:val="a4"/>
+        <w:shd w:val="clear" w:color="auto" w:fill="FFFFFF"/>
+        <w:spacing w:before="0" w:beforeAutospacing="0" w:after="360" w:afterAutospacing="0"/>
+        <w:rPr>
+          <w:rFonts w:ascii="Helvetica" w:hAnsi="Helvetica"/>
+          <w:color w:val="333333"/>
+        </w:rPr>
+      </w:pPr>
+      <w:r>
+        <w:rPr>
+          <w:rFonts w:ascii="Helvetica" w:hAnsi="Helvetica"/>
+          <w:color w:val="333333"/>
+        </w:rPr>
+        <w:lastRenderedPageBreak/>
+        <w:t> </w:t>
+      </w:r>
+    </w:p>
+    <w:p>
+      <w:pPr>
+        <w:pStyle w:val="a4"/>
+        <w:shd w:val="clear" w:color="auto" w:fill="FFFFFF"/>
+        <w:spacing w:before="0" w:beforeAutospacing="0" w:after="360" w:afterAutospacing="0"/>
+        <w:rPr>
+          <w:rFonts w:ascii="Helvetica" w:hAnsi="Helvetica"/>
+          <w:color w:val="333333"/>
+        </w:rPr>
+      </w:pPr>
+      <w:r>
+        <w:rPr>
+          <w:rFonts w:ascii="Helvetica" w:hAnsi="Helvetica"/>
+          <w:color w:val="333333"/>
+        </w:rPr>
+        <w:t>5.</w:t>
+      </w:r>
+      <w:r>
+        <w:rPr>
+          <w:rFonts w:ascii="Helvetica" w:hAnsi="Helvetica"/>
+          <w:color w:val="333333"/>
+        </w:rPr>
+        <w:t>客户端及服务端配置。</w:t>
+      </w:r>
+    </w:p>
+    <w:p>
+      <w:pPr>
+        <w:pStyle w:val="a4"/>
+        <w:shd w:val="clear" w:color="auto" w:fill="FFFFFF"/>
+        <w:spacing w:before="0" w:beforeAutospacing="0" w:after="360" w:afterAutospacing="0"/>
+        <w:rPr>
+          <w:rFonts w:ascii="Helvetica" w:hAnsi="Helvetica"/>
+          <w:color w:val="333333"/>
+        </w:rPr>
+      </w:pPr>
+      <w:r>
+        <w:rPr>
+          <w:rFonts w:ascii="Helvetica" w:hAnsi="Helvetica"/>
+          <w:color w:val="333333"/>
+        </w:rPr>
+        <w:t>以</w:t>
+      </w:r>
+      <w:r>
+        <w:rPr>
+          <w:rFonts w:ascii="Helvetica" w:hAnsi="Helvetica"/>
+          <w:color w:val="333333"/>
+        </w:rPr>
+        <w:t>3389</w:t>
+      </w:r>
+      <w:r>
+        <w:rPr>
+          <w:rFonts w:ascii="Helvetica" w:hAnsi="Helvetica"/>
+          <w:color w:val="333333"/>
+        </w:rPr>
+        <w:t>远程桌面为例。</w:t>
+      </w:r>
+    </w:p>
+    <w:p>
+      <w:pPr>
+        <w:pStyle w:val="a4"/>
+        <w:shd w:val="clear" w:color="auto" w:fill="FFFFFF"/>
+        <w:spacing w:before="0" w:beforeAutospacing="0" w:after="360" w:afterAutospacing="0"/>
+        <w:rPr>
+          <w:rFonts w:ascii="Helvetica" w:hAnsi="Helvetica"/>
+          <w:color w:val="333333"/>
+        </w:rPr>
+      </w:pPr>
+      <w:r>
+        <w:rPr>
+          <w:rFonts w:ascii="Helvetica" w:hAnsi="Helvetica"/>
+          <w:color w:val="333333"/>
+        </w:rPr>
+        <w:t>客户端新建一个</w:t>
+      </w:r>
+      <w:r>
+        <w:rPr>
+          <w:rFonts w:ascii="Helvetica" w:hAnsi="Helvetica"/>
+          <w:color w:val="333333"/>
+        </w:rPr>
+        <w:t>ngrok.cfg</w:t>
+      </w:r>
+      <w:r>
+        <w:rPr>
+          <w:rFonts w:ascii="Helvetica" w:hAnsi="Helvetica"/>
+          <w:color w:val="333333"/>
+        </w:rPr>
+        <w:t>文件，内容如下：</w:t>
+      </w:r>
+    </w:p>
+    <w:p>
+      <w:pPr>
+        <w:pStyle w:val="a4"/>
+        <w:shd w:val="clear" w:color="auto" w:fill="FFFFFF"/>
+        <w:spacing w:before="0" w:beforeAutospacing="0" w:after="360" w:afterAutospacing="0"/>
+        <w:rPr>
+          <w:rFonts w:ascii="Helvetica" w:hAnsi="Helvetica"/>
+          <w:color w:val="333333"/>
+        </w:rPr>
+      </w:pPr>
+      <w:r>
+        <w:rPr>
+          <w:rFonts w:ascii="Helvetica" w:hAnsi="Helvetica"/>
+          <w:color w:val="333333"/>
+        </w:rPr>
+        <w:t>server_addr: “ngrok.example.org:1180”</w:t>
+      </w:r>
+      <w:r>
+        <w:rPr>
+          <w:rFonts w:ascii="Helvetica" w:hAnsi="Helvetica"/>
+          <w:color w:val="333333"/>
+        </w:rPr>
+        <w:br/>
+        <w:t>trust_host_root_certs: false</w:t>
+      </w:r>
+    </w:p>
+    <w:p>
+      <w:pPr>
+        <w:pStyle w:val="a4"/>
+        <w:shd w:val="clear" w:color="auto" w:fill="FFFFFF"/>
+        <w:spacing w:before="0" w:beforeAutospacing="0" w:after="360" w:afterAutospacing="0"/>
+        <w:rPr>
+          <w:rFonts w:ascii="Helvetica" w:hAnsi="Helvetica"/>
+          <w:color w:val="333333"/>
+        </w:rPr>
+      </w:pPr>
+      <w:r>
+        <w:rPr>
+          <w:rFonts w:ascii="Helvetica" w:hAnsi="Helvetica"/>
+          <w:color w:val="333333"/>
+        </w:rPr>
+        <w:t>tunnels:</w:t>
+      </w:r>
+      <w:r>
+        <w:rPr>
+          <w:rFonts w:ascii="Helvetica" w:hAnsi="Helvetica"/>
+          <w:color w:val="333333"/>
+        </w:rPr>
+        <w:br/>
+        <w:t>mstsc:</w:t>
+      </w:r>
+      <w:r>
+        <w:rPr>
+          <w:rFonts w:ascii="Helvetica" w:hAnsi="Helvetica"/>
+          <w:color w:val="333333"/>
+        </w:rPr>
+        <w:br/>
+        <w:t>subdomain: “mstsc”</w:t>
+      </w:r>
+      <w:r>
+        <w:rPr>
+          <w:rFonts w:ascii="Helvetica" w:hAnsi="Helvetica"/>
+          <w:color w:val="333333"/>
+        </w:rPr>
+        <w:br/>
+        <w:t>remote_port: 4443</w:t>
+      </w:r>
+      <w:r>
+        <w:rPr>
+          <w:rFonts w:ascii="Helvetica" w:hAnsi="Helvetica"/>
+          <w:color w:val="333333"/>
+        </w:rPr>
+        <w:br/>
+        <w:t>proto:</w:t>
+      </w:r>
+      <w:r>
+        <w:rPr>
+          <w:rFonts w:ascii="Helvetica" w:hAnsi="Helvetica"/>
+          <w:color w:val="333333"/>
+        </w:rPr>
+        <w:br/>
+        <w:t>tcp: “127.0.0.1:3389″</w:t>
+      </w:r>
+    </w:p>
+    <w:p>
+      <w:pPr>
+        <w:pStyle w:val="a4"/>
+        <w:shd w:val="clear" w:color="auto" w:fill="FFFFFF"/>
+        <w:spacing w:before="0" w:beforeAutospacing="0" w:after="360" w:afterAutospacing="0"/>
+        <w:rPr>
+          <w:rFonts w:ascii="Helvetica" w:hAnsi="Helvetica"/>
+          <w:color w:val="333333"/>
+        </w:rPr>
+      </w:pPr>
+      <w:r>
+        <w:rPr>
+          <w:rFonts w:ascii="Helvetica" w:hAnsi="Helvetica"/>
+          <w:color w:val="333333"/>
+        </w:rPr>
+        <w:t>然后写一个批处理，内容如下：</w:t>
+      </w:r>
+    </w:p>
+    <w:p>
+      <w:pPr>
+        <w:pStyle w:val="a4"/>
+        <w:shd w:val="clear" w:color="auto" w:fill="FFFFFF"/>
+        <w:spacing w:before="0" w:beforeAutospacing="0" w:after="360" w:afterAutospacing="0"/>
+        <w:rPr>
+          <w:rFonts w:ascii="Helvetica" w:hAnsi="Helvetica"/>
+          <w:color w:val="333333"/>
+        </w:rPr>
+      </w:pPr>
+      <w:r>
+        <w:rPr>
+          <w:rFonts w:ascii="Helvetica" w:hAnsi="Helvetica"/>
+          <w:color w:val="333333"/>
+        </w:rPr>
+        <w:t>ngrok -config=ngrok.cfg start mstsc</w:t>
+      </w:r>
+    </w:p>
+    <w:p>
+      <w:pPr>
+        <w:pStyle w:val="a4"/>
+        <w:shd w:val="clear" w:color="auto" w:fill="FFFFFF"/>
+        <w:spacing w:before="0" w:beforeAutospacing="0" w:after="360" w:afterAutospacing="0"/>
+        <w:rPr>
+          <w:rFonts w:ascii="Helvetica" w:hAnsi="Helvetica"/>
+          <w:color w:val="333333"/>
+        </w:rPr>
+      </w:pPr>
+      <w:r>
+        <w:rPr>
+          <w:rFonts w:ascii="Helvetica" w:hAnsi="Helvetica"/>
+          <w:color w:val="333333"/>
+        </w:rPr>
+        <w:t>服务端也写一个批处理，内容如下</w:t>
+      </w:r>
+      <w:r>
+        <w:rPr>
+          <w:rFonts w:ascii="Helvetica" w:hAnsi="Helvetica"/>
+          <w:color w:val="333333"/>
+        </w:rPr>
+        <w:t>:</w:t>
+      </w:r>
+    </w:p>
+    <w:p>
+      <w:pPr>
+        <w:pStyle w:val="a4"/>
+        <w:shd w:val="clear" w:color="auto" w:fill="FFFFFF"/>
+        <w:spacing w:before="0" w:beforeAutospacing="0" w:after="360" w:afterAutospacing="0"/>
+        <w:rPr>
+          <w:rFonts w:ascii="Helvetica" w:hAnsi="Helvetica"/>
+          <w:color w:val="333333"/>
+        </w:rPr>
+      </w:pPr>
+      <w:r>
+        <w:rPr>
+          <w:rFonts w:ascii="Helvetica" w:hAnsi="Helvetica"/>
+          <w:color w:val="333333"/>
+        </w:rPr>
+        <w:t>ngrokd.exe -domain=”ngrok.example.org” -httpAddr=”:801″ -httpsAddr=”:802″ -tunnelAddr=”:1180″</w:t>
+      </w:r>
+    </w:p>
+    <w:p>
+      <w:pPr>
+        <w:pStyle w:val="a4"/>
+        <w:shd w:val="clear" w:color="auto" w:fill="FFFFFF"/>
+        <w:spacing w:before="0" w:beforeAutospacing="0" w:after="360" w:afterAutospacing="0"/>
+        <w:rPr>
+          <w:rFonts w:ascii="Helvetica" w:hAnsi="Helvetica"/>
+          <w:color w:val="333333"/>
+        </w:rPr>
+      </w:pPr>
+      <w:r>
+        <w:rPr>
+          <w:rFonts w:ascii="Helvetica" w:hAnsi="Helvetica"/>
+          <w:color w:val="333333"/>
+        </w:rPr>
+        <w:lastRenderedPageBreak/>
+        <w:t> </w:t>
+      </w:r>
+    </w:p>
+    <w:p>
+      <w:pPr>
+        <w:pStyle w:val="a4"/>
+        <w:shd w:val="clear" w:color="auto" w:fill="FFFFFF"/>
+        <w:spacing w:before="0" w:beforeAutospacing="0" w:after="360" w:afterAutospacing="0"/>
+        <w:rPr>
+          <w:rFonts w:ascii="Helvetica" w:hAnsi="Helvetica"/>
+          <w:color w:val="333333"/>
+        </w:rPr>
+      </w:pPr>
+      <w:r>
+        <w:rPr>
+          <w:rFonts w:ascii="Helvetica" w:hAnsi="Helvetica"/>
+          <w:color w:val="333333"/>
+        </w:rPr>
+        <w:t>6.</w:t>
+      </w:r>
+      <w:r>
+        <w:rPr>
+          <w:rFonts w:ascii="Helvetica" w:hAnsi="Helvetica"/>
+          <w:color w:val="333333"/>
+        </w:rPr>
+        <w:t>参考</w:t>
+      </w:r>
+    </w:p>
+    <w:p>
+      <w:pPr>
+        <w:pStyle w:val="a4"/>
+        <w:shd w:val="clear" w:color="auto" w:fill="FFFFFF"/>
+        <w:spacing w:before="0" w:beforeAutospacing="0" w:after="360" w:afterAutospacing="0"/>
+        <w:rPr>
+          <w:rFonts w:ascii="Helvetica" w:hAnsi="Helvetica"/>
+          <w:color w:val="333333"/>
+        </w:rPr>
+      </w:pPr>
+      <w:r>
+        <w:rPr>
+          <w:rFonts w:ascii="Helvetica" w:hAnsi="Helvetica"/>
+          <w:color w:val="333333"/>
+        </w:rPr>
+        <w:t>1.http://www.360doc.com/content/17/0524/18/29401987_656833431.shtml</w:t>
+      </w:r>
+    </w:p>
+    <w:p>
+      <w:pPr>
+        <w:pStyle w:val="a4"/>
+        <w:shd w:val="clear" w:color="auto" w:fill="FFFFFF"/>
+        <w:spacing w:before="0" w:beforeAutospacing="0" w:after="360" w:afterAutospacing="0"/>
+        <w:rPr>
+          <w:rFonts w:ascii="Helvetica" w:hAnsi="Helvetica"/>
+          <w:color w:val="333333"/>
+        </w:rPr>
+      </w:pPr>
+      <w:r>
+        <w:rPr>
+          <w:rFonts w:ascii="Helvetica" w:hAnsi="Helvetica"/>
+          <w:color w:val="333333"/>
+        </w:rPr>
+        <w:t>2.https://www.jianshu.com/p/0146801c1178</w:t>
+      </w:r>
+    </w:p>
+    <w:p>
+      <w:pPr>
+        <w:pStyle w:val="a4"/>
+        <w:shd w:val="clear" w:color="auto" w:fill="FFFFFF"/>
+        <w:spacing w:before="0" w:beforeAutospacing="0" w:after="360" w:afterAutospacing="0"/>
+        <w:rPr>
+          <w:rFonts w:ascii="Helvetica" w:hAnsi="Helvetica"/>
+          <w:color w:val="333333"/>
+        </w:rPr>
+      </w:pPr>
+      <w:r>
+        <w:rPr>
+          <w:rFonts w:ascii="Helvetica" w:hAnsi="Helvetica"/>
+          <w:color w:val="333333"/>
+        </w:rPr>
+        <w:t>3.https://www.jianshu.com/p/4f79ae4f081c</w:t>
+      </w:r>
+    </w:p>
+    <w:p>
       <w:bookmarkStart w:id="2" w:name="_GoBack"/>
       <w:bookmarkEnd w:id="2"/>
-    </w:p>
-    <w:p>
-      <w:r>
-        <w:t>https://www.centos.bz/2017/11/centos%E4%B8%8Bngrok%E6%9C%8D%E5%8A%A1%E5%99%A8%E6%90%AD%E5%BB%BA%E5%8F%8Angrok%E5%AE%A2%E6%88%B7%E7%AB%AF%E4%BD%BF%E7%94%A8/</w:t>
-      </w:r>
     </w:p>
     <w:sectPr>
       <w:pgSz w:w="16838" w:h="11906" w:orient="landscape"/>

--- a/centos.docx
+++ b/centos.docx
@@ -3,14 +3,27 @@
 <w:document xmlns:wpc="http://schemas.microsoft.com/office/word/2010/wordprocessingCanvas" xmlns:mc="http://schemas.openxmlformats.org/markup-compatibility/2006" xmlns:o="urn:schemas-microsoft-com:office:office" xmlns:r="http://schemas.openxmlformats.org/officeDocument/2006/relationships" xmlns:m="http://schemas.openxmlformats.org/officeDocument/2006/math" xmlns:v="urn:schemas-microsoft-com:vml" xmlns:wp14="http://schemas.microsoft.com/office/word/2010/wordprocessingDrawing" xmlns:wp="http://schemas.openxmlformats.org/drawingml/2006/wordprocessingDrawing" xmlns:w10="urn:schemas-microsoft-com:office:word" xmlns:w="http://schemas.openxmlformats.org/wordprocessingml/2006/main" xmlns:w14="http://schemas.microsoft.com/office/word/2010/wordml" xmlns:wpg="http://schemas.microsoft.com/office/word/2010/wordprocessingGroup" xmlns:wpi="http://schemas.microsoft.com/office/word/2010/wordprocessingInk" xmlns:wne="http://schemas.microsoft.com/office/word/2006/wordml" xmlns:wps="http://schemas.microsoft.com/office/word/2010/wordprocessingShape" mc:Ignorable="w14 wp14">
   <w:body>
     <w:p>
-      <w:hyperlink r:id="rId7" w:anchor="wu" w:history="1">
-        <w:r>
-          <w:rPr>
-            <w:rStyle w:val="a3"/>
-          </w:rPr>
-          <w:t>https://www.cnblogs.com/xiaoyao-lxy/p/5561728.html#wu</w:t>
-        </w:r>
-      </w:hyperlink>
+      <w:r>
+        <w:fldChar w:fldCharType="begin"/>
+      </w:r>
+      <w:r>
+        <w:instrText xml:space="preserve"> HYPERLINK "https://www.cnblogs.com/xiaoyao-lxy/p/5561728.html" \l "wu" </w:instrText>
+      </w:r>
+      <w:r>
+        <w:fldChar w:fldCharType="separate"/>
+      </w:r>
+      <w:r>
+        <w:rPr>
+          <w:rStyle w:val="a3"/>
+        </w:rPr>
+        <w:t>https://www.cnblogs.com/xiaoyao-lxy/p/5561728.html#wu</w:t>
+      </w:r>
+      <w:r>
+        <w:rPr>
+          <w:rStyle w:val="a3"/>
+        </w:rPr>
+        <w:fldChar w:fldCharType="end"/>
+      </w:r>
     </w:p>
     <w:p/>
     <w:p>
@@ -29,7 +42,7 @@
           <w:szCs w:val="21"/>
         </w:rPr>
       </w:pPr>
-      <w:hyperlink r:id="rId8" w:history="1">
+      <w:hyperlink r:id="rId7" w:history="1">
         <w:r>
           <w:rPr>
             <w:rStyle w:val="a3"/>
@@ -119,7 +132,27 @@
           <w:sz w:val="21"/>
           <w:szCs w:val="21"/>
         </w:rPr>
-        <w:t>，所以根据网上的建议，买了鸟哥的书。为了以后学习方便，准备安装</w:t>
+        <w:t>，所以根据网上的建议，买</w:t>
+      </w:r>
+      <w:proofErr w:type="gramStart"/>
+      <w:r>
+        <w:rPr>
+          <w:rFonts w:ascii="Verdana" w:hAnsi="Verdana"/>
+          <w:color w:val="000000"/>
+          <w:sz w:val="21"/>
+          <w:szCs w:val="21"/>
+        </w:rPr>
+        <w:t>了鸟哥的</w:t>
+      </w:r>
+      <w:proofErr w:type="gramEnd"/>
+      <w:r>
+        <w:rPr>
+          <w:rFonts w:ascii="Verdana" w:hAnsi="Verdana"/>
+          <w:color w:val="000000"/>
+          <w:sz w:val="21"/>
+          <w:szCs w:val="21"/>
+        </w:rPr>
+        <w:t>书。为了以后学习方便，准备安装</w:t>
       </w:r>
       <w:r>
         <w:rPr>
@@ -173,7 +206,27 @@
           <w:sz w:val="21"/>
           <w:szCs w:val="21"/>
         </w:rPr>
-        <w:t>号晚上八点多开始施工，本以为几个小时就可以弄好的东西，第一次让我明白了什么叫理想与现实的差距。鉴于</w:t>
+        <w:t>号晚上八点多开始施工，本以为几个小时就可以弄好的东西，第一次让我明白了什么</w:t>
+      </w:r>
+      <w:proofErr w:type="gramStart"/>
+      <w:r>
+        <w:rPr>
+          <w:rFonts w:ascii="Verdana" w:hAnsi="Verdana"/>
+          <w:color w:val="000000"/>
+          <w:sz w:val="21"/>
+          <w:szCs w:val="21"/>
+        </w:rPr>
+        <w:t>叫理想</w:t>
+      </w:r>
+      <w:proofErr w:type="gramEnd"/>
+      <w:r>
+        <w:rPr>
+          <w:rFonts w:ascii="Verdana" w:hAnsi="Verdana"/>
+          <w:color w:val="000000"/>
+          <w:sz w:val="21"/>
+          <w:szCs w:val="21"/>
+        </w:rPr>
+        <w:t>与现实的差距。鉴于</w:t>
       </w:r>
       <w:r>
         <w:rPr>
@@ -191,7 +244,47 @@
           <w:sz w:val="21"/>
           <w:szCs w:val="21"/>
         </w:rPr>
-        <w:t>安装的繁琐程度和鸟哥的火热程度，我决定把我安装的全过程写下来，希望能帮助到想要学习的小白们。在这篇教程里，我把我遇到的问题也写了出来，因为我从解决这些问题的过程中，学到了很多知识，如果你也是个小白的话，希望你耐心看下去。</w:t>
+        <w:t>安装的繁琐程度</w:t>
+      </w:r>
+      <w:proofErr w:type="gramStart"/>
+      <w:r>
+        <w:rPr>
+          <w:rFonts w:ascii="Verdana" w:hAnsi="Verdana"/>
+          <w:color w:val="000000"/>
+          <w:sz w:val="21"/>
+          <w:szCs w:val="21"/>
+        </w:rPr>
+        <w:t>和鸟哥的</w:t>
+      </w:r>
+      <w:proofErr w:type="gramEnd"/>
+      <w:r>
+        <w:rPr>
+          <w:rFonts w:ascii="Verdana" w:hAnsi="Verdana"/>
+          <w:color w:val="000000"/>
+          <w:sz w:val="21"/>
+          <w:szCs w:val="21"/>
+        </w:rPr>
+        <w:t>火热程度，我决定把我安装的全过程写下来，希望能帮助到想要学习的小白们。在这篇教程里，我把我遇到的问题也写了出来，因为我从解决这些问题的过程中，学到了很多知识，如果你也是个小白的话，希望你</w:t>
+      </w:r>
+      <w:proofErr w:type="gramStart"/>
+      <w:r>
+        <w:rPr>
+          <w:rFonts w:ascii="Verdana" w:hAnsi="Verdana"/>
+          <w:color w:val="000000"/>
+          <w:sz w:val="21"/>
+          <w:szCs w:val="21"/>
+        </w:rPr>
+        <w:t>耐心看</w:t>
+      </w:r>
+      <w:proofErr w:type="gramEnd"/>
+      <w:r>
+        <w:rPr>
+          <w:rFonts w:ascii="Verdana" w:hAnsi="Verdana"/>
+          <w:color w:val="000000"/>
+          <w:sz w:val="21"/>
+          <w:szCs w:val="21"/>
+        </w:rPr>
+        <w:t>下去。</w:t>
       </w:r>
     </w:p>
     <w:p>
@@ -276,22 +369,33 @@
         </w:rPr>
         <w:t>事先声明一下，在</w:t>
       </w:r>
+      <w:proofErr w:type="spellStart"/>
       <w:r>
         <w:rPr>
           <w:rStyle w:val="a5"/>
           <w:rFonts w:ascii="Verdana" w:hAnsi="Verdana"/>
           <w:color w:val="000000"/>
         </w:rPr>
-        <w:t>CentOS 7</w:t>
-      </w:r>
+        <w:t>CentOS</w:t>
+      </w:r>
+      <w:proofErr w:type="spellEnd"/>
       <w:r>
         <w:rPr>
           <w:rStyle w:val="a5"/>
           <w:rFonts w:ascii="Verdana" w:hAnsi="Verdana"/>
           <w:color w:val="000000"/>
         </w:rPr>
+        <w:t xml:space="preserve"> 7</w:t>
+      </w:r>
+      <w:r>
+        <w:rPr>
+          <w:rStyle w:val="a5"/>
+          <w:rFonts w:ascii="Verdana" w:hAnsi="Verdana"/>
+          <w:color w:val="000000"/>
+        </w:rPr>
         <w:t>安装过程中，没有启动项的选择，就是说，安装好</w:t>
       </w:r>
+      <w:proofErr w:type="spellStart"/>
       <w:r>
         <w:rPr>
           <w:rStyle w:val="a5"/>
@@ -300,6 +404,7 @@
         </w:rPr>
         <w:t>CentOS</w:t>
       </w:r>
+      <w:proofErr w:type="spellEnd"/>
       <w:r>
         <w:rPr>
           <w:rStyle w:val="a5"/>
@@ -332,7 +437,7 @@
         </w:rPr>
         <w:t>推荐先看第五步，</w:t>
       </w:r>
-      <w:hyperlink r:id="rId9" w:anchor="wu" w:history="1">
+      <w:hyperlink r:id="rId8" w:anchor="wu" w:history="1">
         <w:r>
           <w:rPr>
             <w:rStyle w:val="a3"/>
@@ -874,7 +979,7 @@
         </w:rPr>
         <w:t>有两颗硬盘的壕们自行</w:t>
       </w:r>
-      <w:hyperlink r:id="rId10" w:anchor="tiao" w:history="1">
+      <w:hyperlink r:id="rId9" w:anchor="tiao" w:history="1">
         <w:r>
           <w:rPr>
             <w:rStyle w:val="a3"/>
@@ -1029,7 +1134,7 @@
                     </pic:cNvPicPr>
                   </pic:nvPicPr>
                   <pic:blipFill>
-                    <a:blip r:embed="rId11">
+                    <a:blip r:embed="rId10">
                       <a:extLst>
                         <a:ext uri="{28A0092B-C50C-407E-A947-70E740481C1C}">
                           <a14:useLocalDpi xmlns:a14="http://schemas.microsoft.com/office/drawing/2010/main" val="0"/>
@@ -1109,7 +1214,7 @@
                     </pic:cNvPicPr>
                   </pic:nvPicPr>
                   <pic:blipFill>
-                    <a:blip r:embed="rId12">
+                    <a:blip r:embed="rId11">
                       <a:extLst>
                         <a:ext uri="{28A0092B-C50C-407E-A947-70E740481C1C}">
                           <a14:useLocalDpi xmlns:a14="http://schemas.microsoft.com/office/drawing/2010/main" val="0"/>
@@ -1189,7 +1294,7 @@
                     </pic:cNvPicPr>
                   </pic:nvPicPr>
                   <pic:blipFill>
-                    <a:blip r:embed="rId13">
+                    <a:blip r:embed="rId12">
                       <a:extLst>
                         <a:ext uri="{28A0092B-C50C-407E-A947-70E740481C1C}">
                           <a14:useLocalDpi xmlns:a14="http://schemas.microsoft.com/office/drawing/2010/main" val="0"/>
@@ -1554,7 +1659,7 @@
                     </pic:cNvPicPr>
                   </pic:nvPicPr>
                   <pic:blipFill>
-                    <a:blip r:embed="rId14">
+                    <a:blip r:embed="rId13">
                       <a:extLst>
                         <a:ext uri="{28A0092B-C50C-407E-A947-70E740481C1C}">
                           <a14:useLocalDpi xmlns:a14="http://schemas.microsoft.com/office/drawing/2010/main" val="0"/>
@@ -1692,7 +1797,7 @@
                     </pic:cNvPicPr>
                   </pic:nvPicPr>
                   <pic:blipFill>
-                    <a:blip r:embed="rId15">
+                    <a:blip r:embed="rId14">
                       <a:extLst>
                         <a:ext uri="{28A0092B-C50C-407E-A947-70E740481C1C}">
                           <a14:useLocalDpi xmlns:a14="http://schemas.microsoft.com/office/drawing/2010/main" val="0"/>
@@ -1875,7 +1980,7 @@
                     </pic:cNvPicPr>
                   </pic:nvPicPr>
                   <pic:blipFill>
-                    <a:blip r:embed="rId16">
+                    <a:blip r:embed="rId15">
                       <a:extLst>
                         <a:ext uri="{28A0092B-C50C-407E-A947-70E740481C1C}">
                           <a14:useLocalDpi xmlns:a14="http://schemas.microsoft.com/office/drawing/2010/main" val="0"/>
@@ -1964,7 +2069,7 @@
                     </pic:cNvPicPr>
                   </pic:nvPicPr>
                   <pic:blipFill>
-                    <a:blip r:embed="rId17">
+                    <a:blip r:embed="rId16">
                       <a:extLst>
                         <a:ext uri="{28A0092B-C50C-407E-A947-70E740481C1C}">
                           <a14:useLocalDpi xmlns:a14="http://schemas.microsoft.com/office/drawing/2010/main" val="0"/>
@@ -2097,7 +2202,7 @@
                     </pic:cNvPicPr>
                   </pic:nvPicPr>
                   <pic:blipFill>
-                    <a:blip r:embed="rId18">
+                    <a:blip r:embed="rId17">
                       <a:extLst>
                         <a:ext uri="{28A0092B-C50C-407E-A947-70E740481C1C}">
                           <a14:useLocalDpi xmlns:a14="http://schemas.microsoft.com/office/drawing/2010/main" val="0"/>
@@ -2177,7 +2282,7 @@
                     </pic:cNvPicPr>
                   </pic:nvPicPr>
                   <pic:blipFill>
-                    <a:blip r:embed="rId19">
+                    <a:blip r:embed="rId18">
                       <a:extLst>
                         <a:ext uri="{28A0092B-C50C-407E-A947-70E740481C1C}">
                           <a14:useLocalDpi xmlns:a14="http://schemas.microsoft.com/office/drawing/2010/main" val="0"/>
@@ -2257,7 +2362,7 @@
                     </pic:cNvPicPr>
                   </pic:nvPicPr>
                   <pic:blipFill>
-                    <a:blip r:embed="rId20">
+                    <a:blip r:embed="rId19">
                       <a:extLst>
                         <a:ext uri="{28A0092B-C50C-407E-A947-70E740481C1C}">
                           <a14:useLocalDpi xmlns:a14="http://schemas.microsoft.com/office/drawing/2010/main" val="0"/>
@@ -2525,7 +2630,7 @@
                     </pic:cNvPicPr>
                   </pic:nvPicPr>
                   <pic:blipFill>
-                    <a:blip r:embed="rId21">
+                    <a:blip r:embed="rId20">
                       <a:extLst>
                         <a:ext uri="{28A0092B-C50C-407E-A947-70E740481C1C}">
                           <a14:useLocalDpi xmlns:a14="http://schemas.microsoft.com/office/drawing/2010/main" val="0"/>
@@ -3296,7 +3401,7 @@
                     </pic:cNvPicPr>
                   </pic:nvPicPr>
                   <pic:blipFill>
-                    <a:blip r:embed="rId22">
+                    <a:blip r:embed="rId21">
                       <a:extLst>
                         <a:ext uri="{28A0092B-C50C-407E-A947-70E740481C1C}">
                           <a14:useLocalDpi xmlns:a14="http://schemas.microsoft.com/office/drawing/2010/main" val="0"/>
@@ -3398,7 +3503,7 @@
                     </pic:cNvPicPr>
                   </pic:nvPicPr>
                   <pic:blipFill>
-                    <a:blip r:embed="rId23">
+                    <a:blip r:embed="rId22">
                       <a:extLst>
                         <a:ext uri="{28A0092B-C50C-407E-A947-70E740481C1C}">
                           <a14:useLocalDpi xmlns:a14="http://schemas.microsoft.com/office/drawing/2010/main" val="0"/>
@@ -3670,7 +3775,7 @@
                     </pic:cNvPicPr>
                   </pic:nvPicPr>
                   <pic:blipFill>
-                    <a:blip r:embed="rId24">
+                    <a:blip r:embed="rId23">
                       <a:extLst>
                         <a:ext uri="{28A0092B-C50C-407E-A947-70E740481C1C}">
                           <a14:useLocalDpi xmlns:a14="http://schemas.microsoft.com/office/drawing/2010/main" val="0"/>
@@ -3771,7 +3876,7 @@
                     </pic:cNvPicPr>
                   </pic:nvPicPr>
                   <pic:blipFill>
-                    <a:blip r:embed="rId25">
+                    <a:blip r:embed="rId24">
                       <a:extLst>
                         <a:ext uri="{28A0092B-C50C-407E-A947-70E740481C1C}">
                           <a14:useLocalDpi xmlns:a14="http://schemas.microsoft.com/office/drawing/2010/main" val="0"/>
@@ -3872,7 +3977,7 @@
                     </pic:cNvPicPr>
                   </pic:nvPicPr>
                   <pic:blipFill>
-                    <a:blip r:embed="rId26">
+                    <a:blip r:embed="rId25">
                       <a:extLst>
                         <a:ext uri="{28A0092B-C50C-407E-A947-70E740481C1C}">
                           <a14:useLocalDpi xmlns:a14="http://schemas.microsoft.com/office/drawing/2010/main" val="0"/>
@@ -4103,7 +4208,7 @@
                     </pic:cNvPicPr>
                   </pic:nvPicPr>
                   <pic:blipFill>
-                    <a:blip r:embed="rId27">
+                    <a:blip r:embed="rId26">
                       <a:extLst>
                         <a:ext uri="{28A0092B-C50C-407E-A947-70E740481C1C}">
                           <a14:useLocalDpi xmlns:a14="http://schemas.microsoft.com/office/drawing/2010/main" val="0"/>
@@ -4247,7 +4352,7 @@
                     </pic:cNvPicPr>
                   </pic:nvPicPr>
                   <pic:blipFill>
-                    <a:blip r:embed="rId28">
+                    <a:blip r:embed="rId27">
                       <a:extLst>
                         <a:ext uri="{28A0092B-C50C-407E-A947-70E740481C1C}">
                           <a14:useLocalDpi xmlns:a14="http://schemas.microsoft.com/office/drawing/2010/main" val="0"/>
@@ -4411,7 +4516,7 @@
                     </pic:cNvPicPr>
                   </pic:nvPicPr>
                   <pic:blipFill>
-                    <a:blip r:embed="rId29">
+                    <a:blip r:embed="rId28">
                       <a:extLst>
                         <a:ext uri="{28A0092B-C50C-407E-A947-70E740481C1C}">
                           <a14:useLocalDpi xmlns:a14="http://schemas.microsoft.com/office/drawing/2010/main" val="0"/>
@@ -4764,7 +4869,7 @@
                     </pic:cNvPicPr>
                   </pic:nvPicPr>
                   <pic:blipFill>
-                    <a:blip r:embed="rId30">
+                    <a:blip r:embed="rId29">
                       <a:extLst>
                         <a:ext uri="{28A0092B-C50C-407E-A947-70E740481C1C}">
                           <a14:useLocalDpi xmlns:a14="http://schemas.microsoft.com/office/drawing/2010/main" val="0"/>
@@ -5213,7 +5318,7 @@
                     </pic:cNvPicPr>
                   </pic:nvPicPr>
                   <pic:blipFill>
-                    <a:blip r:embed="rId31">
+                    <a:blip r:embed="rId30">
                       <a:extLst>
                         <a:ext uri="{28A0092B-C50C-407E-A947-70E740481C1C}">
                           <a14:useLocalDpi xmlns:a14="http://schemas.microsoft.com/office/drawing/2010/main" val="0"/>
@@ -5374,7 +5479,7 @@
                     </pic:cNvPicPr>
                   </pic:nvPicPr>
                   <pic:blipFill>
-                    <a:blip r:embed="rId32">
+                    <a:blip r:embed="rId31">
                       <a:extLst>
                         <a:ext uri="{28A0092B-C50C-407E-A947-70E740481C1C}">
                           <a14:useLocalDpi xmlns:a14="http://schemas.microsoft.com/office/drawing/2010/main" val="0"/>
@@ -5797,7 +5902,7 @@
                     </pic:cNvPicPr>
                   </pic:nvPicPr>
                   <pic:blipFill>
-                    <a:blip r:embed="rId33">
+                    <a:blip r:embed="rId32">
                       <a:extLst>
                         <a:ext uri="{28A0092B-C50C-407E-A947-70E740481C1C}">
                           <a14:useLocalDpi xmlns:a14="http://schemas.microsoft.com/office/drawing/2010/main" val="0"/>
@@ -5877,7 +5982,7 @@
                     </pic:cNvPicPr>
                   </pic:nvPicPr>
                   <pic:blipFill>
-                    <a:blip r:embed="rId34">
+                    <a:blip r:embed="rId33">
                       <a:extLst>
                         <a:ext uri="{28A0092B-C50C-407E-A947-70E740481C1C}">
                           <a14:useLocalDpi xmlns:a14="http://schemas.microsoft.com/office/drawing/2010/main" val="0"/>
@@ -6163,7 +6268,7 @@
                     </pic:cNvPicPr>
                   </pic:nvPicPr>
                   <pic:blipFill>
-                    <a:blip r:embed="rId35">
+                    <a:blip r:embed="rId34">
                       <a:extLst>
                         <a:ext uri="{28A0092B-C50C-407E-A947-70E740481C1C}">
                           <a14:useLocalDpi xmlns:a14="http://schemas.microsoft.com/office/drawing/2010/main" val="0"/>
@@ -6458,7 +6563,7 @@
                     </pic:cNvPicPr>
                   </pic:nvPicPr>
                   <pic:blipFill>
-                    <a:blip r:embed="rId36">
+                    <a:blip r:embed="rId35">
                       <a:extLst>
                         <a:ext uri="{28A0092B-C50C-407E-A947-70E740481C1C}">
                           <a14:useLocalDpi xmlns:a14="http://schemas.microsoft.com/office/drawing/2010/main" val="0"/>
@@ -6560,7 +6665,7 @@
                     </pic:cNvPicPr>
                   </pic:nvPicPr>
                   <pic:blipFill>
-                    <a:blip r:embed="rId37">
+                    <a:blip r:embed="rId36">
                       <a:extLst>
                         <a:ext uri="{28A0092B-C50C-407E-A947-70E740481C1C}">
                           <a14:useLocalDpi xmlns:a14="http://schemas.microsoft.com/office/drawing/2010/main" val="0"/>
@@ -6640,7 +6745,7 @@
                     </pic:cNvPicPr>
                   </pic:nvPicPr>
                   <pic:blipFill>
-                    <a:blip r:embed="rId38">
+                    <a:blip r:embed="rId37">
                       <a:extLst>
                         <a:ext uri="{28A0092B-C50C-407E-A947-70E740481C1C}">
                           <a14:useLocalDpi xmlns:a14="http://schemas.microsoft.com/office/drawing/2010/main" val="0"/>
@@ -6760,7 +6865,7 @@
                     </pic:cNvPicPr>
                   </pic:nvPicPr>
                   <pic:blipFill>
-                    <a:blip r:embed="rId39">
+                    <a:blip r:embed="rId38">
                       <a:extLst>
                         <a:ext uri="{28A0092B-C50C-407E-A947-70E740481C1C}">
                           <a14:useLocalDpi xmlns:a14="http://schemas.microsoft.com/office/drawing/2010/main" val="0"/>
@@ -6946,7 +7051,7 @@
                     </pic:cNvPicPr>
                   </pic:nvPicPr>
                   <pic:blipFill>
-                    <a:blip r:embed="rId40">
+                    <a:blip r:embed="rId39">
                       <a:extLst>
                         <a:ext uri="{28A0092B-C50C-407E-A947-70E740481C1C}">
                           <a14:useLocalDpi xmlns:a14="http://schemas.microsoft.com/office/drawing/2010/main" val="0"/>
@@ -7083,7 +7188,7 @@
                     </pic:cNvPicPr>
                   </pic:nvPicPr>
                   <pic:blipFill>
-                    <a:blip r:embed="rId41">
+                    <a:blip r:embed="rId40">
                       <a:extLst>
                         <a:ext uri="{28A0092B-C50C-407E-A947-70E740481C1C}">
                           <a14:useLocalDpi xmlns:a14="http://schemas.microsoft.com/office/drawing/2010/main" val="0"/>
@@ -7230,7 +7335,7 @@
                     </pic:cNvPicPr>
                   </pic:nvPicPr>
                   <pic:blipFill>
-                    <a:blip r:embed="rId42">
+                    <a:blip r:embed="rId41">
                       <a:extLst>
                         <a:ext uri="{28A0092B-C50C-407E-A947-70E740481C1C}">
                           <a14:useLocalDpi xmlns:a14="http://schemas.microsoft.com/office/drawing/2010/main" val="0"/>
@@ -7956,7 +8061,7 @@
         </w:rPr>
         <w:t>~~~</w:t>
       </w:r>
-      <w:hyperlink r:id="rId43" w:anchor="yi" w:history="1">
+      <w:hyperlink r:id="rId42" w:anchor="yi" w:history="1">
         <w:r>
           <w:rPr>
             <w:rStyle w:val="a3"/>
@@ -8209,7 +8314,7 @@
                     </pic:cNvPicPr>
                   </pic:nvPicPr>
                   <pic:blipFill>
-                    <a:blip r:embed="rId44">
+                    <a:blip r:embed="rId43">
                       <a:extLst>
                         <a:ext uri="{28A0092B-C50C-407E-A947-70E740481C1C}">
                           <a14:useLocalDpi xmlns:a14="http://schemas.microsoft.com/office/drawing/2010/main" val="0"/>
@@ -8289,7 +8394,7 @@
                     </pic:cNvPicPr>
                   </pic:nvPicPr>
                   <pic:blipFill>
-                    <a:blip r:embed="rId45">
+                    <a:blip r:embed="rId44">
                       <a:extLst>
                         <a:ext uri="{28A0092B-C50C-407E-A947-70E740481C1C}">
                           <a14:useLocalDpi xmlns:a14="http://schemas.microsoft.com/office/drawing/2010/main" val="0"/>
@@ -10185,7 +10290,7 @@
       </w:pPr>
     </w:p>
     <w:p>
-      <w:hyperlink r:id="rId46" w:history="1">
+      <w:hyperlink r:id="rId45" w:history="1">
         <w:r>
           <w:rPr>
             <w:rStyle w:val="a3"/>
@@ -12189,12 +12294,7 @@
       </w:r>
     </w:p>
     <w:p>
-      <w:pPr>
-        <w:rPr>
-          <w:rFonts w:hint="eastAsia"/>
-        </w:rPr>
-      </w:pPr>
-      <w:hyperlink r:id="rId47" w:history="1">
+      <w:hyperlink r:id="rId46" w:history="1">
         <w:r>
           <w:rPr>
             <w:rStyle w:val="a3"/>
@@ -12203,20 +12303,8 @@
         </w:r>
       </w:hyperlink>
     </w:p>
-    <w:p>
-      <w:pPr>
-        <w:rPr>
-          <w:rFonts w:hint="eastAsia"/>
-        </w:rPr>
-      </w:pPr>
-    </w:p>
-    <w:p>
-      <w:pPr>
-        <w:rPr>
-          <w:rFonts w:hint="eastAsia"/>
-        </w:rPr>
-      </w:pPr>
-    </w:p>
+    <w:p/>
+    <w:p/>
     <w:p>
       <w:pPr>
         <w:pStyle w:val="1"/>
@@ -13216,6 +13304,15 @@
         </w:rPr>
         <w:t> </w:t>
       </w:r>
+      <w:r>
+        <w:rPr>
+          <w:rFonts w:ascii="Helvetica" w:hAnsi="Helvetica"/>
+          <w:color w:val="333333"/>
+        </w:rPr>
+        <w:t>https://storage.googleapis.com/golang/go1.4.2.darwin-amd64-osx10.8.tar.gz</w:t>
+      </w:r>
+      <w:bookmarkStart w:id="2" w:name="_GoBack"/>
+      <w:bookmarkEnd w:id="2"/>
     </w:p>
     <w:p>
       <w:pPr>
@@ -13629,8 +13726,443 @@
       </w:r>
     </w:p>
     <w:p>
-      <w:bookmarkStart w:id="2" w:name="_GoBack"/>
-      <w:bookmarkEnd w:id="2"/>
+      <w:pPr>
+        <w:rPr>
+          <w:rFonts w:hint="eastAsia"/>
+        </w:rPr>
+      </w:pPr>
+    </w:p>
+    <w:p>
+      <w:pPr>
+        <w:pStyle w:val="1"/>
+        <w:shd w:val="clear" w:color="auto" w:fill="FFFFFF"/>
+        <w:spacing w:before="0" w:beforeAutospacing="0" w:after="0" w:afterAutospacing="0"/>
+        <w:rPr>
+          <w:rFonts w:ascii="Arial" w:hAnsi="Arial" w:cs="Arial"/>
+          <w:color w:val="333333"/>
+          <w:sz w:val="36"/>
+          <w:szCs w:val="36"/>
+        </w:rPr>
+      </w:pPr>
+      <w:r>
+        <w:rPr>
+          <w:rFonts w:ascii="Arial" w:hAnsi="Arial" w:cs="Arial"/>
+          <w:color w:val="333333"/>
+          <w:sz w:val="36"/>
+          <w:szCs w:val="36"/>
+        </w:rPr>
+        <w:t>安装</w:t>
+      </w:r>
+      <w:r>
+        <w:rPr>
+          <w:rFonts w:ascii="Arial" w:hAnsi="Arial" w:cs="Arial"/>
+          <w:color w:val="333333"/>
+          <w:sz w:val="36"/>
+          <w:szCs w:val="36"/>
+        </w:rPr>
+        <w:t>go</w:t>
+      </w:r>
+      <w:r>
+        <w:rPr>
+          <w:rFonts w:ascii="Arial" w:hAnsi="Arial" w:cs="Arial"/>
+          <w:color w:val="333333"/>
+          <w:sz w:val="36"/>
+          <w:szCs w:val="36"/>
+        </w:rPr>
+        <w:t>最新版本</w:t>
+      </w:r>
+      <w:r>
+        <w:rPr>
+          <w:rFonts w:ascii="Arial" w:hAnsi="Arial" w:cs="Arial"/>
+          <w:color w:val="333333"/>
+          <w:sz w:val="36"/>
+          <w:szCs w:val="36"/>
+        </w:rPr>
+        <w:t>go1.</w:t>
+      </w:r>
+      <w:r>
+        <w:rPr>
+          <w:rFonts w:ascii="Arial" w:hAnsi="Arial" w:cs="Arial" w:hint="eastAsia"/>
+          <w:color w:val="333333"/>
+          <w:sz w:val="36"/>
+          <w:szCs w:val="36"/>
+        </w:rPr>
+        <w:t>4</w:t>
+      </w:r>
+    </w:p>
+    <w:p>
+      <w:pPr>
+        <w:rPr>
+          <w:rFonts w:hint="eastAsia"/>
+        </w:rPr>
+      </w:pPr>
+    </w:p>
+    <w:p>
+      <w:pPr>
+        <w:rPr>
+          <w:rFonts w:hint="eastAsia"/>
+        </w:rPr>
+      </w:pPr>
+      <w:r>
+        <w:rPr>
+          <w:rFonts w:hint="eastAsia"/>
+        </w:rPr>
+        <w:t>最近想学习下</w:t>
+      </w:r>
+      <w:r>
+        <w:rPr>
+          <w:rFonts w:hint="eastAsia"/>
+        </w:rPr>
+        <w:t>go</w:t>
+      </w:r>
+      <w:r>
+        <w:rPr>
+          <w:rFonts w:hint="eastAsia"/>
+        </w:rPr>
+        <w:t>语言，把安装环境过程记录如下</w:t>
+      </w:r>
+      <w:r>
+        <w:rPr>
+          <w:rFonts w:hint="eastAsia"/>
+        </w:rPr>
+        <w:t>:</w:t>
+      </w:r>
+    </w:p>
+    <w:p/>
+    <w:p>
+      <w:pPr>
+        <w:rPr>
+          <w:rFonts w:hint="eastAsia"/>
+        </w:rPr>
+      </w:pPr>
+      <w:r>
+        <w:rPr>
+          <w:rFonts w:hint="eastAsia"/>
+        </w:rPr>
+        <w:t>假定要把</w:t>
+      </w:r>
+      <w:r>
+        <w:rPr>
+          <w:rFonts w:hint="eastAsia"/>
+        </w:rPr>
+        <w:t>go</w:t>
+      </w:r>
+      <w:r>
+        <w:rPr>
+          <w:rFonts w:hint="eastAsia"/>
+        </w:rPr>
+        <w:t>安装到</w:t>
+      </w:r>
+      <w:r>
+        <w:rPr>
+          <w:rFonts w:hint="eastAsia"/>
+        </w:rPr>
+        <w:t>/home/xxx/</w:t>
+      </w:r>
+      <w:proofErr w:type="spellStart"/>
+      <w:r>
+        <w:rPr>
+          <w:rFonts w:hint="eastAsia"/>
+        </w:rPr>
+        <w:t>golang</w:t>
+      </w:r>
+      <w:proofErr w:type="spellEnd"/>
+      <w:r>
+        <w:rPr>
+          <w:rFonts w:hint="eastAsia"/>
+        </w:rPr>
+        <w:t>目录下：</w:t>
+      </w:r>
+    </w:p>
+    <w:p/>
+    <w:p>
+      <w:pPr>
+        <w:rPr>
+          <w:rFonts w:hint="eastAsia"/>
+        </w:rPr>
+      </w:pPr>
+      <w:r>
+        <w:rPr>
+          <w:rFonts w:hint="eastAsia"/>
+        </w:rPr>
+        <w:t xml:space="preserve">1. </w:t>
+      </w:r>
+      <w:r>
+        <w:rPr>
+          <w:rFonts w:hint="eastAsia"/>
+        </w:rPr>
+        <w:t>安装</w:t>
+      </w:r>
+      <w:r>
+        <w:rPr>
+          <w:rFonts w:hint="eastAsia"/>
+        </w:rPr>
+        <w:t xml:space="preserve">go </w:t>
+      </w:r>
+      <w:r>
+        <w:rPr>
+          <w:rFonts w:hint="eastAsia"/>
+        </w:rPr>
+        <w:t>编译器</w:t>
+      </w:r>
+    </w:p>
+    <w:p/>
+    <w:p>
+      <w:proofErr w:type="gramStart"/>
+      <w:r>
+        <w:t>cd  /</w:t>
+      </w:r>
+      <w:proofErr w:type="gramEnd"/>
+      <w:r>
+        <w:t>home/xxx/</w:t>
+      </w:r>
+      <w:proofErr w:type="spellStart"/>
+      <w:r>
+        <w:t>golang</w:t>
+      </w:r>
+      <w:proofErr w:type="spellEnd"/>
+    </w:p>
+    <w:p/>
+    <w:p>
+      <w:pPr>
+        <w:rPr>
+          <w:rFonts w:hint="eastAsia"/>
+        </w:rPr>
+      </w:pPr>
+      <w:r>
+        <w:rPr>
+          <w:rFonts w:hint="eastAsia"/>
+        </w:rPr>
+        <w:t>下载：</w:t>
+      </w:r>
+      <w:proofErr w:type="spellStart"/>
+      <w:proofErr w:type="gramStart"/>
+      <w:r>
+        <w:rPr>
+          <w:rFonts w:hint="eastAsia"/>
+        </w:rPr>
+        <w:t>wget</w:t>
+      </w:r>
+      <w:proofErr w:type="spellEnd"/>
+      <w:proofErr w:type="gramEnd"/>
+      <w:r>
+        <w:rPr>
+          <w:rFonts w:hint="eastAsia"/>
+        </w:rPr>
+        <w:t xml:space="preserve"> https://storage.googleapis.com/golang/go1.4-bootstrap-20161024.tar.gz</w:t>
+      </w:r>
+    </w:p>
+    <w:p/>
+    <w:p>
+      <w:pPr>
+        <w:rPr>
+          <w:rFonts w:hint="eastAsia"/>
+        </w:rPr>
+      </w:pPr>
+      <w:r>
+        <w:rPr>
+          <w:rFonts w:hint="eastAsia"/>
+        </w:rPr>
+        <w:t>解压：</w:t>
+      </w:r>
+      <w:proofErr w:type="gramStart"/>
+      <w:r>
+        <w:rPr>
+          <w:rFonts w:hint="eastAsia"/>
+        </w:rPr>
+        <w:t>tar</w:t>
+      </w:r>
+      <w:proofErr w:type="gramEnd"/>
+      <w:r>
+        <w:rPr>
+          <w:rFonts w:hint="eastAsia"/>
+        </w:rPr>
+        <w:t xml:space="preserve"> </w:t>
+      </w:r>
+      <w:proofErr w:type="spellStart"/>
+      <w:r>
+        <w:rPr>
+          <w:rFonts w:hint="eastAsia"/>
+        </w:rPr>
+        <w:t>zxvf</w:t>
+      </w:r>
+      <w:proofErr w:type="spellEnd"/>
+      <w:r>
+        <w:rPr>
+          <w:rFonts w:hint="eastAsia"/>
+        </w:rPr>
+        <w:t> go1.4-bootstrap-20161024.tar.gz -C go1.4</w:t>
+      </w:r>
+    </w:p>
+    <w:p/>
+    <w:p>
+      <w:proofErr w:type="gramStart"/>
+      <w:r>
+        <w:t>cd</w:t>
+      </w:r>
+      <w:proofErr w:type="gramEnd"/>
+      <w:r>
+        <w:t xml:space="preserve"> go1.4/</w:t>
+      </w:r>
+      <w:proofErr w:type="spellStart"/>
+      <w:r>
+        <w:t>src</w:t>
+      </w:r>
+      <w:proofErr w:type="spellEnd"/>
+    </w:p>
+    <w:p/>
+    <w:p>
+      <w:proofErr w:type="gramStart"/>
+      <w:r>
+        <w:t>./</w:t>
+      </w:r>
+      <w:proofErr w:type="spellStart"/>
+      <w:proofErr w:type="gramEnd"/>
+      <w:r>
+        <w:t>allbash</w:t>
+      </w:r>
+      <w:proofErr w:type="spellEnd"/>
+    </w:p>
+    <w:p/>
+    <w:p>
+      <w:pPr>
+        <w:rPr>
+          <w:rFonts w:hint="eastAsia"/>
+        </w:rPr>
+      </w:pPr>
+      <w:r>
+        <w:rPr>
+          <w:rFonts w:hint="eastAsia"/>
+        </w:rPr>
+        <w:t>此处需要等待几分钟</w:t>
+      </w:r>
+    </w:p>
+    <w:p/>
+    <w:p>
+      <w:pPr>
+        <w:rPr>
+          <w:rFonts w:hint="eastAsia"/>
+        </w:rPr>
+      </w:pPr>
+      <w:r>
+        <w:rPr>
+          <w:rFonts w:hint="eastAsia"/>
+        </w:rPr>
+        <w:t>运行如下命令，可以确认是否安装</w:t>
+      </w:r>
+    </w:p>
+    <w:p/>
+    <w:p>
+      <w:r>
+        <w:t>/home/xxx/</w:t>
+      </w:r>
+      <w:proofErr w:type="spellStart"/>
+      <w:r>
+        <w:t>golang</w:t>
+      </w:r>
+      <w:proofErr w:type="spellEnd"/>
+      <w:r>
+        <w:t>/go1.4/bin/go version</w:t>
+      </w:r>
+    </w:p>
+    <w:p/>
+    <w:p>
+      <w:proofErr w:type="gramStart"/>
+      <w:r>
+        <w:t>go</w:t>
+      </w:r>
+      <w:proofErr w:type="gramEnd"/>
+      <w:r>
+        <w:t xml:space="preserve"> version go1.4-bootstrap-20161024 </w:t>
+      </w:r>
+      <w:proofErr w:type="spellStart"/>
+      <w:r>
+        <w:t>linux</w:t>
+      </w:r>
+      <w:proofErr w:type="spellEnd"/>
+      <w:r>
+        <w:t>/amd64 </w:t>
+      </w:r>
+    </w:p>
+    <w:p>
+      <w:r>
+        <w:t xml:space="preserve">--------------------- </w:t>
+      </w:r>
+    </w:p>
+    <w:p>
+      <w:pPr>
+        <w:rPr>
+          <w:rFonts w:hint="eastAsia"/>
+        </w:rPr>
+      </w:pPr>
+      <w:r>
+        <w:rPr>
+          <w:rFonts w:hint="eastAsia"/>
+        </w:rPr>
+        <w:t>作者：</w:t>
+      </w:r>
+      <w:proofErr w:type="spellStart"/>
+      <w:proofErr w:type="gramStart"/>
+      <w:r>
+        <w:rPr>
+          <w:rFonts w:hint="eastAsia"/>
+        </w:rPr>
+        <w:t>xxxbigbug</w:t>
+      </w:r>
+      <w:proofErr w:type="spellEnd"/>
+      <w:proofErr w:type="gramEnd"/>
+      <w:r>
+        <w:rPr>
+          <w:rFonts w:hint="eastAsia"/>
+        </w:rPr>
+        <w:t xml:space="preserve"> </w:t>
+      </w:r>
+    </w:p>
+    <w:p>
+      <w:pPr>
+        <w:rPr>
+          <w:rFonts w:hint="eastAsia"/>
+        </w:rPr>
+      </w:pPr>
+      <w:r>
+        <w:rPr>
+          <w:rFonts w:hint="eastAsia"/>
+        </w:rPr>
+        <w:t>来源：</w:t>
+      </w:r>
+      <w:r>
+        <w:rPr>
+          <w:rFonts w:hint="eastAsia"/>
+        </w:rPr>
+        <w:t xml:space="preserve">CSDN </w:t>
+      </w:r>
+    </w:p>
+    <w:p>
+      <w:pPr>
+        <w:rPr>
+          <w:rFonts w:hint="eastAsia"/>
+        </w:rPr>
+      </w:pPr>
+      <w:r>
+        <w:rPr>
+          <w:rFonts w:hint="eastAsia"/>
+        </w:rPr>
+        <w:t>原文：</w:t>
+      </w:r>
+      <w:r>
+        <w:rPr>
+          <w:rFonts w:hint="eastAsia"/>
+        </w:rPr>
+        <w:t xml:space="preserve">https://blog.csdn.net/zhiyuan_2007/article/details/62423319 </w:t>
+      </w:r>
+    </w:p>
+    <w:p>
+      <w:r>
+        <w:rPr>
+          <w:rFonts w:hint="eastAsia"/>
+        </w:rPr>
+        <w:t>版权声明：本文为博主原创文章，转载请附上博文链接！</w:t>
+      </w:r>
     </w:p>
     <w:sectPr>
       <w:pgSz w:w="16838" w:h="11906" w:orient="landscape"/>

--- a/centos.docx
+++ b/centos.docx
@@ -13311,8 +13311,6 @@
         </w:rPr>
         <w:t>https://storage.googleapis.com/golang/go1.4.2.darwin-amd64-osx10.8.tar.gz</w:t>
       </w:r>
-      <w:bookmarkStart w:id="2" w:name="_GoBack"/>
-      <w:bookmarkEnd w:id="2"/>
     </w:p>
     <w:p>
       <w:pPr>
@@ -13725,13 +13723,7 @@
         <w:t>3.https://www.jianshu.com/p/4f79ae4f081c</w:t>
       </w:r>
     </w:p>
-    <w:p>
-      <w:pPr>
-        <w:rPr>
-          <w:rFonts w:hint="eastAsia"/>
-        </w:rPr>
-      </w:pPr>
-    </w:p>
+    <w:p/>
     <w:p>
       <w:pPr>
         <w:pStyle w:val="1"/>
@@ -13790,145 +13782,119 @@
         <w:t>4</w:t>
       </w:r>
     </w:p>
-    <w:p>
-      <w:pPr>
+    <w:p/>
+    <w:p>
+      <w:r>
         <w:rPr>
           <w:rFonts w:hint="eastAsia"/>
         </w:rPr>
-      </w:pPr>
-    </w:p>
-    <w:p>
-      <w:pPr>
+        <w:t>最近想学习下</w:t>
+      </w:r>
+      <w:r>
         <w:rPr>
           <w:rFonts w:hint="eastAsia"/>
         </w:rPr>
-      </w:pPr>
+        <w:t>go</w:t>
+      </w:r>
       <w:r>
         <w:rPr>
           <w:rFonts w:hint="eastAsia"/>
         </w:rPr>
-        <w:t>最近想学习下</w:t>
+        <w:t>语言，把安装环境过程记录如下</w:t>
       </w:r>
       <w:r>
         <w:rPr>
           <w:rFonts w:hint="eastAsia"/>
         </w:rPr>
+        <w:t>:</w:t>
+      </w:r>
+    </w:p>
+    <w:p/>
+    <w:p>
+      <w:r>
+        <w:rPr>
+          <w:rFonts w:hint="eastAsia"/>
+        </w:rPr>
+        <w:t>假定要把</w:t>
+      </w:r>
+      <w:r>
+        <w:rPr>
+          <w:rFonts w:hint="eastAsia"/>
+        </w:rPr>
         <w:t>go</w:t>
       </w:r>
       <w:r>
         <w:rPr>
           <w:rFonts w:hint="eastAsia"/>
         </w:rPr>
-        <w:t>语言，把安装环境过程记录如下</w:t>
+        <w:t>安装到</w:t>
       </w:r>
       <w:r>
         <w:rPr>
           <w:rFonts w:hint="eastAsia"/>
         </w:rPr>
-        <w:t>:</w:t>
+        <w:t>/home/xxx/</w:t>
+      </w:r>
+      <w:proofErr w:type="spellStart"/>
+      <w:r>
+        <w:rPr>
+          <w:rFonts w:hint="eastAsia"/>
+        </w:rPr>
+        <w:t>golang</w:t>
+      </w:r>
+      <w:proofErr w:type="spellEnd"/>
+      <w:r>
+        <w:rPr>
+          <w:rFonts w:hint="eastAsia"/>
+        </w:rPr>
+        <w:t>目录下：</w:t>
       </w:r>
     </w:p>
     <w:p/>
     <w:p>
-      <w:pPr>
+      <w:r>
         <w:rPr>
           <w:rFonts w:hint="eastAsia"/>
         </w:rPr>
-      </w:pPr>
+        <w:t xml:space="preserve">1. </w:t>
+      </w:r>
       <w:r>
         <w:rPr>
           <w:rFonts w:hint="eastAsia"/>
         </w:rPr>
-        <w:t>假定要把</w:t>
+        <w:t>安装</w:t>
       </w:r>
       <w:r>
         <w:rPr>
           <w:rFonts w:hint="eastAsia"/>
         </w:rPr>
-        <w:t>go</w:t>
+        <w:t xml:space="preserve">go </w:t>
       </w:r>
       <w:r>
         <w:rPr>
           <w:rFonts w:hint="eastAsia"/>
         </w:rPr>
-        <w:t>安装到</w:t>
-      </w:r>
-      <w:r>
-        <w:rPr>
-          <w:rFonts w:hint="eastAsia"/>
-        </w:rPr>
-        <w:t>/home/xxx/</w:t>
+        <w:t>编译器</w:t>
+      </w:r>
+    </w:p>
+    <w:p/>
+    <w:p>
+      <w:proofErr w:type="gramStart"/>
+      <w:r>
+        <w:t>cd  /</w:t>
+      </w:r>
+      <w:proofErr w:type="gramEnd"/>
+      <w:r>
+        <w:t>home/xxx/</w:t>
       </w:r>
       <w:proofErr w:type="spellStart"/>
       <w:r>
-        <w:rPr>
-          <w:rFonts w:hint="eastAsia"/>
-        </w:rPr>
         <w:t>golang</w:t>
       </w:r>
       <w:proofErr w:type="spellEnd"/>
-      <w:r>
-        <w:rPr>
-          <w:rFonts w:hint="eastAsia"/>
-        </w:rPr>
-        <w:t>目录下：</w:t>
-      </w:r>
     </w:p>
     <w:p/>
     <w:p>
-      <w:pPr>
-        <w:rPr>
-          <w:rFonts w:hint="eastAsia"/>
-        </w:rPr>
-      </w:pPr>
-      <w:r>
-        <w:rPr>
-          <w:rFonts w:hint="eastAsia"/>
-        </w:rPr>
-        <w:t xml:space="preserve">1. </w:t>
-      </w:r>
-      <w:r>
-        <w:rPr>
-          <w:rFonts w:hint="eastAsia"/>
-        </w:rPr>
-        <w:t>安装</w:t>
-      </w:r>
-      <w:r>
-        <w:rPr>
-          <w:rFonts w:hint="eastAsia"/>
-        </w:rPr>
-        <w:t xml:space="preserve">go </w:t>
-      </w:r>
-      <w:r>
-        <w:rPr>
-          <w:rFonts w:hint="eastAsia"/>
-        </w:rPr>
-        <w:t>编译器</w:t>
-      </w:r>
-    </w:p>
-    <w:p/>
-    <w:p>
-      <w:proofErr w:type="gramStart"/>
-      <w:r>
-        <w:t>cd  /</w:t>
-      </w:r>
-      <w:proofErr w:type="gramEnd"/>
-      <w:r>
-        <w:t>home/xxx/</w:t>
-      </w:r>
-      <w:proofErr w:type="spellStart"/>
-      <w:r>
-        <w:t>golang</w:t>
-      </w:r>
-      <w:proofErr w:type="spellEnd"/>
-    </w:p>
-    <w:p/>
-    <w:p>
-      <w:pPr>
-        <w:rPr>
-          <w:rFonts w:hint="eastAsia"/>
-        </w:rPr>
-      </w:pPr>
       <w:r>
         <w:rPr>
           <w:rFonts w:hint="eastAsia"/>
@@ -13954,11 +13920,6 @@
     </w:p>
     <w:p/>
     <w:p>
-      <w:pPr>
-        <w:rPr>
-          <w:rFonts w:hint="eastAsia"/>
-        </w:rPr>
-      </w:pPr>
       <w:r>
         <w:rPr>
           <w:rFonts w:hint="eastAsia"/>
@@ -14025,62 +13986,52 @@
     </w:p>
     <w:p/>
     <w:p>
-      <w:pPr>
+      <w:r>
         <w:rPr>
           <w:rFonts w:hint="eastAsia"/>
         </w:rPr>
-      </w:pPr>
+        <w:t>此处需要等待几分钟</w:t>
+      </w:r>
+    </w:p>
+    <w:p/>
+    <w:p>
       <w:r>
         <w:rPr>
           <w:rFonts w:hint="eastAsia"/>
         </w:rPr>
-        <w:t>此处需要等待几分钟</w:t>
+        <w:t>运行如下命令，可以确认是否安装</w:t>
       </w:r>
     </w:p>
     <w:p/>
     <w:p>
-      <w:pPr>
-        <w:rPr>
-          <w:rFonts w:hint="eastAsia"/>
-        </w:rPr>
-      </w:pPr>
-      <w:r>
-        <w:rPr>
-          <w:rFonts w:hint="eastAsia"/>
-        </w:rPr>
-        <w:t>运行如下命令，可以确认是否安装</w:t>
+      <w:r>
+        <w:t>/home/xxx/</w:t>
+      </w:r>
+      <w:proofErr w:type="spellStart"/>
+      <w:r>
+        <w:t>golang</w:t>
+      </w:r>
+      <w:proofErr w:type="spellEnd"/>
+      <w:r>
+        <w:t>/go1.4/bin/go version</w:t>
       </w:r>
     </w:p>
     <w:p/>
     <w:p>
-      <w:r>
-        <w:t>/home/xxx/</w:t>
+      <w:proofErr w:type="gramStart"/>
+      <w:r>
+        <w:t>go</w:t>
+      </w:r>
+      <w:proofErr w:type="gramEnd"/>
+      <w:r>
+        <w:t xml:space="preserve"> version go1.4-bootstrap-20161024 </w:t>
       </w:r>
       <w:proofErr w:type="spellStart"/>
       <w:r>
-        <w:t>golang</w:t>
+        <w:t>linux</w:t>
       </w:r>
       <w:proofErr w:type="spellEnd"/>
       <w:r>
-        <w:t>/go1.4/bin/go version</w:t>
-      </w:r>
-    </w:p>
-    <w:p/>
-    <w:p>
-      <w:proofErr w:type="gramStart"/>
-      <w:r>
-        <w:t>go</w:t>
-      </w:r>
-      <w:proofErr w:type="gramEnd"/>
-      <w:r>
-        <w:t xml:space="preserve"> version go1.4-bootstrap-20161024 </w:t>
-      </w:r>
-      <w:proofErr w:type="spellStart"/>
-      <w:r>
-        <w:t>linux</w:t>
-      </w:r>
-      <w:proofErr w:type="spellEnd"/>
-      <w:r>
         <w:t>/amd64 </w:t>
       </w:r>
     </w:p>
@@ -14090,11 +14041,6 @@
       </w:r>
     </w:p>
     <w:p>
-      <w:pPr>
-        <w:rPr>
-          <w:rFonts w:hint="eastAsia"/>
-        </w:rPr>
-      </w:pPr>
       <w:r>
         <w:rPr>
           <w:rFonts w:hint="eastAsia"/>
@@ -14119,49 +14065,293 @@
       </w:r>
     </w:p>
     <w:p>
-      <w:pPr>
+      <w:r>
         <w:rPr>
           <w:rFonts w:hint="eastAsia"/>
         </w:rPr>
-      </w:pPr>
+        <w:t>来源：</w:t>
+      </w:r>
       <w:r>
         <w:rPr>
           <w:rFonts w:hint="eastAsia"/>
         </w:rPr>
-        <w:t>来源：</w:t>
-      </w:r>
+        <w:t xml:space="preserve">CSDN </w:t>
+      </w:r>
+    </w:p>
+    <w:p>
       <w:r>
         <w:rPr>
           <w:rFonts w:hint="eastAsia"/>
         </w:rPr>
-        <w:t xml:space="preserve">CSDN </w:t>
-      </w:r>
-    </w:p>
-    <w:p>
-      <w:pPr>
+        <w:t>原文：</w:t>
+      </w:r>
+      <w:r>
         <w:rPr>
           <w:rFonts w:hint="eastAsia"/>
         </w:rPr>
-      </w:pPr>
-      <w:r>
+        <w:t xml:space="preserve">https://blog.csdn.net/zhiyuan_2007/article/details/62423319 </w:t>
+      </w:r>
+    </w:p>
+    <w:p>
+      <w:pPr>
         <w:rPr>
           <w:rFonts w:hint="eastAsia"/>
         </w:rPr>
-        <w:t>原文：</w:t>
-      </w:r>
+      </w:pPr>
       <w:r>
         <w:rPr>
           <w:rFonts w:hint="eastAsia"/>
         </w:rPr>
-        <w:t xml:space="preserve">https://blog.csdn.net/zhiyuan_2007/article/details/62423319 </w:t>
-      </w:r>
-    </w:p>
-    <w:p>
-      <w:r>
+        <w:t>版权声明：本文为博主原创文章，转载请附上博文链接！</w:t>
+      </w:r>
+    </w:p>
+    <w:p>
+      <w:pPr>
         <w:rPr>
           <w:rFonts w:hint="eastAsia"/>
         </w:rPr>
-        <w:t>版权声明：本文为博主原创文章，转载请附上博文链接！</w:t>
+      </w:pPr>
+    </w:p>
+    <w:p>
+      <w:pPr>
+        <w:rPr>
+          <w:rFonts w:hint="eastAsia"/>
+        </w:rPr>
+      </w:pPr>
+      <w:proofErr w:type="spellStart"/>
+      <w:r>
+        <w:t>L</w:t>
+      </w:r>
+      <w:r>
+        <w:rPr>
+          <w:rFonts w:hint="eastAsia"/>
+        </w:rPr>
+        <w:t>iunx</w:t>
+      </w:r>
+      <w:proofErr w:type="spellEnd"/>
+      <w:r>
+        <w:rPr>
+          <w:rFonts w:hint="eastAsia"/>
+        </w:rPr>
+        <w:t xml:space="preserve"> </w:t>
+      </w:r>
+      <w:r>
+        <w:rPr>
+          <w:rFonts w:hint="eastAsia"/>
+        </w:rPr>
+        <w:t>开放端口</w:t>
+      </w:r>
+    </w:p>
+    <w:p>
+      <w:pPr>
+        <w:rPr>
+          <w:rFonts w:hint="eastAsia"/>
+        </w:rPr>
+      </w:pPr>
+      <w:proofErr w:type="gramStart"/>
+      <w:r>
+        <w:t>firewall-</w:t>
+      </w:r>
+      <w:proofErr w:type="spellStart"/>
+      <w:r>
+        <w:t>cmd</w:t>
+      </w:r>
+      <w:proofErr w:type="spellEnd"/>
+      <w:proofErr w:type="gramEnd"/>
+      <w:r>
+        <w:t xml:space="preserve"> --zone=public --add-port=1001/</w:t>
+      </w:r>
+      <w:proofErr w:type="spellStart"/>
+      <w:r>
+        <w:t>tcp</w:t>
+      </w:r>
+      <w:proofErr w:type="spellEnd"/>
+      <w:r>
+        <w:t xml:space="preserve"> </w:t>
+      </w:r>
+      <w:r>
+        <w:rPr>
+          <w:rFonts w:hint="eastAsia"/>
+        </w:rPr>
+        <w:t>--</w:t>
+      </w:r>
+      <w:r>
+        <w:t>permanent</w:t>
+      </w:r>
+    </w:p>
+    <w:p>
+      <w:pPr>
+        <w:rPr>
+          <w:rFonts w:hint="eastAsia"/>
+        </w:rPr>
+      </w:pPr>
+      <w:bookmarkStart w:id="2" w:name="_GoBack"/>
+      <w:r>
+        <w:t>firewall-</w:t>
+      </w:r>
+      <w:proofErr w:type="spellStart"/>
+      <w:proofErr w:type="gramStart"/>
+      <w:r>
+        <w:t>cmd</w:t>
+      </w:r>
+      <w:proofErr w:type="spellEnd"/>
+      <w:r>
+        <w:t xml:space="preserve"> </w:t>
+      </w:r>
+      <w:r>
+        <w:rPr>
+          <w:rFonts w:hint="eastAsia"/>
+        </w:rPr>
+        <w:t xml:space="preserve"> --</w:t>
+      </w:r>
+      <w:proofErr w:type="gramEnd"/>
+      <w:r>
+        <w:t>reload</w:t>
+      </w:r>
+    </w:p>
+    <w:bookmarkEnd w:id="2"/>
+    <w:p>
+      <w:pPr>
+        <w:rPr>
+          <w:rFonts w:hint="eastAsia"/>
+        </w:rPr>
+      </w:pPr>
+    </w:p>
+    <w:p>
+      <w:pPr>
+        <w:rPr>
+          <w:rFonts w:hint="eastAsia"/>
+        </w:rPr>
+      </w:pPr>
+    </w:p>
+    <w:p>
+      <w:pPr>
+        <w:rPr>
+          <w:rFonts w:hint="eastAsia"/>
+        </w:rPr>
+      </w:pPr>
+    </w:p>
+    <w:p>
+      <w:pPr>
+        <w:rPr>
+          <w:rFonts w:hint="eastAsia"/>
+        </w:rPr>
+      </w:pPr>
+    </w:p>
+    <w:p>
+      <w:pPr>
+        <w:rPr>
+          <w:rFonts w:hint="eastAsia"/>
+        </w:rPr>
+      </w:pPr>
+    </w:p>
+    <w:p>
+      <w:pPr>
+        <w:rPr>
+          <w:rFonts w:hint="eastAsia"/>
+        </w:rPr>
+      </w:pPr>
+      <w:proofErr w:type="spellStart"/>
+      <w:proofErr w:type="gramStart"/>
+      <w:r>
+        <w:rPr>
+          <w:rFonts w:hint="eastAsia"/>
+        </w:rPr>
+        <w:lastRenderedPageBreak/>
+        <w:t>nginx</w:t>
+      </w:r>
+      <w:proofErr w:type="spellEnd"/>
+      <w:proofErr w:type="gramEnd"/>
+      <w:r>
+        <w:rPr>
+          <w:rFonts w:hint="eastAsia"/>
+        </w:rPr>
+        <w:t xml:space="preserve"> </w:t>
+      </w:r>
+    </w:p>
+    <w:p>
+      <w:pPr>
+        <w:rPr>
+          <w:rFonts w:hint="eastAsia"/>
+        </w:rPr>
+      </w:pPr>
+      <w:r>
+        <w:rPr>
+          <w:rFonts w:hint="eastAsia"/>
+        </w:rPr>
+        <w:t>检查配置</w:t>
+      </w:r>
+    </w:p>
+    <w:p>
+      <w:pPr>
+        <w:rPr>
+          <w:rFonts w:hint="eastAsia"/>
+        </w:rPr>
+      </w:pPr>
+      <w:r>
+        <w:t>../</w:t>
+      </w:r>
+      <w:proofErr w:type="spellStart"/>
+      <w:r>
+        <w:t>sbin</w:t>
+      </w:r>
+      <w:proofErr w:type="spellEnd"/>
+      <w:r>
+        <w:t>/</w:t>
+      </w:r>
+      <w:proofErr w:type="spellStart"/>
+      <w:r>
+        <w:t>nginx</w:t>
+      </w:r>
+      <w:proofErr w:type="spellEnd"/>
+      <w:r>
+        <w:t xml:space="preserve"> </w:t>
+      </w:r>
+      <w:r>
+        <w:t>–</w:t>
+      </w:r>
+      <w:r>
+        <w:t>t</w:t>
+      </w:r>
+      <w:r>
+        <w:rPr>
+          <w:rFonts w:hint="eastAsia"/>
+        </w:rPr>
+        <w:t xml:space="preserve"> </w:t>
+      </w:r>
+    </w:p>
+    <w:p>
+      <w:pPr>
+        <w:rPr>
+          <w:rFonts w:hint="eastAsia"/>
+        </w:rPr>
+      </w:pPr>
+      <w:r>
+        <w:rPr>
+          <w:rFonts w:hint="eastAsia"/>
+        </w:rPr>
+        <w:t>重启</w:t>
+      </w:r>
+    </w:p>
+    <w:p>
+      <w:r>
+        <w:t>../</w:t>
+      </w:r>
+      <w:proofErr w:type="spellStart"/>
+      <w:r>
+        <w:t>sbin</w:t>
+      </w:r>
+      <w:proofErr w:type="spellEnd"/>
+      <w:r>
+        <w:t>/</w:t>
+      </w:r>
+      <w:proofErr w:type="spellStart"/>
+      <w:r>
+        <w:t>nginx</w:t>
+      </w:r>
+      <w:proofErr w:type="spellEnd"/>
+      <w:r>
+        <w:t xml:space="preserve"> -s reload</w:t>
       </w:r>
     </w:p>
     <w:sectPr>

--- a/centos.docx
+++ b/centos.docx
@@ -14093,61 +14093,40 @@
       </w:r>
     </w:p>
     <w:p>
-      <w:pPr>
+      <w:r>
         <w:rPr>
           <w:rFonts w:hint="eastAsia"/>
         </w:rPr>
-      </w:pPr>
+        <w:t>版权声明：本文为博主原创文章，转载请附上博文链接！</w:t>
+      </w:r>
+    </w:p>
+    <w:p/>
+    <w:p>
+      <w:proofErr w:type="spellStart"/>
+      <w:r>
+        <w:t>L</w:t>
+      </w:r>
       <w:r>
         <w:rPr>
           <w:rFonts w:hint="eastAsia"/>
         </w:rPr>
-        <w:t>版权声明：本文为博主原创文章，转载请附上博文链接！</w:t>
-      </w:r>
-    </w:p>
-    <w:p>
-      <w:pPr>
+        <w:t>iunx</w:t>
+      </w:r>
+      <w:proofErr w:type="spellEnd"/>
+      <w:r>
         <w:rPr>
           <w:rFonts w:hint="eastAsia"/>
         </w:rPr>
-      </w:pPr>
-    </w:p>
-    <w:p>
-      <w:pPr>
+        <w:t xml:space="preserve"> </w:t>
+      </w:r>
+      <w:r>
         <w:rPr>
           <w:rFonts w:hint="eastAsia"/>
         </w:rPr>
-      </w:pPr>
-      <w:proofErr w:type="spellStart"/>
-      <w:r>
-        <w:t>L</w:t>
-      </w:r>
-      <w:r>
-        <w:rPr>
-          <w:rFonts w:hint="eastAsia"/>
-        </w:rPr>
-        <w:t>iunx</w:t>
-      </w:r>
-      <w:proofErr w:type="spellEnd"/>
-      <w:r>
-        <w:rPr>
-          <w:rFonts w:hint="eastAsia"/>
-        </w:rPr>
-        <w:t xml:space="preserve"> </w:t>
-      </w:r>
-      <w:r>
-        <w:rPr>
-          <w:rFonts w:hint="eastAsia"/>
-        </w:rPr>
         <w:t>开放端口</w:t>
       </w:r>
     </w:p>
     <w:p>
-      <w:pPr>
-        <w:rPr>
-          <w:rFonts w:hint="eastAsia"/>
-        </w:rPr>
-      </w:pPr>
       <w:proofErr w:type="gramStart"/>
       <w:r>
         <w:t>firewall-</w:t>
@@ -14180,12 +14159,6 @@
       </w:r>
     </w:p>
     <w:p>
-      <w:pPr>
-        <w:rPr>
-          <w:rFonts w:hint="eastAsia"/>
-        </w:rPr>
-      </w:pPr>
-      <w:bookmarkStart w:id="2" w:name="_GoBack"/>
       <w:r>
         <w:t>firewall-</w:t>
       </w:r>
@@ -14209,7 +14182,6 @@
         <w:t>reload</w:t>
       </w:r>
     </w:p>
-    <w:bookmarkEnd w:id="2"/>
     <w:p>
       <w:pPr>
         <w:rPr>
@@ -14218,75 +14190,245 @@
       </w:pPr>
     </w:p>
     <w:p>
-      <w:pPr>
-        <w:rPr>
-          <w:rFonts w:hint="eastAsia"/>
-        </w:rPr>
-      </w:pPr>
-    </w:p>
-    <w:p>
-      <w:pPr>
-        <w:rPr>
-          <w:rFonts w:hint="eastAsia"/>
-        </w:rPr>
-      </w:pPr>
-    </w:p>
-    <w:p>
-      <w:pPr>
-        <w:rPr>
-          <w:rFonts w:hint="eastAsia"/>
-        </w:rPr>
-      </w:pPr>
-    </w:p>
-    <w:p>
-      <w:pPr>
-        <w:rPr>
-          <w:rFonts w:hint="eastAsia"/>
-        </w:rPr>
-      </w:pPr>
-    </w:p>
-    <w:p>
-      <w:pPr>
-        <w:rPr>
-          <w:rFonts w:hint="eastAsia"/>
-        </w:rPr>
-      </w:pPr>
+      <w:proofErr w:type="spellStart"/>
+      <w:r>
+        <w:rPr>
+          <w:rFonts w:ascii="微软雅黑" w:eastAsia="微软雅黑" w:hAnsi="微软雅黑" w:hint="eastAsia"/>
+          <w:color w:val="333333"/>
+          <w:shd w:val="clear" w:color="auto" w:fill="FFFFFF"/>
+        </w:rPr>
+        <w:t>setenforce</w:t>
+      </w:r>
+      <w:proofErr w:type="spellEnd"/>
+      <w:r>
+        <w:rPr>
+          <w:rFonts w:ascii="微软雅黑" w:eastAsia="微软雅黑" w:hAnsi="微软雅黑" w:hint="eastAsia"/>
+          <w:color w:val="333333"/>
+          <w:shd w:val="clear" w:color="auto" w:fill="FFFFFF"/>
+        </w:rPr>
+        <w:t>是Linux的</w:t>
+      </w:r>
+      <w:proofErr w:type="spellStart"/>
+      <w:r>
+        <w:rPr>
+          <w:rFonts w:ascii="微软雅黑" w:eastAsia="微软雅黑" w:hAnsi="微软雅黑" w:hint="eastAsia"/>
+          <w:color w:val="333333"/>
+          <w:shd w:val="clear" w:color="auto" w:fill="FFFFFF"/>
+        </w:rPr>
+        <w:t>selinux</w:t>
+      </w:r>
+      <w:proofErr w:type="spellEnd"/>
+      <w:r>
+        <w:rPr>
+          <w:rFonts w:ascii="微软雅黑" w:eastAsia="微软雅黑" w:hAnsi="微软雅黑" w:hint="eastAsia"/>
+          <w:color w:val="333333"/>
+          <w:shd w:val="clear" w:color="auto" w:fill="FFFFFF"/>
+        </w:rPr>
+        <w:t>防火墙配置命令 执行</w:t>
+      </w:r>
+      <w:proofErr w:type="spellStart"/>
+      <w:r>
+        <w:rPr>
+          <w:rFonts w:ascii="微软雅黑" w:eastAsia="微软雅黑" w:hAnsi="微软雅黑" w:hint="eastAsia"/>
+          <w:color w:val="333333"/>
+          <w:shd w:val="clear" w:color="auto" w:fill="FFFFFF"/>
+        </w:rPr>
+        <w:t>setenforce</w:t>
+      </w:r>
+      <w:proofErr w:type="spellEnd"/>
+      <w:r>
+        <w:rPr>
+          <w:rFonts w:ascii="微软雅黑" w:eastAsia="微软雅黑" w:hAnsi="微软雅黑" w:hint="eastAsia"/>
+          <w:color w:val="333333"/>
+          <w:shd w:val="clear" w:color="auto" w:fill="FFFFFF"/>
+        </w:rPr>
+        <w:t xml:space="preserve"> 0 表示关闭</w:t>
+      </w:r>
+      <w:proofErr w:type="spellStart"/>
+      <w:r>
+        <w:rPr>
+          <w:rFonts w:ascii="微软雅黑" w:eastAsia="微软雅黑" w:hAnsi="微软雅黑" w:hint="eastAsia"/>
+          <w:color w:val="333333"/>
+          <w:shd w:val="clear" w:color="auto" w:fill="FFFFFF"/>
+        </w:rPr>
+        <w:t>selinux</w:t>
+      </w:r>
+      <w:proofErr w:type="spellEnd"/>
+      <w:r>
+        <w:rPr>
+          <w:rFonts w:ascii="微软雅黑" w:eastAsia="微软雅黑" w:hAnsi="微软雅黑" w:hint="eastAsia"/>
+          <w:color w:val="333333"/>
+          <w:shd w:val="clear" w:color="auto" w:fill="FFFFFF"/>
+        </w:rPr>
+        <w:t>防火墙。</w:t>
+      </w:r>
+      <w:r>
+        <w:rPr>
+          <w:rFonts w:ascii="微软雅黑" w:eastAsia="微软雅黑" w:hAnsi="微软雅黑" w:hint="eastAsia"/>
+          <w:color w:val="333333"/>
+        </w:rPr>
+        <w:br/>
+      </w:r>
+      <w:r>
+        <w:rPr>
+          <w:rFonts w:ascii="微软雅黑" w:eastAsia="微软雅黑" w:hAnsi="微软雅黑" w:hint="eastAsia"/>
+          <w:color w:val="333333"/>
+        </w:rPr>
+        <w:br/>
+      </w:r>
+      <w:proofErr w:type="spellStart"/>
+      <w:r>
+        <w:rPr>
+          <w:rFonts w:ascii="微软雅黑" w:eastAsia="微软雅黑" w:hAnsi="微软雅黑" w:hint="eastAsia"/>
+          <w:color w:val="333333"/>
+          <w:shd w:val="clear" w:color="auto" w:fill="FFFFFF"/>
+        </w:rPr>
+        <w:lastRenderedPageBreak/>
+        <w:t>setenforce</w:t>
+      </w:r>
+      <w:proofErr w:type="spellEnd"/>
+      <w:r>
+        <w:rPr>
+          <w:rFonts w:ascii="微软雅黑" w:eastAsia="微软雅黑" w:hAnsi="微软雅黑" w:hint="eastAsia"/>
+          <w:color w:val="333333"/>
+          <w:shd w:val="clear" w:color="auto" w:fill="FFFFFF"/>
+        </w:rPr>
+        <w:t>命令是单词set（设置）和enforce(执行)连写，另一个命令</w:t>
+      </w:r>
+      <w:proofErr w:type="spellStart"/>
+      <w:r>
+        <w:rPr>
+          <w:rFonts w:ascii="微软雅黑" w:eastAsia="微软雅黑" w:hAnsi="微软雅黑" w:hint="eastAsia"/>
+          <w:color w:val="333333"/>
+          <w:shd w:val="clear" w:color="auto" w:fill="FFFFFF"/>
+        </w:rPr>
+        <w:t>getenforce</w:t>
+      </w:r>
+      <w:proofErr w:type="spellEnd"/>
+      <w:r>
+        <w:rPr>
+          <w:rFonts w:ascii="微软雅黑" w:eastAsia="微软雅黑" w:hAnsi="微软雅黑" w:hint="eastAsia"/>
+          <w:color w:val="333333"/>
+          <w:shd w:val="clear" w:color="auto" w:fill="FFFFFF"/>
+        </w:rPr>
+        <w:t>可查看</w:t>
+      </w:r>
+      <w:proofErr w:type="spellStart"/>
+      <w:r>
+        <w:rPr>
+          <w:rFonts w:ascii="微软雅黑" w:eastAsia="微软雅黑" w:hAnsi="微软雅黑" w:hint="eastAsia"/>
+          <w:color w:val="333333"/>
+          <w:shd w:val="clear" w:color="auto" w:fill="FFFFFF"/>
+        </w:rPr>
+        <w:t>selinux</w:t>
+      </w:r>
+      <w:proofErr w:type="spellEnd"/>
+      <w:r>
+        <w:rPr>
+          <w:rFonts w:ascii="微软雅黑" w:eastAsia="微软雅黑" w:hAnsi="微软雅黑" w:hint="eastAsia"/>
+          <w:color w:val="333333"/>
+          <w:shd w:val="clear" w:color="auto" w:fill="FFFFFF"/>
+        </w:rPr>
+        <w:t>的状态。</w:t>
+      </w:r>
+      <w:bookmarkStart w:id="2" w:name="_GoBack"/>
+      <w:bookmarkEnd w:id="2"/>
+    </w:p>
+    <w:p>
       <w:proofErr w:type="spellStart"/>
       <w:proofErr w:type="gramStart"/>
       <w:r>
-        <w:rPr>
-          <w:rFonts w:hint="eastAsia"/>
-        </w:rPr>
-        <w:lastRenderedPageBreak/>
-        <w:t>nginx</w:t>
+        <w:t>setenforce</w:t>
       </w:r>
       <w:proofErr w:type="spellEnd"/>
       <w:proofErr w:type="gramEnd"/>
       <w:r>
+        <w:t xml:space="preserve"> 0</w:t>
+      </w:r>
+    </w:p>
+    <w:p>
+      <w:proofErr w:type="spellStart"/>
+      <w:proofErr w:type="gramStart"/>
+      <w:r>
+        <w:t>getenforce</w:t>
+      </w:r>
+      <w:proofErr w:type="spellEnd"/>
+      <w:proofErr w:type="gramEnd"/>
+    </w:p>
+    <w:p/>
+    <w:p/>
+    <w:p>
+      <w:proofErr w:type="spellStart"/>
+      <w:proofErr w:type="gramStart"/>
+      <w:r>
         <w:rPr>
           <w:rFonts w:hint="eastAsia"/>
         </w:rPr>
+        <w:t>nginx</w:t>
+      </w:r>
+      <w:proofErr w:type="spellEnd"/>
+      <w:proofErr w:type="gramEnd"/>
+      <w:r>
+        <w:rPr>
+          <w:rFonts w:hint="eastAsia"/>
+        </w:rPr>
         <w:t xml:space="preserve"> </w:t>
       </w:r>
     </w:p>
     <w:p>
-      <w:pPr>
+      <w:r>
         <w:rPr>
           <w:rFonts w:hint="eastAsia"/>
         </w:rPr>
-      </w:pPr>
+        <w:t>检查配置</w:t>
+      </w:r>
+    </w:p>
+    <w:p>
+      <w:r>
+        <w:t>../</w:t>
+      </w:r>
+      <w:proofErr w:type="spellStart"/>
+      <w:r>
+        <w:t>sbin</w:t>
+      </w:r>
+      <w:proofErr w:type="spellEnd"/>
+      <w:r>
+        <w:t>/</w:t>
+      </w:r>
+      <w:proofErr w:type="spellStart"/>
+      <w:r>
+        <w:t>nginx</w:t>
+      </w:r>
+      <w:proofErr w:type="spellEnd"/>
+      <w:r>
+        <w:t xml:space="preserve"> </w:t>
+      </w:r>
+      <w:r>
+        <w:t>-</w:t>
+      </w:r>
+      <w:r>
+        <w:t>t</w:t>
+      </w:r>
       <w:r>
         <w:rPr>
           <w:rFonts w:hint="eastAsia"/>
         </w:rPr>
-        <w:t>检查配置</w:t>
-      </w:r>
-    </w:p>
-    <w:p>
-      <w:pPr>
+        <w:t xml:space="preserve"> </w:t>
+      </w:r>
+    </w:p>
+    <w:p>
+      <w:r>
         <w:rPr>
           <w:rFonts w:hint="eastAsia"/>
         </w:rPr>
+        <w:t>重启</w:t>
+      </w:r>
+    </w:p>
+    <w:p>
+      <w:pPr>
+        <w:rPr>
+          <w:rFonts w:hint="eastAsia"/>
+        </w:rPr>
       </w:pPr>
       <w:r>
         <w:t>../</w:t>
@@ -14305,54 +14447,354 @@
       </w:r>
       <w:proofErr w:type="spellEnd"/>
       <w:r>
+        <w:t xml:space="preserve"> -s reload</w:t>
+      </w:r>
+    </w:p>
+    <w:p>
+      <w:pPr>
+        <w:widowControl/>
+        <w:tabs>
+          <w:tab w:val="left" w:pos="916"/>
+          <w:tab w:val="left" w:pos="1832"/>
+          <w:tab w:val="left" w:pos="2748"/>
+          <w:tab w:val="left" w:pos="3664"/>
+          <w:tab w:val="left" w:pos="4580"/>
+          <w:tab w:val="left" w:pos="5496"/>
+          <w:tab w:val="left" w:pos="6412"/>
+          <w:tab w:val="left" w:pos="7328"/>
+          <w:tab w:val="left" w:pos="8244"/>
+          <w:tab w:val="left" w:pos="9160"/>
+          <w:tab w:val="left" w:pos="10076"/>
+          <w:tab w:val="left" w:pos="10992"/>
+          <w:tab w:val="left" w:pos="11908"/>
+          <w:tab w:val="left" w:pos="12824"/>
+          <w:tab w:val="left" w:pos="13740"/>
+          <w:tab w:val="left" w:pos="14656"/>
+        </w:tabs>
+        <w:jc w:val="left"/>
+        <w:rPr>
+          <w:rFonts w:ascii="宋体" w:eastAsia="宋体" w:hAnsi="宋体" w:cs="宋体"/>
+          <w:color w:val="000000"/>
+          <w:kern w:val="0"/>
+          <w:sz w:val="18"/>
+          <w:szCs w:val="18"/>
+        </w:rPr>
+      </w:pPr>
+      <w:r>
+        <w:rPr>
+          <w:rFonts w:ascii="微软雅黑" w:eastAsia="微软雅黑" w:hAnsi="微软雅黑" w:cs="宋体" w:hint="eastAsia"/>
+          <w:b/>
+          <w:bCs/>
+          <w:color w:val="0000FF"/>
+          <w:kern w:val="0"/>
+          <w:sz w:val="18"/>
+          <w:szCs w:val="18"/>
+        </w:rPr>
+        <w:t>/</w:t>
+      </w:r>
+      <w:proofErr w:type="spellStart"/>
+      <w:r>
+        <w:rPr>
+          <w:rFonts w:ascii="微软雅黑" w:eastAsia="微软雅黑" w:hAnsi="微软雅黑" w:cs="宋体" w:hint="eastAsia"/>
+          <w:b/>
+          <w:bCs/>
+          <w:color w:val="0000FF"/>
+          <w:kern w:val="0"/>
+          <w:sz w:val="18"/>
+          <w:szCs w:val="18"/>
+        </w:rPr>
+        <w:t>usr</w:t>
+      </w:r>
+      <w:proofErr w:type="spellEnd"/>
+      <w:r>
+        <w:rPr>
+          <w:rFonts w:ascii="微软雅黑" w:eastAsia="微软雅黑" w:hAnsi="微软雅黑" w:cs="宋体" w:hint="eastAsia"/>
+          <w:b/>
+          <w:bCs/>
+          <w:color w:val="0000FF"/>
+          <w:kern w:val="0"/>
+          <w:sz w:val="18"/>
+          <w:szCs w:val="18"/>
+        </w:rPr>
+        <w:t>/local/</w:t>
+      </w:r>
+      <w:proofErr w:type="spellStart"/>
+      <w:r>
+        <w:rPr>
+          <w:rFonts w:ascii="微软雅黑" w:eastAsia="微软雅黑" w:hAnsi="微软雅黑" w:cs="宋体" w:hint="eastAsia"/>
+          <w:b/>
+          <w:bCs/>
+          <w:color w:val="0000FF"/>
+          <w:kern w:val="0"/>
+          <w:sz w:val="18"/>
+          <w:szCs w:val="18"/>
+        </w:rPr>
+        <w:t>nginx</w:t>
+      </w:r>
+      <w:proofErr w:type="spellEnd"/>
+      <w:r>
+        <w:rPr>
+          <w:rFonts w:ascii="微软雅黑" w:eastAsia="微软雅黑" w:hAnsi="微软雅黑" w:cs="宋体" w:hint="eastAsia"/>
+          <w:b/>
+          <w:bCs/>
+          <w:color w:val="0000FF"/>
+          <w:kern w:val="0"/>
+          <w:sz w:val="18"/>
+          <w:szCs w:val="18"/>
+        </w:rPr>
+        <w:t>/</w:t>
+      </w:r>
+      <w:proofErr w:type="spellStart"/>
+      <w:r>
+        <w:rPr>
+          <w:rFonts w:ascii="微软雅黑" w:eastAsia="微软雅黑" w:hAnsi="微软雅黑" w:cs="宋体" w:hint="eastAsia"/>
+          <w:b/>
+          <w:bCs/>
+          <w:color w:val="0000FF"/>
+          <w:kern w:val="0"/>
+          <w:sz w:val="18"/>
+          <w:szCs w:val="18"/>
+        </w:rPr>
+        <w:t>sbin</w:t>
+      </w:r>
+      <w:proofErr w:type="spellEnd"/>
+      <w:r>
+        <w:rPr>
+          <w:rFonts w:ascii="微软雅黑" w:eastAsia="微软雅黑" w:hAnsi="微软雅黑" w:cs="宋体" w:hint="eastAsia"/>
+          <w:b/>
+          <w:bCs/>
+          <w:color w:val="0000FF"/>
+          <w:kern w:val="0"/>
+          <w:sz w:val="18"/>
+          <w:szCs w:val="18"/>
+        </w:rPr>
+        <w:t>/</w:t>
+      </w:r>
+      <w:proofErr w:type="spellStart"/>
+      <w:r>
+        <w:rPr>
+          <w:rFonts w:ascii="微软雅黑" w:eastAsia="微软雅黑" w:hAnsi="微软雅黑" w:cs="宋体" w:hint="eastAsia"/>
+          <w:b/>
+          <w:bCs/>
+          <w:color w:val="0000FF"/>
+          <w:kern w:val="0"/>
+          <w:sz w:val="18"/>
+          <w:szCs w:val="18"/>
+        </w:rPr>
+        <w:t>nginx</w:t>
+      </w:r>
+      <w:proofErr w:type="spellEnd"/>
+      <w:r>
+        <w:rPr>
+          <w:rFonts w:ascii="微软雅黑" w:eastAsia="微软雅黑" w:hAnsi="微软雅黑" w:cs="宋体" w:hint="eastAsia"/>
+          <w:b/>
+          <w:bCs/>
+          <w:color w:val="000000"/>
+          <w:kern w:val="0"/>
+          <w:sz w:val="18"/>
+          <w:szCs w:val="18"/>
+        </w:rPr>
         <w:t xml:space="preserve"> </w:t>
       </w:r>
       <w:r>
+        <w:rPr>
+          <w:rFonts w:ascii="微软雅黑" w:eastAsia="微软雅黑" w:hAnsi="微软雅黑" w:cs="宋体" w:hint="eastAsia"/>
+          <w:b/>
+          <w:bCs/>
+          <w:color w:val="FF6600"/>
+          <w:kern w:val="0"/>
+          <w:sz w:val="18"/>
+          <w:szCs w:val="18"/>
+        </w:rPr>
+        <w:t>-c</w:t>
+      </w:r>
+      <w:r>
+        <w:rPr>
+          <w:rFonts w:ascii="微软雅黑" w:eastAsia="微软雅黑" w:hAnsi="微软雅黑" w:cs="宋体" w:hint="eastAsia"/>
+          <w:b/>
+          <w:bCs/>
+          <w:color w:val="000000"/>
+          <w:kern w:val="0"/>
+          <w:sz w:val="18"/>
+          <w:szCs w:val="18"/>
+        </w:rPr>
+        <w:t xml:space="preserve"> </w:t>
+      </w:r>
+      <w:r>
+        <w:rPr>
+          <w:rFonts w:ascii="微软雅黑" w:eastAsia="微软雅黑" w:hAnsi="微软雅黑" w:cs="宋体" w:hint="eastAsia"/>
+          <w:b/>
+          <w:bCs/>
+          <w:color w:val="0000FF"/>
+          <w:kern w:val="0"/>
+          <w:sz w:val="18"/>
+          <w:szCs w:val="18"/>
+        </w:rPr>
+        <w:t>/</w:t>
+      </w:r>
+      <w:proofErr w:type="spellStart"/>
+      <w:r>
+        <w:rPr>
+          <w:rFonts w:ascii="微软雅黑" w:eastAsia="微软雅黑" w:hAnsi="微软雅黑" w:cs="宋体" w:hint="eastAsia"/>
+          <w:b/>
+          <w:bCs/>
+          <w:color w:val="0000FF"/>
+          <w:kern w:val="0"/>
+          <w:sz w:val="18"/>
+          <w:szCs w:val="18"/>
+        </w:rPr>
+        <w:t>usr</w:t>
+      </w:r>
+      <w:proofErr w:type="spellEnd"/>
+      <w:r>
+        <w:rPr>
+          <w:rFonts w:ascii="微软雅黑" w:eastAsia="微软雅黑" w:hAnsi="微软雅黑" w:cs="宋体" w:hint="eastAsia"/>
+          <w:b/>
+          <w:bCs/>
+          <w:color w:val="0000FF"/>
+          <w:kern w:val="0"/>
+          <w:sz w:val="18"/>
+          <w:szCs w:val="18"/>
+        </w:rPr>
+        <w:t>/local/</w:t>
+      </w:r>
+      <w:proofErr w:type="spellStart"/>
+      <w:r>
+        <w:rPr>
+          <w:rFonts w:ascii="微软雅黑" w:eastAsia="微软雅黑" w:hAnsi="微软雅黑" w:cs="宋体" w:hint="eastAsia"/>
+          <w:b/>
+          <w:bCs/>
+          <w:color w:val="0000FF"/>
+          <w:kern w:val="0"/>
+          <w:sz w:val="18"/>
+          <w:szCs w:val="18"/>
+        </w:rPr>
+        <w:t>nginx</w:t>
+      </w:r>
+      <w:proofErr w:type="spellEnd"/>
+      <w:r>
+        <w:rPr>
+          <w:rFonts w:ascii="微软雅黑" w:eastAsia="微软雅黑" w:hAnsi="微软雅黑" w:cs="宋体" w:hint="eastAsia"/>
+          <w:b/>
+          <w:bCs/>
+          <w:color w:val="0000FF"/>
+          <w:kern w:val="0"/>
+          <w:sz w:val="18"/>
+          <w:szCs w:val="18"/>
+        </w:rPr>
+        <w:t>/</w:t>
+      </w:r>
+      <w:proofErr w:type="spellStart"/>
+      <w:r>
+        <w:rPr>
+          <w:rFonts w:ascii="微软雅黑" w:eastAsia="微软雅黑" w:hAnsi="微软雅黑" w:cs="宋体" w:hint="eastAsia"/>
+          <w:b/>
+          <w:bCs/>
+          <w:color w:val="0000FF"/>
+          <w:kern w:val="0"/>
+          <w:sz w:val="18"/>
+          <w:szCs w:val="18"/>
+        </w:rPr>
+        <w:t>conf</w:t>
+      </w:r>
+      <w:proofErr w:type="spellEnd"/>
+      <w:r>
+        <w:rPr>
+          <w:rFonts w:ascii="微软雅黑" w:eastAsia="微软雅黑" w:hAnsi="微软雅黑" w:cs="宋体" w:hint="eastAsia"/>
+          <w:b/>
+          <w:bCs/>
+          <w:color w:val="0000FF"/>
+          <w:kern w:val="0"/>
+          <w:sz w:val="18"/>
+          <w:szCs w:val="18"/>
+        </w:rPr>
+        <w:t>/</w:t>
+      </w:r>
+      <w:proofErr w:type="spellStart"/>
+      <w:r>
+        <w:rPr>
+          <w:rFonts w:ascii="微软雅黑" w:eastAsia="微软雅黑" w:hAnsi="微软雅黑" w:cs="宋体" w:hint="eastAsia"/>
+          <w:b/>
+          <w:bCs/>
+          <w:color w:val="0000FF"/>
+          <w:kern w:val="0"/>
+          <w:sz w:val="18"/>
+          <w:szCs w:val="18"/>
+        </w:rPr>
+        <w:t>nginx.conf</w:t>
+      </w:r>
+      <w:proofErr w:type="spellEnd"/>
+    </w:p>
+    <w:p>
+      <w:pPr>
+        <w:rPr>
+          <w:rFonts w:hint="eastAsia"/>
+        </w:rPr>
+      </w:pPr>
+      <w:proofErr w:type="gramStart"/>
+      <w:r>
+        <w:t>service</w:t>
+      </w:r>
+      <w:proofErr w:type="gramEnd"/>
+      <w:r>
+        <w:t xml:space="preserve"> </w:t>
+      </w:r>
+      <w:proofErr w:type="spellStart"/>
+      <w:r>
+        <w:t>mysql</w:t>
+      </w:r>
+      <w:proofErr w:type="spellEnd"/>
+      <w:r>
+        <w:t xml:space="preserve"> restart</w:t>
+      </w:r>
+    </w:p>
+    <w:p>
+      <w:pPr>
+        <w:rPr>
+          <w:rFonts w:hint="eastAsia"/>
+        </w:rPr>
+      </w:pPr>
+      <w:proofErr w:type="spellStart"/>
+      <w:proofErr w:type="gramStart"/>
+      <w:r>
+        <w:t>netstat</w:t>
+      </w:r>
+      <w:proofErr w:type="spellEnd"/>
+      <w:proofErr w:type="gramEnd"/>
+      <w:r>
+        <w:t xml:space="preserve"> </w:t>
+      </w:r>
+      <w:r>
         <w:t>–</w:t>
       </w:r>
-      <w:r>
-        <w:t>t</w:t>
-      </w:r>
-      <w:r>
-        <w:rPr>
-          <w:rFonts w:hint="eastAsia"/>
-        </w:rPr>
-        <w:t xml:space="preserve"> </w:t>
-      </w:r>
-    </w:p>
-    <w:p>
-      <w:pPr>
-        <w:rPr>
-          <w:rFonts w:hint="eastAsia"/>
-        </w:rPr>
-      </w:pPr>
-      <w:r>
-        <w:rPr>
-          <w:rFonts w:hint="eastAsia"/>
-        </w:rPr>
-        <w:t>重启</w:t>
-      </w:r>
-    </w:p>
-    <w:p>
-      <w:r>
-        <w:t>../</w:t>
-      </w:r>
       <w:proofErr w:type="spellStart"/>
       <w:r>
-        <w:t>sbin</w:t>
+        <w:t>antp</w:t>
       </w:r>
       <w:proofErr w:type="spellEnd"/>
+    </w:p>
+    <w:p>
+      <w:proofErr w:type="gramStart"/>
+      <w:r>
+        <w:t>vi</w:t>
+      </w:r>
+      <w:proofErr w:type="gramEnd"/>
+      <w:r>
+        <w:t xml:space="preserve"> /</w:t>
+      </w:r>
+      <w:proofErr w:type="spellStart"/>
+      <w:r>
+        <w:t>etc</w:t>
+      </w:r>
+      <w:proofErr w:type="spellEnd"/>
       <w:r>
         <w:t>/</w:t>
       </w:r>
       <w:proofErr w:type="spellStart"/>
       <w:r>
-        <w:t>nginx</w:t>
+        <w:t>my.cnf</w:t>
       </w:r>
       <w:proofErr w:type="spellEnd"/>
-      <w:r>
-        <w:t xml:space="preserve"> -s reload</w:t>
-      </w:r>
     </w:p>
     <w:sectPr>
       <w:pgSz w:w="16838" w:h="11906" w:orient="landscape"/>

--- a/centos.docx
+++ b/centos.docx
@@ -8850,6 +8850,15 @@
         <w:t>，所有问题全部解决，欢迎小白们一起学习交流，欢迎大神们指点，水平有限，不喜勿喷</w:t>
       </w:r>
     </w:p>
+    <w:p>
+      <w:pPr>
+        <w:widowControl/>
+        <w:jc w:val="left"/>
+      </w:pPr>
+      <w:r>
+        <w:br w:type="page"/>
+      </w:r>
+    </w:p>
     <w:p/>
     <w:p>
       <w:pPr>
@@ -9557,6 +9566,433 @@
           <w:sz w:val="18"/>
           <w:szCs w:val="18"/>
         </w:rPr>
+        <w:t>                     </w:t>
+      </w:r>
+      <w:r>
+        <w:rPr>
+          <w:rFonts w:ascii="Verdana" w:hAnsi="Verdana"/>
+          <w:color w:val="000000"/>
+          <w:sz w:val="18"/>
+          <w:szCs w:val="18"/>
+        </w:rPr>
+        <w:t>分区建议：建议是物理内存大小的</w:t>
+      </w:r>
+      <w:r>
+        <w:rPr>
+          <w:rFonts w:ascii="Verdana" w:hAnsi="Verdana"/>
+          <w:color w:val="000000"/>
+          <w:sz w:val="18"/>
+          <w:szCs w:val="18"/>
+        </w:rPr>
+        <w:t>2</w:t>
+      </w:r>
+      <w:r>
+        <w:rPr>
+          <w:rFonts w:ascii="Verdana" w:hAnsi="Verdana"/>
+          <w:color w:val="000000"/>
+          <w:sz w:val="18"/>
+          <w:szCs w:val="18"/>
+        </w:rPr>
+        <w:t>倍，比如你电脑是</w:t>
+      </w:r>
+      <w:r>
+        <w:rPr>
+          <w:rFonts w:ascii="Verdana" w:hAnsi="Verdana"/>
+          <w:color w:val="000000"/>
+          <w:sz w:val="18"/>
+          <w:szCs w:val="18"/>
+        </w:rPr>
+        <w:t>4G</w:t>
+      </w:r>
+      <w:r>
+        <w:rPr>
+          <w:rFonts w:ascii="Verdana" w:hAnsi="Verdana"/>
+          <w:color w:val="000000"/>
+          <w:sz w:val="18"/>
+          <w:szCs w:val="18"/>
+        </w:rPr>
+        <w:t>的物理内存，</w:t>
+      </w:r>
+      <w:r>
+        <w:rPr>
+          <w:rFonts w:ascii="Verdana" w:hAnsi="Verdana"/>
+          <w:color w:val="000000"/>
+          <w:sz w:val="18"/>
+          <w:szCs w:val="18"/>
+        </w:rPr>
+        <w:t>swap</w:t>
+      </w:r>
+      <w:r>
+        <w:rPr>
+          <w:rFonts w:ascii="Verdana" w:hAnsi="Verdana"/>
+          <w:color w:val="000000"/>
+          <w:sz w:val="18"/>
+          <w:szCs w:val="18"/>
+        </w:rPr>
+        <w:t>分区可以是</w:t>
+      </w:r>
+      <w:r>
+        <w:rPr>
+          <w:rFonts w:ascii="Verdana" w:hAnsi="Verdana"/>
+          <w:color w:val="000000"/>
+          <w:sz w:val="18"/>
+          <w:szCs w:val="18"/>
+        </w:rPr>
+        <w:t>8G</w:t>
+      </w:r>
+    </w:p>
+    <w:p>
+      <w:pPr>
+        <w:pStyle w:val="a4"/>
+        <w:shd w:val="clear" w:color="auto" w:fill="FFFFFF"/>
+        <w:spacing w:before="150" w:beforeAutospacing="0" w:after="150" w:afterAutospacing="0"/>
+        <w:rPr>
+          <w:rFonts w:ascii="Verdana" w:hAnsi="Verdana"/>
+          <w:color w:val="FF0000"/>
+          <w:sz w:val="18"/>
+          <w:szCs w:val="18"/>
+        </w:rPr>
+      </w:pPr>
+      <w:r>
+        <w:rPr>
+          <w:rFonts w:ascii="Verdana" w:hAnsi="Verdana"/>
+          <w:color w:val="000000"/>
+          <w:sz w:val="18"/>
+          <w:szCs w:val="18"/>
+        </w:rPr>
+        <w:t xml:space="preserve">　　　　　　分区格式：</w:t>
+      </w:r>
+      <w:r>
+        <w:rPr>
+          <w:rFonts w:ascii="Verdana" w:hAnsi="Verdana"/>
+          <w:color w:val="000000"/>
+          <w:sz w:val="18"/>
+          <w:szCs w:val="18"/>
+        </w:rPr>
+        <w:t>swap</w:t>
+      </w:r>
+      <w:r>
+        <w:rPr>
+          <w:rFonts w:ascii="Verdana" w:hAnsi="Verdana"/>
+          <w:color w:val="000000"/>
+          <w:sz w:val="18"/>
+          <w:szCs w:val="18"/>
+        </w:rPr>
+        <w:t>格式</w:t>
+      </w:r>
+      <w:r>
+        <w:rPr>
+          <w:rFonts w:ascii="Verdana" w:hAnsi="Verdana" w:hint="eastAsia"/>
+          <w:color w:val="000000"/>
+          <w:sz w:val="18"/>
+          <w:szCs w:val="18"/>
+        </w:rPr>
+        <w:t xml:space="preserve"> </w:t>
+      </w:r>
+      <w:r>
+        <w:rPr>
+          <w:rFonts w:ascii="Verdana" w:hAnsi="Verdana" w:hint="eastAsia"/>
+          <w:color w:val="FF0000"/>
+          <w:sz w:val="18"/>
+          <w:szCs w:val="18"/>
+        </w:rPr>
+        <w:t>8G</w:t>
+      </w:r>
+      <w:r>
+        <w:rPr>
+          <w:rFonts w:ascii="Verdana" w:hAnsi="Verdana" w:hint="eastAsia"/>
+          <w:color w:val="FF0000"/>
+          <w:sz w:val="18"/>
+          <w:szCs w:val="18"/>
+        </w:rPr>
+        <w:t>内存</w:t>
+      </w:r>
+      <w:r>
+        <w:rPr>
+          <w:rFonts w:ascii="Verdana" w:hAnsi="Verdana" w:hint="eastAsia"/>
+          <w:color w:val="FF0000"/>
+          <w:sz w:val="18"/>
+          <w:szCs w:val="18"/>
+        </w:rPr>
+        <w:t xml:space="preserve"> 12G</w:t>
+      </w:r>
+    </w:p>
+    <w:p>
+      <w:pPr>
+        <w:pStyle w:val="a4"/>
+        <w:shd w:val="clear" w:color="auto" w:fill="FFFFFF"/>
+        <w:spacing w:before="150" w:beforeAutospacing="0" w:after="150" w:afterAutospacing="0"/>
+        <w:rPr>
+          <w:rFonts w:ascii="Verdana" w:hAnsi="Verdana"/>
+          <w:color w:val="FF0000"/>
+          <w:sz w:val="18"/>
+          <w:szCs w:val="18"/>
+        </w:rPr>
+      </w:pPr>
+    </w:p>
+    <w:p>
+      <w:pPr>
+        <w:pStyle w:val="a4"/>
+        <w:shd w:val="clear" w:color="auto" w:fill="FFFFFF"/>
+        <w:spacing w:before="0" w:beforeAutospacing="0" w:after="0" w:afterAutospacing="0"/>
+        <w:rPr>
+          <w:rFonts w:ascii="Verdana" w:hAnsi="Verdana"/>
+          <w:color w:val="000000"/>
+          <w:sz w:val="18"/>
+          <w:szCs w:val="18"/>
+        </w:rPr>
+      </w:pPr>
+      <w:r>
+        <w:rPr>
+          <w:rStyle w:val="a5"/>
+          <w:rFonts w:ascii="Verdana" w:hAnsi="Verdana"/>
+          <w:color w:val="000000"/>
+          <w:sz w:val="27"/>
+          <w:szCs w:val="27"/>
+        </w:rPr>
+        <w:t>可选的分区</w:t>
+      </w:r>
+    </w:p>
+    <w:p>
+      <w:pPr>
+        <w:pStyle w:val="a4"/>
+        <w:shd w:val="clear" w:color="auto" w:fill="FFFFFF"/>
+        <w:spacing w:before="0" w:beforeAutospacing="0" w:after="0" w:afterAutospacing="0"/>
+        <w:rPr>
+          <w:rFonts w:ascii="Verdana" w:hAnsi="Verdana"/>
+          <w:color w:val="000000"/>
+          <w:sz w:val="18"/>
+          <w:szCs w:val="18"/>
+        </w:rPr>
+      </w:pPr>
+      <w:r>
+        <w:rPr>
+          <w:rFonts w:ascii="Verdana" w:hAnsi="Verdana"/>
+          <w:color w:val="000000"/>
+          <w:sz w:val="18"/>
+          <w:szCs w:val="18"/>
+        </w:rPr>
+        <w:t>         </w:t>
+      </w:r>
+      <w:r>
+        <w:rPr>
+          <w:rStyle w:val="a5"/>
+          <w:rFonts w:ascii="Verdana" w:hAnsi="Verdana"/>
+          <w:color w:val="000000"/>
+          <w:sz w:val="18"/>
+          <w:szCs w:val="18"/>
+        </w:rPr>
+        <w:t>home</w:t>
+      </w:r>
+      <w:r>
+        <w:rPr>
+          <w:rStyle w:val="a5"/>
+          <w:rFonts w:ascii="Verdana" w:hAnsi="Verdana"/>
+          <w:color w:val="000000"/>
+          <w:sz w:val="18"/>
+          <w:szCs w:val="18"/>
+        </w:rPr>
+        <w:t>分区</w:t>
+      </w:r>
+    </w:p>
+    <w:p>
+      <w:pPr>
+        <w:pStyle w:val="a4"/>
+        <w:shd w:val="clear" w:color="auto" w:fill="FFFFFF"/>
+        <w:spacing w:before="150" w:beforeAutospacing="0" w:after="150" w:afterAutospacing="0"/>
+        <w:rPr>
+          <w:rFonts w:ascii="Verdana" w:hAnsi="Verdana"/>
+          <w:color w:val="000000"/>
+          <w:sz w:val="18"/>
+          <w:szCs w:val="18"/>
+        </w:rPr>
+      </w:pPr>
+      <w:r>
+        <w:rPr>
+          <w:rFonts w:ascii="Verdana" w:hAnsi="Verdana"/>
+          <w:color w:val="000000"/>
+          <w:sz w:val="18"/>
+          <w:szCs w:val="18"/>
+        </w:rPr>
+        <w:t xml:space="preserve">　　　　</w:t>
+      </w:r>
+      <w:r>
+        <w:rPr>
+          <w:rFonts w:ascii="Verdana" w:hAnsi="Verdana"/>
+          <w:color w:val="000000"/>
+          <w:sz w:val="18"/>
+          <w:szCs w:val="18"/>
+        </w:rPr>
+        <w:t>       </w:t>
+      </w:r>
+      <w:r>
+        <w:rPr>
+          <w:rFonts w:ascii="Verdana" w:hAnsi="Verdana"/>
+          <w:color w:val="000000"/>
+          <w:sz w:val="18"/>
+          <w:szCs w:val="18"/>
+        </w:rPr>
+        <w:t>作用：存放用户数据，</w:t>
+      </w:r>
+      <w:r>
+        <w:rPr>
+          <w:rFonts w:ascii="Verdana" w:hAnsi="Verdana"/>
+          <w:color w:val="000000"/>
+          <w:sz w:val="18"/>
+          <w:szCs w:val="18"/>
+        </w:rPr>
+        <w:t>HOME</w:t>
+      </w:r>
+      <w:r>
+        <w:rPr>
+          <w:rFonts w:ascii="Verdana" w:hAnsi="Verdana"/>
+          <w:color w:val="000000"/>
+          <w:sz w:val="18"/>
+          <w:szCs w:val="18"/>
+        </w:rPr>
+        <w:t>的结构一般是</w:t>
+      </w:r>
+      <w:r>
+        <w:rPr>
+          <w:rFonts w:ascii="Verdana" w:hAnsi="Verdana"/>
+          <w:color w:val="000000"/>
+          <w:sz w:val="18"/>
+          <w:szCs w:val="18"/>
+        </w:rPr>
+        <w:t xml:space="preserve"> HOME/userName/userFile</w:t>
+      </w:r>
+      <w:r>
+        <w:rPr>
+          <w:rFonts w:ascii="Verdana" w:hAnsi="Verdana"/>
+          <w:color w:val="000000"/>
+          <w:sz w:val="18"/>
+          <w:szCs w:val="18"/>
+        </w:rPr>
+        <w:t>，如果不分则默认在</w:t>
+      </w:r>
+      <w:r>
+        <w:rPr>
+          <w:rFonts w:ascii="Verdana" w:hAnsi="Verdana"/>
+          <w:color w:val="000000"/>
+          <w:sz w:val="18"/>
+          <w:szCs w:val="18"/>
+        </w:rPr>
+        <w:t>/</w:t>
+      </w:r>
+      <w:r>
+        <w:rPr>
+          <w:rFonts w:ascii="Verdana" w:hAnsi="Verdana"/>
+          <w:color w:val="000000"/>
+          <w:sz w:val="18"/>
+          <w:szCs w:val="18"/>
+        </w:rPr>
+        <w:t>目录下</w:t>
+      </w:r>
+    </w:p>
+    <w:p>
+      <w:pPr>
+        <w:pStyle w:val="a4"/>
+        <w:shd w:val="clear" w:color="auto" w:fill="FFFFFF"/>
+        <w:spacing w:before="150" w:beforeAutospacing="0" w:after="150" w:afterAutospacing="0"/>
+        <w:rPr>
+          <w:rFonts w:ascii="Verdana" w:hAnsi="Verdana"/>
+          <w:color w:val="000000"/>
+          <w:sz w:val="18"/>
+          <w:szCs w:val="18"/>
+        </w:rPr>
+      </w:pPr>
+      <w:r>
+        <w:rPr>
+          <w:rFonts w:ascii="Verdana" w:hAnsi="Verdana"/>
+          <w:color w:val="000000"/>
+          <w:sz w:val="18"/>
+          <w:szCs w:val="18"/>
+        </w:rPr>
+        <w:t>                     </w:t>
+      </w:r>
+      <w:r>
+        <w:rPr>
+          <w:rFonts w:ascii="Verdana" w:hAnsi="Verdana"/>
+          <w:color w:val="000000"/>
+          <w:sz w:val="18"/>
+          <w:szCs w:val="18"/>
+        </w:rPr>
+        <w:t>分区建议：如果用户数据多可以将此分区适当增大，请参考</w:t>
+      </w:r>
+      <w:r>
+        <w:rPr>
+          <w:rFonts w:ascii="Verdana" w:hAnsi="Verdana"/>
+          <w:color w:val="000000"/>
+          <w:sz w:val="18"/>
+          <w:szCs w:val="18"/>
+        </w:rPr>
+        <w:t>“</w:t>
+      </w:r>
+      <w:r>
+        <w:rPr>
+          <w:rFonts w:ascii="Verdana" w:hAnsi="Verdana"/>
+          <w:color w:val="000000"/>
+          <w:sz w:val="18"/>
+          <w:szCs w:val="18"/>
+        </w:rPr>
+        <w:t>根分区</w:t>
+      </w:r>
+      <w:r>
+        <w:rPr>
+          <w:rFonts w:ascii="Verdana" w:hAnsi="Verdana"/>
+          <w:color w:val="000000"/>
+          <w:sz w:val="18"/>
+          <w:szCs w:val="18"/>
+        </w:rPr>
+        <w:t>”</w:t>
+      </w:r>
+      <w:r>
+        <w:rPr>
+          <w:rFonts w:ascii="Verdana" w:hAnsi="Verdana"/>
+          <w:color w:val="000000"/>
+          <w:sz w:val="18"/>
+          <w:szCs w:val="18"/>
+        </w:rPr>
+        <w:t>分区建议；一般硬盘的主要容量几乎都在</w:t>
+      </w:r>
+      <w:r>
+        <w:rPr>
+          <w:rFonts w:ascii="Verdana" w:hAnsi="Verdana"/>
+          <w:color w:val="000000"/>
+          <w:sz w:val="18"/>
+          <w:szCs w:val="18"/>
+        </w:rPr>
+        <w:t>Home</w:t>
+      </w:r>
+      <w:r>
+        <w:rPr>
+          <w:rFonts w:ascii="Verdana" w:hAnsi="Verdana"/>
+          <w:color w:val="000000"/>
+          <w:sz w:val="18"/>
+          <w:szCs w:val="18"/>
+        </w:rPr>
+        <w:t>分区和根分区下</w:t>
+      </w:r>
+    </w:p>
+    <w:p>
+      <w:pPr>
+        <w:pStyle w:val="a4"/>
+        <w:shd w:val="clear" w:color="auto" w:fill="FFFFFF"/>
+        <w:spacing w:before="150" w:beforeAutospacing="0" w:after="150" w:afterAutospacing="0"/>
+        <w:rPr>
+          <w:rFonts w:ascii="Verdana" w:hAnsi="Verdana"/>
+          <w:color w:val="000000"/>
+          <w:sz w:val="18"/>
+          <w:szCs w:val="18"/>
+        </w:rPr>
+      </w:pPr>
+      <w:r>
+        <w:rPr>
+          <w:rFonts w:ascii="Verdana" w:hAnsi="Verdana"/>
+          <w:color w:val="000000"/>
+          <w:sz w:val="18"/>
+          <w:szCs w:val="18"/>
+        </w:rPr>
         <w:lastRenderedPageBreak/>
         <w:t>                     </w:t>
       </w:r>
@@ -9567,119 +10003,25 @@
           <w:sz w:val="18"/>
           <w:szCs w:val="18"/>
         </w:rPr>
-        <w:t>分区建议：建议是物理内存大小的</w:t>
-      </w:r>
-      <w:r>
-        <w:rPr>
-          <w:rFonts w:ascii="Verdana" w:hAnsi="Verdana"/>
-          <w:color w:val="000000"/>
-          <w:sz w:val="18"/>
-          <w:szCs w:val="18"/>
-        </w:rPr>
-        <w:t>2</w:t>
-      </w:r>
-      <w:r>
-        <w:rPr>
-          <w:rFonts w:ascii="Verdana" w:hAnsi="Verdana"/>
-          <w:color w:val="000000"/>
-          <w:sz w:val="18"/>
-          <w:szCs w:val="18"/>
-        </w:rPr>
-        <w:t>倍，比如你电脑是</w:t>
-      </w:r>
-      <w:r>
-        <w:rPr>
-          <w:rFonts w:ascii="Verdana" w:hAnsi="Verdana"/>
-          <w:color w:val="000000"/>
-          <w:sz w:val="18"/>
-          <w:szCs w:val="18"/>
-        </w:rPr>
-        <w:t>4G</w:t>
-      </w:r>
-      <w:r>
-        <w:rPr>
-          <w:rFonts w:ascii="Verdana" w:hAnsi="Verdana"/>
-          <w:color w:val="000000"/>
-          <w:sz w:val="18"/>
-          <w:szCs w:val="18"/>
-        </w:rPr>
-        <w:t>的物理内存，</w:t>
-      </w:r>
-      <w:r>
-        <w:rPr>
-          <w:rFonts w:ascii="Verdana" w:hAnsi="Verdana"/>
-          <w:color w:val="000000"/>
-          <w:sz w:val="18"/>
-          <w:szCs w:val="18"/>
-        </w:rPr>
-        <w:t>swap</w:t>
-      </w:r>
-      <w:r>
-        <w:rPr>
-          <w:rFonts w:ascii="Verdana" w:hAnsi="Verdana"/>
-          <w:color w:val="000000"/>
-          <w:sz w:val="18"/>
-          <w:szCs w:val="18"/>
-        </w:rPr>
-        <w:t>分区可以是</w:t>
-      </w:r>
-      <w:r>
-        <w:rPr>
-          <w:rFonts w:ascii="Verdana" w:hAnsi="Verdana"/>
-          <w:color w:val="000000"/>
-          <w:sz w:val="18"/>
-          <w:szCs w:val="18"/>
-        </w:rPr>
-        <w:t>8G</w:t>
-      </w:r>
-    </w:p>
-    <w:p>
-      <w:pPr>
-        <w:pStyle w:val="a4"/>
-        <w:shd w:val="clear" w:color="auto" w:fill="FFFFFF"/>
-        <w:spacing w:before="150" w:beforeAutospacing="0" w:after="150" w:afterAutospacing="0"/>
-        <w:rPr>
-          <w:rFonts w:ascii="Verdana" w:hAnsi="Verdana"/>
-          <w:color w:val="FF0000"/>
-          <w:sz w:val="18"/>
-          <w:szCs w:val="18"/>
-        </w:rPr>
-      </w:pPr>
-      <w:r>
-        <w:rPr>
-          <w:rFonts w:ascii="Verdana" w:hAnsi="Verdana"/>
-          <w:color w:val="000000"/>
-          <w:sz w:val="18"/>
-          <w:szCs w:val="18"/>
-        </w:rPr>
-        <w:t xml:space="preserve">　　　　　　分区格式：</w:t>
-      </w:r>
-      <w:r>
-        <w:rPr>
-          <w:rFonts w:ascii="Verdana" w:hAnsi="Verdana"/>
-          <w:color w:val="000000"/>
-          <w:sz w:val="18"/>
-          <w:szCs w:val="18"/>
-        </w:rPr>
-        <w:t>swap</w:t>
-      </w:r>
-      <w:r>
-        <w:rPr>
-          <w:rFonts w:ascii="Verdana" w:hAnsi="Verdana"/>
-          <w:color w:val="000000"/>
-          <w:sz w:val="18"/>
-          <w:szCs w:val="18"/>
-        </w:rPr>
-        <w:t>格式</w:t>
-      </w:r>
-      <w:r>
-        <w:rPr>
-          <w:rFonts w:ascii="Verdana" w:hAnsi="Verdana" w:hint="eastAsia"/>
-          <w:color w:val="000000"/>
-          <w:sz w:val="18"/>
-          <w:szCs w:val="18"/>
-        </w:rPr>
-        <w:t xml:space="preserve"> </w:t>
+        <w:t>分区格式：建议</w:t>
+      </w:r>
+      <w:r>
+        <w:rPr>
+          <w:rFonts w:ascii="Verdana" w:hAnsi="Verdana"/>
+          <w:color w:val="000000"/>
+          <w:sz w:val="18"/>
+          <w:szCs w:val="18"/>
+        </w:rPr>
+        <w:t>ext4</w:t>
+      </w:r>
+      <w:r>
+        <w:rPr>
+          <w:rFonts w:ascii="Verdana" w:hAnsi="Verdana"/>
+          <w:color w:val="000000"/>
+          <w:sz w:val="18"/>
+          <w:szCs w:val="18"/>
+        </w:rPr>
+        <w:t>，按需求更改</w:t>
       </w:r>
       <w:r>
         <w:rPr>
@@ -9688,7 +10030,250 @@
           <w:sz w:val="18"/>
           <w:szCs w:val="18"/>
         </w:rPr>
-        <w:t>8G</w:t>
+        <w:t>6GB</w:t>
+      </w:r>
+    </w:p>
+    <w:p>
+      <w:pPr>
+        <w:pStyle w:val="a4"/>
+        <w:shd w:val="clear" w:color="auto" w:fill="FFFFFF"/>
+        <w:spacing w:before="0" w:beforeAutospacing="0" w:after="0" w:afterAutospacing="0"/>
+        <w:rPr>
+          <w:rFonts w:ascii="Verdana" w:hAnsi="Verdana"/>
+          <w:color w:val="000000"/>
+          <w:sz w:val="18"/>
+          <w:szCs w:val="18"/>
+        </w:rPr>
+      </w:pPr>
+      <w:r>
+        <w:rPr>
+          <w:rFonts w:ascii="Verdana" w:hAnsi="Verdana"/>
+          <w:color w:val="000000"/>
+          <w:sz w:val="18"/>
+          <w:szCs w:val="18"/>
+        </w:rPr>
+        <w:t>       </w:t>
+      </w:r>
+      <w:r>
+        <w:rPr>
+          <w:rStyle w:val="a5"/>
+          <w:rFonts w:ascii="Verdana" w:hAnsi="Verdana"/>
+          <w:color w:val="000000"/>
+          <w:sz w:val="18"/>
+          <w:szCs w:val="18"/>
+        </w:rPr>
+        <w:t>  var</w:t>
+      </w:r>
+      <w:r>
+        <w:rPr>
+          <w:rStyle w:val="a5"/>
+          <w:rFonts w:ascii="Verdana" w:hAnsi="Verdana"/>
+          <w:color w:val="000000"/>
+          <w:sz w:val="18"/>
+          <w:szCs w:val="18"/>
+        </w:rPr>
+        <w:t>分区</w:t>
+      </w:r>
+    </w:p>
+    <w:p>
+      <w:pPr>
+        <w:pStyle w:val="a4"/>
+        <w:shd w:val="clear" w:color="auto" w:fill="FFFFFF"/>
+        <w:spacing w:before="150" w:beforeAutospacing="0" w:after="150" w:afterAutospacing="0"/>
+        <w:rPr>
+          <w:rFonts w:ascii="Verdana" w:hAnsi="Verdana"/>
+          <w:color w:val="000000"/>
+          <w:sz w:val="18"/>
+          <w:szCs w:val="18"/>
+        </w:rPr>
+      </w:pPr>
+      <w:r>
+        <w:rPr>
+          <w:rFonts w:ascii="Verdana" w:hAnsi="Verdana"/>
+          <w:color w:val="000000"/>
+          <w:sz w:val="18"/>
+          <w:szCs w:val="18"/>
+        </w:rPr>
+        <w:t xml:space="preserve">　　　　</w:t>
+      </w:r>
+      <w:r>
+        <w:rPr>
+          <w:rFonts w:ascii="Verdana" w:hAnsi="Verdana"/>
+          <w:color w:val="000000"/>
+          <w:sz w:val="18"/>
+          <w:szCs w:val="18"/>
+        </w:rPr>
+        <w:t xml:space="preserve">      </w:t>
+      </w:r>
+      <w:r>
+        <w:rPr>
+          <w:rFonts w:ascii="Verdana" w:hAnsi="Verdana"/>
+          <w:color w:val="000000"/>
+          <w:sz w:val="18"/>
+          <w:szCs w:val="18"/>
+        </w:rPr>
+        <w:t>作用：用于</w:t>
+      </w:r>
+      <w:r>
+        <w:rPr>
+          <w:rFonts w:ascii="Verdana" w:hAnsi="Verdana"/>
+          <w:color w:val="000000"/>
+          <w:sz w:val="18"/>
+          <w:szCs w:val="18"/>
+        </w:rPr>
+        <w:t>log</w:t>
+      </w:r>
+      <w:r>
+        <w:rPr>
+          <w:rFonts w:ascii="Verdana" w:hAnsi="Verdana"/>
+          <w:color w:val="000000"/>
+          <w:sz w:val="18"/>
+          <w:szCs w:val="18"/>
+        </w:rPr>
+        <w:t>日志的文件的存放，如果不分则默认在</w:t>
+      </w:r>
+      <w:r>
+        <w:rPr>
+          <w:rFonts w:ascii="Verdana" w:hAnsi="Verdana"/>
+          <w:color w:val="000000"/>
+          <w:sz w:val="18"/>
+          <w:szCs w:val="18"/>
+        </w:rPr>
+        <w:t>/</w:t>
+      </w:r>
+      <w:r>
+        <w:rPr>
+          <w:rFonts w:ascii="Verdana" w:hAnsi="Verdana"/>
+          <w:color w:val="000000"/>
+          <w:sz w:val="18"/>
+          <w:szCs w:val="18"/>
+        </w:rPr>
+        <w:t>目录下</w:t>
+      </w:r>
+    </w:p>
+    <w:p>
+      <w:pPr>
+        <w:pStyle w:val="a4"/>
+        <w:shd w:val="clear" w:color="auto" w:fill="FFFFFF"/>
+        <w:spacing w:before="150" w:beforeAutospacing="0" w:after="150" w:afterAutospacing="0"/>
+        <w:rPr>
+          <w:rFonts w:ascii="Verdana" w:hAnsi="Verdana"/>
+          <w:color w:val="000000"/>
+          <w:sz w:val="18"/>
+          <w:szCs w:val="18"/>
+        </w:rPr>
+      </w:pPr>
+      <w:r>
+        <w:rPr>
+          <w:rFonts w:ascii="Verdana" w:hAnsi="Verdana"/>
+          <w:color w:val="000000"/>
+          <w:sz w:val="18"/>
+          <w:szCs w:val="18"/>
+        </w:rPr>
+        <w:t xml:space="preserve">　　　　</w:t>
+      </w:r>
+      <w:r>
+        <w:rPr>
+          <w:rFonts w:ascii="Verdana" w:hAnsi="Verdana"/>
+          <w:color w:val="000000"/>
+          <w:sz w:val="18"/>
+          <w:szCs w:val="18"/>
+        </w:rPr>
+        <w:t xml:space="preserve">      </w:t>
+      </w:r>
+      <w:r>
+        <w:rPr>
+          <w:rFonts w:ascii="Verdana" w:hAnsi="Verdana"/>
+          <w:color w:val="000000"/>
+          <w:sz w:val="18"/>
+          <w:szCs w:val="18"/>
+        </w:rPr>
+        <w:t>分区建议：如果你安装的</w:t>
+      </w:r>
+      <w:r>
+        <w:rPr>
+          <w:rFonts w:ascii="Verdana" w:hAnsi="Verdana"/>
+          <w:color w:val="000000"/>
+          <w:sz w:val="18"/>
+          <w:szCs w:val="18"/>
+        </w:rPr>
+        <w:t>linux</w:t>
+      </w:r>
+      <w:r>
+        <w:rPr>
+          <w:rFonts w:ascii="Verdana" w:hAnsi="Verdana"/>
+          <w:color w:val="000000"/>
+          <w:sz w:val="18"/>
+          <w:szCs w:val="18"/>
+        </w:rPr>
+        <w:t>是用于服务器或者经常做日志分析，请划分</w:t>
+      </w:r>
+      <w:r>
+        <w:rPr>
+          <w:rFonts w:ascii="Verdana" w:hAnsi="Verdana"/>
+          <w:color w:val="000000"/>
+          <w:sz w:val="18"/>
+          <w:szCs w:val="18"/>
+        </w:rPr>
+        <w:t>var</w:t>
+      </w:r>
+      <w:r>
+        <w:rPr>
+          <w:rFonts w:ascii="Verdana" w:hAnsi="Verdana"/>
+          <w:color w:val="000000"/>
+          <w:sz w:val="18"/>
+          <w:szCs w:val="18"/>
+        </w:rPr>
+        <w:t>分区，避免日志文件不断膨胀塞满导致根分区而引发问题。</w:t>
+      </w:r>
+    </w:p>
+    <w:p>
+      <w:pPr>
+        <w:pStyle w:val="a4"/>
+        <w:shd w:val="clear" w:color="auto" w:fill="FFFFFF"/>
+        <w:spacing w:before="150" w:beforeAutospacing="0" w:after="150" w:afterAutospacing="0"/>
+        <w:rPr>
+          <w:rFonts w:ascii="Verdana" w:hAnsi="Verdana"/>
+          <w:color w:val="000000"/>
+          <w:sz w:val="18"/>
+          <w:szCs w:val="18"/>
+        </w:rPr>
+      </w:pPr>
+      <w:r>
+        <w:rPr>
+          <w:rFonts w:ascii="Verdana" w:hAnsi="Verdana"/>
+          <w:color w:val="000000"/>
+          <w:sz w:val="18"/>
+          <w:szCs w:val="18"/>
+        </w:rPr>
+        <w:t>                    </w:t>
+      </w:r>
+      <w:r>
+        <w:rPr>
+          <w:rFonts w:ascii="Verdana" w:hAnsi="Verdana"/>
+          <w:color w:val="000000"/>
+          <w:sz w:val="18"/>
+          <w:szCs w:val="18"/>
+        </w:rPr>
+        <w:t>分区格式：建议</w:t>
+      </w:r>
+      <w:r>
+        <w:rPr>
+          <w:rFonts w:ascii="Verdana" w:hAnsi="Verdana"/>
+          <w:color w:val="000000"/>
+          <w:sz w:val="18"/>
+          <w:szCs w:val="18"/>
+        </w:rPr>
+        <w:t>ext4</w:t>
+      </w:r>
+      <w:r>
+        <w:rPr>
+          <w:rFonts w:ascii="Verdana" w:hAnsi="Verdana"/>
+          <w:color w:val="000000"/>
+          <w:sz w:val="18"/>
+          <w:szCs w:val="18"/>
+        </w:rPr>
+        <w:t>，按需求更改</w:t>
       </w:r>
       <w:r>
         <w:rPr>
@@ -9697,583 +10282,29 @@
           <w:sz w:val="18"/>
           <w:szCs w:val="18"/>
         </w:rPr>
-        <w:t>内存</w:t>
-      </w:r>
-      <w:r>
-        <w:rPr>
-          <w:rFonts w:ascii="Verdana" w:hAnsi="Verdana" w:hint="eastAsia"/>
-          <w:color w:val="FF0000"/>
-          <w:sz w:val="18"/>
-          <w:szCs w:val="18"/>
-        </w:rPr>
-        <w:t xml:space="preserve"> 12G</w:t>
-      </w:r>
-    </w:p>
-    <w:p>
-      <w:pPr>
-        <w:pStyle w:val="a4"/>
-        <w:shd w:val="clear" w:color="auto" w:fill="FFFFFF"/>
-        <w:spacing w:before="150" w:beforeAutospacing="0" w:after="150" w:afterAutospacing="0"/>
-        <w:rPr>
-          <w:rFonts w:ascii="Verdana" w:hAnsi="Verdana"/>
-          <w:color w:val="FF0000"/>
-          <w:sz w:val="18"/>
-          <w:szCs w:val="18"/>
-        </w:rPr>
-      </w:pPr>
-    </w:p>
-    <w:p>
-      <w:pPr>
-        <w:pStyle w:val="a4"/>
-        <w:shd w:val="clear" w:color="auto" w:fill="FFFFFF"/>
-        <w:spacing w:before="0" w:beforeAutospacing="0" w:after="0" w:afterAutospacing="0"/>
-        <w:rPr>
-          <w:rFonts w:ascii="Verdana" w:hAnsi="Verdana"/>
-          <w:color w:val="000000"/>
-          <w:sz w:val="18"/>
-          <w:szCs w:val="18"/>
-        </w:rPr>
-      </w:pPr>
-      <w:r>
-        <w:rPr>
-          <w:rStyle w:val="a5"/>
-          <w:rFonts w:ascii="Verdana" w:hAnsi="Verdana"/>
-          <w:color w:val="000000"/>
-          <w:sz w:val="27"/>
-          <w:szCs w:val="27"/>
-        </w:rPr>
-        <w:t>可选的分区</w:t>
-      </w:r>
-    </w:p>
-    <w:p>
-      <w:pPr>
-        <w:pStyle w:val="a4"/>
-        <w:shd w:val="clear" w:color="auto" w:fill="FFFFFF"/>
-        <w:spacing w:before="0" w:beforeAutospacing="0" w:after="0" w:afterAutospacing="0"/>
-        <w:rPr>
-          <w:rFonts w:ascii="Verdana" w:hAnsi="Verdana"/>
-          <w:color w:val="000000"/>
-          <w:sz w:val="18"/>
-          <w:szCs w:val="18"/>
-        </w:rPr>
-      </w:pPr>
-      <w:r>
-        <w:rPr>
-          <w:rFonts w:ascii="Verdana" w:hAnsi="Verdana"/>
-          <w:color w:val="000000"/>
-          <w:sz w:val="18"/>
-          <w:szCs w:val="18"/>
-        </w:rPr>
-        <w:t>         </w:t>
-      </w:r>
-      <w:r>
-        <w:rPr>
-          <w:rStyle w:val="a5"/>
-          <w:rFonts w:ascii="Verdana" w:hAnsi="Verdana"/>
-          <w:color w:val="000000"/>
-          <w:sz w:val="18"/>
-          <w:szCs w:val="18"/>
-        </w:rPr>
-        <w:t>home</w:t>
-      </w:r>
-      <w:r>
-        <w:rPr>
-          <w:rStyle w:val="a5"/>
-          <w:rFonts w:ascii="Verdana" w:hAnsi="Verdana"/>
-          <w:color w:val="000000"/>
-          <w:sz w:val="18"/>
-          <w:szCs w:val="18"/>
-        </w:rPr>
-        <w:t>分区</w:t>
-      </w:r>
-    </w:p>
-    <w:p>
-      <w:pPr>
-        <w:pStyle w:val="a4"/>
-        <w:shd w:val="clear" w:color="auto" w:fill="FFFFFF"/>
-        <w:spacing w:before="150" w:beforeAutospacing="0" w:after="150" w:afterAutospacing="0"/>
-        <w:rPr>
-          <w:rFonts w:ascii="Verdana" w:hAnsi="Verdana"/>
-          <w:color w:val="000000"/>
-          <w:sz w:val="18"/>
-          <w:szCs w:val="18"/>
-        </w:rPr>
-      </w:pPr>
-      <w:r>
-        <w:rPr>
-          <w:rFonts w:ascii="Verdana" w:hAnsi="Verdana"/>
-          <w:color w:val="000000"/>
-          <w:sz w:val="18"/>
-          <w:szCs w:val="18"/>
-        </w:rPr>
-        <w:t xml:space="preserve">　　　　</w:t>
-      </w:r>
-      <w:r>
-        <w:rPr>
-          <w:rFonts w:ascii="Verdana" w:hAnsi="Verdana"/>
-          <w:color w:val="000000"/>
-          <w:sz w:val="18"/>
-          <w:szCs w:val="18"/>
-        </w:rPr>
-        <w:t>       </w:t>
-      </w:r>
-      <w:r>
-        <w:rPr>
-          <w:rFonts w:ascii="Verdana" w:hAnsi="Verdana"/>
-          <w:color w:val="000000"/>
-          <w:sz w:val="18"/>
-          <w:szCs w:val="18"/>
-        </w:rPr>
-        <w:t>作用：存放用户数据，</w:t>
-      </w:r>
-      <w:r>
-        <w:rPr>
-          <w:rFonts w:ascii="Verdana" w:hAnsi="Verdana"/>
-          <w:color w:val="000000"/>
-          <w:sz w:val="18"/>
-          <w:szCs w:val="18"/>
-        </w:rPr>
-        <w:t>HOME</w:t>
-      </w:r>
-      <w:r>
-        <w:rPr>
-          <w:rFonts w:ascii="Verdana" w:hAnsi="Verdana"/>
-          <w:color w:val="000000"/>
-          <w:sz w:val="18"/>
-          <w:szCs w:val="18"/>
-        </w:rPr>
-        <w:t>的结构一般是</w:t>
-      </w:r>
-      <w:r>
-        <w:rPr>
-          <w:rFonts w:ascii="Verdana" w:hAnsi="Verdana"/>
-          <w:color w:val="000000"/>
-          <w:sz w:val="18"/>
-          <w:szCs w:val="18"/>
-        </w:rPr>
-        <w:t xml:space="preserve"> HOME/userName/userFile</w:t>
-      </w:r>
-      <w:r>
-        <w:rPr>
-          <w:rFonts w:ascii="Verdana" w:hAnsi="Verdana"/>
-          <w:color w:val="000000"/>
-          <w:sz w:val="18"/>
-          <w:szCs w:val="18"/>
-        </w:rPr>
-        <w:t>，如果不分则默认在</w:t>
-      </w:r>
-      <w:r>
-        <w:rPr>
-          <w:rFonts w:ascii="Verdana" w:hAnsi="Verdana"/>
-          <w:color w:val="000000"/>
-          <w:sz w:val="18"/>
-          <w:szCs w:val="18"/>
-        </w:rPr>
-        <w:t>/</w:t>
-      </w:r>
-      <w:r>
-        <w:rPr>
-          <w:rFonts w:ascii="Verdana" w:hAnsi="Verdana"/>
-          <w:color w:val="000000"/>
-          <w:sz w:val="18"/>
-          <w:szCs w:val="18"/>
-        </w:rPr>
-        <w:t>目录下</w:t>
-      </w:r>
-    </w:p>
-    <w:p>
-      <w:pPr>
-        <w:pStyle w:val="a4"/>
-        <w:shd w:val="clear" w:color="auto" w:fill="FFFFFF"/>
-        <w:spacing w:before="150" w:beforeAutospacing="0" w:after="150" w:afterAutospacing="0"/>
-        <w:rPr>
-          <w:rFonts w:ascii="Verdana" w:hAnsi="Verdana"/>
-          <w:color w:val="000000"/>
-          <w:sz w:val="18"/>
-          <w:szCs w:val="18"/>
-        </w:rPr>
-      </w:pPr>
-      <w:r>
-        <w:rPr>
-          <w:rFonts w:ascii="Verdana" w:hAnsi="Verdana"/>
-          <w:color w:val="000000"/>
-          <w:sz w:val="18"/>
-          <w:szCs w:val="18"/>
-        </w:rPr>
-        <w:t>                     </w:t>
-      </w:r>
-      <w:r>
-        <w:rPr>
-          <w:rFonts w:ascii="Verdana" w:hAnsi="Verdana"/>
-          <w:color w:val="000000"/>
-          <w:sz w:val="18"/>
-          <w:szCs w:val="18"/>
-        </w:rPr>
-        <w:t>分区建议：如果用户数据多可以将此分区适当增大，请参考</w:t>
-      </w:r>
-      <w:r>
-        <w:rPr>
-          <w:rFonts w:ascii="Verdana" w:hAnsi="Verdana"/>
-          <w:color w:val="000000"/>
-          <w:sz w:val="18"/>
-          <w:szCs w:val="18"/>
-        </w:rPr>
-        <w:t>“</w:t>
-      </w:r>
-      <w:r>
-        <w:rPr>
-          <w:rFonts w:ascii="Verdana" w:hAnsi="Verdana"/>
-          <w:color w:val="000000"/>
-          <w:sz w:val="18"/>
-          <w:szCs w:val="18"/>
-        </w:rPr>
-        <w:t>根分区</w:t>
-      </w:r>
-      <w:r>
-        <w:rPr>
-          <w:rFonts w:ascii="Verdana" w:hAnsi="Verdana"/>
-          <w:color w:val="000000"/>
-          <w:sz w:val="18"/>
-          <w:szCs w:val="18"/>
-        </w:rPr>
-        <w:t>”</w:t>
-      </w:r>
-      <w:r>
-        <w:rPr>
-          <w:rFonts w:ascii="Verdana" w:hAnsi="Verdana"/>
-          <w:color w:val="000000"/>
-          <w:sz w:val="18"/>
-          <w:szCs w:val="18"/>
-        </w:rPr>
-        <w:t>分区建议；一般硬盘的主要容量几乎都在</w:t>
-      </w:r>
-      <w:r>
-        <w:rPr>
-          <w:rFonts w:ascii="Verdana" w:hAnsi="Verdana"/>
-          <w:color w:val="000000"/>
-          <w:sz w:val="18"/>
-          <w:szCs w:val="18"/>
-        </w:rPr>
-        <w:t>Home</w:t>
-      </w:r>
-      <w:r>
-        <w:rPr>
-          <w:rFonts w:ascii="Verdana" w:hAnsi="Verdana"/>
-          <w:color w:val="000000"/>
-          <w:sz w:val="18"/>
-          <w:szCs w:val="18"/>
-        </w:rPr>
-        <w:t>分区和根分区下</w:t>
-      </w:r>
-    </w:p>
-    <w:p>
-      <w:pPr>
-        <w:pStyle w:val="a4"/>
-        <w:shd w:val="clear" w:color="auto" w:fill="FFFFFF"/>
-        <w:spacing w:before="150" w:beforeAutospacing="0" w:after="150" w:afterAutospacing="0"/>
-        <w:rPr>
-          <w:rFonts w:ascii="Verdana" w:hAnsi="Verdana"/>
-          <w:color w:val="000000"/>
-          <w:sz w:val="18"/>
-          <w:szCs w:val="18"/>
-        </w:rPr>
-      </w:pPr>
-      <w:r>
-        <w:rPr>
-          <w:rFonts w:ascii="Verdana" w:hAnsi="Verdana"/>
-          <w:color w:val="000000"/>
-          <w:sz w:val="18"/>
-          <w:szCs w:val="18"/>
-        </w:rPr>
-        <w:t>                     </w:t>
-      </w:r>
-      <w:r>
-        <w:rPr>
-          <w:rFonts w:ascii="Verdana" w:hAnsi="Verdana"/>
-          <w:color w:val="000000"/>
-          <w:sz w:val="18"/>
-          <w:szCs w:val="18"/>
-        </w:rPr>
-        <w:t>分区格式：建议</w:t>
-      </w:r>
-      <w:r>
-        <w:rPr>
-          <w:rFonts w:ascii="Verdana" w:hAnsi="Verdana"/>
-          <w:color w:val="000000"/>
-          <w:sz w:val="18"/>
-          <w:szCs w:val="18"/>
-        </w:rPr>
-        <w:t>ext4</w:t>
-      </w:r>
-      <w:r>
-        <w:rPr>
-          <w:rFonts w:ascii="Verdana" w:hAnsi="Verdana"/>
-          <w:color w:val="000000"/>
-          <w:sz w:val="18"/>
-          <w:szCs w:val="18"/>
-        </w:rPr>
-        <w:t>，按需求更改</w:t>
-      </w:r>
-      <w:r>
-        <w:rPr>
-          <w:rFonts w:ascii="Verdana" w:hAnsi="Verdana" w:hint="eastAsia"/>
-          <w:color w:val="FF0000"/>
-          <w:sz w:val="18"/>
-          <w:szCs w:val="18"/>
-        </w:rPr>
-        <w:t>6GB</w:t>
-      </w:r>
-    </w:p>
-    <w:p>
-      <w:pPr>
-        <w:pStyle w:val="a4"/>
-        <w:shd w:val="clear" w:color="auto" w:fill="FFFFFF"/>
-        <w:spacing w:before="0" w:beforeAutospacing="0" w:after="0" w:afterAutospacing="0"/>
-        <w:rPr>
-          <w:rFonts w:ascii="Verdana" w:hAnsi="Verdana"/>
-          <w:color w:val="000000"/>
-          <w:sz w:val="18"/>
-          <w:szCs w:val="18"/>
-        </w:rPr>
-      </w:pPr>
-      <w:r>
-        <w:rPr>
-          <w:rFonts w:ascii="Verdana" w:hAnsi="Verdana"/>
-          <w:color w:val="000000"/>
-          <w:sz w:val="18"/>
-          <w:szCs w:val="18"/>
-        </w:rPr>
-        <w:t>       </w:t>
-      </w:r>
-      <w:r>
-        <w:rPr>
-          <w:rStyle w:val="a5"/>
-          <w:rFonts w:ascii="Verdana" w:hAnsi="Verdana"/>
-          <w:color w:val="000000"/>
-          <w:sz w:val="18"/>
-          <w:szCs w:val="18"/>
-        </w:rPr>
-        <w:t>  var</w:t>
-      </w:r>
-      <w:r>
-        <w:rPr>
-          <w:rStyle w:val="a5"/>
-          <w:rFonts w:ascii="Verdana" w:hAnsi="Verdana"/>
-          <w:color w:val="000000"/>
-          <w:sz w:val="18"/>
-          <w:szCs w:val="18"/>
-        </w:rPr>
-        <w:t>分区</w:t>
-      </w:r>
-    </w:p>
-    <w:p>
-      <w:pPr>
-        <w:pStyle w:val="a4"/>
-        <w:shd w:val="clear" w:color="auto" w:fill="FFFFFF"/>
-        <w:spacing w:before="150" w:beforeAutospacing="0" w:after="150" w:afterAutospacing="0"/>
-        <w:rPr>
-          <w:rFonts w:ascii="Verdana" w:hAnsi="Verdana"/>
-          <w:color w:val="000000"/>
-          <w:sz w:val="18"/>
-          <w:szCs w:val="18"/>
-        </w:rPr>
-      </w:pPr>
-      <w:r>
-        <w:rPr>
-          <w:rFonts w:ascii="Verdana" w:hAnsi="Verdana"/>
-          <w:color w:val="000000"/>
-          <w:sz w:val="18"/>
-          <w:szCs w:val="18"/>
-        </w:rPr>
-        <w:t xml:space="preserve">　　　　</w:t>
-      </w:r>
-      <w:r>
-        <w:rPr>
-          <w:rFonts w:ascii="Verdana" w:hAnsi="Verdana"/>
-          <w:color w:val="000000"/>
-          <w:sz w:val="18"/>
-          <w:szCs w:val="18"/>
-        </w:rPr>
-        <w:t xml:space="preserve">      </w:t>
-      </w:r>
-      <w:r>
-        <w:rPr>
-          <w:rFonts w:ascii="Verdana" w:hAnsi="Verdana"/>
-          <w:color w:val="000000"/>
-          <w:sz w:val="18"/>
-          <w:szCs w:val="18"/>
-        </w:rPr>
-        <w:t>作用：用于</w:t>
-      </w:r>
-      <w:r>
-        <w:rPr>
-          <w:rFonts w:ascii="Verdana" w:hAnsi="Verdana"/>
-          <w:color w:val="000000"/>
-          <w:sz w:val="18"/>
-          <w:szCs w:val="18"/>
-        </w:rPr>
-        <w:t>log</w:t>
-      </w:r>
-      <w:r>
-        <w:rPr>
-          <w:rFonts w:ascii="Verdana" w:hAnsi="Verdana"/>
-          <w:color w:val="000000"/>
-          <w:sz w:val="18"/>
-          <w:szCs w:val="18"/>
-        </w:rPr>
-        <w:t>日志的文件的存放，如果不分则默认在</w:t>
-      </w:r>
-      <w:r>
-        <w:rPr>
-          <w:rFonts w:ascii="Verdana" w:hAnsi="Verdana"/>
-          <w:color w:val="000000"/>
-          <w:sz w:val="18"/>
-          <w:szCs w:val="18"/>
-        </w:rPr>
-        <w:t>/</w:t>
-      </w:r>
-      <w:r>
-        <w:rPr>
-          <w:rFonts w:ascii="Verdana" w:hAnsi="Verdana"/>
-          <w:color w:val="000000"/>
-          <w:sz w:val="18"/>
-          <w:szCs w:val="18"/>
-        </w:rPr>
-        <w:t>目录下</w:t>
-      </w:r>
-    </w:p>
-    <w:p>
-      <w:pPr>
-        <w:pStyle w:val="a4"/>
-        <w:shd w:val="clear" w:color="auto" w:fill="FFFFFF"/>
-        <w:spacing w:before="150" w:beforeAutospacing="0" w:after="150" w:afterAutospacing="0"/>
-        <w:rPr>
-          <w:rFonts w:ascii="Verdana" w:hAnsi="Verdana"/>
-          <w:color w:val="000000"/>
-          <w:sz w:val="18"/>
-          <w:szCs w:val="18"/>
-        </w:rPr>
-      </w:pPr>
-      <w:r>
-        <w:rPr>
-          <w:rFonts w:ascii="Verdana" w:hAnsi="Verdana"/>
-          <w:color w:val="000000"/>
-          <w:sz w:val="18"/>
-          <w:szCs w:val="18"/>
-        </w:rPr>
-        <w:t xml:space="preserve">　　　　</w:t>
-      </w:r>
-      <w:r>
-        <w:rPr>
-          <w:rFonts w:ascii="Verdana" w:hAnsi="Verdana"/>
-          <w:color w:val="000000"/>
-          <w:sz w:val="18"/>
-          <w:szCs w:val="18"/>
-        </w:rPr>
-        <w:t xml:space="preserve">      </w:t>
-      </w:r>
-      <w:r>
-        <w:rPr>
-          <w:rFonts w:ascii="Verdana" w:hAnsi="Verdana"/>
-          <w:color w:val="000000"/>
-          <w:sz w:val="18"/>
-          <w:szCs w:val="18"/>
-        </w:rPr>
-        <w:t>分区建议：如果你安装的</w:t>
-      </w:r>
-      <w:r>
-        <w:rPr>
-          <w:rFonts w:ascii="Verdana" w:hAnsi="Verdana"/>
-          <w:color w:val="000000"/>
-          <w:sz w:val="18"/>
-          <w:szCs w:val="18"/>
-        </w:rPr>
-        <w:t>linux</w:t>
-      </w:r>
-      <w:r>
-        <w:rPr>
-          <w:rFonts w:ascii="Verdana" w:hAnsi="Verdana"/>
-          <w:color w:val="000000"/>
-          <w:sz w:val="18"/>
-          <w:szCs w:val="18"/>
-        </w:rPr>
-        <w:t>是用于服务器或者经常做日志分析，请划分</w:t>
-      </w:r>
-      <w:r>
-        <w:rPr>
-          <w:rFonts w:ascii="Verdana" w:hAnsi="Verdana"/>
-          <w:color w:val="000000"/>
-          <w:sz w:val="18"/>
-          <w:szCs w:val="18"/>
-        </w:rPr>
-        <w:t>var</w:t>
-      </w:r>
-      <w:r>
-        <w:rPr>
-          <w:rFonts w:ascii="Verdana" w:hAnsi="Verdana"/>
-          <w:color w:val="000000"/>
-          <w:sz w:val="18"/>
-          <w:szCs w:val="18"/>
-        </w:rPr>
-        <w:t>分区，避免日志文件不断膨胀塞满导致根分区而引发问题。</w:t>
-      </w:r>
-    </w:p>
-    <w:p>
-      <w:pPr>
-        <w:pStyle w:val="a4"/>
-        <w:shd w:val="clear" w:color="auto" w:fill="FFFFFF"/>
-        <w:spacing w:before="150" w:beforeAutospacing="0" w:after="150" w:afterAutospacing="0"/>
-        <w:rPr>
-          <w:rFonts w:ascii="Verdana" w:hAnsi="Verdana"/>
-          <w:color w:val="000000"/>
-          <w:sz w:val="18"/>
-          <w:szCs w:val="18"/>
-        </w:rPr>
-      </w:pPr>
-      <w:r>
-        <w:rPr>
-          <w:rFonts w:ascii="Verdana" w:hAnsi="Verdana"/>
-          <w:color w:val="000000"/>
-          <w:sz w:val="18"/>
-          <w:szCs w:val="18"/>
-        </w:rPr>
-        <w:t>                    </w:t>
-      </w:r>
-      <w:r>
-        <w:rPr>
-          <w:rFonts w:ascii="Verdana" w:hAnsi="Verdana"/>
-          <w:color w:val="000000"/>
-          <w:sz w:val="18"/>
-          <w:szCs w:val="18"/>
-        </w:rPr>
-        <w:t>分区格式：建议</w:t>
-      </w:r>
-      <w:r>
-        <w:rPr>
-          <w:rFonts w:ascii="Verdana" w:hAnsi="Verdana"/>
-          <w:color w:val="000000"/>
-          <w:sz w:val="18"/>
-          <w:szCs w:val="18"/>
-        </w:rPr>
-        <w:t>ext4</w:t>
-      </w:r>
-      <w:r>
-        <w:rPr>
-          <w:rFonts w:ascii="Verdana" w:hAnsi="Verdana"/>
-          <w:color w:val="000000"/>
-          <w:sz w:val="18"/>
-          <w:szCs w:val="18"/>
-        </w:rPr>
-        <w:t>，按需求更改</w:t>
-      </w:r>
-      <w:r>
-        <w:rPr>
-          <w:rFonts w:ascii="Verdana" w:hAnsi="Verdana" w:hint="eastAsia"/>
-          <w:color w:val="FF0000"/>
-          <w:sz w:val="18"/>
-          <w:szCs w:val="18"/>
-        </w:rPr>
         <w:t>2GB</w:t>
+      </w:r>
+    </w:p>
+    <w:p>
+      <w:pPr>
+        <w:widowControl/>
+        <w:jc w:val="left"/>
+        <w:rPr>
+          <w:rFonts w:ascii="Verdana" w:eastAsia="宋体" w:hAnsi="Verdana" w:cs="宋体"/>
+          <w:color w:val="000000"/>
+          <w:kern w:val="0"/>
+          <w:sz w:val="18"/>
+          <w:szCs w:val="18"/>
+        </w:rPr>
+      </w:pPr>
+      <w:r>
+        <w:rPr>
+          <w:rFonts w:ascii="Verdana" w:hAnsi="Verdana"/>
+          <w:color w:val="000000"/>
+          <w:sz w:val="18"/>
+          <w:szCs w:val="18"/>
+        </w:rPr>
+        <w:br w:type="page"/>
       </w:r>
     </w:p>
     <w:p>
@@ -10469,7 +10500,6 @@
           <w:rFonts w:ascii="Arial" w:hAnsi="Arial" w:cs="Arial"/>
           <w:color w:val="4F4F4F"/>
         </w:rPr>
-        <w:lastRenderedPageBreak/>
         <w:br/>
       </w:r>
       <w:r>
@@ -10717,6 +10747,7 @@
           <w:rFonts w:ascii="Arial" w:hAnsi="Arial" w:cs="Arial"/>
           <w:color w:val="4F4F4F"/>
         </w:rPr>
+        <w:lastRenderedPageBreak/>
         <w:t>第</w:t>
       </w:r>
       <w:r>
@@ -10901,7 +10932,6 @@
           <w:rFonts w:ascii="Arial" w:hAnsi="Arial" w:cs="Arial"/>
           <w:color w:val="4F4F4F"/>
         </w:rPr>
-        <w:lastRenderedPageBreak/>
         <w:t>注：查看启动菜单有哪些</w:t>
       </w:r>
       <w:r>
@@ -11172,6 +11202,13 @@
           <w:color w:val="4F4F4F"/>
         </w:rPr>
         <w:br/>
+      </w:r>
+      <w:r>
+        <w:rPr>
+          <w:rFonts w:ascii="Arial" w:hAnsi="Arial" w:cs="Arial"/>
+          <w:color w:val="4F4F4F"/>
+        </w:rPr>
+        <w:lastRenderedPageBreak/>
         <w:t>    set   root(hd0,1)</w:t>
       </w:r>
       <w:r>
@@ -11226,13 +11263,6 @@
           <w:color w:val="4F4F4F"/>
         </w:rPr>
         <w:br/>
-      </w:r>
-      <w:r>
-        <w:rPr>
-          <w:rFonts w:ascii="Arial" w:hAnsi="Arial" w:cs="Arial"/>
-          <w:color w:val="4F4F4F"/>
-        </w:rPr>
-        <w:lastRenderedPageBreak/>
         <w:t>     insmod   chain</w:t>
       </w:r>
       <w:r>
@@ -11294,6 +11324,15 @@
           <w:color w:val="4F4F4F"/>
         </w:rPr>
         <w:t> </w:t>
+      </w:r>
+    </w:p>
+    <w:p>
+      <w:pPr>
+        <w:widowControl/>
+        <w:jc w:val="left"/>
+      </w:pPr>
+      <w:r>
+        <w:br w:type="page"/>
       </w:r>
     </w:p>
     <w:p/>
@@ -11655,7 +11694,6 @@
           <w:sz w:val="24"/>
           <w:szCs w:val="24"/>
         </w:rPr>
-        <w:lastRenderedPageBreak/>
         <w:t>4. /mnt</w:t>
       </w:r>
       <w:r>
@@ -11796,6 +11834,7 @@
           <w:sz w:val="24"/>
           <w:szCs w:val="24"/>
         </w:rPr>
+        <w:lastRenderedPageBreak/>
         <w:t> </w:t>
       </w:r>
     </w:p>
@@ -12170,7 +12209,6 @@
           <w:sz w:val="24"/>
           <w:szCs w:val="24"/>
         </w:rPr>
-        <w:lastRenderedPageBreak/>
         <w:t xml:space="preserve">c) </w:t>
       </w:r>
       <w:r>
@@ -12281,7 +12319,17 @@
           <w:sz w:val="24"/>
           <w:szCs w:val="24"/>
         </w:rPr>
+        <w:lastRenderedPageBreak/>
         <w:t>iv. mkdir sys</w:t>
+      </w:r>
+    </w:p>
+    <w:p>
+      <w:pPr>
+        <w:widowControl/>
+        <w:jc w:val="left"/>
+      </w:pPr>
+      <w:r>
+        <w:br w:type="page"/>
       </w:r>
     </w:p>
     <w:p/>
@@ -12303,1611 +12351,2129 @@
         </w:r>
       </w:hyperlink>
     </w:p>
+    <w:p>
+      <w:pPr>
+        <w:rPr>
+          <w:rFonts w:hint="eastAsia"/>
+        </w:rPr>
+      </w:pPr>
+      <w:proofErr w:type="gramStart"/>
+      <w:r>
+        <w:rPr>
+          <w:rFonts w:ascii="Consolas" w:hAnsi="Consolas" w:cs="Consolas"/>
+          <w:color w:val="000000"/>
+          <w:szCs w:val="21"/>
+          <w:shd w:val="clear" w:color="auto" w:fill="FBEBD4"/>
+        </w:rPr>
+        <w:t>vim</w:t>
+      </w:r>
+      <w:proofErr w:type="gramEnd"/>
+      <w:r>
+        <w:rPr>
+          <w:rFonts w:ascii="Consolas" w:hAnsi="Consolas" w:cs="Consolas"/>
+          <w:color w:val="000000"/>
+          <w:szCs w:val="21"/>
+          <w:shd w:val="clear" w:color="auto" w:fill="FBEBD4"/>
+        </w:rPr>
+        <w:t xml:space="preserve"> /etc/profile.d/go.sh</w:t>
+      </w:r>
+    </w:p>
+    <w:p>
+      <w:proofErr w:type="spellStart"/>
+      <w:r>
+        <w:rPr>
+          <w:rFonts w:hint="eastAsia"/>
+        </w:rPr>
+        <w:t>ngrok</w:t>
+      </w:r>
+      <w:proofErr w:type="spellEnd"/>
+      <w:r>
+        <w:rPr>
+          <w:rFonts w:hint="eastAsia"/>
+        </w:rPr>
+        <w:t>生成目录</w:t>
+      </w:r>
+    </w:p>
+    <w:p>
+      <w:pPr>
+        <w:rPr>
+          <w:rFonts w:hint="eastAsia"/>
+        </w:rPr>
+      </w:pPr>
+      <w:r>
+        <w:t>/</w:t>
+      </w:r>
+      <w:proofErr w:type="spellStart"/>
+      <w:r>
+        <w:t>usr</w:t>
+      </w:r>
+      <w:proofErr w:type="spellEnd"/>
+      <w:r>
+        <w:t>/local/go/bin/</w:t>
+      </w:r>
+    </w:p>
+    <w:p/>
+    <w:p>
+      <w:pPr>
+        <w:pStyle w:val="1"/>
+        <w:spacing w:before="0" w:beforeAutospacing="0" w:after="60" w:afterAutospacing="0"/>
+      </w:pPr>
+      <w:r>
+        <w:t>ngrok搭建（</w:t>
+      </w:r>
+      <w:r>
+        <w:rPr>
+          <w:color w:val="FF0000"/>
+        </w:rPr>
+        <w:t>Windows服务端+Windows客户端</w:t>
+      </w:r>
+      <w:r>
+        <w:t>）</w:t>
+      </w:r>
+    </w:p>
+    <w:p>
+      <w:pPr>
+        <w:pStyle w:val="a4"/>
+        <w:shd w:val="clear" w:color="auto" w:fill="FFFFFF"/>
+        <w:spacing w:before="0" w:beforeAutospacing="0" w:after="360" w:afterAutospacing="0"/>
+        <w:rPr>
+          <w:rFonts w:ascii="Helvetica" w:hAnsi="Helvetica"/>
+          <w:color w:val="333333"/>
+        </w:rPr>
+      </w:pPr>
+      <w:r>
+        <w:rPr>
+          <w:rFonts w:ascii="Helvetica" w:hAnsi="Helvetica"/>
+          <w:color w:val="333333"/>
+        </w:rPr>
+        <w:t>1.go</w:t>
+      </w:r>
+      <w:r>
+        <w:rPr>
+          <w:rFonts w:ascii="Helvetica" w:hAnsi="Helvetica"/>
+          <w:color w:val="333333"/>
+        </w:rPr>
+        <w:t>环境搭建（需要</w:t>
+      </w:r>
+      <w:r>
+        <w:rPr>
+          <w:rFonts w:ascii="Helvetica" w:hAnsi="Helvetica"/>
+          <w:color w:val="333333"/>
+        </w:rPr>
+        <w:t>Linux</w:t>
+      </w:r>
+      <w:r>
+        <w:rPr>
+          <w:rFonts w:ascii="Helvetica" w:hAnsi="Helvetica"/>
+          <w:color w:val="333333"/>
+        </w:rPr>
+        <w:t>系统）</w:t>
+      </w:r>
+    </w:p>
+    <w:p>
+      <w:pPr>
+        <w:pStyle w:val="a4"/>
+        <w:shd w:val="clear" w:color="auto" w:fill="FFFFFF"/>
+        <w:spacing w:before="0" w:beforeAutospacing="0" w:after="360" w:afterAutospacing="0"/>
+        <w:rPr>
+          <w:rFonts w:ascii="Helvetica" w:hAnsi="Helvetica"/>
+          <w:color w:val="333333"/>
+        </w:rPr>
+      </w:pPr>
+      <w:r>
+        <w:rPr>
+          <w:rFonts w:ascii="Helvetica" w:hAnsi="Helvetica"/>
+          <w:color w:val="333333"/>
+        </w:rPr>
+        <w:t>1</w:t>
+      </w:r>
+      <w:r>
+        <w:rPr>
+          <w:rFonts w:ascii="Helvetica" w:hAnsi="Helvetica"/>
+          <w:color w:val="333333"/>
+        </w:rPr>
+        <w:t>）下载源码，可以在</w:t>
+      </w:r>
+      <w:r>
+        <w:rPr>
+          <w:rFonts w:ascii="Helvetica" w:hAnsi="Helvetica"/>
+          <w:color w:val="333333"/>
+        </w:rPr>
+        <w:t>http://www.golangtc.com/download</w:t>
+      </w:r>
+    </w:p>
+    <w:p>
+      <w:pPr>
+        <w:pStyle w:val="a4"/>
+        <w:shd w:val="clear" w:color="auto" w:fill="FFFFFF"/>
+        <w:spacing w:before="0" w:beforeAutospacing="0" w:after="360" w:afterAutospacing="0"/>
+        <w:rPr>
+          <w:rFonts w:ascii="Helvetica" w:hAnsi="Helvetica"/>
+          <w:color w:val="333333"/>
+        </w:rPr>
+      </w:pPr>
+      <w:r>
+        <w:rPr>
+          <w:rFonts w:ascii="Helvetica" w:hAnsi="Helvetica"/>
+          <w:color w:val="333333"/>
+        </w:rPr>
+        <w:t>2</w:t>
+      </w:r>
+      <w:r>
+        <w:rPr>
+          <w:rFonts w:ascii="Helvetica" w:hAnsi="Helvetica"/>
+          <w:color w:val="333333"/>
+        </w:rPr>
+        <w:t>）将其解压到</w:t>
+      </w:r>
+      <w:r>
+        <w:rPr>
+          <w:rFonts w:ascii="Helvetica" w:hAnsi="Helvetica"/>
+          <w:color w:val="333333"/>
+        </w:rPr>
+        <w:t>/usr/local</w:t>
+      </w:r>
+      <w:r>
+        <w:rPr>
+          <w:rFonts w:ascii="Helvetica" w:hAnsi="Helvetica"/>
+          <w:color w:val="333333"/>
+        </w:rPr>
+        <w:t>目录下：</w:t>
+      </w:r>
+      <w:r>
+        <w:rPr>
+          <w:rFonts w:ascii="Helvetica" w:hAnsi="Helvetica"/>
+          <w:color w:val="333333"/>
+        </w:rPr>
+        <w:br/>
+        <w:t>tar -C /usr/local -xzf go1.9.2.linux-amd64.tar.gz</w:t>
+      </w:r>
+    </w:p>
+    <w:p>
+      <w:pPr>
+        <w:pStyle w:val="a4"/>
+        <w:shd w:val="clear" w:color="auto" w:fill="FFFFFF"/>
+        <w:spacing w:before="0" w:beforeAutospacing="0" w:after="360" w:afterAutospacing="0"/>
+        <w:rPr>
+          <w:rFonts w:ascii="Helvetica" w:hAnsi="Helvetica"/>
+          <w:color w:val="333333"/>
+        </w:rPr>
+      </w:pPr>
+      <w:r>
+        <w:rPr>
+          <w:rFonts w:ascii="Helvetica" w:hAnsi="Helvetica"/>
+          <w:color w:val="333333"/>
+        </w:rPr>
+        <w:t>3).</w:t>
+      </w:r>
+      <w:r>
+        <w:rPr>
+          <w:rFonts w:ascii="Helvetica" w:hAnsi="Helvetica"/>
+          <w:color w:val="333333"/>
+        </w:rPr>
+        <w:t>在</w:t>
+      </w:r>
+      <w:r>
+        <w:rPr>
+          <w:rFonts w:ascii="Helvetica" w:hAnsi="Helvetica"/>
+          <w:color w:val="333333"/>
+        </w:rPr>
+        <w:t>root</w:t>
+      </w:r>
+      <w:r>
+        <w:rPr>
+          <w:rFonts w:ascii="Helvetica" w:hAnsi="Helvetica"/>
+          <w:color w:val="333333"/>
+        </w:rPr>
+        <w:t>环境下执行如下命令：</w:t>
+      </w:r>
+      <w:r>
+        <w:rPr>
+          <w:rFonts w:ascii="Helvetica" w:hAnsi="Helvetica"/>
+          <w:color w:val="333333"/>
+        </w:rPr>
+        <w:br/>
+        <w:t>mkdir $HOME/go</w:t>
+      </w:r>
+      <w:r>
+        <w:rPr>
+          <w:rFonts w:ascii="Helvetica" w:hAnsi="Helvetica"/>
+          <w:color w:val="333333"/>
+        </w:rPr>
+        <w:br/>
+        <w:t>echo ‘export GOROOT=/usr/local/go’&gt;&gt; ~/.bashrc</w:t>
+      </w:r>
+      <w:r>
+        <w:rPr>
+          <w:rFonts w:ascii="Helvetica" w:hAnsi="Helvetica"/>
+          <w:color w:val="333333"/>
+        </w:rPr>
+        <w:br/>
+        <w:t>echo ‘export GOPATH=$HOME/go’&gt;&gt; ~/.bashrc</w:t>
+      </w:r>
+      <w:r>
+        <w:rPr>
+          <w:rFonts w:ascii="Helvetica" w:hAnsi="Helvetica"/>
+          <w:color w:val="333333"/>
+        </w:rPr>
+        <w:br/>
+        <w:t>echo ‘export PATH=$PATH:$GOROOT/bin’&gt;&gt; ~/.bashrc</w:t>
+      </w:r>
+      <w:r>
+        <w:rPr>
+          <w:rFonts w:ascii="Helvetica" w:hAnsi="Helvetica"/>
+          <w:color w:val="333333"/>
+        </w:rPr>
+        <w:br/>
+        <w:t>source $HOME/.bashrc</w:t>
+      </w:r>
+    </w:p>
+    <w:p>
+      <w:pPr>
+        <w:pStyle w:val="a4"/>
+        <w:shd w:val="clear" w:color="auto" w:fill="FFFFFF"/>
+        <w:spacing w:before="0" w:beforeAutospacing="0" w:after="360" w:afterAutospacing="0"/>
+        <w:rPr>
+          <w:rFonts w:ascii="Helvetica" w:hAnsi="Helvetica"/>
+          <w:color w:val="333333"/>
+        </w:rPr>
+      </w:pPr>
+      <w:r>
+        <w:rPr>
+          <w:rFonts w:ascii="Helvetica" w:hAnsi="Helvetica"/>
+          <w:color w:val="333333"/>
+        </w:rPr>
+        <w:lastRenderedPageBreak/>
+        <w:t xml:space="preserve">4). </w:t>
+      </w:r>
+      <w:r>
+        <w:rPr>
+          <w:rFonts w:ascii="Helvetica" w:hAnsi="Helvetica"/>
+          <w:color w:val="333333"/>
+        </w:rPr>
+        <w:t>安装</w:t>
+      </w:r>
+      <w:r>
+        <w:rPr>
+          <w:rFonts w:ascii="Helvetica" w:hAnsi="Helvetica"/>
+          <w:color w:val="333333"/>
+        </w:rPr>
+        <w:t>go get</w:t>
+      </w:r>
+      <w:r>
+        <w:rPr>
+          <w:rFonts w:ascii="Helvetica" w:hAnsi="Helvetica"/>
+          <w:color w:val="333333"/>
+        </w:rPr>
+        <w:t>工具</w:t>
+      </w:r>
+      <w:r>
+        <w:rPr>
+          <w:rFonts w:ascii="Helvetica" w:hAnsi="Helvetica"/>
+          <w:color w:val="333333"/>
+        </w:rPr>
+        <w:br/>
+        <w:t>yum install mercurial git bzr subversion</w:t>
+      </w:r>
+    </w:p>
+    <w:p>
+      <w:pPr>
+        <w:pStyle w:val="a4"/>
+        <w:shd w:val="clear" w:color="auto" w:fill="FFFFFF"/>
+        <w:spacing w:before="0" w:beforeAutospacing="0" w:after="360" w:afterAutospacing="0"/>
+        <w:rPr>
+          <w:rFonts w:ascii="Helvetica" w:hAnsi="Helvetica"/>
+          <w:color w:val="333333"/>
+        </w:rPr>
+      </w:pPr>
+      <w:r>
+        <w:rPr>
+          <w:rFonts w:ascii="Helvetica" w:hAnsi="Helvetica"/>
+          <w:color w:val="333333"/>
+        </w:rPr>
+        <w:t>2.</w:t>
+      </w:r>
+      <w:r>
+        <w:rPr>
+          <w:rFonts w:ascii="Helvetica" w:hAnsi="Helvetica"/>
+          <w:color w:val="333333"/>
+        </w:rPr>
+        <w:t>获取源码</w:t>
+      </w:r>
+    </w:p>
+    <w:p>
+      <w:pPr>
+        <w:pStyle w:val="a4"/>
+        <w:shd w:val="clear" w:color="auto" w:fill="FFFFFF"/>
+        <w:spacing w:before="0" w:beforeAutospacing="0" w:after="360" w:afterAutospacing="0"/>
+        <w:rPr>
+          <w:rFonts w:ascii="Helvetica" w:hAnsi="Helvetica"/>
+          <w:color w:val="333333"/>
+        </w:rPr>
+      </w:pPr>
+      <w:r>
+        <w:rPr>
+          <w:rFonts w:ascii="Helvetica" w:hAnsi="Helvetica"/>
+          <w:color w:val="333333"/>
+        </w:rPr>
+        <w:t>git clone https://github.com/inconshreveable/ngrok.git</w:t>
+      </w:r>
+    </w:p>
+    <w:p>
+      <w:pPr>
+        <w:pStyle w:val="a4"/>
+        <w:shd w:val="clear" w:color="auto" w:fill="FFFFFF"/>
+        <w:spacing w:before="0" w:beforeAutospacing="0" w:after="360" w:afterAutospacing="0"/>
+        <w:rPr>
+          <w:rFonts w:ascii="Helvetica" w:hAnsi="Helvetica"/>
+          <w:color w:val="333333"/>
+        </w:rPr>
+      </w:pPr>
+      <w:r>
+        <w:rPr>
+          <w:rFonts w:ascii="Helvetica" w:hAnsi="Helvetica"/>
+          <w:color w:val="333333"/>
+        </w:rPr>
+        <w:t> </w:t>
+      </w:r>
+    </w:p>
+    <w:p>
+      <w:pPr>
+        <w:pStyle w:val="a4"/>
+        <w:shd w:val="clear" w:color="auto" w:fill="FFFFFF"/>
+        <w:spacing w:before="0" w:beforeAutospacing="0" w:after="360" w:afterAutospacing="0"/>
+        <w:rPr>
+          <w:rFonts w:ascii="Helvetica" w:hAnsi="Helvetica"/>
+          <w:color w:val="333333"/>
+        </w:rPr>
+      </w:pPr>
+      <w:r>
+        <w:rPr>
+          <w:rFonts w:ascii="Helvetica" w:hAnsi="Helvetica"/>
+          <w:color w:val="333333"/>
+        </w:rPr>
+        <w:t xml:space="preserve">3. </w:t>
+      </w:r>
+      <w:r>
+        <w:rPr>
+          <w:rFonts w:ascii="Helvetica" w:hAnsi="Helvetica"/>
+          <w:color w:val="333333"/>
+        </w:rPr>
+        <w:t>编译</w:t>
+      </w:r>
+      <w:r>
+        <w:rPr>
+          <w:rFonts w:ascii="Helvetica" w:hAnsi="Helvetica"/>
+          <w:color w:val="333333"/>
+        </w:rPr>
+        <w:br/>
+        <w:t xml:space="preserve">1). </w:t>
+      </w:r>
+      <w:r>
+        <w:rPr>
+          <w:rFonts w:ascii="Helvetica" w:hAnsi="Helvetica"/>
+          <w:color w:val="333333"/>
+        </w:rPr>
+        <w:t>配置环境变量</w:t>
+      </w:r>
+    </w:p>
+    <w:p>
+      <w:pPr>
+        <w:pStyle w:val="a4"/>
+        <w:shd w:val="clear" w:color="auto" w:fill="FFFFFF"/>
+        <w:spacing w:before="0" w:beforeAutospacing="0" w:after="360" w:afterAutospacing="0"/>
+        <w:rPr>
+          <w:rFonts w:ascii="Helvetica" w:hAnsi="Helvetica"/>
+          <w:color w:val="333333"/>
+        </w:rPr>
+      </w:pPr>
+      <w:r>
+        <w:rPr>
+          <w:rFonts w:ascii="Helvetica" w:hAnsi="Helvetica"/>
+          <w:color w:val="333333"/>
+        </w:rPr>
+        <w:t>export NGROK_DOMAIN=”ngrok.example.com”</w:t>
+      </w:r>
+    </w:p>
+    <w:p>
+      <w:pPr>
+        <w:pStyle w:val="a4"/>
+        <w:shd w:val="clear" w:color="auto" w:fill="FFFFFF"/>
+        <w:spacing w:before="0" w:beforeAutospacing="0" w:after="360" w:afterAutospacing="0"/>
+        <w:rPr>
+          <w:rFonts w:ascii="Helvetica" w:hAnsi="Helvetica"/>
+          <w:color w:val="333333"/>
+        </w:rPr>
+      </w:pPr>
+      <w:r>
+        <w:rPr>
+          <w:rFonts w:ascii="Helvetica" w:hAnsi="Helvetica"/>
+          <w:color w:val="333333"/>
+        </w:rPr>
+        <w:t>ngrok.example.com</w:t>
+      </w:r>
+      <w:r>
+        <w:rPr>
+          <w:rFonts w:ascii="Helvetica" w:hAnsi="Helvetica"/>
+          <w:color w:val="333333"/>
+        </w:rPr>
+        <w:t>替换成你自己的域名。</w:t>
+      </w:r>
+    </w:p>
+    <w:p>
+      <w:pPr>
+        <w:pStyle w:val="a4"/>
+        <w:shd w:val="clear" w:color="auto" w:fill="FFFFFF"/>
+        <w:spacing w:before="0" w:beforeAutospacing="0" w:after="360" w:afterAutospacing="0"/>
+        <w:rPr>
+          <w:rFonts w:ascii="Helvetica" w:hAnsi="Helvetica"/>
+          <w:color w:val="333333"/>
+        </w:rPr>
+      </w:pPr>
+      <w:r>
+        <w:rPr>
+          <w:rFonts w:ascii="Helvetica" w:hAnsi="Helvetica"/>
+          <w:color w:val="333333"/>
+        </w:rPr>
+        <w:t> </w:t>
+      </w:r>
+    </w:p>
+    <w:p>
+      <w:pPr>
+        <w:pStyle w:val="a4"/>
+        <w:shd w:val="clear" w:color="auto" w:fill="FFFFFF"/>
+        <w:spacing w:before="0" w:beforeAutospacing="0" w:after="360" w:afterAutospacing="0"/>
+        <w:rPr>
+          <w:rFonts w:ascii="Helvetica" w:hAnsi="Helvetica"/>
+          <w:color w:val="333333"/>
+        </w:rPr>
+      </w:pPr>
+      <w:r>
+        <w:rPr>
+          <w:rFonts w:ascii="Helvetica" w:hAnsi="Helvetica"/>
+          <w:color w:val="333333"/>
+        </w:rPr>
+        <w:t xml:space="preserve">2). </w:t>
+      </w:r>
+      <w:r>
+        <w:rPr>
+          <w:rFonts w:ascii="Helvetica" w:hAnsi="Helvetica"/>
+          <w:color w:val="333333"/>
+        </w:rPr>
+        <w:t>生成自签名</w:t>
+      </w:r>
+      <w:r>
+        <w:rPr>
+          <w:rFonts w:ascii="Helvetica" w:hAnsi="Helvetica"/>
+          <w:color w:val="333333"/>
+        </w:rPr>
+        <w:t>ssl</w:t>
+      </w:r>
+      <w:r>
+        <w:rPr>
+          <w:rFonts w:ascii="Helvetica" w:hAnsi="Helvetica"/>
+          <w:color w:val="333333"/>
+        </w:rPr>
+        <w:t>证书</w:t>
+      </w:r>
+    </w:p>
+    <w:p>
+      <w:pPr>
+        <w:pStyle w:val="a4"/>
+        <w:shd w:val="clear" w:color="auto" w:fill="FFFFFF"/>
+        <w:spacing w:before="0" w:beforeAutospacing="0" w:after="360" w:afterAutospacing="0"/>
+        <w:rPr>
+          <w:rFonts w:ascii="Helvetica" w:hAnsi="Helvetica"/>
+          <w:color w:val="333333"/>
+        </w:rPr>
+      </w:pPr>
+      <w:r>
+        <w:rPr>
+          <w:rFonts w:ascii="Helvetica" w:hAnsi="Helvetica"/>
+          <w:color w:val="333333"/>
+        </w:rPr>
+        <w:t>cd ngrok</w:t>
+      </w:r>
+    </w:p>
+    <w:p>
+      <w:pPr>
+        <w:pStyle w:val="a4"/>
+        <w:shd w:val="clear" w:color="auto" w:fill="FFFFFF"/>
+        <w:spacing w:before="0" w:beforeAutospacing="0" w:after="360" w:afterAutospacing="0"/>
+        <w:rPr>
+          <w:rFonts w:ascii="Helvetica" w:hAnsi="Helvetica"/>
+          <w:color w:val="333333"/>
+        </w:rPr>
+      </w:pPr>
+      <w:r>
+        <w:rPr>
+          <w:rFonts w:ascii="Helvetica" w:hAnsi="Helvetica"/>
+          <w:color w:val="333333"/>
+        </w:rPr>
+        <w:t>openssl genrsa -out rootCA.key 2048</w:t>
+      </w:r>
+    </w:p>
+    <w:p>
+      <w:pPr>
+        <w:pStyle w:val="a4"/>
+        <w:shd w:val="clear" w:color="auto" w:fill="FFFFFF"/>
+        <w:spacing w:before="0" w:beforeAutospacing="0" w:after="360" w:afterAutospacing="0"/>
+        <w:rPr>
+          <w:rFonts w:ascii="Helvetica" w:hAnsi="Helvetica"/>
+          <w:color w:val="333333"/>
+        </w:rPr>
+      </w:pPr>
+      <w:r>
+        <w:rPr>
+          <w:rFonts w:ascii="Helvetica" w:hAnsi="Helvetica"/>
+          <w:color w:val="333333"/>
+        </w:rPr>
+        <w:lastRenderedPageBreak/>
+        <w:t>openssl req -x509 -new -nodes -key rootCA.key -subj “/CN=$NGROK_DOMAIN” -days 5000 -out rootCA.pem</w:t>
+      </w:r>
+    </w:p>
+    <w:p>
+      <w:pPr>
+        <w:pStyle w:val="a4"/>
+        <w:shd w:val="clear" w:color="auto" w:fill="FFFFFF"/>
+        <w:spacing w:before="0" w:beforeAutospacing="0" w:after="360" w:afterAutospacing="0"/>
+        <w:rPr>
+          <w:rFonts w:ascii="Helvetica" w:hAnsi="Helvetica"/>
+          <w:color w:val="333333"/>
+        </w:rPr>
+      </w:pPr>
+      <w:r>
+        <w:rPr>
+          <w:rFonts w:ascii="Helvetica" w:hAnsi="Helvetica"/>
+          <w:color w:val="333333"/>
+        </w:rPr>
+        <w:t>openssl genrsa -out device.key 2048</w:t>
+      </w:r>
+    </w:p>
+    <w:p>
+      <w:pPr>
+        <w:pStyle w:val="a4"/>
+        <w:shd w:val="clear" w:color="auto" w:fill="FFFFFF"/>
+        <w:spacing w:before="0" w:beforeAutospacing="0" w:after="360" w:afterAutospacing="0"/>
+        <w:rPr>
+          <w:rFonts w:ascii="Helvetica" w:hAnsi="Helvetica"/>
+          <w:color w:val="333333"/>
+        </w:rPr>
+      </w:pPr>
+      <w:r>
+        <w:rPr>
+          <w:rFonts w:ascii="Helvetica" w:hAnsi="Helvetica"/>
+          <w:color w:val="333333"/>
+        </w:rPr>
+        <w:t>openssl req -new -key device.key -subj “/CN=$NGROK_DOMAIN” -out device.csr</w:t>
+      </w:r>
+    </w:p>
+    <w:p>
+      <w:pPr>
+        <w:pStyle w:val="a4"/>
+        <w:shd w:val="clear" w:color="auto" w:fill="FFFFFF"/>
+        <w:spacing w:before="0" w:beforeAutospacing="0" w:after="360" w:afterAutospacing="0"/>
+        <w:rPr>
+          <w:rFonts w:ascii="Helvetica" w:hAnsi="Helvetica"/>
+          <w:color w:val="333333"/>
+        </w:rPr>
+      </w:pPr>
+      <w:r>
+        <w:rPr>
+          <w:rFonts w:ascii="Helvetica" w:hAnsi="Helvetica"/>
+          <w:color w:val="333333"/>
+        </w:rPr>
+        <w:t>openssl x509 -req -in device.csr -CA rootCA.pem -CAkey rootCA.key -CAcreateserial -out device.crt -days 5000</w:t>
+      </w:r>
+    </w:p>
+    <w:p>
+      <w:pPr>
+        <w:pStyle w:val="a4"/>
+        <w:shd w:val="clear" w:color="auto" w:fill="FFFFFF"/>
+        <w:spacing w:before="0" w:beforeAutospacing="0" w:after="360" w:afterAutospacing="0"/>
+        <w:rPr>
+          <w:rFonts w:ascii="Helvetica" w:hAnsi="Helvetica"/>
+          <w:color w:val="333333"/>
+        </w:rPr>
+      </w:pPr>
+      <w:r>
+        <w:rPr>
+          <w:rFonts w:ascii="Helvetica" w:hAnsi="Helvetica"/>
+          <w:color w:val="333333"/>
+        </w:rPr>
+        <w:t>cp rootCA.pem assets/client/tls/ngrokroot.crt</w:t>
+      </w:r>
+    </w:p>
+    <w:p>
+      <w:pPr>
+        <w:pStyle w:val="a4"/>
+        <w:shd w:val="clear" w:color="auto" w:fill="FFFFFF"/>
+        <w:spacing w:before="0" w:beforeAutospacing="0" w:after="360" w:afterAutospacing="0"/>
+        <w:rPr>
+          <w:rFonts w:ascii="Helvetica" w:hAnsi="Helvetica"/>
+          <w:color w:val="333333"/>
+        </w:rPr>
+      </w:pPr>
+      <w:r>
+        <w:rPr>
+          <w:rFonts w:ascii="Helvetica" w:hAnsi="Helvetica"/>
+          <w:color w:val="333333"/>
+        </w:rPr>
+        <w:t>cp device.crt assets/server/tls/snakeoil.crt</w:t>
+      </w:r>
+    </w:p>
+    <w:p>
+      <w:pPr>
+        <w:pStyle w:val="a4"/>
+        <w:shd w:val="clear" w:color="auto" w:fill="FFFFFF"/>
+        <w:spacing w:before="0" w:beforeAutospacing="0" w:after="360" w:afterAutospacing="0"/>
+        <w:rPr>
+          <w:rFonts w:ascii="Helvetica" w:hAnsi="Helvetica"/>
+          <w:color w:val="333333"/>
+        </w:rPr>
+      </w:pPr>
+      <w:r>
+        <w:rPr>
+          <w:rFonts w:ascii="Helvetica" w:hAnsi="Helvetica"/>
+          <w:color w:val="333333"/>
+        </w:rPr>
+        <w:t>cp device.key assets/server/tls/snakeoil.key</w:t>
+      </w:r>
+    </w:p>
+    <w:p>
+      <w:pPr>
+        <w:pStyle w:val="a4"/>
+        <w:shd w:val="clear" w:color="auto" w:fill="FFFFFF"/>
+        <w:spacing w:before="0" w:beforeAutospacing="0" w:after="360" w:afterAutospacing="0"/>
+        <w:rPr>
+          <w:rFonts w:ascii="Helvetica" w:hAnsi="Helvetica"/>
+          <w:color w:val="333333"/>
+        </w:rPr>
+      </w:pPr>
+      <w:r>
+        <w:rPr>
+          <w:rFonts w:ascii="Helvetica" w:hAnsi="Helvetica"/>
+          <w:color w:val="333333"/>
+        </w:rPr>
+        <w:t xml:space="preserve">4. </w:t>
+      </w:r>
+      <w:r>
+        <w:rPr>
+          <w:rFonts w:ascii="Helvetica" w:hAnsi="Helvetica"/>
+          <w:color w:val="333333"/>
+        </w:rPr>
+        <w:t>交叉编译生成</w:t>
+      </w:r>
+      <w:r>
+        <w:rPr>
+          <w:rFonts w:ascii="Helvetica" w:hAnsi="Helvetica"/>
+          <w:color w:val="333333"/>
+        </w:rPr>
+        <w:t>windows</w:t>
+      </w:r>
+      <w:r>
+        <w:rPr>
+          <w:rFonts w:ascii="Helvetica" w:hAnsi="Helvetica"/>
+          <w:color w:val="333333"/>
+        </w:rPr>
+        <w:t>客户端</w:t>
+      </w:r>
+      <w:r>
+        <w:rPr>
+          <w:rFonts w:ascii="Helvetica" w:hAnsi="Helvetica"/>
+          <w:color w:val="333333"/>
+        </w:rPr>
+        <w:br/>
+      </w:r>
+      <w:r>
+        <w:rPr>
+          <w:rFonts w:ascii="Helvetica" w:hAnsi="Helvetica"/>
+          <w:color w:val="333333"/>
+        </w:rPr>
+        <w:t>上述编译过程生成的服务端和客户端都是</w:t>
+      </w:r>
+      <w:r>
+        <w:rPr>
+          <w:rFonts w:ascii="Helvetica" w:hAnsi="Helvetica"/>
+          <w:color w:val="333333"/>
+        </w:rPr>
+        <w:t>linux</w:t>
+      </w:r>
+      <w:r>
+        <w:rPr>
+          <w:rFonts w:ascii="Helvetica" w:hAnsi="Helvetica"/>
+          <w:color w:val="333333"/>
+        </w:rPr>
+        <w:t>下的，不能在</w:t>
+      </w:r>
+      <w:r>
+        <w:rPr>
+          <w:rFonts w:ascii="Helvetica" w:hAnsi="Helvetica"/>
+          <w:color w:val="333333"/>
+        </w:rPr>
+        <w:t>windows</w:t>
+      </w:r>
+      <w:r>
+        <w:rPr>
+          <w:rFonts w:ascii="Helvetica" w:hAnsi="Helvetica"/>
+          <w:color w:val="333333"/>
+        </w:rPr>
+        <w:t>下用。如果想编译生成</w:t>
+      </w:r>
+      <w:r>
+        <w:rPr>
+          <w:rFonts w:ascii="Helvetica" w:hAnsi="Helvetica"/>
+          <w:color w:val="333333"/>
+        </w:rPr>
+        <w:t>windows</w:t>
+      </w:r>
+      <w:r>
+        <w:rPr>
+          <w:rFonts w:ascii="Helvetica" w:hAnsi="Helvetica"/>
+          <w:color w:val="333333"/>
+        </w:rPr>
+        <w:t>客户端，需要重新配置环境并编译。</w:t>
+      </w:r>
+      <w:r>
+        <w:rPr>
+          <w:rFonts w:ascii="Helvetica" w:hAnsi="Helvetica"/>
+          <w:color w:val="333333"/>
+        </w:rPr>
+        <w:t xml:space="preserve"> </w:t>
+      </w:r>
+      <w:r>
+        <w:rPr>
+          <w:rFonts w:ascii="Helvetica" w:hAnsi="Helvetica"/>
+          <w:color w:val="333333"/>
+        </w:rPr>
+        <w:t>交叉编译过程如下：</w:t>
+      </w:r>
+    </w:p>
+    <w:p>
+      <w:pPr>
+        <w:pStyle w:val="a4"/>
+        <w:shd w:val="clear" w:color="auto" w:fill="FFFFFF"/>
+        <w:spacing w:before="0" w:beforeAutospacing="0" w:after="360" w:afterAutospacing="0"/>
+        <w:rPr>
+          <w:rFonts w:ascii="Helvetica" w:hAnsi="Helvetica"/>
+          <w:color w:val="333333"/>
+        </w:rPr>
+      </w:pPr>
+      <w:r>
+        <w:rPr>
+          <w:rFonts w:ascii="Helvetica" w:hAnsi="Helvetica"/>
+          <w:color w:val="333333"/>
+        </w:rPr>
+        <w:t>进入</w:t>
+      </w:r>
+      <w:r>
+        <w:rPr>
+          <w:rFonts w:ascii="Helvetica" w:hAnsi="Helvetica"/>
+          <w:color w:val="333333"/>
+        </w:rPr>
+        <w:t>go</w:t>
+      </w:r>
+      <w:r>
+        <w:rPr>
+          <w:rFonts w:ascii="Helvetica" w:hAnsi="Helvetica"/>
+          <w:color w:val="333333"/>
+        </w:rPr>
+        <w:t>目录，进行环境配置</w:t>
+      </w:r>
+      <w:r>
+        <w:rPr>
+          <w:rFonts w:ascii="Helvetica" w:hAnsi="Helvetica"/>
+          <w:color w:val="333333"/>
+        </w:rPr>
+        <w:br/>
+        <w:t>cd /usr/local/go/src/</w:t>
+      </w:r>
+    </w:p>
+    <w:p>
+      <w:pPr>
+        <w:pStyle w:val="a4"/>
+        <w:shd w:val="clear" w:color="auto" w:fill="FFFFFF"/>
+        <w:spacing w:before="0" w:beforeAutospacing="0" w:after="360" w:afterAutospacing="0"/>
+        <w:rPr>
+          <w:rFonts w:ascii="Helvetica" w:hAnsi="Helvetica"/>
+          <w:color w:val="333333"/>
+        </w:rPr>
+      </w:pPr>
+      <w:r>
+        <w:rPr>
+          <w:rFonts w:ascii="Helvetica" w:hAnsi="Helvetica"/>
+          <w:color w:val="333333"/>
+        </w:rPr>
+        <w:t>GOOS=windows GOARCH=amd64 CGO_ENABLED=0 ./make.bash</w:t>
+      </w:r>
+      <w:r>
+        <w:rPr>
+          <w:rFonts w:ascii="Helvetica" w:hAnsi="Helvetica"/>
+          <w:color w:val="333333"/>
+        </w:rPr>
+        <w:br/>
+      </w:r>
+      <w:r>
+        <w:rPr>
+          <w:rFonts w:ascii="Helvetica" w:hAnsi="Helvetica"/>
+          <w:color w:val="333333"/>
+        </w:rPr>
+        <w:t>进入</w:t>
+      </w:r>
+      <w:r>
+        <w:rPr>
+          <w:rFonts w:ascii="Helvetica" w:hAnsi="Helvetica"/>
+          <w:color w:val="333333"/>
+        </w:rPr>
+        <w:t>ngrok</w:t>
+      </w:r>
+      <w:r>
+        <w:rPr>
+          <w:rFonts w:ascii="Helvetica" w:hAnsi="Helvetica"/>
+          <w:color w:val="333333"/>
+        </w:rPr>
+        <w:t>目录重新编译</w:t>
+      </w:r>
+      <w:r>
+        <w:rPr>
+          <w:rFonts w:ascii="Helvetica" w:hAnsi="Helvetica"/>
+          <w:color w:val="333333"/>
+        </w:rPr>
+        <w:br/>
+        <w:t>cd /usr/local/src/ngrok/</w:t>
+      </w:r>
+    </w:p>
+    <w:p>
+      <w:pPr>
+        <w:pStyle w:val="a4"/>
+        <w:shd w:val="clear" w:color="auto" w:fill="FFFFFF"/>
+        <w:spacing w:before="0" w:beforeAutospacing="0" w:after="360" w:afterAutospacing="0"/>
+        <w:rPr>
+          <w:rFonts w:ascii="Helvetica" w:hAnsi="Helvetica"/>
+          <w:color w:val="333333"/>
+        </w:rPr>
+      </w:pPr>
+      <w:r>
+        <w:rPr>
+          <w:rFonts w:ascii="Helvetica" w:hAnsi="Helvetica"/>
+          <w:color w:val="333333"/>
+        </w:rPr>
+        <w:lastRenderedPageBreak/>
+        <w:t>GOOS=windows GOARCH=amd64 make release-server release-client</w:t>
+      </w:r>
+      <w:r>
+        <w:rPr>
+          <w:rFonts w:ascii="Helvetica" w:hAnsi="Helvetica"/>
+          <w:color w:val="333333"/>
+        </w:rPr>
+        <w:br/>
+      </w:r>
+      <w:r>
+        <w:rPr>
+          <w:rFonts w:ascii="Helvetica" w:hAnsi="Helvetica"/>
+          <w:color w:val="333333"/>
+        </w:rPr>
+        <w:t>编译后，就会在</w:t>
+      </w:r>
+      <w:r>
+        <w:rPr>
+          <w:rFonts w:ascii="Helvetica" w:hAnsi="Helvetica"/>
+          <w:color w:val="333333"/>
+        </w:rPr>
+        <w:t>bin</w:t>
+      </w:r>
+      <w:r>
+        <w:rPr>
+          <w:rFonts w:ascii="Helvetica" w:hAnsi="Helvetica"/>
+          <w:color w:val="333333"/>
+        </w:rPr>
+        <w:t>目录下生成</w:t>
+      </w:r>
+      <w:r>
+        <w:rPr>
+          <w:rFonts w:ascii="Helvetica" w:hAnsi="Helvetica"/>
+          <w:color w:val="333333"/>
+        </w:rPr>
+        <w:t>windows_amd64</w:t>
+      </w:r>
+      <w:r>
+        <w:rPr>
+          <w:rFonts w:ascii="Helvetica" w:hAnsi="Helvetica"/>
+          <w:color w:val="333333"/>
+        </w:rPr>
+        <w:t>目录，其中就包含着</w:t>
+      </w:r>
+      <w:r>
+        <w:rPr>
+          <w:rFonts w:ascii="Helvetica" w:hAnsi="Helvetica"/>
+          <w:color w:val="333333"/>
+        </w:rPr>
+        <w:t>windows</w:t>
+      </w:r>
+      <w:r>
+        <w:rPr>
+          <w:rFonts w:ascii="Helvetica" w:hAnsi="Helvetica"/>
+          <w:color w:val="333333"/>
+        </w:rPr>
+        <w:t>下运行的服务器和客户端程序。</w:t>
+      </w:r>
+    </w:p>
+    <w:p>
+      <w:pPr>
+        <w:pStyle w:val="a4"/>
+        <w:shd w:val="clear" w:color="auto" w:fill="FFFFFF"/>
+        <w:spacing w:before="0" w:beforeAutospacing="0" w:after="360" w:afterAutospacing="0"/>
+        <w:rPr>
+          <w:rFonts w:ascii="Helvetica" w:hAnsi="Helvetica"/>
+          <w:color w:val="333333"/>
+        </w:rPr>
+      </w:pPr>
+      <w:r>
+        <w:rPr>
+          <w:rFonts w:ascii="Helvetica" w:hAnsi="Helvetica"/>
+          <w:color w:val="333333"/>
+        </w:rPr>
+        <w:t> </w:t>
+      </w:r>
+    </w:p>
+    <w:p>
+      <w:pPr>
+        <w:pStyle w:val="a4"/>
+        <w:shd w:val="clear" w:color="auto" w:fill="FFFFFF"/>
+        <w:spacing w:before="0" w:beforeAutospacing="0" w:after="360" w:afterAutospacing="0"/>
+        <w:rPr>
+          <w:rFonts w:ascii="Helvetica" w:hAnsi="Helvetica"/>
+          <w:color w:val="333333"/>
+        </w:rPr>
+      </w:pPr>
+      <w:r>
+        <w:rPr>
+          <w:rFonts w:ascii="Helvetica" w:hAnsi="Helvetica"/>
+          <w:color w:val="333333"/>
+        </w:rPr>
+        <w:t>此时会遇到错误</w:t>
+      </w:r>
+    </w:p>
+    <w:p>
+      <w:pPr>
+        <w:pStyle w:val="a4"/>
+        <w:shd w:val="clear" w:color="auto" w:fill="FFFFFF"/>
+        <w:spacing w:before="0" w:beforeAutospacing="0" w:after="360" w:afterAutospacing="0"/>
+        <w:rPr>
+          <w:rFonts w:ascii="Helvetica" w:hAnsi="Helvetica"/>
+          <w:color w:val="333333"/>
+        </w:rPr>
+      </w:pPr>
+      <w:r>
+        <w:rPr>
+          <w:rFonts w:ascii="Helvetica" w:hAnsi="Helvetica"/>
+          <w:color w:val="333333"/>
+        </w:rPr>
+        <w:t>Set $GOROOT_BOOTSTRAP to a working Go tree &gt;= Go 1.4.</w:t>
+      </w:r>
+    </w:p>
+    <w:p>
+      <w:pPr>
+        <w:pStyle w:val="a4"/>
+        <w:shd w:val="clear" w:color="auto" w:fill="FFFFFF"/>
+        <w:spacing w:before="0" w:beforeAutospacing="0" w:after="360" w:afterAutospacing="0"/>
+        <w:rPr>
+          <w:rFonts w:ascii="Helvetica" w:hAnsi="Helvetica"/>
+          <w:color w:val="333333"/>
+        </w:rPr>
+      </w:pPr>
+      <w:r>
+        <w:rPr>
+          <w:rFonts w:ascii="Helvetica" w:hAnsi="Helvetica"/>
+          <w:color w:val="333333"/>
+        </w:rPr>
+        <w:t>解决办法是，下载</w:t>
+      </w:r>
+      <w:r>
+        <w:rPr>
+          <w:rFonts w:ascii="Helvetica" w:hAnsi="Helvetica"/>
+          <w:color w:val="333333"/>
+        </w:rPr>
+        <w:t>golang1.4</w:t>
+      </w:r>
+      <w:r>
+        <w:rPr>
+          <w:rFonts w:ascii="Helvetica" w:hAnsi="Helvetica"/>
+          <w:color w:val="333333"/>
+        </w:rPr>
+        <w:t>版本，然后执行下面命令。</w:t>
+      </w:r>
+    </w:p>
+    <w:p>
+      <w:pPr>
+        <w:pStyle w:val="a4"/>
+        <w:shd w:val="clear" w:color="auto" w:fill="FFFFFF"/>
+        <w:spacing w:before="0" w:beforeAutospacing="0" w:after="360" w:afterAutospacing="0"/>
+        <w:rPr>
+          <w:rFonts w:ascii="Helvetica" w:hAnsi="Helvetica"/>
+          <w:color w:val="333333"/>
+        </w:rPr>
+      </w:pPr>
+      <w:r>
+        <w:rPr>
+          <w:rFonts w:ascii="Helvetica" w:hAnsi="Helvetica"/>
+          <w:color w:val="333333"/>
+        </w:rPr>
+        <w:t> </w:t>
+      </w:r>
+      <w:r>
+        <w:rPr>
+          <w:rFonts w:ascii="Helvetica" w:hAnsi="Helvetica"/>
+          <w:color w:val="333333"/>
+        </w:rPr>
+        <w:t>https://storage.googleapis.com/golang/go1.4.2.darwin-amd64-osx10.8.tar.gz</w:t>
+      </w:r>
+    </w:p>
+    <w:p>
+      <w:pPr>
+        <w:pStyle w:val="a4"/>
+        <w:shd w:val="clear" w:color="auto" w:fill="FFFFFF"/>
+        <w:spacing w:before="0" w:beforeAutospacing="0" w:after="360" w:afterAutospacing="0"/>
+        <w:rPr>
+          <w:rFonts w:ascii="Helvetica" w:hAnsi="Helvetica"/>
+          <w:color w:val="333333"/>
+        </w:rPr>
+      </w:pPr>
+      <w:r>
+        <w:rPr>
+          <w:rFonts w:ascii="Helvetica" w:hAnsi="Helvetica"/>
+          <w:color w:val="333333"/>
+        </w:rPr>
+        <w:t>tar zxvf [go1.4.2.darwin-amd64-osx10.8.tar.gz]</w:t>
+      </w:r>
+      <w:r>
+        <w:rPr>
+          <w:rFonts w:ascii="Helvetica" w:hAnsi="Helvetica"/>
+          <w:color w:val="333333"/>
+        </w:rPr>
+        <w:br/>
+        <w:t>cp go/ $home/go-bootstrap/</w:t>
+      </w:r>
+      <w:r>
+        <w:rPr>
+          <w:rFonts w:ascii="Helvetica" w:hAnsi="Helvetica"/>
+          <w:color w:val="333333"/>
+        </w:rPr>
+        <w:br/>
+        <w:t>GOROOT_BOOTSTRAP=$home/go-bootstrap/</w:t>
+      </w:r>
+      <w:r>
+        <w:rPr>
+          <w:rFonts w:ascii="Helvetica" w:hAnsi="Helvetica"/>
+          <w:color w:val="333333"/>
+        </w:rPr>
+        <w:br/>
+        <w:t>export GOROOT_BOOTSTRAP</w:t>
+      </w:r>
+    </w:p>
+    <w:p>
+      <w:pPr>
+        <w:pStyle w:val="a4"/>
+        <w:shd w:val="clear" w:color="auto" w:fill="FFFFFF"/>
+        <w:spacing w:before="0" w:beforeAutospacing="0" w:after="360" w:afterAutospacing="0"/>
+        <w:rPr>
+          <w:rFonts w:ascii="Helvetica" w:hAnsi="Helvetica"/>
+          <w:color w:val="333333"/>
+        </w:rPr>
+      </w:pPr>
+      <w:r>
+        <w:rPr>
+          <w:rFonts w:ascii="Helvetica" w:hAnsi="Helvetica"/>
+          <w:color w:val="333333"/>
+        </w:rPr>
+        <w:t> </w:t>
+      </w:r>
+    </w:p>
+    <w:p>
+      <w:pPr>
+        <w:pStyle w:val="a4"/>
+        <w:shd w:val="clear" w:color="auto" w:fill="FFFFFF"/>
+        <w:spacing w:before="0" w:beforeAutospacing="0" w:after="360" w:afterAutospacing="0"/>
+        <w:rPr>
+          <w:rFonts w:ascii="Helvetica" w:hAnsi="Helvetica"/>
+          <w:color w:val="333333"/>
+        </w:rPr>
+      </w:pPr>
+      <w:r>
+        <w:rPr>
+          <w:rFonts w:ascii="Helvetica" w:hAnsi="Helvetica"/>
+          <w:color w:val="333333"/>
+        </w:rPr>
+        <w:t>5.</w:t>
+      </w:r>
+      <w:r>
+        <w:rPr>
+          <w:rFonts w:ascii="Helvetica" w:hAnsi="Helvetica"/>
+          <w:color w:val="333333"/>
+        </w:rPr>
+        <w:t>客户端及服务端配置。</w:t>
+      </w:r>
+    </w:p>
+    <w:p>
+      <w:pPr>
+        <w:pStyle w:val="a4"/>
+        <w:shd w:val="clear" w:color="auto" w:fill="FFFFFF"/>
+        <w:spacing w:before="0" w:beforeAutospacing="0" w:after="360" w:afterAutospacing="0"/>
+        <w:rPr>
+          <w:rFonts w:ascii="Helvetica" w:hAnsi="Helvetica"/>
+          <w:color w:val="333333"/>
+        </w:rPr>
+      </w:pPr>
+      <w:r>
+        <w:rPr>
+          <w:rFonts w:ascii="Helvetica" w:hAnsi="Helvetica"/>
+          <w:color w:val="333333"/>
+        </w:rPr>
+        <w:t>以</w:t>
+      </w:r>
+      <w:r>
+        <w:rPr>
+          <w:rFonts w:ascii="Helvetica" w:hAnsi="Helvetica"/>
+          <w:color w:val="333333"/>
+        </w:rPr>
+        <w:t>3389</w:t>
+      </w:r>
+      <w:r>
+        <w:rPr>
+          <w:rFonts w:ascii="Helvetica" w:hAnsi="Helvetica"/>
+          <w:color w:val="333333"/>
+        </w:rPr>
+        <w:t>远程桌面为例。</w:t>
+      </w:r>
+    </w:p>
+    <w:p>
+      <w:pPr>
+        <w:pStyle w:val="a4"/>
+        <w:shd w:val="clear" w:color="auto" w:fill="FFFFFF"/>
+        <w:spacing w:before="0" w:beforeAutospacing="0" w:after="360" w:afterAutospacing="0"/>
+        <w:rPr>
+          <w:rFonts w:ascii="Helvetica" w:hAnsi="Helvetica"/>
+          <w:color w:val="333333"/>
+        </w:rPr>
+      </w:pPr>
+      <w:r>
+        <w:rPr>
+          <w:rFonts w:ascii="Helvetica" w:hAnsi="Helvetica"/>
+          <w:color w:val="333333"/>
+        </w:rPr>
+        <w:t>客户端新建一个</w:t>
+      </w:r>
+      <w:r>
+        <w:rPr>
+          <w:rFonts w:ascii="Helvetica" w:hAnsi="Helvetica"/>
+          <w:color w:val="333333"/>
+        </w:rPr>
+        <w:t>ngrok.cfg</w:t>
+      </w:r>
+      <w:r>
+        <w:rPr>
+          <w:rFonts w:ascii="Helvetica" w:hAnsi="Helvetica"/>
+          <w:color w:val="333333"/>
+        </w:rPr>
+        <w:t>文件，内容如下：</w:t>
+      </w:r>
+    </w:p>
+    <w:p>
+      <w:pPr>
+        <w:pStyle w:val="a4"/>
+        <w:shd w:val="clear" w:color="auto" w:fill="FFFFFF"/>
+        <w:spacing w:before="0" w:beforeAutospacing="0" w:after="360" w:afterAutospacing="0"/>
+        <w:rPr>
+          <w:rFonts w:ascii="Helvetica" w:hAnsi="Helvetica"/>
+          <w:color w:val="333333"/>
+        </w:rPr>
+      </w:pPr>
+      <w:r>
+        <w:rPr>
+          <w:rFonts w:ascii="Helvetica" w:hAnsi="Helvetica"/>
+          <w:color w:val="333333"/>
+        </w:rPr>
+        <w:lastRenderedPageBreak/>
+        <w:t>server_addr: “ngrok.example.org:1180”</w:t>
+      </w:r>
+      <w:r>
+        <w:rPr>
+          <w:rFonts w:ascii="Helvetica" w:hAnsi="Helvetica"/>
+          <w:color w:val="333333"/>
+        </w:rPr>
+        <w:br/>
+        <w:t>trust_host_root_certs: false</w:t>
+      </w:r>
+    </w:p>
+    <w:p>
+      <w:pPr>
+        <w:pStyle w:val="a4"/>
+        <w:shd w:val="clear" w:color="auto" w:fill="FFFFFF"/>
+        <w:spacing w:before="0" w:beforeAutospacing="0" w:after="360" w:afterAutospacing="0"/>
+        <w:rPr>
+          <w:rFonts w:ascii="Helvetica" w:hAnsi="Helvetica"/>
+          <w:color w:val="333333"/>
+        </w:rPr>
+      </w:pPr>
+      <w:r>
+        <w:rPr>
+          <w:rFonts w:ascii="Helvetica" w:hAnsi="Helvetica"/>
+          <w:color w:val="333333"/>
+        </w:rPr>
+        <w:t>tunnels:</w:t>
+      </w:r>
+      <w:r>
+        <w:rPr>
+          <w:rFonts w:ascii="Helvetica" w:hAnsi="Helvetica"/>
+          <w:color w:val="333333"/>
+        </w:rPr>
+        <w:br/>
+        <w:t>mstsc:</w:t>
+      </w:r>
+      <w:r>
+        <w:rPr>
+          <w:rFonts w:ascii="Helvetica" w:hAnsi="Helvetica"/>
+          <w:color w:val="333333"/>
+        </w:rPr>
+        <w:br/>
+        <w:t>subdomain: “mstsc”</w:t>
+      </w:r>
+      <w:r>
+        <w:rPr>
+          <w:rFonts w:ascii="Helvetica" w:hAnsi="Helvetica"/>
+          <w:color w:val="333333"/>
+        </w:rPr>
+        <w:br/>
+        <w:t>remote_port: 4443</w:t>
+      </w:r>
+      <w:r>
+        <w:rPr>
+          <w:rFonts w:ascii="Helvetica" w:hAnsi="Helvetica"/>
+          <w:color w:val="333333"/>
+        </w:rPr>
+        <w:br/>
+        <w:t>proto:</w:t>
+      </w:r>
+      <w:r>
+        <w:rPr>
+          <w:rFonts w:ascii="Helvetica" w:hAnsi="Helvetica"/>
+          <w:color w:val="333333"/>
+        </w:rPr>
+        <w:br/>
+        <w:t>tcp: “127.0.0.1:3389″</w:t>
+      </w:r>
+    </w:p>
+    <w:p>
+      <w:pPr>
+        <w:pStyle w:val="a4"/>
+        <w:shd w:val="clear" w:color="auto" w:fill="FFFFFF"/>
+        <w:spacing w:before="0" w:beforeAutospacing="0" w:after="360" w:afterAutospacing="0"/>
+        <w:rPr>
+          <w:rFonts w:ascii="Helvetica" w:hAnsi="Helvetica"/>
+          <w:color w:val="333333"/>
+        </w:rPr>
+      </w:pPr>
+      <w:r>
+        <w:rPr>
+          <w:rFonts w:ascii="Helvetica" w:hAnsi="Helvetica"/>
+          <w:color w:val="333333"/>
+        </w:rPr>
+        <w:t>然后写一个批处理，内容如下：</w:t>
+      </w:r>
+    </w:p>
+    <w:p>
+      <w:pPr>
+        <w:pStyle w:val="a4"/>
+        <w:shd w:val="clear" w:color="auto" w:fill="FFFFFF"/>
+        <w:spacing w:before="0" w:beforeAutospacing="0" w:after="360" w:afterAutospacing="0"/>
+        <w:rPr>
+          <w:rFonts w:ascii="Helvetica" w:hAnsi="Helvetica"/>
+          <w:color w:val="333333"/>
+        </w:rPr>
+      </w:pPr>
+      <w:r>
+        <w:rPr>
+          <w:rFonts w:ascii="Helvetica" w:hAnsi="Helvetica"/>
+          <w:color w:val="333333"/>
+        </w:rPr>
+        <w:t>ngrok -config=ngrok.cfg start mstsc</w:t>
+      </w:r>
+    </w:p>
+    <w:p>
+      <w:pPr>
+        <w:pStyle w:val="a4"/>
+        <w:shd w:val="clear" w:color="auto" w:fill="FFFFFF"/>
+        <w:spacing w:before="0" w:beforeAutospacing="0" w:after="360" w:afterAutospacing="0"/>
+        <w:rPr>
+          <w:rFonts w:ascii="Helvetica" w:hAnsi="Helvetica"/>
+          <w:color w:val="333333"/>
+        </w:rPr>
+      </w:pPr>
+      <w:r>
+        <w:rPr>
+          <w:rFonts w:ascii="Helvetica" w:hAnsi="Helvetica"/>
+          <w:color w:val="333333"/>
+        </w:rPr>
+        <w:t>服务端也写一个批处理，内容如下</w:t>
+      </w:r>
+      <w:r>
+        <w:rPr>
+          <w:rFonts w:ascii="Helvetica" w:hAnsi="Helvetica"/>
+          <w:color w:val="333333"/>
+        </w:rPr>
+        <w:t>:</w:t>
+      </w:r>
+    </w:p>
+    <w:p>
+      <w:pPr>
+        <w:pStyle w:val="a4"/>
+        <w:shd w:val="clear" w:color="auto" w:fill="FFFFFF"/>
+        <w:spacing w:before="0" w:beforeAutospacing="0" w:after="360" w:afterAutospacing="0"/>
+        <w:rPr>
+          <w:rFonts w:ascii="Helvetica" w:hAnsi="Helvetica"/>
+          <w:color w:val="333333"/>
+        </w:rPr>
+      </w:pPr>
+      <w:r>
+        <w:rPr>
+          <w:rFonts w:ascii="Helvetica" w:hAnsi="Helvetica"/>
+          <w:color w:val="333333"/>
+        </w:rPr>
+        <w:t>ngrokd.exe -domain=”ngrok.example.org” -httpAddr=”:801″ -httpsAddr=”:802″ -tunnelAddr=”:1180″</w:t>
+      </w:r>
+    </w:p>
+    <w:p>
+      <w:pPr>
+        <w:pStyle w:val="a4"/>
+        <w:shd w:val="clear" w:color="auto" w:fill="FFFFFF"/>
+        <w:spacing w:before="0" w:beforeAutospacing="0" w:after="360" w:afterAutospacing="0"/>
+        <w:rPr>
+          <w:rFonts w:ascii="Helvetica" w:hAnsi="Helvetica"/>
+          <w:color w:val="333333"/>
+        </w:rPr>
+      </w:pPr>
+      <w:r>
+        <w:rPr>
+          <w:rFonts w:ascii="Helvetica" w:hAnsi="Helvetica"/>
+          <w:color w:val="333333"/>
+        </w:rPr>
+        <w:t> </w:t>
+      </w:r>
+    </w:p>
+    <w:p>
+      <w:pPr>
+        <w:pStyle w:val="a4"/>
+        <w:shd w:val="clear" w:color="auto" w:fill="FFFFFF"/>
+        <w:spacing w:before="0" w:beforeAutospacing="0" w:after="360" w:afterAutospacing="0"/>
+        <w:rPr>
+          <w:rFonts w:ascii="Helvetica" w:hAnsi="Helvetica"/>
+          <w:color w:val="333333"/>
+        </w:rPr>
+      </w:pPr>
+      <w:r>
+        <w:rPr>
+          <w:rFonts w:ascii="Helvetica" w:hAnsi="Helvetica"/>
+          <w:color w:val="333333"/>
+        </w:rPr>
+        <w:t>6.</w:t>
+      </w:r>
+      <w:r>
+        <w:rPr>
+          <w:rFonts w:ascii="Helvetica" w:hAnsi="Helvetica"/>
+          <w:color w:val="333333"/>
+        </w:rPr>
+        <w:t>参考</w:t>
+      </w:r>
+    </w:p>
+    <w:p>
+      <w:pPr>
+        <w:pStyle w:val="a4"/>
+        <w:shd w:val="clear" w:color="auto" w:fill="FFFFFF"/>
+        <w:spacing w:before="0" w:beforeAutospacing="0" w:after="360" w:afterAutospacing="0"/>
+        <w:rPr>
+          <w:rFonts w:ascii="Helvetica" w:hAnsi="Helvetica"/>
+          <w:color w:val="333333"/>
+        </w:rPr>
+      </w:pPr>
+      <w:r>
+        <w:rPr>
+          <w:rFonts w:ascii="Helvetica" w:hAnsi="Helvetica"/>
+          <w:color w:val="333333"/>
+        </w:rPr>
+        <w:t>1.http://www.360doc.com/content/17/0524/18/29401987_656833431.shtml</w:t>
+      </w:r>
+    </w:p>
+    <w:p>
+      <w:pPr>
+        <w:pStyle w:val="a4"/>
+        <w:shd w:val="clear" w:color="auto" w:fill="FFFFFF"/>
+        <w:spacing w:before="0" w:beforeAutospacing="0" w:after="360" w:afterAutospacing="0"/>
+        <w:rPr>
+          <w:rFonts w:ascii="Helvetica" w:hAnsi="Helvetica"/>
+          <w:color w:val="333333"/>
+        </w:rPr>
+      </w:pPr>
+      <w:r>
+        <w:rPr>
+          <w:rFonts w:ascii="Helvetica" w:hAnsi="Helvetica"/>
+          <w:color w:val="333333"/>
+        </w:rPr>
+        <w:t>2.https://www.jianshu.com/p/0146801c1178</w:t>
+      </w:r>
+    </w:p>
+    <w:p>
+      <w:pPr>
+        <w:pStyle w:val="a4"/>
+        <w:shd w:val="clear" w:color="auto" w:fill="FFFFFF"/>
+        <w:spacing w:before="0" w:beforeAutospacing="0" w:after="360" w:afterAutospacing="0"/>
+        <w:rPr>
+          <w:rFonts w:ascii="Helvetica" w:hAnsi="Helvetica"/>
+          <w:color w:val="333333"/>
+        </w:rPr>
+      </w:pPr>
+      <w:r>
+        <w:rPr>
+          <w:rFonts w:ascii="Helvetica" w:hAnsi="Helvetica"/>
+          <w:color w:val="333333"/>
+        </w:rPr>
+        <w:lastRenderedPageBreak/>
+        <w:t>3.https://www.jianshu.com/p/4f79ae4f081c</w:t>
+      </w:r>
+    </w:p>
+    <w:p/>
+    <w:p>
+      <w:pPr>
+        <w:pStyle w:val="1"/>
+        <w:shd w:val="clear" w:color="auto" w:fill="FFFFFF"/>
+        <w:spacing w:before="0" w:beforeAutospacing="0" w:after="0" w:afterAutospacing="0"/>
+        <w:rPr>
+          <w:rFonts w:ascii="Arial" w:hAnsi="Arial" w:cs="Arial"/>
+          <w:color w:val="333333"/>
+          <w:sz w:val="36"/>
+          <w:szCs w:val="36"/>
+        </w:rPr>
+      </w:pPr>
+      <w:r>
+        <w:rPr>
+          <w:rFonts w:ascii="Arial" w:hAnsi="Arial" w:cs="Arial"/>
+          <w:color w:val="333333"/>
+          <w:sz w:val="36"/>
+          <w:szCs w:val="36"/>
+        </w:rPr>
+        <w:t>安装</w:t>
+      </w:r>
+      <w:r>
+        <w:rPr>
+          <w:rFonts w:ascii="Arial" w:hAnsi="Arial" w:cs="Arial"/>
+          <w:color w:val="333333"/>
+          <w:sz w:val="36"/>
+          <w:szCs w:val="36"/>
+        </w:rPr>
+        <w:t>go</w:t>
+      </w:r>
+      <w:r>
+        <w:rPr>
+          <w:rFonts w:ascii="Arial" w:hAnsi="Arial" w:cs="Arial"/>
+          <w:color w:val="333333"/>
+          <w:sz w:val="36"/>
+          <w:szCs w:val="36"/>
+        </w:rPr>
+        <w:t>最新版本</w:t>
+      </w:r>
+      <w:r>
+        <w:rPr>
+          <w:rFonts w:ascii="Arial" w:hAnsi="Arial" w:cs="Arial"/>
+          <w:color w:val="333333"/>
+          <w:sz w:val="36"/>
+          <w:szCs w:val="36"/>
+        </w:rPr>
+        <w:t>go1.</w:t>
+      </w:r>
+      <w:r>
+        <w:rPr>
+          <w:rFonts w:ascii="Arial" w:hAnsi="Arial" w:cs="Arial" w:hint="eastAsia"/>
+          <w:color w:val="333333"/>
+          <w:sz w:val="36"/>
+          <w:szCs w:val="36"/>
+        </w:rPr>
+        <w:t>4</w:t>
+      </w:r>
+    </w:p>
+    <w:p/>
+    <w:p>
+      <w:r>
+        <w:rPr>
+          <w:rFonts w:hint="eastAsia"/>
+        </w:rPr>
+        <w:t>最近想学习下</w:t>
+      </w:r>
+      <w:r>
+        <w:rPr>
+          <w:rFonts w:hint="eastAsia"/>
+        </w:rPr>
+        <w:t>go</w:t>
+      </w:r>
+      <w:r>
+        <w:rPr>
+          <w:rFonts w:hint="eastAsia"/>
+        </w:rPr>
+        <w:t>语言，把安装环境过程记录如下</w:t>
+      </w:r>
+      <w:r>
+        <w:rPr>
+          <w:rFonts w:hint="eastAsia"/>
+        </w:rPr>
+        <w:t>:</w:t>
+      </w:r>
+    </w:p>
+    <w:p/>
+    <w:p>
+      <w:r>
+        <w:rPr>
+          <w:rFonts w:hint="eastAsia"/>
+        </w:rPr>
+        <w:t>假定要把</w:t>
+      </w:r>
+      <w:r>
+        <w:rPr>
+          <w:rFonts w:hint="eastAsia"/>
+        </w:rPr>
+        <w:t>go</w:t>
+      </w:r>
+      <w:r>
+        <w:rPr>
+          <w:rFonts w:hint="eastAsia"/>
+        </w:rPr>
+        <w:t>安装到</w:t>
+      </w:r>
+      <w:r>
+        <w:rPr>
+          <w:rFonts w:hint="eastAsia"/>
+        </w:rPr>
+        <w:t>/home/xxx/</w:t>
+      </w:r>
+      <w:proofErr w:type="spellStart"/>
+      <w:r>
+        <w:rPr>
+          <w:rFonts w:hint="eastAsia"/>
+        </w:rPr>
+        <w:t>golang</w:t>
+      </w:r>
+      <w:proofErr w:type="spellEnd"/>
+      <w:r>
+        <w:rPr>
+          <w:rFonts w:hint="eastAsia"/>
+        </w:rPr>
+        <w:t>目录下：</w:t>
+      </w:r>
+    </w:p>
+    <w:p/>
+    <w:p>
+      <w:r>
+        <w:rPr>
+          <w:rFonts w:hint="eastAsia"/>
+        </w:rPr>
+        <w:t xml:space="preserve">1. </w:t>
+      </w:r>
+      <w:r>
+        <w:rPr>
+          <w:rFonts w:hint="eastAsia"/>
+        </w:rPr>
+        <w:t>安装</w:t>
+      </w:r>
+      <w:r>
+        <w:rPr>
+          <w:rFonts w:hint="eastAsia"/>
+        </w:rPr>
+        <w:t xml:space="preserve">go </w:t>
+      </w:r>
+      <w:r>
+        <w:rPr>
+          <w:rFonts w:hint="eastAsia"/>
+        </w:rPr>
+        <w:t>编译器</w:t>
+      </w:r>
+    </w:p>
+    <w:p/>
+    <w:p>
+      <w:proofErr w:type="gramStart"/>
+      <w:r>
+        <w:t>cd  /</w:t>
+      </w:r>
+      <w:proofErr w:type="gramEnd"/>
+      <w:r>
+        <w:t>home/xxx/</w:t>
+      </w:r>
+      <w:proofErr w:type="spellStart"/>
+      <w:r>
+        <w:t>golang</w:t>
+      </w:r>
+      <w:proofErr w:type="spellEnd"/>
+    </w:p>
+    <w:p/>
+    <w:p>
+      <w:r>
+        <w:rPr>
+          <w:rFonts w:hint="eastAsia"/>
+        </w:rPr>
+        <w:t>下载：</w:t>
+      </w:r>
+      <w:proofErr w:type="spellStart"/>
+      <w:proofErr w:type="gramStart"/>
+      <w:r>
+        <w:rPr>
+          <w:rFonts w:hint="eastAsia"/>
+        </w:rPr>
+        <w:t>wget</w:t>
+      </w:r>
+      <w:proofErr w:type="spellEnd"/>
+      <w:proofErr w:type="gramEnd"/>
+      <w:r>
+        <w:rPr>
+          <w:rFonts w:hint="eastAsia"/>
+        </w:rPr>
+        <w:t xml:space="preserve"> https://storage.googleapis.com/golang/go1.4-bootstrap-20161024.tar.gz</w:t>
+      </w:r>
+    </w:p>
+    <w:p/>
+    <w:p>
+      <w:r>
+        <w:rPr>
+          <w:rFonts w:hint="eastAsia"/>
+        </w:rPr>
+        <w:t>解压：</w:t>
+      </w:r>
+      <w:proofErr w:type="gramStart"/>
+      <w:r>
+        <w:rPr>
+          <w:rFonts w:hint="eastAsia"/>
+        </w:rPr>
+        <w:t>tar</w:t>
+      </w:r>
+      <w:proofErr w:type="gramEnd"/>
+      <w:r>
+        <w:rPr>
+          <w:rFonts w:hint="eastAsia"/>
+        </w:rPr>
+        <w:t xml:space="preserve"> </w:t>
+      </w:r>
+      <w:proofErr w:type="spellStart"/>
+      <w:r>
+        <w:rPr>
+          <w:rFonts w:hint="eastAsia"/>
+        </w:rPr>
+        <w:t>zxvf</w:t>
+      </w:r>
+      <w:proofErr w:type="spellEnd"/>
+      <w:r>
+        <w:rPr>
+          <w:rFonts w:hint="eastAsia"/>
+        </w:rPr>
+        <w:t> go1.4-bootstrap-20161024.tar.gz -C go1.4</w:t>
+      </w:r>
+    </w:p>
+    <w:p/>
+    <w:p>
+      <w:proofErr w:type="gramStart"/>
+      <w:r>
+        <w:t>cd</w:t>
+      </w:r>
+      <w:proofErr w:type="gramEnd"/>
+      <w:r>
+        <w:t xml:space="preserve"> go1.4/</w:t>
+      </w:r>
+      <w:proofErr w:type="spellStart"/>
+      <w:r>
+        <w:t>src</w:t>
+      </w:r>
+      <w:proofErr w:type="spellEnd"/>
+    </w:p>
+    <w:p/>
+    <w:p>
+      <w:proofErr w:type="gramStart"/>
+      <w:r>
+        <w:t>./</w:t>
+      </w:r>
+      <w:proofErr w:type="spellStart"/>
+      <w:proofErr w:type="gramEnd"/>
+      <w:r>
+        <w:t>allbash</w:t>
+      </w:r>
+      <w:proofErr w:type="spellEnd"/>
+    </w:p>
+    <w:p/>
+    <w:p>
+      <w:r>
+        <w:rPr>
+          <w:rFonts w:hint="eastAsia"/>
+        </w:rPr>
+        <w:t>此处需要等待几分钟</w:t>
+      </w:r>
+    </w:p>
+    <w:p/>
+    <w:p>
+      <w:r>
+        <w:rPr>
+          <w:rFonts w:hint="eastAsia"/>
+        </w:rPr>
+        <w:t>运行如下命令，可以确认是否安装</w:t>
+      </w:r>
+    </w:p>
+    <w:p/>
+    <w:p>
+      <w:r>
+        <w:lastRenderedPageBreak/>
+        <w:t>/home/xxx/</w:t>
+      </w:r>
+      <w:proofErr w:type="spellStart"/>
+      <w:r>
+        <w:t>golang</w:t>
+      </w:r>
+      <w:proofErr w:type="spellEnd"/>
+      <w:r>
+        <w:t>/go1.4/bin/go version</w:t>
+      </w:r>
+    </w:p>
+    <w:p/>
+    <w:p>
+      <w:proofErr w:type="gramStart"/>
+      <w:r>
+        <w:t>go</w:t>
+      </w:r>
+      <w:proofErr w:type="gramEnd"/>
+      <w:r>
+        <w:t xml:space="preserve"> version go1.4-bootstrap-20161024 </w:t>
+      </w:r>
+      <w:proofErr w:type="spellStart"/>
+      <w:r>
+        <w:t>linux</w:t>
+      </w:r>
+      <w:proofErr w:type="spellEnd"/>
+      <w:r>
+        <w:t>/amd64 </w:t>
+      </w:r>
+    </w:p>
+    <w:p>
+      <w:r>
+        <w:t xml:space="preserve">--------------------- </w:t>
+      </w:r>
+    </w:p>
+    <w:p>
+      <w:r>
+        <w:rPr>
+          <w:rFonts w:hint="eastAsia"/>
+        </w:rPr>
+        <w:t>作者：</w:t>
+      </w:r>
+      <w:proofErr w:type="spellStart"/>
+      <w:proofErr w:type="gramStart"/>
+      <w:r>
+        <w:rPr>
+          <w:rFonts w:hint="eastAsia"/>
+        </w:rPr>
+        <w:t>xxxbigbug</w:t>
+      </w:r>
+      <w:proofErr w:type="spellEnd"/>
+      <w:proofErr w:type="gramEnd"/>
+      <w:r>
+        <w:rPr>
+          <w:rFonts w:hint="eastAsia"/>
+        </w:rPr>
+        <w:t xml:space="preserve"> </w:t>
+      </w:r>
+    </w:p>
+    <w:p>
+      <w:r>
+        <w:rPr>
+          <w:rFonts w:hint="eastAsia"/>
+        </w:rPr>
+        <w:t>来源：</w:t>
+      </w:r>
+      <w:r>
+        <w:rPr>
+          <w:rFonts w:hint="eastAsia"/>
+        </w:rPr>
+        <w:t xml:space="preserve">CSDN </w:t>
+      </w:r>
+    </w:p>
+    <w:p>
+      <w:r>
+        <w:rPr>
+          <w:rFonts w:hint="eastAsia"/>
+        </w:rPr>
+        <w:t>原文：</w:t>
+      </w:r>
+      <w:r>
+        <w:rPr>
+          <w:rFonts w:hint="eastAsia"/>
+        </w:rPr>
+        <w:t xml:space="preserve">https://blog.csdn.net/zhiyuan_2007/article/details/62423319 </w:t>
+      </w:r>
+    </w:p>
+    <w:p>
+      <w:r>
+        <w:rPr>
+          <w:rFonts w:hint="eastAsia"/>
+        </w:rPr>
+        <w:t>版权声明：本文为博主原创文章，转载请附上博文链接！</w:t>
+      </w:r>
+    </w:p>
+    <w:p/>
+    <w:p>
+      <w:proofErr w:type="spellStart"/>
+      <w:r>
+        <w:t>L</w:t>
+      </w:r>
+      <w:r>
+        <w:rPr>
+          <w:rFonts w:hint="eastAsia"/>
+        </w:rPr>
+        <w:t>iunx</w:t>
+      </w:r>
+      <w:proofErr w:type="spellEnd"/>
+      <w:r>
+        <w:rPr>
+          <w:rFonts w:hint="eastAsia"/>
+        </w:rPr>
+        <w:t xml:space="preserve"> </w:t>
+      </w:r>
+      <w:r>
+        <w:rPr>
+          <w:rFonts w:hint="eastAsia"/>
+        </w:rPr>
+        <w:t>开放端口</w:t>
+      </w:r>
+    </w:p>
+    <w:p>
+      <w:proofErr w:type="gramStart"/>
+      <w:r>
+        <w:t>firewall-</w:t>
+      </w:r>
+      <w:proofErr w:type="spellStart"/>
+      <w:r>
+        <w:t>cmd</w:t>
+      </w:r>
+      <w:proofErr w:type="spellEnd"/>
+      <w:proofErr w:type="gramEnd"/>
+      <w:r>
+        <w:t xml:space="preserve"> --zone=public --add-port=1001/</w:t>
+      </w:r>
+      <w:proofErr w:type="spellStart"/>
+      <w:r>
+        <w:t>tcp</w:t>
+      </w:r>
+      <w:proofErr w:type="spellEnd"/>
+      <w:r>
+        <w:t xml:space="preserve"> </w:t>
+      </w:r>
+      <w:r>
+        <w:rPr>
+          <w:rFonts w:hint="eastAsia"/>
+        </w:rPr>
+        <w:t>--</w:t>
+      </w:r>
+      <w:r>
+        <w:t>permanent</w:t>
+      </w:r>
+    </w:p>
+    <w:p>
+      <w:r>
+        <w:t>firewall-</w:t>
+      </w:r>
+      <w:proofErr w:type="spellStart"/>
+      <w:proofErr w:type="gramStart"/>
+      <w:r>
+        <w:t>cmd</w:t>
+      </w:r>
+      <w:proofErr w:type="spellEnd"/>
+      <w:r>
+        <w:t xml:space="preserve"> </w:t>
+      </w:r>
+      <w:r>
+        <w:rPr>
+          <w:rFonts w:hint="eastAsia"/>
+        </w:rPr>
+        <w:t xml:space="preserve"> --</w:t>
+      </w:r>
+      <w:proofErr w:type="gramEnd"/>
+      <w:r>
+        <w:t>reload</w:t>
+      </w:r>
+    </w:p>
+    <w:p/>
+    <w:p>
+      <w:proofErr w:type="spellStart"/>
+      <w:r>
+        <w:rPr>
+          <w:rFonts w:ascii="微软雅黑" w:eastAsia="微软雅黑" w:hAnsi="微软雅黑" w:hint="eastAsia"/>
+          <w:color w:val="333333"/>
+          <w:shd w:val="clear" w:color="auto" w:fill="FFFFFF"/>
+        </w:rPr>
+        <w:t>setenforce</w:t>
+      </w:r>
+      <w:proofErr w:type="spellEnd"/>
+      <w:r>
+        <w:rPr>
+          <w:rFonts w:ascii="微软雅黑" w:eastAsia="微软雅黑" w:hAnsi="微软雅黑" w:hint="eastAsia"/>
+          <w:color w:val="333333"/>
+          <w:shd w:val="clear" w:color="auto" w:fill="FFFFFF"/>
+        </w:rPr>
+        <w:t>是Linux的</w:t>
+      </w:r>
+      <w:proofErr w:type="spellStart"/>
+      <w:r>
+        <w:rPr>
+          <w:rFonts w:ascii="微软雅黑" w:eastAsia="微软雅黑" w:hAnsi="微软雅黑" w:hint="eastAsia"/>
+          <w:color w:val="333333"/>
+          <w:shd w:val="clear" w:color="auto" w:fill="FFFFFF"/>
+        </w:rPr>
+        <w:t>selinux</w:t>
+      </w:r>
+      <w:proofErr w:type="spellEnd"/>
+      <w:r>
+        <w:rPr>
+          <w:rFonts w:ascii="微软雅黑" w:eastAsia="微软雅黑" w:hAnsi="微软雅黑" w:hint="eastAsia"/>
+          <w:color w:val="333333"/>
+          <w:shd w:val="clear" w:color="auto" w:fill="FFFFFF"/>
+        </w:rPr>
+        <w:t>防火墙配置命令 执行</w:t>
+      </w:r>
+      <w:proofErr w:type="spellStart"/>
+      <w:r>
+        <w:rPr>
+          <w:rFonts w:ascii="微软雅黑" w:eastAsia="微软雅黑" w:hAnsi="微软雅黑" w:hint="eastAsia"/>
+          <w:color w:val="333333"/>
+          <w:shd w:val="clear" w:color="auto" w:fill="FFFFFF"/>
+        </w:rPr>
+        <w:t>setenforce</w:t>
+      </w:r>
+      <w:proofErr w:type="spellEnd"/>
+      <w:r>
+        <w:rPr>
+          <w:rFonts w:ascii="微软雅黑" w:eastAsia="微软雅黑" w:hAnsi="微软雅黑" w:hint="eastAsia"/>
+          <w:color w:val="333333"/>
+          <w:shd w:val="clear" w:color="auto" w:fill="FFFFFF"/>
+        </w:rPr>
+        <w:t xml:space="preserve"> 0 表示关闭</w:t>
+      </w:r>
+      <w:proofErr w:type="spellStart"/>
+      <w:r>
+        <w:rPr>
+          <w:rFonts w:ascii="微软雅黑" w:eastAsia="微软雅黑" w:hAnsi="微软雅黑" w:hint="eastAsia"/>
+          <w:color w:val="333333"/>
+          <w:shd w:val="clear" w:color="auto" w:fill="FFFFFF"/>
+        </w:rPr>
+        <w:t>selinux</w:t>
+      </w:r>
+      <w:proofErr w:type="spellEnd"/>
+      <w:r>
+        <w:rPr>
+          <w:rFonts w:ascii="微软雅黑" w:eastAsia="微软雅黑" w:hAnsi="微软雅黑" w:hint="eastAsia"/>
+          <w:color w:val="333333"/>
+          <w:shd w:val="clear" w:color="auto" w:fill="FFFFFF"/>
+        </w:rPr>
+        <w:t>防火墙。</w:t>
+      </w:r>
+      <w:r>
+        <w:rPr>
+          <w:rFonts w:ascii="微软雅黑" w:eastAsia="微软雅黑" w:hAnsi="微软雅黑" w:hint="eastAsia"/>
+          <w:color w:val="333333"/>
+        </w:rPr>
+        <w:br/>
+      </w:r>
+      <w:r>
+        <w:rPr>
+          <w:rFonts w:ascii="微软雅黑" w:eastAsia="微软雅黑" w:hAnsi="微软雅黑" w:hint="eastAsia"/>
+          <w:color w:val="333333"/>
+        </w:rPr>
+        <w:br/>
+      </w:r>
+      <w:proofErr w:type="spellStart"/>
+      <w:r>
+        <w:rPr>
+          <w:rFonts w:ascii="微软雅黑" w:eastAsia="微软雅黑" w:hAnsi="微软雅黑" w:hint="eastAsia"/>
+          <w:color w:val="333333"/>
+          <w:shd w:val="clear" w:color="auto" w:fill="FFFFFF"/>
+        </w:rPr>
+        <w:t>setenforce</w:t>
+      </w:r>
+      <w:proofErr w:type="spellEnd"/>
+      <w:r>
+        <w:rPr>
+          <w:rFonts w:ascii="微软雅黑" w:eastAsia="微软雅黑" w:hAnsi="微软雅黑" w:hint="eastAsia"/>
+          <w:color w:val="333333"/>
+          <w:shd w:val="clear" w:color="auto" w:fill="FFFFFF"/>
+        </w:rPr>
+        <w:t>命令是单词set（设置）和enforce(执行)连写，另一个命令</w:t>
+      </w:r>
+      <w:proofErr w:type="spellStart"/>
+      <w:r>
+        <w:rPr>
+          <w:rFonts w:ascii="微软雅黑" w:eastAsia="微软雅黑" w:hAnsi="微软雅黑" w:hint="eastAsia"/>
+          <w:color w:val="333333"/>
+          <w:shd w:val="clear" w:color="auto" w:fill="FFFFFF"/>
+        </w:rPr>
+        <w:t>getenforce</w:t>
+      </w:r>
+      <w:proofErr w:type="spellEnd"/>
+      <w:r>
+        <w:rPr>
+          <w:rFonts w:ascii="微软雅黑" w:eastAsia="微软雅黑" w:hAnsi="微软雅黑" w:hint="eastAsia"/>
+          <w:color w:val="333333"/>
+          <w:shd w:val="clear" w:color="auto" w:fill="FFFFFF"/>
+        </w:rPr>
+        <w:t>可查看</w:t>
+      </w:r>
+      <w:proofErr w:type="spellStart"/>
+      <w:r>
+        <w:rPr>
+          <w:rFonts w:ascii="微软雅黑" w:eastAsia="微软雅黑" w:hAnsi="微软雅黑" w:hint="eastAsia"/>
+          <w:color w:val="333333"/>
+          <w:shd w:val="clear" w:color="auto" w:fill="FFFFFF"/>
+        </w:rPr>
+        <w:t>selinux</w:t>
+      </w:r>
+      <w:proofErr w:type="spellEnd"/>
+      <w:r>
+        <w:rPr>
+          <w:rFonts w:ascii="微软雅黑" w:eastAsia="微软雅黑" w:hAnsi="微软雅黑" w:hint="eastAsia"/>
+          <w:color w:val="333333"/>
+          <w:shd w:val="clear" w:color="auto" w:fill="FFFFFF"/>
+        </w:rPr>
+        <w:t>的状态。</w:t>
+      </w:r>
+    </w:p>
+    <w:p>
+      <w:proofErr w:type="spellStart"/>
+      <w:proofErr w:type="gramStart"/>
+      <w:r>
+        <w:t>setenforce</w:t>
+      </w:r>
+      <w:proofErr w:type="spellEnd"/>
+      <w:proofErr w:type="gramEnd"/>
+      <w:r>
+        <w:t xml:space="preserve"> 0</w:t>
+      </w:r>
+    </w:p>
+    <w:p>
+      <w:proofErr w:type="spellStart"/>
+      <w:proofErr w:type="gramStart"/>
+      <w:r>
+        <w:t>getenforce</w:t>
+      </w:r>
+      <w:proofErr w:type="spellEnd"/>
+      <w:proofErr w:type="gramEnd"/>
+    </w:p>
     <w:p/>
     <w:p/>
     <w:p>
-      <w:pPr>
-        <w:pStyle w:val="1"/>
-        <w:spacing w:before="0" w:beforeAutospacing="0" w:after="60" w:afterAutospacing="0"/>
-      </w:pPr>
-      <w:r>
-        <w:t>ngrok搭建（Windows服务端+Windows客户端）</w:t>
-      </w:r>
-    </w:p>
-    <w:p>
-      <w:pPr>
-        <w:pStyle w:val="a4"/>
-        <w:shd w:val="clear" w:color="auto" w:fill="FFFFFF"/>
-        <w:spacing w:before="0" w:beforeAutospacing="0" w:after="360" w:afterAutospacing="0"/>
-        <w:rPr>
-          <w:rFonts w:ascii="Helvetica" w:hAnsi="Helvetica"/>
-          <w:color w:val="333333"/>
-        </w:rPr>
-      </w:pPr>
-      <w:r>
-        <w:rPr>
-          <w:rFonts w:ascii="Helvetica" w:hAnsi="Helvetica"/>
-          <w:color w:val="333333"/>
-        </w:rPr>
-        <w:t>1.go</w:t>
-      </w:r>
-      <w:r>
-        <w:rPr>
-          <w:rFonts w:ascii="Helvetica" w:hAnsi="Helvetica"/>
-          <w:color w:val="333333"/>
-        </w:rPr>
-        <w:t>环境搭建（需要</w:t>
-      </w:r>
-      <w:r>
-        <w:rPr>
-          <w:rFonts w:ascii="Helvetica" w:hAnsi="Helvetica"/>
-          <w:color w:val="333333"/>
-        </w:rPr>
-        <w:t>Linux</w:t>
-      </w:r>
-      <w:r>
-        <w:rPr>
-          <w:rFonts w:ascii="Helvetica" w:hAnsi="Helvetica"/>
-          <w:color w:val="333333"/>
-        </w:rPr>
-        <w:t>系统）</w:t>
-      </w:r>
-    </w:p>
-    <w:p>
-      <w:pPr>
-        <w:pStyle w:val="a4"/>
-        <w:shd w:val="clear" w:color="auto" w:fill="FFFFFF"/>
-        <w:spacing w:before="0" w:beforeAutospacing="0" w:after="360" w:afterAutospacing="0"/>
-        <w:rPr>
-          <w:rFonts w:ascii="Helvetica" w:hAnsi="Helvetica"/>
-          <w:color w:val="333333"/>
-        </w:rPr>
-      </w:pPr>
-      <w:r>
-        <w:rPr>
-          <w:rFonts w:ascii="Helvetica" w:hAnsi="Helvetica"/>
-          <w:color w:val="333333"/>
-        </w:rPr>
-        <w:t>1</w:t>
-      </w:r>
-      <w:r>
-        <w:rPr>
-          <w:rFonts w:ascii="Helvetica" w:hAnsi="Helvetica"/>
-          <w:color w:val="333333"/>
-        </w:rPr>
-        <w:t>）下载源码，可以在</w:t>
-      </w:r>
-      <w:r>
-        <w:rPr>
-          <w:rFonts w:ascii="Helvetica" w:hAnsi="Helvetica"/>
-          <w:color w:val="333333"/>
-        </w:rPr>
-        <w:t>http://www.golangtc.com/download</w:t>
-      </w:r>
-    </w:p>
-    <w:p>
-      <w:pPr>
-        <w:pStyle w:val="a4"/>
-        <w:shd w:val="clear" w:color="auto" w:fill="FFFFFF"/>
-        <w:spacing w:before="0" w:beforeAutospacing="0" w:after="360" w:afterAutospacing="0"/>
-        <w:rPr>
-          <w:rFonts w:ascii="Helvetica" w:hAnsi="Helvetica"/>
-          <w:color w:val="333333"/>
-        </w:rPr>
-      </w:pPr>
-      <w:r>
-        <w:rPr>
-          <w:rFonts w:ascii="Helvetica" w:hAnsi="Helvetica"/>
-          <w:color w:val="333333"/>
-        </w:rPr>
-        <w:t>2</w:t>
-      </w:r>
-      <w:r>
-        <w:rPr>
-          <w:rFonts w:ascii="Helvetica" w:hAnsi="Helvetica"/>
-          <w:color w:val="333333"/>
-        </w:rPr>
-        <w:t>）将其解压到</w:t>
-      </w:r>
-      <w:r>
-        <w:rPr>
-          <w:rFonts w:ascii="Helvetica" w:hAnsi="Helvetica"/>
-          <w:color w:val="333333"/>
-        </w:rPr>
-        <w:t>/usr/local</w:t>
-      </w:r>
-      <w:r>
-        <w:rPr>
-          <w:rFonts w:ascii="Helvetica" w:hAnsi="Helvetica"/>
-          <w:color w:val="333333"/>
-        </w:rPr>
-        <w:t>目录下：</w:t>
-      </w:r>
-      <w:r>
-        <w:rPr>
-          <w:rFonts w:ascii="Helvetica" w:hAnsi="Helvetica"/>
-          <w:color w:val="333333"/>
-        </w:rPr>
-        <w:br/>
-        <w:t>tar -C /usr/local -xzf go1.9.2.linux-amd64.tar.gz</w:t>
-      </w:r>
-    </w:p>
-    <w:p>
-      <w:pPr>
-        <w:pStyle w:val="a4"/>
-        <w:shd w:val="clear" w:color="auto" w:fill="FFFFFF"/>
-        <w:spacing w:before="0" w:beforeAutospacing="0" w:after="360" w:afterAutospacing="0"/>
-        <w:rPr>
-          <w:rFonts w:ascii="Helvetica" w:hAnsi="Helvetica"/>
-          <w:color w:val="333333"/>
-        </w:rPr>
-      </w:pPr>
-      <w:r>
-        <w:rPr>
-          <w:rFonts w:ascii="Helvetica" w:hAnsi="Helvetica"/>
-          <w:color w:val="333333"/>
-        </w:rPr>
-        <w:lastRenderedPageBreak/>
-        <w:t>3).</w:t>
-      </w:r>
-      <w:r>
-        <w:rPr>
-          <w:rFonts w:ascii="Helvetica" w:hAnsi="Helvetica"/>
-          <w:color w:val="333333"/>
-        </w:rPr>
-        <w:t>在</w:t>
-      </w:r>
-      <w:r>
-        <w:rPr>
-          <w:rFonts w:ascii="Helvetica" w:hAnsi="Helvetica"/>
-          <w:color w:val="333333"/>
-        </w:rPr>
-        <w:t>root</w:t>
-      </w:r>
-      <w:r>
-        <w:rPr>
-          <w:rFonts w:ascii="Helvetica" w:hAnsi="Helvetica"/>
-          <w:color w:val="333333"/>
-        </w:rPr>
-        <w:t>环境下执行如下命令：</w:t>
-      </w:r>
-      <w:r>
-        <w:rPr>
-          <w:rFonts w:ascii="Helvetica" w:hAnsi="Helvetica"/>
-          <w:color w:val="333333"/>
-        </w:rPr>
-        <w:br/>
-        <w:t>mkdir $HOME/go</w:t>
-      </w:r>
-      <w:r>
-        <w:rPr>
-          <w:rFonts w:ascii="Helvetica" w:hAnsi="Helvetica"/>
-          <w:color w:val="333333"/>
-        </w:rPr>
-        <w:br/>
-        <w:t>echo ‘export GOROOT=/usr/local/go’&gt;&gt; ~/.bashrc</w:t>
-      </w:r>
-      <w:r>
-        <w:rPr>
-          <w:rFonts w:ascii="Helvetica" w:hAnsi="Helvetica"/>
-          <w:color w:val="333333"/>
-        </w:rPr>
-        <w:br/>
-        <w:t>echo ‘export GOPATH=$HOME/go’&gt;&gt; ~/.bashrc</w:t>
-      </w:r>
-      <w:r>
-        <w:rPr>
-          <w:rFonts w:ascii="Helvetica" w:hAnsi="Helvetica"/>
-          <w:color w:val="333333"/>
-        </w:rPr>
-        <w:br/>
-        <w:t>echo ‘export PATH=$PATH:$GOROOT/bin’&gt;&gt; ~/.bashrc</w:t>
-      </w:r>
-      <w:r>
-        <w:rPr>
-          <w:rFonts w:ascii="Helvetica" w:hAnsi="Helvetica"/>
-          <w:color w:val="333333"/>
-        </w:rPr>
-        <w:br/>
-        <w:t>source $HOME/.bashrc</w:t>
-      </w:r>
-    </w:p>
-    <w:p>
-      <w:pPr>
-        <w:pStyle w:val="a4"/>
-        <w:shd w:val="clear" w:color="auto" w:fill="FFFFFF"/>
-        <w:spacing w:before="0" w:beforeAutospacing="0" w:after="360" w:afterAutospacing="0"/>
-        <w:rPr>
-          <w:rFonts w:ascii="Helvetica" w:hAnsi="Helvetica"/>
-          <w:color w:val="333333"/>
-        </w:rPr>
-      </w:pPr>
-      <w:r>
-        <w:rPr>
-          <w:rFonts w:ascii="Helvetica" w:hAnsi="Helvetica"/>
-          <w:color w:val="333333"/>
-        </w:rPr>
-        <w:t xml:space="preserve">4). </w:t>
-      </w:r>
-      <w:r>
-        <w:rPr>
-          <w:rFonts w:ascii="Helvetica" w:hAnsi="Helvetica"/>
-          <w:color w:val="333333"/>
-        </w:rPr>
-        <w:t>安装</w:t>
-      </w:r>
-      <w:r>
-        <w:rPr>
-          <w:rFonts w:ascii="Helvetica" w:hAnsi="Helvetica"/>
-          <w:color w:val="333333"/>
-        </w:rPr>
-        <w:t>go get</w:t>
-      </w:r>
-      <w:r>
-        <w:rPr>
-          <w:rFonts w:ascii="Helvetica" w:hAnsi="Helvetica"/>
-          <w:color w:val="333333"/>
-        </w:rPr>
-        <w:t>工具</w:t>
-      </w:r>
-      <w:r>
-        <w:rPr>
-          <w:rFonts w:ascii="Helvetica" w:hAnsi="Helvetica"/>
-          <w:color w:val="333333"/>
-        </w:rPr>
-        <w:br/>
-        <w:t>yum install mercurial git bzr subversion</w:t>
-      </w:r>
-    </w:p>
-    <w:p>
-      <w:pPr>
-        <w:pStyle w:val="a4"/>
-        <w:shd w:val="clear" w:color="auto" w:fill="FFFFFF"/>
-        <w:spacing w:before="0" w:beforeAutospacing="0" w:after="360" w:afterAutospacing="0"/>
-        <w:rPr>
-          <w:rFonts w:ascii="Helvetica" w:hAnsi="Helvetica"/>
-          <w:color w:val="333333"/>
-        </w:rPr>
-      </w:pPr>
-      <w:r>
-        <w:rPr>
-          <w:rFonts w:ascii="Helvetica" w:hAnsi="Helvetica"/>
-          <w:color w:val="333333"/>
-        </w:rPr>
-        <w:t>2.</w:t>
-      </w:r>
-      <w:r>
-        <w:rPr>
-          <w:rFonts w:ascii="Helvetica" w:hAnsi="Helvetica"/>
-          <w:color w:val="333333"/>
-        </w:rPr>
-        <w:t>获取源码</w:t>
-      </w:r>
-    </w:p>
-    <w:p>
-      <w:pPr>
-        <w:pStyle w:val="a4"/>
-        <w:shd w:val="clear" w:color="auto" w:fill="FFFFFF"/>
-        <w:spacing w:before="0" w:beforeAutospacing="0" w:after="360" w:afterAutospacing="0"/>
-        <w:rPr>
-          <w:rFonts w:ascii="Helvetica" w:hAnsi="Helvetica"/>
-          <w:color w:val="333333"/>
-        </w:rPr>
-      </w:pPr>
-      <w:r>
-        <w:rPr>
-          <w:rFonts w:ascii="Helvetica" w:hAnsi="Helvetica"/>
-          <w:color w:val="333333"/>
-        </w:rPr>
-        <w:t>git clone https://github.com/inconshreveable/ngrok.git</w:t>
-      </w:r>
-    </w:p>
-    <w:p>
-      <w:pPr>
-        <w:pStyle w:val="a4"/>
-        <w:shd w:val="clear" w:color="auto" w:fill="FFFFFF"/>
-        <w:spacing w:before="0" w:beforeAutospacing="0" w:after="360" w:afterAutospacing="0"/>
-        <w:rPr>
-          <w:rFonts w:ascii="Helvetica" w:hAnsi="Helvetica"/>
-          <w:color w:val="333333"/>
-        </w:rPr>
-      </w:pPr>
-      <w:r>
-        <w:rPr>
-          <w:rFonts w:ascii="Helvetica" w:hAnsi="Helvetica"/>
-          <w:color w:val="333333"/>
-        </w:rPr>
-        <w:t> </w:t>
-      </w:r>
-    </w:p>
-    <w:p>
-      <w:pPr>
-        <w:pStyle w:val="a4"/>
-        <w:shd w:val="clear" w:color="auto" w:fill="FFFFFF"/>
-        <w:spacing w:before="0" w:beforeAutospacing="0" w:after="360" w:afterAutospacing="0"/>
-        <w:rPr>
-          <w:rFonts w:ascii="Helvetica" w:hAnsi="Helvetica"/>
-          <w:color w:val="333333"/>
-        </w:rPr>
-      </w:pPr>
-      <w:r>
-        <w:rPr>
-          <w:rFonts w:ascii="Helvetica" w:hAnsi="Helvetica"/>
-          <w:color w:val="333333"/>
-        </w:rPr>
-        <w:t xml:space="preserve">3. </w:t>
-      </w:r>
-      <w:r>
-        <w:rPr>
-          <w:rFonts w:ascii="Helvetica" w:hAnsi="Helvetica"/>
-          <w:color w:val="333333"/>
-        </w:rPr>
-        <w:t>编译</w:t>
-      </w:r>
-      <w:r>
-        <w:rPr>
-          <w:rFonts w:ascii="Helvetica" w:hAnsi="Helvetica"/>
-          <w:color w:val="333333"/>
-        </w:rPr>
-        <w:br/>
-        <w:t xml:space="preserve">1). </w:t>
-      </w:r>
-      <w:r>
-        <w:rPr>
-          <w:rFonts w:ascii="Helvetica" w:hAnsi="Helvetica"/>
-          <w:color w:val="333333"/>
-        </w:rPr>
-        <w:t>配置环境变量</w:t>
-      </w:r>
-    </w:p>
-    <w:p>
-      <w:pPr>
-        <w:pStyle w:val="a4"/>
-        <w:shd w:val="clear" w:color="auto" w:fill="FFFFFF"/>
-        <w:spacing w:before="0" w:beforeAutospacing="0" w:after="360" w:afterAutospacing="0"/>
-        <w:rPr>
-          <w:rFonts w:ascii="Helvetica" w:hAnsi="Helvetica"/>
-          <w:color w:val="333333"/>
-        </w:rPr>
-      </w:pPr>
-      <w:r>
-        <w:rPr>
-          <w:rFonts w:ascii="Helvetica" w:hAnsi="Helvetica"/>
-          <w:color w:val="333333"/>
-        </w:rPr>
-        <w:t>export NGROK_DOMAIN=”ngrok.example.com”</w:t>
-      </w:r>
-    </w:p>
-    <w:p>
-      <w:pPr>
-        <w:pStyle w:val="a4"/>
-        <w:shd w:val="clear" w:color="auto" w:fill="FFFFFF"/>
-        <w:spacing w:before="0" w:beforeAutospacing="0" w:after="360" w:afterAutospacing="0"/>
-        <w:rPr>
-          <w:rFonts w:ascii="Helvetica" w:hAnsi="Helvetica"/>
-          <w:color w:val="333333"/>
-        </w:rPr>
-      </w:pPr>
-      <w:r>
-        <w:rPr>
-          <w:rFonts w:ascii="Helvetica" w:hAnsi="Helvetica"/>
-          <w:color w:val="333333"/>
-        </w:rPr>
-        <w:t>ngrok.example.com</w:t>
-      </w:r>
-      <w:r>
-        <w:rPr>
-          <w:rFonts w:ascii="Helvetica" w:hAnsi="Helvetica"/>
-          <w:color w:val="333333"/>
-        </w:rPr>
-        <w:t>替换成你自己的域名。</w:t>
-      </w:r>
-    </w:p>
-    <w:p>
-      <w:pPr>
-        <w:pStyle w:val="a4"/>
-        <w:shd w:val="clear" w:color="auto" w:fill="FFFFFF"/>
-        <w:spacing w:before="0" w:beforeAutospacing="0" w:after="360" w:afterAutospacing="0"/>
-        <w:rPr>
-          <w:rFonts w:ascii="Helvetica" w:hAnsi="Helvetica"/>
-          <w:color w:val="333333"/>
-        </w:rPr>
-      </w:pPr>
-      <w:r>
-        <w:rPr>
-          <w:rFonts w:ascii="Helvetica" w:hAnsi="Helvetica"/>
-          <w:color w:val="333333"/>
-        </w:rPr>
-        <w:t> </w:t>
-      </w:r>
-    </w:p>
-    <w:p>
-      <w:pPr>
-        <w:pStyle w:val="a4"/>
-        <w:shd w:val="clear" w:color="auto" w:fill="FFFFFF"/>
-        <w:spacing w:before="0" w:beforeAutospacing="0" w:after="360" w:afterAutospacing="0"/>
-        <w:rPr>
-          <w:rFonts w:ascii="Helvetica" w:hAnsi="Helvetica"/>
-          <w:color w:val="333333"/>
-        </w:rPr>
-      </w:pPr>
-      <w:r>
-        <w:rPr>
-          <w:rFonts w:ascii="Helvetica" w:hAnsi="Helvetica"/>
-          <w:color w:val="333333"/>
-        </w:rPr>
-        <w:lastRenderedPageBreak/>
-        <w:t xml:space="preserve">2). </w:t>
-      </w:r>
-      <w:r>
-        <w:rPr>
-          <w:rFonts w:ascii="Helvetica" w:hAnsi="Helvetica"/>
-          <w:color w:val="333333"/>
-        </w:rPr>
-        <w:t>生成自签名</w:t>
-      </w:r>
-      <w:r>
-        <w:rPr>
-          <w:rFonts w:ascii="Helvetica" w:hAnsi="Helvetica"/>
-          <w:color w:val="333333"/>
-        </w:rPr>
-        <w:t>ssl</w:t>
-      </w:r>
-      <w:r>
-        <w:rPr>
-          <w:rFonts w:ascii="Helvetica" w:hAnsi="Helvetica"/>
-          <w:color w:val="333333"/>
-        </w:rPr>
-        <w:t>证书</w:t>
-      </w:r>
-    </w:p>
-    <w:p>
-      <w:pPr>
-        <w:pStyle w:val="a4"/>
-        <w:shd w:val="clear" w:color="auto" w:fill="FFFFFF"/>
-        <w:spacing w:before="0" w:beforeAutospacing="0" w:after="360" w:afterAutospacing="0"/>
-        <w:rPr>
-          <w:rFonts w:ascii="Helvetica" w:hAnsi="Helvetica"/>
-          <w:color w:val="333333"/>
-        </w:rPr>
-      </w:pPr>
-      <w:r>
-        <w:rPr>
-          <w:rFonts w:ascii="Helvetica" w:hAnsi="Helvetica"/>
-          <w:color w:val="333333"/>
-        </w:rPr>
-        <w:t>cd ngrok</w:t>
-      </w:r>
-    </w:p>
-    <w:p>
-      <w:pPr>
-        <w:pStyle w:val="a4"/>
-        <w:shd w:val="clear" w:color="auto" w:fill="FFFFFF"/>
-        <w:spacing w:before="0" w:beforeAutospacing="0" w:after="360" w:afterAutospacing="0"/>
-        <w:rPr>
-          <w:rFonts w:ascii="Helvetica" w:hAnsi="Helvetica"/>
-          <w:color w:val="333333"/>
-        </w:rPr>
-      </w:pPr>
-      <w:r>
-        <w:rPr>
-          <w:rFonts w:ascii="Helvetica" w:hAnsi="Helvetica"/>
-          <w:color w:val="333333"/>
-        </w:rPr>
-        <w:t>openssl genrsa -out rootCA.key 2048</w:t>
-      </w:r>
-    </w:p>
-    <w:p>
-      <w:pPr>
-        <w:pStyle w:val="a4"/>
-        <w:shd w:val="clear" w:color="auto" w:fill="FFFFFF"/>
-        <w:spacing w:before="0" w:beforeAutospacing="0" w:after="360" w:afterAutospacing="0"/>
-        <w:rPr>
-          <w:rFonts w:ascii="Helvetica" w:hAnsi="Helvetica"/>
-          <w:color w:val="333333"/>
-        </w:rPr>
-      </w:pPr>
-      <w:r>
-        <w:rPr>
-          <w:rFonts w:ascii="Helvetica" w:hAnsi="Helvetica"/>
-          <w:color w:val="333333"/>
-        </w:rPr>
-        <w:t>openssl req -x509 -new -nodes -key rootCA.key -subj “/CN=$NGROK_DOMAIN” -days 5000 -out rootCA.pem</w:t>
-      </w:r>
-    </w:p>
-    <w:p>
-      <w:pPr>
-        <w:pStyle w:val="a4"/>
-        <w:shd w:val="clear" w:color="auto" w:fill="FFFFFF"/>
-        <w:spacing w:before="0" w:beforeAutospacing="0" w:after="360" w:afterAutospacing="0"/>
-        <w:rPr>
-          <w:rFonts w:ascii="Helvetica" w:hAnsi="Helvetica"/>
-          <w:color w:val="333333"/>
-        </w:rPr>
-      </w:pPr>
-      <w:r>
-        <w:rPr>
-          <w:rFonts w:ascii="Helvetica" w:hAnsi="Helvetica"/>
-          <w:color w:val="333333"/>
-        </w:rPr>
-        <w:t>openssl genrsa -out device.key 2048</w:t>
-      </w:r>
-    </w:p>
-    <w:p>
-      <w:pPr>
-        <w:pStyle w:val="a4"/>
-        <w:shd w:val="clear" w:color="auto" w:fill="FFFFFF"/>
-        <w:spacing w:before="0" w:beforeAutospacing="0" w:after="360" w:afterAutospacing="0"/>
-        <w:rPr>
-          <w:rFonts w:ascii="Helvetica" w:hAnsi="Helvetica"/>
-          <w:color w:val="333333"/>
-        </w:rPr>
-      </w:pPr>
-      <w:r>
-        <w:rPr>
-          <w:rFonts w:ascii="Helvetica" w:hAnsi="Helvetica"/>
-          <w:color w:val="333333"/>
-        </w:rPr>
-        <w:t>openssl req -new -key device.key -subj “/CN=$NGROK_DOMAIN” -out device.csr</w:t>
-      </w:r>
-    </w:p>
-    <w:p>
-      <w:pPr>
-        <w:pStyle w:val="a4"/>
-        <w:shd w:val="clear" w:color="auto" w:fill="FFFFFF"/>
-        <w:spacing w:before="0" w:beforeAutospacing="0" w:after="360" w:afterAutospacing="0"/>
-        <w:rPr>
-          <w:rFonts w:ascii="Helvetica" w:hAnsi="Helvetica"/>
-          <w:color w:val="333333"/>
-        </w:rPr>
-      </w:pPr>
-      <w:r>
-        <w:rPr>
-          <w:rFonts w:ascii="Helvetica" w:hAnsi="Helvetica"/>
-          <w:color w:val="333333"/>
-        </w:rPr>
-        <w:t>openssl x509 -req -in device.csr -CA rootCA.pem -CAkey rootCA.key -CAcreateserial -out device.crt -days 5000</w:t>
-      </w:r>
-    </w:p>
-    <w:p>
-      <w:pPr>
-        <w:pStyle w:val="a4"/>
-        <w:shd w:val="clear" w:color="auto" w:fill="FFFFFF"/>
-        <w:spacing w:before="0" w:beforeAutospacing="0" w:after="360" w:afterAutospacing="0"/>
-        <w:rPr>
-          <w:rFonts w:ascii="Helvetica" w:hAnsi="Helvetica"/>
-          <w:color w:val="333333"/>
-        </w:rPr>
-      </w:pPr>
-      <w:r>
-        <w:rPr>
-          <w:rFonts w:ascii="Helvetica" w:hAnsi="Helvetica"/>
-          <w:color w:val="333333"/>
-        </w:rPr>
-        <w:t>cp rootCA.pem assets/client/tls/ngrokroot.crt</w:t>
-      </w:r>
-    </w:p>
-    <w:p>
-      <w:pPr>
-        <w:pStyle w:val="a4"/>
-        <w:shd w:val="clear" w:color="auto" w:fill="FFFFFF"/>
-        <w:spacing w:before="0" w:beforeAutospacing="0" w:after="360" w:afterAutospacing="0"/>
-        <w:rPr>
-          <w:rFonts w:ascii="Helvetica" w:hAnsi="Helvetica"/>
-          <w:color w:val="333333"/>
-        </w:rPr>
-      </w:pPr>
-      <w:r>
-        <w:rPr>
-          <w:rFonts w:ascii="Helvetica" w:hAnsi="Helvetica"/>
-          <w:color w:val="333333"/>
-        </w:rPr>
-        <w:t>cp device.crt assets/server/tls/snakeoil.crt</w:t>
-      </w:r>
-    </w:p>
-    <w:p>
-      <w:pPr>
-        <w:pStyle w:val="a4"/>
-        <w:shd w:val="clear" w:color="auto" w:fill="FFFFFF"/>
-        <w:spacing w:before="0" w:beforeAutospacing="0" w:after="360" w:afterAutospacing="0"/>
-        <w:rPr>
-          <w:rFonts w:ascii="Helvetica" w:hAnsi="Helvetica"/>
-          <w:color w:val="333333"/>
-        </w:rPr>
-      </w:pPr>
-      <w:r>
-        <w:rPr>
-          <w:rFonts w:ascii="Helvetica" w:hAnsi="Helvetica"/>
-          <w:color w:val="333333"/>
-        </w:rPr>
-        <w:t>cp device.key assets/server/tls/snakeoil.key</w:t>
-      </w:r>
-    </w:p>
-    <w:p>
-      <w:pPr>
-        <w:pStyle w:val="a4"/>
-        <w:shd w:val="clear" w:color="auto" w:fill="FFFFFF"/>
-        <w:spacing w:before="0" w:beforeAutospacing="0" w:after="360" w:afterAutospacing="0"/>
-        <w:rPr>
-          <w:rFonts w:ascii="Helvetica" w:hAnsi="Helvetica"/>
-          <w:color w:val="333333"/>
-        </w:rPr>
-      </w:pPr>
-      <w:r>
-        <w:rPr>
-          <w:rFonts w:ascii="Helvetica" w:hAnsi="Helvetica"/>
-          <w:color w:val="333333"/>
-        </w:rPr>
-        <w:t xml:space="preserve">4. </w:t>
-      </w:r>
-      <w:r>
-        <w:rPr>
-          <w:rFonts w:ascii="Helvetica" w:hAnsi="Helvetica"/>
-          <w:color w:val="333333"/>
-        </w:rPr>
-        <w:t>交叉编译生成</w:t>
-      </w:r>
-      <w:r>
-        <w:rPr>
-          <w:rFonts w:ascii="Helvetica" w:hAnsi="Helvetica"/>
-          <w:color w:val="333333"/>
-        </w:rPr>
-        <w:t>windows</w:t>
-      </w:r>
-      <w:r>
-        <w:rPr>
-          <w:rFonts w:ascii="Helvetica" w:hAnsi="Helvetica"/>
-          <w:color w:val="333333"/>
-        </w:rPr>
-        <w:t>客户端</w:t>
-      </w:r>
-      <w:r>
-        <w:rPr>
-          <w:rFonts w:ascii="Helvetica" w:hAnsi="Helvetica"/>
-          <w:color w:val="333333"/>
-        </w:rPr>
-        <w:br/>
-      </w:r>
-      <w:r>
-        <w:rPr>
-          <w:rFonts w:ascii="Helvetica" w:hAnsi="Helvetica"/>
-          <w:color w:val="333333"/>
-        </w:rPr>
-        <w:t>上述编译过程生成的服务端和客户端都是</w:t>
-      </w:r>
-      <w:r>
-        <w:rPr>
-          <w:rFonts w:ascii="Helvetica" w:hAnsi="Helvetica"/>
-          <w:color w:val="333333"/>
-        </w:rPr>
-        <w:t>linux</w:t>
-      </w:r>
-      <w:r>
-        <w:rPr>
-          <w:rFonts w:ascii="Helvetica" w:hAnsi="Helvetica"/>
-          <w:color w:val="333333"/>
-        </w:rPr>
-        <w:t>下的，不能在</w:t>
-      </w:r>
-      <w:r>
-        <w:rPr>
-          <w:rFonts w:ascii="Helvetica" w:hAnsi="Helvetica"/>
-          <w:color w:val="333333"/>
-        </w:rPr>
-        <w:t>windows</w:t>
-      </w:r>
-      <w:r>
-        <w:rPr>
-          <w:rFonts w:ascii="Helvetica" w:hAnsi="Helvetica"/>
-          <w:color w:val="333333"/>
-        </w:rPr>
-        <w:t>下用。如果想编译生成</w:t>
-      </w:r>
-      <w:r>
-        <w:rPr>
-          <w:rFonts w:ascii="Helvetica" w:hAnsi="Helvetica"/>
-          <w:color w:val="333333"/>
-        </w:rPr>
-        <w:t>windows</w:t>
-      </w:r>
-      <w:r>
-        <w:rPr>
-          <w:rFonts w:ascii="Helvetica" w:hAnsi="Helvetica"/>
-          <w:color w:val="333333"/>
-        </w:rPr>
-        <w:t>客户端，需要重新配置环境并编译。</w:t>
-      </w:r>
-      <w:r>
-        <w:rPr>
-          <w:rFonts w:ascii="Helvetica" w:hAnsi="Helvetica"/>
-          <w:color w:val="333333"/>
-        </w:rPr>
-        <w:t xml:space="preserve"> </w:t>
-      </w:r>
-      <w:r>
-        <w:rPr>
-          <w:rFonts w:ascii="Helvetica" w:hAnsi="Helvetica"/>
-          <w:color w:val="333333"/>
-        </w:rPr>
-        <w:t>交叉编译过程如下：</w:t>
-      </w:r>
-    </w:p>
-    <w:p>
-      <w:pPr>
-        <w:pStyle w:val="a4"/>
-        <w:shd w:val="clear" w:color="auto" w:fill="FFFFFF"/>
-        <w:spacing w:before="0" w:beforeAutospacing="0" w:after="360" w:afterAutospacing="0"/>
-        <w:rPr>
-          <w:rFonts w:ascii="Helvetica" w:hAnsi="Helvetica"/>
-          <w:color w:val="333333"/>
-        </w:rPr>
-      </w:pPr>
-      <w:r>
-        <w:rPr>
-          <w:rFonts w:ascii="Helvetica" w:hAnsi="Helvetica"/>
-          <w:color w:val="333333"/>
-        </w:rPr>
-        <w:lastRenderedPageBreak/>
-        <w:t>进入</w:t>
-      </w:r>
-      <w:r>
-        <w:rPr>
-          <w:rFonts w:ascii="Helvetica" w:hAnsi="Helvetica"/>
-          <w:color w:val="333333"/>
-        </w:rPr>
-        <w:t>go</w:t>
-      </w:r>
-      <w:r>
-        <w:rPr>
-          <w:rFonts w:ascii="Helvetica" w:hAnsi="Helvetica"/>
-          <w:color w:val="333333"/>
-        </w:rPr>
-        <w:t>目录，进行环境配置</w:t>
-      </w:r>
-      <w:r>
-        <w:rPr>
-          <w:rFonts w:ascii="Helvetica" w:hAnsi="Helvetica"/>
-          <w:color w:val="333333"/>
-        </w:rPr>
-        <w:br/>
-        <w:t>cd /usr/local/go/src/</w:t>
-      </w:r>
-    </w:p>
-    <w:p>
-      <w:pPr>
-        <w:pStyle w:val="a4"/>
-        <w:shd w:val="clear" w:color="auto" w:fill="FFFFFF"/>
-        <w:spacing w:before="0" w:beforeAutospacing="0" w:after="360" w:afterAutospacing="0"/>
-        <w:rPr>
-          <w:rFonts w:ascii="Helvetica" w:hAnsi="Helvetica"/>
-          <w:color w:val="333333"/>
-        </w:rPr>
-      </w:pPr>
-      <w:r>
-        <w:rPr>
-          <w:rFonts w:ascii="Helvetica" w:hAnsi="Helvetica"/>
-          <w:color w:val="333333"/>
-        </w:rPr>
-        <w:t>GOOS=windows GOARCH=amd64 CGO_ENABLED=0 ./make.bash</w:t>
-      </w:r>
-      <w:r>
-        <w:rPr>
-          <w:rFonts w:ascii="Helvetica" w:hAnsi="Helvetica"/>
-          <w:color w:val="333333"/>
-        </w:rPr>
-        <w:br/>
-      </w:r>
-      <w:r>
-        <w:rPr>
-          <w:rFonts w:ascii="Helvetica" w:hAnsi="Helvetica"/>
-          <w:color w:val="333333"/>
-        </w:rPr>
-        <w:t>进入</w:t>
-      </w:r>
-      <w:r>
-        <w:rPr>
-          <w:rFonts w:ascii="Helvetica" w:hAnsi="Helvetica"/>
-          <w:color w:val="333333"/>
-        </w:rPr>
-        <w:t>ngrok</w:t>
-      </w:r>
-      <w:r>
-        <w:rPr>
-          <w:rFonts w:ascii="Helvetica" w:hAnsi="Helvetica"/>
-          <w:color w:val="333333"/>
-        </w:rPr>
-        <w:t>目录重新编译</w:t>
-      </w:r>
-      <w:r>
-        <w:rPr>
-          <w:rFonts w:ascii="Helvetica" w:hAnsi="Helvetica"/>
-          <w:color w:val="333333"/>
-        </w:rPr>
-        <w:br/>
-        <w:t>cd /usr/local/src/ngrok/</w:t>
-      </w:r>
-    </w:p>
-    <w:p>
-      <w:pPr>
-        <w:pStyle w:val="a4"/>
-        <w:shd w:val="clear" w:color="auto" w:fill="FFFFFF"/>
-        <w:spacing w:before="0" w:beforeAutospacing="0" w:after="360" w:afterAutospacing="0"/>
-        <w:rPr>
-          <w:rFonts w:ascii="Helvetica" w:hAnsi="Helvetica"/>
-          <w:color w:val="333333"/>
-        </w:rPr>
-      </w:pPr>
-      <w:r>
-        <w:rPr>
-          <w:rFonts w:ascii="Helvetica" w:hAnsi="Helvetica"/>
-          <w:color w:val="333333"/>
-        </w:rPr>
-        <w:t>GOOS=windows GOARCH=amd64 make release-server release-client</w:t>
-      </w:r>
-      <w:r>
-        <w:rPr>
-          <w:rFonts w:ascii="Helvetica" w:hAnsi="Helvetica"/>
-          <w:color w:val="333333"/>
-        </w:rPr>
-        <w:br/>
-      </w:r>
-      <w:r>
-        <w:rPr>
-          <w:rFonts w:ascii="Helvetica" w:hAnsi="Helvetica"/>
-          <w:color w:val="333333"/>
-        </w:rPr>
-        <w:t>编译后，就会在</w:t>
-      </w:r>
-      <w:r>
-        <w:rPr>
-          <w:rFonts w:ascii="Helvetica" w:hAnsi="Helvetica"/>
-          <w:color w:val="333333"/>
-        </w:rPr>
-        <w:t>bin</w:t>
-      </w:r>
-      <w:r>
-        <w:rPr>
-          <w:rFonts w:ascii="Helvetica" w:hAnsi="Helvetica"/>
-          <w:color w:val="333333"/>
-        </w:rPr>
-        <w:t>目录下生成</w:t>
-      </w:r>
-      <w:r>
-        <w:rPr>
-          <w:rFonts w:ascii="Helvetica" w:hAnsi="Helvetica"/>
-          <w:color w:val="333333"/>
-        </w:rPr>
-        <w:t>windows_amd64</w:t>
-      </w:r>
-      <w:r>
-        <w:rPr>
-          <w:rFonts w:ascii="Helvetica" w:hAnsi="Helvetica"/>
-          <w:color w:val="333333"/>
-        </w:rPr>
-        <w:t>目录，其中就包含着</w:t>
-      </w:r>
-      <w:r>
-        <w:rPr>
-          <w:rFonts w:ascii="Helvetica" w:hAnsi="Helvetica"/>
-          <w:color w:val="333333"/>
-        </w:rPr>
-        <w:t>windows</w:t>
-      </w:r>
-      <w:r>
-        <w:rPr>
-          <w:rFonts w:ascii="Helvetica" w:hAnsi="Helvetica"/>
-          <w:color w:val="333333"/>
-        </w:rPr>
-        <w:t>下运行的服务器和客户端程序。</w:t>
-      </w:r>
-    </w:p>
-    <w:p>
-      <w:pPr>
-        <w:pStyle w:val="a4"/>
-        <w:shd w:val="clear" w:color="auto" w:fill="FFFFFF"/>
-        <w:spacing w:before="0" w:beforeAutospacing="0" w:after="360" w:afterAutospacing="0"/>
-        <w:rPr>
-          <w:rFonts w:ascii="Helvetica" w:hAnsi="Helvetica"/>
-          <w:color w:val="333333"/>
-        </w:rPr>
-      </w:pPr>
-      <w:r>
-        <w:rPr>
-          <w:rFonts w:ascii="Helvetica" w:hAnsi="Helvetica"/>
-          <w:color w:val="333333"/>
-        </w:rPr>
-        <w:t> </w:t>
-      </w:r>
-    </w:p>
-    <w:p>
-      <w:pPr>
-        <w:pStyle w:val="a4"/>
-        <w:shd w:val="clear" w:color="auto" w:fill="FFFFFF"/>
-        <w:spacing w:before="0" w:beforeAutospacing="0" w:after="360" w:afterAutospacing="0"/>
-        <w:rPr>
-          <w:rFonts w:ascii="Helvetica" w:hAnsi="Helvetica"/>
-          <w:color w:val="333333"/>
-        </w:rPr>
-      </w:pPr>
-      <w:r>
-        <w:rPr>
-          <w:rFonts w:ascii="Helvetica" w:hAnsi="Helvetica"/>
-          <w:color w:val="333333"/>
-        </w:rPr>
-        <w:t>此时会遇到错误</w:t>
-      </w:r>
-    </w:p>
-    <w:p>
-      <w:pPr>
-        <w:pStyle w:val="a4"/>
-        <w:shd w:val="clear" w:color="auto" w:fill="FFFFFF"/>
-        <w:spacing w:before="0" w:beforeAutospacing="0" w:after="360" w:afterAutospacing="0"/>
-        <w:rPr>
-          <w:rFonts w:ascii="Helvetica" w:hAnsi="Helvetica"/>
-          <w:color w:val="333333"/>
-        </w:rPr>
-      </w:pPr>
-      <w:r>
-        <w:rPr>
-          <w:rFonts w:ascii="Helvetica" w:hAnsi="Helvetica"/>
-          <w:color w:val="333333"/>
-        </w:rPr>
-        <w:t>Set $GOROOT_BOOTSTRAP to a working Go tree &gt;= Go 1.4.</w:t>
-      </w:r>
-    </w:p>
-    <w:p>
-      <w:pPr>
-        <w:pStyle w:val="a4"/>
-        <w:shd w:val="clear" w:color="auto" w:fill="FFFFFF"/>
-        <w:spacing w:before="0" w:beforeAutospacing="0" w:after="360" w:afterAutospacing="0"/>
-        <w:rPr>
-          <w:rFonts w:ascii="Helvetica" w:hAnsi="Helvetica"/>
-          <w:color w:val="333333"/>
-        </w:rPr>
-      </w:pPr>
-      <w:r>
-        <w:rPr>
-          <w:rFonts w:ascii="Helvetica" w:hAnsi="Helvetica"/>
-          <w:color w:val="333333"/>
-        </w:rPr>
-        <w:t>解决办法是，下载</w:t>
-      </w:r>
-      <w:r>
-        <w:rPr>
-          <w:rFonts w:ascii="Helvetica" w:hAnsi="Helvetica"/>
-          <w:color w:val="333333"/>
-        </w:rPr>
-        <w:t>golang1.4</w:t>
-      </w:r>
-      <w:r>
-        <w:rPr>
-          <w:rFonts w:ascii="Helvetica" w:hAnsi="Helvetica"/>
-          <w:color w:val="333333"/>
-        </w:rPr>
-        <w:t>版本，然后执行下面命令。</w:t>
-      </w:r>
-    </w:p>
-    <w:p>
-      <w:pPr>
-        <w:pStyle w:val="a4"/>
-        <w:shd w:val="clear" w:color="auto" w:fill="FFFFFF"/>
-        <w:spacing w:before="0" w:beforeAutospacing="0" w:after="360" w:afterAutospacing="0"/>
-        <w:rPr>
-          <w:rFonts w:ascii="Helvetica" w:hAnsi="Helvetica"/>
-          <w:color w:val="333333"/>
-        </w:rPr>
-      </w:pPr>
-      <w:r>
-        <w:rPr>
-          <w:rFonts w:ascii="Helvetica" w:hAnsi="Helvetica"/>
-          <w:color w:val="333333"/>
-        </w:rPr>
-        <w:t> </w:t>
-      </w:r>
-      <w:r>
-        <w:rPr>
-          <w:rFonts w:ascii="Helvetica" w:hAnsi="Helvetica"/>
-          <w:color w:val="333333"/>
-        </w:rPr>
-        <w:t>https://storage.googleapis.com/golang/go1.4.2.darwin-amd64-osx10.8.tar.gz</w:t>
-      </w:r>
-    </w:p>
-    <w:p>
-      <w:pPr>
-        <w:pStyle w:val="a4"/>
-        <w:shd w:val="clear" w:color="auto" w:fill="FFFFFF"/>
-        <w:spacing w:before="0" w:beforeAutospacing="0" w:after="360" w:afterAutospacing="0"/>
-        <w:rPr>
-          <w:rFonts w:ascii="Helvetica" w:hAnsi="Helvetica"/>
-          <w:color w:val="333333"/>
-        </w:rPr>
-      </w:pPr>
-      <w:r>
-        <w:rPr>
-          <w:rFonts w:ascii="Helvetica" w:hAnsi="Helvetica"/>
-          <w:color w:val="333333"/>
-        </w:rPr>
-        <w:t>tar zxvf [go1.4.2.darwin-amd64-osx10.8.tar.gz]</w:t>
-      </w:r>
-      <w:r>
-        <w:rPr>
-          <w:rFonts w:ascii="Helvetica" w:hAnsi="Helvetica"/>
-          <w:color w:val="333333"/>
-        </w:rPr>
-        <w:br/>
-        <w:t>cp go/ $home/go-bootstrap/</w:t>
-      </w:r>
-      <w:r>
-        <w:rPr>
-          <w:rFonts w:ascii="Helvetica" w:hAnsi="Helvetica"/>
-          <w:color w:val="333333"/>
-        </w:rPr>
-        <w:br/>
-        <w:t>GOROOT_BOOTSTRAP=$home/go-bootstrap/</w:t>
-      </w:r>
-      <w:r>
-        <w:rPr>
-          <w:rFonts w:ascii="Helvetica" w:hAnsi="Helvetica"/>
-          <w:color w:val="333333"/>
-        </w:rPr>
-        <w:br/>
-        <w:t>export GOROOT_BOOTSTRAP</w:t>
-      </w:r>
-    </w:p>
-    <w:p>
-      <w:pPr>
-        <w:pStyle w:val="a4"/>
-        <w:shd w:val="clear" w:color="auto" w:fill="FFFFFF"/>
-        <w:spacing w:before="0" w:beforeAutospacing="0" w:after="360" w:afterAutospacing="0"/>
-        <w:rPr>
-          <w:rFonts w:ascii="Helvetica" w:hAnsi="Helvetica"/>
-          <w:color w:val="333333"/>
-        </w:rPr>
-      </w:pPr>
-      <w:r>
-        <w:rPr>
-          <w:rFonts w:ascii="Helvetica" w:hAnsi="Helvetica"/>
-          <w:color w:val="333333"/>
-        </w:rPr>
-        <w:lastRenderedPageBreak/>
-        <w:t> </w:t>
-      </w:r>
-    </w:p>
-    <w:p>
-      <w:pPr>
-        <w:pStyle w:val="a4"/>
-        <w:shd w:val="clear" w:color="auto" w:fill="FFFFFF"/>
-        <w:spacing w:before="0" w:beforeAutospacing="0" w:after="360" w:afterAutospacing="0"/>
-        <w:rPr>
-          <w:rFonts w:ascii="Helvetica" w:hAnsi="Helvetica"/>
-          <w:color w:val="333333"/>
-        </w:rPr>
-      </w:pPr>
-      <w:r>
-        <w:rPr>
-          <w:rFonts w:ascii="Helvetica" w:hAnsi="Helvetica"/>
-          <w:color w:val="333333"/>
-        </w:rPr>
-        <w:t>5.</w:t>
-      </w:r>
-      <w:r>
-        <w:rPr>
-          <w:rFonts w:ascii="Helvetica" w:hAnsi="Helvetica"/>
-          <w:color w:val="333333"/>
-        </w:rPr>
-        <w:t>客户端及服务端配置。</w:t>
-      </w:r>
-    </w:p>
-    <w:p>
-      <w:pPr>
-        <w:pStyle w:val="a4"/>
-        <w:shd w:val="clear" w:color="auto" w:fill="FFFFFF"/>
-        <w:spacing w:before="0" w:beforeAutospacing="0" w:after="360" w:afterAutospacing="0"/>
-        <w:rPr>
-          <w:rFonts w:ascii="Helvetica" w:hAnsi="Helvetica"/>
-          <w:color w:val="333333"/>
-        </w:rPr>
-      </w:pPr>
-      <w:r>
-        <w:rPr>
-          <w:rFonts w:ascii="Helvetica" w:hAnsi="Helvetica"/>
-          <w:color w:val="333333"/>
-        </w:rPr>
-        <w:t>以</w:t>
-      </w:r>
-      <w:r>
-        <w:rPr>
-          <w:rFonts w:ascii="Helvetica" w:hAnsi="Helvetica"/>
-          <w:color w:val="333333"/>
-        </w:rPr>
-        <w:t>3389</w:t>
-      </w:r>
-      <w:r>
-        <w:rPr>
-          <w:rFonts w:ascii="Helvetica" w:hAnsi="Helvetica"/>
-          <w:color w:val="333333"/>
-        </w:rPr>
-        <w:t>远程桌面为例。</w:t>
-      </w:r>
-    </w:p>
-    <w:p>
-      <w:pPr>
-        <w:pStyle w:val="a4"/>
-        <w:shd w:val="clear" w:color="auto" w:fill="FFFFFF"/>
-        <w:spacing w:before="0" w:beforeAutospacing="0" w:after="360" w:afterAutospacing="0"/>
-        <w:rPr>
-          <w:rFonts w:ascii="Helvetica" w:hAnsi="Helvetica"/>
-          <w:color w:val="333333"/>
-        </w:rPr>
-      </w:pPr>
-      <w:r>
-        <w:rPr>
-          <w:rFonts w:ascii="Helvetica" w:hAnsi="Helvetica"/>
-          <w:color w:val="333333"/>
-        </w:rPr>
-        <w:t>客户端新建一个</w:t>
-      </w:r>
-      <w:r>
-        <w:rPr>
-          <w:rFonts w:ascii="Helvetica" w:hAnsi="Helvetica"/>
-          <w:color w:val="333333"/>
-        </w:rPr>
-        <w:t>ngrok.cfg</w:t>
-      </w:r>
-      <w:r>
-        <w:rPr>
-          <w:rFonts w:ascii="Helvetica" w:hAnsi="Helvetica"/>
-          <w:color w:val="333333"/>
-        </w:rPr>
-        <w:t>文件，内容如下：</w:t>
-      </w:r>
-    </w:p>
-    <w:p>
-      <w:pPr>
-        <w:pStyle w:val="a4"/>
-        <w:shd w:val="clear" w:color="auto" w:fill="FFFFFF"/>
-        <w:spacing w:before="0" w:beforeAutospacing="0" w:after="360" w:afterAutospacing="0"/>
-        <w:rPr>
-          <w:rFonts w:ascii="Helvetica" w:hAnsi="Helvetica"/>
-          <w:color w:val="333333"/>
-        </w:rPr>
-      </w:pPr>
-      <w:r>
-        <w:rPr>
-          <w:rFonts w:ascii="Helvetica" w:hAnsi="Helvetica"/>
-          <w:color w:val="333333"/>
-        </w:rPr>
-        <w:t>server_addr: “ngrok.example.org:1180”</w:t>
-      </w:r>
-      <w:r>
-        <w:rPr>
-          <w:rFonts w:ascii="Helvetica" w:hAnsi="Helvetica"/>
-          <w:color w:val="333333"/>
-        </w:rPr>
-        <w:br/>
-        <w:t>trust_host_root_certs: false</w:t>
-      </w:r>
-    </w:p>
-    <w:p>
-      <w:pPr>
-        <w:pStyle w:val="a4"/>
-        <w:shd w:val="clear" w:color="auto" w:fill="FFFFFF"/>
-        <w:spacing w:before="0" w:beforeAutospacing="0" w:after="360" w:afterAutospacing="0"/>
-        <w:rPr>
-          <w:rFonts w:ascii="Helvetica" w:hAnsi="Helvetica"/>
-          <w:color w:val="333333"/>
-        </w:rPr>
-      </w:pPr>
-      <w:r>
-        <w:rPr>
-          <w:rFonts w:ascii="Helvetica" w:hAnsi="Helvetica"/>
-          <w:color w:val="333333"/>
-        </w:rPr>
-        <w:t>tunnels:</w:t>
-      </w:r>
-      <w:r>
-        <w:rPr>
-          <w:rFonts w:ascii="Helvetica" w:hAnsi="Helvetica"/>
-          <w:color w:val="333333"/>
-        </w:rPr>
-        <w:br/>
-        <w:t>mstsc:</w:t>
-      </w:r>
-      <w:r>
-        <w:rPr>
-          <w:rFonts w:ascii="Helvetica" w:hAnsi="Helvetica"/>
-          <w:color w:val="333333"/>
-        </w:rPr>
-        <w:br/>
-        <w:t>subdomain: “mstsc”</w:t>
-      </w:r>
-      <w:r>
-        <w:rPr>
-          <w:rFonts w:ascii="Helvetica" w:hAnsi="Helvetica"/>
-          <w:color w:val="333333"/>
-        </w:rPr>
-        <w:br/>
-        <w:t>remote_port: 4443</w:t>
-      </w:r>
-      <w:r>
-        <w:rPr>
-          <w:rFonts w:ascii="Helvetica" w:hAnsi="Helvetica"/>
-          <w:color w:val="333333"/>
-        </w:rPr>
-        <w:br/>
-        <w:t>proto:</w:t>
-      </w:r>
-      <w:r>
-        <w:rPr>
-          <w:rFonts w:ascii="Helvetica" w:hAnsi="Helvetica"/>
-          <w:color w:val="333333"/>
-        </w:rPr>
-        <w:br/>
-        <w:t>tcp: “127.0.0.1:3389″</w:t>
-      </w:r>
-    </w:p>
-    <w:p>
-      <w:pPr>
-        <w:pStyle w:val="a4"/>
-        <w:shd w:val="clear" w:color="auto" w:fill="FFFFFF"/>
-        <w:spacing w:before="0" w:beforeAutospacing="0" w:after="360" w:afterAutospacing="0"/>
-        <w:rPr>
-          <w:rFonts w:ascii="Helvetica" w:hAnsi="Helvetica"/>
-          <w:color w:val="333333"/>
-        </w:rPr>
-      </w:pPr>
-      <w:r>
-        <w:rPr>
-          <w:rFonts w:ascii="Helvetica" w:hAnsi="Helvetica"/>
-          <w:color w:val="333333"/>
-        </w:rPr>
-        <w:t>然后写一个批处理，内容如下：</w:t>
-      </w:r>
-    </w:p>
-    <w:p>
-      <w:pPr>
-        <w:pStyle w:val="a4"/>
-        <w:shd w:val="clear" w:color="auto" w:fill="FFFFFF"/>
-        <w:spacing w:before="0" w:beforeAutospacing="0" w:after="360" w:afterAutospacing="0"/>
-        <w:rPr>
-          <w:rFonts w:ascii="Helvetica" w:hAnsi="Helvetica"/>
-          <w:color w:val="333333"/>
-        </w:rPr>
-      </w:pPr>
-      <w:r>
-        <w:rPr>
-          <w:rFonts w:ascii="Helvetica" w:hAnsi="Helvetica"/>
-          <w:color w:val="333333"/>
-        </w:rPr>
-        <w:t>ngrok -config=ngrok.cfg start mstsc</w:t>
-      </w:r>
-    </w:p>
-    <w:p>
-      <w:pPr>
-        <w:pStyle w:val="a4"/>
-        <w:shd w:val="clear" w:color="auto" w:fill="FFFFFF"/>
-        <w:spacing w:before="0" w:beforeAutospacing="0" w:after="360" w:afterAutospacing="0"/>
-        <w:rPr>
-          <w:rFonts w:ascii="Helvetica" w:hAnsi="Helvetica"/>
-          <w:color w:val="333333"/>
-        </w:rPr>
-      </w:pPr>
-      <w:r>
-        <w:rPr>
-          <w:rFonts w:ascii="Helvetica" w:hAnsi="Helvetica"/>
-          <w:color w:val="333333"/>
-        </w:rPr>
-        <w:t>服务端也写一个批处理，内容如下</w:t>
-      </w:r>
-      <w:r>
-        <w:rPr>
-          <w:rFonts w:ascii="Helvetica" w:hAnsi="Helvetica"/>
-          <w:color w:val="333333"/>
-        </w:rPr>
-        <w:t>:</w:t>
-      </w:r>
-    </w:p>
-    <w:p>
-      <w:pPr>
-        <w:pStyle w:val="a4"/>
-        <w:shd w:val="clear" w:color="auto" w:fill="FFFFFF"/>
-        <w:spacing w:before="0" w:beforeAutospacing="0" w:after="360" w:afterAutospacing="0"/>
-        <w:rPr>
-          <w:rFonts w:ascii="Helvetica" w:hAnsi="Helvetica"/>
-          <w:color w:val="333333"/>
-        </w:rPr>
-      </w:pPr>
-      <w:r>
-        <w:rPr>
-          <w:rFonts w:ascii="Helvetica" w:hAnsi="Helvetica"/>
-          <w:color w:val="333333"/>
-        </w:rPr>
-        <w:t>ngrokd.exe -domain=”ngrok.example.org” -httpAddr=”:801″ -httpsAddr=”:802″ -tunnelAddr=”:1180″</w:t>
-      </w:r>
-    </w:p>
-    <w:p>
-      <w:pPr>
-        <w:pStyle w:val="a4"/>
-        <w:shd w:val="clear" w:color="auto" w:fill="FFFFFF"/>
-        <w:spacing w:before="0" w:beforeAutospacing="0" w:after="360" w:afterAutospacing="0"/>
-        <w:rPr>
-          <w:rFonts w:ascii="Helvetica" w:hAnsi="Helvetica"/>
-          <w:color w:val="333333"/>
-        </w:rPr>
-      </w:pPr>
-      <w:r>
-        <w:rPr>
-          <w:rFonts w:ascii="Helvetica" w:hAnsi="Helvetica"/>
-          <w:color w:val="333333"/>
-        </w:rPr>
-        <w:lastRenderedPageBreak/>
-        <w:t> </w:t>
-      </w:r>
-    </w:p>
-    <w:p>
-      <w:pPr>
-        <w:pStyle w:val="a4"/>
-        <w:shd w:val="clear" w:color="auto" w:fill="FFFFFF"/>
-        <w:spacing w:before="0" w:beforeAutospacing="0" w:after="360" w:afterAutospacing="0"/>
-        <w:rPr>
-          <w:rFonts w:ascii="Helvetica" w:hAnsi="Helvetica"/>
-          <w:color w:val="333333"/>
-        </w:rPr>
-      </w:pPr>
-      <w:r>
-        <w:rPr>
-          <w:rFonts w:ascii="Helvetica" w:hAnsi="Helvetica"/>
-          <w:color w:val="333333"/>
-        </w:rPr>
-        <w:t>6.</w:t>
-      </w:r>
-      <w:r>
-        <w:rPr>
-          <w:rFonts w:ascii="Helvetica" w:hAnsi="Helvetica"/>
-          <w:color w:val="333333"/>
-        </w:rPr>
-        <w:t>参考</w:t>
-      </w:r>
-    </w:p>
-    <w:p>
-      <w:pPr>
-        <w:pStyle w:val="a4"/>
-        <w:shd w:val="clear" w:color="auto" w:fill="FFFFFF"/>
-        <w:spacing w:before="0" w:beforeAutospacing="0" w:after="360" w:afterAutospacing="0"/>
-        <w:rPr>
-          <w:rFonts w:ascii="Helvetica" w:hAnsi="Helvetica"/>
-          <w:color w:val="333333"/>
-        </w:rPr>
-      </w:pPr>
-      <w:r>
-        <w:rPr>
-          <w:rFonts w:ascii="Helvetica" w:hAnsi="Helvetica"/>
-          <w:color w:val="333333"/>
-        </w:rPr>
-        <w:t>1.http://www.360doc.com/content/17/0524/18/29401987_656833431.shtml</w:t>
-      </w:r>
-    </w:p>
-    <w:p>
-      <w:pPr>
-        <w:pStyle w:val="a4"/>
-        <w:shd w:val="clear" w:color="auto" w:fill="FFFFFF"/>
-        <w:spacing w:before="0" w:beforeAutospacing="0" w:after="360" w:afterAutospacing="0"/>
-        <w:rPr>
-          <w:rFonts w:ascii="Helvetica" w:hAnsi="Helvetica"/>
-          <w:color w:val="333333"/>
-        </w:rPr>
-      </w:pPr>
-      <w:r>
-        <w:rPr>
-          <w:rFonts w:ascii="Helvetica" w:hAnsi="Helvetica"/>
-          <w:color w:val="333333"/>
-        </w:rPr>
-        <w:t>2.https://www.jianshu.com/p/0146801c1178</w:t>
-      </w:r>
-    </w:p>
-    <w:p>
-      <w:pPr>
-        <w:pStyle w:val="a4"/>
-        <w:shd w:val="clear" w:color="auto" w:fill="FFFFFF"/>
-        <w:spacing w:before="0" w:beforeAutospacing="0" w:after="360" w:afterAutospacing="0"/>
-        <w:rPr>
-          <w:rFonts w:ascii="Helvetica" w:hAnsi="Helvetica"/>
-          <w:color w:val="333333"/>
-        </w:rPr>
-      </w:pPr>
-      <w:r>
-        <w:rPr>
-          <w:rFonts w:ascii="Helvetica" w:hAnsi="Helvetica"/>
-          <w:color w:val="333333"/>
-        </w:rPr>
-        <w:t>3.https://www.jianshu.com/p/4f79ae4f081c</w:t>
-      </w:r>
-    </w:p>
-    <w:p/>
-    <w:p>
-      <w:pPr>
-        <w:pStyle w:val="1"/>
-        <w:shd w:val="clear" w:color="auto" w:fill="FFFFFF"/>
-        <w:spacing w:before="0" w:beforeAutospacing="0" w:after="0" w:afterAutospacing="0"/>
-        <w:rPr>
-          <w:rFonts w:ascii="Arial" w:hAnsi="Arial" w:cs="Arial"/>
-          <w:color w:val="333333"/>
-          <w:sz w:val="36"/>
-          <w:szCs w:val="36"/>
-        </w:rPr>
-      </w:pPr>
-      <w:r>
-        <w:rPr>
-          <w:rFonts w:ascii="Arial" w:hAnsi="Arial" w:cs="Arial"/>
-          <w:color w:val="333333"/>
-          <w:sz w:val="36"/>
-          <w:szCs w:val="36"/>
-        </w:rPr>
-        <w:t>安装</w:t>
-      </w:r>
-      <w:r>
-        <w:rPr>
-          <w:rFonts w:ascii="Arial" w:hAnsi="Arial" w:cs="Arial"/>
-          <w:color w:val="333333"/>
-          <w:sz w:val="36"/>
-          <w:szCs w:val="36"/>
-        </w:rPr>
-        <w:t>go</w:t>
-      </w:r>
-      <w:r>
-        <w:rPr>
-          <w:rFonts w:ascii="Arial" w:hAnsi="Arial" w:cs="Arial"/>
-          <w:color w:val="333333"/>
-          <w:sz w:val="36"/>
-          <w:szCs w:val="36"/>
-        </w:rPr>
-        <w:t>最新版本</w:t>
-      </w:r>
-      <w:r>
-        <w:rPr>
-          <w:rFonts w:ascii="Arial" w:hAnsi="Arial" w:cs="Arial"/>
-          <w:color w:val="333333"/>
-          <w:sz w:val="36"/>
-          <w:szCs w:val="36"/>
-        </w:rPr>
-        <w:t>go1.</w:t>
-      </w:r>
-      <w:r>
-        <w:rPr>
-          <w:rFonts w:ascii="Arial" w:hAnsi="Arial" w:cs="Arial" w:hint="eastAsia"/>
-          <w:color w:val="333333"/>
-          <w:sz w:val="36"/>
-          <w:szCs w:val="36"/>
-        </w:rPr>
-        <w:t>4</w:t>
-      </w:r>
-    </w:p>
-    <w:p/>
-    <w:p>
-      <w:r>
-        <w:rPr>
-          <w:rFonts w:hint="eastAsia"/>
-        </w:rPr>
-        <w:t>最近想学习下</w:t>
-      </w:r>
-      <w:r>
-        <w:rPr>
-          <w:rFonts w:hint="eastAsia"/>
-        </w:rPr>
-        <w:t>go</w:t>
-      </w:r>
-      <w:r>
-        <w:rPr>
-          <w:rFonts w:hint="eastAsia"/>
-        </w:rPr>
-        <w:t>语言，把安装环境过程记录如下</w:t>
-      </w:r>
-      <w:r>
-        <w:rPr>
-          <w:rFonts w:hint="eastAsia"/>
-        </w:rPr>
-        <w:t>:</w:t>
-      </w:r>
-    </w:p>
-    <w:p/>
-    <w:p>
-      <w:r>
-        <w:rPr>
-          <w:rFonts w:hint="eastAsia"/>
-        </w:rPr>
-        <w:t>假定要把</w:t>
-      </w:r>
-      <w:r>
-        <w:rPr>
-          <w:rFonts w:hint="eastAsia"/>
-        </w:rPr>
-        <w:t>go</w:t>
-      </w:r>
-      <w:r>
-        <w:rPr>
-          <w:rFonts w:hint="eastAsia"/>
-        </w:rPr>
-        <w:t>安装到</w:t>
-      </w:r>
-      <w:r>
-        <w:rPr>
-          <w:rFonts w:hint="eastAsia"/>
-        </w:rPr>
-        <w:t>/home/xxx/</w:t>
-      </w:r>
-      <w:proofErr w:type="spellStart"/>
-      <w:r>
-        <w:rPr>
-          <w:rFonts w:hint="eastAsia"/>
-        </w:rPr>
-        <w:t>golang</w:t>
-      </w:r>
-      <w:proofErr w:type="spellEnd"/>
-      <w:r>
-        <w:rPr>
-          <w:rFonts w:hint="eastAsia"/>
-        </w:rPr>
-        <w:t>目录下：</w:t>
-      </w:r>
-    </w:p>
-    <w:p/>
-    <w:p>
-      <w:r>
-        <w:rPr>
-          <w:rFonts w:hint="eastAsia"/>
-        </w:rPr>
-        <w:t xml:space="preserve">1. </w:t>
-      </w:r>
-      <w:r>
-        <w:rPr>
-          <w:rFonts w:hint="eastAsia"/>
-        </w:rPr>
-        <w:t>安装</w:t>
-      </w:r>
-      <w:r>
-        <w:rPr>
-          <w:rFonts w:hint="eastAsia"/>
-        </w:rPr>
-        <w:t xml:space="preserve">go </w:t>
-      </w:r>
-      <w:r>
-        <w:rPr>
-          <w:rFonts w:hint="eastAsia"/>
-        </w:rPr>
-        <w:t>编译器</w:t>
-      </w:r>
-    </w:p>
-    <w:p/>
-    <w:p>
-      <w:proofErr w:type="gramStart"/>
-      <w:r>
-        <w:t>cd  /</w:t>
-      </w:r>
-      <w:proofErr w:type="gramEnd"/>
-      <w:r>
-        <w:t>home/xxx/</w:t>
-      </w:r>
-      <w:proofErr w:type="spellStart"/>
-      <w:r>
-        <w:t>golang</w:t>
-      </w:r>
-      <w:proofErr w:type="spellEnd"/>
-    </w:p>
-    <w:p/>
-    <w:p>
-      <w:r>
-        <w:rPr>
-          <w:rFonts w:hint="eastAsia"/>
-        </w:rPr>
-        <w:t>下载：</w:t>
-      </w:r>
       <w:proofErr w:type="spellStart"/>
       <w:proofErr w:type="gramStart"/>
       <w:r>
         <w:rPr>
           <w:rFonts w:hint="eastAsia"/>
         </w:rPr>
-        <w:t>wget</w:t>
+        <w:t>nginx</w:t>
       </w:r>
       <w:proofErr w:type="spellEnd"/>
       <w:proofErr w:type="gramEnd"/>
@@ -13915,521 +14481,60 @@
         <w:rPr>
           <w:rFonts w:hint="eastAsia"/>
         </w:rPr>
-        <w:t xml:space="preserve"> https://storage.googleapis.com/golang/go1.4-bootstrap-20161024.tar.gz</w:t>
-      </w:r>
-    </w:p>
-    <w:p/>
+        <w:t xml:space="preserve"> </w:t>
+      </w:r>
+    </w:p>
     <w:p>
       <w:r>
         <w:rPr>
           <w:rFonts w:hint="eastAsia"/>
         </w:rPr>
-        <w:t>解压：</w:t>
-      </w:r>
-      <w:proofErr w:type="gramStart"/>
+        <w:t>检查配置</w:t>
+      </w:r>
+    </w:p>
+    <w:p>
+      <w:r>
+        <w:t>../</w:t>
+      </w:r>
+      <w:proofErr w:type="spellStart"/>
+      <w:r>
+        <w:t>sbin</w:t>
+      </w:r>
+      <w:proofErr w:type="spellEnd"/>
+      <w:r>
+        <w:t>/</w:t>
+      </w:r>
+      <w:proofErr w:type="spellStart"/>
+      <w:r>
+        <w:t>nginx</w:t>
+      </w:r>
+      <w:proofErr w:type="spellEnd"/>
+      <w:r>
+        <w:t xml:space="preserve"> </w:t>
+      </w:r>
+      <w:r>
+        <w:t>-</w:t>
+      </w:r>
+      <w:r>
+        <w:t>t</w:t>
+      </w:r>
       <w:r>
         <w:rPr>
           <w:rFonts w:hint="eastAsia"/>
         </w:rPr>
-        <w:t>tar</w:t>
-      </w:r>
-      <w:proofErr w:type="gramEnd"/>
+        <w:t xml:space="preserve"> </w:t>
+      </w:r>
+    </w:p>
+    <w:p>
       <w:r>
         <w:rPr>
           <w:rFonts w:hint="eastAsia"/>
         </w:rPr>
-        <w:t xml:space="preserve"> </w:t>
-      </w:r>
-      <w:proofErr w:type="spellStart"/>
-      <w:r>
-        <w:rPr>
-          <w:rFonts w:hint="eastAsia"/>
-        </w:rPr>
-        <w:t>zxvf</w:t>
-      </w:r>
-      <w:proofErr w:type="spellEnd"/>
-      <w:r>
-        <w:rPr>
-          <w:rFonts w:hint="eastAsia"/>
-        </w:rPr>
-        <w:t> go1.4-bootstrap-20161024.tar.gz -C go1.4</w:t>
-      </w:r>
-    </w:p>
-    <w:p/>
-    <w:p>
-      <w:proofErr w:type="gramStart"/>
-      <w:r>
-        <w:t>cd</w:t>
-      </w:r>
-      <w:proofErr w:type="gramEnd"/>
-      <w:r>
-        <w:t xml:space="preserve"> go1.4/</w:t>
-      </w:r>
-      <w:proofErr w:type="spellStart"/>
-      <w:r>
-        <w:t>src</w:t>
-      </w:r>
-      <w:proofErr w:type="spellEnd"/>
-    </w:p>
-    <w:p/>
-    <w:p>
-      <w:proofErr w:type="gramStart"/>
-      <w:r>
-        <w:t>./</w:t>
-      </w:r>
-      <w:proofErr w:type="spellStart"/>
-      <w:proofErr w:type="gramEnd"/>
-      <w:r>
-        <w:t>allbash</w:t>
-      </w:r>
-      <w:proofErr w:type="spellEnd"/>
-    </w:p>
-    <w:p/>
-    <w:p>
-      <w:r>
-        <w:rPr>
-          <w:rFonts w:hint="eastAsia"/>
-        </w:rPr>
-        <w:t>此处需要等待几分钟</w:t>
-      </w:r>
-    </w:p>
-    <w:p/>
-    <w:p>
-      <w:r>
-        <w:rPr>
-          <w:rFonts w:hint="eastAsia"/>
-        </w:rPr>
-        <w:t>运行如下命令，可以确认是否安装</w:t>
-      </w:r>
-    </w:p>
-    <w:p/>
-    <w:p>
-      <w:r>
-        <w:t>/home/xxx/</w:t>
-      </w:r>
-      <w:proofErr w:type="spellStart"/>
-      <w:r>
-        <w:t>golang</w:t>
-      </w:r>
-      <w:proofErr w:type="spellEnd"/>
-      <w:r>
-        <w:t>/go1.4/bin/go version</w:t>
-      </w:r>
-    </w:p>
-    <w:p/>
-    <w:p>
-      <w:proofErr w:type="gramStart"/>
-      <w:r>
-        <w:t>go</w:t>
-      </w:r>
-      <w:proofErr w:type="gramEnd"/>
-      <w:r>
-        <w:t xml:space="preserve"> version go1.4-bootstrap-20161024 </w:t>
-      </w:r>
-      <w:proofErr w:type="spellStart"/>
-      <w:r>
-        <w:t>linux</w:t>
-      </w:r>
-      <w:proofErr w:type="spellEnd"/>
-      <w:r>
-        <w:t>/amd64 </w:t>
-      </w:r>
-    </w:p>
-    <w:p>
-      <w:r>
-        <w:t xml:space="preserve">--------------------- </w:t>
-      </w:r>
-    </w:p>
-    <w:p>
-      <w:r>
-        <w:rPr>
-          <w:rFonts w:hint="eastAsia"/>
-        </w:rPr>
-        <w:t>作者：</w:t>
-      </w:r>
-      <w:proofErr w:type="spellStart"/>
-      <w:proofErr w:type="gramStart"/>
-      <w:r>
-        <w:rPr>
-          <w:rFonts w:hint="eastAsia"/>
-        </w:rPr>
-        <w:t>xxxbigbug</w:t>
-      </w:r>
-      <w:proofErr w:type="spellEnd"/>
-      <w:proofErr w:type="gramEnd"/>
-      <w:r>
-        <w:rPr>
-          <w:rFonts w:hint="eastAsia"/>
-        </w:rPr>
-        <w:t xml:space="preserve"> </w:t>
-      </w:r>
-    </w:p>
-    <w:p>
-      <w:r>
-        <w:rPr>
-          <w:rFonts w:hint="eastAsia"/>
-        </w:rPr>
-        <w:t>来源：</w:t>
-      </w:r>
-      <w:r>
-        <w:rPr>
-          <w:rFonts w:hint="eastAsia"/>
-        </w:rPr>
-        <w:t xml:space="preserve">CSDN </w:t>
-      </w:r>
-    </w:p>
-    <w:p>
-      <w:r>
-        <w:rPr>
-          <w:rFonts w:hint="eastAsia"/>
-        </w:rPr>
-        <w:t>原文：</w:t>
-      </w:r>
-      <w:r>
-        <w:rPr>
-          <w:rFonts w:hint="eastAsia"/>
-        </w:rPr>
-        <w:t xml:space="preserve">https://blog.csdn.net/zhiyuan_2007/article/details/62423319 </w:t>
-      </w:r>
-    </w:p>
-    <w:p>
-      <w:r>
-        <w:rPr>
-          <w:rFonts w:hint="eastAsia"/>
-        </w:rPr>
-        <w:t>版权声明：本文为博主原创文章，转载请附上博文链接！</w:t>
-      </w:r>
-    </w:p>
-    <w:p/>
-    <w:p>
-      <w:proofErr w:type="spellStart"/>
-      <w:r>
-        <w:t>L</w:t>
-      </w:r>
-      <w:r>
-        <w:rPr>
-          <w:rFonts w:hint="eastAsia"/>
-        </w:rPr>
-        <w:t>iunx</w:t>
-      </w:r>
-      <w:proofErr w:type="spellEnd"/>
-      <w:r>
-        <w:rPr>
-          <w:rFonts w:hint="eastAsia"/>
-        </w:rPr>
-        <w:t xml:space="preserve"> </w:t>
-      </w:r>
-      <w:r>
-        <w:rPr>
-          <w:rFonts w:hint="eastAsia"/>
-        </w:rPr>
-        <w:t>开放端口</w:t>
-      </w:r>
-    </w:p>
-    <w:p>
-      <w:proofErr w:type="gramStart"/>
-      <w:r>
-        <w:t>firewall-</w:t>
-      </w:r>
-      <w:proofErr w:type="spellStart"/>
-      <w:r>
-        <w:t>cmd</w:t>
-      </w:r>
-      <w:proofErr w:type="spellEnd"/>
-      <w:proofErr w:type="gramEnd"/>
-      <w:r>
-        <w:t xml:space="preserve"> --zone=public --add-port=1001/</w:t>
-      </w:r>
-      <w:proofErr w:type="spellStart"/>
-      <w:r>
-        <w:t>tcp</w:t>
-      </w:r>
-      <w:proofErr w:type="spellEnd"/>
-      <w:r>
-        <w:t xml:space="preserve"> </w:t>
-      </w:r>
-      <w:r>
-        <w:rPr>
-          <w:rFonts w:hint="eastAsia"/>
-        </w:rPr>
-        <w:t>--</w:t>
-      </w:r>
-      <w:r>
-        <w:t>permanent</w:t>
-      </w:r>
-    </w:p>
-    <w:p>
-      <w:r>
-        <w:t>firewall-</w:t>
-      </w:r>
-      <w:proofErr w:type="spellStart"/>
-      <w:proofErr w:type="gramStart"/>
-      <w:r>
-        <w:t>cmd</w:t>
-      </w:r>
-      <w:proofErr w:type="spellEnd"/>
-      <w:r>
-        <w:t xml:space="preserve"> </w:t>
-      </w:r>
-      <w:r>
-        <w:rPr>
-          <w:rFonts w:hint="eastAsia"/>
-        </w:rPr>
-        <w:t xml:space="preserve"> --</w:t>
-      </w:r>
-      <w:proofErr w:type="gramEnd"/>
-      <w:r>
-        <w:t>reload</w:t>
-      </w:r>
-    </w:p>
-    <w:p>
-      <w:pPr>
-        <w:rPr>
-          <w:rFonts w:hint="eastAsia"/>
-        </w:rPr>
-      </w:pPr>
-    </w:p>
-    <w:p>
-      <w:proofErr w:type="spellStart"/>
-      <w:r>
-        <w:rPr>
-          <w:rFonts w:ascii="微软雅黑" w:eastAsia="微软雅黑" w:hAnsi="微软雅黑" w:hint="eastAsia"/>
-          <w:color w:val="333333"/>
-          <w:shd w:val="clear" w:color="auto" w:fill="FFFFFF"/>
-        </w:rPr>
-        <w:t>setenforce</w:t>
-      </w:r>
-      <w:proofErr w:type="spellEnd"/>
-      <w:r>
-        <w:rPr>
-          <w:rFonts w:ascii="微软雅黑" w:eastAsia="微软雅黑" w:hAnsi="微软雅黑" w:hint="eastAsia"/>
-          <w:color w:val="333333"/>
-          <w:shd w:val="clear" w:color="auto" w:fill="FFFFFF"/>
-        </w:rPr>
-        <w:t>是Linux的</w:t>
-      </w:r>
-      <w:proofErr w:type="spellStart"/>
-      <w:r>
-        <w:rPr>
-          <w:rFonts w:ascii="微软雅黑" w:eastAsia="微软雅黑" w:hAnsi="微软雅黑" w:hint="eastAsia"/>
-          <w:color w:val="333333"/>
-          <w:shd w:val="clear" w:color="auto" w:fill="FFFFFF"/>
-        </w:rPr>
-        <w:t>selinux</w:t>
-      </w:r>
-      <w:proofErr w:type="spellEnd"/>
-      <w:r>
-        <w:rPr>
-          <w:rFonts w:ascii="微软雅黑" w:eastAsia="微软雅黑" w:hAnsi="微软雅黑" w:hint="eastAsia"/>
-          <w:color w:val="333333"/>
-          <w:shd w:val="clear" w:color="auto" w:fill="FFFFFF"/>
-        </w:rPr>
-        <w:t>防火墙配置命令 执行</w:t>
-      </w:r>
-      <w:proofErr w:type="spellStart"/>
-      <w:r>
-        <w:rPr>
-          <w:rFonts w:ascii="微软雅黑" w:eastAsia="微软雅黑" w:hAnsi="微软雅黑" w:hint="eastAsia"/>
-          <w:color w:val="333333"/>
-          <w:shd w:val="clear" w:color="auto" w:fill="FFFFFF"/>
-        </w:rPr>
-        <w:t>setenforce</w:t>
-      </w:r>
-      <w:proofErr w:type="spellEnd"/>
-      <w:r>
-        <w:rPr>
-          <w:rFonts w:ascii="微软雅黑" w:eastAsia="微软雅黑" w:hAnsi="微软雅黑" w:hint="eastAsia"/>
-          <w:color w:val="333333"/>
-          <w:shd w:val="clear" w:color="auto" w:fill="FFFFFF"/>
-        </w:rPr>
-        <w:t xml:space="preserve"> 0 表示关闭</w:t>
-      </w:r>
-      <w:proofErr w:type="spellStart"/>
-      <w:r>
-        <w:rPr>
-          <w:rFonts w:ascii="微软雅黑" w:eastAsia="微软雅黑" w:hAnsi="微软雅黑" w:hint="eastAsia"/>
-          <w:color w:val="333333"/>
-          <w:shd w:val="clear" w:color="auto" w:fill="FFFFFF"/>
-        </w:rPr>
-        <w:t>selinux</w:t>
-      </w:r>
-      <w:proofErr w:type="spellEnd"/>
-      <w:r>
-        <w:rPr>
-          <w:rFonts w:ascii="微软雅黑" w:eastAsia="微软雅黑" w:hAnsi="微软雅黑" w:hint="eastAsia"/>
-          <w:color w:val="333333"/>
-          <w:shd w:val="clear" w:color="auto" w:fill="FFFFFF"/>
-        </w:rPr>
-        <w:t>防火墙。</w:t>
-      </w:r>
-      <w:r>
-        <w:rPr>
-          <w:rFonts w:ascii="微软雅黑" w:eastAsia="微软雅黑" w:hAnsi="微软雅黑" w:hint="eastAsia"/>
-          <w:color w:val="333333"/>
-        </w:rPr>
-        <w:br/>
-      </w:r>
-      <w:r>
-        <w:rPr>
-          <w:rFonts w:ascii="微软雅黑" w:eastAsia="微软雅黑" w:hAnsi="微软雅黑" w:hint="eastAsia"/>
-          <w:color w:val="333333"/>
-        </w:rPr>
-        <w:br/>
-      </w:r>
-      <w:proofErr w:type="spellStart"/>
-      <w:r>
-        <w:rPr>
-          <w:rFonts w:ascii="微软雅黑" w:eastAsia="微软雅黑" w:hAnsi="微软雅黑" w:hint="eastAsia"/>
-          <w:color w:val="333333"/>
-          <w:shd w:val="clear" w:color="auto" w:fill="FFFFFF"/>
-        </w:rPr>
         <w:lastRenderedPageBreak/>
-        <w:t>setenforce</w:t>
-      </w:r>
-      <w:proofErr w:type="spellEnd"/>
-      <w:r>
-        <w:rPr>
-          <w:rFonts w:ascii="微软雅黑" w:eastAsia="微软雅黑" w:hAnsi="微软雅黑" w:hint="eastAsia"/>
-          <w:color w:val="333333"/>
-          <w:shd w:val="clear" w:color="auto" w:fill="FFFFFF"/>
-        </w:rPr>
-        <w:t>命令是单词set（设置）和enforce(执行)连写，另一个命令</w:t>
-      </w:r>
-      <w:proofErr w:type="spellStart"/>
-      <w:r>
-        <w:rPr>
-          <w:rFonts w:ascii="微软雅黑" w:eastAsia="微软雅黑" w:hAnsi="微软雅黑" w:hint="eastAsia"/>
-          <w:color w:val="333333"/>
-          <w:shd w:val="clear" w:color="auto" w:fill="FFFFFF"/>
-        </w:rPr>
-        <w:t>getenforce</w:t>
-      </w:r>
-      <w:proofErr w:type="spellEnd"/>
-      <w:r>
-        <w:rPr>
-          <w:rFonts w:ascii="微软雅黑" w:eastAsia="微软雅黑" w:hAnsi="微软雅黑" w:hint="eastAsia"/>
-          <w:color w:val="333333"/>
-          <w:shd w:val="clear" w:color="auto" w:fill="FFFFFF"/>
-        </w:rPr>
-        <w:t>可查看</w:t>
-      </w:r>
-      <w:proofErr w:type="spellStart"/>
-      <w:r>
-        <w:rPr>
-          <w:rFonts w:ascii="微软雅黑" w:eastAsia="微软雅黑" w:hAnsi="微软雅黑" w:hint="eastAsia"/>
-          <w:color w:val="333333"/>
-          <w:shd w:val="clear" w:color="auto" w:fill="FFFFFF"/>
-        </w:rPr>
-        <w:t>selinux</w:t>
-      </w:r>
-      <w:proofErr w:type="spellEnd"/>
-      <w:r>
-        <w:rPr>
-          <w:rFonts w:ascii="微软雅黑" w:eastAsia="微软雅黑" w:hAnsi="微软雅黑" w:hint="eastAsia"/>
-          <w:color w:val="333333"/>
-          <w:shd w:val="clear" w:color="auto" w:fill="FFFFFF"/>
-        </w:rPr>
-        <w:t>的状态。</w:t>
-      </w:r>
-      <w:bookmarkStart w:id="2" w:name="_GoBack"/>
-      <w:bookmarkEnd w:id="2"/>
-    </w:p>
-    <w:p>
-      <w:proofErr w:type="spellStart"/>
-      <w:proofErr w:type="gramStart"/>
-      <w:r>
-        <w:t>setenforce</w:t>
-      </w:r>
-      <w:proofErr w:type="spellEnd"/>
-      <w:proofErr w:type="gramEnd"/>
-      <w:r>
-        <w:t xml:space="preserve"> 0</w:t>
-      </w:r>
-    </w:p>
-    <w:p>
-      <w:proofErr w:type="spellStart"/>
-      <w:proofErr w:type="gramStart"/>
-      <w:r>
-        <w:t>getenforce</w:t>
-      </w:r>
-      <w:proofErr w:type="spellEnd"/>
-      <w:proofErr w:type="gramEnd"/>
-    </w:p>
-    <w:p/>
-    <w:p/>
-    <w:p>
-      <w:proofErr w:type="spellStart"/>
-      <w:proofErr w:type="gramStart"/>
-      <w:r>
-        <w:rPr>
-          <w:rFonts w:hint="eastAsia"/>
-        </w:rPr>
-        <w:t>nginx</w:t>
-      </w:r>
-      <w:proofErr w:type="spellEnd"/>
-      <w:proofErr w:type="gramEnd"/>
-      <w:r>
-        <w:rPr>
-          <w:rFonts w:hint="eastAsia"/>
-        </w:rPr>
-        <w:t xml:space="preserve"> </w:t>
-      </w:r>
-    </w:p>
-    <w:p>
-      <w:r>
-        <w:rPr>
-          <w:rFonts w:hint="eastAsia"/>
-        </w:rPr>
-        <w:t>检查配置</w:t>
-      </w:r>
-    </w:p>
-    <w:p>
-      <w:r>
-        <w:t>../</w:t>
-      </w:r>
-      <w:proofErr w:type="spellStart"/>
-      <w:r>
-        <w:t>sbin</w:t>
-      </w:r>
-      <w:proofErr w:type="spellEnd"/>
-      <w:r>
-        <w:t>/</w:t>
-      </w:r>
-      <w:proofErr w:type="spellStart"/>
-      <w:r>
-        <w:t>nginx</w:t>
-      </w:r>
-      <w:proofErr w:type="spellEnd"/>
-      <w:r>
-        <w:t xml:space="preserve"> </w:t>
-      </w:r>
-      <w:r>
-        <w:t>-</w:t>
-      </w:r>
-      <w:r>
-        <w:t>t</w:t>
-      </w:r>
-      <w:r>
-        <w:rPr>
-          <w:rFonts w:hint="eastAsia"/>
-        </w:rPr>
-        <w:t xml:space="preserve"> </w:t>
-      </w:r>
-    </w:p>
-    <w:p>
-      <w:r>
-        <w:rPr>
-          <w:rFonts w:hint="eastAsia"/>
-        </w:rPr>
         <w:t>重启</w:t>
       </w:r>
     </w:p>
     <w:p>
-      <w:pPr>
-        <w:rPr>
-          <w:rFonts w:hint="eastAsia"/>
-        </w:rPr>
-      </w:pPr>
       <w:r>
         <w:t>../</w:t>
       </w:r>
@@ -14726,11 +14831,6 @@
       <w:proofErr w:type="spellEnd"/>
     </w:p>
     <w:p>
-      <w:pPr>
-        <w:rPr>
-          <w:rFonts w:hint="eastAsia"/>
-        </w:rPr>
-      </w:pPr>
       <w:proofErr w:type="gramStart"/>
       <w:r>
         <w:t>service</w:t>
@@ -14749,11 +14849,6 @@
       </w:r>
     </w:p>
     <w:p>
-      <w:pPr>
-        <w:rPr>
-          <w:rFonts w:hint="eastAsia"/>
-        </w:rPr>
-      </w:pPr>
       <w:proofErr w:type="spellStart"/>
       <w:proofErr w:type="gramStart"/>
       <w:r>
@@ -14774,6 +14869,11 @@
       <w:proofErr w:type="spellEnd"/>
     </w:p>
     <w:p>
+      <w:pPr>
+        <w:rPr>
+          <w:rFonts w:hint="eastAsia"/>
+        </w:rPr>
+      </w:pPr>
       <w:proofErr w:type="gramStart"/>
       <w:r>
         <w:t>vi</w:t>
@@ -14793,6 +14893,305 @@
       <w:proofErr w:type="spellStart"/>
       <w:r>
         <w:t>my.cnf</w:t>
+      </w:r>
+      <w:proofErr w:type="spellEnd"/>
+    </w:p>
+    <w:p>
+      <w:pPr>
+        <w:rPr>
+          <w:rFonts w:hint="eastAsia"/>
+        </w:rPr>
+      </w:pPr>
+      <w:r>
+        <w:rPr>
+          <w:rFonts w:hint="eastAsia"/>
+        </w:rPr>
+        <w:t>查找文件</w:t>
+      </w:r>
+    </w:p>
+    <w:p>
+      <w:pPr>
+        <w:rPr>
+          <w:rFonts w:hint="eastAsia"/>
+        </w:rPr>
+      </w:pPr>
+      <w:proofErr w:type="gramStart"/>
+      <w:r>
+        <w:t>find</w:t>
+      </w:r>
+      <w:proofErr w:type="gramEnd"/>
+      <w:r>
+        <w:t xml:space="preserve"> / -name 'go*.tar.gz'</w:t>
+      </w:r>
+    </w:p>
+    <w:p>
+      <w:pPr>
+        <w:rPr>
+          <w:rFonts w:hint="eastAsia"/>
+        </w:rPr>
+      </w:pPr>
+      <w:r>
+        <w:rPr>
+          <w:rFonts w:hint="eastAsia"/>
+        </w:rPr>
+        <w:t>查找目录</w:t>
+      </w:r>
+    </w:p>
+    <w:p>
+      <w:pPr>
+        <w:rPr>
+          <w:rFonts w:hint="eastAsia"/>
+        </w:rPr>
+      </w:pPr>
+      <w:proofErr w:type="gramStart"/>
+      <w:r>
+        <w:t>find</w:t>
+      </w:r>
+      <w:proofErr w:type="gramEnd"/>
+      <w:r>
+        <w:t xml:space="preserve"> / -name 'go' -type d</w:t>
+      </w:r>
+    </w:p>
+    <w:p>
+      <w:pPr>
+        <w:rPr>
+          <w:rFonts w:hint="eastAsia"/>
+        </w:rPr>
+      </w:pPr>
+    </w:p>
+    <w:p>
+      <w:pPr>
+        <w:rPr>
+          <w:rFonts w:ascii="Verdana" w:hAnsi="Verdana" w:hint="eastAsia"/>
+          <w:color w:val="333333"/>
+          <w:szCs w:val="21"/>
+          <w:shd w:val="clear" w:color="auto" w:fill="FFFFFF"/>
+        </w:rPr>
+      </w:pPr>
+      <w:proofErr w:type="gramStart"/>
+      <w:r>
+        <w:rPr>
+          <w:rFonts w:ascii="Verdana" w:hAnsi="Verdana"/>
+          <w:color w:val="333333"/>
+          <w:szCs w:val="21"/>
+          <w:shd w:val="clear" w:color="auto" w:fill="FFFFFF"/>
+        </w:rPr>
+        <w:t>source</w:t>
+      </w:r>
+      <w:proofErr w:type="gramEnd"/>
+      <w:r>
+        <w:rPr>
+          <w:rFonts w:ascii="Verdana" w:hAnsi="Verdana"/>
+          <w:color w:val="333333"/>
+          <w:szCs w:val="21"/>
+          <w:shd w:val="clear" w:color="auto" w:fill="FFFFFF"/>
+        </w:rPr>
+        <w:t xml:space="preserve"> /</w:t>
+      </w:r>
+      <w:proofErr w:type="spellStart"/>
+      <w:r>
+        <w:rPr>
+          <w:rFonts w:ascii="Verdana" w:hAnsi="Verdana"/>
+          <w:color w:val="333333"/>
+          <w:szCs w:val="21"/>
+          <w:shd w:val="clear" w:color="auto" w:fill="FFFFFF"/>
+        </w:rPr>
+        <w:t>etc</w:t>
+      </w:r>
+      <w:proofErr w:type="spellEnd"/>
+      <w:r>
+        <w:rPr>
+          <w:rFonts w:ascii="Verdana" w:hAnsi="Verdana"/>
+          <w:color w:val="333333"/>
+          <w:szCs w:val="21"/>
+          <w:shd w:val="clear" w:color="auto" w:fill="FFFFFF"/>
+        </w:rPr>
+        <w:t>/profile</w:t>
+      </w:r>
+      <w:bookmarkStart w:id="2" w:name="_GoBack"/>
+      <w:bookmarkEnd w:id="2"/>
+    </w:p>
+    <w:p>
+      <w:pPr>
+        <w:rPr>
+          <w:rFonts w:ascii="Verdana" w:hAnsi="Verdana" w:hint="eastAsia"/>
+          <w:color w:val="333333"/>
+          <w:szCs w:val="21"/>
+          <w:shd w:val="clear" w:color="auto" w:fill="FFFFFF"/>
+        </w:rPr>
+      </w:pPr>
+      <w:r>
+        <w:rPr>
+          <w:rFonts w:ascii="Verdana" w:hAnsi="Verdana"/>
+          <w:color w:val="333333"/>
+          <w:szCs w:val="21"/>
+          <w:shd w:val="clear" w:color="auto" w:fill="FFFFFF"/>
+        </w:rPr>
+        <w:t>GOOS=</w:t>
+      </w:r>
+      <w:proofErr w:type="spellStart"/>
+      <w:r>
+        <w:rPr>
+          <w:rFonts w:ascii="Verdana" w:hAnsi="Verdana"/>
+          <w:color w:val="333333"/>
+          <w:szCs w:val="21"/>
+          <w:shd w:val="clear" w:color="auto" w:fill="FFFFFF"/>
+        </w:rPr>
+        <w:t>linux</w:t>
+      </w:r>
+      <w:proofErr w:type="spellEnd"/>
+      <w:r>
+        <w:rPr>
+          <w:rFonts w:ascii="Verdana" w:hAnsi="Verdana"/>
+          <w:color w:val="333333"/>
+          <w:szCs w:val="21"/>
+          <w:shd w:val="clear" w:color="auto" w:fill="FFFFFF"/>
+        </w:rPr>
+        <w:t xml:space="preserve"> GOARCH=amd64 make release-server release-client</w:t>
+      </w:r>
+    </w:p>
+    <w:p>
+      <w:pPr>
+        <w:rPr>
+          <w:rFonts w:ascii="Verdana" w:hAnsi="Verdana" w:hint="eastAsia"/>
+          <w:color w:val="333333"/>
+          <w:szCs w:val="21"/>
+          <w:shd w:val="clear" w:color="auto" w:fill="FFFFFF"/>
+        </w:rPr>
+      </w:pPr>
+      <w:r>
+        <w:rPr>
+          <w:rFonts w:ascii="Verdana" w:hAnsi="Verdana"/>
+          <w:color w:val="333333"/>
+          <w:szCs w:val="21"/>
+          <w:shd w:val="clear" w:color="auto" w:fill="FFFFFF"/>
+        </w:rPr>
+        <w:t>GOOS=windows GOARCH=amd64 make release-client</w:t>
+      </w:r>
+    </w:p>
+    <w:p>
+      <w:pPr>
+        <w:rPr>
+          <w:rFonts w:ascii="Verdana" w:hAnsi="Verdana" w:hint="eastAsia"/>
+          <w:color w:val="333333"/>
+          <w:szCs w:val="21"/>
+          <w:shd w:val="clear" w:color="auto" w:fill="FFFFFF"/>
+        </w:rPr>
+      </w:pPr>
+      <w:r>
+        <w:rPr>
+          <w:rFonts w:ascii="Verdana" w:hAnsi="Verdana"/>
+          <w:color w:val="333333"/>
+          <w:szCs w:val="21"/>
+          <w:shd w:val="clear" w:color="auto" w:fill="FFFFFF"/>
+        </w:rPr>
+        <w:t>GOOS=windows GOARCH=amd64 make release-client release-server</w:t>
+      </w:r>
+    </w:p>
+    <w:p>
+      <w:pPr>
+        <w:rPr>
+          <w:rFonts w:ascii="Verdana" w:hAnsi="Verdana" w:hint="eastAsia"/>
+          <w:color w:val="333333"/>
+          <w:szCs w:val="21"/>
+          <w:shd w:val="clear" w:color="auto" w:fill="FFFFFF"/>
+        </w:rPr>
+      </w:pPr>
+    </w:p>
+    <w:p>
+      <w:proofErr w:type="spellStart"/>
+      <w:proofErr w:type="gramStart"/>
+      <w:r>
+        <w:t>setsid</w:t>
+      </w:r>
+      <w:proofErr w:type="spellEnd"/>
+      <w:r>
+        <w:t xml:space="preserve">  /</w:t>
+      </w:r>
+      <w:proofErr w:type="spellStart"/>
+      <w:proofErr w:type="gramEnd"/>
+      <w:r>
+        <w:t>usr</w:t>
+      </w:r>
+      <w:proofErr w:type="spellEnd"/>
+      <w:r>
+        <w:t>/local/</w:t>
+      </w:r>
+      <w:proofErr w:type="spellStart"/>
+      <w:r>
+        <w:t>ngrokclient</w:t>
+      </w:r>
+      <w:proofErr w:type="spellEnd"/>
+      <w:r>
+        <w:t>/</w:t>
+      </w:r>
+      <w:proofErr w:type="spellStart"/>
+      <w:r>
+        <w:t>ngrok</w:t>
+      </w:r>
+      <w:proofErr w:type="spellEnd"/>
+      <w:r>
+        <w:t xml:space="preserve"> -</w:t>
+      </w:r>
+      <w:proofErr w:type="spellStart"/>
+      <w:r>
+        <w:t>config</w:t>
+      </w:r>
+      <w:proofErr w:type="spellEnd"/>
+      <w:r>
+        <w:t>=/</w:t>
+      </w:r>
+      <w:proofErr w:type="spellStart"/>
+      <w:r>
+        <w:t>usr</w:t>
+      </w:r>
+      <w:proofErr w:type="spellEnd"/>
+      <w:r>
+        <w:t>/local/</w:t>
+      </w:r>
+      <w:proofErr w:type="spellStart"/>
+      <w:r>
+        <w:t>ngrokclient</w:t>
+      </w:r>
+      <w:proofErr w:type="spellEnd"/>
+      <w:r>
+        <w:t>/</w:t>
+      </w:r>
+      <w:proofErr w:type="spellStart"/>
+      <w:r>
+        <w:t>ngrok.cfg</w:t>
+      </w:r>
+      <w:proofErr w:type="spellEnd"/>
+      <w:r>
+        <w:t xml:space="preserve"> -log=/</w:t>
+      </w:r>
+      <w:proofErr w:type="spellStart"/>
+      <w:r>
+        <w:t>usr</w:t>
+      </w:r>
+      <w:proofErr w:type="spellEnd"/>
+      <w:r>
+        <w:t>/local/</w:t>
+      </w:r>
+      <w:proofErr w:type="spellStart"/>
+      <w:r>
+        <w:t>ngrokclient</w:t>
+      </w:r>
+      <w:proofErr w:type="spellEnd"/>
+      <w:r>
+        <w:t xml:space="preserve">/log.log start </w:t>
+      </w:r>
+      <w:proofErr w:type="spellStart"/>
+      <w:r>
+        <w:t>api</w:t>
+      </w:r>
+      <w:proofErr w:type="spellEnd"/>
+      <w:r>
+        <w:t xml:space="preserve"> </w:t>
+      </w:r>
+      <w:proofErr w:type="spellStart"/>
+      <w:r>
+        <w:t>ssh</w:t>
       </w:r>
       <w:proofErr w:type="spellEnd"/>
     </w:p>
@@ -15267,6 +15666,18 @@
     <w:rPr>
       <w:sz w:val="18"/>
       <w:szCs w:val="18"/>
+    </w:rPr>
+  </w:style>
+  <w:style w:type="character" w:styleId="a9">
+    <w:name w:val="FollowedHyperlink"/>
+    <w:basedOn w:val="a0"/>
+    <w:uiPriority w:val="99"/>
+    <w:semiHidden/>
+    <w:unhideWhenUsed/>
+    <w:rsid w:val="00DE5C45"/>
+    <w:rPr>
+      <w:color w:val="800080" w:themeColor="followedHyperlink"/>
+      <w:u w:val="single"/>
     </w:rPr>
   </w:style>
 </w:styles>
@@ -15697,6 +16108,18 @@
       <w:szCs w:val="18"/>
     </w:rPr>
   </w:style>
+  <w:style w:type="character" w:styleId="a9">
+    <w:name w:val="FollowedHyperlink"/>
+    <w:basedOn w:val="a0"/>
+    <w:uiPriority w:val="99"/>
+    <w:semiHidden/>
+    <w:unhideWhenUsed/>
+    <w:rsid w:val="00DE5C45"/>
+    <w:rPr>
+      <w:color w:val="800080" w:themeColor="followedHyperlink"/>
+      <w:u w:val="single"/>
+    </w:rPr>
+  </w:style>
 </w:styles>
 </file>
 

--- a/centos.docx
+++ b/centos.docx
@@ -3,27 +3,14 @@
 <w:document xmlns:wpc="http://schemas.microsoft.com/office/word/2010/wordprocessingCanvas" xmlns:mc="http://schemas.openxmlformats.org/markup-compatibility/2006" xmlns:o="urn:schemas-microsoft-com:office:office" xmlns:r="http://schemas.openxmlformats.org/officeDocument/2006/relationships" xmlns:m="http://schemas.openxmlformats.org/officeDocument/2006/math" xmlns:v="urn:schemas-microsoft-com:vml" xmlns:wp14="http://schemas.microsoft.com/office/word/2010/wordprocessingDrawing" xmlns:wp="http://schemas.openxmlformats.org/drawingml/2006/wordprocessingDrawing" xmlns:w10="urn:schemas-microsoft-com:office:word" xmlns:w="http://schemas.openxmlformats.org/wordprocessingml/2006/main" xmlns:w14="http://schemas.microsoft.com/office/word/2010/wordml" xmlns:wpg="http://schemas.microsoft.com/office/word/2010/wordprocessingGroup" xmlns:wpi="http://schemas.microsoft.com/office/word/2010/wordprocessingInk" xmlns:wne="http://schemas.microsoft.com/office/word/2006/wordml" xmlns:wps="http://schemas.microsoft.com/office/word/2010/wordprocessingShape" mc:Ignorable="w14 wp14">
   <w:body>
     <w:p>
-      <w:r>
-        <w:fldChar w:fldCharType="begin"/>
-      </w:r>
-      <w:r>
-        <w:instrText xml:space="preserve"> HYPERLINK "https://www.cnblogs.com/xiaoyao-lxy/p/5561728.html" \l "wu" </w:instrText>
-      </w:r>
-      <w:r>
-        <w:fldChar w:fldCharType="separate"/>
-      </w:r>
-      <w:r>
-        <w:rPr>
-          <w:rStyle w:val="a3"/>
-        </w:rPr>
-        <w:t>https://www.cnblogs.com/xiaoyao-lxy/p/5561728.html#wu</w:t>
-      </w:r>
-      <w:r>
-        <w:rPr>
-          <w:rStyle w:val="a3"/>
-        </w:rPr>
-        <w:fldChar w:fldCharType="end"/>
-      </w:r>
+      <w:hyperlink r:id="rId8" w:anchor="wu" w:history="1">
+        <w:r>
+          <w:rPr>
+            <w:rStyle w:val="a3"/>
+          </w:rPr>
+          <w:t>https://www.cnblogs.com/xiaoyao-lxy/p/5561728.html#wu</w:t>
+        </w:r>
+      </w:hyperlink>
     </w:p>
     <w:p/>
     <w:p>
@@ -42,7 +29,7 @@
           <w:szCs w:val="21"/>
         </w:rPr>
       </w:pPr>
-      <w:hyperlink r:id="rId7" w:history="1">
+      <w:hyperlink r:id="rId9" w:history="1">
         <w:r>
           <w:rPr>
             <w:rStyle w:val="a3"/>
@@ -132,27 +119,7 @@
           <w:sz w:val="21"/>
           <w:szCs w:val="21"/>
         </w:rPr>
-        <w:t>，所以根据网上的建议，买</w:t>
-      </w:r>
-      <w:proofErr w:type="gramStart"/>
-      <w:r>
-        <w:rPr>
-          <w:rFonts w:ascii="Verdana" w:hAnsi="Verdana"/>
-          <w:color w:val="000000"/>
-          <w:sz w:val="21"/>
-          <w:szCs w:val="21"/>
-        </w:rPr>
-        <w:t>了鸟哥的</w:t>
-      </w:r>
-      <w:proofErr w:type="gramEnd"/>
-      <w:r>
-        <w:rPr>
-          <w:rFonts w:ascii="Verdana" w:hAnsi="Verdana"/>
-          <w:color w:val="000000"/>
-          <w:sz w:val="21"/>
-          <w:szCs w:val="21"/>
-        </w:rPr>
-        <w:t>书。为了以后学习方便，准备安装</w:t>
+        <w:t>，所以根据网上的建议，买了鸟哥的书。为了以后学习方便，准备安装</w:t>
       </w:r>
       <w:r>
         <w:rPr>
@@ -206,27 +173,7 @@
           <w:sz w:val="21"/>
           <w:szCs w:val="21"/>
         </w:rPr>
-        <w:t>号晚上八点多开始施工，本以为几个小时就可以弄好的东西，第一次让我明白了什么</w:t>
-      </w:r>
-      <w:proofErr w:type="gramStart"/>
-      <w:r>
-        <w:rPr>
-          <w:rFonts w:ascii="Verdana" w:hAnsi="Verdana"/>
-          <w:color w:val="000000"/>
-          <w:sz w:val="21"/>
-          <w:szCs w:val="21"/>
-        </w:rPr>
-        <w:t>叫理想</w:t>
-      </w:r>
-      <w:proofErr w:type="gramEnd"/>
-      <w:r>
-        <w:rPr>
-          <w:rFonts w:ascii="Verdana" w:hAnsi="Verdana"/>
-          <w:color w:val="000000"/>
-          <w:sz w:val="21"/>
-          <w:szCs w:val="21"/>
-        </w:rPr>
-        <w:t>与现实的差距。鉴于</w:t>
+        <w:t>号晚上八点多开始施工，本以为几个小时就可以弄好的东西，第一次让我明白了什么叫理想与现实的差距。鉴于</w:t>
       </w:r>
       <w:r>
         <w:rPr>
@@ -244,47 +191,7 @@
           <w:sz w:val="21"/>
           <w:szCs w:val="21"/>
         </w:rPr>
-        <w:t>安装的繁琐程度</w:t>
-      </w:r>
-      <w:proofErr w:type="gramStart"/>
-      <w:r>
-        <w:rPr>
-          <w:rFonts w:ascii="Verdana" w:hAnsi="Verdana"/>
-          <w:color w:val="000000"/>
-          <w:sz w:val="21"/>
-          <w:szCs w:val="21"/>
-        </w:rPr>
-        <w:t>和鸟哥的</w:t>
-      </w:r>
-      <w:proofErr w:type="gramEnd"/>
-      <w:r>
-        <w:rPr>
-          <w:rFonts w:ascii="Verdana" w:hAnsi="Verdana"/>
-          <w:color w:val="000000"/>
-          <w:sz w:val="21"/>
-          <w:szCs w:val="21"/>
-        </w:rPr>
-        <w:t>火热程度，我决定把我安装的全过程写下来，希望能帮助到想要学习的小白们。在这篇教程里，我把我遇到的问题也写了出来，因为我从解决这些问题的过程中，学到了很多知识，如果你也是个小白的话，希望你</w:t>
-      </w:r>
-      <w:proofErr w:type="gramStart"/>
-      <w:r>
-        <w:rPr>
-          <w:rFonts w:ascii="Verdana" w:hAnsi="Verdana"/>
-          <w:color w:val="000000"/>
-          <w:sz w:val="21"/>
-          <w:szCs w:val="21"/>
-        </w:rPr>
-        <w:t>耐心看</w:t>
-      </w:r>
-      <w:proofErr w:type="gramEnd"/>
-      <w:r>
-        <w:rPr>
-          <w:rFonts w:ascii="Verdana" w:hAnsi="Verdana"/>
-          <w:color w:val="000000"/>
-          <w:sz w:val="21"/>
-          <w:szCs w:val="21"/>
-        </w:rPr>
-        <w:t>下去。</w:t>
+        <w:t>安装的繁琐程度和鸟哥的火热程度，我决定把我安装的全过程写下来，希望能帮助到想要学习的小白们。在这篇教程里，我把我遇到的问题也写了出来，因为我从解决这些问题的过程中，学到了很多知识，如果你也是个小白的话，希望你耐心看下去。</w:t>
       </w:r>
     </w:p>
     <w:p>
@@ -369,23 +276,37 @@
         </w:rPr>
         <w:t>事先声明一下，在</w:t>
       </w:r>
-      <w:proofErr w:type="spellStart"/>
       <w:r>
         <w:rPr>
           <w:rStyle w:val="a5"/>
           <w:rFonts w:ascii="Verdana" w:hAnsi="Verdana"/>
           <w:color w:val="000000"/>
         </w:rPr>
+        <w:t>CentOS 7</w:t>
+      </w:r>
+      <w:r>
+        <w:rPr>
+          <w:rStyle w:val="a5"/>
+          <w:rFonts w:ascii="Verdana" w:hAnsi="Verdana"/>
+          <w:color w:val="000000"/>
+        </w:rPr>
+        <w:t>安装过程中，没有启动项的选择，就是说，安装好</w:t>
+      </w:r>
+      <w:r>
+        <w:rPr>
+          <w:rStyle w:val="a5"/>
+          <w:rFonts w:ascii="Verdana" w:hAnsi="Verdana"/>
+          <w:color w:val="000000"/>
+        </w:rPr>
         <w:t>CentOS</w:t>
       </w:r>
-      <w:proofErr w:type="spellEnd"/>
       <w:r>
         <w:rPr>
           <w:rStyle w:val="a5"/>
           <w:rFonts w:ascii="Verdana" w:hAnsi="Verdana"/>
           <w:color w:val="000000"/>
         </w:rPr>
-        <w:t xml:space="preserve"> 7</w:t>
+        <w:t>后，我们打不开</w:t>
       </w:r>
       <w:r>
         <w:rPr>
@@ -393,51 +314,25 @@
           <w:rFonts w:ascii="Verdana" w:hAnsi="Verdana"/>
           <w:color w:val="000000"/>
         </w:rPr>
-        <w:t>安装过程中，没有启动项的选择，就是说，安装好</w:t>
-      </w:r>
-      <w:proofErr w:type="spellStart"/>
+        <w:t>win10</w:t>
+      </w:r>
       <w:r>
         <w:rPr>
           <w:rStyle w:val="a5"/>
           <w:rFonts w:ascii="Verdana" w:hAnsi="Verdana"/>
           <w:color w:val="000000"/>
         </w:rPr>
-        <w:t>CentOS</w:t>
-      </w:r>
-      <w:proofErr w:type="spellEnd"/>
+        <w:t>，所以在这个问题发生之前，我们就要想好解决措施，因此，我</w:t>
+      </w:r>
       <w:r>
         <w:rPr>
           <w:rStyle w:val="a5"/>
           <w:rFonts w:ascii="Verdana" w:hAnsi="Verdana"/>
-          <w:color w:val="000000"/>
-        </w:rPr>
-        <w:t>后，我们打不开</w:t>
-      </w:r>
-      <w:r>
-        <w:rPr>
-          <w:rStyle w:val="a5"/>
-          <w:rFonts w:ascii="Verdana" w:hAnsi="Verdana"/>
-          <w:color w:val="000000"/>
-        </w:rPr>
-        <w:t>win10</w:t>
-      </w:r>
-      <w:r>
-        <w:rPr>
-          <w:rStyle w:val="a5"/>
-          <w:rFonts w:ascii="Verdana" w:hAnsi="Verdana"/>
-          <w:color w:val="000000"/>
-        </w:rPr>
-        <w:t>，所以在这个问题发生之前，我们就要想好解决措施，因此，我</w:t>
-      </w:r>
-      <w:r>
-        <w:rPr>
-          <w:rStyle w:val="a5"/>
-          <w:rFonts w:ascii="Verdana" w:hAnsi="Verdana"/>
           <w:color w:val="FF0000"/>
         </w:rPr>
         <w:t>推荐先看第五步，</w:t>
       </w:r>
-      <w:hyperlink r:id="rId8" w:anchor="wu" w:history="1">
+      <w:hyperlink r:id="rId10" w:anchor="wu" w:history="1">
         <w:r>
           <w:rPr>
             <w:rStyle w:val="a3"/>
@@ -979,7 +874,7 @@
         </w:rPr>
         <w:t>有两颗硬盘的壕们自行</w:t>
       </w:r>
-      <w:hyperlink r:id="rId9" w:anchor="tiao" w:history="1">
+      <w:hyperlink r:id="rId11" w:anchor="tiao" w:history="1">
         <w:r>
           <w:rPr>
             <w:rStyle w:val="a3"/>
@@ -1134,7 +1029,7 @@
                     </pic:cNvPicPr>
                   </pic:nvPicPr>
                   <pic:blipFill>
-                    <a:blip r:embed="rId10">
+                    <a:blip r:embed="rId12">
                       <a:extLst>
                         <a:ext uri="{28A0092B-C50C-407E-A947-70E740481C1C}">
                           <a14:useLocalDpi xmlns:a14="http://schemas.microsoft.com/office/drawing/2010/main" val="0"/>
@@ -1214,7 +1109,7 @@
                     </pic:cNvPicPr>
                   </pic:nvPicPr>
                   <pic:blipFill>
-                    <a:blip r:embed="rId11">
+                    <a:blip r:embed="rId13">
                       <a:extLst>
                         <a:ext uri="{28A0092B-C50C-407E-A947-70E740481C1C}">
                           <a14:useLocalDpi xmlns:a14="http://schemas.microsoft.com/office/drawing/2010/main" val="0"/>
@@ -1294,7 +1189,7 @@
                     </pic:cNvPicPr>
                   </pic:nvPicPr>
                   <pic:blipFill>
-                    <a:blip r:embed="rId12">
+                    <a:blip r:embed="rId14">
                       <a:extLst>
                         <a:ext uri="{28A0092B-C50C-407E-A947-70E740481C1C}">
                           <a14:useLocalDpi xmlns:a14="http://schemas.microsoft.com/office/drawing/2010/main" val="0"/>
@@ -1659,7 +1554,7 @@
                     </pic:cNvPicPr>
                   </pic:nvPicPr>
                   <pic:blipFill>
-                    <a:blip r:embed="rId13">
+                    <a:blip r:embed="rId15">
                       <a:extLst>
                         <a:ext uri="{28A0092B-C50C-407E-A947-70E740481C1C}">
                           <a14:useLocalDpi xmlns:a14="http://schemas.microsoft.com/office/drawing/2010/main" val="0"/>
@@ -1797,7 +1692,7 @@
                     </pic:cNvPicPr>
                   </pic:nvPicPr>
                   <pic:blipFill>
-                    <a:blip r:embed="rId14">
+                    <a:blip r:embed="rId16">
                       <a:extLst>
                         <a:ext uri="{28A0092B-C50C-407E-A947-70E740481C1C}">
                           <a14:useLocalDpi xmlns:a14="http://schemas.microsoft.com/office/drawing/2010/main" val="0"/>
@@ -1980,7 +1875,7 @@
                     </pic:cNvPicPr>
                   </pic:nvPicPr>
                   <pic:blipFill>
-                    <a:blip r:embed="rId15">
+                    <a:blip r:embed="rId17">
                       <a:extLst>
                         <a:ext uri="{28A0092B-C50C-407E-A947-70E740481C1C}">
                           <a14:useLocalDpi xmlns:a14="http://schemas.microsoft.com/office/drawing/2010/main" val="0"/>
@@ -2069,7 +1964,7 @@
                     </pic:cNvPicPr>
                   </pic:nvPicPr>
                   <pic:blipFill>
-                    <a:blip r:embed="rId16">
+                    <a:blip r:embed="rId18">
                       <a:extLst>
                         <a:ext uri="{28A0092B-C50C-407E-A947-70E740481C1C}">
                           <a14:useLocalDpi xmlns:a14="http://schemas.microsoft.com/office/drawing/2010/main" val="0"/>
@@ -2202,7 +2097,7 @@
                     </pic:cNvPicPr>
                   </pic:nvPicPr>
                   <pic:blipFill>
-                    <a:blip r:embed="rId17">
+                    <a:blip r:embed="rId19">
                       <a:extLst>
                         <a:ext uri="{28A0092B-C50C-407E-A947-70E740481C1C}">
                           <a14:useLocalDpi xmlns:a14="http://schemas.microsoft.com/office/drawing/2010/main" val="0"/>
@@ -2282,7 +2177,7 @@
                     </pic:cNvPicPr>
                   </pic:nvPicPr>
                   <pic:blipFill>
-                    <a:blip r:embed="rId18">
+                    <a:blip r:embed="rId20">
                       <a:extLst>
                         <a:ext uri="{28A0092B-C50C-407E-A947-70E740481C1C}">
                           <a14:useLocalDpi xmlns:a14="http://schemas.microsoft.com/office/drawing/2010/main" val="0"/>
@@ -2362,7 +2257,7 @@
                     </pic:cNvPicPr>
                   </pic:nvPicPr>
                   <pic:blipFill>
-                    <a:blip r:embed="rId19">
+                    <a:blip r:embed="rId21">
                       <a:extLst>
                         <a:ext uri="{28A0092B-C50C-407E-A947-70E740481C1C}">
                           <a14:useLocalDpi xmlns:a14="http://schemas.microsoft.com/office/drawing/2010/main" val="0"/>
@@ -2630,7 +2525,7 @@
                     </pic:cNvPicPr>
                   </pic:nvPicPr>
                   <pic:blipFill>
-                    <a:blip r:embed="rId20">
+                    <a:blip r:embed="rId22">
                       <a:extLst>
                         <a:ext uri="{28A0092B-C50C-407E-A947-70E740481C1C}">
                           <a14:useLocalDpi xmlns:a14="http://schemas.microsoft.com/office/drawing/2010/main" val="0"/>
@@ -3401,7 +3296,7 @@
                     </pic:cNvPicPr>
                   </pic:nvPicPr>
                   <pic:blipFill>
-                    <a:blip r:embed="rId21">
+                    <a:blip r:embed="rId23">
                       <a:extLst>
                         <a:ext uri="{28A0092B-C50C-407E-A947-70E740481C1C}">
                           <a14:useLocalDpi xmlns:a14="http://schemas.microsoft.com/office/drawing/2010/main" val="0"/>
@@ -3503,7 +3398,7 @@
                     </pic:cNvPicPr>
                   </pic:nvPicPr>
                   <pic:blipFill>
-                    <a:blip r:embed="rId22">
+                    <a:blip r:embed="rId24">
                       <a:extLst>
                         <a:ext uri="{28A0092B-C50C-407E-A947-70E740481C1C}">
                           <a14:useLocalDpi xmlns:a14="http://schemas.microsoft.com/office/drawing/2010/main" val="0"/>
@@ -3775,7 +3670,7 @@
                     </pic:cNvPicPr>
                   </pic:nvPicPr>
                   <pic:blipFill>
-                    <a:blip r:embed="rId23">
+                    <a:blip r:embed="rId25">
                       <a:extLst>
                         <a:ext uri="{28A0092B-C50C-407E-A947-70E740481C1C}">
                           <a14:useLocalDpi xmlns:a14="http://schemas.microsoft.com/office/drawing/2010/main" val="0"/>
@@ -3876,7 +3771,7 @@
                     </pic:cNvPicPr>
                   </pic:nvPicPr>
                   <pic:blipFill>
-                    <a:blip r:embed="rId24">
+                    <a:blip r:embed="rId26">
                       <a:extLst>
                         <a:ext uri="{28A0092B-C50C-407E-A947-70E740481C1C}">
                           <a14:useLocalDpi xmlns:a14="http://schemas.microsoft.com/office/drawing/2010/main" val="0"/>
@@ -3977,7 +3872,7 @@
                     </pic:cNvPicPr>
                   </pic:nvPicPr>
                   <pic:blipFill>
-                    <a:blip r:embed="rId25">
+                    <a:blip r:embed="rId27">
                       <a:extLst>
                         <a:ext uri="{28A0092B-C50C-407E-A947-70E740481C1C}">
                           <a14:useLocalDpi xmlns:a14="http://schemas.microsoft.com/office/drawing/2010/main" val="0"/>
@@ -4208,7 +4103,7 @@
                     </pic:cNvPicPr>
                   </pic:nvPicPr>
                   <pic:blipFill>
-                    <a:blip r:embed="rId26">
+                    <a:blip r:embed="rId28">
                       <a:extLst>
                         <a:ext uri="{28A0092B-C50C-407E-A947-70E740481C1C}">
                           <a14:useLocalDpi xmlns:a14="http://schemas.microsoft.com/office/drawing/2010/main" val="0"/>
@@ -4352,7 +4247,7 @@
                     </pic:cNvPicPr>
                   </pic:nvPicPr>
                   <pic:blipFill>
-                    <a:blip r:embed="rId27">
+                    <a:blip r:embed="rId29">
                       <a:extLst>
                         <a:ext uri="{28A0092B-C50C-407E-A947-70E740481C1C}">
                           <a14:useLocalDpi xmlns:a14="http://schemas.microsoft.com/office/drawing/2010/main" val="0"/>
@@ -4516,7 +4411,7 @@
                     </pic:cNvPicPr>
                   </pic:nvPicPr>
                   <pic:blipFill>
-                    <a:blip r:embed="rId28">
+                    <a:blip r:embed="rId30">
                       <a:extLst>
                         <a:ext uri="{28A0092B-C50C-407E-A947-70E740481C1C}">
                           <a14:useLocalDpi xmlns:a14="http://schemas.microsoft.com/office/drawing/2010/main" val="0"/>
@@ -4869,7 +4764,7 @@
                     </pic:cNvPicPr>
                   </pic:nvPicPr>
                   <pic:blipFill>
-                    <a:blip r:embed="rId29">
+                    <a:blip r:embed="rId31">
                       <a:extLst>
                         <a:ext uri="{28A0092B-C50C-407E-A947-70E740481C1C}">
                           <a14:useLocalDpi xmlns:a14="http://schemas.microsoft.com/office/drawing/2010/main" val="0"/>
@@ -5318,7 +5213,7 @@
                     </pic:cNvPicPr>
                   </pic:nvPicPr>
                   <pic:blipFill>
-                    <a:blip r:embed="rId30">
+                    <a:blip r:embed="rId32">
                       <a:extLst>
                         <a:ext uri="{28A0092B-C50C-407E-A947-70E740481C1C}">
                           <a14:useLocalDpi xmlns:a14="http://schemas.microsoft.com/office/drawing/2010/main" val="0"/>
@@ -5479,7 +5374,7 @@
                     </pic:cNvPicPr>
                   </pic:nvPicPr>
                   <pic:blipFill>
-                    <a:blip r:embed="rId31">
+                    <a:blip r:embed="rId33">
                       <a:extLst>
                         <a:ext uri="{28A0092B-C50C-407E-A947-70E740481C1C}">
                           <a14:useLocalDpi xmlns:a14="http://schemas.microsoft.com/office/drawing/2010/main" val="0"/>
@@ -5902,7 +5797,7 @@
                     </pic:cNvPicPr>
                   </pic:nvPicPr>
                   <pic:blipFill>
-                    <a:blip r:embed="rId32">
+                    <a:blip r:embed="rId34">
                       <a:extLst>
                         <a:ext uri="{28A0092B-C50C-407E-A947-70E740481C1C}">
                           <a14:useLocalDpi xmlns:a14="http://schemas.microsoft.com/office/drawing/2010/main" val="0"/>
@@ -5982,7 +5877,7 @@
                     </pic:cNvPicPr>
                   </pic:nvPicPr>
                   <pic:blipFill>
-                    <a:blip r:embed="rId33">
+                    <a:blip r:embed="rId35">
                       <a:extLst>
                         <a:ext uri="{28A0092B-C50C-407E-A947-70E740481C1C}">
                           <a14:useLocalDpi xmlns:a14="http://schemas.microsoft.com/office/drawing/2010/main" val="0"/>
@@ -6268,7 +6163,7 @@
                     </pic:cNvPicPr>
                   </pic:nvPicPr>
                   <pic:blipFill>
-                    <a:blip r:embed="rId34">
+                    <a:blip r:embed="rId36">
                       <a:extLst>
                         <a:ext uri="{28A0092B-C50C-407E-A947-70E740481C1C}">
                           <a14:useLocalDpi xmlns:a14="http://schemas.microsoft.com/office/drawing/2010/main" val="0"/>
@@ -6563,7 +6458,7 @@
                     </pic:cNvPicPr>
                   </pic:nvPicPr>
                   <pic:blipFill>
-                    <a:blip r:embed="rId35">
+                    <a:blip r:embed="rId37">
                       <a:extLst>
                         <a:ext uri="{28A0092B-C50C-407E-A947-70E740481C1C}">
                           <a14:useLocalDpi xmlns:a14="http://schemas.microsoft.com/office/drawing/2010/main" val="0"/>
@@ -6665,7 +6560,7 @@
                     </pic:cNvPicPr>
                   </pic:nvPicPr>
                   <pic:blipFill>
-                    <a:blip r:embed="rId36">
+                    <a:blip r:embed="rId38">
                       <a:extLst>
                         <a:ext uri="{28A0092B-C50C-407E-A947-70E740481C1C}">
                           <a14:useLocalDpi xmlns:a14="http://schemas.microsoft.com/office/drawing/2010/main" val="0"/>
@@ -6745,7 +6640,7 @@
                     </pic:cNvPicPr>
                   </pic:nvPicPr>
                   <pic:blipFill>
-                    <a:blip r:embed="rId37">
+                    <a:blip r:embed="rId39">
                       <a:extLst>
                         <a:ext uri="{28A0092B-C50C-407E-A947-70E740481C1C}">
                           <a14:useLocalDpi xmlns:a14="http://schemas.microsoft.com/office/drawing/2010/main" val="0"/>
@@ -6865,7 +6760,7 @@
                     </pic:cNvPicPr>
                   </pic:nvPicPr>
                   <pic:blipFill>
-                    <a:blip r:embed="rId38">
+                    <a:blip r:embed="rId40">
                       <a:extLst>
                         <a:ext uri="{28A0092B-C50C-407E-A947-70E740481C1C}">
                           <a14:useLocalDpi xmlns:a14="http://schemas.microsoft.com/office/drawing/2010/main" val="0"/>
@@ -7051,7 +6946,7 @@
                     </pic:cNvPicPr>
                   </pic:nvPicPr>
                   <pic:blipFill>
-                    <a:blip r:embed="rId39">
+                    <a:blip r:embed="rId41">
                       <a:extLst>
                         <a:ext uri="{28A0092B-C50C-407E-A947-70E740481C1C}">
                           <a14:useLocalDpi xmlns:a14="http://schemas.microsoft.com/office/drawing/2010/main" val="0"/>
@@ -7188,7 +7083,7 @@
                     </pic:cNvPicPr>
                   </pic:nvPicPr>
                   <pic:blipFill>
-                    <a:blip r:embed="rId40">
+                    <a:blip r:embed="rId42">
                       <a:extLst>
                         <a:ext uri="{28A0092B-C50C-407E-A947-70E740481C1C}">
                           <a14:useLocalDpi xmlns:a14="http://schemas.microsoft.com/office/drawing/2010/main" val="0"/>
@@ -7335,7 +7230,7 @@
                     </pic:cNvPicPr>
                   </pic:nvPicPr>
                   <pic:blipFill>
-                    <a:blip r:embed="rId41">
+                    <a:blip r:embed="rId43">
                       <a:extLst>
                         <a:ext uri="{28A0092B-C50C-407E-A947-70E740481C1C}">
                           <a14:useLocalDpi xmlns:a14="http://schemas.microsoft.com/office/drawing/2010/main" val="0"/>
@@ -8061,7 +7956,7 @@
         </w:rPr>
         <w:t>~~~</w:t>
       </w:r>
-      <w:hyperlink r:id="rId42" w:anchor="yi" w:history="1">
+      <w:hyperlink r:id="rId44" w:anchor="yi" w:history="1">
         <w:r>
           <w:rPr>
             <w:rStyle w:val="a3"/>
@@ -8314,7 +8209,7 @@
                     </pic:cNvPicPr>
                   </pic:nvPicPr>
                   <pic:blipFill>
-                    <a:blip r:embed="rId43">
+                    <a:blip r:embed="rId45">
                       <a:extLst>
                         <a:ext uri="{28A0092B-C50C-407E-A947-70E740481C1C}">
                           <a14:useLocalDpi xmlns:a14="http://schemas.microsoft.com/office/drawing/2010/main" val="0"/>
@@ -8394,7 +8289,7 @@
                     </pic:cNvPicPr>
                   </pic:nvPicPr>
                   <pic:blipFill>
-                    <a:blip r:embed="rId44">
+                    <a:blip r:embed="rId46">
                       <a:extLst>
                         <a:ext uri="{28A0092B-C50C-407E-A947-70E740481C1C}">
                           <a14:useLocalDpi xmlns:a14="http://schemas.microsoft.com/office/drawing/2010/main" val="0"/>
@@ -10321,7 +10216,7 @@
       </w:pPr>
     </w:p>
     <w:p>
-      <w:hyperlink r:id="rId45" w:history="1">
+      <w:hyperlink r:id="rId47" w:history="1">
         <w:r>
           <w:rPr>
             <w:rStyle w:val="a3"/>
@@ -12342,7 +12237,7 @@
       </w:r>
     </w:p>
     <w:p>
-      <w:hyperlink r:id="rId46" w:history="1">
+      <w:hyperlink r:id="rId48" w:history="1">
         <w:r>
           <w:rPr>
             <w:rStyle w:val="a3"/>
@@ -12352,12 +12247,6 @@
       </w:hyperlink>
     </w:p>
     <w:p>
-      <w:pPr>
-        <w:rPr>
-          <w:rFonts w:hint="eastAsia"/>
-        </w:rPr>
-      </w:pPr>
-      <w:proofErr w:type="gramStart"/>
       <w:r>
         <w:rPr>
           <w:rFonts w:ascii="Consolas" w:hAnsi="Consolas" w:cs="Consolas"/>
@@ -12365,28 +12254,16 @@
           <w:szCs w:val="21"/>
           <w:shd w:val="clear" w:color="auto" w:fill="FBEBD4"/>
         </w:rPr>
-        <w:t>vim</w:t>
-      </w:r>
-      <w:proofErr w:type="gramEnd"/>
-      <w:r>
-        <w:rPr>
-          <w:rFonts w:ascii="Consolas" w:hAnsi="Consolas" w:cs="Consolas"/>
-          <w:color w:val="000000"/>
-          <w:szCs w:val="21"/>
-          <w:shd w:val="clear" w:color="auto" w:fill="FBEBD4"/>
-        </w:rPr>
-        <w:t xml:space="preserve"> /etc/profile.d/go.sh</w:t>
-      </w:r>
-    </w:p>
-    <w:p>
-      <w:proofErr w:type="spellStart"/>
+        <w:t>vim /etc/profile.d/go.sh</w:t>
+      </w:r>
+    </w:p>
+    <w:p>
       <w:r>
         <w:rPr>
           <w:rFonts w:hint="eastAsia"/>
         </w:rPr>
         <w:t>ngrok</w:t>
       </w:r>
-      <w:proofErr w:type="spellEnd"/>
       <w:r>
         <w:rPr>
           <w:rFonts w:hint="eastAsia"/>
@@ -12395,21 +12272,8 @@
       </w:r>
     </w:p>
     <w:p>
-      <w:pPr>
-        <w:rPr>
-          <w:rFonts w:hint="eastAsia"/>
-        </w:rPr>
-      </w:pPr>
-      <w:r>
-        <w:t>/</w:t>
-      </w:r>
-      <w:proofErr w:type="spellStart"/>
-      <w:r>
-        <w:t>usr</w:t>
-      </w:r>
-      <w:proofErr w:type="spellEnd"/>
-      <w:r>
-        <w:t>/local/go/bin/</w:t>
+      <w:r>
+        <w:t>/usr/local/go/bin/</w:t>
       </w:r>
     </w:p>
     <w:p/>
@@ -13950,16 +13814,8 @@
         <w:rPr>
           <w:rFonts w:hint="eastAsia"/>
         </w:rPr>
-        <w:t>/home/xxx/</w:t>
-      </w:r>
-      <w:proofErr w:type="spellStart"/>
-      <w:r>
-        <w:rPr>
-          <w:rFonts w:hint="eastAsia"/>
-        </w:rPr>
-        <w:t>golang</w:t>
-      </w:r>
-      <w:proofErr w:type="spellEnd"/>
+        <w:t>/home/xxx/golang</w:t>
+      </w:r>
       <w:r>
         <w:rPr>
           <w:rFonts w:hint="eastAsia"/>
@@ -13996,19 +13852,9 @@
     </w:p>
     <w:p/>
     <w:p>
-      <w:proofErr w:type="gramStart"/>
-      <w:r>
-        <w:t>cd  /</w:t>
-      </w:r>
-      <w:proofErr w:type="gramEnd"/>
-      <w:r>
-        <w:t>home/xxx/</w:t>
-      </w:r>
-      <w:proofErr w:type="spellStart"/>
-      <w:r>
-        <w:t>golang</w:t>
-      </w:r>
-      <w:proofErr w:type="spellEnd"/>
+      <w:r>
+        <w:t>cd  /home/xxx/golang</w:t>
+      </w:r>
     </w:p>
     <w:p/>
     <w:p>
@@ -14018,21 +13864,11 @@
         </w:rPr>
         <w:t>下载：</w:t>
       </w:r>
-      <w:proofErr w:type="spellStart"/>
-      <w:proofErr w:type="gramStart"/>
-      <w:r>
-        <w:rPr>
-          <w:rFonts w:hint="eastAsia"/>
-        </w:rPr>
-        <w:t>wget</w:t>
-      </w:r>
-      <w:proofErr w:type="spellEnd"/>
-      <w:proofErr w:type="gramEnd"/>
-      <w:r>
-        <w:rPr>
-          <w:rFonts w:hint="eastAsia"/>
-        </w:rPr>
-        <w:t xml:space="preserve"> https://storage.googleapis.com/golang/go1.4-bootstrap-20161024.tar.gz</w:t>
+      <w:r>
+        <w:rPr>
+          <w:rFonts w:hint="eastAsia"/>
+        </w:rPr>
+        <w:t>wget https://storage.googleapis.com/golang/go1.4-bootstrap-20161024.tar.gz</w:t>
       </w:r>
     </w:p>
     <w:p/>
@@ -14043,63 +13879,24 @@
         </w:rPr>
         <w:t>解压：</w:t>
       </w:r>
-      <w:proofErr w:type="gramStart"/>
-      <w:r>
-        <w:rPr>
-          <w:rFonts w:hint="eastAsia"/>
-        </w:rPr>
-        <w:t>tar</w:t>
-      </w:r>
-      <w:proofErr w:type="gramEnd"/>
-      <w:r>
-        <w:rPr>
-          <w:rFonts w:hint="eastAsia"/>
-        </w:rPr>
-        <w:t xml:space="preserve"> </w:t>
-      </w:r>
-      <w:proofErr w:type="spellStart"/>
-      <w:r>
-        <w:rPr>
-          <w:rFonts w:hint="eastAsia"/>
-        </w:rPr>
-        <w:t>zxvf</w:t>
-      </w:r>
-      <w:proofErr w:type="spellEnd"/>
-      <w:r>
-        <w:rPr>
-          <w:rFonts w:hint="eastAsia"/>
-        </w:rPr>
-        <w:t> go1.4-bootstrap-20161024.tar.gz -C go1.4</w:t>
+      <w:r>
+        <w:rPr>
+          <w:rFonts w:hint="eastAsia"/>
+        </w:rPr>
+        <w:t>tar zxvf go1.4-bootstrap-20161024.tar.gz -C go1.4</w:t>
       </w:r>
     </w:p>
     <w:p/>
     <w:p>
-      <w:proofErr w:type="gramStart"/>
-      <w:r>
-        <w:t>cd</w:t>
-      </w:r>
-      <w:proofErr w:type="gramEnd"/>
-      <w:r>
-        <w:t xml:space="preserve"> go1.4/</w:t>
-      </w:r>
-      <w:proofErr w:type="spellStart"/>
-      <w:r>
-        <w:t>src</w:t>
-      </w:r>
-      <w:proofErr w:type="spellEnd"/>
+      <w:r>
+        <w:t>cd go1.4/src</w:t>
+      </w:r>
     </w:p>
     <w:p/>
     <w:p>
-      <w:proofErr w:type="gramStart"/>
-      <w:r>
-        <w:t>./</w:t>
-      </w:r>
-      <w:proofErr w:type="spellStart"/>
-      <w:proofErr w:type="gramEnd"/>
-      <w:r>
-        <w:t>allbash</w:t>
-      </w:r>
-      <w:proofErr w:type="spellEnd"/>
+      <w:r>
+        <w:t>./allbash</w:t>
+      </w:r>
     </w:p>
     <w:p/>
     <w:p>
@@ -14123,34 +13920,13 @@
     <w:p>
       <w:r>
         <w:lastRenderedPageBreak/>
-        <w:t>/home/xxx/</w:t>
-      </w:r>
-      <w:proofErr w:type="spellStart"/>
-      <w:r>
-        <w:t>golang</w:t>
-      </w:r>
-      <w:proofErr w:type="spellEnd"/>
-      <w:r>
-        <w:t>/go1.4/bin/go version</w:t>
+        <w:t>/home/xxx/golang/go1.4/bin/go version</w:t>
       </w:r>
     </w:p>
     <w:p/>
     <w:p>
-      <w:proofErr w:type="gramStart"/>
-      <w:r>
-        <w:t>go</w:t>
-      </w:r>
-      <w:proofErr w:type="gramEnd"/>
-      <w:r>
-        <w:t xml:space="preserve"> version go1.4-bootstrap-20161024 </w:t>
-      </w:r>
-      <w:proofErr w:type="spellStart"/>
-      <w:r>
-        <w:t>linux</w:t>
-      </w:r>
-      <w:proofErr w:type="spellEnd"/>
-      <w:r>
-        <w:t>/amd64 </w:t>
+      <w:r>
+        <w:t>go version go1.4-bootstrap-20161024 linux/amd64 </w:t>
       </w:r>
     </w:p>
     <w:p>
@@ -14165,21 +13941,11 @@
         </w:rPr>
         <w:t>作者：</w:t>
       </w:r>
-      <w:proofErr w:type="spellStart"/>
-      <w:proofErr w:type="gramStart"/>
-      <w:r>
-        <w:rPr>
-          <w:rFonts w:hint="eastAsia"/>
-        </w:rPr>
-        <w:t>xxxbigbug</w:t>
-      </w:r>
-      <w:proofErr w:type="spellEnd"/>
-      <w:proofErr w:type="gramEnd"/>
-      <w:r>
-        <w:rPr>
-          <w:rFonts w:hint="eastAsia"/>
-        </w:rPr>
-        <w:t xml:space="preserve"> </w:t>
+      <w:r>
+        <w:rPr>
+          <w:rFonts w:hint="eastAsia"/>
+        </w:rPr>
+        <w:t xml:space="preserve">xxxbigbug </w:t>
       </w:r>
     </w:p>
     <w:p>
@@ -14220,7 +13986,6 @@
     </w:p>
     <w:p/>
     <w:p>
-      <w:proofErr w:type="spellStart"/>
       <w:r>
         <w:t>L</w:t>
       </w:r>
@@ -14228,14 +13993,7 @@
         <w:rPr>
           <w:rFonts w:hint="eastAsia"/>
         </w:rPr>
-        <w:t>iunx</w:t>
-      </w:r>
-      <w:proofErr w:type="spellEnd"/>
-      <w:r>
-        <w:rPr>
-          <w:rFonts w:hint="eastAsia"/>
-        </w:rPr>
-        <w:t xml:space="preserve"> </w:t>
+        <w:t xml:space="preserve">iunx </w:t>
       </w:r>
       <w:r>
         <w:rPr>
@@ -14245,26 +14003,8 @@
       </w:r>
     </w:p>
     <w:p>
-      <w:proofErr w:type="gramStart"/>
-      <w:r>
-        <w:t>firewall-</w:t>
-      </w:r>
-      <w:proofErr w:type="spellStart"/>
-      <w:r>
-        <w:t>cmd</w:t>
-      </w:r>
-      <w:proofErr w:type="spellEnd"/>
-      <w:proofErr w:type="gramEnd"/>
-      <w:r>
-        <w:t xml:space="preserve"> --zone=public --add-port=1001/</w:t>
-      </w:r>
-      <w:proofErr w:type="spellStart"/>
-      <w:r>
-        <w:t>tcp</w:t>
-      </w:r>
-      <w:proofErr w:type="spellEnd"/>
-      <w:r>
-        <w:t xml:space="preserve"> </w:t>
+      <w:r>
+        <w:t xml:space="preserve">firewall-cmd --zone=public --add-port=1001/tcp </w:t>
       </w:r>
       <w:r>
         <w:rPr>
@@ -14278,16 +14018,7 @@
     </w:p>
     <w:p>
       <w:r>
-        <w:t>firewall-</w:t>
-      </w:r>
-      <w:proofErr w:type="spellStart"/>
-      <w:proofErr w:type="gramStart"/>
-      <w:r>
-        <w:t>cmd</w:t>
-      </w:r>
-      <w:proofErr w:type="spellEnd"/>
-      <w:r>
-        <w:t xml:space="preserve"> </w:t>
+        <w:t xml:space="preserve">firewall-cmd </w:t>
       </w:r>
       <w:r>
         <w:rPr>
@@ -14295,193 +14026,61 @@
         </w:rPr>
         <w:t xml:space="preserve"> --</w:t>
       </w:r>
-      <w:proofErr w:type="gramEnd"/>
       <w:r>
         <w:t>reload</w:t>
       </w:r>
     </w:p>
     <w:p/>
     <w:p>
-      <w:proofErr w:type="spellStart"/>
       <w:r>
         <w:rPr>
           <w:rFonts w:ascii="微软雅黑" w:eastAsia="微软雅黑" w:hAnsi="微软雅黑" w:hint="eastAsia"/>
           <w:color w:val="333333"/>
           <w:shd w:val="clear" w:color="auto" w:fill="FFFFFF"/>
         </w:rPr>
-        <w:t>setenforce</w:t>
-      </w:r>
-      <w:proofErr w:type="spellEnd"/>
+        <w:t>setenforce是Linux的selinux防火墙配置命令 执行setenforce 0 表示关闭selinux防火墙。</w:t>
+      </w:r>
+      <w:r>
+        <w:rPr>
+          <w:rFonts w:ascii="微软雅黑" w:eastAsia="微软雅黑" w:hAnsi="微软雅黑" w:hint="eastAsia"/>
+          <w:color w:val="333333"/>
+        </w:rPr>
+        <w:br/>
+      </w:r>
+      <w:r>
+        <w:rPr>
+          <w:rFonts w:ascii="微软雅黑" w:eastAsia="微软雅黑" w:hAnsi="微软雅黑" w:hint="eastAsia"/>
+          <w:color w:val="333333"/>
+        </w:rPr>
+        <w:br/>
+      </w:r>
       <w:r>
         <w:rPr>
           <w:rFonts w:ascii="微软雅黑" w:eastAsia="微软雅黑" w:hAnsi="微软雅黑" w:hint="eastAsia"/>
           <w:color w:val="333333"/>
           <w:shd w:val="clear" w:color="auto" w:fill="FFFFFF"/>
         </w:rPr>
-        <w:t>是Linux的</w:t>
-      </w:r>
-      <w:proofErr w:type="spellStart"/>
-      <w:r>
-        <w:rPr>
-          <w:rFonts w:ascii="微软雅黑" w:eastAsia="微软雅黑" w:hAnsi="微软雅黑" w:hint="eastAsia"/>
-          <w:color w:val="333333"/>
-          <w:shd w:val="clear" w:color="auto" w:fill="FFFFFF"/>
-        </w:rPr>
-        <w:t>selinux</w:t>
-      </w:r>
-      <w:proofErr w:type="spellEnd"/>
-      <w:r>
-        <w:rPr>
-          <w:rFonts w:ascii="微软雅黑" w:eastAsia="微软雅黑" w:hAnsi="微软雅黑" w:hint="eastAsia"/>
-          <w:color w:val="333333"/>
-          <w:shd w:val="clear" w:color="auto" w:fill="FFFFFF"/>
-        </w:rPr>
-        <w:t>防火墙配置命令 执行</w:t>
-      </w:r>
-      <w:proofErr w:type="spellStart"/>
-      <w:r>
-        <w:rPr>
-          <w:rFonts w:ascii="微软雅黑" w:eastAsia="微软雅黑" w:hAnsi="微软雅黑" w:hint="eastAsia"/>
-          <w:color w:val="333333"/>
-          <w:shd w:val="clear" w:color="auto" w:fill="FFFFFF"/>
-        </w:rPr>
-        <w:t>setenforce</w:t>
-      </w:r>
-      <w:proofErr w:type="spellEnd"/>
-      <w:r>
-        <w:rPr>
-          <w:rFonts w:ascii="微软雅黑" w:eastAsia="微软雅黑" w:hAnsi="微软雅黑" w:hint="eastAsia"/>
-          <w:color w:val="333333"/>
-          <w:shd w:val="clear" w:color="auto" w:fill="FFFFFF"/>
-        </w:rPr>
-        <w:t xml:space="preserve"> 0 表示关闭</w:t>
-      </w:r>
-      <w:proofErr w:type="spellStart"/>
-      <w:r>
-        <w:rPr>
-          <w:rFonts w:ascii="微软雅黑" w:eastAsia="微软雅黑" w:hAnsi="微软雅黑" w:hint="eastAsia"/>
-          <w:color w:val="333333"/>
-          <w:shd w:val="clear" w:color="auto" w:fill="FFFFFF"/>
-        </w:rPr>
-        <w:t>selinux</w:t>
-      </w:r>
-      <w:proofErr w:type="spellEnd"/>
-      <w:r>
-        <w:rPr>
-          <w:rFonts w:ascii="微软雅黑" w:eastAsia="微软雅黑" w:hAnsi="微软雅黑" w:hint="eastAsia"/>
-          <w:color w:val="333333"/>
-          <w:shd w:val="clear" w:color="auto" w:fill="FFFFFF"/>
-        </w:rPr>
-        <w:t>防火墙。</w:t>
-      </w:r>
-      <w:r>
-        <w:rPr>
-          <w:rFonts w:ascii="微软雅黑" w:eastAsia="微软雅黑" w:hAnsi="微软雅黑" w:hint="eastAsia"/>
-          <w:color w:val="333333"/>
-        </w:rPr>
-        <w:br/>
-      </w:r>
-      <w:r>
-        <w:rPr>
-          <w:rFonts w:ascii="微软雅黑" w:eastAsia="微软雅黑" w:hAnsi="微软雅黑" w:hint="eastAsia"/>
-          <w:color w:val="333333"/>
-        </w:rPr>
-        <w:br/>
-      </w:r>
-      <w:proofErr w:type="spellStart"/>
-      <w:r>
-        <w:rPr>
-          <w:rFonts w:ascii="微软雅黑" w:eastAsia="微软雅黑" w:hAnsi="微软雅黑" w:hint="eastAsia"/>
-          <w:color w:val="333333"/>
-          <w:shd w:val="clear" w:color="auto" w:fill="FFFFFF"/>
-        </w:rPr>
-        <w:t>setenforce</w:t>
-      </w:r>
-      <w:proofErr w:type="spellEnd"/>
-      <w:r>
-        <w:rPr>
-          <w:rFonts w:ascii="微软雅黑" w:eastAsia="微软雅黑" w:hAnsi="微软雅黑" w:hint="eastAsia"/>
-          <w:color w:val="333333"/>
-          <w:shd w:val="clear" w:color="auto" w:fill="FFFFFF"/>
-        </w:rPr>
-        <w:t>命令是单词set（设置）和enforce(执行)连写，另一个命令</w:t>
-      </w:r>
-      <w:proofErr w:type="spellStart"/>
-      <w:r>
-        <w:rPr>
-          <w:rFonts w:ascii="微软雅黑" w:eastAsia="微软雅黑" w:hAnsi="微软雅黑" w:hint="eastAsia"/>
-          <w:color w:val="333333"/>
-          <w:shd w:val="clear" w:color="auto" w:fill="FFFFFF"/>
-        </w:rPr>
+        <w:t>setenforce命令是单词set（设置）和enforce(执行)连写，另一个命令getenforce可查看selinux的状态。</w:t>
+      </w:r>
+    </w:p>
+    <w:p>
+      <w:r>
+        <w:t>setenforce 0</w:t>
+      </w:r>
+    </w:p>
+    <w:p>
+      <w:r>
         <w:t>getenforce</w:t>
       </w:r>
-      <w:proofErr w:type="spellEnd"/>
-      <w:r>
-        <w:rPr>
-          <w:rFonts w:ascii="微软雅黑" w:eastAsia="微软雅黑" w:hAnsi="微软雅黑" w:hint="eastAsia"/>
-          <w:color w:val="333333"/>
-          <w:shd w:val="clear" w:color="auto" w:fill="FFFFFF"/>
-        </w:rPr>
-        <w:t>可查看</w:t>
-      </w:r>
-      <w:proofErr w:type="spellStart"/>
-      <w:r>
-        <w:rPr>
-          <w:rFonts w:ascii="微软雅黑" w:eastAsia="微软雅黑" w:hAnsi="微软雅黑" w:hint="eastAsia"/>
-          <w:color w:val="333333"/>
-          <w:shd w:val="clear" w:color="auto" w:fill="FFFFFF"/>
-        </w:rPr>
-        <w:t>selinux</w:t>
-      </w:r>
-      <w:proofErr w:type="spellEnd"/>
-      <w:r>
-        <w:rPr>
-          <w:rFonts w:ascii="微软雅黑" w:eastAsia="微软雅黑" w:hAnsi="微软雅黑" w:hint="eastAsia"/>
-          <w:color w:val="333333"/>
-          <w:shd w:val="clear" w:color="auto" w:fill="FFFFFF"/>
-        </w:rPr>
-        <w:t>的状态。</w:t>
-      </w:r>
-    </w:p>
-    <w:p>
-      <w:proofErr w:type="spellStart"/>
-      <w:proofErr w:type="gramStart"/>
-      <w:r>
-        <w:t>setenforce</w:t>
-      </w:r>
-      <w:proofErr w:type="spellEnd"/>
-      <w:proofErr w:type="gramEnd"/>
-      <w:r>
-        <w:t xml:space="preserve"> 0</w:t>
-      </w:r>
-    </w:p>
-    <w:p>
-      <w:proofErr w:type="spellStart"/>
-      <w:proofErr w:type="gramStart"/>
-      <w:r>
-        <w:t>getenforce</w:t>
-      </w:r>
-      <w:proofErr w:type="spellEnd"/>
-      <w:proofErr w:type="gramEnd"/>
     </w:p>
     <w:p/>
     <w:p/>
     <w:p>
-      <w:proofErr w:type="spellStart"/>
-      <w:proofErr w:type="gramStart"/>
-      <w:r>
-        <w:rPr>
-          <w:rFonts w:hint="eastAsia"/>
-        </w:rPr>
-        <w:t>nginx</w:t>
-      </w:r>
-      <w:proofErr w:type="spellEnd"/>
-      <w:proofErr w:type="gramEnd"/>
-      <w:r>
-        <w:rPr>
-          <w:rFonts w:hint="eastAsia"/>
-        </w:rPr>
-        <w:t xml:space="preserve"> </w:t>
+      <w:r>
+        <w:rPr>
+          <w:rFonts w:hint="eastAsia"/>
+        </w:rPr>
+        <w:t xml:space="preserve">nginx </w:t>
       </w:r>
     </w:p>
     <w:p>
@@ -14494,23 +14093,7 @@
     </w:p>
     <w:p>
       <w:r>
-        <w:t>../</w:t>
-      </w:r>
-      <w:proofErr w:type="spellStart"/>
-      <w:r>
-        <w:t>sbin</w:t>
-      </w:r>
-      <w:proofErr w:type="spellEnd"/>
-      <w:r>
-        <w:t>/</w:t>
-      </w:r>
-      <w:proofErr w:type="spellStart"/>
-      <w:r>
-        <w:t>nginx</w:t>
-      </w:r>
-      <w:proofErr w:type="spellEnd"/>
-      <w:r>
-        <w:t xml:space="preserve"> </w:t>
+        <w:t xml:space="preserve">../sbin/nginx </w:t>
       </w:r>
       <w:r>
         <w:t>-</w:t>
@@ -14536,23 +14119,7 @@
     </w:p>
     <w:p>
       <w:r>
-        <w:t>../</w:t>
-      </w:r>
-      <w:proofErr w:type="spellStart"/>
-      <w:r>
-        <w:t>sbin</w:t>
-      </w:r>
-      <w:proofErr w:type="spellEnd"/>
-      <w:r>
-        <w:t>/</w:t>
-      </w:r>
-      <w:proofErr w:type="spellStart"/>
-      <w:r>
-        <w:t>nginx</w:t>
-      </w:r>
-      <w:proofErr w:type="spellEnd"/>
-      <w:r>
-        <w:t xml:space="preserve"> -s reload</w:t>
+        <w:t>../sbin/nginx -s reload</w:t>
       </w:r>
     </w:p>
     <w:p>
@@ -14595,9 +14162,44 @@
           <w:sz w:val="18"/>
           <w:szCs w:val="18"/>
         </w:rPr>
-        <w:t>/</w:t>
-      </w:r>
-      <w:proofErr w:type="spellStart"/>
+        <w:t>/usr/local/nginx/sbin/nginx</w:t>
+      </w:r>
+      <w:r>
+        <w:rPr>
+          <w:rFonts w:ascii="微软雅黑" w:eastAsia="微软雅黑" w:hAnsi="微软雅黑" w:cs="宋体" w:hint="eastAsia"/>
+          <w:b/>
+          <w:bCs/>
+          <w:color w:val="000000"/>
+          <w:kern w:val="0"/>
+          <w:sz w:val="18"/>
+          <w:szCs w:val="18"/>
+        </w:rPr>
+        <w:t xml:space="preserve"> </w:t>
+      </w:r>
+      <w:r>
+        <w:rPr>
+          <w:rFonts w:ascii="微软雅黑" w:eastAsia="微软雅黑" w:hAnsi="微软雅黑" w:cs="宋体" w:hint="eastAsia"/>
+          <w:b/>
+          <w:bCs/>
+          <w:color w:val="FF6600"/>
+          <w:kern w:val="0"/>
+          <w:sz w:val="18"/>
+          <w:szCs w:val="18"/>
+        </w:rPr>
+        <w:t>-c</w:t>
+      </w:r>
+      <w:r>
+        <w:rPr>
+          <w:rFonts w:ascii="微软雅黑" w:eastAsia="微软雅黑" w:hAnsi="微软雅黑" w:cs="宋体" w:hint="eastAsia"/>
+          <w:b/>
+          <w:bCs/>
+          <w:color w:val="000000"/>
+          <w:kern w:val="0"/>
+          <w:sz w:val="18"/>
+          <w:szCs w:val="18"/>
+        </w:rPr>
+        <w:t xml:space="preserve"> </w:t>
+      </w:r>
       <w:r>
         <w:rPr>
           <w:rFonts w:ascii="微软雅黑" w:eastAsia="微软雅黑" w:hAnsi="微软雅黑" w:cs="宋体" w:hint="eastAsia"/>
@@ -14608,592 +14210,6551 @@
           <w:sz w:val="18"/>
           <w:szCs w:val="18"/>
         </w:rPr>
-        <w:t>usr</w:t>
-      </w:r>
-      <w:proofErr w:type="spellEnd"/>
-      <w:r>
-        <w:rPr>
-          <w:rFonts w:ascii="微软雅黑" w:eastAsia="微软雅黑" w:hAnsi="微软雅黑" w:cs="宋体" w:hint="eastAsia"/>
+        <w:t>/usr/local/nginx/conf/nginx.conf</w:t>
+      </w:r>
+    </w:p>
+    <w:p>
+      <w:r>
+        <w:t>service mysql restart</w:t>
+      </w:r>
+    </w:p>
+    <w:p>
+      <w:r>
+        <w:t xml:space="preserve">netstat </w:t>
+      </w:r>
+      <w:r>
+        <w:t>–</w:t>
+      </w:r>
+      <w:r>
+        <w:t>antp</w:t>
+      </w:r>
+    </w:p>
+    <w:p>
+      <w:r>
+        <w:t>vi /etc/my.cnf</w:t>
+      </w:r>
+    </w:p>
+    <w:p>
+      <w:r>
+        <w:rPr>
+          <w:rFonts w:hint="eastAsia"/>
+        </w:rPr>
+        <w:t>查找文件</w:t>
+      </w:r>
+    </w:p>
+    <w:p>
+      <w:r>
+        <w:t>find / -name 'go*.tar.gz'</w:t>
+      </w:r>
+    </w:p>
+    <w:p>
+      <w:r>
+        <w:rPr>
+          <w:rFonts w:hint="eastAsia"/>
+        </w:rPr>
+        <w:t>查找目录</w:t>
+      </w:r>
+    </w:p>
+    <w:p>
+      <w:r>
+        <w:t>find / -name 'go' -type d</w:t>
+      </w:r>
+    </w:p>
+    <w:p/>
+    <w:p>
+      <w:pPr>
+        <w:rPr>
+          <w:rFonts w:ascii="Verdana" w:hAnsi="Verdana"/>
+          <w:color w:val="333333"/>
+          <w:szCs w:val="21"/>
+          <w:shd w:val="clear" w:color="auto" w:fill="FFFFFF"/>
+        </w:rPr>
+      </w:pPr>
+      <w:r>
+        <w:rPr>
+          <w:rFonts w:ascii="Verdana" w:hAnsi="Verdana"/>
+          <w:color w:val="333333"/>
+          <w:szCs w:val="21"/>
+          <w:shd w:val="clear" w:color="auto" w:fill="FFFFFF"/>
+        </w:rPr>
+        <w:t>source /etc/profile</w:t>
+      </w:r>
+    </w:p>
+    <w:p>
+      <w:pPr>
+        <w:rPr>
+          <w:rFonts w:ascii="Verdana" w:hAnsi="Verdana"/>
+          <w:color w:val="333333"/>
+          <w:szCs w:val="21"/>
+          <w:shd w:val="clear" w:color="auto" w:fill="FFFFFF"/>
+        </w:rPr>
+      </w:pPr>
+      <w:r>
+        <w:rPr>
+          <w:rFonts w:ascii="Verdana" w:hAnsi="Verdana"/>
+          <w:color w:val="333333"/>
+          <w:szCs w:val="21"/>
+          <w:shd w:val="clear" w:color="auto" w:fill="FFFFFF"/>
+        </w:rPr>
+        <w:t>GOOS=linux GOARCH=amd64 make release-server release-client</w:t>
+      </w:r>
+    </w:p>
+    <w:p>
+      <w:pPr>
+        <w:rPr>
+          <w:rFonts w:ascii="Verdana" w:hAnsi="Verdana"/>
+          <w:color w:val="333333"/>
+          <w:szCs w:val="21"/>
+          <w:shd w:val="clear" w:color="auto" w:fill="FFFFFF"/>
+        </w:rPr>
+      </w:pPr>
+      <w:r>
+        <w:rPr>
+          <w:rFonts w:ascii="Verdana" w:hAnsi="Verdana"/>
+          <w:color w:val="333333"/>
+          <w:szCs w:val="21"/>
+          <w:shd w:val="clear" w:color="auto" w:fill="FFFFFF"/>
+        </w:rPr>
+        <w:t>GOOS=windows GOARCH=amd64 make release-client</w:t>
+      </w:r>
+    </w:p>
+    <w:p>
+      <w:pPr>
+        <w:rPr>
+          <w:rFonts w:ascii="Verdana" w:hAnsi="Verdana"/>
+          <w:color w:val="333333"/>
+          <w:szCs w:val="21"/>
+          <w:shd w:val="clear" w:color="auto" w:fill="FFFFFF"/>
+        </w:rPr>
+      </w:pPr>
+      <w:r>
+        <w:rPr>
+          <w:rFonts w:ascii="Verdana" w:hAnsi="Verdana"/>
+          <w:color w:val="333333"/>
+          <w:szCs w:val="21"/>
+          <w:shd w:val="clear" w:color="auto" w:fill="FFFFFF"/>
+        </w:rPr>
+        <w:t>GOOS=windows GOARCH=amd64 make release-client release-server</w:t>
+      </w:r>
+    </w:p>
+    <w:p>
+      <w:pPr>
+        <w:rPr>
+          <w:rFonts w:ascii="Verdana" w:hAnsi="Verdana"/>
+          <w:color w:val="333333"/>
+          <w:szCs w:val="21"/>
+          <w:shd w:val="clear" w:color="auto" w:fill="FFFFFF"/>
+        </w:rPr>
+      </w:pPr>
+    </w:p>
+    <w:p>
+      <w:r>
+        <w:t>setsid  /usr/local/ngrokclient/ngrok -config=/usr/local/ngrokclient/ngrok.cfg -log=/usr/local/ngrokclient/log.log start api ssh</w:t>
+      </w:r>
+    </w:p>
+    <w:p>
+      <w:pPr>
+        <w:widowControl/>
+        <w:jc w:val="left"/>
+      </w:pPr>
+      <w:r>
+        <w:br w:type="page"/>
+      </w:r>
+    </w:p>
+    <w:p>
+      <w:pPr>
+        <w:widowControl/>
+        <w:shd w:val="clear" w:color="auto" w:fill="FFFFFF"/>
+        <w:jc w:val="left"/>
+        <w:rPr>
+          <w:rFonts w:ascii="Helvetica" w:eastAsia="宋体" w:hAnsi="Helvetica" w:cs="Helvetica"/>
+          <w:color w:val="000000"/>
+          <w:kern w:val="0"/>
+          <w:szCs w:val="21"/>
+        </w:rPr>
+      </w:pPr>
+      <w:r>
+        <w:rPr>
+          <w:rFonts w:ascii="Helvetica" w:eastAsia="宋体" w:hAnsi="Helvetica" w:cs="Helvetica"/>
+          <w:color w:val="000000"/>
+          <w:kern w:val="0"/>
+          <w:szCs w:val="21"/>
+        </w:rPr>
+        <w:lastRenderedPageBreak/>
+        <w:t xml:space="preserve">vim </w:t>
+      </w:r>
+      <w:r>
+        <w:rPr>
+          <w:rFonts w:ascii="Helvetica" w:eastAsia="宋体" w:hAnsi="Helvetica" w:cs="Helvetica" w:hint="eastAsia"/>
+          <w:color w:val="000000"/>
+          <w:kern w:val="0"/>
+          <w:szCs w:val="21"/>
+        </w:rPr>
+        <w:t>按</w:t>
+      </w:r>
+      <w:r>
+        <w:rPr>
+          <w:rFonts w:ascii="Helvetica" w:eastAsia="宋体" w:hAnsi="Helvetica" w:cs="Helvetica"/>
+          <w:color w:val="000000"/>
+          <w:kern w:val="0"/>
+          <w:szCs w:val="21"/>
+        </w:rPr>
+        <w:t>ESC</w:t>
+      </w:r>
+      <w:r>
+        <w:rPr>
+          <w:rFonts w:ascii="Helvetica" w:eastAsia="宋体" w:hAnsi="Helvetica" w:cs="Helvetica" w:hint="eastAsia"/>
+          <w:color w:val="000000"/>
+          <w:kern w:val="0"/>
+          <w:szCs w:val="21"/>
+        </w:rPr>
+        <w:t>键</w:t>
+      </w:r>
+      <w:r>
+        <w:rPr>
+          <w:rFonts w:ascii="Helvetica" w:eastAsia="宋体" w:hAnsi="Helvetica" w:cs="Helvetica"/>
+          <w:color w:val="000000"/>
+          <w:kern w:val="0"/>
+          <w:szCs w:val="21"/>
+        </w:rPr>
+        <w:t xml:space="preserve"> </w:t>
+      </w:r>
+      <w:r>
+        <w:rPr>
+          <w:rFonts w:ascii="Helvetica" w:eastAsia="宋体" w:hAnsi="Helvetica" w:cs="Helvetica" w:hint="eastAsia"/>
+          <w:color w:val="000000"/>
+          <w:kern w:val="0"/>
+          <w:szCs w:val="21"/>
+        </w:rPr>
+        <w:t>跳到命令模式，然后：</w:t>
+      </w:r>
+    </w:p>
+    <w:p>
+      <w:pPr>
+        <w:widowControl/>
+        <w:numPr>
+          <w:ilvl w:val="0"/>
+          <w:numId w:val="1"/>
+        </w:numPr>
+        <w:shd w:val="clear" w:color="auto" w:fill="FFFFFF"/>
+        <w:ind w:left="0"/>
+        <w:jc w:val="left"/>
+        <w:rPr>
+          <w:rFonts w:ascii="Helvetica" w:eastAsia="宋体" w:hAnsi="Helvetica" w:cs="Helvetica"/>
+          <w:color w:val="000000"/>
+          <w:kern w:val="0"/>
+          <w:szCs w:val="21"/>
+        </w:rPr>
+      </w:pPr>
+      <w:r>
+        <w:rPr>
+          <w:rFonts w:ascii="Helvetica" w:eastAsia="宋体" w:hAnsi="Helvetica" w:cs="Helvetica"/>
           <w:b/>
           <w:bCs/>
-          <w:color w:val="0000FF"/>
+          <w:color w:val="FF0000"/>
           <w:kern w:val="0"/>
-          <w:sz w:val="18"/>
-          <w:szCs w:val="18"/>
-        </w:rPr>
-        <w:t>/local/</w:t>
-      </w:r>
-      <w:proofErr w:type="spellStart"/>
-      <w:r>
-        <w:rPr>
-          <w:rFonts w:ascii="微软雅黑" w:eastAsia="微软雅黑" w:hAnsi="微软雅黑" w:cs="宋体" w:hint="eastAsia"/>
+          <w:sz w:val="28"/>
+          <w:szCs w:val="28"/>
+        </w:rPr>
+        <w:t xml:space="preserve">:w </w:t>
+      </w:r>
+      <w:r>
+        <w:rPr>
+          <w:rFonts w:ascii="Helvetica" w:eastAsia="宋体" w:hAnsi="Helvetica" w:cs="Helvetica" w:hint="eastAsia"/>
           <w:b/>
           <w:bCs/>
-          <w:color w:val="0000FF"/>
+          <w:color w:val="FF0000"/>
           <w:kern w:val="0"/>
-          <w:sz w:val="18"/>
-          <w:szCs w:val="18"/>
-        </w:rPr>
-        <w:t>nginx</w:t>
-      </w:r>
-      <w:proofErr w:type="spellEnd"/>
-      <w:r>
-        <w:rPr>
-          <w:rFonts w:ascii="微软雅黑" w:eastAsia="微软雅黑" w:hAnsi="微软雅黑" w:cs="宋体" w:hint="eastAsia"/>
+          <w:sz w:val="28"/>
+          <w:szCs w:val="28"/>
+        </w:rPr>
+        <w:t>保存文件但不退出</w:t>
+      </w:r>
+      <w:r>
+        <w:rPr>
+          <w:rFonts w:ascii="Helvetica" w:eastAsia="宋体" w:hAnsi="Helvetica" w:cs="Helvetica"/>
           <w:b/>
           <w:bCs/>
-          <w:color w:val="0000FF"/>
+          <w:color w:val="FF0000"/>
           <w:kern w:val="0"/>
-          <w:sz w:val="18"/>
-          <w:szCs w:val="18"/>
-        </w:rPr>
-        <w:t>/</w:t>
-      </w:r>
-      <w:proofErr w:type="spellStart"/>
-      <w:r>
-        <w:rPr>
-          <w:rFonts w:ascii="微软雅黑" w:eastAsia="微软雅黑" w:hAnsi="微软雅黑" w:cs="宋体" w:hint="eastAsia"/>
+          <w:sz w:val="28"/>
+          <w:szCs w:val="28"/>
+        </w:rPr>
+        <w:t>vi</w:t>
+      </w:r>
+    </w:p>
+    <w:p>
+      <w:pPr>
+        <w:widowControl/>
+        <w:numPr>
+          <w:ilvl w:val="0"/>
+          <w:numId w:val="1"/>
+        </w:numPr>
+        <w:shd w:val="clear" w:color="auto" w:fill="FFFFFF"/>
+        <w:ind w:left="0"/>
+        <w:jc w:val="left"/>
+        <w:rPr>
+          <w:rFonts w:ascii="Helvetica" w:eastAsia="宋体" w:hAnsi="Helvetica" w:cs="Helvetica"/>
+          <w:color w:val="000000"/>
+          <w:kern w:val="0"/>
+          <w:szCs w:val="21"/>
+        </w:rPr>
+      </w:pPr>
+      <w:r>
+        <w:rPr>
+          <w:rFonts w:ascii="Helvetica" w:eastAsia="宋体" w:hAnsi="Helvetica" w:cs="Helvetica"/>
           <w:b/>
           <w:bCs/>
-          <w:color w:val="0000FF"/>
+          <w:color w:val="FF0000"/>
           <w:kern w:val="0"/>
-          <w:sz w:val="18"/>
-          <w:szCs w:val="18"/>
-        </w:rPr>
-        <w:t>sbin</w:t>
-      </w:r>
-      <w:proofErr w:type="spellEnd"/>
-      <w:r>
-        <w:rPr>
-          <w:rFonts w:ascii="微软雅黑" w:eastAsia="微软雅黑" w:hAnsi="微软雅黑" w:cs="宋体" w:hint="eastAsia"/>
+          <w:sz w:val="28"/>
+          <w:szCs w:val="28"/>
+        </w:rPr>
+        <w:t xml:space="preserve">:w file </w:t>
+      </w:r>
+      <w:r>
+        <w:rPr>
+          <w:rFonts w:ascii="Helvetica" w:eastAsia="宋体" w:hAnsi="Helvetica" w:cs="Helvetica" w:hint="eastAsia"/>
           <w:b/>
           <w:bCs/>
-          <w:color w:val="0000FF"/>
+          <w:color w:val="FF0000"/>
           <w:kern w:val="0"/>
-          <w:sz w:val="18"/>
-          <w:szCs w:val="18"/>
-        </w:rPr>
-        <w:t>/</w:t>
-      </w:r>
-      <w:proofErr w:type="spellStart"/>
-      <w:r>
-        <w:rPr>
-          <w:rFonts w:ascii="微软雅黑" w:eastAsia="微软雅黑" w:hAnsi="微软雅黑" w:cs="宋体" w:hint="eastAsia"/>
+          <w:sz w:val="28"/>
+          <w:szCs w:val="28"/>
+        </w:rPr>
+        <w:t>将修改另外保存到</w:t>
+      </w:r>
+      <w:r>
+        <w:rPr>
+          <w:rFonts w:ascii="Helvetica" w:eastAsia="宋体" w:hAnsi="Helvetica" w:cs="Helvetica"/>
           <w:b/>
           <w:bCs/>
-          <w:color w:val="0000FF"/>
+          <w:color w:val="FF0000"/>
           <w:kern w:val="0"/>
-          <w:sz w:val="18"/>
-          <w:szCs w:val="18"/>
-        </w:rPr>
-        <w:t>nginx</w:t>
-      </w:r>
-      <w:proofErr w:type="spellEnd"/>
-      <w:r>
-        <w:rPr>
-          <w:rFonts w:ascii="微软雅黑" w:eastAsia="微软雅黑" w:hAnsi="微软雅黑" w:cs="宋体" w:hint="eastAsia"/>
+          <w:sz w:val="28"/>
+          <w:szCs w:val="28"/>
+        </w:rPr>
+        <w:t>file</w:t>
+      </w:r>
+      <w:r>
+        <w:rPr>
+          <w:rFonts w:ascii="Helvetica" w:eastAsia="宋体" w:hAnsi="Helvetica" w:cs="Helvetica" w:hint="eastAsia"/>
           <w:b/>
           <w:bCs/>
-          <w:color w:val="000000"/>
+          <w:color w:val="FF0000"/>
           <w:kern w:val="0"/>
-          <w:sz w:val="18"/>
-          <w:szCs w:val="18"/>
-        </w:rPr>
-        <w:t xml:space="preserve"> </w:t>
-      </w:r>
-      <w:r>
-        <w:rPr>
-          <w:rFonts w:ascii="微软雅黑" w:eastAsia="微软雅黑" w:hAnsi="微软雅黑" w:cs="宋体" w:hint="eastAsia"/>
+          <w:sz w:val="28"/>
+          <w:szCs w:val="28"/>
+        </w:rPr>
+        <w:t>中，不退出</w:t>
+      </w:r>
+      <w:r>
+        <w:rPr>
+          <w:rFonts w:ascii="Helvetica" w:eastAsia="宋体" w:hAnsi="Helvetica" w:cs="Helvetica"/>
           <w:b/>
           <w:bCs/>
-          <w:color w:val="FF6600"/>
+          <w:color w:val="FF0000"/>
           <w:kern w:val="0"/>
-          <w:sz w:val="18"/>
-          <w:szCs w:val="18"/>
-        </w:rPr>
-        <w:t>-c</w:t>
-      </w:r>
-      <w:r>
-        <w:rPr>
-          <w:rFonts w:ascii="微软雅黑" w:eastAsia="微软雅黑" w:hAnsi="微软雅黑" w:cs="宋体" w:hint="eastAsia"/>
+          <w:sz w:val="28"/>
+          <w:szCs w:val="28"/>
+        </w:rPr>
+        <w:t>vi</w:t>
+      </w:r>
+    </w:p>
+    <w:p>
+      <w:pPr>
+        <w:widowControl/>
+        <w:numPr>
+          <w:ilvl w:val="0"/>
+          <w:numId w:val="1"/>
+        </w:numPr>
+        <w:shd w:val="clear" w:color="auto" w:fill="FFFFFF"/>
+        <w:ind w:left="0"/>
+        <w:jc w:val="left"/>
+        <w:rPr>
+          <w:rFonts w:ascii="Helvetica" w:eastAsia="宋体" w:hAnsi="Helvetica" w:cs="Helvetica"/>
+          <w:color w:val="000000"/>
+          <w:kern w:val="0"/>
+          <w:szCs w:val="21"/>
+        </w:rPr>
+      </w:pPr>
+      <w:r>
+        <w:rPr>
+          <w:rFonts w:ascii="Helvetica" w:eastAsia="宋体" w:hAnsi="Helvetica" w:cs="Helvetica"/>
           <w:b/>
           <w:bCs/>
-          <w:color w:val="000000"/>
+          <w:color w:val="FF0000"/>
           <w:kern w:val="0"/>
-          <w:sz w:val="18"/>
-          <w:szCs w:val="18"/>
-        </w:rPr>
-        <w:t xml:space="preserve"> </w:t>
-      </w:r>
-      <w:r>
-        <w:rPr>
-          <w:rFonts w:ascii="微软雅黑" w:eastAsia="微软雅黑" w:hAnsi="微软雅黑" w:cs="宋体" w:hint="eastAsia"/>
+          <w:sz w:val="28"/>
+          <w:szCs w:val="28"/>
+        </w:rPr>
+        <w:t xml:space="preserve">:w! </w:t>
+      </w:r>
+      <w:r>
+        <w:rPr>
+          <w:rFonts w:ascii="Helvetica" w:eastAsia="宋体" w:hAnsi="Helvetica" w:cs="Helvetica" w:hint="eastAsia"/>
           <w:b/>
           <w:bCs/>
-          <w:color w:val="0000FF"/>
+          <w:color w:val="FF0000"/>
           <w:kern w:val="0"/>
-          <w:sz w:val="18"/>
-          <w:szCs w:val="18"/>
-        </w:rPr>
-        <w:t>/</w:t>
-      </w:r>
-      <w:proofErr w:type="spellStart"/>
-      <w:r>
-        <w:rPr>
-          <w:rFonts w:ascii="微软雅黑" w:eastAsia="微软雅黑" w:hAnsi="微软雅黑" w:cs="宋体" w:hint="eastAsia"/>
+          <w:sz w:val="28"/>
+          <w:szCs w:val="28"/>
+        </w:rPr>
+        <w:t>强制保存，不推出</w:t>
+      </w:r>
+      <w:r>
+        <w:rPr>
+          <w:rFonts w:ascii="Helvetica" w:eastAsia="宋体" w:hAnsi="Helvetica" w:cs="Helvetica"/>
           <w:b/>
           <w:bCs/>
-          <w:color w:val="0000FF"/>
+          <w:color w:val="FF0000"/>
           <w:kern w:val="0"/>
-          <w:sz w:val="18"/>
-          <w:szCs w:val="18"/>
-        </w:rPr>
-        <w:t>usr</w:t>
-      </w:r>
-      <w:proofErr w:type="spellEnd"/>
-      <w:r>
-        <w:rPr>
-          <w:rFonts w:ascii="微软雅黑" w:eastAsia="微软雅黑" w:hAnsi="微软雅黑" w:cs="宋体" w:hint="eastAsia"/>
+          <w:sz w:val="28"/>
+          <w:szCs w:val="28"/>
+        </w:rPr>
+        <w:t>vi</w:t>
+      </w:r>
+    </w:p>
+    <w:p>
+      <w:pPr>
+        <w:widowControl/>
+        <w:numPr>
+          <w:ilvl w:val="0"/>
+          <w:numId w:val="1"/>
+        </w:numPr>
+        <w:shd w:val="clear" w:color="auto" w:fill="FFFFFF"/>
+        <w:ind w:left="0"/>
+        <w:jc w:val="left"/>
+        <w:rPr>
+          <w:rFonts w:ascii="Helvetica" w:eastAsia="宋体" w:hAnsi="Helvetica" w:cs="Helvetica"/>
+          <w:color w:val="000000"/>
+          <w:kern w:val="0"/>
+          <w:szCs w:val="21"/>
+        </w:rPr>
+      </w:pPr>
+      <w:r>
+        <w:rPr>
+          <w:rFonts w:ascii="Helvetica" w:eastAsia="宋体" w:hAnsi="Helvetica" w:cs="Helvetica"/>
           <w:b/>
           <w:bCs/>
-          <w:color w:val="0000FF"/>
+          <w:color w:val="FF0000"/>
           <w:kern w:val="0"/>
-          <w:sz w:val="18"/>
-          <w:szCs w:val="18"/>
-        </w:rPr>
-        <w:t>/local/</w:t>
-      </w:r>
-      <w:proofErr w:type="spellStart"/>
-      <w:r>
-        <w:rPr>
-          <w:rFonts w:ascii="微软雅黑" w:eastAsia="微软雅黑" w:hAnsi="微软雅黑" w:cs="宋体" w:hint="eastAsia"/>
+          <w:sz w:val="28"/>
+          <w:szCs w:val="28"/>
+        </w:rPr>
+        <w:t xml:space="preserve">:wq </w:t>
+      </w:r>
+      <w:r>
+        <w:rPr>
+          <w:rFonts w:ascii="Helvetica" w:eastAsia="宋体" w:hAnsi="Helvetica" w:cs="Helvetica" w:hint="eastAsia"/>
           <w:b/>
           <w:bCs/>
-          <w:color w:val="0000FF"/>
+          <w:color w:val="FF0000"/>
           <w:kern w:val="0"/>
-          <w:sz w:val="18"/>
-          <w:szCs w:val="18"/>
-        </w:rPr>
-        <w:t>nginx</w:t>
-      </w:r>
-      <w:proofErr w:type="spellEnd"/>
-      <w:r>
-        <w:rPr>
-          <w:rFonts w:ascii="微软雅黑" w:eastAsia="微软雅黑" w:hAnsi="微软雅黑" w:cs="宋体" w:hint="eastAsia"/>
+          <w:sz w:val="28"/>
+          <w:szCs w:val="28"/>
+        </w:rPr>
+        <w:t>保存文件并退出</w:t>
+      </w:r>
+      <w:r>
+        <w:rPr>
+          <w:rFonts w:ascii="Helvetica" w:eastAsia="宋体" w:hAnsi="Helvetica" w:cs="Helvetica"/>
           <w:b/>
           <w:bCs/>
-          <w:color w:val="0000FF"/>
+          <w:color w:val="FF0000"/>
           <w:kern w:val="0"/>
-          <w:sz w:val="18"/>
-          <w:szCs w:val="18"/>
-        </w:rPr>
-        <w:t>/</w:t>
-      </w:r>
-      <w:proofErr w:type="spellStart"/>
-      <w:r>
-        <w:rPr>
-          <w:rFonts w:ascii="微软雅黑" w:eastAsia="微软雅黑" w:hAnsi="微软雅黑" w:cs="宋体" w:hint="eastAsia"/>
+          <w:sz w:val="28"/>
+          <w:szCs w:val="28"/>
+        </w:rPr>
+        <w:t>vi</w:t>
+      </w:r>
+    </w:p>
+    <w:p>
+      <w:pPr>
+        <w:widowControl/>
+        <w:numPr>
+          <w:ilvl w:val="0"/>
+          <w:numId w:val="1"/>
+        </w:numPr>
+        <w:shd w:val="clear" w:color="auto" w:fill="FFFFFF"/>
+        <w:ind w:left="0"/>
+        <w:jc w:val="left"/>
+        <w:rPr>
+          <w:rFonts w:ascii="Helvetica" w:eastAsia="宋体" w:hAnsi="Helvetica" w:cs="Helvetica"/>
+          <w:color w:val="000000"/>
+          <w:kern w:val="0"/>
+          <w:szCs w:val="21"/>
+        </w:rPr>
+      </w:pPr>
+      <w:r>
+        <w:rPr>
+          <w:rFonts w:ascii="Helvetica" w:eastAsia="宋体" w:hAnsi="Helvetica" w:cs="Helvetica"/>
           <w:b/>
           <w:bCs/>
-          <w:color w:val="0000FF"/>
+          <w:color w:val="FF0000"/>
           <w:kern w:val="0"/>
-          <w:sz w:val="18"/>
-          <w:szCs w:val="18"/>
-        </w:rPr>
-        <w:t>conf</w:t>
-      </w:r>
-      <w:proofErr w:type="spellEnd"/>
-      <w:r>
-        <w:rPr>
-          <w:rFonts w:ascii="微软雅黑" w:eastAsia="微软雅黑" w:hAnsi="微软雅黑" w:cs="宋体" w:hint="eastAsia"/>
+          <w:sz w:val="28"/>
+          <w:szCs w:val="28"/>
+        </w:rPr>
+        <w:t xml:space="preserve">:wq! </w:t>
+      </w:r>
+      <w:r>
+        <w:rPr>
+          <w:rFonts w:ascii="Helvetica" w:eastAsia="宋体" w:hAnsi="Helvetica" w:cs="Helvetica" w:hint="eastAsia"/>
           <w:b/>
           <w:bCs/>
-          <w:color w:val="0000FF"/>
+          <w:color w:val="FF0000"/>
           <w:kern w:val="0"/>
-          <w:sz w:val="18"/>
-          <w:szCs w:val="18"/>
-        </w:rPr>
-        <w:t>/</w:t>
-      </w:r>
-      <w:proofErr w:type="spellStart"/>
-      <w:r>
-        <w:rPr>
-          <w:rFonts w:ascii="微软雅黑" w:eastAsia="微软雅黑" w:hAnsi="微软雅黑" w:cs="宋体" w:hint="eastAsia"/>
+          <w:sz w:val="28"/>
+          <w:szCs w:val="28"/>
+        </w:rPr>
+        <w:t>强制保存文件，并退出</w:t>
+      </w:r>
+      <w:r>
+        <w:rPr>
+          <w:rFonts w:ascii="Helvetica" w:eastAsia="宋体" w:hAnsi="Helvetica" w:cs="Helvetica"/>
           <w:b/>
           <w:bCs/>
-          <w:color w:val="0000FF"/>
+          <w:color w:val="FF0000"/>
           <w:kern w:val="0"/>
-          <w:sz w:val="18"/>
-          <w:szCs w:val="18"/>
-        </w:rPr>
-        <w:t>nginx.conf</w:t>
-      </w:r>
-      <w:proofErr w:type="spellEnd"/>
-    </w:p>
-    <w:p>
-      <w:proofErr w:type="gramStart"/>
-      <w:r>
-        <w:t>service</w:t>
-      </w:r>
-      <w:proofErr w:type="gramEnd"/>
-      <w:r>
+          <w:sz w:val="28"/>
+          <w:szCs w:val="28"/>
+        </w:rPr>
+        <w:t>vi</w:t>
+      </w:r>
+    </w:p>
+    <w:p>
+      <w:pPr>
+        <w:widowControl/>
+        <w:numPr>
+          <w:ilvl w:val="0"/>
+          <w:numId w:val="1"/>
+        </w:numPr>
+        <w:shd w:val="clear" w:color="auto" w:fill="FFFFFF"/>
+        <w:ind w:left="0"/>
+        <w:jc w:val="left"/>
+        <w:rPr>
+          <w:rFonts w:ascii="Helvetica" w:eastAsia="宋体" w:hAnsi="Helvetica" w:cs="Helvetica"/>
+          <w:color w:val="000000"/>
+          <w:kern w:val="0"/>
+          <w:szCs w:val="21"/>
+        </w:rPr>
+      </w:pPr>
+      <w:r>
+        <w:rPr>
+          <w:rFonts w:ascii="Helvetica" w:eastAsia="宋体" w:hAnsi="Helvetica" w:cs="Helvetica"/>
+          <w:b/>
+          <w:bCs/>
+          <w:color w:val="FF0000"/>
+          <w:kern w:val="0"/>
+          <w:sz w:val="28"/>
+          <w:szCs w:val="28"/>
+        </w:rPr>
+        <w:t xml:space="preserve">q: </w:t>
+      </w:r>
+      <w:r>
+        <w:rPr>
+          <w:rFonts w:ascii="Helvetica" w:eastAsia="宋体" w:hAnsi="Helvetica" w:cs="Helvetica" w:hint="eastAsia"/>
+          <w:b/>
+          <w:bCs/>
+          <w:color w:val="FF0000"/>
+          <w:kern w:val="0"/>
+          <w:sz w:val="28"/>
+          <w:szCs w:val="28"/>
+        </w:rPr>
+        <w:t>不保存文件，退出</w:t>
+      </w:r>
+      <w:r>
+        <w:rPr>
+          <w:rFonts w:ascii="Helvetica" w:eastAsia="宋体" w:hAnsi="Helvetica" w:cs="Helvetica"/>
+          <w:b/>
+          <w:bCs/>
+          <w:color w:val="FF0000"/>
+          <w:kern w:val="0"/>
+          <w:sz w:val="28"/>
+          <w:szCs w:val="28"/>
+        </w:rPr>
+        <w:t>vi</w:t>
+      </w:r>
+    </w:p>
+    <w:p>
+      <w:pPr>
+        <w:widowControl/>
+        <w:numPr>
+          <w:ilvl w:val="0"/>
+          <w:numId w:val="1"/>
+        </w:numPr>
+        <w:shd w:val="clear" w:color="auto" w:fill="FFFFFF"/>
+        <w:ind w:left="0"/>
+        <w:jc w:val="left"/>
+        <w:rPr>
+          <w:rFonts w:ascii="Helvetica" w:eastAsia="宋体" w:hAnsi="Helvetica" w:cs="Helvetica"/>
+          <w:color w:val="000000"/>
+          <w:kern w:val="0"/>
+          <w:szCs w:val="21"/>
+        </w:rPr>
+      </w:pPr>
+      <w:r>
+        <w:rPr>
+          <w:rFonts w:ascii="Helvetica" w:eastAsia="宋体" w:hAnsi="Helvetica" w:cs="Helvetica"/>
+          <w:b/>
+          <w:bCs/>
+          <w:color w:val="FF0000"/>
+          <w:kern w:val="0"/>
+          <w:sz w:val="28"/>
+          <w:szCs w:val="28"/>
+        </w:rPr>
+        <w:t xml:space="preserve">:q! </w:t>
+      </w:r>
+      <w:r>
+        <w:rPr>
+          <w:rFonts w:ascii="Helvetica" w:eastAsia="宋体" w:hAnsi="Helvetica" w:cs="Helvetica" w:hint="eastAsia"/>
+          <w:b/>
+          <w:bCs/>
+          <w:color w:val="FF0000"/>
+          <w:kern w:val="0"/>
+          <w:sz w:val="28"/>
+          <w:szCs w:val="28"/>
+        </w:rPr>
+        <w:t>不保存文件，强制退出</w:t>
+      </w:r>
+      <w:r>
+        <w:rPr>
+          <w:rFonts w:ascii="Helvetica" w:eastAsia="宋体" w:hAnsi="Helvetica" w:cs="Helvetica"/>
+          <w:b/>
+          <w:bCs/>
+          <w:color w:val="FF0000"/>
+          <w:kern w:val="0"/>
+          <w:sz w:val="28"/>
+          <w:szCs w:val="28"/>
+        </w:rPr>
+        <w:t>vi</w:t>
+      </w:r>
+    </w:p>
+    <w:p>
+      <w:pPr>
+        <w:widowControl/>
+        <w:numPr>
+          <w:ilvl w:val="0"/>
+          <w:numId w:val="1"/>
+        </w:numPr>
+        <w:shd w:val="clear" w:color="auto" w:fill="FFFFFF"/>
+        <w:ind w:left="0"/>
+        <w:jc w:val="left"/>
+        <w:rPr>
+          <w:rFonts w:ascii="Helvetica" w:eastAsia="宋体" w:hAnsi="Helvetica" w:cs="Helvetica"/>
+          <w:color w:val="000000"/>
+          <w:kern w:val="0"/>
+          <w:szCs w:val="21"/>
+        </w:rPr>
+      </w:pPr>
+      <w:r>
+        <w:rPr>
+          <w:rFonts w:ascii="Helvetica" w:eastAsia="宋体" w:hAnsi="Helvetica" w:cs="Helvetica"/>
+          <w:b/>
+          <w:bCs/>
+          <w:color w:val="FF0000"/>
+          <w:kern w:val="0"/>
+          <w:sz w:val="28"/>
+          <w:szCs w:val="28"/>
+        </w:rPr>
+        <w:t xml:space="preserve">:e! </w:t>
+      </w:r>
+      <w:r>
+        <w:rPr>
+          <w:rFonts w:ascii="Helvetica" w:eastAsia="宋体" w:hAnsi="Helvetica" w:cs="Helvetica" w:hint="eastAsia"/>
+          <w:b/>
+          <w:bCs/>
+          <w:color w:val="FF0000"/>
+          <w:kern w:val="0"/>
+          <w:sz w:val="28"/>
+          <w:szCs w:val="28"/>
+        </w:rPr>
+        <w:t>放弃所有修改，从上次保存文件开始再编辑</w:t>
+      </w:r>
+    </w:p>
+    <w:p>
+      <w:pPr>
+        <w:pStyle w:val="2"/>
+        <w:shd w:val="clear" w:color="auto" w:fill="FFFFFF"/>
+        <w:spacing w:before="150" w:after="150"/>
+        <w:rPr>
+          <w:rFonts w:ascii="Helvetica" w:hAnsi="Helvetica" w:cs="Helvetica"/>
+          <w:color w:val="000000"/>
+        </w:rPr>
+      </w:pPr>
+      <w:r>
+        <w:rPr>
+          <w:rFonts w:ascii="Helvetica" w:hAnsi="Helvetica" w:cs="Helvetica" w:hint="eastAsia"/>
+          <w:color w:val="000000"/>
+        </w:rPr>
+        <w:t>命令历史</w:t>
+      </w:r>
+    </w:p>
+    <w:p>
+      <w:pPr>
+        <w:pStyle w:val="a4"/>
+        <w:shd w:val="clear" w:color="auto" w:fill="FFFFFF"/>
+        <w:spacing w:before="150" w:beforeAutospacing="0" w:after="150" w:afterAutospacing="0"/>
+        <w:rPr>
+          <w:rFonts w:ascii="Helvetica" w:hAnsi="Helvetica" w:cs="Helvetica"/>
+          <w:color w:val="000000"/>
+          <w:sz w:val="21"/>
+          <w:szCs w:val="21"/>
+        </w:rPr>
+      </w:pPr>
+      <w:r>
+        <w:rPr>
+          <w:rFonts w:ascii="Helvetica" w:hAnsi="Helvetica" w:cs="Helvetica" w:hint="eastAsia"/>
+          <w:color w:val="000000"/>
+          <w:sz w:val="21"/>
+          <w:szCs w:val="21"/>
+        </w:rPr>
+        <w:t>以</w:t>
+      </w:r>
+      <w:r>
+        <w:rPr>
+          <w:rFonts w:ascii="Helvetica" w:hAnsi="Helvetica" w:cs="Helvetica"/>
+          <w:color w:val="000000"/>
+          <w:sz w:val="21"/>
+          <w:szCs w:val="21"/>
+        </w:rPr>
+        <w:t>:</w:t>
+      </w:r>
+      <w:r>
+        <w:rPr>
+          <w:rFonts w:ascii="Helvetica" w:hAnsi="Helvetica" w:cs="Helvetica" w:hint="eastAsia"/>
+          <w:color w:val="000000"/>
+          <w:sz w:val="21"/>
+          <w:szCs w:val="21"/>
+        </w:rPr>
+        <w:t>和</w:t>
+      </w:r>
+      <w:r>
+        <w:rPr>
+          <w:rFonts w:ascii="Helvetica" w:hAnsi="Helvetica" w:cs="Helvetica"/>
+          <w:color w:val="000000"/>
+          <w:sz w:val="21"/>
+          <w:szCs w:val="21"/>
+        </w:rPr>
+        <w:t>/</w:t>
+      </w:r>
+      <w:r>
+        <w:rPr>
+          <w:rFonts w:ascii="Helvetica" w:hAnsi="Helvetica" w:cs="Helvetica" w:hint="eastAsia"/>
+          <w:color w:val="000000"/>
+          <w:sz w:val="21"/>
+          <w:szCs w:val="21"/>
+        </w:rPr>
+        <w:t>开头的命令都有历史纪录，可以首先键入</w:t>
+      </w:r>
+      <w:r>
+        <w:rPr>
+          <w:rFonts w:ascii="Helvetica" w:hAnsi="Helvetica" w:cs="Helvetica"/>
+          <w:color w:val="000000"/>
+          <w:sz w:val="21"/>
+          <w:szCs w:val="21"/>
+        </w:rPr>
+        <w:t>:</w:t>
+      </w:r>
+      <w:r>
+        <w:rPr>
+          <w:rFonts w:ascii="Helvetica" w:hAnsi="Helvetica" w:cs="Helvetica" w:hint="eastAsia"/>
+          <w:color w:val="000000"/>
+          <w:sz w:val="21"/>
+          <w:szCs w:val="21"/>
+        </w:rPr>
+        <w:t>或</w:t>
+      </w:r>
+      <w:r>
+        <w:rPr>
+          <w:rFonts w:ascii="Helvetica" w:hAnsi="Helvetica" w:cs="Helvetica"/>
+          <w:color w:val="000000"/>
+          <w:sz w:val="21"/>
+          <w:szCs w:val="21"/>
+        </w:rPr>
+        <w:t>/</w:t>
+      </w:r>
+      <w:r>
+        <w:rPr>
+          <w:rFonts w:ascii="Helvetica" w:hAnsi="Helvetica" w:cs="Helvetica" w:hint="eastAsia"/>
+          <w:color w:val="000000"/>
+          <w:sz w:val="21"/>
+          <w:szCs w:val="21"/>
+        </w:rPr>
+        <w:t>然后按上下箭头来选择某个历史命令。</w:t>
+      </w:r>
+    </w:p>
+    <w:p>
+      <w:pPr>
+        <w:pStyle w:val="2"/>
+        <w:shd w:val="clear" w:color="auto" w:fill="FFFFFF"/>
+        <w:spacing w:before="150" w:after="150"/>
+        <w:rPr>
+          <w:rFonts w:ascii="Helvetica" w:hAnsi="Helvetica" w:cs="Helvetica"/>
+          <w:color w:val="000000"/>
+        </w:rPr>
+      </w:pPr>
+      <w:r>
+        <w:rPr>
+          <w:rFonts w:ascii="Helvetica" w:hAnsi="Helvetica" w:cs="Helvetica"/>
+          <w:color w:val="000000"/>
+        </w:rPr>
+        <w:lastRenderedPageBreak/>
+        <w:t>vim</w:t>
+      </w:r>
+      <w:r>
+        <w:rPr>
+          <w:rFonts w:ascii="Helvetica" w:hAnsi="Helvetica" w:cs="Helvetica"/>
+          <w:color w:val="000000"/>
+        </w:rPr>
+        <w:t>的模式</w:t>
+      </w:r>
+    </w:p>
+    <w:p>
+      <w:pPr>
+        <w:pStyle w:val="a4"/>
+        <w:shd w:val="clear" w:color="auto" w:fill="FFFFFF"/>
+        <w:spacing w:before="0" w:beforeAutospacing="0" w:after="0" w:afterAutospacing="0"/>
+        <w:rPr>
+          <w:rFonts w:ascii="Helvetica" w:hAnsi="Helvetica" w:cs="Helvetica"/>
+          <w:color w:val="000000"/>
+          <w:sz w:val="21"/>
+          <w:szCs w:val="21"/>
+        </w:rPr>
+      </w:pPr>
+      <w:r>
+        <w:rPr>
+          <w:rFonts w:ascii="Helvetica" w:hAnsi="Helvetica" w:cs="Helvetica"/>
+          <w:color w:val="000000"/>
+          <w:sz w:val="21"/>
+          <w:szCs w:val="21"/>
+        </w:rPr>
+        <w:t>正常模式（按</w:t>
+      </w:r>
+      <w:r>
+        <w:rPr>
+          <w:rFonts w:ascii="Helvetica" w:hAnsi="Helvetica" w:cs="Helvetica"/>
+          <w:color w:val="000000"/>
+          <w:sz w:val="21"/>
+          <w:szCs w:val="21"/>
+        </w:rPr>
+        <w:t>Esc</w:t>
+      </w:r>
+      <w:r>
+        <w:rPr>
+          <w:rFonts w:ascii="Helvetica" w:hAnsi="Helvetica" w:cs="Helvetica"/>
+          <w:color w:val="000000"/>
+          <w:sz w:val="21"/>
+          <w:szCs w:val="21"/>
+        </w:rPr>
+        <w:t>或</w:t>
+      </w:r>
+      <w:r>
+        <w:rPr>
+          <w:rFonts w:ascii="Helvetica" w:hAnsi="Helvetica" w:cs="Helvetica"/>
+          <w:color w:val="000000"/>
+          <w:sz w:val="21"/>
+          <w:szCs w:val="21"/>
+        </w:rPr>
+        <w:t>Ctrl+[</w:t>
+      </w:r>
+      <w:r>
+        <w:rPr>
+          <w:rFonts w:ascii="Helvetica" w:hAnsi="Helvetica" w:cs="Helvetica"/>
+          <w:color w:val="000000"/>
+          <w:sz w:val="21"/>
+          <w:szCs w:val="21"/>
+        </w:rPr>
+        <w:t>进入）</w:t>
+      </w:r>
+      <w:r>
+        <w:rPr>
+          <w:rFonts w:ascii="Helvetica" w:hAnsi="Helvetica" w:cs="Helvetica"/>
+          <w:color w:val="000000"/>
+          <w:sz w:val="21"/>
+          <w:szCs w:val="21"/>
+        </w:rPr>
         <w:t xml:space="preserve"> </w:t>
       </w:r>
-      <w:proofErr w:type="spellStart"/>
-      <w:r>
-        <w:t>mysql</w:t>
-      </w:r>
-      <w:proofErr w:type="spellEnd"/>
-      <w:r>
-        <w:t xml:space="preserve"> restart</w:t>
-      </w:r>
-    </w:p>
-    <w:p>
-      <w:proofErr w:type="spellStart"/>
-      <w:proofErr w:type="gramStart"/>
-      <w:r>
-        <w:t>netstat</w:t>
-      </w:r>
-      <w:proofErr w:type="spellEnd"/>
-      <w:proofErr w:type="gramEnd"/>
-      <w:r>
+      <w:r>
+        <w:rPr>
+          <w:rFonts w:ascii="Helvetica" w:hAnsi="Helvetica" w:cs="Helvetica"/>
+          <w:color w:val="000000"/>
+          <w:sz w:val="21"/>
+          <w:szCs w:val="21"/>
+        </w:rPr>
+        <w:t>左下角显示文件名或为空</w:t>
+      </w:r>
+      <w:r>
+        <w:rPr>
+          <w:rFonts w:ascii="Helvetica" w:hAnsi="Helvetica" w:cs="Helvetica"/>
+          <w:color w:val="000000"/>
+          <w:sz w:val="21"/>
+          <w:szCs w:val="21"/>
+        </w:rPr>
+        <w:br/>
+      </w:r>
+      <w:r>
+        <w:rPr>
+          <w:rFonts w:ascii="Helvetica" w:hAnsi="Helvetica" w:cs="Helvetica"/>
+          <w:color w:val="000000"/>
+          <w:sz w:val="21"/>
+          <w:szCs w:val="21"/>
+        </w:rPr>
+        <w:t>插入模式（按</w:t>
+      </w:r>
+      <w:r>
+        <w:rPr>
+          <w:rFonts w:ascii="Helvetica" w:hAnsi="Helvetica" w:cs="Helvetica"/>
+          <w:color w:val="000000"/>
+          <w:sz w:val="21"/>
+          <w:szCs w:val="21"/>
+        </w:rPr>
+        <w:t>i</w:t>
+      </w:r>
+      <w:r>
+        <w:rPr>
+          <w:rFonts w:ascii="Helvetica" w:hAnsi="Helvetica" w:cs="Helvetica"/>
+          <w:color w:val="000000"/>
+          <w:sz w:val="21"/>
+          <w:szCs w:val="21"/>
+        </w:rPr>
+        <w:t>键进入）</w:t>
+      </w:r>
+      <w:r>
+        <w:rPr>
+          <w:rFonts w:ascii="Helvetica" w:hAnsi="Helvetica" w:cs="Helvetica"/>
+          <w:color w:val="000000"/>
+          <w:sz w:val="21"/>
+          <w:szCs w:val="21"/>
+        </w:rPr>
         <w:t xml:space="preserve"> </w:t>
       </w:r>
       <w:r>
-        <w:t>–</w:t>
-      </w:r>
-      <w:proofErr w:type="spellStart"/>
-      <w:r>
-        <w:t>antp</w:t>
-      </w:r>
-      <w:proofErr w:type="spellEnd"/>
-    </w:p>
-    <w:p>
-      <w:pPr>
-        <w:rPr>
-          <w:rFonts w:hint="eastAsia"/>
-        </w:rPr>
-      </w:pPr>
-      <w:proofErr w:type="gramStart"/>
-      <w:r>
-        <w:t>vi</w:t>
-      </w:r>
-      <w:proofErr w:type="gramEnd"/>
-      <w:r>
-        <w:t xml:space="preserve"> /</w:t>
-      </w:r>
-      <w:proofErr w:type="spellStart"/>
-      <w:r>
-        <w:t>etc</w:t>
-      </w:r>
-      <w:proofErr w:type="spellEnd"/>
-      <w:r>
+        <w:rPr>
+          <w:rFonts w:ascii="Helvetica" w:hAnsi="Helvetica" w:cs="Helvetica"/>
+          <w:color w:val="000000"/>
+          <w:sz w:val="21"/>
+          <w:szCs w:val="21"/>
+        </w:rPr>
+        <w:t>左下角显示</w:t>
+      </w:r>
+      <w:r>
+        <w:rPr>
+          <w:rFonts w:ascii="Helvetica" w:hAnsi="Helvetica" w:cs="Helvetica"/>
+          <w:color w:val="000000"/>
+          <w:sz w:val="21"/>
+          <w:szCs w:val="21"/>
+        </w:rPr>
+        <w:t>--INSERT--</w:t>
+      </w:r>
+      <w:r>
+        <w:rPr>
+          <w:rFonts w:ascii="Helvetica" w:hAnsi="Helvetica" w:cs="Helvetica"/>
+          <w:color w:val="000000"/>
+          <w:sz w:val="21"/>
+          <w:szCs w:val="21"/>
+        </w:rPr>
+        <w:br/>
+      </w:r>
+      <w:r>
+        <w:rPr>
+          <w:rFonts w:ascii="Helvetica" w:hAnsi="Helvetica" w:cs="Helvetica"/>
+          <w:color w:val="000000"/>
+          <w:sz w:val="21"/>
+          <w:szCs w:val="21"/>
+        </w:rPr>
+        <w:t>可视模式（不知道如何进入）</w:t>
+      </w:r>
+      <w:r>
+        <w:rPr>
+          <w:rFonts w:ascii="Helvetica" w:hAnsi="Helvetica" w:cs="Helvetica"/>
+          <w:color w:val="000000"/>
+          <w:sz w:val="21"/>
+          <w:szCs w:val="21"/>
+        </w:rPr>
+        <w:t xml:space="preserve"> </w:t>
+      </w:r>
+      <w:r>
+        <w:rPr>
+          <w:rFonts w:ascii="Helvetica" w:hAnsi="Helvetica" w:cs="Helvetica"/>
+          <w:color w:val="000000"/>
+          <w:sz w:val="21"/>
+          <w:szCs w:val="21"/>
+        </w:rPr>
+        <w:t>左下角显示</w:t>
+      </w:r>
+      <w:r>
+        <w:rPr>
+          <w:rFonts w:ascii="Helvetica" w:hAnsi="Helvetica" w:cs="Helvetica"/>
+          <w:color w:val="000000"/>
+          <w:sz w:val="21"/>
+          <w:szCs w:val="21"/>
+        </w:rPr>
+        <w:t>--VISUAL--</w:t>
+      </w:r>
+    </w:p>
+    <w:p>
+      <w:pPr>
+        <w:rPr>
+          <w:rFonts w:hint="eastAsia"/>
+        </w:rPr>
+      </w:pPr>
+    </w:p>
+    <w:p>
+      <w:pPr>
+        <w:pStyle w:val="1"/>
+        <w:shd w:val="clear" w:color="auto" w:fill="FFFFFF"/>
+        <w:spacing w:before="0" w:beforeAutospacing="0" w:after="0" w:afterAutospacing="0"/>
+        <w:rPr>
+          <w:rFonts w:ascii="微软雅黑" w:eastAsia="微软雅黑" w:hAnsi="微软雅黑"/>
+          <w:color w:val="000000"/>
+          <w:sz w:val="42"/>
+          <w:szCs w:val="42"/>
+        </w:rPr>
+      </w:pPr>
+      <w:r>
+        <w:rPr>
+          <w:rFonts w:ascii="微软雅黑" w:eastAsia="微软雅黑" w:hAnsi="微软雅黑" w:hint="eastAsia"/>
+          <w:color w:val="000000"/>
+          <w:sz w:val="42"/>
+          <w:szCs w:val="42"/>
+        </w:rPr>
+        <w:t>CentOS7 基本操作</w:t>
+      </w:r>
+    </w:p>
+    <w:p>
+      <w:pPr>
+        <w:rPr>
+          <w:rFonts w:hint="eastAsia"/>
+        </w:rPr>
+      </w:pPr>
+    </w:p>
+    <w:p>
+      <w:pPr>
+        <w:rPr>
+          <w:rFonts w:hint="eastAsia"/>
+        </w:rPr>
+      </w:pPr>
+      <w:r>
+        <w:rPr>
+          <w:rFonts w:hint="eastAsia"/>
+        </w:rPr>
+        <w:t>一、查看版本号：</w:t>
+      </w:r>
+    </w:p>
+    <w:p/>
+    <w:p>
+      <w:pPr>
+        <w:rPr>
+          <w:rFonts w:hint="eastAsia"/>
+        </w:rPr>
+      </w:pPr>
+      <w:r>
+        <w:rPr>
+          <w:rFonts w:hint="eastAsia"/>
+        </w:rPr>
+        <w:t>1.</w:t>
+      </w:r>
+      <w:r>
+        <w:rPr>
+          <w:rFonts w:hint="eastAsia"/>
+        </w:rPr>
+        <w:t>查看</w:t>
+      </w:r>
+      <w:r>
+        <w:rPr>
+          <w:rFonts w:hint="eastAsia"/>
+        </w:rPr>
+        <w:t>CentOS</w:t>
+      </w:r>
+      <w:r>
+        <w:rPr>
+          <w:rFonts w:hint="eastAsia"/>
+        </w:rPr>
+        <w:t>的版本号：</w:t>
+      </w:r>
+      <w:r>
+        <w:rPr>
+          <w:rFonts w:hint="eastAsia"/>
+        </w:rPr>
+        <w:t>cat /etc/centos-release</w:t>
+      </w:r>
+    </w:p>
+    <w:p/>
+    <w:p/>
+    <w:p/>
+    <w:p>
+      <w:pPr>
+        <w:rPr>
+          <w:rFonts w:hint="eastAsia"/>
+        </w:rPr>
+      </w:pPr>
+      <w:r>
+        <w:rPr>
+          <w:rFonts w:hint="eastAsia"/>
+        </w:rPr>
+        <w:t>2.</w:t>
+      </w:r>
+      <w:r>
+        <w:rPr>
+          <w:rFonts w:hint="eastAsia"/>
+        </w:rPr>
+        <w:t>查看内核版本号：</w:t>
+      </w:r>
+      <w:r>
+        <w:rPr>
+          <w:rFonts w:hint="eastAsia"/>
+        </w:rPr>
+        <w:t>uname -r</w:t>
+      </w:r>
+    </w:p>
+    <w:p/>
+    <w:p/>
+    <w:p/>
+    <w:p>
+      <w:pPr>
+        <w:rPr>
+          <w:rFonts w:hint="eastAsia"/>
+        </w:rPr>
+      </w:pPr>
+      <w:r>
+        <w:rPr>
+          <w:rFonts w:hint="eastAsia"/>
+        </w:rPr>
+        <w:t>3.</w:t>
+      </w:r>
+      <w:r>
+        <w:rPr>
+          <w:rFonts w:hint="eastAsia"/>
+        </w:rPr>
+        <w:t>查看操作系统位数：</w:t>
+      </w:r>
+      <w:r>
+        <w:rPr>
+          <w:rFonts w:hint="eastAsia"/>
+        </w:rPr>
+        <w:t>getconf LONG_BIT</w:t>
+      </w:r>
+    </w:p>
+    <w:p/>
+    <w:p/>
+    <w:p/>
+    <w:p>
+      <w:r>
+        <w:rPr>
+          <w:rFonts w:hint="eastAsia"/>
+        </w:rPr>
+        <w:t>4.</w:t>
+      </w:r>
+      <w:r>
+        <w:rPr>
+          <w:rFonts w:hint="eastAsia"/>
+        </w:rPr>
+        <w:t>其他方法</w:t>
+      </w:r>
+    </w:p>
+    <w:p>
+      <w:pPr>
+        <w:widowControl/>
+        <w:shd w:val="clear" w:color="auto" w:fill="FFFFFF"/>
+        <w:spacing w:line="390" w:lineRule="atLeast"/>
+        <w:jc w:val="left"/>
+        <w:rPr>
+          <w:rFonts w:ascii="微软雅黑" w:eastAsia="微软雅黑" w:hAnsi="微软雅黑" w:cs="宋体" w:hint="eastAsia"/>
+          <w:color w:val="4D4D4D"/>
+          <w:kern w:val="0"/>
+          <w:sz w:val="24"/>
+          <w:szCs w:val="24"/>
+        </w:rPr>
+      </w:pPr>
+      <w:r>
+        <w:rPr>
+          <w:rFonts w:ascii="微软雅黑" w:eastAsia="微软雅黑" w:hAnsi="微软雅黑" w:cs="宋体"/>
+          <w:noProof/>
+          <w:color w:val="4D4D4D"/>
+          <w:kern w:val="0"/>
+          <w:sz w:val="24"/>
+          <w:szCs w:val="24"/>
+        </w:rPr>
+        <w:lastRenderedPageBreak/>
+        <w:drawing>
+          <wp:inline distT="0" distB="0" distL="0" distR="0">
+            <wp:extent cx="14105255" cy="7322185"/>
+            <wp:effectExtent l="0" t="0" r="0" b="0"/>
+            <wp:docPr id="35" name="图片 35" descr="https://img-blog.csdn.net/20180716083608632?watermark/2/text/aHR0cHM6Ly9ibG9nLmNzZG4ubmV0L29uZTMxMg==/font/5a6L5L2T/fontsize/400/fill/I0JBQkFCMA==/dissolve/70"/>
+            <wp:cNvGraphicFramePr>
+              <a:graphicFrameLocks xmlns:a="http://schemas.openxmlformats.org/drawingml/2006/main" noChangeAspect="1"/>
+            </wp:cNvGraphicFramePr>
+            <a:graphic xmlns:a="http://schemas.openxmlformats.org/drawingml/2006/main">
+              <a:graphicData uri="http://schemas.openxmlformats.org/drawingml/2006/picture">
+                <pic:pic xmlns:pic="http://schemas.openxmlformats.org/drawingml/2006/picture">
+                  <pic:nvPicPr>
+                    <pic:cNvPr id="0" name="Picture 4" descr="https://img-blog.csdn.net/20180716083608632?watermark/2/text/aHR0cHM6Ly9ibG9nLmNzZG4ubmV0L29uZTMxMg==/font/5a6L5L2T/fontsize/400/fill/I0JBQkFCMA==/dissolve/70"/>
+                    <pic:cNvPicPr>
+                      <a:picLocks noChangeAspect="1" noChangeArrowheads="1"/>
+                    </pic:cNvPicPr>
+                  </pic:nvPicPr>
+                  <pic:blipFill>
+                    <a:blip r:embed="rId49">
+                      <a:extLst>
+                        <a:ext uri="{28A0092B-C50C-407E-A947-70E740481C1C}">
+                          <a14:useLocalDpi xmlns:a14="http://schemas.microsoft.com/office/drawing/2010/main" val="0"/>
+                        </a:ext>
+                      </a:extLst>
+                    </a:blip>
+                    <a:srcRect/>
+                    <a:stretch>
+                      <a:fillRect/>
+                    </a:stretch>
+                  </pic:blipFill>
+                  <pic:spPr bwMode="auto">
+                    <a:xfrm>
+                      <a:off x="0" y="0"/>
+                      <a:ext cx="14105255" cy="7322185"/>
+                    </a:xfrm>
+                    <a:prstGeom prst="rect">
+                      <a:avLst/>
+                    </a:prstGeom>
+                    <a:noFill/>
+                    <a:ln>
+                      <a:noFill/>
+                    </a:ln>
+                  </pic:spPr>
+                </pic:pic>
+              </a:graphicData>
+            </a:graphic>
+          </wp:inline>
+        </w:drawing>
+      </w:r>
+    </w:p>
+    <w:p/>
+    <w:p/>
+    <w:p/>
+    <w:p>
+      <w:pPr>
+        <w:rPr>
+          <w:rFonts w:hint="eastAsia"/>
+        </w:rPr>
+      </w:pPr>
+      <w:r>
+        <w:rPr>
+          <w:rFonts w:hint="eastAsia"/>
+        </w:rPr>
+        <w:t>二、</w:t>
+      </w:r>
+      <w:r>
+        <w:rPr>
+          <w:rFonts w:hint="eastAsia"/>
+        </w:rPr>
+        <w:t>centOS7</w:t>
+      </w:r>
+      <w:r>
+        <w:rPr>
+          <w:rFonts w:hint="eastAsia"/>
+        </w:rPr>
+        <w:t>下实践查询版本</w:t>
+      </w:r>
+      <w:r>
+        <w:rPr>
+          <w:rFonts w:hint="eastAsia"/>
+        </w:rPr>
+        <w:t>/CPU/</w:t>
+      </w:r>
+      <w:r>
+        <w:rPr>
+          <w:rFonts w:hint="eastAsia"/>
+        </w:rPr>
+        <w:t>内存</w:t>
+      </w:r>
+      <w:r>
+        <w:rPr>
+          <w:rFonts w:hint="eastAsia"/>
+        </w:rPr>
         <w:t>/</w:t>
       </w:r>
-      <w:proofErr w:type="spellStart"/>
-      <w:r>
-        <w:t>my.cnf</w:t>
-      </w:r>
-      <w:proofErr w:type="spellEnd"/>
-    </w:p>
-    <w:p>
-      <w:pPr>
-        <w:rPr>
-          <w:rFonts w:hint="eastAsia"/>
-        </w:rPr>
-      </w:pPr>
-      <w:r>
-        <w:rPr>
-          <w:rFonts w:hint="eastAsia"/>
-        </w:rPr>
-        <w:t>查找文件</w:t>
-      </w:r>
-    </w:p>
-    <w:p>
-      <w:pPr>
-        <w:rPr>
-          <w:rFonts w:hint="eastAsia"/>
-        </w:rPr>
-      </w:pPr>
-      <w:proofErr w:type="gramStart"/>
-      <w:r>
-        <w:t>find</w:t>
-      </w:r>
-      <w:proofErr w:type="gramEnd"/>
-      <w:r>
-        <w:t xml:space="preserve"> / -name 'go*.tar.gz'</w:t>
-      </w:r>
-    </w:p>
-    <w:p>
-      <w:pPr>
-        <w:rPr>
-          <w:rFonts w:hint="eastAsia"/>
-        </w:rPr>
-      </w:pPr>
-      <w:r>
-        <w:rPr>
-          <w:rFonts w:hint="eastAsia"/>
-        </w:rPr>
-        <w:t>查找目录</w:t>
-      </w:r>
-    </w:p>
-    <w:p>
-      <w:pPr>
-        <w:rPr>
-          <w:rFonts w:hint="eastAsia"/>
-        </w:rPr>
-      </w:pPr>
-      <w:proofErr w:type="gramStart"/>
-      <w:r>
-        <w:t>find</w:t>
-      </w:r>
-      <w:proofErr w:type="gramEnd"/>
-      <w:r>
-        <w:t xml:space="preserve"> / -name 'go' -type d</w:t>
-      </w:r>
-    </w:p>
-    <w:p>
-      <w:pPr>
-        <w:rPr>
-          <w:rFonts w:hint="eastAsia"/>
-        </w:rPr>
-      </w:pPr>
-    </w:p>
-    <w:p>
-      <w:pPr>
-        <w:rPr>
-          <w:rFonts w:ascii="Verdana" w:hAnsi="Verdana" w:hint="eastAsia"/>
-          <w:color w:val="333333"/>
-          <w:szCs w:val="21"/>
-          <w:shd w:val="clear" w:color="auto" w:fill="FFFFFF"/>
-        </w:rPr>
-      </w:pPr>
-      <w:proofErr w:type="gramStart"/>
-      <w:r>
-        <w:rPr>
-          <w:rFonts w:ascii="Verdana" w:hAnsi="Verdana"/>
-          <w:color w:val="333333"/>
-          <w:szCs w:val="21"/>
-          <w:shd w:val="clear" w:color="auto" w:fill="FFFFFF"/>
-        </w:rPr>
-        <w:t>source</w:t>
-      </w:r>
-      <w:proofErr w:type="gramEnd"/>
-      <w:r>
-        <w:rPr>
-          <w:rFonts w:ascii="Verdana" w:hAnsi="Verdana"/>
-          <w:color w:val="333333"/>
-          <w:szCs w:val="21"/>
-          <w:shd w:val="clear" w:color="auto" w:fill="FFFFFF"/>
-        </w:rPr>
-        <w:t xml:space="preserve"> /</w:t>
-      </w:r>
-      <w:proofErr w:type="spellStart"/>
-      <w:r>
-        <w:rPr>
-          <w:rFonts w:ascii="Verdana" w:hAnsi="Verdana"/>
-          <w:color w:val="333333"/>
-          <w:szCs w:val="21"/>
-          <w:shd w:val="clear" w:color="auto" w:fill="FFFFFF"/>
-        </w:rPr>
-        <w:t>etc</w:t>
-      </w:r>
-      <w:proofErr w:type="spellEnd"/>
-      <w:r>
-        <w:rPr>
-          <w:rFonts w:ascii="Verdana" w:hAnsi="Verdana"/>
-          <w:color w:val="333333"/>
-          <w:szCs w:val="21"/>
-          <w:shd w:val="clear" w:color="auto" w:fill="FFFFFF"/>
-        </w:rPr>
-        <w:t>/profile</w:t>
+      <w:r>
+        <w:rPr>
+          <w:rFonts w:hint="eastAsia"/>
+        </w:rPr>
+        <w:t>硬盘容量等硬件信息</w:t>
+      </w:r>
+    </w:p>
+    <w:p/>
+    <w:p>
+      <w:pPr>
+        <w:rPr>
+          <w:rFonts w:hint="eastAsia"/>
+        </w:rPr>
+      </w:pPr>
+      <w:r>
+        <w:rPr>
+          <w:rFonts w:hint="eastAsia"/>
+        </w:rPr>
+        <w:t xml:space="preserve">    </w:t>
+      </w:r>
+      <w:r>
+        <w:rPr>
+          <w:rFonts w:hint="eastAsia"/>
+        </w:rPr>
+        <w:t>参阅：</w:t>
+      </w:r>
+      <w:r>
+        <w:rPr>
+          <w:rFonts w:hint="eastAsia"/>
+        </w:rPr>
+        <w:t>https  :// blog . csdn . net / dream_broken/article/details/52883883</w:t>
+      </w:r>
+    </w:p>
+    <w:p/>
+    <w:p>
+      <w:pPr>
+        <w:rPr>
+          <w:rFonts w:hint="eastAsia"/>
+        </w:rPr>
+      </w:pPr>
+      <w:r>
+        <w:rPr>
+          <w:rFonts w:hint="eastAsia"/>
+        </w:rPr>
+        <w:t>三、查看</w:t>
+      </w:r>
+      <w:r>
+        <w:rPr>
+          <w:rFonts w:hint="eastAsia"/>
+        </w:rPr>
+        <w:t>CPU</w:t>
+      </w:r>
+      <w:r>
+        <w:rPr>
+          <w:rFonts w:hint="eastAsia"/>
+        </w:rPr>
+        <w:t>信息：</w:t>
+      </w:r>
+      <w:r>
+        <w:rPr>
+          <w:rFonts w:hint="eastAsia"/>
+        </w:rPr>
+        <w:t>cat /proc/cpuinfo</w:t>
+      </w:r>
+    </w:p>
+    <w:p/>
+    <w:p/>
+    <w:p/>
+    <w:p>
+      <w:pPr>
+        <w:rPr>
+          <w:rFonts w:hint="eastAsia"/>
+        </w:rPr>
+      </w:pPr>
+      <w:r>
+        <w:rPr>
+          <w:rFonts w:hint="eastAsia"/>
+        </w:rPr>
+        <w:t>四、查看内存信息：</w:t>
+      </w:r>
+      <w:r>
+        <w:rPr>
+          <w:rFonts w:hint="eastAsia"/>
+        </w:rPr>
+        <w:t>cat /proc/meminfo</w:t>
+      </w:r>
+    </w:p>
+    <w:p/>
+    <w:p/>
+    <w:p>
+      <w:r>
+        <w:rPr>
+          <w:rFonts w:hint="eastAsia"/>
+        </w:rPr>
+        <w:t>————————————————</w:t>
+      </w:r>
+    </w:p>
+    <w:p>
+      <w:pPr>
+        <w:rPr>
+          <w:rFonts w:hint="eastAsia"/>
+        </w:rPr>
+      </w:pPr>
+      <w:r>
+        <w:rPr>
+          <w:rFonts w:hint="eastAsia"/>
+        </w:rPr>
+        <w:t>版权声明：本文为</w:t>
+      </w:r>
+      <w:r>
+        <w:rPr>
+          <w:rFonts w:hint="eastAsia"/>
+        </w:rPr>
+        <w:t>CSDN</w:t>
+      </w:r>
+      <w:r>
+        <w:rPr>
+          <w:rFonts w:hint="eastAsia"/>
+        </w:rPr>
+        <w:t>博主「</w:t>
+      </w:r>
+      <w:r>
+        <w:rPr>
+          <w:rFonts w:hint="eastAsia"/>
+        </w:rPr>
+        <w:t>one312</w:t>
+      </w:r>
+      <w:r>
+        <w:rPr>
+          <w:rFonts w:hint="eastAsia"/>
+        </w:rPr>
+        <w:t>」的原创文章，遵循</w:t>
+      </w:r>
+      <w:r>
+        <w:rPr>
+          <w:rFonts w:hint="eastAsia"/>
+        </w:rPr>
+        <w:t xml:space="preserve"> CC 4.0 BY-SA </w:t>
+      </w:r>
+      <w:r>
+        <w:rPr>
+          <w:rFonts w:hint="eastAsia"/>
+        </w:rPr>
+        <w:t>版权协议，转载请附上原文出处链接及本声明。</w:t>
+      </w:r>
+    </w:p>
+    <w:p>
+      <w:r>
+        <w:rPr>
+          <w:rFonts w:hint="eastAsia"/>
+        </w:rPr>
+        <w:t>原文链接：</w:t>
+      </w:r>
+      <w:hyperlink r:id="rId50" w:history="1">
+        <w:r>
+          <w:rPr>
+            <w:rStyle w:val="a3"/>
+            <w:rFonts w:hint="eastAsia"/>
+          </w:rPr>
+          <w:t>https://blog.csdn.net/one312/article/details/81059301</w:t>
+        </w:r>
+      </w:hyperlink>
+    </w:p>
+    <w:p>
+      <w:pPr>
+        <w:widowControl/>
+        <w:jc w:val="left"/>
+      </w:pPr>
+      <w:r>
+        <w:br w:type="page"/>
+      </w:r>
+    </w:p>
+    <w:p>
+      <w:pPr>
+        <w:rPr>
+          <w:rFonts w:hint="eastAsia"/>
+        </w:rPr>
+      </w:pPr>
+      <w:r>
+        <w:rPr>
+          <w:rFonts w:hint="eastAsia"/>
+        </w:rPr>
+        <w:lastRenderedPageBreak/>
+        <w:t>1.</w:t>
+      </w:r>
+      <w:r>
+        <w:rPr>
+          <w:rFonts w:hint="eastAsia"/>
+        </w:rPr>
+        <w:t>系统</w:t>
+      </w:r>
+    </w:p>
+    <w:p>
+      <w:pPr>
+        <w:rPr>
+          <w:rFonts w:hint="eastAsia"/>
+        </w:rPr>
+      </w:pPr>
+      <w:r>
+        <w:rPr>
+          <w:rFonts w:hint="eastAsia"/>
+        </w:rPr>
+        <w:t>  1.1</w:t>
+      </w:r>
+      <w:r>
+        <w:rPr>
+          <w:rFonts w:hint="eastAsia"/>
+        </w:rPr>
+        <w:t>版本</w:t>
+      </w:r>
+    </w:p>
+    <w:p>
+      <w:pPr>
+        <w:rPr>
+          <w:rFonts w:hint="eastAsia"/>
+        </w:rPr>
+      </w:pPr>
+      <w:r>
+        <w:rPr>
+          <w:rFonts w:hint="eastAsia"/>
+        </w:rPr>
+        <w:t xml:space="preserve">  uname -a </w:t>
+      </w:r>
+      <w:r>
+        <w:rPr>
+          <w:rFonts w:hint="eastAsia"/>
+        </w:rPr>
+        <w:t>能确认是</w:t>
+      </w:r>
+      <w:r>
+        <w:rPr>
+          <w:rFonts w:hint="eastAsia"/>
+        </w:rPr>
+        <w:t>64</w:t>
+      </w:r>
+      <w:r>
+        <w:rPr>
+          <w:rFonts w:hint="eastAsia"/>
+        </w:rPr>
+        <w:t>位还是</w:t>
+      </w:r>
+      <w:r>
+        <w:rPr>
+          <w:rFonts w:hint="eastAsia"/>
+        </w:rPr>
+        <w:t>32</w:t>
+      </w:r>
+      <w:r>
+        <w:rPr>
+          <w:rFonts w:hint="eastAsia"/>
+        </w:rPr>
+        <w:t>位，其它的信息不多</w:t>
+      </w:r>
+    </w:p>
+    <w:p/>
+    <w:p>
+      <w:r>
+        <w:t>[root@localhost ~]# uname -a</w:t>
+      </w:r>
+    </w:p>
+    <w:p>
+      <w:r>
+        <w:t>Linux localhost.localdomain 3.10.0-327.el7.x86_64 #1 SMP Thu Nov 19 22:10:57 UTC 2015 x86_64 x86_64 x86_64 GNU/Linux</w:t>
+      </w:r>
+    </w:p>
+    <w:p>
+      <w:pPr>
+        <w:rPr>
+          <w:rFonts w:hint="eastAsia"/>
+        </w:rPr>
+      </w:pPr>
+      <w:r>
+        <w:rPr>
+          <w:rFonts w:hint="eastAsia"/>
+        </w:rPr>
+        <w:t xml:space="preserve">  more /etc/*release </w:t>
+      </w:r>
+      <w:r>
+        <w:rPr>
+          <w:rFonts w:hint="eastAsia"/>
+        </w:rPr>
+        <w:t>可以看到更多信息</w:t>
+      </w:r>
+    </w:p>
+    <w:p>
+      <w:r>
+        <w:t>[root@localhost ~]# more /etc/*release</w:t>
+      </w:r>
+    </w:p>
+    <w:p>
+      <w:r>
+        <w:t>::::::::::::::</w:t>
+      </w:r>
+    </w:p>
+    <w:p>
+      <w:r>
+        <w:t>/etc/centos-release</w:t>
+      </w:r>
+    </w:p>
+    <w:p>
+      <w:r>
+        <w:t>::::::::::::::</w:t>
+      </w:r>
+    </w:p>
+    <w:p>
+      <w:r>
+        <w:t xml:space="preserve">CentOS Linux release 7.2.1511 (Core) </w:t>
+      </w:r>
+    </w:p>
+    <w:p>
+      <w:r>
+        <w:t>::::::::::::::</w:t>
+      </w:r>
+    </w:p>
+    <w:p>
+      <w:r>
+        <w:t>/etc/os-release</w:t>
+      </w:r>
+    </w:p>
+    <w:p>
+      <w:r>
+        <w:t>::::::::::::::</w:t>
+      </w:r>
+    </w:p>
+    <w:p>
+      <w:r>
+        <w:t>NAME="CentOS Linux"</w:t>
+      </w:r>
+    </w:p>
+    <w:p>
+      <w:r>
+        <w:t>VERSION="7 (Core)"</w:t>
+      </w:r>
+    </w:p>
+    <w:p>
+      <w:r>
+        <w:t>ID="centos"</w:t>
+      </w:r>
+    </w:p>
+    <w:p>
+      <w:r>
+        <w:t>ID_LIKE="rhel fedora"</w:t>
+      </w:r>
+    </w:p>
+    <w:p>
+      <w:r>
+        <w:t>VERSION_ID="7"</w:t>
+      </w:r>
+    </w:p>
+    <w:p>
+      <w:r>
+        <w:t>PRETTY_NAME="CentOS Linux 7 (Core)"</w:t>
+      </w:r>
+    </w:p>
+    <w:p>
+      <w:r>
+        <w:t>ANSI_COLOR="0;31"</w:t>
+      </w:r>
+    </w:p>
+    <w:p>
+      <w:r>
+        <w:t>CPE_NAME="cpe:/o:centos:centos:7"</w:t>
+      </w:r>
+    </w:p>
+    <w:p>
+      <w:r>
+        <w:t>HOME_URL="https://www.centos.org/"</w:t>
+      </w:r>
+    </w:p>
+    <w:p>
+      <w:r>
+        <w:t>BUG_REPORT_URL="https://bugs.centos.org/"</w:t>
+      </w:r>
+    </w:p>
+    <w:p>
+      <w:r>
+        <w:t xml:space="preserve"> </w:t>
+      </w:r>
+    </w:p>
+    <w:p>
+      <w:r>
+        <w:lastRenderedPageBreak/>
+        <w:t>CENTOS_MANTISBT_PROJECT="CentOS-7"</w:t>
+      </w:r>
+    </w:p>
+    <w:p>
+      <w:r>
+        <w:t>CENTOS_MANTISBT_PROJECT_VERSION="7"</w:t>
+      </w:r>
+    </w:p>
+    <w:p>
+      <w:r>
+        <w:t>REDHAT_SUPPORT_PRODUCT="centos"</w:t>
+      </w:r>
+    </w:p>
+    <w:p>
+      <w:r>
+        <w:t>REDHAT_SUPPORT_PRODUCT_VERSION="7"</w:t>
+      </w:r>
+    </w:p>
+    <w:p>
+      <w:r>
+        <w:t xml:space="preserve"> </w:t>
+      </w:r>
+    </w:p>
+    <w:p>
+      <w:r>
+        <w:t>::::::::::::::</w:t>
+      </w:r>
+    </w:p>
+    <w:p>
+      <w:r>
+        <w:t>/etc/redhat-release</w:t>
+      </w:r>
+    </w:p>
+    <w:p>
+      <w:r>
+        <w:t>::::::::::::::</w:t>
+      </w:r>
+    </w:p>
+    <w:p>
+      <w:r>
+        <w:t xml:space="preserve">CentOS Linux release 7.2.1511 (Core) </w:t>
+      </w:r>
+    </w:p>
+    <w:p>
+      <w:r>
+        <w:t>::::::::::::::</w:t>
+      </w:r>
+    </w:p>
+    <w:p>
+      <w:r>
+        <w:t>/etc/system-release</w:t>
+      </w:r>
+    </w:p>
+    <w:p>
+      <w:r>
+        <w:t>::::::::::::::</w:t>
+      </w:r>
+    </w:p>
+    <w:p>
+      <w:r>
+        <w:t xml:space="preserve">CentOS Linux release 7.2.1511 (Core) </w:t>
+      </w:r>
+    </w:p>
+    <w:p/>
+    <w:p>
+      <w:pPr>
+        <w:rPr>
+          <w:rFonts w:hint="eastAsia"/>
+        </w:rPr>
+      </w:pPr>
+      <w:r>
+        <w:rPr>
+          <w:rFonts w:hint="eastAsia"/>
+        </w:rPr>
+        <w:t>  1.2</w:t>
+      </w:r>
+      <w:r>
+        <w:rPr>
+          <w:rFonts w:hint="eastAsia"/>
+        </w:rPr>
+        <w:t>核数</w:t>
+      </w:r>
+    </w:p>
+    <w:p>
+      <w:r>
+        <w:rPr>
+          <w:rFonts w:hint="eastAsia"/>
+        </w:rPr>
+        <w:t> </w:t>
+      </w:r>
+      <w:r>
+        <w:t xml:space="preserve">   cat /proc/cpuinfo | grep name | cut -f2 -d: | uniq -c</w:t>
+      </w:r>
+    </w:p>
+    <w:p>
+      <w:r>
+        <w:rPr>
+          <w:rFonts w:hint="eastAsia"/>
+        </w:rPr>
+        <w:t> </w:t>
+      </w:r>
+      <w:r>
+        <w:t xml:space="preserve">    </w:t>
+      </w:r>
+    </w:p>
+    <w:p>
+      <w:r>
+        <w:t>[root@localhost ~]# cat /proc/cpuinfo | grep name | cut -f2 -d: | uniq -c</w:t>
+      </w:r>
+    </w:p>
+    <w:p>
+      <w:r>
+        <w:t xml:space="preserve">      1  Intel(R) Core(TM) i5-6300HQ CPU @ 2.30GHz</w:t>
+      </w:r>
+    </w:p>
+    <w:p>
+      <w:pPr>
+        <w:rPr>
+          <w:rFonts w:hint="eastAsia"/>
+        </w:rPr>
+      </w:pPr>
+      <w:r>
+        <w:rPr>
+          <w:rFonts w:hint="eastAsia"/>
+        </w:rPr>
+        <w:t>   1</w:t>
+      </w:r>
+      <w:r>
+        <w:rPr>
+          <w:rFonts w:hint="eastAsia"/>
+        </w:rPr>
+        <w:t>个逻辑</w:t>
+      </w:r>
+      <w:r>
+        <w:rPr>
+          <w:rFonts w:hint="eastAsia"/>
+        </w:rPr>
+        <w:t>CPU</w:t>
+      </w:r>
+      <w:r>
+        <w:rPr>
+          <w:rFonts w:hint="eastAsia"/>
+        </w:rPr>
+        <w:t>，</w:t>
+      </w:r>
+      <w:r>
+        <w:rPr>
+          <w:rFonts w:hint="eastAsia"/>
+        </w:rPr>
+        <w:t>i5</w:t>
+      </w:r>
+      <w:r>
+        <w:rPr>
+          <w:rFonts w:hint="eastAsia"/>
+        </w:rPr>
+        <w:t>型等信息</w:t>
+      </w:r>
+    </w:p>
+    <w:p>
+      <w:r>
+        <w:t>[root@localhost ~]# cat /proc/cpuinfo | grep name | cut -f2 -d: | uniq -c</w:t>
+      </w:r>
+    </w:p>
+    <w:p>
+      <w:r>
+        <w:t xml:space="preserve">      8  Intel(R) Xeon(R) CPU E7-4820 v2 @ 2.00GHz</w:t>
+      </w:r>
+    </w:p>
+    <w:p>
+      <w:pPr>
+        <w:rPr>
+          <w:rFonts w:hint="eastAsia"/>
+        </w:rPr>
+      </w:pPr>
+      <w:r>
+        <w:rPr>
+          <w:rFonts w:hint="eastAsia"/>
+        </w:rPr>
+        <w:t>   8</w:t>
+      </w:r>
+      <w:r>
+        <w:rPr>
+          <w:rFonts w:hint="eastAsia"/>
+        </w:rPr>
+        <w:t>个逻辑</w:t>
+      </w:r>
+      <w:r>
+        <w:rPr>
+          <w:rFonts w:hint="eastAsia"/>
+        </w:rPr>
+        <w:t>CPU</w:t>
+      </w:r>
+    </w:p>
+    <w:p/>
+    <w:p>
+      <w:r>
+        <w:rPr>
+          <w:rFonts w:hint="eastAsia"/>
+        </w:rPr>
+        <w:t>  </w:t>
+      </w:r>
+      <w:r>
+        <w:t>cat /proc/cpuinfo | grep physical | uniq -c</w:t>
+      </w:r>
+    </w:p>
+    <w:p>
+      <w:r>
+        <w:t>[root@localhost ~]# cat /proc/cpuinfo | grep physical | uniq -c</w:t>
+      </w:r>
+    </w:p>
+    <w:p>
+      <w:r>
+        <w:lastRenderedPageBreak/>
+        <w:t xml:space="preserve">      1 physical id     : 0</w:t>
+      </w:r>
+    </w:p>
+    <w:p>
+      <w:r>
+        <w:t xml:space="preserve">      1 address sizes   : 42 bits physical, 48 bits virtual</w:t>
+      </w:r>
+    </w:p>
+    <w:p>
+      <w:pPr>
+        <w:rPr>
+          <w:rFonts w:hint="eastAsia"/>
+        </w:rPr>
+      </w:pPr>
+      <w:r>
+        <w:rPr>
+          <w:rFonts w:hint="eastAsia"/>
+        </w:rPr>
+        <w:t xml:space="preserve">  </w:t>
+      </w:r>
+      <w:r>
+        <w:rPr>
+          <w:rFonts w:hint="eastAsia"/>
+        </w:rPr>
+        <w:t>实际上是一颗一核的</w:t>
+      </w:r>
+      <w:r>
+        <w:rPr>
+          <w:rFonts w:hint="eastAsia"/>
+        </w:rPr>
+        <w:t>CPU</w:t>
+      </w:r>
+    </w:p>
+    <w:p>
+      <w:r>
+        <w:t>[root@localhost ~]# cat /proc/cpuinfo | grep physical | uniq -c</w:t>
+      </w:r>
+    </w:p>
+    <w:p>
+      <w:r>
+        <w:t xml:space="preserve">      1 physical id     : 0</w:t>
+      </w:r>
+    </w:p>
+    <w:p>
+      <w:r>
+        <w:t xml:space="preserve">      1 address sizes   : 40 bits physical, 48 bits virtual</w:t>
+      </w:r>
+    </w:p>
+    <w:p>
+      <w:r>
+        <w:t xml:space="preserve">      1 physical id     : 0</w:t>
+      </w:r>
+    </w:p>
+    <w:p>
+      <w:r>
+        <w:t xml:space="preserve">      1 address sizes   : 40 bits physical, 48 bits virtual</w:t>
+      </w:r>
+    </w:p>
+    <w:p>
+      <w:r>
+        <w:t xml:space="preserve">      1 physical id     : 0</w:t>
+      </w:r>
+    </w:p>
+    <w:p>
+      <w:r>
+        <w:t xml:space="preserve">      1 address sizes   : 40 bits physical, 48 bits virtual</w:t>
+      </w:r>
+    </w:p>
+    <w:p>
+      <w:r>
+        <w:t xml:space="preserve">      1 physical id     : 0</w:t>
+      </w:r>
+    </w:p>
+    <w:p>
+      <w:r>
+        <w:t xml:space="preserve">      1 address sizes   : 40 bits physical, 48 bits virtual</w:t>
+      </w:r>
+    </w:p>
+    <w:p>
+      <w:r>
+        <w:t xml:space="preserve">      1 physical id     : 0</w:t>
+      </w:r>
+    </w:p>
+    <w:p>
+      <w:r>
+        <w:t xml:space="preserve">      1 address sizes   : 40 bits physical, 48 bits virtual</w:t>
+      </w:r>
+    </w:p>
+    <w:p>
+      <w:r>
+        <w:t xml:space="preserve">      1 physical id     : 0</w:t>
+      </w:r>
+    </w:p>
+    <w:p>
+      <w:r>
+        <w:t xml:space="preserve">      1 address sizes   : 40 bits physical, 48 bits virtual</w:t>
+      </w:r>
+    </w:p>
+    <w:p>
+      <w:r>
+        <w:t xml:space="preserve">      1 physical id     : 0</w:t>
+      </w:r>
+    </w:p>
+    <w:p>
+      <w:r>
+        <w:t xml:space="preserve">      1 address sizes   : 40 bits physical, 48 bits virtual</w:t>
+      </w:r>
+    </w:p>
+    <w:p>
+      <w:r>
+        <w:t xml:space="preserve">      1 physical id     : 0</w:t>
+      </w:r>
+    </w:p>
+    <w:p>
+      <w:r>
+        <w:t xml:space="preserve">      1 address sizes   : 40 bits physical, 48 bits virtual</w:t>
+      </w:r>
+    </w:p>
+    <w:p>
+      <w:pPr>
+        <w:rPr>
+          <w:rFonts w:hint="eastAsia"/>
+        </w:rPr>
+      </w:pPr>
+      <w:r>
+        <w:rPr>
+          <w:rFonts w:hint="eastAsia"/>
+        </w:rPr>
+        <w:t xml:space="preserve">  </w:t>
+      </w:r>
+      <w:r>
+        <w:rPr>
+          <w:rFonts w:hint="eastAsia"/>
+        </w:rPr>
+        <w:t>由</w:t>
+      </w:r>
+      <w:r>
+        <w:rPr>
+          <w:rFonts w:hint="eastAsia"/>
+        </w:rPr>
+        <w:t>8</w:t>
+      </w:r>
+      <w:r>
+        <w:rPr>
+          <w:rFonts w:hint="eastAsia"/>
+        </w:rPr>
+        <w:t>个</w:t>
+      </w:r>
+      <w:r>
+        <w:rPr>
+          <w:rFonts w:hint="eastAsia"/>
+        </w:rPr>
+        <w:t>1</w:t>
+      </w:r>
+      <w:r>
+        <w:rPr>
+          <w:rFonts w:hint="eastAsia"/>
+        </w:rPr>
+        <w:t>核的</w:t>
+      </w:r>
+      <w:r>
+        <w:rPr>
+          <w:rFonts w:hint="eastAsia"/>
+        </w:rPr>
+        <w:t>CPU</w:t>
+      </w:r>
+      <w:r>
+        <w:rPr>
+          <w:rFonts w:hint="eastAsia"/>
+        </w:rPr>
+        <w:t>组成</w:t>
+      </w:r>
+      <w:r>
+        <w:rPr>
+          <w:rFonts w:hint="eastAsia"/>
+        </w:rPr>
+        <w:t>8</w:t>
+      </w:r>
+      <w:r>
+        <w:rPr>
+          <w:rFonts w:hint="eastAsia"/>
+        </w:rPr>
+        <w:t>核</w:t>
+      </w:r>
+    </w:p>
+    <w:p/>
+    <w:p>
+      <w:pPr>
+        <w:rPr>
+          <w:rFonts w:hint="eastAsia"/>
+        </w:rPr>
+      </w:pPr>
+      <w:r>
+        <w:rPr>
+          <w:rFonts w:hint="eastAsia"/>
+        </w:rPr>
+        <w:t>  cat /proc/cpuinfo</w:t>
+      </w:r>
+      <w:r>
+        <w:rPr>
+          <w:rFonts w:hint="eastAsia"/>
+        </w:rPr>
+        <w:t>可以看到更为详细的信息</w:t>
+      </w:r>
+    </w:p>
+    <w:p>
+      <w:r>
+        <w:t>[root@localhost ~]# cat /proc/cpuinfo</w:t>
+      </w:r>
+    </w:p>
+    <w:p>
+      <w:r>
+        <w:t>processor       : 0</w:t>
+      </w:r>
+    </w:p>
+    <w:p>
+      <w:r>
+        <w:t>vendor_id       : GenuineIntel</w:t>
+      </w:r>
+    </w:p>
+    <w:p>
+      <w:r>
+        <w:lastRenderedPageBreak/>
+        <w:t>cpu family      : 6</w:t>
+      </w:r>
+    </w:p>
+    <w:p>
+      <w:r>
+        <w:t>model           : 94</w:t>
+      </w:r>
+    </w:p>
+    <w:p>
+      <w:r>
+        <w:t>model name      : Intel(R) Core(TM) i5-6300HQ CPU @ 2.30GHz</w:t>
+      </w:r>
+    </w:p>
+    <w:p>
+      <w:r>
+        <w:t>stepping        : 3</w:t>
+      </w:r>
+    </w:p>
+    <w:p>
+      <w:r>
+        <w:t>microcode       : 0x74</w:t>
+      </w:r>
+    </w:p>
+    <w:p>
+      <w:r>
+        <w:t>cpu MHz         : 2304.004</w:t>
+      </w:r>
+    </w:p>
+    <w:p>
+      <w:r>
+        <w:t>cache size      : 6144 KB</w:t>
+      </w:r>
+    </w:p>
+    <w:p>
+      <w:r>
+        <w:t>physical id     : 0</w:t>
+      </w:r>
+    </w:p>
+    <w:p>
+      <w:r>
+        <w:t>siblings        : 1</w:t>
+      </w:r>
+    </w:p>
+    <w:p>
+      <w:r>
+        <w:t>core id         : 0</w:t>
+      </w:r>
+    </w:p>
+    <w:p>
+      <w:r>
+        <w:t>cpu cores       : 1</w:t>
+      </w:r>
+    </w:p>
+    <w:p>
+      <w:r>
+        <w:t>apicid          : 0</w:t>
+      </w:r>
+    </w:p>
+    <w:p>
+      <w:r>
+        <w:t>initial apicid  : 0</w:t>
+      </w:r>
+    </w:p>
+    <w:p>
+      <w:r>
+        <w:t>fpu             : yes</w:t>
+      </w:r>
+    </w:p>
+    <w:p>
+      <w:r>
+        <w:t>fpu_exception   : yes</w:t>
+      </w:r>
+    </w:p>
+    <w:p>
+      <w:r>
+        <w:t>cpuid level     : 22</w:t>
+      </w:r>
+    </w:p>
+    <w:p>
+      <w:r>
+        <w:t>wp              : yes</w:t>
+      </w:r>
+    </w:p>
+    <w:p>
+      <w:r>
+        <w:t>flags           : fpu vme de pse tsc msr pae mce cx8 apic sep mtrr pge mca cmov pat pse36 clflush dts mmx fxsr sse sse2 ss syscall nx pdpe1gb rdtscp lm constant_tsc arch_perfmon pebs bts nopl xtopology tsc_reliable nonstop_tsc aperfmperf eagerfpu pni pclmulqdq ssse3 fma cx16 pcid sse4_1 sse4_2 x2apic movbe popcnt tsc_deadline_timer aes xsave avx f16c rdrand hypervisor lahf_lm abm 3dnowprefetch ida arat epb pln pts dtherm hwp hwp_noitfy hwp_act_window hwp_epp fsgsbase tsc_adjust bmi1 hle avx2 smep bmi2 invpcid rtm rdseed adx smap xsaveopt xsavec xgetbv1 xsaves</w:t>
+      </w:r>
+    </w:p>
+    <w:p>
+      <w:r>
+        <w:t>bogomips        : 4608.00</w:t>
+      </w:r>
+    </w:p>
+    <w:p>
+      <w:r>
+        <w:t>clflush size    : 64</w:t>
+      </w:r>
+    </w:p>
+    <w:p>
+      <w:r>
+        <w:t>cache_alignment : 64</w:t>
+      </w:r>
+    </w:p>
+    <w:p>
+      <w:r>
+        <w:t>address sizes   : 42 bits physical, 48 bits virtual</w:t>
+      </w:r>
+    </w:p>
+    <w:p>
+      <w:r>
+        <w:t>power management:</w:t>
+      </w:r>
+    </w:p>
+    <w:p>
+      <w:pPr>
+        <w:rPr>
+          <w:rFonts w:hint="eastAsia"/>
+        </w:rPr>
+      </w:pPr>
+      <w:r>
+        <w:rPr>
+          <w:rFonts w:hint="eastAsia"/>
+        </w:rPr>
+        <w:lastRenderedPageBreak/>
+        <w:t>1.3</w:t>
+      </w:r>
+      <w:r>
+        <w:rPr>
+          <w:rFonts w:hint="eastAsia"/>
+        </w:rPr>
+        <w:t>运行模式</w:t>
+      </w:r>
+    </w:p>
+    <w:p>
+      <w:pPr>
+        <w:rPr>
+          <w:rFonts w:hint="eastAsia"/>
+        </w:rPr>
+      </w:pPr>
+      <w:r>
+        <w:rPr>
+          <w:rFonts w:hint="eastAsia"/>
+        </w:rPr>
+        <w:t>getconf LONG_BIT  CPU</w:t>
+      </w:r>
+      <w:r>
+        <w:rPr>
+          <w:rFonts w:hint="eastAsia"/>
+        </w:rPr>
+        <w:t>运行在多少位模式下</w:t>
+      </w:r>
+    </w:p>
+    <w:p>
+      <w:r>
+        <w:t>[root@localhost ~]# getconf LONG_BIT</w:t>
+      </w:r>
+    </w:p>
+    <w:p>
+      <w:r>
+        <w:t>64</w:t>
+      </w:r>
+    </w:p>
+    <w:p>
+      <w:pPr>
+        <w:rPr>
+          <w:rFonts w:hint="eastAsia"/>
+        </w:rPr>
+      </w:pPr>
+      <w:r>
+        <w:rPr>
+          <w:rFonts w:hint="eastAsia"/>
+        </w:rPr>
+        <w:t>如果是</w:t>
+      </w:r>
+      <w:r>
+        <w:rPr>
+          <w:rFonts w:hint="eastAsia"/>
+        </w:rPr>
+        <w:t>32</w:t>
+      </w:r>
+      <w:r>
+        <w:rPr>
+          <w:rFonts w:hint="eastAsia"/>
+        </w:rPr>
+        <w:t>，说明当前</w:t>
+      </w:r>
+      <w:r>
+        <w:rPr>
+          <w:rFonts w:hint="eastAsia"/>
+        </w:rPr>
+        <w:t>CPU</w:t>
+      </w:r>
+      <w:r>
+        <w:rPr>
+          <w:rFonts w:hint="eastAsia"/>
+        </w:rPr>
+        <w:t>运行在</w:t>
+      </w:r>
+      <w:r>
+        <w:rPr>
+          <w:rFonts w:hint="eastAsia"/>
+        </w:rPr>
+        <w:t>32bit</w:t>
+      </w:r>
+      <w:r>
+        <w:rPr>
+          <w:rFonts w:hint="eastAsia"/>
+        </w:rPr>
+        <w:t>模式下</w:t>
+      </w:r>
+      <w:r>
+        <w:rPr>
+          <w:rFonts w:hint="eastAsia"/>
+        </w:rPr>
+        <w:t xml:space="preserve">, </w:t>
+      </w:r>
+      <w:r>
+        <w:rPr>
+          <w:rFonts w:hint="eastAsia"/>
+        </w:rPr>
+        <w:t>但不代表</w:t>
+      </w:r>
+      <w:r>
+        <w:rPr>
+          <w:rFonts w:hint="eastAsia"/>
+        </w:rPr>
+        <w:t>CPU</w:t>
+      </w:r>
+      <w:r>
+        <w:rPr>
+          <w:rFonts w:hint="eastAsia"/>
+        </w:rPr>
+        <w:t>不支持</w:t>
+      </w:r>
+      <w:r>
+        <w:rPr>
+          <w:rFonts w:hint="eastAsia"/>
+        </w:rPr>
+        <w:t>64bit</w:t>
+      </w:r>
+    </w:p>
+    <w:p>
+      <w:pPr>
+        <w:rPr>
+          <w:rFonts w:hint="eastAsia"/>
+        </w:rPr>
+      </w:pPr>
+      <w:r>
+        <w:rPr>
+          <w:rFonts w:hint="eastAsia"/>
+        </w:rPr>
+        <w:t xml:space="preserve">cat /proc/cpuinfo | grep flags | grep ' lm ' | wc -l </w:t>
+      </w:r>
+      <w:r>
+        <w:rPr>
+          <w:rFonts w:hint="eastAsia"/>
+        </w:rPr>
+        <w:t>是否支持</w:t>
+      </w:r>
+      <w:r>
+        <w:rPr>
+          <w:rFonts w:hint="eastAsia"/>
+        </w:rPr>
+        <w:t>64</w:t>
+      </w:r>
+      <w:r>
+        <w:rPr>
+          <w:rFonts w:hint="eastAsia"/>
+        </w:rPr>
+        <w:t>位</w:t>
+      </w:r>
+    </w:p>
+    <w:p>
+      <w:r>
+        <w:t>[root@localhost ~]# cat /proc/cpuinfo | grep flags | grep ' lm ' | wc -l</w:t>
+      </w:r>
+    </w:p>
+    <w:p>
+      <w:r>
+        <w:t>1</w:t>
+      </w:r>
+    </w:p>
+    <w:p>
+      <w:pPr>
+        <w:rPr>
+          <w:rFonts w:hint="eastAsia"/>
+        </w:rPr>
+      </w:pPr>
+      <w:r>
+        <w:rPr>
+          <w:rFonts w:hint="eastAsia"/>
+        </w:rPr>
+        <w:t>结果大于</w:t>
+      </w:r>
+      <w:r>
+        <w:rPr>
+          <w:rFonts w:hint="eastAsia"/>
+        </w:rPr>
+        <w:t xml:space="preserve">0, </w:t>
+      </w:r>
+      <w:r>
+        <w:rPr>
+          <w:rFonts w:hint="eastAsia"/>
+        </w:rPr>
+        <w:t>说明支持</w:t>
+      </w:r>
+      <w:r>
+        <w:rPr>
+          <w:rFonts w:hint="eastAsia"/>
+        </w:rPr>
+        <w:t>64bit</w:t>
+      </w:r>
+      <w:r>
+        <w:rPr>
+          <w:rFonts w:hint="eastAsia"/>
+        </w:rPr>
+        <w:t>计算</w:t>
+      </w:r>
+      <w:r>
+        <w:rPr>
+          <w:rFonts w:hint="eastAsia"/>
+        </w:rPr>
+        <w:t>. lm</w:t>
+      </w:r>
+      <w:r>
+        <w:rPr>
+          <w:rFonts w:hint="eastAsia"/>
+        </w:rPr>
+        <w:t>指</w:t>
+      </w:r>
+      <w:r>
+        <w:rPr>
+          <w:rFonts w:hint="eastAsia"/>
+        </w:rPr>
+        <w:t xml:space="preserve">long mode, </w:t>
+      </w:r>
+      <w:r>
+        <w:rPr>
+          <w:rFonts w:hint="eastAsia"/>
+        </w:rPr>
+        <w:t>支持</w:t>
+      </w:r>
+      <w:r>
+        <w:rPr>
+          <w:rFonts w:hint="eastAsia"/>
+        </w:rPr>
+        <w:t>lm</w:t>
+      </w:r>
+      <w:r>
+        <w:rPr>
+          <w:rFonts w:hint="eastAsia"/>
+        </w:rPr>
+        <w:t>则是</w:t>
+      </w:r>
+      <w:r>
+        <w:rPr>
+          <w:rFonts w:hint="eastAsia"/>
+        </w:rPr>
+        <w:t>64bit</w:t>
+      </w:r>
+    </w:p>
+    <w:p>
+      <w:pPr>
+        <w:rPr>
+          <w:rFonts w:hint="eastAsia"/>
+        </w:rPr>
+      </w:pPr>
+      <w:r>
+        <w:rPr>
+          <w:rFonts w:hint="eastAsia"/>
+        </w:rPr>
+        <w:t>1.4</w:t>
+      </w:r>
+      <w:r>
+        <w:rPr>
+          <w:rFonts w:hint="eastAsia"/>
+        </w:rPr>
+        <w:t>计算机名</w:t>
+      </w:r>
+    </w:p>
+    <w:p>
+      <w:r>
+        <w:rPr>
+          <w:rFonts w:hint="eastAsia"/>
+        </w:rPr>
+        <w:t> </w:t>
+      </w:r>
+      <w:r>
+        <w:t xml:space="preserve"> hostname</w:t>
+      </w:r>
+    </w:p>
+    <w:p>
+      <w:r>
+        <w:t>[root@localhost ~]# hostname</w:t>
+      </w:r>
+    </w:p>
+    <w:p>
+      <w:r>
+        <w:t>localhost.localdomain</w:t>
+      </w:r>
+    </w:p>
+    <w:p>
+      <w:pPr>
+        <w:rPr>
+          <w:rFonts w:hint="eastAsia"/>
+        </w:rPr>
+      </w:pPr>
+      <w:r>
+        <w:rPr>
+          <w:rFonts w:hint="eastAsia"/>
+        </w:rPr>
+        <w:t>1.5.</w:t>
+      </w:r>
+      <w:r>
+        <w:rPr>
+          <w:rFonts w:hint="eastAsia"/>
+        </w:rPr>
+        <w:t>查看环境变量</w:t>
+      </w:r>
+    </w:p>
+    <w:p>
+      <w:r>
+        <w:rPr>
+          <w:rFonts w:hint="eastAsia"/>
+        </w:rPr>
+        <w:t> </w:t>
+      </w:r>
+      <w:r>
+        <w:t xml:space="preserve"> env</w:t>
+      </w:r>
+    </w:p>
+    <w:p>
+      <w:r>
+        <w:t>[root@localhost ~]# env</w:t>
+      </w:r>
+    </w:p>
+    <w:p>
+      <w:r>
+        <w:t>XDG_SESSION_ID=4</w:t>
+      </w:r>
+    </w:p>
+    <w:p>
+      <w:r>
+        <w:t>HOSTNAME=localhost.localdomain</w:t>
+      </w:r>
+    </w:p>
+    <w:p>
+      <w:r>
+        <w:t>SELINUX_ROLE_REQUESTED=</w:t>
+      </w:r>
+    </w:p>
+    <w:p>
+      <w:r>
+        <w:t>TERM=vt100</w:t>
+      </w:r>
+    </w:p>
+    <w:p>
+      <w:r>
+        <w:t>SHELL=/bin/bash</w:t>
+      </w:r>
+    </w:p>
+    <w:p>
+      <w:r>
+        <w:t>HISTSIZE=1000</w:t>
+      </w:r>
+    </w:p>
+    <w:p>
+      <w:r>
+        <w:t>SSH_CLIENT=192.168.174.1 58896 22</w:t>
+      </w:r>
+    </w:p>
+    <w:p>
+      <w:r>
+        <w:t>SELINUX_USE_CURRENT_RANGE=</w:t>
+      </w:r>
+    </w:p>
+    <w:p>
+      <w:r>
+        <w:t>SSH_TTY=/dev/pts/0</w:t>
+      </w:r>
+    </w:p>
+    <w:p>
+      <w:r>
+        <w:t>USER=root</w:t>
+      </w:r>
+    </w:p>
+    <w:p>
+      <w:pPr>
+        <w:rPr>
+          <w:rFonts w:hint="eastAsia"/>
+        </w:rPr>
+      </w:pPr>
+      <w:r>
+        <w:rPr>
+          <w:rFonts w:hint="eastAsia"/>
+        </w:rPr>
+        <w:lastRenderedPageBreak/>
+        <w:t>1.6</w:t>
+      </w:r>
+      <w:r>
+        <w:rPr>
+          <w:rFonts w:hint="eastAsia"/>
+        </w:rPr>
+        <w:t>系统允许多长时间了</w:t>
+      </w:r>
+      <w:r>
+        <w:rPr>
+          <w:rFonts w:hint="eastAsia"/>
+        </w:rPr>
+        <w:t>/</w:t>
+      </w:r>
+      <w:r>
+        <w:rPr>
+          <w:rFonts w:hint="eastAsia"/>
+        </w:rPr>
+        <w:t>负载数</w:t>
+      </w:r>
+    </w:p>
+    <w:p>
+      <w:r>
+        <w:t>uptime</w:t>
+      </w:r>
+    </w:p>
+    <w:p>
+      <w:r>
+        <w:t>[root@localhost proc]# uptime</w:t>
+      </w:r>
+    </w:p>
+    <w:p>
+      <w:r>
+        <w:t xml:space="preserve"> 10:55:01 up  1:28,  2 users,  load average: 0.00, 0.01, 0.05</w:t>
+      </w:r>
+    </w:p>
+    <w:p>
+      <w:pPr>
+        <w:rPr>
+          <w:rFonts w:hint="eastAsia"/>
+        </w:rPr>
+      </w:pPr>
+      <w:r>
+        <w:rPr>
+          <w:rFonts w:hint="eastAsia"/>
+        </w:rPr>
+        <w:t>1.</w:t>
+      </w:r>
+      <w:r>
+        <w:rPr>
+          <w:rFonts w:hint="eastAsia"/>
+        </w:rPr>
+        <w:t>当前时间</w:t>
+      </w:r>
+      <w:r>
+        <w:rPr>
+          <w:rFonts w:hint="eastAsia"/>
+        </w:rPr>
+        <w:t>10:55:01</w:t>
+      </w:r>
+    </w:p>
+    <w:p>
+      <w:pPr>
+        <w:rPr>
+          <w:rFonts w:hint="eastAsia"/>
+        </w:rPr>
+      </w:pPr>
+      <w:r>
+        <w:rPr>
+          <w:rFonts w:hint="eastAsia"/>
+        </w:rPr>
+        <w:t>2.</w:t>
+      </w:r>
+      <w:r>
+        <w:rPr>
+          <w:rFonts w:hint="eastAsia"/>
+        </w:rPr>
+        <w:t>系统运行了多少时间</w:t>
+      </w:r>
+      <w:r>
+        <w:rPr>
+          <w:rFonts w:hint="eastAsia"/>
+        </w:rPr>
+        <w:t>,1:28</w:t>
+      </w:r>
+      <w:r>
+        <w:rPr>
+          <w:rFonts w:hint="eastAsia"/>
+        </w:rPr>
+        <w:t>（</w:t>
+      </w:r>
+      <w:r>
+        <w:rPr>
+          <w:rFonts w:hint="eastAsia"/>
+        </w:rPr>
+        <w:t>1</w:t>
+      </w:r>
+      <w:r>
+        <w:rPr>
+          <w:rFonts w:hint="eastAsia"/>
+        </w:rPr>
+        <w:t>小时</w:t>
+      </w:r>
+      <w:r>
+        <w:rPr>
+          <w:rFonts w:hint="eastAsia"/>
+        </w:rPr>
+        <w:t>28</w:t>
+      </w:r>
+      <w:r>
+        <w:rPr>
+          <w:rFonts w:hint="eastAsia"/>
+        </w:rPr>
+        <w:t>分</w:t>
+      </w:r>
+      <w:r>
+        <w:rPr>
+          <w:rFonts w:hint="eastAsia"/>
+        </w:rPr>
+        <w:t>)</w:t>
+      </w:r>
+    </w:p>
+    <w:p>
+      <w:pPr>
+        <w:rPr>
+          <w:rFonts w:hint="eastAsia"/>
+        </w:rPr>
+      </w:pPr>
+      <w:r>
+        <w:rPr>
+          <w:rFonts w:hint="eastAsia"/>
+        </w:rPr>
+        <w:t>3.</w:t>
+      </w:r>
+      <w:r>
+        <w:rPr>
+          <w:rFonts w:hint="eastAsia"/>
+        </w:rPr>
+        <w:t>多少个用户</w:t>
+      </w:r>
+      <w:r>
+        <w:rPr>
+          <w:rFonts w:hint="eastAsia"/>
+        </w:rPr>
+        <w:t>,2 users</w:t>
+      </w:r>
+    </w:p>
+    <w:p>
+      <w:pPr>
+        <w:rPr>
+          <w:rFonts w:hint="eastAsia"/>
+        </w:rPr>
+      </w:pPr>
+      <w:r>
+        <w:rPr>
+          <w:rFonts w:hint="eastAsia"/>
+        </w:rPr>
+        <w:t>4.</w:t>
+      </w:r>
+      <w:r>
+        <w:rPr>
+          <w:rFonts w:hint="eastAsia"/>
+        </w:rPr>
+        <w:t>平均负载：</w:t>
+      </w:r>
+      <w:r>
+        <w:rPr>
+          <w:rFonts w:hint="eastAsia"/>
+        </w:rPr>
+        <w:t>0.00, 0.01, 0.05</w:t>
+      </w:r>
+      <w:r>
+        <w:rPr>
+          <w:rFonts w:hint="eastAsia"/>
+        </w:rPr>
+        <w:t>，最近</w:t>
+      </w:r>
+      <w:r>
+        <w:rPr>
+          <w:rFonts w:hint="eastAsia"/>
+        </w:rPr>
+        <w:t>1</w:t>
+      </w:r>
+      <w:r>
+        <w:rPr>
+          <w:rFonts w:hint="eastAsia"/>
+        </w:rPr>
+        <w:t>分钟、</w:t>
+      </w:r>
+      <w:r>
+        <w:rPr>
+          <w:rFonts w:hint="eastAsia"/>
+        </w:rPr>
+        <w:t>5</w:t>
+      </w:r>
+      <w:r>
+        <w:rPr>
+          <w:rFonts w:hint="eastAsia"/>
+        </w:rPr>
+        <w:t>分钟、</w:t>
+      </w:r>
+      <w:r>
+        <w:rPr>
+          <w:rFonts w:hint="eastAsia"/>
+        </w:rPr>
+        <w:t>15</w:t>
+      </w:r>
+      <w:r>
+        <w:rPr>
+          <w:rFonts w:hint="eastAsia"/>
+        </w:rPr>
+        <w:t>分钟系统的负载</w:t>
+      </w:r>
+    </w:p>
+    <w:p/>
+    <w:p>
+      <w:pPr>
+        <w:rPr>
+          <w:rFonts w:hint="eastAsia"/>
+        </w:rPr>
+      </w:pPr>
+      <w:r>
+        <w:rPr>
+          <w:rFonts w:hint="eastAsia"/>
+        </w:rPr>
+        <w:t>   </w:t>
+      </w:r>
+      <w:r>
+        <w:rPr>
+          <w:rFonts w:hint="eastAsia"/>
+        </w:rPr>
+        <w:t>直接查看平均负载情况</w:t>
+      </w:r>
+      <w:r>
+        <w:rPr>
+          <w:rFonts w:hint="eastAsia"/>
+        </w:rPr>
+        <w:t xml:space="preserve"> cat /proc/loadavg</w:t>
+      </w:r>
+    </w:p>
+    <w:p>
+      <w:r>
+        <w:t>[root@localhost proc]# cat /proc/loadavg</w:t>
+      </w:r>
+    </w:p>
+    <w:p>
+      <w:r>
+        <w:t>0.00 0.01 0.05 4/524 7152</w:t>
+      </w:r>
+    </w:p>
+    <w:p>
+      <w:pPr>
+        <w:rPr>
+          <w:rFonts w:hint="eastAsia"/>
+        </w:rPr>
+      </w:pPr>
+      <w:r>
+        <w:rPr>
+          <w:rFonts w:hint="eastAsia"/>
+        </w:rPr>
+        <w:t> </w:t>
+      </w:r>
+      <w:r>
+        <w:rPr>
+          <w:rFonts w:hint="eastAsia"/>
+        </w:rPr>
+        <w:t>除了前</w:t>
+      </w:r>
+      <w:r>
+        <w:rPr>
+          <w:rFonts w:hint="eastAsia"/>
+        </w:rPr>
+        <w:t>3</w:t>
+      </w:r>
+      <w:r>
+        <w:rPr>
+          <w:rFonts w:hint="eastAsia"/>
+        </w:rPr>
+        <w:t>个数字表示平均进程数量外，后面的</w:t>
+      </w:r>
+      <w:r>
+        <w:rPr>
+          <w:rFonts w:hint="eastAsia"/>
+        </w:rPr>
+        <w:t>1</w:t>
+      </w:r>
+      <w:r>
+        <w:rPr>
+          <w:rFonts w:hint="eastAsia"/>
+        </w:rPr>
+        <w:t>个分数，分母表示系统进程总数，分子表示正在运行的进程数；最后一个数字表示最近运行的进程</w:t>
+      </w:r>
+      <w:r>
+        <w:rPr>
+          <w:rFonts w:hint="eastAsia"/>
+        </w:rPr>
+        <w:t>ID</w:t>
+      </w:r>
+    </w:p>
+    <w:p/>
+    <w:p>
+      <w:pPr>
+        <w:rPr>
+          <w:rFonts w:hint="eastAsia"/>
+        </w:rPr>
+      </w:pPr>
+      <w:r>
+        <w:rPr>
+          <w:rFonts w:hint="eastAsia"/>
+        </w:rPr>
+        <w:t>2.</w:t>
+      </w:r>
+      <w:r>
+        <w:rPr>
+          <w:rFonts w:hint="eastAsia"/>
+        </w:rPr>
+        <w:t>资源</w:t>
+      </w:r>
+    </w:p>
+    <w:p>
+      <w:pPr>
+        <w:rPr>
+          <w:rFonts w:hint="eastAsia"/>
+        </w:rPr>
+      </w:pPr>
+      <w:r>
+        <w:rPr>
+          <w:rFonts w:hint="eastAsia"/>
+        </w:rPr>
+        <w:t>  2.1</w:t>
+      </w:r>
+      <w:r>
+        <w:rPr>
+          <w:rFonts w:hint="eastAsia"/>
+        </w:rPr>
+        <w:t>内存</w:t>
+      </w:r>
+    </w:p>
+    <w:p>
+      <w:pPr>
+        <w:rPr>
+          <w:rFonts w:hint="eastAsia"/>
+        </w:rPr>
+      </w:pPr>
+      <w:r>
+        <w:rPr>
+          <w:rFonts w:hint="eastAsia"/>
+        </w:rPr>
+        <w:t>   cat /proc/meminfo</w:t>
+      </w:r>
+      <w:r>
+        <w:rPr>
+          <w:rFonts w:hint="eastAsia"/>
+        </w:rPr>
+        <w:t>内存的详细信息</w:t>
+      </w:r>
+    </w:p>
+    <w:p>
+      <w:r>
+        <w:t>[root@localhost proc]# cat /proc/meminfo</w:t>
+      </w:r>
+    </w:p>
+    <w:p>
+      <w:r>
+        <w:t>MemTotal:        1001332 kB</w:t>
+      </w:r>
+    </w:p>
+    <w:p>
+      <w:r>
+        <w:t>MemFree:           99592 kB</w:t>
+      </w:r>
+    </w:p>
+    <w:p>
+      <w:r>
+        <w:t>MemAvailable:     420940 kB</w:t>
+      </w:r>
+    </w:p>
+    <w:p>
+      <w:r>
+        <w:t>Buffers:            1064 kB</w:t>
+      </w:r>
+    </w:p>
+    <w:p>
+      <w:r>
+        <w:t>Cached:           405292 kB</w:t>
+      </w:r>
+    </w:p>
+    <w:p>
+      <w:r>
+        <w:t>SwapCached:            0 kB</w:t>
+      </w:r>
+    </w:p>
+    <w:p>
+      <w:r>
+        <w:t>Active:           412548 kB</w:t>
+      </w:r>
+    </w:p>
+    <w:p>
+      <w:r>
+        <w:t>Inactive:         250192 kB</w:t>
+      </w:r>
+    </w:p>
+    <w:p>
+      <w:r>
+        <w:lastRenderedPageBreak/>
+        <w:t>Active(anon):     205264 kB</w:t>
+      </w:r>
+    </w:p>
+    <w:p>
+      <w:r>
+        <w:t>Inactive(anon):    58460 kB</w:t>
+      </w:r>
+    </w:p>
+    <w:p>
+      <w:r>
+        <w:t>Active(file):     207284 kB</w:t>
+      </w:r>
+    </w:p>
+    <w:p>
+      <w:r>
+        <w:t>Inactive(file):   191732 kB</w:t>
+      </w:r>
+    </w:p>
+    <w:p>
+      <w:r>
+        <w:t>Unevictable:           0 kB</w:t>
+      </w:r>
+    </w:p>
+    <w:p>
+      <w:r>
+        <w:t>Mlocked:               0 kB</w:t>
+      </w:r>
+    </w:p>
+    <w:p>
+      <w:r>
+        <w:t>SwapTotal:       2097148 kB</w:t>
+      </w:r>
+    </w:p>
+    <w:p>
+      <w:r>
+        <w:t>SwapFree:        2097140 kB</w:t>
+      </w:r>
+    </w:p>
+    <w:p>
+      <w:r>
+        <w:t>Dirty:                 0 kB</w:t>
+      </w:r>
+    </w:p>
+    <w:p>
+      <w:r>
+        <w:t>Writeback:             0 kB</w:t>
+      </w:r>
+    </w:p>
+    <w:p>
+      <w:r>
+        <w:t>AnonPages:        256416 kB</w:t>
+      </w:r>
+    </w:p>
+    <w:p>
+      <w:r>
+        <w:t>Mapped:           103344 kB</w:t>
+      </w:r>
+    </w:p>
+    <w:p>
+      <w:r>
+        <w:t>Shmem:              7340 kB</w:t>
+      </w:r>
+    </w:p>
+    <w:p>
+      <w:r>
+        <w:t>Slab:             126408 kB</w:t>
+      </w:r>
+    </w:p>
+    <w:p>
+      <w:r>
+        <w:t>SReclaimable:      69912 kB</w:t>
+      </w:r>
+    </w:p>
+    <w:p>
+      <w:r>
+        <w:t>SUnreclaim:        56496 kB</w:t>
+      </w:r>
+    </w:p>
+    <w:p>
+      <w:r>
+        <w:t>KernelStack:       10416 kB</w:t>
+      </w:r>
+    </w:p>
+    <w:p>
+      <w:r>
+        <w:t>PageTables:        15520 kB</w:t>
+      </w:r>
+    </w:p>
+    <w:p>
+      <w:r>
+        <w:t>NFS_Unstable:          0 kB</w:t>
+      </w:r>
+    </w:p>
+    <w:p>
+      <w:r>
+        <w:t>Bounce:                0 kB</w:t>
+      </w:r>
+    </w:p>
+    <w:p>
+      <w:r>
+        <w:t>WritebackTmp:          0 kB</w:t>
+      </w:r>
+    </w:p>
+    <w:p>
+      <w:r>
+        <w:t>CommitLimit:     2597812 kB</w:t>
+      </w:r>
+    </w:p>
+    <w:p>
+      <w:r>
+        <w:t>Committed_AS:    1578872 kB</w:t>
+      </w:r>
+    </w:p>
+    <w:p>
+      <w:r>
+        <w:t>VmallocTotal:   34359738367 kB</w:t>
+      </w:r>
+    </w:p>
+    <w:p>
+      <w:r>
+        <w:t>VmallocUsed:      170756 kB</w:t>
+      </w:r>
+    </w:p>
+    <w:p>
+      <w:r>
+        <w:t>VmallocChunk:   34359564288 kB</w:t>
+      </w:r>
+    </w:p>
+    <w:p>
+      <w:r>
+        <w:lastRenderedPageBreak/>
+        <w:t>HardwareCorrupted:     0 kB</w:t>
+      </w:r>
+    </w:p>
+    <w:p>
+      <w:r>
+        <w:t>AnonHugePages:     75776 kB</w:t>
+      </w:r>
+    </w:p>
+    <w:p>
+      <w:r>
+        <w:t>HugePages_Total:       0</w:t>
+      </w:r>
+    </w:p>
+    <w:p>
+      <w:r>
+        <w:t>HugePages_Free:        0</w:t>
+      </w:r>
+    </w:p>
+    <w:p>
+      <w:r>
+        <w:t>HugePages_Rsvd:        0</w:t>
+      </w:r>
+    </w:p>
+    <w:p>
+      <w:r>
+        <w:t>HugePages_Surp:        0</w:t>
+      </w:r>
+    </w:p>
+    <w:p>
+      <w:r>
+        <w:t>Hugepagesize:       2048 kB</w:t>
+      </w:r>
+    </w:p>
+    <w:p>
+      <w:r>
+        <w:t>DirectMap4k:       73600 kB</w:t>
+      </w:r>
+    </w:p>
+    <w:p>
+      <w:r>
+        <w:t>DirectMap2M:      974848 kB</w:t>
+      </w:r>
+    </w:p>
+    <w:p>
+      <w:r>
+        <w:t>DirectMap1G:           0 kB</w:t>
+      </w:r>
+    </w:p>
+    <w:p>
+      <w:pPr>
+        <w:rPr>
+          <w:rFonts w:hint="eastAsia"/>
+        </w:rPr>
+      </w:pPr>
+      <w:r>
+        <w:rPr>
+          <w:rFonts w:hint="eastAsia"/>
+        </w:rPr>
+        <w:t> MemTotal</w:t>
+      </w:r>
+      <w:r>
+        <w:rPr>
+          <w:rFonts w:hint="eastAsia"/>
+        </w:rPr>
+        <w:t>总内存，</w:t>
+      </w:r>
+      <w:r>
+        <w:rPr>
+          <w:rFonts w:hint="eastAsia"/>
+        </w:rPr>
+        <w:t>MemFree</w:t>
+      </w:r>
+      <w:r>
+        <w:rPr>
+          <w:rFonts w:hint="eastAsia"/>
+        </w:rPr>
+        <w:t>可用内存</w:t>
+      </w:r>
+    </w:p>
+    <w:p>
+      <w:pPr>
+        <w:rPr>
+          <w:rFonts w:hint="eastAsia"/>
+        </w:rPr>
+      </w:pPr>
+      <w:r>
+        <w:rPr>
+          <w:rFonts w:hint="eastAsia"/>
+        </w:rPr>
+        <w:t> free -m(-m</w:t>
+      </w:r>
+      <w:r>
+        <w:rPr>
+          <w:rFonts w:hint="eastAsia"/>
+        </w:rPr>
+        <w:t>，单位是</w:t>
+      </w:r>
+      <w:r>
+        <w:rPr>
+          <w:rFonts w:hint="eastAsia"/>
+        </w:rPr>
+        <w:t>m</w:t>
+      </w:r>
+      <w:r>
+        <w:rPr>
+          <w:rFonts w:hint="eastAsia"/>
+        </w:rPr>
+        <w:t>，如果是</w:t>
+      </w:r>
+      <w:r>
+        <w:rPr>
+          <w:rFonts w:hint="eastAsia"/>
+        </w:rPr>
+        <w:t>-g</w:t>
+      </w:r>
+      <w:r>
+        <w:rPr>
+          <w:rFonts w:hint="eastAsia"/>
+        </w:rPr>
+        <w:t>，单位是</w:t>
+      </w:r>
+      <w:r>
+        <w:rPr>
+          <w:rFonts w:hint="eastAsia"/>
+        </w:rPr>
+        <w:t>g</w:t>
+      </w:r>
+      <w:r>
+        <w:rPr>
+          <w:rFonts w:hint="eastAsia"/>
+        </w:rPr>
+        <w:t>）查看可用内存</w:t>
+      </w:r>
+    </w:p>
+    <w:p>
+      <w:r>
+        <w:t>[root@localhost proc]# free -m</w:t>
+      </w:r>
+    </w:p>
+    <w:p>
+      <w:r>
+        <w:t xml:space="preserve">              total        used        free      shared  buff/cache   available</w:t>
+      </w:r>
+    </w:p>
+    <w:p>
+      <w:r>
+        <w:t>Mem:            977         360          97           7         520         411</w:t>
+      </w:r>
+    </w:p>
+    <w:p>
+      <w:r>
+        <w:t>Swap:          2047           0        2047</w:t>
+      </w:r>
+    </w:p>
+    <w:p>
+      <w:pPr>
+        <w:rPr>
+          <w:rFonts w:hint="eastAsia"/>
+        </w:rPr>
+      </w:pPr>
+      <w:r>
+        <w:rPr>
+          <w:rFonts w:hint="eastAsia"/>
+        </w:rPr>
+        <w:t> </w:t>
+      </w:r>
+      <w:r>
+        <w:rPr>
+          <w:rFonts w:hint="eastAsia"/>
+        </w:rPr>
+        <w:t>空闲内存</w:t>
+      </w:r>
+      <w:r>
+        <w:rPr>
+          <w:rFonts w:hint="eastAsia"/>
+        </w:rPr>
+        <w:t>total-used=free+buff/cache</w:t>
+      </w:r>
+    </w:p>
+    <w:p>
+      <w:pPr>
+        <w:rPr>
+          <w:rFonts w:hint="eastAsia"/>
+        </w:rPr>
+      </w:pPr>
+      <w:r>
+        <w:rPr>
+          <w:rFonts w:hint="eastAsia"/>
+        </w:rPr>
+        <w:t>我们通过</w:t>
+      </w:r>
+      <w:r>
+        <w:rPr>
+          <w:rFonts w:hint="eastAsia"/>
+        </w:rPr>
+        <w:t>free</w:t>
+      </w:r>
+      <w:r>
+        <w:rPr>
+          <w:rFonts w:hint="eastAsia"/>
+        </w:rPr>
+        <w:t>命令查看机器空闲内存时，会发现</w:t>
+      </w:r>
+      <w:r>
+        <w:rPr>
+          <w:rFonts w:hint="eastAsia"/>
+        </w:rPr>
+        <w:t>free</w:t>
+      </w:r>
+      <w:r>
+        <w:rPr>
+          <w:rFonts w:hint="eastAsia"/>
+        </w:rPr>
+        <w:t>的值很小。这主要是因为，在</w:t>
+      </w:r>
+      <w:r>
+        <w:rPr>
+          <w:rFonts w:hint="eastAsia"/>
+        </w:rPr>
+        <w:t>linux</w:t>
+      </w:r>
+      <w:r>
+        <w:rPr>
+          <w:rFonts w:hint="eastAsia"/>
+        </w:rPr>
+        <w:t>中有这么一种思想，内存不用白不用，因此它尽可能的</w:t>
+      </w:r>
+      <w:r>
+        <w:rPr>
+          <w:rFonts w:hint="eastAsia"/>
+        </w:rPr>
+        <w:t>cache</w:t>
+      </w:r>
+      <w:r>
+        <w:rPr>
+          <w:rFonts w:hint="eastAsia"/>
+        </w:rPr>
+        <w:t>和</w:t>
+      </w:r>
+      <w:r>
+        <w:rPr>
+          <w:rFonts w:hint="eastAsia"/>
+        </w:rPr>
+        <w:t>buffer</w:t>
+      </w:r>
+      <w:r>
+        <w:rPr>
+          <w:rFonts w:hint="eastAsia"/>
+        </w:rPr>
+        <w:t>一些数据，以方便下次使用。但实际上这些内存也是可以立刻拿来使用的。</w:t>
+      </w:r>
+    </w:p>
+    <w:p/>
+    <w:p>
+      <w:pPr>
+        <w:rPr>
+          <w:rFonts w:hint="eastAsia"/>
+        </w:rPr>
+      </w:pPr>
+      <w:r>
+        <w:rPr>
+          <w:rFonts w:hint="eastAsia"/>
+        </w:rPr>
+        <w:t>3.</w:t>
+      </w:r>
+      <w:r>
+        <w:rPr>
+          <w:rFonts w:hint="eastAsia"/>
+        </w:rPr>
+        <w:t>磁盘和分区</w:t>
+      </w:r>
+    </w:p>
+    <w:p>
+      <w:pPr>
+        <w:rPr>
+          <w:rFonts w:hint="eastAsia"/>
+        </w:rPr>
+      </w:pPr>
+      <w:r>
+        <w:rPr>
+          <w:rFonts w:hint="eastAsia"/>
+        </w:rPr>
+        <w:t>  3.1</w:t>
+      </w:r>
+      <w:r>
+        <w:rPr>
+          <w:rFonts w:hint="eastAsia"/>
+        </w:rPr>
+        <w:t>查看各分区使用情况</w:t>
+      </w:r>
+    </w:p>
+    <w:p>
+      <w:r>
+        <w:rPr>
+          <w:rFonts w:hint="eastAsia"/>
+        </w:rPr>
+        <w:t> </w:t>
+      </w:r>
+      <w:r>
+        <w:t xml:space="preserve">  df -h</w:t>
+      </w:r>
+    </w:p>
+    <w:p/>
+    <w:p/>
+    <w:p>
+      <w:r>
+        <w:t>[root@localhost ~]# df -h</w:t>
+      </w:r>
+    </w:p>
+    <w:p>
+      <w:r>
+        <w:lastRenderedPageBreak/>
+        <w:t>Filesystem               Size  Used Avail Use% Mounted on</w:t>
+      </w:r>
+    </w:p>
+    <w:p>
+      <w:r>
+        <w:t>/dev/mapper/centos-root   45G   22G   24G  48% /</w:t>
+      </w:r>
+    </w:p>
+    <w:p>
+      <w:r>
+        <w:t>devtmpfs                 906M     0  906M   0% /dev</w:t>
+      </w:r>
+    </w:p>
+    <w:p>
+      <w:r>
+        <w:t>tmpfs                    921M   96K  921M   1% /dev/shm</w:t>
+      </w:r>
+    </w:p>
+    <w:p>
+      <w:r>
+        <w:t>tmpfs                    921M 1004K  920M   1% /run</w:t>
+      </w:r>
+    </w:p>
+    <w:p>
+      <w:r>
+        <w:t>tmpfs                    921M     0  921M   0% /sys/fs/cgroup</w:t>
+      </w:r>
+    </w:p>
+    <w:p>
+      <w:r>
+        <w:t>/dev/sda1                497M  195M  303M  40% /boot</w:t>
+      </w:r>
+    </w:p>
+    <w:p>
+      <w:r>
+        <w:t>tmpfs                    185M     0  185M   0% /run/user/1001</w:t>
+      </w:r>
+    </w:p>
+    <w:p>
+      <w:r>
+        <w:t>tmpfs                    185M     0  185M   0% /run/user/0</w:t>
+      </w:r>
+    </w:p>
+    <w:p>
+      <w:r>
+        <w:t xml:space="preserve">[root@localhost ~]# </w:t>
+      </w:r>
+    </w:p>
+    <w:p>
+      <w:pPr>
+        <w:rPr>
+          <w:rFonts w:hint="eastAsia"/>
+        </w:rPr>
+      </w:pPr>
+      <w:r>
+        <w:rPr>
+          <w:rFonts w:hint="eastAsia"/>
+        </w:rPr>
+        <w:t>  3.2</w:t>
+      </w:r>
+      <w:r>
+        <w:rPr>
+          <w:rFonts w:hint="eastAsia"/>
+        </w:rPr>
+        <w:t>查看指定目录的大小</w:t>
+      </w:r>
+    </w:p>
+    <w:p>
+      <w:pPr>
+        <w:rPr>
+          <w:rFonts w:hint="eastAsia"/>
+        </w:rPr>
+      </w:pPr>
+      <w:r>
+        <w:rPr>
+          <w:rFonts w:hint="eastAsia"/>
+        </w:rPr>
+        <w:t>   du -sh &lt;</w:t>
+      </w:r>
+      <w:r>
+        <w:rPr>
+          <w:rFonts w:hint="eastAsia"/>
+        </w:rPr>
+        <w:t>目录名</w:t>
+      </w:r>
+      <w:r>
+        <w:rPr>
+          <w:rFonts w:hint="eastAsia"/>
+        </w:rPr>
+        <w:t>&gt;</w:t>
+      </w:r>
+    </w:p>
+    <w:p/>
+    <w:p/>
+    <w:p>
+      <w:r>
+        <w:t>[root@localhost ~]# du -sh /root</w:t>
+      </w:r>
+    </w:p>
+    <w:p>
+      <w:r>
+        <w:t>1.2G    /root</w:t>
+      </w:r>
+    </w:p>
+    <w:p>
+      <w:pPr>
+        <w:rPr>
+          <w:rFonts w:hint="eastAsia"/>
+        </w:rPr>
+      </w:pPr>
+      <w:r>
+        <w:rPr>
+          <w:rFonts w:hint="eastAsia"/>
+        </w:rPr>
+        <w:t>3.3</w:t>
+      </w:r>
+      <w:r>
+        <w:rPr>
+          <w:rFonts w:hint="eastAsia"/>
+        </w:rPr>
+        <w:t>查看所有分区</w:t>
+      </w:r>
+    </w:p>
+    <w:p>
+      <w:r>
+        <w:rPr>
+          <w:rFonts w:hint="eastAsia"/>
+        </w:rPr>
+        <w:t> </w:t>
+      </w:r>
+      <w:r>
+        <w:t xml:space="preserve">  fdisk -l</w:t>
+      </w:r>
+    </w:p>
+    <w:p/>
+    <w:p>
+      <w:r>
+        <w:t>[root@localhost proc]# fdisk -l</w:t>
+      </w:r>
+    </w:p>
+    <w:p>
+      <w:r>
+        <w:t xml:space="preserve"> </w:t>
+      </w:r>
+    </w:p>
+    <w:p>
+      <w:pPr>
+        <w:rPr>
+          <w:rFonts w:hint="eastAsia"/>
+        </w:rPr>
+      </w:pPr>
+      <w:r>
+        <w:rPr>
+          <w:rFonts w:hint="eastAsia"/>
+        </w:rPr>
+        <w:t>磁盘</w:t>
+      </w:r>
+      <w:r>
+        <w:rPr>
+          <w:rFonts w:hint="eastAsia"/>
+        </w:rPr>
+        <w:t xml:space="preserve"> /dev/sda</w:t>
+      </w:r>
+      <w:r>
+        <w:rPr>
+          <w:rFonts w:hint="eastAsia"/>
+        </w:rPr>
+        <w:t>：</w:t>
+      </w:r>
+      <w:r>
+        <w:rPr>
+          <w:rFonts w:hint="eastAsia"/>
+        </w:rPr>
+        <w:t xml:space="preserve">32.2 GB, 32212254720 </w:t>
+      </w:r>
+      <w:r>
+        <w:rPr>
+          <w:rFonts w:hint="eastAsia"/>
+        </w:rPr>
+        <w:t>字节，</w:t>
+      </w:r>
+      <w:r>
+        <w:rPr>
+          <w:rFonts w:hint="eastAsia"/>
+        </w:rPr>
+        <w:t xml:space="preserve">62914560 </w:t>
+      </w:r>
+      <w:r>
+        <w:rPr>
+          <w:rFonts w:hint="eastAsia"/>
+        </w:rPr>
+        <w:t>个扇区</w:t>
+      </w:r>
+    </w:p>
+    <w:p>
+      <w:pPr>
+        <w:rPr>
+          <w:rFonts w:hint="eastAsia"/>
+        </w:rPr>
+      </w:pPr>
+      <w:r>
+        <w:rPr>
+          <w:rFonts w:hint="eastAsia"/>
+        </w:rPr>
+        <w:t xml:space="preserve">Units = </w:t>
+      </w:r>
+      <w:r>
+        <w:rPr>
+          <w:rFonts w:hint="eastAsia"/>
+        </w:rPr>
+        <w:t>扇区</w:t>
+      </w:r>
+      <w:r>
+        <w:rPr>
+          <w:rFonts w:hint="eastAsia"/>
+        </w:rPr>
+        <w:t xml:space="preserve"> of 1 * 512 = 512 bytes</w:t>
+      </w:r>
+    </w:p>
+    <w:p>
+      <w:pPr>
+        <w:rPr>
+          <w:rFonts w:hint="eastAsia"/>
+        </w:rPr>
+      </w:pPr>
+      <w:r>
+        <w:rPr>
+          <w:rFonts w:hint="eastAsia"/>
+        </w:rPr>
+        <w:t>扇区大小</w:t>
+      </w:r>
+      <w:r>
+        <w:rPr>
+          <w:rFonts w:hint="eastAsia"/>
+        </w:rPr>
+        <w:t>(</w:t>
+      </w:r>
+      <w:r>
+        <w:rPr>
+          <w:rFonts w:hint="eastAsia"/>
+        </w:rPr>
+        <w:t>逻辑</w:t>
+      </w:r>
+      <w:r>
+        <w:rPr>
+          <w:rFonts w:hint="eastAsia"/>
+        </w:rPr>
+        <w:t>/</w:t>
+      </w:r>
+      <w:r>
+        <w:rPr>
+          <w:rFonts w:hint="eastAsia"/>
+        </w:rPr>
+        <w:t>物理</w:t>
+      </w:r>
+      <w:r>
+        <w:rPr>
+          <w:rFonts w:hint="eastAsia"/>
+        </w:rPr>
+        <w:t>)</w:t>
+      </w:r>
+      <w:r>
+        <w:rPr>
+          <w:rFonts w:hint="eastAsia"/>
+        </w:rPr>
+        <w:t>：</w:t>
+      </w:r>
+      <w:r>
+        <w:rPr>
+          <w:rFonts w:hint="eastAsia"/>
+        </w:rPr>
+        <w:t xml:space="preserve">512 </w:t>
+      </w:r>
+      <w:r>
+        <w:rPr>
+          <w:rFonts w:hint="eastAsia"/>
+        </w:rPr>
+        <w:t>字节</w:t>
+      </w:r>
+      <w:r>
+        <w:rPr>
+          <w:rFonts w:hint="eastAsia"/>
+        </w:rPr>
+        <w:t xml:space="preserve"> / 512 </w:t>
+      </w:r>
+      <w:r>
+        <w:rPr>
+          <w:rFonts w:hint="eastAsia"/>
+        </w:rPr>
+        <w:t>字节</w:t>
+      </w:r>
+    </w:p>
+    <w:p>
+      <w:pPr>
+        <w:rPr>
+          <w:rFonts w:hint="eastAsia"/>
+        </w:rPr>
+      </w:pPr>
+      <w:r>
+        <w:rPr>
+          <w:rFonts w:hint="eastAsia"/>
+        </w:rPr>
+        <w:t xml:space="preserve">I/O </w:t>
+      </w:r>
+      <w:r>
+        <w:rPr>
+          <w:rFonts w:hint="eastAsia"/>
+        </w:rPr>
+        <w:t>大小</w:t>
+      </w:r>
+      <w:r>
+        <w:rPr>
+          <w:rFonts w:hint="eastAsia"/>
+        </w:rPr>
+        <w:t>(</w:t>
+      </w:r>
+      <w:r>
+        <w:rPr>
+          <w:rFonts w:hint="eastAsia"/>
+        </w:rPr>
+        <w:t>最小</w:t>
+      </w:r>
+      <w:r>
+        <w:rPr>
+          <w:rFonts w:hint="eastAsia"/>
+        </w:rPr>
+        <w:t>/</w:t>
+      </w:r>
+      <w:r>
+        <w:rPr>
+          <w:rFonts w:hint="eastAsia"/>
+        </w:rPr>
+        <w:t>最佳</w:t>
+      </w:r>
+      <w:r>
+        <w:rPr>
+          <w:rFonts w:hint="eastAsia"/>
+        </w:rPr>
+        <w:t>)</w:t>
+      </w:r>
+      <w:r>
+        <w:rPr>
+          <w:rFonts w:hint="eastAsia"/>
+        </w:rPr>
+        <w:t>：</w:t>
+      </w:r>
+      <w:r>
+        <w:rPr>
+          <w:rFonts w:hint="eastAsia"/>
+        </w:rPr>
+        <w:t xml:space="preserve">512 </w:t>
+      </w:r>
+      <w:r>
+        <w:rPr>
+          <w:rFonts w:hint="eastAsia"/>
+        </w:rPr>
+        <w:t>字节</w:t>
+      </w:r>
+      <w:r>
+        <w:rPr>
+          <w:rFonts w:hint="eastAsia"/>
+        </w:rPr>
+        <w:t xml:space="preserve"> / 512 </w:t>
+      </w:r>
+      <w:r>
+        <w:rPr>
+          <w:rFonts w:hint="eastAsia"/>
+        </w:rPr>
+        <w:t>字节</w:t>
+      </w:r>
+    </w:p>
+    <w:p>
+      <w:pPr>
+        <w:rPr>
+          <w:rFonts w:hint="eastAsia"/>
+        </w:rPr>
+      </w:pPr>
+      <w:r>
+        <w:rPr>
+          <w:rFonts w:hint="eastAsia"/>
+        </w:rPr>
+        <w:t>磁盘标签类型：</w:t>
+      </w:r>
+      <w:r>
+        <w:rPr>
+          <w:rFonts w:hint="eastAsia"/>
+        </w:rPr>
+        <w:t>dos</w:t>
+      </w:r>
+    </w:p>
+    <w:p>
+      <w:pPr>
+        <w:rPr>
+          <w:rFonts w:hint="eastAsia"/>
+        </w:rPr>
+      </w:pPr>
+      <w:r>
+        <w:rPr>
+          <w:rFonts w:hint="eastAsia"/>
+        </w:rPr>
+        <w:lastRenderedPageBreak/>
+        <w:t>磁盘标识符：</w:t>
+      </w:r>
+      <w:r>
+        <w:rPr>
+          <w:rFonts w:hint="eastAsia"/>
+        </w:rPr>
+        <w:t>0x000a0cd4</w:t>
+      </w:r>
+    </w:p>
+    <w:p>
+      <w:r>
+        <w:t xml:space="preserve"> </w:t>
+      </w:r>
+    </w:p>
+    <w:p>
+      <w:pPr>
+        <w:rPr>
+          <w:rFonts w:hint="eastAsia"/>
+        </w:rPr>
+      </w:pPr>
+      <w:r>
+        <w:rPr>
+          <w:rFonts w:hint="eastAsia"/>
+        </w:rPr>
+        <w:t xml:space="preserve">   </w:t>
+      </w:r>
+      <w:r>
+        <w:rPr>
+          <w:rFonts w:hint="eastAsia"/>
+        </w:rPr>
+        <w:t>设备</w:t>
+      </w:r>
+      <w:r>
+        <w:rPr>
+          <w:rFonts w:hint="eastAsia"/>
+        </w:rPr>
+        <w:t xml:space="preserve"> Boot      Start         End      Blocks   Id  System</w:t>
+      </w:r>
+    </w:p>
+    <w:p>
+      <w:r>
+        <w:t>/dev/sda1   *        2048     1026047      512000   83  Linux</w:t>
+      </w:r>
+    </w:p>
+    <w:p>
+      <w:r>
+        <w:t>/dev/sda2         1026048    62914559    30944256   8e  Linux LVM</w:t>
+      </w:r>
+    </w:p>
+    <w:p>
+      <w:r>
+        <w:t xml:space="preserve"> </w:t>
+      </w:r>
+    </w:p>
+    <w:p>
+      <w:pPr>
+        <w:rPr>
+          <w:rFonts w:hint="eastAsia"/>
+        </w:rPr>
+      </w:pPr>
+      <w:r>
+        <w:rPr>
+          <w:rFonts w:hint="eastAsia"/>
+        </w:rPr>
+        <w:t>磁盘</w:t>
+      </w:r>
+      <w:r>
+        <w:rPr>
+          <w:rFonts w:hint="eastAsia"/>
+        </w:rPr>
+        <w:t xml:space="preserve"> /dev/mapper/centos-root</w:t>
+      </w:r>
+      <w:r>
+        <w:rPr>
+          <w:rFonts w:hint="eastAsia"/>
+        </w:rPr>
+        <w:t>：</w:t>
+      </w:r>
+      <w:r>
+        <w:rPr>
+          <w:rFonts w:hint="eastAsia"/>
+        </w:rPr>
+        <w:t xml:space="preserve">29.5 GB, 29490151424 </w:t>
+      </w:r>
+      <w:r>
+        <w:rPr>
+          <w:rFonts w:hint="eastAsia"/>
+        </w:rPr>
+        <w:t>字节，</w:t>
+      </w:r>
+      <w:r>
+        <w:rPr>
+          <w:rFonts w:hint="eastAsia"/>
+        </w:rPr>
+        <w:t xml:space="preserve">57597952 </w:t>
+      </w:r>
+      <w:r>
+        <w:rPr>
+          <w:rFonts w:hint="eastAsia"/>
+        </w:rPr>
+        <w:t>个扇区</w:t>
+      </w:r>
+    </w:p>
+    <w:p>
+      <w:pPr>
+        <w:rPr>
+          <w:rFonts w:hint="eastAsia"/>
+        </w:rPr>
+      </w:pPr>
+      <w:r>
+        <w:rPr>
+          <w:rFonts w:hint="eastAsia"/>
+        </w:rPr>
+        <w:t xml:space="preserve">Units = </w:t>
+      </w:r>
+      <w:r>
+        <w:rPr>
+          <w:rFonts w:hint="eastAsia"/>
+        </w:rPr>
+        <w:t>扇区</w:t>
+      </w:r>
+      <w:r>
+        <w:rPr>
+          <w:rFonts w:hint="eastAsia"/>
+        </w:rPr>
+        <w:t xml:space="preserve"> of 1 * 512 = 512 bytes</w:t>
+      </w:r>
+    </w:p>
+    <w:p>
+      <w:pPr>
+        <w:rPr>
+          <w:rFonts w:hint="eastAsia"/>
+        </w:rPr>
+      </w:pPr>
+      <w:r>
+        <w:rPr>
+          <w:rFonts w:hint="eastAsia"/>
+        </w:rPr>
+        <w:t>扇区大小</w:t>
+      </w:r>
+      <w:r>
+        <w:rPr>
+          <w:rFonts w:hint="eastAsia"/>
+        </w:rPr>
+        <w:t>(</w:t>
+      </w:r>
+      <w:r>
+        <w:rPr>
+          <w:rFonts w:hint="eastAsia"/>
+        </w:rPr>
+        <w:t>逻辑</w:t>
+      </w:r>
+      <w:r>
+        <w:rPr>
+          <w:rFonts w:hint="eastAsia"/>
+        </w:rPr>
+        <w:t>/</w:t>
+      </w:r>
+      <w:r>
+        <w:rPr>
+          <w:rFonts w:hint="eastAsia"/>
+        </w:rPr>
+        <w:t>物理</w:t>
+      </w:r>
+      <w:r>
+        <w:rPr>
+          <w:rFonts w:hint="eastAsia"/>
+        </w:rPr>
+        <w:t>)</w:t>
+      </w:r>
+      <w:r>
+        <w:rPr>
+          <w:rFonts w:hint="eastAsia"/>
+        </w:rPr>
+        <w:t>：</w:t>
+      </w:r>
+      <w:r>
+        <w:rPr>
+          <w:rFonts w:hint="eastAsia"/>
+        </w:rPr>
+        <w:t xml:space="preserve">512 </w:t>
+      </w:r>
+      <w:r>
+        <w:rPr>
+          <w:rFonts w:hint="eastAsia"/>
+        </w:rPr>
+        <w:t>字节</w:t>
+      </w:r>
+      <w:r>
+        <w:rPr>
+          <w:rFonts w:hint="eastAsia"/>
+        </w:rPr>
+        <w:t xml:space="preserve"> / 512 </w:t>
+      </w:r>
+      <w:r>
+        <w:rPr>
+          <w:rFonts w:hint="eastAsia"/>
+        </w:rPr>
+        <w:t>字节</w:t>
+      </w:r>
+    </w:p>
+    <w:p>
+      <w:pPr>
+        <w:rPr>
+          <w:rFonts w:hint="eastAsia"/>
+        </w:rPr>
+      </w:pPr>
+      <w:r>
+        <w:rPr>
+          <w:rFonts w:hint="eastAsia"/>
+        </w:rPr>
+        <w:t xml:space="preserve">I/O </w:t>
+      </w:r>
+      <w:r>
+        <w:rPr>
+          <w:rFonts w:hint="eastAsia"/>
+        </w:rPr>
+        <w:t>大小</w:t>
+      </w:r>
+      <w:r>
+        <w:rPr>
+          <w:rFonts w:hint="eastAsia"/>
+        </w:rPr>
+        <w:t>(</w:t>
+      </w:r>
+      <w:r>
+        <w:rPr>
+          <w:rFonts w:hint="eastAsia"/>
+        </w:rPr>
+        <w:t>最小</w:t>
+      </w:r>
+      <w:r>
+        <w:rPr>
+          <w:rFonts w:hint="eastAsia"/>
+        </w:rPr>
+        <w:t>/</w:t>
+      </w:r>
+      <w:r>
+        <w:rPr>
+          <w:rFonts w:hint="eastAsia"/>
+        </w:rPr>
+        <w:t>最佳</w:t>
+      </w:r>
+      <w:r>
+        <w:rPr>
+          <w:rFonts w:hint="eastAsia"/>
+        </w:rPr>
+        <w:t>)</w:t>
+      </w:r>
+      <w:r>
+        <w:rPr>
+          <w:rFonts w:hint="eastAsia"/>
+        </w:rPr>
+        <w:t>：</w:t>
+      </w:r>
+      <w:r>
+        <w:rPr>
+          <w:rFonts w:hint="eastAsia"/>
+        </w:rPr>
+        <w:t xml:space="preserve">512 </w:t>
+      </w:r>
+      <w:r>
+        <w:rPr>
+          <w:rFonts w:hint="eastAsia"/>
+        </w:rPr>
+        <w:t>字节</w:t>
+      </w:r>
+      <w:r>
+        <w:rPr>
+          <w:rFonts w:hint="eastAsia"/>
+        </w:rPr>
+        <w:t xml:space="preserve"> / 512 </w:t>
+      </w:r>
+      <w:r>
+        <w:rPr>
+          <w:rFonts w:hint="eastAsia"/>
+        </w:rPr>
+        <w:t>字节</w:t>
+      </w:r>
+    </w:p>
+    <w:p>
+      <w:r>
+        <w:t xml:space="preserve"> </w:t>
+      </w:r>
+    </w:p>
+    <w:p>
+      <w:r>
+        <w:t xml:space="preserve"> </w:t>
+      </w:r>
+    </w:p>
+    <w:p>
+      <w:pPr>
+        <w:rPr>
+          <w:rFonts w:hint="eastAsia"/>
+        </w:rPr>
+      </w:pPr>
+      <w:r>
+        <w:rPr>
+          <w:rFonts w:hint="eastAsia"/>
+        </w:rPr>
+        <w:t>磁盘</w:t>
+      </w:r>
+      <w:r>
+        <w:rPr>
+          <w:rFonts w:hint="eastAsia"/>
+        </w:rPr>
+        <w:t xml:space="preserve"> /dev/mapper/centos-swap</w:t>
+      </w:r>
+      <w:r>
+        <w:rPr>
+          <w:rFonts w:hint="eastAsia"/>
+        </w:rPr>
+        <w:t>：</w:t>
+      </w:r>
+      <w:r>
+        <w:rPr>
+          <w:rFonts w:hint="eastAsia"/>
+        </w:rPr>
+        <w:t xml:space="preserve">2147 MB, 2147483648 </w:t>
+      </w:r>
+      <w:r>
+        <w:rPr>
+          <w:rFonts w:hint="eastAsia"/>
+        </w:rPr>
+        <w:t>字节，</w:t>
+      </w:r>
+      <w:r>
+        <w:rPr>
+          <w:rFonts w:hint="eastAsia"/>
+        </w:rPr>
+        <w:t xml:space="preserve">4194304 </w:t>
+      </w:r>
+      <w:r>
+        <w:rPr>
+          <w:rFonts w:hint="eastAsia"/>
+        </w:rPr>
+        <w:t>个扇区</w:t>
+      </w:r>
+    </w:p>
+    <w:p>
+      <w:pPr>
+        <w:rPr>
+          <w:rFonts w:hint="eastAsia"/>
+        </w:rPr>
+      </w:pPr>
+      <w:r>
+        <w:rPr>
+          <w:rFonts w:hint="eastAsia"/>
+        </w:rPr>
+        <w:t xml:space="preserve">Units = </w:t>
+      </w:r>
+      <w:r>
+        <w:rPr>
+          <w:rFonts w:hint="eastAsia"/>
+        </w:rPr>
+        <w:t>扇区</w:t>
+      </w:r>
+      <w:r>
+        <w:rPr>
+          <w:rFonts w:hint="eastAsia"/>
+        </w:rPr>
+        <w:t xml:space="preserve"> of 1 * 512 = 512 bytes</w:t>
+      </w:r>
+    </w:p>
+    <w:p>
+      <w:pPr>
+        <w:rPr>
+          <w:rFonts w:hint="eastAsia"/>
+        </w:rPr>
+      </w:pPr>
+      <w:r>
+        <w:rPr>
+          <w:rFonts w:hint="eastAsia"/>
+        </w:rPr>
+        <w:t>扇区大小</w:t>
+      </w:r>
+      <w:r>
+        <w:rPr>
+          <w:rFonts w:hint="eastAsia"/>
+        </w:rPr>
+        <w:t>(</w:t>
+      </w:r>
+      <w:r>
+        <w:rPr>
+          <w:rFonts w:hint="eastAsia"/>
+        </w:rPr>
+        <w:t>逻辑</w:t>
+      </w:r>
+      <w:r>
+        <w:rPr>
+          <w:rFonts w:hint="eastAsia"/>
+        </w:rPr>
+        <w:t>/</w:t>
+      </w:r>
+      <w:r>
+        <w:rPr>
+          <w:rFonts w:hint="eastAsia"/>
+        </w:rPr>
+        <w:t>物理</w:t>
+      </w:r>
+      <w:r>
+        <w:rPr>
+          <w:rFonts w:hint="eastAsia"/>
+        </w:rPr>
+        <w:t>)</w:t>
+      </w:r>
+      <w:r>
+        <w:rPr>
+          <w:rFonts w:hint="eastAsia"/>
+        </w:rPr>
+        <w:t>：</w:t>
+      </w:r>
+      <w:r>
+        <w:rPr>
+          <w:rFonts w:hint="eastAsia"/>
+        </w:rPr>
+        <w:t xml:space="preserve">512 </w:t>
+      </w:r>
+      <w:r>
+        <w:rPr>
+          <w:rFonts w:hint="eastAsia"/>
+        </w:rPr>
+        <w:t>字节</w:t>
+      </w:r>
+      <w:r>
+        <w:rPr>
+          <w:rFonts w:hint="eastAsia"/>
+        </w:rPr>
+        <w:t xml:space="preserve"> / 512 </w:t>
+      </w:r>
+      <w:r>
+        <w:rPr>
+          <w:rFonts w:hint="eastAsia"/>
+        </w:rPr>
+        <w:t>字节</w:t>
+      </w:r>
+    </w:p>
+    <w:p>
+      <w:pPr>
+        <w:rPr>
+          <w:rFonts w:hint="eastAsia"/>
+        </w:rPr>
+      </w:pPr>
+      <w:r>
+        <w:rPr>
+          <w:rFonts w:hint="eastAsia"/>
+        </w:rPr>
+        <w:t xml:space="preserve">I/O </w:t>
+      </w:r>
+      <w:r>
+        <w:rPr>
+          <w:rFonts w:hint="eastAsia"/>
+        </w:rPr>
+        <w:t>大小</w:t>
+      </w:r>
+      <w:r>
+        <w:rPr>
+          <w:rFonts w:hint="eastAsia"/>
+        </w:rPr>
+        <w:t>(</w:t>
+      </w:r>
+      <w:r>
+        <w:rPr>
+          <w:rFonts w:hint="eastAsia"/>
+        </w:rPr>
+        <w:t>最小</w:t>
+      </w:r>
+      <w:r>
+        <w:rPr>
+          <w:rFonts w:hint="eastAsia"/>
+        </w:rPr>
+        <w:t>/</w:t>
+      </w:r>
+      <w:r>
+        <w:rPr>
+          <w:rFonts w:hint="eastAsia"/>
+        </w:rPr>
+        <w:t>最佳</w:t>
+      </w:r>
+      <w:r>
+        <w:rPr>
+          <w:rFonts w:hint="eastAsia"/>
+        </w:rPr>
+        <w:t>)</w:t>
+      </w:r>
+      <w:r>
+        <w:rPr>
+          <w:rFonts w:hint="eastAsia"/>
+        </w:rPr>
+        <w:t>：</w:t>
+      </w:r>
+      <w:r>
+        <w:rPr>
+          <w:rFonts w:hint="eastAsia"/>
+        </w:rPr>
+        <w:t xml:space="preserve">512 </w:t>
+      </w:r>
+      <w:r>
+        <w:rPr>
+          <w:rFonts w:hint="eastAsia"/>
+        </w:rPr>
+        <w:t>字节</w:t>
+      </w:r>
+      <w:r>
+        <w:rPr>
+          <w:rFonts w:hint="eastAsia"/>
+        </w:rPr>
+        <w:t xml:space="preserve"> / 512 </w:t>
+      </w:r>
+      <w:r>
+        <w:rPr>
+          <w:rFonts w:hint="eastAsia"/>
+        </w:rPr>
+        <w:t>字节</w:t>
+      </w:r>
+    </w:p>
+    <w:p>
+      <w:r>
+        <w:t xml:space="preserve"> </w:t>
+      </w:r>
+    </w:p>
+    <w:p>
+      <w:r>
+        <w:t xml:space="preserve"> </w:t>
+      </w:r>
+    </w:p>
+    <w:p>
+      <w:pPr>
+        <w:rPr>
+          <w:rFonts w:hint="eastAsia"/>
+        </w:rPr>
+      </w:pPr>
+      <w:r>
+        <w:rPr>
+          <w:rFonts w:hint="eastAsia"/>
+        </w:rPr>
+        <w:t>磁盘</w:t>
+      </w:r>
+      <w:r>
+        <w:rPr>
+          <w:rFonts w:hint="eastAsia"/>
+        </w:rPr>
+        <w:t xml:space="preserve"> /dev/mapper/centos-docker--poolmeta</w:t>
+      </w:r>
+      <w:r>
+        <w:rPr>
+          <w:rFonts w:hint="eastAsia"/>
+        </w:rPr>
+        <w:t>：</w:t>
+      </w:r>
+      <w:r>
+        <w:rPr>
+          <w:rFonts w:hint="eastAsia"/>
+        </w:rPr>
+        <w:t xml:space="preserve">33 MB, 33554432 </w:t>
+      </w:r>
+      <w:r>
+        <w:rPr>
+          <w:rFonts w:hint="eastAsia"/>
+        </w:rPr>
+        <w:t>字节，</w:t>
+      </w:r>
+      <w:r>
+        <w:rPr>
+          <w:rFonts w:hint="eastAsia"/>
+        </w:rPr>
+        <w:t xml:space="preserve">65536 </w:t>
+      </w:r>
+      <w:r>
+        <w:rPr>
+          <w:rFonts w:hint="eastAsia"/>
+        </w:rPr>
+        <w:t>个扇区</w:t>
+      </w:r>
+    </w:p>
+    <w:p>
+      <w:pPr>
+        <w:rPr>
+          <w:rFonts w:hint="eastAsia"/>
+        </w:rPr>
+      </w:pPr>
+      <w:r>
+        <w:rPr>
+          <w:rFonts w:hint="eastAsia"/>
+        </w:rPr>
+        <w:t xml:space="preserve">Units = </w:t>
+      </w:r>
+      <w:r>
+        <w:rPr>
+          <w:rFonts w:hint="eastAsia"/>
+        </w:rPr>
+        <w:t>扇区</w:t>
+      </w:r>
+      <w:r>
+        <w:rPr>
+          <w:rFonts w:hint="eastAsia"/>
+        </w:rPr>
+        <w:t xml:space="preserve"> of 1 * 512 = 512 bytes</w:t>
+      </w:r>
+    </w:p>
+    <w:p>
+      <w:pPr>
+        <w:rPr>
+          <w:rFonts w:hint="eastAsia"/>
+        </w:rPr>
+      </w:pPr>
+      <w:r>
+        <w:rPr>
+          <w:rFonts w:hint="eastAsia"/>
+        </w:rPr>
+        <w:t>扇区大小</w:t>
+      </w:r>
+      <w:r>
+        <w:rPr>
+          <w:rFonts w:hint="eastAsia"/>
+        </w:rPr>
+        <w:t>(</w:t>
+      </w:r>
+      <w:r>
+        <w:rPr>
+          <w:rFonts w:hint="eastAsia"/>
+        </w:rPr>
+        <w:t>逻辑</w:t>
+      </w:r>
+      <w:r>
+        <w:rPr>
+          <w:rFonts w:hint="eastAsia"/>
+        </w:rPr>
+        <w:t>/</w:t>
+      </w:r>
+      <w:r>
+        <w:rPr>
+          <w:rFonts w:hint="eastAsia"/>
+        </w:rPr>
+        <w:t>物理</w:t>
+      </w:r>
+      <w:r>
+        <w:rPr>
+          <w:rFonts w:hint="eastAsia"/>
+        </w:rPr>
+        <w:t>)</w:t>
+      </w:r>
+      <w:r>
+        <w:rPr>
+          <w:rFonts w:hint="eastAsia"/>
+        </w:rPr>
+        <w:t>：</w:t>
+      </w:r>
+      <w:r>
+        <w:rPr>
+          <w:rFonts w:hint="eastAsia"/>
+        </w:rPr>
+        <w:t xml:space="preserve">512 </w:t>
+      </w:r>
+      <w:r>
+        <w:rPr>
+          <w:rFonts w:hint="eastAsia"/>
+        </w:rPr>
+        <w:t>字节</w:t>
+      </w:r>
+      <w:r>
+        <w:rPr>
+          <w:rFonts w:hint="eastAsia"/>
+        </w:rPr>
+        <w:t xml:space="preserve"> / 512 </w:t>
+      </w:r>
+      <w:r>
+        <w:rPr>
+          <w:rFonts w:hint="eastAsia"/>
+        </w:rPr>
+        <w:t>字节</w:t>
+      </w:r>
+    </w:p>
+    <w:p>
+      <w:pPr>
+        <w:rPr>
+          <w:rFonts w:hint="eastAsia"/>
+        </w:rPr>
+      </w:pPr>
+      <w:r>
+        <w:rPr>
+          <w:rFonts w:hint="eastAsia"/>
+        </w:rPr>
+        <w:t xml:space="preserve">I/O </w:t>
+      </w:r>
+      <w:r>
+        <w:rPr>
+          <w:rFonts w:hint="eastAsia"/>
+        </w:rPr>
+        <w:t>大小</w:t>
+      </w:r>
+      <w:r>
+        <w:rPr>
+          <w:rFonts w:hint="eastAsia"/>
+        </w:rPr>
+        <w:t>(</w:t>
+      </w:r>
+      <w:r>
+        <w:rPr>
+          <w:rFonts w:hint="eastAsia"/>
+        </w:rPr>
+        <w:t>最小</w:t>
+      </w:r>
+      <w:r>
+        <w:rPr>
+          <w:rFonts w:hint="eastAsia"/>
+        </w:rPr>
+        <w:t>/</w:t>
+      </w:r>
+      <w:r>
+        <w:rPr>
+          <w:rFonts w:hint="eastAsia"/>
+        </w:rPr>
+        <w:t>最佳</w:t>
+      </w:r>
+      <w:r>
+        <w:rPr>
+          <w:rFonts w:hint="eastAsia"/>
+        </w:rPr>
+        <w:t>)</w:t>
+      </w:r>
+      <w:r>
+        <w:rPr>
+          <w:rFonts w:hint="eastAsia"/>
+        </w:rPr>
+        <w:t>：</w:t>
+      </w:r>
+      <w:r>
+        <w:rPr>
+          <w:rFonts w:hint="eastAsia"/>
+        </w:rPr>
+        <w:t xml:space="preserve">512 </w:t>
+      </w:r>
+      <w:r>
+        <w:rPr>
+          <w:rFonts w:hint="eastAsia"/>
+        </w:rPr>
+        <w:t>字节</w:t>
+      </w:r>
+      <w:r>
+        <w:rPr>
+          <w:rFonts w:hint="eastAsia"/>
+        </w:rPr>
+        <w:t xml:space="preserve"> / 512 </w:t>
+      </w:r>
+      <w:r>
+        <w:rPr>
+          <w:rFonts w:hint="eastAsia"/>
+        </w:rPr>
+        <w:t>字节</w:t>
+      </w:r>
+    </w:p>
+    <w:p>
+      <w:r>
+        <w:t xml:space="preserve"> </w:t>
+      </w:r>
+    </w:p>
+    <w:p>
+      <w:r>
+        <w:t xml:space="preserve"> </w:t>
+      </w:r>
+    </w:p>
+    <w:p>
+      <w:pPr>
+        <w:rPr>
+          <w:rFonts w:hint="eastAsia"/>
+        </w:rPr>
+      </w:pPr>
+      <w:r>
+        <w:rPr>
+          <w:rFonts w:hint="eastAsia"/>
+        </w:rPr>
+        <w:t>磁盘</w:t>
+      </w:r>
+      <w:r>
+        <w:rPr>
+          <w:rFonts w:hint="eastAsia"/>
+        </w:rPr>
+        <w:t xml:space="preserve"> /dev/mapper/docker-253:0-101330881-pool</w:t>
+      </w:r>
+      <w:r>
+        <w:rPr>
+          <w:rFonts w:hint="eastAsia"/>
+        </w:rPr>
+        <w:t>：</w:t>
+      </w:r>
+      <w:r>
+        <w:rPr>
+          <w:rFonts w:hint="eastAsia"/>
+        </w:rPr>
+        <w:t xml:space="preserve">107.4 GB, 107374182400 </w:t>
+      </w:r>
+      <w:r>
+        <w:rPr>
+          <w:rFonts w:hint="eastAsia"/>
+        </w:rPr>
+        <w:t>字节，</w:t>
+      </w:r>
+      <w:r>
+        <w:rPr>
+          <w:rFonts w:hint="eastAsia"/>
+        </w:rPr>
+        <w:t xml:space="preserve">209715200 </w:t>
+      </w:r>
+      <w:r>
+        <w:rPr>
+          <w:rFonts w:hint="eastAsia"/>
+        </w:rPr>
+        <w:t>个扇区</w:t>
+      </w:r>
+    </w:p>
+    <w:p>
+      <w:pPr>
+        <w:rPr>
+          <w:rFonts w:hint="eastAsia"/>
+        </w:rPr>
+      </w:pPr>
+      <w:r>
+        <w:rPr>
+          <w:rFonts w:hint="eastAsia"/>
+        </w:rPr>
+        <w:t xml:space="preserve">Units = </w:t>
+      </w:r>
+      <w:r>
+        <w:rPr>
+          <w:rFonts w:hint="eastAsia"/>
+        </w:rPr>
+        <w:t>扇区</w:t>
+      </w:r>
+      <w:r>
+        <w:rPr>
+          <w:rFonts w:hint="eastAsia"/>
+        </w:rPr>
+        <w:t xml:space="preserve"> of 1 * 512 = 512 bytes</w:t>
+      </w:r>
+    </w:p>
+    <w:p>
+      <w:pPr>
+        <w:rPr>
+          <w:rFonts w:hint="eastAsia"/>
+        </w:rPr>
+      </w:pPr>
+      <w:r>
+        <w:rPr>
+          <w:rFonts w:hint="eastAsia"/>
+        </w:rPr>
+        <w:lastRenderedPageBreak/>
+        <w:t>扇区大小</w:t>
+      </w:r>
+      <w:r>
+        <w:rPr>
+          <w:rFonts w:hint="eastAsia"/>
+        </w:rPr>
+        <w:t>(</w:t>
+      </w:r>
+      <w:r>
+        <w:rPr>
+          <w:rFonts w:hint="eastAsia"/>
+        </w:rPr>
+        <w:t>逻辑</w:t>
+      </w:r>
+      <w:r>
+        <w:rPr>
+          <w:rFonts w:hint="eastAsia"/>
+        </w:rPr>
+        <w:t>/</w:t>
+      </w:r>
+      <w:r>
+        <w:rPr>
+          <w:rFonts w:hint="eastAsia"/>
+        </w:rPr>
+        <w:t>物理</w:t>
+      </w:r>
+      <w:r>
+        <w:rPr>
+          <w:rFonts w:hint="eastAsia"/>
+        </w:rPr>
+        <w:t>)</w:t>
+      </w:r>
+      <w:r>
+        <w:rPr>
+          <w:rFonts w:hint="eastAsia"/>
+        </w:rPr>
+        <w:t>：</w:t>
+      </w:r>
+      <w:r>
+        <w:rPr>
+          <w:rFonts w:hint="eastAsia"/>
+        </w:rPr>
+        <w:t xml:space="preserve">512 </w:t>
+      </w:r>
+      <w:r>
+        <w:rPr>
+          <w:rFonts w:hint="eastAsia"/>
+        </w:rPr>
+        <w:t>字节</w:t>
+      </w:r>
+      <w:r>
+        <w:rPr>
+          <w:rFonts w:hint="eastAsia"/>
+        </w:rPr>
+        <w:t xml:space="preserve"> / 512 </w:t>
+      </w:r>
+      <w:r>
+        <w:rPr>
+          <w:rFonts w:hint="eastAsia"/>
+        </w:rPr>
+        <w:t>字节</w:t>
+      </w:r>
+    </w:p>
+    <w:p>
+      <w:pPr>
+        <w:rPr>
+          <w:rFonts w:hint="eastAsia"/>
+        </w:rPr>
+      </w:pPr>
+      <w:r>
+        <w:rPr>
+          <w:rFonts w:hint="eastAsia"/>
+        </w:rPr>
+        <w:t xml:space="preserve">I/O </w:t>
+      </w:r>
+      <w:r>
+        <w:rPr>
+          <w:rFonts w:hint="eastAsia"/>
+        </w:rPr>
+        <w:t>大小</w:t>
+      </w:r>
+      <w:r>
+        <w:rPr>
+          <w:rFonts w:hint="eastAsia"/>
+        </w:rPr>
+        <w:t>(</w:t>
+      </w:r>
+      <w:r>
+        <w:rPr>
+          <w:rFonts w:hint="eastAsia"/>
+        </w:rPr>
+        <w:t>最小</w:t>
+      </w:r>
+      <w:r>
+        <w:rPr>
+          <w:rFonts w:hint="eastAsia"/>
+        </w:rPr>
+        <w:t>/</w:t>
+      </w:r>
+      <w:r>
+        <w:rPr>
+          <w:rFonts w:hint="eastAsia"/>
+        </w:rPr>
+        <w:t>最佳</w:t>
+      </w:r>
+      <w:r>
+        <w:rPr>
+          <w:rFonts w:hint="eastAsia"/>
+        </w:rPr>
+        <w:t>)</w:t>
+      </w:r>
+      <w:r>
+        <w:rPr>
+          <w:rFonts w:hint="eastAsia"/>
+        </w:rPr>
+        <w:t>：</w:t>
+      </w:r>
+      <w:r>
+        <w:rPr>
+          <w:rFonts w:hint="eastAsia"/>
+        </w:rPr>
+        <w:t xml:space="preserve">65536 </w:t>
+      </w:r>
+      <w:r>
+        <w:rPr>
+          <w:rFonts w:hint="eastAsia"/>
+        </w:rPr>
+        <w:t>字节</w:t>
+      </w:r>
+      <w:r>
+        <w:rPr>
+          <w:rFonts w:hint="eastAsia"/>
+        </w:rPr>
+        <w:t xml:space="preserve"> / 65536 </w:t>
+      </w:r>
+      <w:r>
+        <w:rPr>
+          <w:rFonts w:hint="eastAsia"/>
+        </w:rPr>
+        <w:t>字节</w:t>
+      </w:r>
+    </w:p>
+    <w:p>
+      <w:pPr>
+        <w:rPr>
+          <w:rFonts w:hint="eastAsia"/>
+        </w:rPr>
+      </w:pPr>
+      <w:r>
+        <w:rPr>
+          <w:rFonts w:hint="eastAsia"/>
+        </w:rPr>
+        <w:t>3.4</w:t>
+      </w:r>
+      <w:r>
+        <w:rPr>
+          <w:rFonts w:hint="eastAsia"/>
+        </w:rPr>
+        <w:t>查看所有交换分区</w:t>
+      </w:r>
+    </w:p>
+    <w:p>
+      <w:r>
+        <w:t>swapon -s</w:t>
+      </w:r>
+    </w:p>
+    <w:p/>
+    <w:p>
+      <w:r>
+        <w:t>[root@localhost proc]# swapon -s</w:t>
+      </w:r>
+    </w:p>
+    <w:p>
+      <w:pPr>
+        <w:rPr>
+          <w:rFonts w:hint="eastAsia"/>
+        </w:rPr>
+      </w:pPr>
+      <w:r>
+        <w:rPr>
+          <w:rFonts w:hint="eastAsia"/>
+        </w:rPr>
+        <w:t>文件名</w:t>
+      </w:r>
+      <w:r>
+        <w:rPr>
+          <w:rFonts w:hint="eastAsia"/>
+        </w:rPr>
+        <w:t xml:space="preserve">                          </w:t>
+      </w:r>
+      <w:r>
+        <w:rPr>
+          <w:rFonts w:hint="eastAsia"/>
+        </w:rPr>
+        <w:t>类型</w:t>
+      </w:r>
+      <w:r>
+        <w:rPr>
+          <w:rFonts w:hint="eastAsia"/>
+        </w:rPr>
+        <w:t xml:space="preserve">            </w:t>
+      </w:r>
+      <w:r>
+        <w:rPr>
+          <w:rFonts w:hint="eastAsia"/>
+        </w:rPr>
+        <w:t>大小</w:t>
+      </w:r>
+      <w:r>
+        <w:rPr>
+          <w:rFonts w:hint="eastAsia"/>
+        </w:rPr>
+        <w:t xml:space="preserve">    </w:t>
+      </w:r>
+      <w:r>
+        <w:rPr>
+          <w:rFonts w:hint="eastAsia"/>
+        </w:rPr>
+        <w:t>已用</w:t>
+      </w:r>
+      <w:r>
+        <w:rPr>
+          <w:rFonts w:hint="eastAsia"/>
+        </w:rPr>
+        <w:t xml:space="preserve">    </w:t>
+      </w:r>
+      <w:r>
+        <w:rPr>
+          <w:rFonts w:hint="eastAsia"/>
+        </w:rPr>
+        <w:t>权限</w:t>
+      </w:r>
+    </w:p>
+    <w:p>
+      <w:r>
+        <w:t>/dev/dm-1                       partition       2097148 8       -1</w:t>
+      </w:r>
+    </w:p>
+    <w:p>
+      <w:pPr>
+        <w:rPr>
+          <w:rFonts w:hint="eastAsia"/>
+        </w:rPr>
+      </w:pPr>
+      <w:r>
+        <w:rPr>
+          <w:rFonts w:hint="eastAsia"/>
+        </w:rPr>
+        <w:t>4.</w:t>
+      </w:r>
+      <w:r>
+        <w:rPr>
+          <w:rFonts w:hint="eastAsia"/>
+        </w:rPr>
+        <w:t>网络</w:t>
+      </w:r>
+    </w:p>
+    <w:p>
+      <w:pPr>
+        <w:rPr>
+          <w:rFonts w:hint="eastAsia"/>
+        </w:rPr>
+      </w:pPr>
+      <w:r>
+        <w:rPr>
+          <w:rFonts w:hint="eastAsia"/>
+        </w:rPr>
+        <w:t>  4.1</w:t>
+      </w:r>
+      <w:r>
+        <w:rPr>
+          <w:rFonts w:hint="eastAsia"/>
+        </w:rPr>
+        <w:t>查看所有网络接口的属性</w:t>
+      </w:r>
+    </w:p>
+    <w:p>
+      <w:r>
+        <w:rPr>
+          <w:rFonts w:hint="eastAsia"/>
+        </w:rPr>
+        <w:t> </w:t>
+      </w:r>
+      <w:r>
+        <w:t xml:space="preserve"> ifconfig</w:t>
+      </w:r>
+    </w:p>
+    <w:p>
+      <w:r>
+        <w:t>[root@localhost proc]# ifconfig</w:t>
+      </w:r>
+    </w:p>
+    <w:p>
+      <w:r>
+        <w:t>docker0: flags=4099&lt;UP,BROADCAST,MULTICAST&gt;  mtu 1500</w:t>
+      </w:r>
+    </w:p>
+    <w:p>
+      <w:r>
+        <w:t xml:space="preserve">        inet 172.17.0.1  netmask 255.255.0.0  broadcast 0.0.0.0</w:t>
+      </w:r>
+    </w:p>
+    <w:p>
+      <w:r>
+        <w:t xml:space="preserve">        ether 02:42:e1:b8:a5:4f  txqueuelen 0  (Ethernet)</w:t>
+      </w:r>
+    </w:p>
+    <w:p>
+      <w:r>
+        <w:t xml:space="preserve">        RX packets 0  bytes 0 (0.0 B)</w:t>
+      </w:r>
+    </w:p>
+    <w:p>
+      <w:r>
+        <w:t xml:space="preserve">        RX errors 0  dropped 0  overruns 0  frame 0</w:t>
+      </w:r>
+    </w:p>
+    <w:p>
+      <w:r>
+        <w:t xml:space="preserve">        TX packets 0  bytes 0 (0.0 B)</w:t>
+      </w:r>
+    </w:p>
+    <w:p>
+      <w:r>
+        <w:t xml:space="preserve">        TX errors 0  dropped 0 overruns 0  carrier 0  collisions 0</w:t>
+      </w:r>
+    </w:p>
+    <w:p>
+      <w:r>
+        <w:t xml:space="preserve"> </w:t>
+      </w:r>
+    </w:p>
+    <w:p>
+      <w:r>
+        <w:t>eth0: flags=4163&lt;UP,BROADCAST,RUNNING,MULTICAST&gt;  mtu 1500</w:t>
+      </w:r>
+    </w:p>
+    <w:p>
+      <w:r>
+        <w:t xml:space="preserve">        inet 192.168.174.129  netmask 255.255.255.0  broadcast 192.168.174.255</w:t>
+      </w:r>
+    </w:p>
+    <w:p>
+      <w:r>
+        <w:t xml:space="preserve">        inet6 fe80::20c:29ff:fe50:b3b4  prefixlen 64  scopeid 0x20&lt;link&gt;</w:t>
+      </w:r>
+    </w:p>
+    <w:p>
+      <w:r>
+        <w:t xml:space="preserve">        ether 00:0c:29:50:b3:b4  txqueuelen 1000  (Ethernet)</w:t>
+      </w:r>
+    </w:p>
+    <w:p>
+      <w:r>
+        <w:t xml:space="preserve">        RX packets 28649  bytes 38411280 (36.6 MiB)</w:t>
+      </w:r>
+    </w:p>
+    <w:p>
+      <w:r>
+        <w:t xml:space="preserve">        RX errors 0  dropped 0  overruns 0  frame 0</w:t>
+      </w:r>
+    </w:p>
+    <w:p>
+      <w:r>
+        <w:lastRenderedPageBreak/>
+        <w:t xml:space="preserve">        TX packets 8937  bytes 1226914 (1.1 MiB)</w:t>
+      </w:r>
+    </w:p>
+    <w:p>
+      <w:r>
+        <w:t xml:space="preserve">        TX errors 0  dropped 0 overruns 0  carrier 0  collisions 0</w:t>
+      </w:r>
+    </w:p>
+    <w:p>
+      <w:r>
+        <w:t xml:space="preserve"> </w:t>
+      </w:r>
+    </w:p>
+    <w:p>
+      <w:r>
+        <w:t>lo: flags=73&lt;UP,LOOPBACK,RUNNING&gt;  mtu 65536</w:t>
+      </w:r>
+    </w:p>
+    <w:p>
+      <w:r>
+        <w:t xml:space="preserve">        inet 127.0.0.1  netmask 255.0.0.0</w:t>
+      </w:r>
+    </w:p>
+    <w:p>
+      <w:r>
+        <w:t xml:space="preserve">        inet6 ::1  prefixlen 128  scopeid 0x10&lt;host&gt;</w:t>
+      </w:r>
+    </w:p>
+    <w:p>
+      <w:r>
+        <w:t xml:space="preserve">        loop  txqueuelen 0  (Local Loopback)</w:t>
+      </w:r>
+    </w:p>
+    <w:p>
+      <w:r>
+        <w:t xml:space="preserve">        RX packets 4  bytes 340 (340.0 B)</w:t>
+      </w:r>
+    </w:p>
+    <w:p>
+      <w:r>
+        <w:t xml:space="preserve">        RX errors 0  dropped 0  overruns 0  frame 0</w:t>
+      </w:r>
+    </w:p>
+    <w:p>
+      <w:r>
+        <w:t xml:space="preserve">        TX packets 4  bytes 340 (340.0 B)</w:t>
+      </w:r>
+    </w:p>
+    <w:p>
+      <w:r>
+        <w:t xml:space="preserve">        TX errors 0  dropped 0 overruns 0  carrier 0  collisions 0</w:t>
+      </w:r>
+    </w:p>
+    <w:p>
+      <w:r>
+        <w:t xml:space="preserve"> </w:t>
+      </w:r>
+    </w:p>
+    <w:p>
+      <w:r>
+        <w:t>virbr0: flags=4099&lt;UP,BROADCAST,MULTICAST&gt;  mtu 1500</w:t>
+      </w:r>
+    </w:p>
+    <w:p>
+      <w:r>
+        <w:t xml:space="preserve">        inet 192.168.122.1  netmask 255.255.255.0  broadcast 192.168.122.255</w:t>
+      </w:r>
+    </w:p>
+    <w:p>
+      <w:r>
+        <w:t xml:space="preserve">        ether 00:00:00:00:00:00  txqueuelen 0  (Ethernet)</w:t>
+      </w:r>
+    </w:p>
+    <w:p>
+      <w:r>
+        <w:t xml:space="preserve">        RX packets 0  bytes 0 (0.0 B)</w:t>
+      </w:r>
+    </w:p>
+    <w:p>
+      <w:r>
+        <w:t xml:space="preserve">        RX errors 0  dropped 0  overruns 0  frame 0</w:t>
+      </w:r>
+    </w:p>
+    <w:p>
+      <w:r>
+        <w:t xml:space="preserve">        TX packets 0  bytes 0 (0.0 B)</w:t>
+      </w:r>
+    </w:p>
+    <w:p>
+      <w:r>
+        <w:t xml:space="preserve">        TX errors 0  dropped 0 overruns 0  carrier 0  collisions 0</w:t>
+      </w:r>
+    </w:p>
+    <w:p>
+      <w:pPr>
+        <w:rPr>
+          <w:rFonts w:hint="eastAsia"/>
+        </w:rPr>
+      </w:pPr>
+      <w:r>
+        <w:rPr>
+          <w:rFonts w:hint="eastAsia"/>
+        </w:rPr>
+        <w:t xml:space="preserve"> 4.2 </w:t>
+      </w:r>
+      <w:r>
+        <w:rPr>
+          <w:rFonts w:hint="eastAsia"/>
+        </w:rPr>
+        <w:t>带宽</w:t>
+      </w:r>
+    </w:p>
+    <w:p>
+      <w:pPr>
+        <w:rPr>
+          <w:rFonts w:hint="eastAsia"/>
+        </w:rPr>
+      </w:pPr>
+      <w:r>
+        <w:rPr>
+          <w:rFonts w:hint="eastAsia"/>
+        </w:rPr>
+        <w:t xml:space="preserve">ethtool </w:t>
+      </w:r>
+      <w:r>
+        <w:rPr>
+          <w:rFonts w:hint="eastAsia"/>
+        </w:rPr>
+        <w:t>网卡名</w:t>
+      </w:r>
+    </w:p>
+    <w:p>
+      <w:r>
+        <w:t>[root@localhost php-tomcat-base]# ethtool ens192</w:t>
+      </w:r>
+    </w:p>
+    <w:p>
+      <w:r>
+        <w:t>Settings for ens192:</w:t>
+      </w:r>
+    </w:p>
+    <w:p>
+      <w:r>
+        <w:t xml:space="preserve">        Supported ports: [ TP ]</w:t>
+      </w:r>
+    </w:p>
+    <w:p>
+      <w:r>
+        <w:t xml:space="preserve">        Supported link modes:   1000baseT/Full </w:t>
+      </w:r>
+    </w:p>
+    <w:p>
+      <w:r>
+        <w:t xml:space="preserve">                                10000baseT/Full </w:t>
+      </w:r>
+    </w:p>
+    <w:p>
+      <w:r>
+        <w:lastRenderedPageBreak/>
+        <w:t xml:space="preserve">        Supported pause frame use: No</w:t>
+      </w:r>
+    </w:p>
+    <w:p>
+      <w:r>
+        <w:t xml:space="preserve">        Supports auto-negotiation: No</w:t>
+      </w:r>
+    </w:p>
+    <w:p>
+      <w:r>
+        <w:t xml:space="preserve">        Advertised link modes:  Not reported</w:t>
+      </w:r>
+    </w:p>
+    <w:p>
+      <w:r>
+        <w:t xml:space="preserve">        Advertised pause frame use: No</w:t>
+      </w:r>
+    </w:p>
+    <w:p>
+      <w:r>
+        <w:t xml:space="preserve">        Advertised auto-negotiation: No</w:t>
+      </w:r>
+    </w:p>
+    <w:p>
+      <w:r>
+        <w:t xml:space="preserve">        &lt;span style="color:#ff0000;"&gt;Speed: 10000Mb/s&lt;/span&gt;</w:t>
+      </w:r>
+    </w:p>
+    <w:p>
+      <w:r>
+        <w:t xml:space="preserve">        Duplex: Full</w:t>
+      </w:r>
+    </w:p>
+    <w:p>
+      <w:r>
+        <w:t xml:space="preserve">        Port: Twisted Pair</w:t>
+      </w:r>
+    </w:p>
+    <w:p>
+      <w:r>
+        <w:t xml:space="preserve">        PHYAD: 0</w:t>
+      </w:r>
+    </w:p>
+    <w:p>
+      <w:r>
+        <w:t xml:space="preserve">        Transceiver: internal</w:t>
+      </w:r>
+    </w:p>
+    <w:p>
+      <w:r>
+        <w:t xml:space="preserve">        Auto-negotiation: off</w:t>
+      </w:r>
+    </w:p>
+    <w:p>
+      <w:r>
+        <w:t xml:space="preserve">        MDI-X: Unknown</w:t>
+      </w:r>
+    </w:p>
+    <w:p>
+      <w:r>
+        <w:t xml:space="preserve">        Supports Wake-on: uag</w:t>
+      </w:r>
+    </w:p>
+    <w:p>
+      <w:r>
+        <w:t xml:space="preserve">        Wake-on: d</w:t>
+      </w:r>
+    </w:p>
+    <w:p>
+      <w:r>
+        <w:t xml:space="preserve">        Link detected: yes</w:t>
+      </w:r>
+    </w:p>
+    <w:p>
+      <w:pPr>
+        <w:rPr>
+          <w:rFonts w:hint="eastAsia"/>
+        </w:rPr>
+      </w:pPr>
+      <w:r>
+        <w:rPr>
+          <w:rFonts w:hint="eastAsia"/>
+        </w:rPr>
+        <w:t>看</w:t>
+      </w:r>
+      <w:r>
+        <w:rPr>
+          <w:rFonts w:hint="eastAsia"/>
+        </w:rPr>
+        <w:t>Speed</w:t>
+      </w:r>
+    </w:p>
+    <w:p/>
+    <w:p>
+      <w:pPr>
+        <w:rPr>
+          <w:rFonts w:hint="eastAsia"/>
+        </w:rPr>
+      </w:pPr>
+      <w:r>
+        <w:rPr>
+          <w:rFonts w:hint="eastAsia"/>
+        </w:rPr>
+        <w:t>4.3</w:t>
+      </w:r>
+      <w:r>
+        <w:rPr>
+          <w:rFonts w:hint="eastAsia"/>
+        </w:rPr>
+        <w:t>查看路由表</w:t>
+      </w:r>
+    </w:p>
+    <w:p>
+      <w:r>
+        <w:rPr>
+          <w:rFonts w:hint="eastAsia"/>
+        </w:rPr>
+        <w:t> </w:t>
+      </w:r>
+      <w:r>
+        <w:t xml:space="preserve"> route -n</w:t>
+      </w:r>
+    </w:p>
+    <w:p>
+      <w:r>
+        <w:t>[root@localhost proc]# route -n</w:t>
+      </w:r>
+    </w:p>
+    <w:p>
+      <w:r>
+        <w:t>Kernel IP routing table</w:t>
+      </w:r>
+    </w:p>
+    <w:p>
+      <w:r>
+        <w:t>Destination     Gateway         Genmask         Flags Metric Ref    Use Iface</w:t>
+      </w:r>
+    </w:p>
+    <w:p>
+      <w:r>
+        <w:t>0.0.0.0         192.168.174.2   0.0.0.0         UG    100    0        0 eth0</w:t>
+      </w:r>
+    </w:p>
+    <w:p>
+      <w:r>
+        <w:t>172.17.0.0      0.0.0.0         255.255.0.0     U     0      0        0 docker0</w:t>
+      </w:r>
+    </w:p>
+    <w:p>
+      <w:r>
+        <w:t>192.168.122.0   0.0.0.0         255.255.255.0   U     0      0        0 virbr0</w:t>
+      </w:r>
+    </w:p>
+    <w:p>
+      <w:r>
+        <w:t>192.168.174.0   0.0.0.0         255.255.255.0   U     100    0        0 eth0</w:t>
+      </w:r>
+    </w:p>
+    <w:p>
+      <w:r>
+        <w:lastRenderedPageBreak/>
+        <w:t xml:space="preserve">[root@localhost proc]# </w:t>
+      </w:r>
+    </w:p>
+    <w:p>
+      <w:pPr>
+        <w:rPr>
+          <w:rFonts w:hint="eastAsia"/>
+        </w:rPr>
+      </w:pPr>
+      <w:r>
+        <w:rPr>
+          <w:rFonts w:hint="eastAsia"/>
+        </w:rPr>
+        <w:t> 4.4</w:t>
+      </w:r>
+      <w:r>
+        <w:rPr>
+          <w:rFonts w:hint="eastAsia"/>
+        </w:rPr>
+        <w:t>查看所有监听端口</w:t>
+      </w:r>
+    </w:p>
+    <w:p>
+      <w:r>
+        <w:t>netstat -lntp</w:t>
+      </w:r>
+    </w:p>
+    <w:p>
+      <w:r>
+        <w:t>[root@localhost ~]# netstat -lntp</w:t>
+      </w:r>
+    </w:p>
+    <w:p>
+      <w:r>
+        <w:t>Active Internet connections (only servers)</w:t>
+      </w:r>
+    </w:p>
+    <w:p>
+      <w:r>
+        <w:t xml:space="preserve">Proto Recv-Q Send-Q Local Address           Foreign Address         State       PID/Program name    </w:t>
+      </w:r>
+    </w:p>
+    <w:p>
+      <w:r>
+        <w:t xml:space="preserve">tcp        0      0 0.0.0.0:111             0.0.0.0:*               LISTEN      743/rpcbind         </w:t>
+      </w:r>
+    </w:p>
+    <w:p>
+      <w:r>
+        <w:t xml:space="preserve">tcp        0      0 0.0.0.0:80              0.0.0.0:*               LISTEN      1740/nginx: master  </w:t>
+      </w:r>
+    </w:p>
+    <w:p>
+      <w:r>
+        <w:t xml:space="preserve">tcp        0      0 0.0.0.0:81              0.0.0.0:*               LISTEN      1740/nginx: master  </w:t>
+      </w:r>
+    </w:p>
+    <w:p>
+      <w:r>
+        <w:t xml:space="preserve">tcp        0      0 192.168.122.1:53        0.0.0.0:*               LISTEN      2194/dnsmasq        </w:t>
+      </w:r>
+    </w:p>
+    <w:p>
+      <w:r>
+        <w:t xml:space="preserve">tcp        0      0 0.0.0.0:22              0.0.0.0:*               LISTEN      1543/sshd           </w:t>
+      </w:r>
+    </w:p>
+    <w:p>
+      <w:r>
+        <w:t xml:space="preserve">tcp        0      0 127.0.0.1:631           0.0.0.0:*               LISTEN      12610/cupsd         </w:t>
+      </w:r>
+    </w:p>
+    <w:p>
+      <w:r>
+        <w:t xml:space="preserve">tcp        0      0 0.0.0.0:40536           0.0.0.0:*               LISTEN      19964/rpc.statd     </w:t>
+      </w:r>
+    </w:p>
+    <w:p>
+      <w:r>
+        <w:t xml:space="preserve">tcp        0      0 127.0.0.1:25            0.0.0.0:*               LISTEN      2133/master         </w:t>
+      </w:r>
+    </w:p>
+    <w:p>
+      <w:r>
+        <w:t xml:space="preserve">tcp6       0      0 :::111                  :::*                    LISTEN      743/rpcbind         </w:t>
+      </w:r>
+    </w:p>
+    <w:p>
+      <w:r>
+        <w:t xml:space="preserve">tcp6       0      0 :::81                   :::*                    LISTEN      1740/nginx: master  </w:t>
+      </w:r>
+    </w:p>
+    <w:p>
+      <w:r>
+        <w:t xml:space="preserve">tcp6       0      0 :::22                   :::*                    LISTEN      1543/sshd           </w:t>
+      </w:r>
+    </w:p>
+    <w:p>
+      <w:r>
+        <w:t xml:space="preserve">tcp6       0      0 ::1:631                 :::*                    LISTEN      12610/cupsd         </w:t>
+      </w:r>
+    </w:p>
+    <w:p>
+      <w:r>
+        <w:t xml:space="preserve">tcp6       0      0 ::1:25                  :::*                    LISTEN      2133/master         </w:t>
+      </w:r>
+    </w:p>
+    <w:p>
+      <w:r>
+        <w:t xml:space="preserve">tcp6       0      0 :::35420                :::*                    LISTEN      19964/rpc.statd     </w:t>
+      </w:r>
+    </w:p>
+    <w:p>
+      <w:r>
+        <w:t xml:space="preserve">[root@localhost ~]# </w:t>
+      </w:r>
+    </w:p>
+    <w:p>
+      <w:pPr>
+        <w:rPr>
+          <w:rFonts w:hint="eastAsia"/>
+        </w:rPr>
+      </w:pPr>
+      <w:r>
+        <w:rPr>
+          <w:rFonts w:hint="eastAsia"/>
+        </w:rPr>
+        <w:t>4.5</w:t>
+      </w:r>
+      <w:r>
+        <w:rPr>
+          <w:rFonts w:hint="eastAsia"/>
+        </w:rPr>
+        <w:t>查看所有已经建立的连接</w:t>
+      </w:r>
+    </w:p>
+    <w:p>
+      <w:r>
+        <w:t>netstat -antp</w:t>
+      </w:r>
+    </w:p>
+    <w:p/>
+    <w:p>
+      <w:r>
+        <w:t>[root@localhost ~]# netstat -antp</w:t>
+      </w:r>
+    </w:p>
+    <w:p>
+      <w:r>
+        <w:t>Active Internet connections (servers and established)</w:t>
+      </w:r>
+    </w:p>
+    <w:p>
+      <w:r>
+        <w:lastRenderedPageBreak/>
+        <w:t xml:space="preserve">Proto Recv-Q Send-Q Local Address           Foreign Address         State       PID/Program name    </w:t>
+      </w:r>
+    </w:p>
+    <w:p>
+      <w:r>
+        <w:t xml:space="preserve">tcp        0      0 0.0.0.0:111             0.0.0.0:*               LISTEN      743/rpcbind         </w:t>
+      </w:r>
+    </w:p>
+    <w:p>
+      <w:r>
+        <w:t xml:space="preserve">tcp        0      0 0.0.0.0:80              0.0.0.0:*               LISTEN      1740/nginx: master  </w:t>
+      </w:r>
+    </w:p>
+    <w:p>
+      <w:r>
+        <w:t xml:space="preserve">tcp        0      0 0.0.0.0:81              0.0.0.0:*               LISTEN      1740/nginx: master  </w:t>
+      </w:r>
+    </w:p>
+    <w:p>
+      <w:r>
+        <w:t xml:space="preserve">tcp        0      0 192.168.122.1:53        0.0.0.0:*               LISTEN      2194/dnsmasq        </w:t>
+      </w:r>
+    </w:p>
+    <w:p>
+      <w:r>
+        <w:t xml:space="preserve">tcp        0      0 0.0.0.0:22              0.0.0.0:*               LISTEN      1543/sshd           </w:t>
+      </w:r>
+    </w:p>
+    <w:p>
+      <w:r>
+        <w:t xml:space="preserve">tcp        0      0 127.0.0.1:631           0.0.0.0:*               LISTEN      12610/cupsd         </w:t>
+      </w:r>
+    </w:p>
+    <w:p>
+      <w:r>
+        <w:t xml:space="preserve">tcp        0      0 0.0.0.0:40536           0.0.0.0:*               LISTEN      19964/rpc.statd     </w:t>
+      </w:r>
+    </w:p>
+    <w:p>
+      <w:r>
+        <w:t xml:space="preserve">tcp        0      0 127.0.0.1:25            0.0.0.0:*               LISTEN      2133/master         </w:t>
+      </w:r>
+    </w:p>
+    <w:p>
+      <w:r>
+        <w:t xml:space="preserve">tcp        0      0 172.31.4.233:22         121.34.147.13:57190     ESTABLISHED 29540/sshd: cavan [ </w:t>
+      </w:r>
+    </w:p>
+    <w:p>
+      <w:r>
+        <w:t xml:space="preserve">tcp        0      0 172.31.4.233:22         121.34.147.13:54544     ESTABLISHED 27077/sshd: cavan [ </w:t>
+      </w:r>
+    </w:p>
+    <w:p>
+      <w:r>
+        <w:t xml:space="preserve">tcp        0     96 172.31.4.233:22         219.137.32.66:60645     ESTABLISHED 30315/sshd: root@pt </w:t>
+      </w:r>
+    </w:p>
+    <w:p>
+      <w:r>
+        <w:t xml:space="preserve">tcp        0      0 172.31.4.233:22         121.34.147.13:56319     ESTABLISHED 28703/sshd: cavan [ </w:t>
+      </w:r>
+    </w:p>
+    <w:p>
+      <w:r>
+        <w:t xml:space="preserve">tcp6       0      0 :::111                  :::*                    LISTEN      743/rpcbind         </w:t>
+      </w:r>
+    </w:p>
+    <w:p>
+      <w:r>
+        <w:t xml:space="preserve">tcp6       0      0 :::81                   :::*                    LISTEN      1740/nginx: master  </w:t>
+      </w:r>
+    </w:p>
+    <w:p>
+      <w:r>
+        <w:t xml:space="preserve">tcp6       0      0 :::22                   :::*                    LISTEN      1543/sshd           </w:t>
+      </w:r>
+    </w:p>
+    <w:p>
+      <w:r>
+        <w:t xml:space="preserve">tcp6       0      0 ::1:631                 :::*                    LISTEN      12610/cupsd         </w:t>
+      </w:r>
+    </w:p>
+    <w:p>
+      <w:r>
+        <w:t xml:space="preserve">tcp6       0      0 ::1:25                  :::*                    LISTEN      2133/master         </w:t>
+      </w:r>
+    </w:p>
+    <w:p>
+      <w:r>
+        <w:t xml:space="preserve">tcp6       0      0 :::35420                :::*                    LISTEN      19964/rpc.statd     </w:t>
+      </w:r>
+    </w:p>
+    <w:p>
+      <w:r>
+        <w:t xml:space="preserve">[root@localhost ~]# </w:t>
+      </w:r>
+    </w:p>
+    <w:p>
+      <w:pPr>
+        <w:rPr>
+          <w:rFonts w:hint="eastAsia"/>
+        </w:rPr>
+      </w:pPr>
+      <w:r>
+        <w:rPr>
+          <w:rFonts w:hint="eastAsia"/>
+        </w:rPr>
+        <w:t xml:space="preserve">4.6 </w:t>
+      </w:r>
+      <w:r>
+        <w:rPr>
+          <w:rFonts w:hint="eastAsia"/>
+        </w:rPr>
+        <w:t>某端口使用情况</w:t>
+      </w:r>
+    </w:p>
+    <w:p>
+      <w:pPr>
+        <w:rPr>
+          <w:rFonts w:hint="eastAsia"/>
+        </w:rPr>
+      </w:pPr>
+      <w:r>
+        <w:rPr>
+          <w:rFonts w:hint="eastAsia"/>
+        </w:rPr>
+        <w:t>lsof -i:</w:t>
+      </w:r>
+      <w:r>
+        <w:rPr>
+          <w:rFonts w:hint="eastAsia"/>
+        </w:rPr>
+        <w:t>端口号</w:t>
+      </w:r>
+    </w:p>
+    <w:p/>
+    <w:p>
+      <w:r>
+        <w:t>[root@localhost mysql]# lsof -i:22</w:t>
+      </w:r>
+    </w:p>
+    <w:p>
+      <w:r>
+        <w:t>COMMAND  PID USER   FD   TYPE DEVICE SIZE/OFF NODE NAME</w:t>
+      </w:r>
+    </w:p>
+    <w:p>
+      <w:r>
+        <w:t>sshd    1150 root    3u  IPv4  18264      0t0  TCP *:ssh (LISTEN)</w:t>
+      </w:r>
+    </w:p>
+    <w:p>
+      <w:r>
+        <w:lastRenderedPageBreak/>
+        <w:t>sshd    1150 root    4u  IPv6  18273      0t0  TCP *:ssh (LISTEN)</w:t>
       </w:r>
       <w:bookmarkStart w:id="2" w:name="_GoBack"/>
       <w:bookmarkEnd w:id="2"/>
     </w:p>
     <w:p>
-      <w:pPr>
-        <w:rPr>
-          <w:rFonts w:ascii="Verdana" w:hAnsi="Verdana" w:hint="eastAsia"/>
-          <w:color w:val="333333"/>
-          <w:szCs w:val="21"/>
-          <w:shd w:val="clear" w:color="auto" w:fill="FFFFFF"/>
-        </w:rPr>
-      </w:pPr>
-      <w:r>
-        <w:rPr>
-          <w:rFonts w:ascii="Verdana" w:hAnsi="Verdana"/>
-          <w:color w:val="333333"/>
-          <w:szCs w:val="21"/>
-          <w:shd w:val="clear" w:color="auto" w:fill="FFFFFF"/>
-        </w:rPr>
-        <w:t>GOOS=</w:t>
-      </w:r>
-      <w:proofErr w:type="spellStart"/>
-      <w:r>
-        <w:rPr>
-          <w:rFonts w:ascii="Verdana" w:hAnsi="Verdana"/>
-          <w:color w:val="333333"/>
-          <w:szCs w:val="21"/>
-          <w:shd w:val="clear" w:color="auto" w:fill="FFFFFF"/>
-        </w:rPr>
-        <w:t>linux</w:t>
-      </w:r>
-      <w:proofErr w:type="spellEnd"/>
-      <w:r>
-        <w:rPr>
-          <w:rFonts w:ascii="Verdana" w:hAnsi="Verdana"/>
-          <w:color w:val="333333"/>
-          <w:szCs w:val="21"/>
-          <w:shd w:val="clear" w:color="auto" w:fill="FFFFFF"/>
-        </w:rPr>
-        <w:t xml:space="preserve"> GOARCH=amd64 make release-server release-client</w:t>
-      </w:r>
-    </w:p>
-    <w:p>
-      <w:pPr>
-        <w:rPr>
-          <w:rFonts w:ascii="Verdana" w:hAnsi="Verdana" w:hint="eastAsia"/>
-          <w:color w:val="333333"/>
-          <w:szCs w:val="21"/>
-          <w:shd w:val="clear" w:color="auto" w:fill="FFFFFF"/>
-        </w:rPr>
-      </w:pPr>
-      <w:r>
-        <w:rPr>
-          <w:rFonts w:ascii="Verdana" w:hAnsi="Verdana"/>
-          <w:color w:val="333333"/>
-          <w:szCs w:val="21"/>
-          <w:shd w:val="clear" w:color="auto" w:fill="FFFFFF"/>
-        </w:rPr>
-        <w:t>GOOS=windows GOARCH=amd64 make release-client</w:t>
-      </w:r>
-    </w:p>
-    <w:p>
-      <w:pPr>
-        <w:rPr>
-          <w:rFonts w:ascii="Verdana" w:hAnsi="Verdana" w:hint="eastAsia"/>
-          <w:color w:val="333333"/>
-          <w:szCs w:val="21"/>
-          <w:shd w:val="clear" w:color="auto" w:fill="FFFFFF"/>
-        </w:rPr>
-      </w:pPr>
-      <w:r>
-        <w:rPr>
-          <w:rFonts w:ascii="Verdana" w:hAnsi="Verdana"/>
-          <w:color w:val="333333"/>
-          <w:szCs w:val="21"/>
-          <w:shd w:val="clear" w:color="auto" w:fill="FFFFFF"/>
-        </w:rPr>
-        <w:t>GOOS=windows GOARCH=amd64 make release-client release-server</w:t>
-      </w:r>
-    </w:p>
-    <w:p>
-      <w:pPr>
-        <w:rPr>
-          <w:rFonts w:ascii="Verdana" w:hAnsi="Verdana" w:hint="eastAsia"/>
-          <w:color w:val="333333"/>
-          <w:szCs w:val="21"/>
-          <w:shd w:val="clear" w:color="auto" w:fill="FFFFFF"/>
-        </w:rPr>
-      </w:pPr>
-    </w:p>
-    <w:p>
-      <w:proofErr w:type="spellStart"/>
-      <w:proofErr w:type="gramStart"/>
-      <w:r>
-        <w:t>setsid</w:t>
-      </w:r>
-      <w:proofErr w:type="spellEnd"/>
-      <w:r>
-        <w:t xml:space="preserve">  /</w:t>
-      </w:r>
-      <w:proofErr w:type="spellStart"/>
-      <w:proofErr w:type="gramEnd"/>
-      <w:r>
-        <w:t>usr</w:t>
-      </w:r>
-      <w:proofErr w:type="spellEnd"/>
-      <w:r>
-        <w:t>/local/</w:t>
-      </w:r>
-      <w:proofErr w:type="spellStart"/>
-      <w:r>
-        <w:t>ngrokclient</w:t>
-      </w:r>
-      <w:proofErr w:type="spellEnd"/>
-      <w:r>
-        <w:t>/</w:t>
-      </w:r>
-      <w:proofErr w:type="spellStart"/>
-      <w:r>
-        <w:t>ngrok</w:t>
-      </w:r>
-      <w:proofErr w:type="spellEnd"/>
-      <w:r>
-        <w:t xml:space="preserve"> -</w:t>
-      </w:r>
-      <w:proofErr w:type="spellStart"/>
-      <w:r>
-        <w:t>config</w:t>
-      </w:r>
-      <w:proofErr w:type="spellEnd"/>
-      <w:r>
-        <w:t>=/</w:t>
-      </w:r>
-      <w:proofErr w:type="spellStart"/>
-      <w:r>
-        <w:t>usr</w:t>
-      </w:r>
-      <w:proofErr w:type="spellEnd"/>
-      <w:r>
-        <w:t>/local/</w:t>
-      </w:r>
-      <w:proofErr w:type="spellStart"/>
-      <w:r>
-        <w:t>ngrokclient</w:t>
-      </w:r>
-      <w:proofErr w:type="spellEnd"/>
-      <w:r>
-        <w:t>/</w:t>
-      </w:r>
-      <w:proofErr w:type="spellStart"/>
-      <w:r>
-        <w:t>ngrok.cfg</w:t>
-      </w:r>
-      <w:proofErr w:type="spellEnd"/>
-      <w:r>
-        <w:t xml:space="preserve"> -log=/</w:t>
-      </w:r>
-      <w:proofErr w:type="spellStart"/>
-      <w:r>
-        <w:t>usr</w:t>
-      </w:r>
-      <w:proofErr w:type="spellEnd"/>
-      <w:r>
-        <w:t>/local/</w:t>
-      </w:r>
-      <w:proofErr w:type="spellStart"/>
-      <w:r>
-        <w:t>ngrokclient</w:t>
-      </w:r>
-      <w:proofErr w:type="spellEnd"/>
-      <w:r>
-        <w:t xml:space="preserve">/log.log start </w:t>
-      </w:r>
-      <w:proofErr w:type="spellStart"/>
-      <w:r>
-        <w:t>api</w:t>
-      </w:r>
-      <w:proofErr w:type="spellEnd"/>
+      <w:r>
+        <w:t>sshd    2617 root    3u  IPv4  20437      0t0  TCP localhost.localdomain:ssh-&gt;192.168.174.1:60426 (ESTABLISHED)</w:t>
+      </w:r>
+    </w:p>
+    <w:p>
+      <w:r>
+        <w:t xml:space="preserve">[root@localhost mysql]# </w:t>
+      </w:r>
+    </w:p>
+    <w:p>
+      <w:pPr>
+        <w:rPr>
+          <w:rFonts w:hint="eastAsia"/>
+        </w:rPr>
+      </w:pPr>
+      <w:r>
+        <w:rPr>
+          <w:rFonts w:hint="eastAsia"/>
+        </w:rPr>
+        <w:t>或者</w:t>
+      </w:r>
+    </w:p>
+    <w:p>
+      <w:pPr>
+        <w:rPr>
+          <w:rFonts w:hint="eastAsia"/>
+        </w:rPr>
+      </w:pPr>
+      <w:r>
+        <w:rPr>
+          <w:rFonts w:hint="eastAsia"/>
+        </w:rPr>
+        <w:t xml:space="preserve">netstat -apn|grep </w:t>
+      </w:r>
+      <w:r>
+        <w:rPr>
+          <w:rFonts w:hint="eastAsia"/>
+        </w:rPr>
+        <w:t>端口号</w:t>
+      </w:r>
+    </w:p>
+    <w:p/>
+    <w:p>
+      <w:r>
+        <w:t>[root@localhost mysql]# netstat -apn|grep 22</w:t>
+      </w:r>
+    </w:p>
+    <w:p>
+      <w:r>
+        <w:t xml:space="preserve">tcp        0      0 0.0.0.0:22              0.0.0.0:*               LISTEN      1150/sshd           </w:t>
+      </w:r>
+    </w:p>
+    <w:p>
+      <w:r>
+        <w:t xml:space="preserve">tcp        0     96 192.168.174.136:22      192.168.174.1:60426     ESTABLISHED 2617/sshd: root@pts </w:t>
+      </w:r>
+    </w:p>
+    <w:p>
+      <w:r>
+        <w:t xml:space="preserve">tcp6       0      0 :::22                   :::*                    LISTEN      1150/sshd           </w:t>
+      </w:r>
+    </w:p>
+    <w:p/>
+    <w:p/>
+    <w:p/>
+    <w:p>
+      <w:pPr>
+        <w:rPr>
+          <w:rFonts w:hint="eastAsia"/>
+        </w:rPr>
+      </w:pPr>
+      <w:r>
+        <w:rPr>
+          <w:rFonts w:hint="eastAsia"/>
+        </w:rPr>
+        <w:t>5.</w:t>
+      </w:r>
+      <w:r>
+        <w:rPr>
+          <w:rFonts w:hint="eastAsia"/>
+        </w:rPr>
+        <w:t>进程</w:t>
+      </w:r>
+    </w:p>
+    <w:p>
+      <w:pPr>
+        <w:rPr>
+          <w:rFonts w:hint="eastAsia"/>
+        </w:rPr>
+      </w:pPr>
+      <w:r>
+        <w:rPr>
+          <w:rFonts w:hint="eastAsia"/>
+        </w:rPr>
+        <w:t>  5.1</w:t>
+      </w:r>
+      <w:r>
+        <w:rPr>
+          <w:rFonts w:hint="eastAsia"/>
+        </w:rPr>
+        <w:t>查看所有进程</w:t>
+      </w:r>
+    </w:p>
+    <w:p>
+      <w:pPr>
+        <w:rPr>
+          <w:rFonts w:hint="eastAsia"/>
+        </w:rPr>
+      </w:pPr>
+      <w:r>
+        <w:rPr>
+          <w:rFonts w:hint="eastAsia"/>
+        </w:rPr>
+        <w:t>  ps -ef,</w:t>
+      </w:r>
+      <w:r>
+        <w:rPr>
+          <w:rFonts w:hint="eastAsia"/>
+        </w:rPr>
+        <w:t>使用</w:t>
+      </w:r>
+      <w:r>
+        <w:rPr>
+          <w:rFonts w:hint="eastAsia"/>
+        </w:rPr>
+        <w:t>ps -ef|gerp tomcat</w:t>
+      </w:r>
+      <w:r>
+        <w:rPr>
+          <w:rFonts w:hint="eastAsia"/>
+        </w:rPr>
+        <w:t>过滤</w:t>
+      </w:r>
+    </w:p>
+    <w:p/>
+    <w:p>
+      <w:r>
+        <w:t>[root@localhost ~]# ps -ef</w:t>
+      </w:r>
+    </w:p>
+    <w:p>
+      <w:r>
+        <w:t>UID         PID   PPID  C STIME TTY          TIME CMD</w:t>
+      </w:r>
+    </w:p>
+    <w:p>
+      <w:r>
+        <w:t>root          1      0  0 09:26 ?        00:00:03 /usr/lib/systemd/systemd --switched-root --system --deserialize 21</w:t>
+      </w:r>
+    </w:p>
+    <w:p>
+      <w:r>
+        <w:t>root          2      0  0 09:26 ?        00:00:00 [kthreadd]</w:t>
+      </w:r>
+    </w:p>
+    <w:p>
+      <w:r>
+        <w:t>root          3      2  0 09:26 ?        00:00:00 [ksoftirqd/0]</w:t>
+      </w:r>
+    </w:p>
+    <w:p>
+      <w:r>
+        <w:t>root          6      2  0 09:26 ?        00:00:00 [kworker/u256:0]</w:t>
+      </w:r>
+    </w:p>
+    <w:p>
+      <w:r>
+        <w:t>root          7      2  0 09:26 ?        00:00:00 [migration/0]</w:t>
+      </w:r>
+    </w:p>
+    <w:p>
+      <w:r>
+        <w:t>root          8      2  0 09:26 ?        00:00:00 [rcu_bh]</w:t>
+      </w:r>
+    </w:p>
+    <w:p>
+      <w:r>
+        <w:t>root          9      2  0 09:26 ?        00:00:00 [rcuob/0]</w:t>
+      </w:r>
+    </w:p>
+    <w:p>
+      <w:r>
+        <w:lastRenderedPageBreak/>
+        <w:t>root         10      2  0 09:26 ?        00:00:00 [rcuob/1]</w:t>
+      </w:r>
+    </w:p>
+    <w:p>
+      <w:r>
+        <w:t>root         11      2  0 09:26 ?        00:00:00 [rcuob/2]</w:t>
+      </w:r>
+    </w:p>
+    <w:p>
+      <w:r>
+        <w:t>root         12      2  0 09:26 ?        00:00:00 [rcuob/3]</w:t>
+      </w:r>
+    </w:p>
+    <w:p>
+      <w:r>
+        <w:t>root         13      2  0 09:26 ?        00:00:00 [rcuob/4]</w:t>
+      </w:r>
+    </w:p>
+    <w:p>
+      <w:r>
+        <w:t>root         14      2  0 09:26 ?        00:00:00 [rcuob/5]</w:t>
+      </w:r>
+    </w:p>
+    <w:p>
+      <w:r>
+        <w:t>root         15      2  0 09:26 ?        00:00:00 [rcuob/6]</w:t>
+      </w:r>
+    </w:p>
+    <w:p>
+      <w:r>
+        <w:t xml:space="preserve">root         16      2  </w:t>
+      </w:r>
+    </w:p>
+    <w:p>
+      <w:pPr>
+        <w:rPr>
+          <w:rFonts w:hint="eastAsia"/>
+        </w:rPr>
+      </w:pPr>
+      <w:r>
+        <w:rPr>
+          <w:rFonts w:hint="eastAsia"/>
+        </w:rPr>
+        <w:t>ps -aux</w:t>
+      </w:r>
+      <w:r>
+        <w:rPr>
+          <w:rFonts w:hint="eastAsia"/>
+        </w:rPr>
+        <w:t>可以看到进程占用</w:t>
+      </w:r>
+      <w:r>
+        <w:rPr>
+          <w:rFonts w:hint="eastAsia"/>
+        </w:rPr>
+        <w:t>CPU,</w:t>
+      </w:r>
+      <w:r>
+        <w:rPr>
+          <w:rFonts w:hint="eastAsia"/>
+        </w:rPr>
+        <w:t>内存情况</w:t>
+      </w:r>
+    </w:p>
+    <w:p/>
+    <w:p>
+      <w:r>
+        <w:t>[root@localhost ~]# ps -aux</w:t>
+      </w:r>
+    </w:p>
+    <w:p>
+      <w:r>
+        <w:t>USER        PID %CPU %MEM    VSZ   RSS TTY      STAT START   TIME COMMAND</w:t>
+      </w:r>
+    </w:p>
+    <w:p>
+      <w:r>
+        <w:t>root          1  0.0  0.6 126124  6792 ?        Ss   09:26   0:03 /usr/lib/systemd/systemd --switched-root --system --deserialize 21</w:t>
+      </w:r>
+    </w:p>
+    <w:p>
+      <w:r>
+        <w:t>root          2  0.0  0.0      0     0 ?        S    09:26   0:00 [kthreadd]</w:t>
+      </w:r>
+    </w:p>
+    <w:p>
+      <w:r>
+        <w:t>root          3  0.0  0.0      0     0 ?        S    09:26   0:00 [ksoftirqd/0]</w:t>
+      </w:r>
+    </w:p>
+    <w:p>
+      <w:r>
+        <w:t>root          6  0.0  0.0      0     0 ?        S    09:26   0:00 [kworker/u256:0]</w:t>
+      </w:r>
+    </w:p>
+    <w:p>
+      <w:r>
+        <w:t>root          7  0.0  0.0      0     0 ?        S    09:26   0:00 [migration/0]</w:t>
+      </w:r>
+    </w:p>
+    <w:p>
+      <w:r>
+        <w:t>root          8  0.0  0.0      0     0 ?        S    09:26   0:00 [rcu_bh]</w:t>
+      </w:r>
+    </w:p>
+    <w:p>
+      <w:r>
+        <w:t>root          9  0.0  0.0      0     0 ?        S    09:26   0:00 [rcuob/0]</w:t>
+      </w:r>
+    </w:p>
+    <w:p>
+      <w:r>
+        <w:t>root         10  0.</w:t>
+      </w:r>
+    </w:p>
+    <w:p>
+      <w:pPr>
+        <w:rPr>
+          <w:rFonts w:hint="eastAsia"/>
+        </w:rPr>
+      </w:pPr>
+      <w:r>
+        <w:rPr>
+          <w:rFonts w:hint="eastAsia"/>
+        </w:rPr>
+        <w:t>5.2</w:t>
+      </w:r>
+      <w:r>
+        <w:rPr>
+          <w:rFonts w:hint="eastAsia"/>
+        </w:rPr>
+        <w:t>实时显示进程状态</w:t>
+      </w:r>
+    </w:p>
+    <w:p>
+      <w:r>
+        <w:rPr>
+          <w:rFonts w:hint="eastAsia"/>
+        </w:rPr>
+        <w:t> </w:t>
+      </w:r>
+      <w:r>
+        <w:t xml:space="preserve"> top</w:t>
+      </w:r>
+    </w:p>
+    <w:p/>
+    <w:p>
+      <w:r>
+        <w:t>[root@localhost ~]# top</w:t>
+      </w:r>
+    </w:p>
+    <w:p>
+      <w:r>
+        <w:t>top - 11:29:02 up  2:02,  2 users,  load average: 0.12, 0.04, 0.05</w:t>
+      </w:r>
+    </w:p>
+    <w:p>
+      <w:r>
+        <w:t>Tasks: 408 total,   2 running, 406 sleeping,   0 stopped,   0 zombie</w:t>
+      </w:r>
+    </w:p>
+    <w:p>
+      <w:r>
+        <w:t>%Cpu(s):  1.3 us,  0.3 sy,  0.0 ni, 98.3 id,  0.0 wa,  0.0 hi,  0.0 si,  0.0 st</w:t>
+      </w:r>
+    </w:p>
+    <w:p>
+      <w:r>
+        <w:lastRenderedPageBreak/>
+        <w:t>KiB Mem :  1001332 total,    92184 free,   370332 used,   538816 buff/cache</w:t>
+      </w:r>
+    </w:p>
+    <w:p>
+      <w:r>
+        <w:t xml:space="preserve">KiB Swap:  2097148 total,  2097140 free,        8 used.   419124 avail Mem </w:t>
+      </w:r>
+    </w:p>
+    <w:p>
       <w:r>
         <w:t xml:space="preserve"> </w:t>
       </w:r>
-      <w:proofErr w:type="spellStart"/>
-      <w:r>
-        <w:t>ssh</w:t>
-      </w:r>
-      <w:proofErr w:type="spellEnd"/>
+    </w:p>
+    <w:p>
+      <w:r>
+        <w:t xml:space="preserve">   PID USER      PR  NI    VIRT    RES    SHR S %CPU %MEM     TIME+ COMMAND                                                                                                              </w:t>
+      </w:r>
+    </w:p>
+    <w:p>
+      <w:r>
+        <w:t xml:space="preserve">  3001 gdm       20   0 1419364 122996  45860 S  1.0 12.3   0:06.50 gnome-shell                                                                                                          </w:t>
+      </w:r>
+    </w:p>
+    <w:p>
+      <w:r>
+        <w:t xml:space="preserve">   276 root      20   0       0      0      0 S  0.3  0.0   0:09.72 kworker/0:1                                                                                                          </w:t>
+      </w:r>
+    </w:p>
+    <w:p>
+      <w:r>
+        <w:t xml:space="preserve">  3765 root      20   0  142864   5128   3876 S  0.3  0.5   0:00.77 sshd                                                                                                                 </w:t>
+      </w:r>
+    </w:p>
+    <w:p>
+      <w:r>
+        <w:t xml:space="preserve">  7740 root      20   0  146452   2384   1432 R  0.3  0.2   0:00.17 top                                                                                                                  </w:t>
+      </w:r>
+    </w:p>
+    <w:p>
+      <w:r>
+        <w:t xml:space="preserve">     1 root      20   0  126124   6792   3912 S  0.0  0.7   0:03.58 systemd                                                                                                              </w:t>
+      </w:r>
+    </w:p>
+    <w:p>
+      <w:r>
+        <w:t xml:space="preserve">     2 root      20   0       0      0      0 S  0.0  0.0   0:00.03 kthreadd                                                                                                             </w:t>
+      </w:r>
+    </w:p>
+    <w:p>
+      <w:r>
+        <w:t xml:space="preserve">     3 root      20   0       0      0      0 S  0.0  0.0   0:00.37 ksoftirqd/0                                                                                                          </w:t>
+      </w:r>
+    </w:p>
+    <w:p>
+      <w:r>
+        <w:t xml:space="preserve">     6 root      20   0       0      0      0 S  0.0  0.0   0:00.39 kworker/u256:0                                                                                                       </w:t>
+      </w:r>
+    </w:p>
+    <w:p>
+      <w:r>
+        <w:t xml:space="preserve">     7 root      rt   0       0      0      0 S  0.0  0.0   0:00.00 migration/0                                                                                                          </w:t>
+      </w:r>
+    </w:p>
+    <w:p>
+      <w:r>
+        <w:t xml:space="preserve">     8 root      20   0       0      0      0 S  0.0  0.0   0:00.00 rcu_bh                                                                                                               </w:t>
+      </w:r>
+    </w:p>
+    <w:p>
+      <w:r>
+        <w:t xml:space="preserve">     9 root      20   0       0      0      0 S  0.0  0.0   0:00.00 rcuob/0                                                                                                              </w:t>
+      </w:r>
+    </w:p>
+    <w:p>
+      <w:r>
+        <w:t xml:space="preserve">    10 root      20   0       0      0      0 S  0.0  0.0   0:00.00 rcuob/1                                                                                                              </w:t>
+      </w:r>
+    </w:p>
+    <w:p>
+      <w:r>
+        <w:t xml:space="preserve">    11 root      20   0       0 </w:t>
+      </w:r>
+    </w:p>
+    <w:p/>
+    <w:p>
+      <w:pPr>
+        <w:rPr>
+          <w:rFonts w:hint="eastAsia"/>
+        </w:rPr>
+      </w:pPr>
+      <w:r>
+        <w:rPr>
+          <w:rFonts w:hint="eastAsia"/>
+        </w:rPr>
+        <w:t>6.</w:t>
+      </w:r>
+      <w:r>
+        <w:rPr>
+          <w:rFonts w:hint="eastAsia"/>
+        </w:rPr>
+        <w:t>用户</w:t>
+      </w:r>
+    </w:p>
+    <w:p>
+      <w:pPr>
+        <w:rPr>
+          <w:rFonts w:hint="eastAsia"/>
+        </w:rPr>
+      </w:pPr>
+      <w:r>
+        <w:rPr>
+          <w:rFonts w:hint="eastAsia"/>
+        </w:rPr>
+        <w:t>  6.1</w:t>
+      </w:r>
+      <w:r>
+        <w:rPr>
+          <w:rFonts w:hint="eastAsia"/>
+        </w:rPr>
+        <w:t>查看活动用户</w:t>
+      </w:r>
+    </w:p>
+    <w:p>
+      <w:r>
+        <w:rPr>
+          <w:rFonts w:hint="eastAsia"/>
+        </w:rPr>
+        <w:t> </w:t>
+      </w:r>
+      <w:r>
+        <w:t xml:space="preserve">  w</w:t>
+      </w:r>
+    </w:p>
+    <w:p/>
+    <w:p/>
+    <w:p>
+      <w:r>
+        <w:t>[root@localhost ~]# w</w:t>
+      </w:r>
+    </w:p>
+    <w:p>
+      <w:r>
+        <w:t xml:space="preserve"> 11:32:36 up 72 days, 20:50,  3 users,  load average: 0.00, 0.01, 0.05</w:t>
+      </w:r>
+    </w:p>
+    <w:p>
+      <w:r>
+        <w:t>USER     TTY      FROM             LOGIN@   IDLE   JCPU   PCPU WHAT</w:t>
+      </w:r>
+    </w:p>
+    <w:p>
+      <w:r>
+        <w:lastRenderedPageBreak/>
+        <w:t xml:space="preserve">cavan    pts/0    121.34.147.13    09:47    1:14m  0.17s  0.17s sshd: cavan [priv]  </w:t>
+      </w:r>
+    </w:p>
+    <w:p>
+      <w:r>
+        <w:t>root     pts/1    219.137.32.66    11:19    4.00s  0.05s  0.00s w</w:t>
+      </w:r>
+    </w:p>
+    <w:p>
+      <w:r>
+        <w:t>cavan    pts/3    121.34.147.13    10:14   20:44   0.38s  0.11s vim Dockerfile</w:t>
+      </w:r>
+    </w:p>
+    <w:p>
+      <w:r>
+        <w:t xml:space="preserve">[root@localhost ~]# </w:t>
+      </w:r>
+    </w:p>
+    <w:p>
+      <w:pPr>
+        <w:rPr>
+          <w:rFonts w:hint="eastAsia"/>
+        </w:rPr>
+      </w:pPr>
+      <w:r>
+        <w:rPr>
+          <w:rFonts w:hint="eastAsia"/>
+        </w:rPr>
+        <w:t>6.2</w:t>
+      </w:r>
+      <w:r>
+        <w:rPr>
+          <w:rFonts w:hint="eastAsia"/>
+        </w:rPr>
+        <w:t>查看指定用户的信息</w:t>
+      </w:r>
+    </w:p>
+    <w:p>
+      <w:pPr>
+        <w:rPr>
+          <w:rFonts w:hint="eastAsia"/>
+        </w:rPr>
+      </w:pPr>
+      <w:r>
+        <w:rPr>
+          <w:rFonts w:hint="eastAsia"/>
+        </w:rPr>
+        <w:t>id &lt;</w:t>
+      </w:r>
+      <w:r>
+        <w:rPr>
+          <w:rFonts w:hint="eastAsia"/>
+        </w:rPr>
+        <w:t>用户名</w:t>
+      </w:r>
+      <w:r>
+        <w:rPr>
+          <w:rFonts w:hint="eastAsia"/>
+        </w:rPr>
+        <w:t>&gt;</w:t>
+      </w:r>
+    </w:p>
+    <w:p/>
+    <w:p>
+      <w:r>
+        <w:t>[root@localhost ~]# id root</w:t>
+      </w:r>
+    </w:p>
+    <w:p>
+      <w:r>
+        <w:t>uid=0(root) gid=0(root) groups=0(root)</w:t>
+      </w:r>
+    </w:p>
+    <w:p>
+      <w:r>
+        <w:t>[root@localhost ~]# id cavan</w:t>
+      </w:r>
+    </w:p>
+    <w:p>
+      <w:r>
+        <w:t>uid=1001(cavan) gid=1001(cavan) groups=1001(cavan)</w:t>
+      </w:r>
+    </w:p>
+    <w:p>
+      <w:r>
+        <w:t xml:space="preserve">[root@localhost ~]# </w:t>
+      </w:r>
+    </w:p>
+    <w:p/>
+    <w:p>
+      <w:pPr>
+        <w:rPr>
+          <w:rFonts w:hint="eastAsia"/>
+        </w:rPr>
+      </w:pPr>
+      <w:r>
+        <w:rPr>
+          <w:rFonts w:hint="eastAsia"/>
+        </w:rPr>
+        <w:t>6.3</w:t>
+      </w:r>
+      <w:r>
+        <w:rPr>
+          <w:rFonts w:hint="eastAsia"/>
+        </w:rPr>
+        <w:t>查看用户登录日志</w:t>
+      </w:r>
+    </w:p>
+    <w:p>
+      <w:r>
+        <w:t>last</w:t>
+      </w:r>
+    </w:p>
+    <w:p/>
+    <w:p/>
+    <w:p>
+      <w:r>
+        <w:t>[root@localhost 1]# last</w:t>
+      </w:r>
+    </w:p>
+    <w:p>
+      <w:r>
+        <w:t xml:space="preserve">root     pts/0        192.168.174.1    Mon Oct 24 09:51   still logged in   </w:t>
+      </w:r>
+    </w:p>
+    <w:p>
+      <w:r>
+        <w:t xml:space="preserve">(unknown :0           :0               Mon Oct 24 09:27   still logged in   </w:t>
+      </w:r>
+    </w:p>
+    <w:p>
+      <w:r>
+        <w:t xml:space="preserve">reboot   system boot  3.10.0-327.el7.x Mon Oct 24 09:26 - 11:35  (02:09)    </w:t>
+      </w:r>
+    </w:p>
+    <w:p>
+      <w:r>
+        <w:t xml:space="preserve">root     pts/0        192.168.174.1    Fri Oct 21 09:41 - 18:44  (09:03)    </w:t>
+      </w:r>
+    </w:p>
+    <w:p>
+      <w:r>
+        <w:t xml:space="preserve">(unknown :0           :0               Fri Oct 21 09:15 - 18:44  (09:28)    </w:t>
+      </w:r>
+    </w:p>
+    <w:p>
+      <w:r>
+        <w:t xml:space="preserve">reboot   system boot  3.10.0-327.el7.x Fri Oct 21 09:15 - 11:35 (3+02:20)   </w:t>
+      </w:r>
+    </w:p>
+    <w:p>
+      <w:r>
+        <w:t xml:space="preserve">root     pts/1        192.168.174.1    Thu Oct 20 10:05 - 18:13  (08:08)    </w:t>
+      </w:r>
+    </w:p>
+    <w:p>
+      <w:r>
+        <w:t xml:space="preserve">root     pts/0   </w:t>
+      </w:r>
+    </w:p>
+    <w:p>
+      <w:pPr>
+        <w:rPr>
+          <w:rFonts w:hint="eastAsia"/>
+        </w:rPr>
+      </w:pPr>
+      <w:r>
+        <w:rPr>
+          <w:rFonts w:hint="eastAsia"/>
+        </w:rPr>
+        <w:lastRenderedPageBreak/>
+        <w:t>6.4</w:t>
+      </w:r>
+      <w:r>
+        <w:rPr>
+          <w:rFonts w:hint="eastAsia"/>
+        </w:rPr>
+        <w:t>查看系统所有用户</w:t>
+      </w:r>
+    </w:p>
+    <w:p>
+      <w:r>
+        <w:t>cut -d: -f1 /etc/passwd</w:t>
+      </w:r>
+    </w:p>
+    <w:p/>
+    <w:p>
+      <w:r>
+        <w:t>[root@localhost ~]# cut -d: -f1 /etc/passwd</w:t>
+      </w:r>
+    </w:p>
+    <w:p>
+      <w:r>
+        <w:t>root</w:t>
+      </w:r>
+    </w:p>
+    <w:p>
+      <w:r>
+        <w:t>bin</w:t>
+      </w:r>
+    </w:p>
+    <w:p>
+      <w:r>
+        <w:t>daemon</w:t>
+      </w:r>
+    </w:p>
+    <w:p>
+      <w:r>
+        <w:t>adm</w:t>
+      </w:r>
+    </w:p>
+    <w:p>
+      <w:r>
+        <w:t>lp</w:t>
+      </w:r>
+    </w:p>
+    <w:p>
+      <w:r>
+        <w:t>sync</w:t>
+      </w:r>
+    </w:p>
+    <w:p>
+      <w:r>
+        <w:t>shutdown</w:t>
+      </w:r>
+    </w:p>
+    <w:p>
+      <w:r>
+        <w:t>halt</w:t>
+      </w:r>
+    </w:p>
+    <w:p>
+      <w:r>
+        <w:t>mail</w:t>
+      </w:r>
+    </w:p>
+    <w:p>
+      <w:r>
+        <w:t>operator</w:t>
+      </w:r>
+    </w:p>
+    <w:p>
+      <w:r>
+        <w:t>games</w:t>
+      </w:r>
+    </w:p>
+    <w:p>
+      <w:r>
+        <w:t>ftp</w:t>
+      </w:r>
+    </w:p>
+    <w:p>
+      <w:r>
+        <w:t>nobody</w:t>
+      </w:r>
+    </w:p>
+    <w:p>
+      <w:r>
+        <w:t>dbus</w:t>
+      </w:r>
+    </w:p>
+    <w:p>
+      <w:r>
+        <w:t>polkitd</w:t>
+      </w:r>
+    </w:p>
+    <w:p>
+      <w:r>
+        <w:t>abrt</w:t>
+      </w:r>
+    </w:p>
+    <w:p>
+      <w:r>
+        <w:t>unbound</w:t>
+      </w:r>
+    </w:p>
+    <w:p>
+      <w:r>
+        <w:t>colord</w:t>
+      </w:r>
+    </w:p>
+    <w:p>
+      <w:r>
+        <w:t>usbmuxd</w:t>
+      </w:r>
+    </w:p>
+    <w:p>
+      <w:r>
+        <w:t>ntp</w:t>
+      </w:r>
+    </w:p>
+    <w:p/>
+    <w:p/>
+    <w:p>
+      <w:r>
+        <w:rPr>
+          <w:rFonts w:hint="eastAsia"/>
+        </w:rPr>
+        <w:lastRenderedPageBreak/>
+        <w:t>————————————————</w:t>
+      </w:r>
+    </w:p>
+    <w:p>
+      <w:pPr>
+        <w:rPr>
+          <w:rFonts w:hint="eastAsia"/>
+        </w:rPr>
+      </w:pPr>
+      <w:r>
+        <w:rPr>
+          <w:rFonts w:hint="eastAsia"/>
+        </w:rPr>
+        <w:t>版权声明：本文为</w:t>
+      </w:r>
+      <w:r>
+        <w:rPr>
+          <w:rFonts w:hint="eastAsia"/>
+        </w:rPr>
+        <w:t>CSDN</w:t>
+      </w:r>
+      <w:r>
+        <w:rPr>
+          <w:rFonts w:hint="eastAsia"/>
+        </w:rPr>
+        <w:t>博主「夢</w:t>
+      </w:r>
+      <w:r>
+        <w:rPr>
+          <w:rFonts w:hint="eastAsia"/>
+        </w:rPr>
+        <w:t>_</w:t>
+      </w:r>
+      <w:r>
+        <w:rPr>
+          <w:rFonts w:hint="eastAsia"/>
+        </w:rPr>
+        <w:t>殤」的原创文章，遵循</w:t>
+      </w:r>
+      <w:r>
+        <w:rPr>
+          <w:rFonts w:hint="eastAsia"/>
+        </w:rPr>
+        <w:t xml:space="preserve"> CC 4.0 BY-SA </w:t>
+      </w:r>
+      <w:r>
+        <w:rPr>
+          <w:rFonts w:hint="eastAsia"/>
+        </w:rPr>
+        <w:t>版权协议，转载请附上原文出处链接及本声明。</w:t>
+      </w:r>
+    </w:p>
+    <w:p>
+      <w:r>
+        <w:rPr>
+          <w:rFonts w:hint="eastAsia"/>
+        </w:rPr>
+        <w:t>原文链接：</w:t>
+      </w:r>
+      <w:r>
+        <w:rPr>
+          <w:rFonts w:hint="eastAsia"/>
+        </w:rPr>
+        <w:t>https://blog.csdn.net/dream_broken/article/details/52883883</w:t>
+      </w:r>
     </w:p>
     <w:sectPr>
       <w:pgSz w:w="16838" w:h="11906" w:orient="landscape"/>
@@ -15241,6 +20802,154 @@
     </w:p>
   </w:footnote>
 </w:footnotes>
+</file>
+
+<file path=word/numbering.xml><?xml version="1.0" encoding="utf-8"?>
+<w:numbering xmlns:wpc="http://schemas.microsoft.com/office/word/2010/wordprocessingCanvas" xmlns:mc="http://schemas.openxmlformats.org/markup-compatibility/2006" xmlns:o="urn:schemas-microsoft-com:office:office" xmlns:r="http://schemas.openxmlformats.org/officeDocument/2006/relationships" xmlns:m="http://schemas.openxmlformats.org/officeDocument/2006/math" xmlns:v="urn:schemas-microsoft-com:vml" xmlns:wp14="http://schemas.microsoft.com/office/word/2010/wordprocessingDrawing" xmlns:wp="http://schemas.openxmlformats.org/drawingml/2006/wordprocessingDrawing" xmlns:w10="urn:schemas-microsoft-com:office:word" xmlns:w="http://schemas.openxmlformats.org/wordprocessingml/2006/main" xmlns:w14="http://schemas.microsoft.com/office/word/2010/wordml" xmlns:wpg="http://schemas.microsoft.com/office/word/2010/wordprocessingGroup" xmlns:wpi="http://schemas.microsoft.com/office/word/2010/wordprocessingInk" xmlns:wne="http://schemas.microsoft.com/office/word/2006/wordml" xmlns:wps="http://schemas.microsoft.com/office/word/2010/wordprocessingShape" mc:Ignorable="w14 wp14">
+  <w:abstractNum w:abstractNumId="0">
+    <w:nsid w:val="593641CB"/>
+    <w:multiLevelType w:val="multilevel"/>
+    <w:tmpl w:val="A008E424"/>
+    <w:lvl w:ilvl="0">
+      <w:start w:val="1"/>
+      <w:numFmt w:val="decimal"/>
+      <w:lvlText w:val="%1."/>
+      <w:lvlJc w:val="left"/>
+      <w:pPr>
+        <w:tabs>
+          <w:tab w:val="num" w:pos="720"/>
+        </w:tabs>
+        <w:ind w:left="720" w:hanging="360"/>
+      </w:pPr>
+    </w:lvl>
+    <w:lvl w:ilvl="1">
+      <w:start w:val="1"/>
+      <w:numFmt w:val="decimal"/>
+      <w:lvlText w:val="%2."/>
+      <w:lvlJc w:val="left"/>
+      <w:pPr>
+        <w:tabs>
+          <w:tab w:val="num" w:pos="1440"/>
+        </w:tabs>
+        <w:ind w:left="1440" w:hanging="360"/>
+      </w:pPr>
+    </w:lvl>
+    <w:lvl w:ilvl="2">
+      <w:start w:val="1"/>
+      <w:numFmt w:val="decimal"/>
+      <w:lvlText w:val="%3."/>
+      <w:lvlJc w:val="left"/>
+      <w:pPr>
+        <w:tabs>
+          <w:tab w:val="num" w:pos="2160"/>
+        </w:tabs>
+        <w:ind w:left="2160" w:hanging="360"/>
+      </w:pPr>
+    </w:lvl>
+    <w:lvl w:ilvl="3">
+      <w:start w:val="1"/>
+      <w:numFmt w:val="decimal"/>
+      <w:lvlText w:val="%4."/>
+      <w:lvlJc w:val="left"/>
+      <w:pPr>
+        <w:tabs>
+          <w:tab w:val="num" w:pos="2880"/>
+        </w:tabs>
+        <w:ind w:left="2880" w:hanging="360"/>
+      </w:pPr>
+    </w:lvl>
+    <w:lvl w:ilvl="4">
+      <w:start w:val="1"/>
+      <w:numFmt w:val="decimal"/>
+      <w:lvlText w:val="%5."/>
+      <w:lvlJc w:val="left"/>
+      <w:pPr>
+        <w:tabs>
+          <w:tab w:val="num" w:pos="3600"/>
+        </w:tabs>
+        <w:ind w:left="3600" w:hanging="360"/>
+      </w:pPr>
+    </w:lvl>
+    <w:lvl w:ilvl="5">
+      <w:start w:val="1"/>
+      <w:numFmt w:val="decimal"/>
+      <w:lvlText w:val="%6."/>
+      <w:lvlJc w:val="left"/>
+      <w:pPr>
+        <w:tabs>
+          <w:tab w:val="num" w:pos="4320"/>
+        </w:tabs>
+        <w:ind w:left="4320" w:hanging="360"/>
+      </w:pPr>
+    </w:lvl>
+    <w:lvl w:ilvl="6">
+      <w:start w:val="1"/>
+      <w:numFmt w:val="decimal"/>
+      <w:lvlText w:val="%7."/>
+      <w:lvlJc w:val="left"/>
+      <w:pPr>
+        <w:tabs>
+          <w:tab w:val="num" w:pos="5040"/>
+        </w:tabs>
+        <w:ind w:left="5040" w:hanging="360"/>
+      </w:pPr>
+    </w:lvl>
+    <w:lvl w:ilvl="7">
+      <w:start w:val="1"/>
+      <w:numFmt w:val="decimal"/>
+      <w:lvlText w:val="%8."/>
+      <w:lvlJc w:val="left"/>
+      <w:pPr>
+        <w:tabs>
+          <w:tab w:val="num" w:pos="5760"/>
+        </w:tabs>
+        <w:ind w:left="5760" w:hanging="360"/>
+      </w:pPr>
+    </w:lvl>
+    <w:lvl w:ilvl="8">
+      <w:start w:val="1"/>
+      <w:numFmt w:val="decimal"/>
+      <w:lvlText w:val="%9."/>
+      <w:lvlJc w:val="left"/>
+      <w:pPr>
+        <w:tabs>
+          <w:tab w:val="num" w:pos="6480"/>
+        </w:tabs>
+        <w:ind w:left="6480" w:hanging="360"/>
+      </w:pPr>
+    </w:lvl>
+  </w:abstractNum>
+  <w:num w:numId="1">
+    <w:abstractNumId w:val="0"/>
+    <w:lvlOverride w:ilvl="0">
+      <w:startOverride w:val="1"/>
+    </w:lvlOverride>
+    <w:lvlOverride w:ilvl="1">
+      <w:startOverride w:val="1"/>
+    </w:lvlOverride>
+    <w:lvlOverride w:ilvl="2">
+      <w:startOverride w:val="1"/>
+    </w:lvlOverride>
+    <w:lvlOverride w:ilvl="3">
+      <w:startOverride w:val="1"/>
+    </w:lvlOverride>
+    <w:lvlOverride w:ilvl="4">
+      <w:startOverride w:val="1"/>
+    </w:lvlOverride>
+    <w:lvlOverride w:ilvl="5">
+      <w:startOverride w:val="1"/>
+    </w:lvlOverride>
+    <w:lvlOverride w:ilvl="6">
+      <w:startOverride w:val="1"/>
+    </w:lvlOverride>
+    <w:lvlOverride w:ilvl="7">
+      <w:startOverride w:val="1"/>
+    </w:lvlOverride>
+    <w:lvlOverride w:ilvl="8">
+      <w:startOverride w:val="1"/>
+    </w:lvlOverride>
+  </w:num>
+</w:numbering>
 </file>
 
 <file path=word/styles.xml><?xml version="1.0" encoding="utf-8"?>
@@ -15424,6 +21133,30 @@
       <w:kern w:val="36"/>
       <w:sz w:val="48"/>
       <w:szCs w:val="48"/>
+    </w:rPr>
+  </w:style>
+  <w:style w:type="paragraph" w:styleId="2">
+    <w:name w:val="heading 2"/>
+    <w:basedOn w:val="a"/>
+    <w:next w:val="a"/>
+    <w:link w:val="2Char"/>
+    <w:uiPriority w:val="9"/>
+    <w:semiHidden/>
+    <w:unhideWhenUsed/>
+    <w:qFormat/>
+    <w:rsid w:val="00264523"/>
+    <w:pPr>
+      <w:keepNext/>
+      <w:keepLines/>
+      <w:spacing w:before="260" w:after="260" w:line="416" w:lineRule="auto"/>
+      <w:outlineLvl w:val="1"/>
+    </w:pPr>
+    <w:rPr>
+      <w:rFonts w:asciiTheme="majorHAnsi" w:eastAsiaTheme="majorEastAsia" w:hAnsiTheme="majorHAnsi" w:cstheme="majorBidi"/>
+      <w:b/>
+      <w:bCs/>
+      <w:sz w:val="32"/>
+      <w:szCs w:val="32"/>
     </w:rPr>
   </w:style>
   <w:style w:type="character" w:default="1" w:styleId="a0">
@@ -15680,6 +21413,21 @@
       <w:u w:val="single"/>
     </w:rPr>
   </w:style>
+  <w:style w:type="character" w:customStyle="1" w:styleId="2Char">
+    <w:name w:val="标题 2 Char"/>
+    <w:basedOn w:val="a0"/>
+    <w:link w:val="2"/>
+    <w:uiPriority w:val="9"/>
+    <w:semiHidden/>
+    <w:rsid w:val="00264523"/>
+    <w:rPr>
+      <w:rFonts w:asciiTheme="majorHAnsi" w:eastAsiaTheme="majorEastAsia" w:hAnsiTheme="majorHAnsi" w:cstheme="majorBidi"/>
+      <w:b/>
+      <w:bCs/>
+      <w:sz w:val="32"/>
+      <w:szCs w:val="32"/>
+    </w:rPr>
+  </w:style>
 </w:styles>
 </file>
 
@@ -15864,6 +21612,30 @@
       <w:kern w:val="36"/>
       <w:sz w:val="48"/>
       <w:szCs w:val="48"/>
+    </w:rPr>
+  </w:style>
+  <w:style w:type="paragraph" w:styleId="2">
+    <w:name w:val="heading 2"/>
+    <w:basedOn w:val="a"/>
+    <w:next w:val="a"/>
+    <w:link w:val="2Char"/>
+    <w:uiPriority w:val="9"/>
+    <w:semiHidden/>
+    <w:unhideWhenUsed/>
+    <w:qFormat/>
+    <w:rsid w:val="00264523"/>
+    <w:pPr>
+      <w:keepNext/>
+      <w:keepLines/>
+      <w:spacing w:before="260" w:after="260" w:line="416" w:lineRule="auto"/>
+      <w:outlineLvl w:val="1"/>
+    </w:pPr>
+    <w:rPr>
+      <w:rFonts w:asciiTheme="majorHAnsi" w:eastAsiaTheme="majorEastAsia" w:hAnsiTheme="majorHAnsi" w:cstheme="majorBidi"/>
+      <w:b/>
+      <w:bCs/>
+      <w:sz w:val="32"/>
+      <w:szCs w:val="32"/>
     </w:rPr>
   </w:style>
   <w:style w:type="character" w:default="1" w:styleId="a0">
@@ -16118,6 +21890,21 @@
     <w:rPr>
       <w:color w:val="800080" w:themeColor="followedHyperlink"/>
       <w:u w:val="single"/>
+    </w:rPr>
+  </w:style>
+  <w:style w:type="character" w:customStyle="1" w:styleId="2Char">
+    <w:name w:val="标题 2 Char"/>
+    <w:basedOn w:val="a0"/>
+    <w:link w:val="2"/>
+    <w:uiPriority w:val="9"/>
+    <w:semiHidden/>
+    <w:rsid w:val="00264523"/>
+    <w:rPr>
+      <w:rFonts w:asciiTheme="majorHAnsi" w:eastAsiaTheme="majorEastAsia" w:hAnsiTheme="majorHAnsi" w:cstheme="majorBidi"/>
+      <w:b/>
+      <w:bCs/>
+      <w:sz w:val="32"/>
+      <w:szCs w:val="32"/>
     </w:rPr>
   </w:style>
 </w:styles>

--- a/centos.docx
+++ b/centos.docx
@@ -18979,55 +18979,2988 @@
       </w:r>
     </w:p>
     <w:p>
-      <w:pPr>
-        <w:rPr>
-          <w:rFonts w:hint="eastAsia"/>
-        </w:rPr>
-      </w:pPr>
       <w:r>
         <w:t xml:space="preserve">[root@localhost ~]# </w:t>
       </w:r>
     </w:p>
-    <w:p>
-      <w:pPr>
-        <w:rPr>
-          <w:rFonts w:hint="eastAsia"/>
-        </w:rPr>
-      </w:pPr>
-    </w:p>
-    <w:p>
-      <w:pPr>
+    <w:p/>
+    <w:p>
+      <w:pPr>
+        <w:rPr>
+          <w:rFonts w:ascii="微软雅黑" w:eastAsia="微软雅黑" w:hAnsi="微软雅黑"/>
+          <w:color w:val="FF0000"/>
+          <w:shd w:val="clear" w:color="auto" w:fill="FFFFFF"/>
+        </w:rPr>
+      </w:pPr>
+      <w:r>
         <w:rPr>
           <w:rFonts w:ascii="微软雅黑" w:eastAsia="微软雅黑" w:hAnsi="微软雅黑" w:hint="eastAsia"/>
           <w:color w:val="FF0000"/>
           <w:shd w:val="clear" w:color="auto" w:fill="FFFFFF"/>
         </w:rPr>
-      </w:pPr>
+        <w:t>可以查看目录下面的大小</w:t>
+      </w:r>
+      <w:r>
+        <w:rPr>
+          <w:rFonts w:ascii="微软雅黑" w:eastAsia="微软雅黑" w:hAnsi="微软雅黑" w:hint="eastAsia"/>
+          <w:color w:val="FF0000"/>
+        </w:rPr>
+        <w:br/>
+      </w:r>
       <w:r>
         <w:rPr>
           <w:rFonts w:ascii="微软雅黑" w:eastAsia="微软雅黑" w:hAnsi="微软雅黑" w:hint="eastAsia"/>
           <w:color w:val="FF0000"/>
           <w:shd w:val="clear" w:color="auto" w:fill="FFFFFF"/>
         </w:rPr>
-        <w:t>可以查看目录下面的大小</w:t>
-      </w:r>
+        <w:t>du -h --max-depth=1 /var/lib</w:t>
+      </w:r>
+    </w:p>
+    <w:p/>
+    <w:p>
+      <w:r>
+        <w:rPr>
+          <w:rFonts w:hint="eastAsia"/>
+        </w:rPr>
+        <w:t>  3.2</w:t>
+      </w:r>
+      <w:r>
+        <w:rPr>
+          <w:rFonts w:hint="eastAsia"/>
+        </w:rPr>
+        <w:t>查看指定目录的大小</w:t>
+      </w:r>
+    </w:p>
+    <w:p>
+      <w:r>
+        <w:rPr>
+          <w:rFonts w:hint="eastAsia"/>
+        </w:rPr>
+        <w:t>   du -sh &lt;</w:t>
+      </w:r>
+      <w:r>
+        <w:rPr>
+          <w:rFonts w:hint="eastAsia"/>
+        </w:rPr>
+        <w:t>目录名</w:t>
+      </w:r>
+      <w:r>
+        <w:rPr>
+          <w:rFonts w:hint="eastAsia"/>
+        </w:rPr>
+        <w:t>&gt;</w:t>
+      </w:r>
+    </w:p>
+    <w:p/>
+    <w:p/>
+    <w:p>
+      <w:r>
+        <w:t xml:space="preserve">[root@localhost ~]# </w:t>
+      </w:r>
+      <w:proofErr w:type="gramStart"/>
+      <w:r>
+        <w:t>du</w:t>
+      </w:r>
+      <w:proofErr w:type="gramEnd"/>
+      <w:r>
+        <w:t xml:space="preserve"> -sh /root</w:t>
+      </w:r>
+    </w:p>
+    <w:p>
+      <w:r>
+        <w:t>1.2G    /root</w:t>
+      </w:r>
+    </w:p>
+    <w:p>
+      <w:r>
+        <w:rPr>
+          <w:rFonts w:hint="eastAsia"/>
+        </w:rPr>
+        <w:t>3.3</w:t>
+      </w:r>
+      <w:r>
+        <w:rPr>
+          <w:rFonts w:hint="eastAsia"/>
+        </w:rPr>
+        <w:t>查看所有分区</w:t>
+      </w:r>
+    </w:p>
+    <w:p>
+      <w:r>
+        <w:rPr>
+          <w:rFonts w:hint="eastAsia"/>
+        </w:rPr>
+        <w:t> </w:t>
+      </w:r>
+      <w:r>
+        <w:t xml:space="preserve">  </w:t>
+      </w:r>
+      <w:proofErr w:type="gramStart"/>
+      <w:r>
+        <w:t>fdisk</w:t>
+      </w:r>
+      <w:proofErr w:type="gramEnd"/>
+      <w:r>
+        <w:t xml:space="preserve"> -l</w:t>
+      </w:r>
+    </w:p>
+    <w:p/>
+    <w:p>
+      <w:r>
+        <w:t xml:space="preserve">[root@localhost proc]# </w:t>
+      </w:r>
+      <w:proofErr w:type="gramStart"/>
+      <w:r>
+        <w:t>fdisk</w:t>
+      </w:r>
+      <w:proofErr w:type="gramEnd"/>
+      <w:r>
+        <w:t xml:space="preserve"> -l</w:t>
+      </w:r>
+    </w:p>
+    <w:p>
+      <w:r>
+        <w:lastRenderedPageBreak/>
+        <w:t xml:space="preserve"> </w:t>
+      </w:r>
+    </w:p>
+    <w:p>
+      <w:r>
+        <w:rPr>
+          <w:rFonts w:hint="eastAsia"/>
+        </w:rPr>
+        <w:t>磁盘</w:t>
+      </w:r>
+      <w:r>
+        <w:rPr>
+          <w:rFonts w:hint="eastAsia"/>
+        </w:rPr>
+        <w:t xml:space="preserve"> /dev/sda</w:t>
+      </w:r>
+      <w:r>
+        <w:rPr>
+          <w:rFonts w:hint="eastAsia"/>
+        </w:rPr>
+        <w:t>：</w:t>
+      </w:r>
+      <w:r>
+        <w:rPr>
+          <w:rFonts w:hint="eastAsia"/>
+        </w:rPr>
+        <w:t xml:space="preserve">32.2 GB, 32212254720 </w:t>
+      </w:r>
+      <w:r>
+        <w:rPr>
+          <w:rFonts w:hint="eastAsia"/>
+        </w:rPr>
+        <w:t>字节，</w:t>
+      </w:r>
+      <w:r>
+        <w:rPr>
+          <w:rFonts w:hint="eastAsia"/>
+        </w:rPr>
+        <w:t xml:space="preserve">62914560 </w:t>
+      </w:r>
+      <w:proofErr w:type="gramStart"/>
+      <w:r>
+        <w:rPr>
+          <w:rFonts w:hint="eastAsia"/>
+        </w:rPr>
+        <w:t>个</w:t>
+      </w:r>
+      <w:proofErr w:type="gramEnd"/>
+      <w:r>
+        <w:rPr>
+          <w:rFonts w:hint="eastAsia"/>
+        </w:rPr>
+        <w:t>扇区</w:t>
+      </w:r>
+    </w:p>
+    <w:p>
+      <w:r>
+        <w:rPr>
+          <w:rFonts w:hint="eastAsia"/>
+        </w:rPr>
+        <w:t xml:space="preserve">Units = </w:t>
+      </w:r>
+      <w:r>
+        <w:rPr>
+          <w:rFonts w:hint="eastAsia"/>
+        </w:rPr>
+        <w:t>扇区</w:t>
+      </w:r>
+      <w:r>
+        <w:rPr>
+          <w:rFonts w:hint="eastAsia"/>
+        </w:rPr>
+        <w:t xml:space="preserve"> of 1 * 512 = 512 bytes</w:t>
+      </w:r>
+    </w:p>
+    <w:p>
+      <w:r>
+        <w:rPr>
+          <w:rFonts w:hint="eastAsia"/>
+        </w:rPr>
+        <w:t>扇区大小</w:t>
+      </w:r>
+      <w:r>
+        <w:rPr>
+          <w:rFonts w:hint="eastAsia"/>
+        </w:rPr>
+        <w:t>(</w:t>
+      </w:r>
+      <w:r>
+        <w:rPr>
+          <w:rFonts w:hint="eastAsia"/>
+        </w:rPr>
+        <w:t>逻辑</w:t>
+      </w:r>
+      <w:r>
+        <w:rPr>
+          <w:rFonts w:hint="eastAsia"/>
+        </w:rPr>
+        <w:t>/</w:t>
+      </w:r>
+      <w:r>
+        <w:rPr>
+          <w:rFonts w:hint="eastAsia"/>
+        </w:rPr>
+        <w:t>物理</w:t>
+      </w:r>
+      <w:r>
+        <w:rPr>
+          <w:rFonts w:hint="eastAsia"/>
+        </w:rPr>
+        <w:t>)</w:t>
+      </w:r>
+      <w:r>
+        <w:rPr>
+          <w:rFonts w:hint="eastAsia"/>
+        </w:rPr>
+        <w:t>：</w:t>
+      </w:r>
+      <w:r>
+        <w:rPr>
+          <w:rFonts w:hint="eastAsia"/>
+        </w:rPr>
+        <w:t xml:space="preserve">512 </w:t>
+      </w:r>
+      <w:r>
+        <w:rPr>
+          <w:rFonts w:hint="eastAsia"/>
+        </w:rPr>
+        <w:t>字节</w:t>
+      </w:r>
+      <w:r>
+        <w:rPr>
+          <w:rFonts w:hint="eastAsia"/>
+        </w:rPr>
+        <w:t xml:space="preserve"> / 512 </w:t>
+      </w:r>
+      <w:r>
+        <w:rPr>
+          <w:rFonts w:hint="eastAsia"/>
+        </w:rPr>
+        <w:t>字节</w:t>
+      </w:r>
+    </w:p>
+    <w:p>
+      <w:r>
+        <w:rPr>
+          <w:rFonts w:hint="eastAsia"/>
+        </w:rPr>
+        <w:t xml:space="preserve">I/O </w:t>
+      </w:r>
+      <w:r>
+        <w:rPr>
+          <w:rFonts w:hint="eastAsia"/>
+        </w:rPr>
+        <w:t>大小</w:t>
+      </w:r>
+      <w:r>
+        <w:rPr>
+          <w:rFonts w:hint="eastAsia"/>
+        </w:rPr>
+        <w:t>(</w:t>
+      </w:r>
+      <w:r>
+        <w:rPr>
+          <w:rFonts w:hint="eastAsia"/>
+        </w:rPr>
+        <w:t>最小</w:t>
+      </w:r>
+      <w:r>
+        <w:rPr>
+          <w:rFonts w:hint="eastAsia"/>
+        </w:rPr>
+        <w:t>/</w:t>
+      </w:r>
+      <w:r>
+        <w:rPr>
+          <w:rFonts w:hint="eastAsia"/>
+        </w:rPr>
+        <w:t>最佳</w:t>
+      </w:r>
+      <w:r>
+        <w:rPr>
+          <w:rFonts w:hint="eastAsia"/>
+        </w:rPr>
+        <w:t>)</w:t>
+      </w:r>
+      <w:r>
+        <w:rPr>
+          <w:rFonts w:hint="eastAsia"/>
+        </w:rPr>
+        <w:t>：</w:t>
+      </w:r>
+      <w:r>
+        <w:rPr>
+          <w:rFonts w:hint="eastAsia"/>
+        </w:rPr>
+        <w:t xml:space="preserve">512 </w:t>
+      </w:r>
+      <w:r>
+        <w:rPr>
+          <w:rFonts w:hint="eastAsia"/>
+        </w:rPr>
+        <w:t>字节</w:t>
+      </w:r>
+      <w:r>
+        <w:rPr>
+          <w:rFonts w:hint="eastAsia"/>
+        </w:rPr>
+        <w:t xml:space="preserve"> / 512 </w:t>
+      </w:r>
+      <w:r>
+        <w:rPr>
+          <w:rFonts w:hint="eastAsia"/>
+        </w:rPr>
+        <w:t>字节</w:t>
+      </w:r>
+    </w:p>
+    <w:p>
+      <w:r>
+        <w:rPr>
+          <w:rFonts w:hint="eastAsia"/>
+        </w:rPr>
+        <w:t>磁盘标签类型：</w:t>
+      </w:r>
+      <w:proofErr w:type="gramStart"/>
+      <w:r>
+        <w:rPr>
+          <w:rFonts w:hint="eastAsia"/>
+        </w:rPr>
+        <w:t>dos</w:t>
+      </w:r>
+      <w:proofErr w:type="gramEnd"/>
+    </w:p>
+    <w:p>
+      <w:r>
+        <w:rPr>
+          <w:rFonts w:hint="eastAsia"/>
+        </w:rPr>
+        <w:t>磁盘标识符：</w:t>
+      </w:r>
+      <w:r>
+        <w:rPr>
+          <w:rFonts w:hint="eastAsia"/>
+        </w:rPr>
+        <w:t>0x000a0cd4</w:t>
+      </w:r>
+    </w:p>
+    <w:p>
+      <w:r>
+        <w:t xml:space="preserve"> </w:t>
+      </w:r>
+    </w:p>
+    <w:p>
+      <w:r>
+        <w:rPr>
+          <w:rFonts w:hint="eastAsia"/>
+        </w:rPr>
+        <w:t xml:space="preserve">   </w:t>
+      </w:r>
+      <w:r>
+        <w:rPr>
+          <w:rFonts w:hint="eastAsia"/>
+        </w:rPr>
+        <w:t>设备</w:t>
+      </w:r>
+      <w:r>
+        <w:rPr>
+          <w:rFonts w:hint="eastAsia"/>
+        </w:rPr>
+        <w:t xml:space="preserve"> Boot      Start         End      Blocks   Id  System</w:t>
+      </w:r>
+    </w:p>
+    <w:p>
+      <w:r>
+        <w:t xml:space="preserve">/dev/sda1   *        2048     1026047      512000   </w:t>
+      </w:r>
+      <w:proofErr w:type="gramStart"/>
+      <w:r>
+        <w:t>83  Linux</w:t>
+      </w:r>
+      <w:proofErr w:type="gramEnd"/>
+    </w:p>
+    <w:p>
+      <w:r>
+        <w:t xml:space="preserve">/dev/sda2         1026048    62914559    30944256   </w:t>
+      </w:r>
+      <w:proofErr w:type="gramStart"/>
+      <w:r>
+        <w:t>8e  Linux</w:t>
+      </w:r>
+      <w:proofErr w:type="gramEnd"/>
+      <w:r>
+        <w:t xml:space="preserve"> LVM</w:t>
+      </w:r>
+    </w:p>
+    <w:p>
+      <w:r>
+        <w:t xml:space="preserve"> </w:t>
+      </w:r>
+    </w:p>
+    <w:p>
+      <w:r>
+        <w:rPr>
+          <w:rFonts w:hint="eastAsia"/>
+        </w:rPr>
+        <w:t>磁盘</w:t>
+      </w:r>
+      <w:r>
+        <w:rPr>
+          <w:rFonts w:hint="eastAsia"/>
+        </w:rPr>
+        <w:t xml:space="preserve"> /dev/mapper/centos-root</w:t>
+      </w:r>
+      <w:r>
+        <w:rPr>
+          <w:rFonts w:hint="eastAsia"/>
+        </w:rPr>
+        <w:t>：</w:t>
+      </w:r>
+      <w:r>
+        <w:rPr>
+          <w:rFonts w:hint="eastAsia"/>
+        </w:rPr>
+        <w:t xml:space="preserve">29.5 GB, 29490151424 </w:t>
+      </w:r>
+      <w:r>
+        <w:rPr>
+          <w:rFonts w:hint="eastAsia"/>
+        </w:rPr>
+        <w:t>字节，</w:t>
+      </w:r>
+      <w:r>
+        <w:rPr>
+          <w:rFonts w:hint="eastAsia"/>
+        </w:rPr>
+        <w:t xml:space="preserve">57597952 </w:t>
+      </w:r>
+      <w:proofErr w:type="gramStart"/>
+      <w:r>
+        <w:rPr>
+          <w:rFonts w:hint="eastAsia"/>
+        </w:rPr>
+        <w:t>个</w:t>
+      </w:r>
+      <w:proofErr w:type="gramEnd"/>
+      <w:r>
+        <w:rPr>
+          <w:rFonts w:hint="eastAsia"/>
+        </w:rPr>
+        <w:t>扇区</w:t>
+      </w:r>
+    </w:p>
+    <w:p>
+      <w:r>
+        <w:rPr>
+          <w:rFonts w:hint="eastAsia"/>
+        </w:rPr>
+        <w:t xml:space="preserve">Units = </w:t>
+      </w:r>
+      <w:r>
+        <w:rPr>
+          <w:rFonts w:hint="eastAsia"/>
+        </w:rPr>
+        <w:t>扇区</w:t>
+      </w:r>
+      <w:r>
+        <w:rPr>
+          <w:rFonts w:hint="eastAsia"/>
+        </w:rPr>
+        <w:t xml:space="preserve"> of 1 * 512 = 512 bytes</w:t>
+      </w:r>
+    </w:p>
+    <w:p>
+      <w:r>
+        <w:rPr>
+          <w:rFonts w:hint="eastAsia"/>
+        </w:rPr>
+        <w:t>扇区大小</w:t>
+      </w:r>
+      <w:r>
+        <w:rPr>
+          <w:rFonts w:hint="eastAsia"/>
+        </w:rPr>
+        <w:t>(</w:t>
+      </w:r>
+      <w:r>
+        <w:rPr>
+          <w:rFonts w:hint="eastAsia"/>
+        </w:rPr>
+        <w:t>逻辑</w:t>
+      </w:r>
+      <w:r>
+        <w:rPr>
+          <w:rFonts w:hint="eastAsia"/>
+        </w:rPr>
+        <w:t>/</w:t>
+      </w:r>
+      <w:r>
+        <w:rPr>
+          <w:rFonts w:hint="eastAsia"/>
+        </w:rPr>
+        <w:t>物理</w:t>
+      </w:r>
+      <w:r>
+        <w:rPr>
+          <w:rFonts w:hint="eastAsia"/>
+        </w:rPr>
+        <w:t>)</w:t>
+      </w:r>
+      <w:r>
+        <w:rPr>
+          <w:rFonts w:hint="eastAsia"/>
+        </w:rPr>
+        <w:t>：</w:t>
+      </w:r>
+      <w:r>
+        <w:rPr>
+          <w:rFonts w:hint="eastAsia"/>
+        </w:rPr>
+        <w:t xml:space="preserve">512 </w:t>
+      </w:r>
+      <w:r>
+        <w:rPr>
+          <w:rFonts w:hint="eastAsia"/>
+        </w:rPr>
+        <w:t>字节</w:t>
+      </w:r>
+      <w:r>
+        <w:rPr>
+          <w:rFonts w:hint="eastAsia"/>
+        </w:rPr>
+        <w:t xml:space="preserve"> / 512 </w:t>
+      </w:r>
+      <w:r>
+        <w:rPr>
+          <w:rFonts w:hint="eastAsia"/>
+        </w:rPr>
+        <w:t>字节</w:t>
+      </w:r>
+    </w:p>
+    <w:p>
+      <w:r>
+        <w:rPr>
+          <w:rFonts w:hint="eastAsia"/>
+        </w:rPr>
+        <w:t xml:space="preserve">I/O </w:t>
+      </w:r>
+      <w:r>
+        <w:rPr>
+          <w:rFonts w:hint="eastAsia"/>
+        </w:rPr>
+        <w:t>大小</w:t>
+      </w:r>
+      <w:r>
+        <w:rPr>
+          <w:rFonts w:hint="eastAsia"/>
+        </w:rPr>
+        <w:t>(</w:t>
+      </w:r>
+      <w:r>
+        <w:rPr>
+          <w:rFonts w:hint="eastAsia"/>
+        </w:rPr>
+        <w:t>最小</w:t>
+      </w:r>
+      <w:r>
+        <w:rPr>
+          <w:rFonts w:hint="eastAsia"/>
+        </w:rPr>
+        <w:t>/</w:t>
+      </w:r>
+      <w:r>
+        <w:rPr>
+          <w:rFonts w:hint="eastAsia"/>
+        </w:rPr>
+        <w:t>最佳</w:t>
+      </w:r>
+      <w:r>
+        <w:rPr>
+          <w:rFonts w:hint="eastAsia"/>
+        </w:rPr>
+        <w:t>)</w:t>
+      </w:r>
+      <w:r>
+        <w:rPr>
+          <w:rFonts w:hint="eastAsia"/>
+        </w:rPr>
+        <w:t>：</w:t>
+      </w:r>
+      <w:r>
+        <w:rPr>
+          <w:rFonts w:hint="eastAsia"/>
+        </w:rPr>
+        <w:t xml:space="preserve">512 </w:t>
+      </w:r>
+      <w:r>
+        <w:rPr>
+          <w:rFonts w:hint="eastAsia"/>
+        </w:rPr>
+        <w:t>字节</w:t>
+      </w:r>
+      <w:r>
+        <w:rPr>
+          <w:rFonts w:hint="eastAsia"/>
+        </w:rPr>
+        <w:t xml:space="preserve"> / 512 </w:t>
+      </w:r>
+      <w:r>
+        <w:rPr>
+          <w:rFonts w:hint="eastAsia"/>
+        </w:rPr>
+        <w:t>字节</w:t>
+      </w:r>
+    </w:p>
+    <w:p>
+      <w:r>
+        <w:t xml:space="preserve"> </w:t>
+      </w:r>
+    </w:p>
+    <w:p>
+      <w:r>
+        <w:t xml:space="preserve"> </w:t>
+      </w:r>
+    </w:p>
+    <w:p>
+      <w:r>
+        <w:rPr>
+          <w:rFonts w:hint="eastAsia"/>
+        </w:rPr>
+        <w:t>磁盘</w:t>
+      </w:r>
+      <w:r>
+        <w:rPr>
+          <w:rFonts w:hint="eastAsia"/>
+        </w:rPr>
+        <w:t xml:space="preserve"> /dev/mapper/centos-swap</w:t>
+      </w:r>
+      <w:r>
+        <w:rPr>
+          <w:rFonts w:hint="eastAsia"/>
+        </w:rPr>
+        <w:t>：</w:t>
+      </w:r>
+      <w:r>
+        <w:rPr>
+          <w:rFonts w:hint="eastAsia"/>
+        </w:rPr>
+        <w:t xml:space="preserve">2147 MB, 2147483648 </w:t>
+      </w:r>
+      <w:r>
+        <w:rPr>
+          <w:rFonts w:hint="eastAsia"/>
+        </w:rPr>
+        <w:t>字节，</w:t>
+      </w:r>
+      <w:r>
+        <w:rPr>
+          <w:rFonts w:hint="eastAsia"/>
+        </w:rPr>
+        <w:t xml:space="preserve">4194304 </w:t>
+      </w:r>
+      <w:proofErr w:type="gramStart"/>
+      <w:r>
+        <w:rPr>
+          <w:rFonts w:hint="eastAsia"/>
+        </w:rPr>
+        <w:t>个</w:t>
+      </w:r>
+      <w:proofErr w:type="gramEnd"/>
+      <w:r>
+        <w:rPr>
+          <w:rFonts w:hint="eastAsia"/>
+        </w:rPr>
+        <w:t>扇区</w:t>
+      </w:r>
+    </w:p>
+    <w:p>
+      <w:r>
+        <w:rPr>
+          <w:rFonts w:hint="eastAsia"/>
+        </w:rPr>
+        <w:t xml:space="preserve">Units = </w:t>
+      </w:r>
+      <w:r>
+        <w:rPr>
+          <w:rFonts w:hint="eastAsia"/>
+        </w:rPr>
+        <w:t>扇区</w:t>
+      </w:r>
+      <w:r>
+        <w:rPr>
+          <w:rFonts w:hint="eastAsia"/>
+        </w:rPr>
+        <w:t xml:space="preserve"> of 1 * 512 = 512 bytes</w:t>
+      </w:r>
+    </w:p>
+    <w:p>
+      <w:r>
+        <w:rPr>
+          <w:rFonts w:hint="eastAsia"/>
+        </w:rPr>
+        <w:t>扇区大小</w:t>
+      </w:r>
+      <w:r>
+        <w:rPr>
+          <w:rFonts w:hint="eastAsia"/>
+        </w:rPr>
+        <w:t>(</w:t>
+      </w:r>
+      <w:r>
+        <w:rPr>
+          <w:rFonts w:hint="eastAsia"/>
+        </w:rPr>
+        <w:t>逻辑</w:t>
+      </w:r>
+      <w:r>
+        <w:rPr>
+          <w:rFonts w:hint="eastAsia"/>
+        </w:rPr>
+        <w:t>/</w:t>
+      </w:r>
+      <w:r>
+        <w:rPr>
+          <w:rFonts w:hint="eastAsia"/>
+        </w:rPr>
+        <w:t>物理</w:t>
+      </w:r>
+      <w:r>
+        <w:rPr>
+          <w:rFonts w:hint="eastAsia"/>
+        </w:rPr>
+        <w:t>)</w:t>
+      </w:r>
+      <w:r>
+        <w:rPr>
+          <w:rFonts w:hint="eastAsia"/>
+        </w:rPr>
+        <w:t>：</w:t>
+      </w:r>
+      <w:r>
+        <w:rPr>
+          <w:rFonts w:hint="eastAsia"/>
+        </w:rPr>
+        <w:t xml:space="preserve">512 </w:t>
+      </w:r>
+      <w:r>
+        <w:rPr>
+          <w:rFonts w:hint="eastAsia"/>
+        </w:rPr>
+        <w:t>字节</w:t>
+      </w:r>
+      <w:r>
+        <w:rPr>
+          <w:rFonts w:hint="eastAsia"/>
+        </w:rPr>
+        <w:t xml:space="preserve"> / 512 </w:t>
+      </w:r>
+      <w:r>
+        <w:rPr>
+          <w:rFonts w:hint="eastAsia"/>
+        </w:rPr>
+        <w:t>字节</w:t>
+      </w:r>
+    </w:p>
+    <w:p>
+      <w:r>
+        <w:rPr>
+          <w:rFonts w:hint="eastAsia"/>
+        </w:rPr>
+        <w:t xml:space="preserve">I/O </w:t>
+      </w:r>
+      <w:r>
+        <w:rPr>
+          <w:rFonts w:hint="eastAsia"/>
+        </w:rPr>
+        <w:t>大小</w:t>
+      </w:r>
+      <w:r>
+        <w:rPr>
+          <w:rFonts w:hint="eastAsia"/>
+        </w:rPr>
+        <w:t>(</w:t>
+      </w:r>
+      <w:r>
+        <w:rPr>
+          <w:rFonts w:hint="eastAsia"/>
+        </w:rPr>
+        <w:t>最小</w:t>
+      </w:r>
+      <w:r>
+        <w:rPr>
+          <w:rFonts w:hint="eastAsia"/>
+        </w:rPr>
+        <w:t>/</w:t>
+      </w:r>
+      <w:r>
+        <w:rPr>
+          <w:rFonts w:hint="eastAsia"/>
+        </w:rPr>
+        <w:t>最佳</w:t>
+      </w:r>
+      <w:r>
+        <w:rPr>
+          <w:rFonts w:hint="eastAsia"/>
+        </w:rPr>
+        <w:t>)</w:t>
+      </w:r>
+      <w:r>
+        <w:rPr>
+          <w:rFonts w:hint="eastAsia"/>
+        </w:rPr>
+        <w:t>：</w:t>
+      </w:r>
+      <w:r>
+        <w:rPr>
+          <w:rFonts w:hint="eastAsia"/>
+        </w:rPr>
+        <w:t xml:space="preserve">512 </w:t>
+      </w:r>
+      <w:r>
+        <w:rPr>
+          <w:rFonts w:hint="eastAsia"/>
+        </w:rPr>
+        <w:t>字节</w:t>
+      </w:r>
+      <w:r>
+        <w:rPr>
+          <w:rFonts w:hint="eastAsia"/>
+        </w:rPr>
+        <w:t xml:space="preserve"> / 512 </w:t>
+      </w:r>
+      <w:r>
+        <w:rPr>
+          <w:rFonts w:hint="eastAsia"/>
+        </w:rPr>
+        <w:t>字节</w:t>
+      </w:r>
+    </w:p>
+    <w:p>
+      <w:r>
+        <w:t xml:space="preserve"> </w:t>
+      </w:r>
+    </w:p>
+    <w:p>
+      <w:r>
+        <w:t xml:space="preserve"> </w:t>
+      </w:r>
+    </w:p>
+    <w:p>
+      <w:r>
+        <w:rPr>
+          <w:rFonts w:hint="eastAsia"/>
+        </w:rPr>
+        <w:t>磁盘</w:t>
+      </w:r>
+      <w:r>
+        <w:rPr>
+          <w:rFonts w:hint="eastAsia"/>
+        </w:rPr>
+        <w:t xml:space="preserve"> /dev/mapper/centos-docker--poolmeta</w:t>
+      </w:r>
+      <w:r>
+        <w:rPr>
+          <w:rFonts w:hint="eastAsia"/>
+        </w:rPr>
+        <w:t>：</w:t>
+      </w:r>
+      <w:r>
+        <w:rPr>
+          <w:rFonts w:hint="eastAsia"/>
+        </w:rPr>
+        <w:t xml:space="preserve">33 MB, 33554432 </w:t>
+      </w:r>
+      <w:r>
+        <w:rPr>
+          <w:rFonts w:hint="eastAsia"/>
+        </w:rPr>
+        <w:t>字节，</w:t>
+      </w:r>
+      <w:r>
+        <w:rPr>
+          <w:rFonts w:hint="eastAsia"/>
+        </w:rPr>
+        <w:t xml:space="preserve">65536 </w:t>
+      </w:r>
+      <w:proofErr w:type="gramStart"/>
+      <w:r>
+        <w:rPr>
+          <w:rFonts w:hint="eastAsia"/>
+        </w:rPr>
+        <w:t>个</w:t>
+      </w:r>
+      <w:proofErr w:type="gramEnd"/>
+      <w:r>
+        <w:rPr>
+          <w:rFonts w:hint="eastAsia"/>
+        </w:rPr>
+        <w:t>扇区</w:t>
+      </w:r>
+    </w:p>
+    <w:p>
+      <w:r>
+        <w:rPr>
+          <w:rFonts w:hint="eastAsia"/>
+        </w:rPr>
+        <w:t xml:space="preserve">Units = </w:t>
+      </w:r>
+      <w:r>
+        <w:rPr>
+          <w:rFonts w:hint="eastAsia"/>
+        </w:rPr>
+        <w:t>扇区</w:t>
+      </w:r>
+      <w:r>
+        <w:rPr>
+          <w:rFonts w:hint="eastAsia"/>
+        </w:rPr>
+        <w:t xml:space="preserve"> of 1 * 512 = 512 bytes</w:t>
+      </w:r>
+    </w:p>
+    <w:p>
+      <w:r>
+        <w:rPr>
+          <w:rFonts w:hint="eastAsia"/>
+        </w:rPr>
+        <w:lastRenderedPageBreak/>
+        <w:t>扇区大小</w:t>
+      </w:r>
+      <w:r>
+        <w:rPr>
+          <w:rFonts w:hint="eastAsia"/>
+        </w:rPr>
+        <w:t>(</w:t>
+      </w:r>
+      <w:r>
+        <w:rPr>
+          <w:rFonts w:hint="eastAsia"/>
+        </w:rPr>
+        <w:t>逻辑</w:t>
+      </w:r>
+      <w:r>
+        <w:rPr>
+          <w:rFonts w:hint="eastAsia"/>
+        </w:rPr>
+        <w:t>/</w:t>
+      </w:r>
+      <w:r>
+        <w:rPr>
+          <w:rFonts w:hint="eastAsia"/>
+        </w:rPr>
+        <w:t>物理</w:t>
+      </w:r>
+      <w:r>
+        <w:rPr>
+          <w:rFonts w:hint="eastAsia"/>
+        </w:rPr>
+        <w:t>)</w:t>
+      </w:r>
+      <w:r>
+        <w:rPr>
+          <w:rFonts w:hint="eastAsia"/>
+        </w:rPr>
+        <w:t>：</w:t>
+      </w:r>
+      <w:r>
+        <w:rPr>
+          <w:rFonts w:hint="eastAsia"/>
+        </w:rPr>
+        <w:t xml:space="preserve">512 </w:t>
+      </w:r>
+      <w:r>
+        <w:rPr>
+          <w:rFonts w:hint="eastAsia"/>
+        </w:rPr>
+        <w:t>字节</w:t>
+      </w:r>
+      <w:r>
+        <w:rPr>
+          <w:rFonts w:hint="eastAsia"/>
+        </w:rPr>
+        <w:t xml:space="preserve"> / 512 </w:t>
+      </w:r>
+      <w:r>
+        <w:rPr>
+          <w:rFonts w:hint="eastAsia"/>
+        </w:rPr>
+        <w:t>字节</w:t>
+      </w:r>
+    </w:p>
+    <w:p>
+      <w:r>
+        <w:rPr>
+          <w:rFonts w:hint="eastAsia"/>
+        </w:rPr>
+        <w:t xml:space="preserve">I/O </w:t>
+      </w:r>
+      <w:r>
+        <w:rPr>
+          <w:rFonts w:hint="eastAsia"/>
+        </w:rPr>
+        <w:t>大小</w:t>
+      </w:r>
+      <w:r>
+        <w:rPr>
+          <w:rFonts w:hint="eastAsia"/>
+        </w:rPr>
+        <w:t>(</w:t>
+      </w:r>
+      <w:r>
+        <w:rPr>
+          <w:rFonts w:hint="eastAsia"/>
+        </w:rPr>
+        <w:t>最小</w:t>
+      </w:r>
+      <w:r>
+        <w:rPr>
+          <w:rFonts w:hint="eastAsia"/>
+        </w:rPr>
+        <w:t>/</w:t>
+      </w:r>
+      <w:r>
+        <w:rPr>
+          <w:rFonts w:hint="eastAsia"/>
+        </w:rPr>
+        <w:t>最佳</w:t>
+      </w:r>
+      <w:r>
+        <w:rPr>
+          <w:rFonts w:hint="eastAsia"/>
+        </w:rPr>
+        <w:t>)</w:t>
+      </w:r>
+      <w:r>
+        <w:rPr>
+          <w:rFonts w:hint="eastAsia"/>
+        </w:rPr>
+        <w:t>：</w:t>
+      </w:r>
+      <w:r>
+        <w:rPr>
+          <w:rFonts w:hint="eastAsia"/>
+        </w:rPr>
+        <w:t xml:space="preserve">512 </w:t>
+      </w:r>
+      <w:r>
+        <w:rPr>
+          <w:rFonts w:hint="eastAsia"/>
+        </w:rPr>
+        <w:t>字节</w:t>
+      </w:r>
+      <w:r>
+        <w:rPr>
+          <w:rFonts w:hint="eastAsia"/>
+        </w:rPr>
+        <w:t xml:space="preserve"> / 512 </w:t>
+      </w:r>
+      <w:r>
+        <w:rPr>
+          <w:rFonts w:hint="eastAsia"/>
+        </w:rPr>
+        <w:t>字节</w:t>
+      </w:r>
+    </w:p>
+    <w:p>
+      <w:r>
+        <w:t xml:space="preserve"> </w:t>
+      </w:r>
+    </w:p>
+    <w:p>
+      <w:r>
+        <w:t xml:space="preserve"> </w:t>
+      </w:r>
+    </w:p>
+    <w:p>
+      <w:r>
+        <w:rPr>
+          <w:rFonts w:hint="eastAsia"/>
+        </w:rPr>
+        <w:t>磁盘</w:t>
+      </w:r>
+      <w:r>
+        <w:rPr>
+          <w:rFonts w:hint="eastAsia"/>
+        </w:rPr>
+        <w:t xml:space="preserve"> /dev/mapper/docker-253:0-101330881-pool</w:t>
+      </w:r>
+      <w:r>
+        <w:rPr>
+          <w:rFonts w:hint="eastAsia"/>
+        </w:rPr>
+        <w:t>：</w:t>
+      </w:r>
+      <w:r>
+        <w:rPr>
+          <w:rFonts w:hint="eastAsia"/>
+        </w:rPr>
+        <w:t xml:space="preserve">107.4 GB, 107374182400 </w:t>
+      </w:r>
+      <w:r>
+        <w:rPr>
+          <w:rFonts w:hint="eastAsia"/>
+        </w:rPr>
+        <w:t>字节，</w:t>
+      </w:r>
+      <w:r>
+        <w:rPr>
+          <w:rFonts w:hint="eastAsia"/>
+        </w:rPr>
+        <w:t xml:space="preserve">209715200 </w:t>
+      </w:r>
+      <w:proofErr w:type="gramStart"/>
+      <w:r>
+        <w:rPr>
+          <w:rFonts w:hint="eastAsia"/>
+        </w:rPr>
+        <w:t>个</w:t>
+      </w:r>
+      <w:proofErr w:type="gramEnd"/>
+      <w:r>
+        <w:rPr>
+          <w:rFonts w:hint="eastAsia"/>
+        </w:rPr>
+        <w:t>扇区</w:t>
+      </w:r>
+    </w:p>
+    <w:p>
+      <w:r>
+        <w:rPr>
+          <w:rFonts w:hint="eastAsia"/>
+        </w:rPr>
+        <w:t xml:space="preserve">Units = </w:t>
+      </w:r>
+      <w:r>
+        <w:rPr>
+          <w:rFonts w:hint="eastAsia"/>
+        </w:rPr>
+        <w:t>扇区</w:t>
+      </w:r>
+      <w:r>
+        <w:rPr>
+          <w:rFonts w:hint="eastAsia"/>
+        </w:rPr>
+        <w:t xml:space="preserve"> of 1 * 512 = 512 bytes</w:t>
+      </w:r>
+    </w:p>
+    <w:p>
+      <w:r>
+        <w:rPr>
+          <w:rFonts w:hint="eastAsia"/>
+        </w:rPr>
+        <w:t>扇区大小</w:t>
+      </w:r>
+      <w:r>
+        <w:rPr>
+          <w:rFonts w:hint="eastAsia"/>
+        </w:rPr>
+        <w:t>(</w:t>
+      </w:r>
+      <w:r>
+        <w:rPr>
+          <w:rFonts w:hint="eastAsia"/>
+        </w:rPr>
+        <w:t>逻辑</w:t>
+      </w:r>
+      <w:r>
+        <w:rPr>
+          <w:rFonts w:hint="eastAsia"/>
+        </w:rPr>
+        <w:t>/</w:t>
+      </w:r>
+      <w:r>
+        <w:rPr>
+          <w:rFonts w:hint="eastAsia"/>
+        </w:rPr>
+        <w:t>物理</w:t>
+      </w:r>
+      <w:r>
+        <w:rPr>
+          <w:rFonts w:hint="eastAsia"/>
+        </w:rPr>
+        <w:t>)</w:t>
+      </w:r>
+      <w:r>
+        <w:rPr>
+          <w:rFonts w:hint="eastAsia"/>
+        </w:rPr>
+        <w:t>：</w:t>
+      </w:r>
+      <w:r>
+        <w:rPr>
+          <w:rFonts w:hint="eastAsia"/>
+        </w:rPr>
+        <w:t xml:space="preserve">512 </w:t>
+      </w:r>
+      <w:r>
+        <w:rPr>
+          <w:rFonts w:hint="eastAsia"/>
+        </w:rPr>
+        <w:t>字节</w:t>
+      </w:r>
+      <w:r>
+        <w:rPr>
+          <w:rFonts w:hint="eastAsia"/>
+        </w:rPr>
+        <w:t xml:space="preserve"> / 512 </w:t>
+      </w:r>
+      <w:r>
+        <w:rPr>
+          <w:rFonts w:hint="eastAsia"/>
+        </w:rPr>
+        <w:t>字节</w:t>
+      </w:r>
+    </w:p>
+    <w:p>
+      <w:r>
+        <w:rPr>
+          <w:rFonts w:hint="eastAsia"/>
+        </w:rPr>
+        <w:t xml:space="preserve">I/O </w:t>
+      </w:r>
+      <w:r>
+        <w:rPr>
+          <w:rFonts w:hint="eastAsia"/>
+        </w:rPr>
+        <w:t>大小</w:t>
+      </w:r>
+      <w:r>
+        <w:rPr>
+          <w:rFonts w:hint="eastAsia"/>
+        </w:rPr>
+        <w:t>(</w:t>
+      </w:r>
+      <w:r>
+        <w:rPr>
+          <w:rFonts w:hint="eastAsia"/>
+        </w:rPr>
+        <w:t>最小</w:t>
+      </w:r>
+      <w:r>
+        <w:rPr>
+          <w:rFonts w:hint="eastAsia"/>
+        </w:rPr>
+        <w:t>/</w:t>
+      </w:r>
+      <w:r>
+        <w:rPr>
+          <w:rFonts w:hint="eastAsia"/>
+        </w:rPr>
+        <w:t>最佳</w:t>
+      </w:r>
+      <w:r>
+        <w:rPr>
+          <w:rFonts w:hint="eastAsia"/>
+        </w:rPr>
+        <w:t>)</w:t>
+      </w:r>
+      <w:r>
+        <w:rPr>
+          <w:rFonts w:hint="eastAsia"/>
+        </w:rPr>
+        <w:t>：</w:t>
+      </w:r>
+      <w:r>
+        <w:rPr>
+          <w:rFonts w:hint="eastAsia"/>
+        </w:rPr>
+        <w:t xml:space="preserve">65536 </w:t>
+      </w:r>
+      <w:r>
+        <w:rPr>
+          <w:rFonts w:hint="eastAsia"/>
+        </w:rPr>
+        <w:t>字节</w:t>
+      </w:r>
+      <w:r>
+        <w:rPr>
+          <w:rFonts w:hint="eastAsia"/>
+        </w:rPr>
+        <w:t xml:space="preserve"> / 65536 </w:t>
+      </w:r>
+      <w:r>
+        <w:rPr>
+          <w:rFonts w:hint="eastAsia"/>
+        </w:rPr>
+        <w:t>字节</w:t>
+      </w:r>
+    </w:p>
+    <w:p>
+      <w:r>
+        <w:rPr>
+          <w:rFonts w:hint="eastAsia"/>
+        </w:rPr>
+        <w:t>3.4</w:t>
+      </w:r>
+      <w:r>
+        <w:rPr>
+          <w:rFonts w:hint="eastAsia"/>
+        </w:rPr>
+        <w:t>查看所有交换分区</w:t>
+      </w:r>
+    </w:p>
+    <w:p>
+      <w:proofErr w:type="gramStart"/>
+      <w:r>
+        <w:t>swapon</w:t>
+      </w:r>
+      <w:proofErr w:type="gramEnd"/>
+      <w:r>
+        <w:t xml:space="preserve"> -s</w:t>
+      </w:r>
+    </w:p>
+    <w:p/>
+    <w:p>
+      <w:r>
+        <w:t xml:space="preserve">[root@localhost proc]# </w:t>
+      </w:r>
+      <w:proofErr w:type="gramStart"/>
+      <w:r>
+        <w:t>swapon</w:t>
+      </w:r>
+      <w:proofErr w:type="gramEnd"/>
+      <w:r>
+        <w:t xml:space="preserve"> -s</w:t>
+      </w:r>
+    </w:p>
+    <w:p>
+      <w:r>
+        <w:rPr>
+          <w:rFonts w:hint="eastAsia"/>
+        </w:rPr>
+        <w:t>文件名</w:t>
+      </w:r>
+      <w:r>
+        <w:rPr>
+          <w:rFonts w:hint="eastAsia"/>
+        </w:rPr>
+        <w:t xml:space="preserve">                          </w:t>
+      </w:r>
+      <w:r>
+        <w:rPr>
+          <w:rFonts w:hint="eastAsia"/>
+        </w:rPr>
+        <w:t>类型</w:t>
+      </w:r>
+      <w:r>
+        <w:rPr>
+          <w:rFonts w:hint="eastAsia"/>
+        </w:rPr>
+        <w:t xml:space="preserve">            </w:t>
+      </w:r>
+      <w:r>
+        <w:rPr>
+          <w:rFonts w:hint="eastAsia"/>
+        </w:rPr>
+        <w:t>大小</w:t>
+      </w:r>
+      <w:r>
+        <w:rPr>
+          <w:rFonts w:hint="eastAsia"/>
+        </w:rPr>
+        <w:t xml:space="preserve">    </w:t>
+      </w:r>
+      <w:r>
+        <w:rPr>
+          <w:rFonts w:hint="eastAsia"/>
+        </w:rPr>
+        <w:t>已用</w:t>
+      </w:r>
+      <w:r>
+        <w:rPr>
+          <w:rFonts w:hint="eastAsia"/>
+        </w:rPr>
+        <w:t xml:space="preserve">    </w:t>
+      </w:r>
+      <w:r>
+        <w:rPr>
+          <w:rFonts w:hint="eastAsia"/>
+        </w:rPr>
+        <w:t>权限</w:t>
+      </w:r>
+    </w:p>
+    <w:p>
+      <w:r>
+        <w:t>/dev/dm-1                       partition       2097148 8       -1</w:t>
+      </w:r>
+    </w:p>
+    <w:p>
+      <w:r>
+        <w:rPr>
+          <w:rFonts w:hint="eastAsia"/>
+        </w:rPr>
+        <w:t>4.</w:t>
+      </w:r>
+      <w:r>
+        <w:rPr>
+          <w:rFonts w:hint="eastAsia"/>
+        </w:rPr>
+        <w:t>网络</w:t>
+      </w:r>
+    </w:p>
+    <w:p>
+      <w:r>
+        <w:rPr>
+          <w:rFonts w:hint="eastAsia"/>
+        </w:rPr>
+        <w:t>  4.1</w:t>
+      </w:r>
+      <w:r>
+        <w:rPr>
+          <w:rFonts w:hint="eastAsia"/>
+        </w:rPr>
+        <w:t>查看所有网络接口的属性</w:t>
+      </w:r>
+    </w:p>
+    <w:p>
+      <w:r>
+        <w:rPr>
+          <w:rFonts w:hint="eastAsia"/>
+        </w:rPr>
+        <w:t> </w:t>
+      </w:r>
+      <w:r>
+        <w:t xml:space="preserve"> </w:t>
+      </w:r>
+      <w:proofErr w:type="gramStart"/>
+      <w:r>
+        <w:t>ifconfig</w:t>
+      </w:r>
+      <w:proofErr w:type="gramEnd"/>
+    </w:p>
+    <w:p>
+      <w:r>
+        <w:t xml:space="preserve">[root@localhost proc]# </w:t>
+      </w:r>
+      <w:proofErr w:type="gramStart"/>
+      <w:r>
+        <w:t>ifconfig</w:t>
+      </w:r>
+      <w:proofErr w:type="gramEnd"/>
+    </w:p>
+    <w:p>
+      <w:r>
+        <w:t>docker0: flags=4099&lt;UP</w:t>
+      </w:r>
+      <w:proofErr w:type="gramStart"/>
+      <w:r>
+        <w:t>,BROADCAST,MULTICAST</w:t>
+      </w:r>
+      <w:proofErr w:type="gramEnd"/>
+      <w:r>
+        <w:t>&gt;  mtu 1500</w:t>
+      </w:r>
+    </w:p>
+    <w:p>
+      <w:r>
+        <w:t xml:space="preserve">        </w:t>
+      </w:r>
+      <w:proofErr w:type="gramStart"/>
+      <w:r>
+        <w:t>inet</w:t>
+      </w:r>
+      <w:proofErr w:type="gramEnd"/>
+      <w:r>
+        <w:t xml:space="preserve"> 172.17.0.1  netmask 255.255.0.0  broadcast 0.0.0.0</w:t>
+      </w:r>
+    </w:p>
+    <w:p>
+      <w:r>
+        <w:t xml:space="preserve">        </w:t>
+      </w:r>
+      <w:proofErr w:type="gramStart"/>
+      <w:r>
+        <w:t>ether</w:t>
+      </w:r>
+      <w:proofErr w:type="gramEnd"/>
+      <w:r>
+        <w:t xml:space="preserve"> 02:42:e1:b8:a5:4f  txqueuelen 0  (Ethernet)</w:t>
+      </w:r>
+    </w:p>
+    <w:p>
+      <w:r>
+        <w:t xml:space="preserve">        RX packets </w:t>
+      </w:r>
+      <w:proofErr w:type="gramStart"/>
+      <w:r>
+        <w:t>0  bytes</w:t>
+      </w:r>
+      <w:proofErr w:type="gramEnd"/>
+      <w:r>
+        <w:t xml:space="preserve"> 0 (0.0 B)</w:t>
+      </w:r>
+    </w:p>
+    <w:p>
+      <w:r>
+        <w:t xml:space="preserve">        RX errors </w:t>
+      </w:r>
+      <w:proofErr w:type="gramStart"/>
+      <w:r>
+        <w:t>0  dropped</w:t>
+      </w:r>
+      <w:proofErr w:type="gramEnd"/>
+      <w:r>
+        <w:t xml:space="preserve"> 0  overruns 0  frame 0</w:t>
+      </w:r>
+    </w:p>
+    <w:p>
+      <w:r>
+        <w:t xml:space="preserve">        TX packets </w:t>
+      </w:r>
+      <w:proofErr w:type="gramStart"/>
+      <w:r>
+        <w:t>0  bytes</w:t>
+      </w:r>
+      <w:proofErr w:type="gramEnd"/>
+      <w:r>
+        <w:t xml:space="preserve"> 0 (0.0 B)</w:t>
+      </w:r>
+    </w:p>
+    <w:p>
+      <w:r>
+        <w:t xml:space="preserve">        TX errors </w:t>
+      </w:r>
+      <w:proofErr w:type="gramStart"/>
+      <w:r>
+        <w:t>0  dropped</w:t>
+      </w:r>
+      <w:proofErr w:type="gramEnd"/>
+      <w:r>
+        <w:t xml:space="preserve"> 0 overruns 0  carrier 0  collisions 0</w:t>
+      </w:r>
+    </w:p>
+    <w:p>
+      <w:r>
+        <w:t xml:space="preserve"> </w:t>
+      </w:r>
+    </w:p>
+    <w:p>
+      <w:r>
+        <w:lastRenderedPageBreak/>
+        <w:t>eth0: flags=4163&lt;UP</w:t>
+      </w:r>
+      <w:proofErr w:type="gramStart"/>
+      <w:r>
+        <w:t>,BROADCAST,RUNNING,MULTICAST</w:t>
+      </w:r>
+      <w:proofErr w:type="gramEnd"/>
+      <w:r>
+        <w:t>&gt;  mtu 1500</w:t>
+      </w:r>
+    </w:p>
+    <w:p>
+      <w:r>
+        <w:t xml:space="preserve">        </w:t>
+      </w:r>
+      <w:proofErr w:type="gramStart"/>
+      <w:r>
+        <w:t>inet</w:t>
+      </w:r>
+      <w:proofErr w:type="gramEnd"/>
+      <w:r>
+        <w:t xml:space="preserve"> 192.168.174.129  netmask 255.255.255.0  broadcast 192.168.174.255</w:t>
+      </w:r>
+    </w:p>
+    <w:p>
+      <w:r>
+        <w:t xml:space="preserve">        inet6 fe80:</w:t>
+      </w:r>
+      <w:proofErr w:type="gramStart"/>
+      <w:r>
+        <w:t>:20c:29ff:fe50:b3b4</w:t>
+      </w:r>
+      <w:proofErr w:type="gramEnd"/>
+      <w:r>
+        <w:t xml:space="preserve">  prefixlen 64  scopeid 0x20&lt;link&gt;</w:t>
+      </w:r>
+    </w:p>
+    <w:p>
+      <w:r>
+        <w:t xml:space="preserve">        </w:t>
+      </w:r>
+      <w:proofErr w:type="gramStart"/>
+      <w:r>
+        <w:t>ether</w:t>
+      </w:r>
+      <w:proofErr w:type="gramEnd"/>
+      <w:r>
+        <w:t xml:space="preserve"> 00:0c:29:50:b3:b4  txqueuelen 1000  (Ethernet)</w:t>
+      </w:r>
+    </w:p>
+    <w:p>
+      <w:r>
+        <w:t xml:space="preserve">        RX packets </w:t>
+      </w:r>
+      <w:proofErr w:type="gramStart"/>
+      <w:r>
+        <w:t>28649  bytes</w:t>
+      </w:r>
+      <w:proofErr w:type="gramEnd"/>
+      <w:r>
+        <w:t xml:space="preserve"> 38411280 (36.6 MiB)</w:t>
+      </w:r>
+    </w:p>
+    <w:p>
+      <w:r>
+        <w:t xml:space="preserve">        RX errors </w:t>
+      </w:r>
+      <w:proofErr w:type="gramStart"/>
+      <w:r>
+        <w:t>0  dropped</w:t>
+      </w:r>
+      <w:proofErr w:type="gramEnd"/>
+      <w:r>
+        <w:t xml:space="preserve"> 0  overruns 0  frame 0</w:t>
+      </w:r>
+    </w:p>
+    <w:p>
+      <w:r>
+        <w:t xml:space="preserve">        TX packets </w:t>
+      </w:r>
+      <w:proofErr w:type="gramStart"/>
+      <w:r>
+        <w:t>8937  bytes</w:t>
+      </w:r>
+      <w:proofErr w:type="gramEnd"/>
+      <w:r>
+        <w:t xml:space="preserve"> 1226914 (1.1 MiB)</w:t>
+      </w:r>
+    </w:p>
+    <w:p>
+      <w:r>
+        <w:t xml:space="preserve">        TX errors </w:t>
+      </w:r>
+      <w:proofErr w:type="gramStart"/>
+      <w:r>
+        <w:t>0  dropped</w:t>
+      </w:r>
+      <w:proofErr w:type="gramEnd"/>
+      <w:r>
+        <w:t xml:space="preserve"> 0 overruns 0  carrier 0  collisions 0</w:t>
+      </w:r>
+    </w:p>
+    <w:p>
+      <w:r>
+        <w:t xml:space="preserve"> </w:t>
+      </w:r>
+    </w:p>
+    <w:p>
+      <w:proofErr w:type="gramStart"/>
+      <w:r>
+        <w:t>lo</w:t>
+      </w:r>
+      <w:proofErr w:type="gramEnd"/>
+      <w:r>
+        <w:t>: flags=73&lt;UP,LOOPBACK,RUNNING&gt;  mtu 65536</w:t>
+      </w:r>
+    </w:p>
+    <w:p>
+      <w:r>
+        <w:t xml:space="preserve">        </w:t>
+      </w:r>
+      <w:proofErr w:type="gramStart"/>
+      <w:r>
+        <w:t>inet</w:t>
+      </w:r>
+      <w:proofErr w:type="gramEnd"/>
+      <w:r>
+        <w:t xml:space="preserve"> 127.0.0.1  netmask 255.0.0.0</w:t>
+      </w:r>
+    </w:p>
+    <w:p>
+      <w:r>
+        <w:t xml:space="preserve">        </w:t>
+      </w:r>
+      <w:proofErr w:type="gramStart"/>
+      <w:r>
+        <w:t>inet6 ::</w:t>
+      </w:r>
+      <w:proofErr w:type="gramEnd"/>
+      <w:r>
+        <w:t>1  prefixlen 128  scopeid 0x10&lt;host&gt;</w:t>
+      </w:r>
+    </w:p>
+    <w:p>
+      <w:r>
+        <w:t xml:space="preserve">        </w:t>
+      </w:r>
+      <w:proofErr w:type="gramStart"/>
+      <w:r>
+        <w:t>loop  txqueuelen</w:t>
+      </w:r>
+      <w:proofErr w:type="gramEnd"/>
+      <w:r>
+        <w:t xml:space="preserve"> 0  (Local Loopback)</w:t>
+      </w:r>
+    </w:p>
+    <w:p>
+      <w:r>
+        <w:t xml:space="preserve">        RX packets </w:t>
+      </w:r>
+      <w:proofErr w:type="gramStart"/>
+      <w:r>
+        <w:t>4  bytes</w:t>
+      </w:r>
+      <w:proofErr w:type="gramEnd"/>
+      <w:r>
+        <w:t xml:space="preserve"> 340 (340.0 B)</w:t>
+      </w:r>
+    </w:p>
+    <w:p>
+      <w:r>
+        <w:t xml:space="preserve">        RX errors </w:t>
+      </w:r>
+      <w:proofErr w:type="gramStart"/>
+      <w:r>
+        <w:t>0  dropped</w:t>
+      </w:r>
+      <w:proofErr w:type="gramEnd"/>
+      <w:r>
+        <w:t xml:space="preserve"> 0  overruns 0  frame 0</w:t>
+      </w:r>
+    </w:p>
+    <w:p>
+      <w:r>
+        <w:t xml:space="preserve">        TX packets </w:t>
+      </w:r>
+      <w:proofErr w:type="gramStart"/>
+      <w:r>
+        <w:t>4  bytes</w:t>
+      </w:r>
+      <w:proofErr w:type="gramEnd"/>
+      <w:r>
+        <w:t xml:space="preserve"> 340 (340.0 B)</w:t>
+      </w:r>
+    </w:p>
+    <w:p>
+      <w:r>
+        <w:t xml:space="preserve">        TX errors </w:t>
+      </w:r>
+      <w:proofErr w:type="gramStart"/>
+      <w:r>
+        <w:t>0  dropped</w:t>
+      </w:r>
+      <w:proofErr w:type="gramEnd"/>
+      <w:r>
+        <w:t xml:space="preserve"> 0 overruns 0  carrier 0  collisions 0</w:t>
+      </w:r>
+    </w:p>
+    <w:p>
+      <w:r>
+        <w:t xml:space="preserve"> </w:t>
+      </w:r>
+    </w:p>
+    <w:p>
+      <w:r>
+        <w:t>virbr0: flags=4099&lt;UP</w:t>
+      </w:r>
+      <w:proofErr w:type="gramStart"/>
+      <w:r>
+        <w:t>,BROADCAST,MULTICAST</w:t>
+      </w:r>
+      <w:proofErr w:type="gramEnd"/>
+      <w:r>
+        <w:t>&gt;  mtu 1500</w:t>
+      </w:r>
+    </w:p>
+    <w:p>
+      <w:r>
+        <w:t xml:space="preserve">        </w:t>
+      </w:r>
+      <w:proofErr w:type="gramStart"/>
+      <w:r>
+        <w:t>inet</w:t>
+      </w:r>
+      <w:proofErr w:type="gramEnd"/>
+      <w:r>
+        <w:t xml:space="preserve"> 192.168.122.1  netmask 255.255.255.0  broadcast 192.168.122.255</w:t>
+      </w:r>
+    </w:p>
+    <w:p>
+      <w:r>
+        <w:t xml:space="preserve">        </w:t>
+      </w:r>
+      <w:proofErr w:type="gramStart"/>
+      <w:r>
+        <w:t>ether</w:t>
+      </w:r>
+      <w:proofErr w:type="gramEnd"/>
+      <w:r>
+        <w:t xml:space="preserve"> 00:00:00:00:00:00  txqueuelen 0  (Ethernet)</w:t>
+      </w:r>
+    </w:p>
+    <w:p>
+      <w:r>
+        <w:t xml:space="preserve">        RX packets </w:t>
+      </w:r>
+      <w:proofErr w:type="gramStart"/>
+      <w:r>
+        <w:t>0  bytes</w:t>
+      </w:r>
+      <w:proofErr w:type="gramEnd"/>
+      <w:r>
+        <w:t xml:space="preserve"> 0 (0.0 B)</w:t>
+      </w:r>
+    </w:p>
+    <w:p>
+      <w:r>
+        <w:t xml:space="preserve">        RX errors </w:t>
+      </w:r>
+      <w:proofErr w:type="gramStart"/>
+      <w:r>
+        <w:t>0  dropped</w:t>
+      </w:r>
+      <w:proofErr w:type="gramEnd"/>
+      <w:r>
+        <w:t xml:space="preserve"> 0  overruns 0  frame 0</w:t>
+      </w:r>
+    </w:p>
+    <w:p>
+      <w:r>
+        <w:t xml:space="preserve">        TX packets </w:t>
+      </w:r>
+      <w:proofErr w:type="gramStart"/>
+      <w:r>
+        <w:t>0  bytes</w:t>
+      </w:r>
+      <w:proofErr w:type="gramEnd"/>
+      <w:r>
+        <w:t xml:space="preserve"> 0 (0.0 B)</w:t>
+      </w:r>
+    </w:p>
+    <w:p>
+      <w:r>
+        <w:t xml:space="preserve">        TX errors </w:t>
+      </w:r>
+      <w:proofErr w:type="gramStart"/>
+      <w:r>
+        <w:t>0  dropped</w:t>
+      </w:r>
+      <w:proofErr w:type="gramEnd"/>
+      <w:r>
+        <w:t xml:space="preserve"> 0 overruns 0  carrier 0  collisions 0</w:t>
+      </w:r>
+    </w:p>
+    <w:p>
+      <w:r>
+        <w:rPr>
+          <w:rFonts w:hint="eastAsia"/>
+        </w:rPr>
+        <w:t xml:space="preserve"> 4.2 </w:t>
+      </w:r>
+      <w:r>
+        <w:rPr>
+          <w:rFonts w:hint="eastAsia"/>
+        </w:rPr>
+        <w:t>带宽</w:t>
+      </w:r>
+    </w:p>
+    <w:p>
+      <w:r>
+        <w:rPr>
+          <w:rFonts w:hint="eastAsia"/>
+        </w:rPr>
+        <w:lastRenderedPageBreak/>
+        <w:t xml:space="preserve">ethtool </w:t>
+      </w:r>
+      <w:r>
+        <w:rPr>
+          <w:rFonts w:hint="eastAsia"/>
+        </w:rPr>
+        <w:t>网卡名</w:t>
+      </w:r>
+    </w:p>
+    <w:p>
+      <w:r>
+        <w:t xml:space="preserve">[root@localhost php-tomcat-base]# </w:t>
+      </w:r>
+      <w:proofErr w:type="gramStart"/>
+      <w:r>
+        <w:t>ethtool</w:t>
+      </w:r>
+      <w:proofErr w:type="gramEnd"/>
+      <w:r>
+        <w:t xml:space="preserve"> ens192</w:t>
+      </w:r>
+    </w:p>
+    <w:p>
+      <w:r>
+        <w:t>Settings for ens192:</w:t>
+      </w:r>
+    </w:p>
+    <w:p>
+      <w:r>
+        <w:t xml:space="preserve">        Supported ports: </w:t>
+      </w:r>
+      <w:proofErr w:type="gramStart"/>
+      <w:r>
+        <w:t>[ TP</w:t>
+      </w:r>
+      <w:proofErr w:type="gramEnd"/>
+      <w:r>
+        <w:t xml:space="preserve"> ]</w:t>
+      </w:r>
+    </w:p>
+    <w:p>
+      <w:r>
+        <w:t xml:space="preserve">        Supported link modes:   1000baseT/Full </w:t>
+      </w:r>
+    </w:p>
+    <w:p>
+      <w:r>
+        <w:t xml:space="preserve">                                10000baseT/Full </w:t>
+      </w:r>
+    </w:p>
+    <w:p>
+      <w:r>
+        <w:t xml:space="preserve">        Supported pause frame use: No</w:t>
+      </w:r>
+    </w:p>
+    <w:p>
+      <w:r>
+        <w:t xml:space="preserve">        Supports auto-negotiation: No</w:t>
+      </w:r>
+    </w:p>
+    <w:p>
+      <w:r>
+        <w:t xml:space="preserve">        Advertised link modes:  Not reported</w:t>
+      </w:r>
+    </w:p>
+    <w:p>
+      <w:r>
+        <w:t xml:space="preserve">        Advertised pause frame use: No</w:t>
+      </w:r>
+    </w:p>
+    <w:p>
+      <w:r>
+        <w:t xml:space="preserve">        Advertised auto-negotiation: No</w:t>
+      </w:r>
+    </w:p>
+    <w:p>
+      <w:r>
+        <w:t xml:space="preserve">        &lt;span style="color</w:t>
+      </w:r>
+      <w:proofErr w:type="gramStart"/>
+      <w:r>
+        <w:t>:#</w:t>
+      </w:r>
+      <w:proofErr w:type="gramEnd"/>
+      <w:r>
+        <w:t>ff0000;"&gt;Speed: 10000Mb/s&lt;/span&gt;</w:t>
+      </w:r>
+    </w:p>
+    <w:p>
+      <w:r>
+        <w:t xml:space="preserve">        Duplex: Full</w:t>
+      </w:r>
+    </w:p>
+    <w:p>
+      <w:r>
+        <w:t xml:space="preserve">        Port: Twisted Pair</w:t>
+      </w:r>
+    </w:p>
+    <w:p>
+      <w:r>
+        <w:t xml:space="preserve">        PHYAD: 0</w:t>
+      </w:r>
+    </w:p>
+    <w:p>
+      <w:r>
+        <w:t xml:space="preserve">        Transceiver: internal</w:t>
+      </w:r>
+    </w:p>
+    <w:p>
+      <w:r>
+        <w:t xml:space="preserve">        Auto-negotiation: off</w:t>
+      </w:r>
+    </w:p>
+    <w:p>
+      <w:r>
+        <w:t xml:space="preserve">        MDI-X: Unknown</w:t>
+      </w:r>
+    </w:p>
+    <w:p>
+      <w:r>
+        <w:t xml:space="preserve">        Supports Wake-on: uag</w:t>
+      </w:r>
+    </w:p>
+    <w:p>
+      <w:r>
+        <w:t xml:space="preserve">        Wake-on: d</w:t>
+      </w:r>
+    </w:p>
+    <w:p>
+      <w:r>
+        <w:t xml:space="preserve">        Link detected: yes</w:t>
+      </w:r>
+    </w:p>
+    <w:p>
+      <w:r>
+        <w:rPr>
+          <w:rFonts w:hint="eastAsia"/>
+        </w:rPr>
+        <w:t>看</w:t>
+      </w:r>
+      <w:r>
+        <w:rPr>
+          <w:rFonts w:hint="eastAsia"/>
+        </w:rPr>
+        <w:t>Speed</w:t>
+      </w:r>
+    </w:p>
+    <w:p/>
+    <w:p>
+      <w:r>
+        <w:rPr>
+          <w:rFonts w:hint="eastAsia"/>
+        </w:rPr>
+        <w:t>4.3</w:t>
+      </w:r>
+      <w:r>
+        <w:rPr>
+          <w:rFonts w:hint="eastAsia"/>
+        </w:rPr>
+        <w:t>查看路由表</w:t>
+      </w:r>
+    </w:p>
+    <w:p>
+      <w:r>
+        <w:rPr>
+          <w:rFonts w:hint="eastAsia"/>
+        </w:rPr>
+        <w:t> </w:t>
+      </w:r>
+      <w:r>
+        <w:t xml:space="preserve"> </w:t>
+      </w:r>
+      <w:proofErr w:type="gramStart"/>
+      <w:r>
+        <w:t>route</w:t>
+      </w:r>
+      <w:proofErr w:type="gramEnd"/>
+      <w:r>
+        <w:t xml:space="preserve"> -n</w:t>
+      </w:r>
+    </w:p>
+    <w:p>
+      <w:r>
+        <w:t xml:space="preserve">[root@localhost proc]# </w:t>
+      </w:r>
+      <w:proofErr w:type="gramStart"/>
+      <w:r>
+        <w:t>route</w:t>
+      </w:r>
+      <w:proofErr w:type="gramEnd"/>
+      <w:r>
+        <w:t xml:space="preserve"> -n</w:t>
+      </w:r>
+    </w:p>
+    <w:p>
+      <w:r>
+        <w:lastRenderedPageBreak/>
+        <w:t>Kernel IP routing table</w:t>
+      </w:r>
+    </w:p>
+    <w:p>
+      <w:r>
+        <w:t>Destination     Gateway         Genmask         Flags Metric Ref    Use Iface</w:t>
+      </w:r>
+    </w:p>
+    <w:p>
+      <w:r>
+        <w:t>0.0.0.0         192.168.174.2   0.0.0.0         UG    100    0        0 eth0</w:t>
+      </w:r>
+    </w:p>
+    <w:p>
+      <w:r>
+        <w:t>172.17.0.0      0.0.0.0         255.255.0.0     U     0      0        0 docker0</w:t>
+      </w:r>
+    </w:p>
+    <w:p>
+      <w:r>
+        <w:t>192.168.122.0   0.0.0.0         255.255.255.0   U     0      0        0 virbr0</w:t>
+      </w:r>
+    </w:p>
+    <w:p>
+      <w:r>
+        <w:t>192.168.174.0   0.0.0.0         255.255.255.0   U     100    0        0 eth0</w:t>
+      </w:r>
+    </w:p>
+    <w:p>
+      <w:r>
+        <w:t xml:space="preserve">[root@localhost proc]# </w:t>
+      </w:r>
+    </w:p>
+    <w:p>
+      <w:r>
+        <w:rPr>
+          <w:rFonts w:hint="eastAsia"/>
+        </w:rPr>
+        <w:t> 4.4</w:t>
+      </w:r>
+      <w:r>
+        <w:rPr>
+          <w:rFonts w:hint="eastAsia"/>
+        </w:rPr>
+        <w:t>查看所有监听端口</w:t>
+      </w:r>
+    </w:p>
+    <w:p>
+      <w:proofErr w:type="gramStart"/>
+      <w:r>
+        <w:t>netstat</w:t>
+      </w:r>
+      <w:proofErr w:type="gramEnd"/>
+      <w:r>
+        <w:t xml:space="preserve"> -lntp</w:t>
+      </w:r>
+    </w:p>
+    <w:p>
+      <w:r>
+        <w:t xml:space="preserve">[root@localhost ~]# </w:t>
+      </w:r>
+      <w:proofErr w:type="gramStart"/>
+      <w:r>
+        <w:t>netstat</w:t>
+      </w:r>
+      <w:proofErr w:type="gramEnd"/>
+      <w:r>
+        <w:t xml:space="preserve"> -lntp</w:t>
+      </w:r>
+    </w:p>
+    <w:p>
+      <w:r>
+        <w:t>Active Internet connections (only servers)</w:t>
+      </w:r>
+    </w:p>
+    <w:p>
+      <w:r>
+        <w:t xml:space="preserve">Proto Recv-Q Send-Q Local Address           Foreign Address         State       PID/Program name    </w:t>
+      </w:r>
+    </w:p>
+    <w:p>
+      <w:proofErr w:type="gramStart"/>
+      <w:r>
+        <w:t>tcp</w:t>
+      </w:r>
+      <w:proofErr w:type="gramEnd"/>
+      <w:r>
+        <w:t xml:space="preserve">        0      0 0.0.0.0:111             0.0.0.0:*               LISTEN      743/rpcbind         </w:t>
+      </w:r>
+    </w:p>
+    <w:p>
+      <w:proofErr w:type="gramStart"/>
+      <w:r>
+        <w:t>tcp</w:t>
+      </w:r>
+      <w:proofErr w:type="gramEnd"/>
+      <w:r>
+        <w:t xml:space="preserve">        0      0 0.0.0.0:80              0.0.0.0:*               LISTEN      1740/nginx: master  </w:t>
+      </w:r>
+    </w:p>
+    <w:p>
+      <w:proofErr w:type="gramStart"/>
+      <w:r>
+        <w:t>tcp</w:t>
+      </w:r>
+      <w:proofErr w:type="gramEnd"/>
+      <w:r>
+        <w:t xml:space="preserve">        0      0 0.0.0.0:81              0.0.0.0:*               LISTEN      1740/nginx: master  </w:t>
+      </w:r>
+    </w:p>
+    <w:p>
+      <w:proofErr w:type="gramStart"/>
+      <w:r>
+        <w:t>tcp</w:t>
+      </w:r>
+      <w:proofErr w:type="gramEnd"/>
+      <w:r>
+        <w:t xml:space="preserve">        0      0 192.168.122.1:53        0.0.0.0:*               LISTEN      2194/dnsmasq        </w:t>
+      </w:r>
+    </w:p>
+    <w:p>
+      <w:proofErr w:type="gramStart"/>
+      <w:r>
+        <w:t>tcp</w:t>
+      </w:r>
+      <w:proofErr w:type="gramEnd"/>
+      <w:r>
+        <w:t xml:space="preserve">        0      0 0.0.0.0:22              0.0.0.0:*               LISTEN      1543/sshd           </w:t>
+      </w:r>
+    </w:p>
+    <w:p>
+      <w:proofErr w:type="gramStart"/>
+      <w:r>
+        <w:t>tcp</w:t>
+      </w:r>
+      <w:proofErr w:type="gramEnd"/>
+      <w:r>
+        <w:t xml:space="preserve">        0      0 127.0.0.1:631           0.0.0.0:*               LISTEN      12610/cupsd         </w:t>
+      </w:r>
+    </w:p>
+    <w:p>
+      <w:proofErr w:type="gramStart"/>
+      <w:r>
+        <w:t>tcp</w:t>
+      </w:r>
+      <w:proofErr w:type="gramEnd"/>
+      <w:r>
+        <w:t xml:space="preserve">        0      0 0.0.0.0:40536           0.0.0.0:*               LISTEN      19964/rpc.statd     </w:t>
+      </w:r>
+    </w:p>
+    <w:p>
+      <w:proofErr w:type="gramStart"/>
+      <w:r>
+        <w:t>tcp</w:t>
+      </w:r>
+      <w:proofErr w:type="gramEnd"/>
+      <w:r>
+        <w:t xml:space="preserve">        0      0 127.0.0.1:25            0.0.0.0:*               LISTEN      2133/master         </w:t>
+      </w:r>
+    </w:p>
+    <w:p>
+      <w:r>
+        <w:t xml:space="preserve">tcp6       0      </w:t>
+      </w:r>
+      <w:proofErr w:type="gramStart"/>
+      <w:r>
+        <w:t>0 :::</w:t>
+      </w:r>
+      <w:proofErr w:type="gramEnd"/>
+      <w:r>
+        <w:t xml:space="preserve">111                  :::*                    LISTEN      743/rpcbind         </w:t>
+      </w:r>
+    </w:p>
+    <w:p>
+      <w:r>
+        <w:t xml:space="preserve">tcp6       0      </w:t>
+      </w:r>
+      <w:proofErr w:type="gramStart"/>
+      <w:r>
+        <w:t>0 :::</w:t>
+      </w:r>
+      <w:proofErr w:type="gramEnd"/>
+      <w:r>
+        <w:t xml:space="preserve">81                   :::*                    LISTEN      1740/nginx: master  </w:t>
+      </w:r>
+    </w:p>
+    <w:p>
+      <w:r>
+        <w:t xml:space="preserve">tcp6       0      </w:t>
+      </w:r>
+      <w:proofErr w:type="gramStart"/>
+      <w:r>
+        <w:t>0 :::</w:t>
+      </w:r>
+      <w:proofErr w:type="gramEnd"/>
+      <w:r>
+        <w:t xml:space="preserve">22                   :::*                    LISTEN      1543/sshd           </w:t>
+      </w:r>
+    </w:p>
+    <w:p>
+      <w:r>
+        <w:t xml:space="preserve">tcp6       0      </w:t>
+      </w:r>
+      <w:proofErr w:type="gramStart"/>
+      <w:r>
+        <w:t>0 ::</w:t>
+      </w:r>
+      <w:proofErr w:type="gramEnd"/>
+      <w:r>
+        <w:t xml:space="preserve">1:631                 :::*                    LISTEN      12610/cupsd         </w:t>
+      </w:r>
+    </w:p>
+    <w:p>
+      <w:r>
+        <w:t xml:space="preserve">tcp6       0      </w:t>
+      </w:r>
+      <w:proofErr w:type="gramStart"/>
+      <w:r>
+        <w:t>0 ::</w:t>
+      </w:r>
+      <w:proofErr w:type="gramEnd"/>
+      <w:r>
+        <w:t xml:space="preserve">1:25                  :::*                    LISTEN      2133/master         </w:t>
+      </w:r>
+    </w:p>
+    <w:p>
+      <w:r>
+        <w:t xml:space="preserve">tcp6       0      </w:t>
+      </w:r>
+      <w:proofErr w:type="gramStart"/>
+      <w:r>
+        <w:t>0 :::</w:t>
+      </w:r>
+      <w:proofErr w:type="gramEnd"/>
+      <w:r>
+        <w:t xml:space="preserve">35420                :::*                    LISTEN      19964/rpc.statd     </w:t>
+      </w:r>
+    </w:p>
+    <w:p>
+      <w:r>
+        <w:lastRenderedPageBreak/>
+        <w:t xml:space="preserve">[root@localhost ~]# </w:t>
+      </w:r>
+    </w:p>
+    <w:p>
+      <w:r>
+        <w:rPr>
+          <w:rFonts w:hint="eastAsia"/>
+        </w:rPr>
+        <w:t>4.5</w:t>
+      </w:r>
+      <w:r>
+        <w:rPr>
+          <w:rFonts w:hint="eastAsia"/>
+        </w:rPr>
+        <w:t>查看所有已经建立的连接</w:t>
+      </w:r>
+    </w:p>
+    <w:p>
+      <w:proofErr w:type="gramStart"/>
+      <w:r>
+        <w:t>netstat</w:t>
+      </w:r>
+      <w:proofErr w:type="gramEnd"/>
+      <w:r>
+        <w:t xml:space="preserve"> -antp</w:t>
+      </w:r>
+    </w:p>
+    <w:p/>
+    <w:p>
+      <w:r>
+        <w:t xml:space="preserve">[root@localhost ~]# </w:t>
+      </w:r>
+      <w:proofErr w:type="gramStart"/>
+      <w:r>
+        <w:t>netstat</w:t>
+      </w:r>
+      <w:proofErr w:type="gramEnd"/>
+      <w:r>
+        <w:t xml:space="preserve"> -antp</w:t>
+      </w:r>
+    </w:p>
+    <w:p>
+      <w:r>
+        <w:t>Active Internet connections (servers and established)</w:t>
+      </w:r>
+    </w:p>
+    <w:p>
+      <w:r>
+        <w:t xml:space="preserve">Proto Recv-Q Send-Q Local Address           Foreign Address         State       PID/Program name    </w:t>
+      </w:r>
+    </w:p>
+    <w:p>
+      <w:proofErr w:type="gramStart"/>
+      <w:r>
+        <w:t>tcp</w:t>
+      </w:r>
+      <w:proofErr w:type="gramEnd"/>
+      <w:r>
+        <w:t xml:space="preserve">        0      0 0.0.0.0:111             0.0.0.0:*               LISTEN      743/rpcbind         </w:t>
+      </w:r>
+    </w:p>
+    <w:p>
+      <w:proofErr w:type="gramStart"/>
+      <w:r>
+        <w:t>tcp</w:t>
+      </w:r>
+      <w:proofErr w:type="gramEnd"/>
+      <w:r>
+        <w:t xml:space="preserve">        0      0 0.0.0.0:80              0.0.0.0:*               LISTEN      1740/nginx: master  </w:t>
+      </w:r>
+    </w:p>
+    <w:p>
+      <w:proofErr w:type="gramStart"/>
+      <w:r>
+        <w:t>tcp</w:t>
+      </w:r>
+      <w:proofErr w:type="gramEnd"/>
+      <w:r>
+        <w:t xml:space="preserve">        0      0 0.0.0.0:81              0.0.0.0:*               LISTEN      1740/nginx: master  </w:t>
+      </w:r>
+    </w:p>
+    <w:p>
+      <w:proofErr w:type="gramStart"/>
+      <w:r>
+        <w:t>tcp</w:t>
+      </w:r>
+      <w:proofErr w:type="gramEnd"/>
+      <w:r>
+        <w:t xml:space="preserve">        0      0 192.168.122.1:53        0.0.0.0:*               LISTEN      2194/dnsmasq        </w:t>
+      </w:r>
+    </w:p>
+    <w:p>
+      <w:proofErr w:type="gramStart"/>
+      <w:r>
+        <w:t>tcp</w:t>
+      </w:r>
+      <w:proofErr w:type="gramEnd"/>
+      <w:r>
+        <w:t xml:space="preserve">        0      0 0.0.0.0:22              0.0.0.0:*               LISTEN      1543/sshd           </w:t>
+      </w:r>
+    </w:p>
+    <w:p>
+      <w:proofErr w:type="gramStart"/>
+      <w:r>
+        <w:t>tcp</w:t>
+      </w:r>
+      <w:proofErr w:type="gramEnd"/>
+      <w:r>
+        <w:t xml:space="preserve">        0      0 127.0.0.1:631           0.0.0.0:*               LISTEN      12610/cupsd         </w:t>
+      </w:r>
+    </w:p>
+    <w:p>
+      <w:proofErr w:type="gramStart"/>
+      <w:r>
+        <w:t>tcp</w:t>
+      </w:r>
+      <w:proofErr w:type="gramEnd"/>
+      <w:r>
+        <w:t xml:space="preserve">        0      0 0.0.0.0:40536           0.0.0.0:*               LISTEN      19964/rpc.statd     </w:t>
+      </w:r>
+    </w:p>
+    <w:p>
+      <w:proofErr w:type="gramStart"/>
+      <w:r>
+        <w:t>tcp</w:t>
+      </w:r>
+      <w:proofErr w:type="gramEnd"/>
+      <w:r>
+        <w:t xml:space="preserve">        0      0 127.0.0.1:25            0.0.0.0:*               LISTEN      2133/master         </w:t>
+      </w:r>
+    </w:p>
+    <w:p>
+      <w:proofErr w:type="gramStart"/>
+      <w:r>
+        <w:t>tcp</w:t>
+      </w:r>
+      <w:proofErr w:type="gramEnd"/>
+      <w:r>
+        <w:t xml:space="preserve">        0      0 172.31.4.233:22         121.34.147.13:57190     ESTABLISHED 29540/sshd: cavan [ </w:t>
+      </w:r>
+    </w:p>
+    <w:p>
+      <w:proofErr w:type="gramStart"/>
+      <w:r>
+        <w:t>tcp</w:t>
+      </w:r>
+      <w:proofErr w:type="gramEnd"/>
+      <w:r>
+        <w:t xml:space="preserve">        0      0 172.31.4.233:22         121.34.147.13:54544     ESTABLISHED 27077/sshd: cavan [ </w:t>
+      </w:r>
+    </w:p>
+    <w:p>
+      <w:proofErr w:type="gramStart"/>
+      <w:r>
+        <w:t>tcp</w:t>
+      </w:r>
+      <w:proofErr w:type="gramEnd"/>
+      <w:r>
+        <w:t xml:space="preserve">        0     96 172.31.4.233:22         219.137.32.66:60645     ESTABLISHED 30315/sshd: root@pt </w:t>
+      </w:r>
+    </w:p>
+    <w:p>
+      <w:proofErr w:type="gramStart"/>
+      <w:r>
+        <w:t>tcp</w:t>
+      </w:r>
+      <w:proofErr w:type="gramEnd"/>
+      <w:r>
+        <w:t xml:space="preserve">        0      0 172.31.4.233:22         121.34.147.13:56319     ESTABLISHED 28703/sshd: cavan [ </w:t>
+      </w:r>
+    </w:p>
+    <w:p>
+      <w:r>
+        <w:t xml:space="preserve">tcp6       0      </w:t>
+      </w:r>
+      <w:proofErr w:type="gramStart"/>
+      <w:r>
+        <w:t>0 :::</w:t>
+      </w:r>
+      <w:proofErr w:type="gramEnd"/>
+      <w:r>
+        <w:t xml:space="preserve">111                  :::*                    LISTEN      743/rpcbind         </w:t>
+      </w:r>
+    </w:p>
+    <w:p>
+      <w:r>
+        <w:t xml:space="preserve">tcp6       0      </w:t>
+      </w:r>
+      <w:proofErr w:type="gramStart"/>
+      <w:r>
+        <w:t>0 :::</w:t>
+      </w:r>
+      <w:proofErr w:type="gramEnd"/>
+      <w:r>
+        <w:t xml:space="preserve">81                   :::*                    LISTEN      1740/nginx: master  </w:t>
+      </w:r>
+    </w:p>
+    <w:p>
+      <w:r>
+        <w:t xml:space="preserve">tcp6       0      </w:t>
+      </w:r>
+      <w:proofErr w:type="gramStart"/>
+      <w:r>
+        <w:t>0 :::</w:t>
+      </w:r>
+      <w:proofErr w:type="gramEnd"/>
+      <w:r>
+        <w:t xml:space="preserve">22                   :::*                    LISTEN      1543/sshd           </w:t>
+      </w:r>
+    </w:p>
+    <w:p>
+      <w:r>
+        <w:t xml:space="preserve">tcp6       0      </w:t>
+      </w:r>
+      <w:proofErr w:type="gramStart"/>
+      <w:r>
+        <w:t>0 ::</w:t>
+      </w:r>
+      <w:proofErr w:type="gramEnd"/>
+      <w:r>
+        <w:t xml:space="preserve">1:631                 :::*                    LISTEN      12610/cupsd         </w:t>
+      </w:r>
+    </w:p>
+    <w:p>
+      <w:r>
+        <w:t xml:space="preserve">tcp6       0      </w:t>
+      </w:r>
+      <w:proofErr w:type="gramStart"/>
+      <w:r>
+        <w:t>0 ::</w:t>
+      </w:r>
+      <w:proofErr w:type="gramEnd"/>
+      <w:r>
+        <w:t xml:space="preserve">1:25                  :::*                    LISTEN      2133/master         </w:t>
+      </w:r>
+    </w:p>
+    <w:p>
+      <w:r>
+        <w:t xml:space="preserve">tcp6       0      </w:t>
+      </w:r>
+      <w:proofErr w:type="gramStart"/>
+      <w:r>
+        <w:t>0 :::</w:t>
+      </w:r>
+      <w:proofErr w:type="gramEnd"/>
+      <w:r>
+        <w:t xml:space="preserve">35420                :::*                    LISTEN      19964/rpc.statd     </w:t>
+      </w:r>
+    </w:p>
+    <w:p>
+      <w:r>
+        <w:t xml:space="preserve">[root@localhost ~]# </w:t>
+      </w:r>
+    </w:p>
+    <w:p>
+      <w:r>
+        <w:rPr>
+          <w:rFonts w:hint="eastAsia"/>
+        </w:rPr>
+        <w:lastRenderedPageBreak/>
+        <w:t xml:space="preserve">4.6 </w:t>
+      </w:r>
+      <w:r>
+        <w:rPr>
+          <w:rFonts w:hint="eastAsia"/>
+        </w:rPr>
+        <w:t>某端口使用情况</w:t>
+      </w:r>
+    </w:p>
+    <w:p>
+      <w:r>
+        <w:rPr>
+          <w:rFonts w:hint="eastAsia"/>
+        </w:rPr>
+        <w:t>lsof -i:</w:t>
+      </w:r>
+      <w:r>
+        <w:rPr>
+          <w:rFonts w:hint="eastAsia"/>
+        </w:rPr>
+        <w:t>端口号</w:t>
+      </w:r>
+    </w:p>
+    <w:p/>
+    <w:p>
+      <w:r>
+        <w:t xml:space="preserve">[root@localhost mysql]# </w:t>
+      </w:r>
+      <w:proofErr w:type="gramStart"/>
+      <w:r>
+        <w:t>lsof</w:t>
+      </w:r>
+      <w:proofErr w:type="gramEnd"/>
+      <w:r>
+        <w:t xml:space="preserve"> -i:22</w:t>
+      </w:r>
+    </w:p>
+    <w:p>
+      <w:proofErr w:type="gramStart"/>
+      <w:r>
+        <w:t>COMMAND  PID</w:t>
+      </w:r>
+      <w:proofErr w:type="gramEnd"/>
+      <w:r>
+        <w:t xml:space="preserve"> USER   FD   TYPE DEVICE SIZE/OFF NODE NAME</w:t>
+      </w:r>
+    </w:p>
+    <w:p>
+      <w:proofErr w:type="gramStart"/>
+      <w:r>
+        <w:t>sshd</w:t>
+      </w:r>
+      <w:proofErr w:type="gramEnd"/>
+      <w:r>
+        <w:t xml:space="preserve">    1150 root    3u  IPv4  18264      0t0  TCP *:ssh (LISTEN)</w:t>
+      </w:r>
+    </w:p>
+    <w:p>
+      <w:proofErr w:type="gramStart"/>
+      <w:r>
+        <w:t>sshd</w:t>
+      </w:r>
+      <w:proofErr w:type="gramEnd"/>
+      <w:r>
+        <w:t xml:space="preserve">    1150 root    4u  IPv6  18273      0t0  TCP *:ssh (LISTEN)</w:t>
+      </w:r>
+    </w:p>
+    <w:p>
+      <w:proofErr w:type="gramStart"/>
+      <w:r>
+        <w:t>sshd</w:t>
+      </w:r>
+      <w:proofErr w:type="gramEnd"/>
+      <w:r>
+        <w:t xml:space="preserve">    2617 root    3u  IPv4  20437      0t0  TCP localhost.localdomain:ssh-&gt;192.168.174.1:60426 (ESTABLISHED)</w:t>
+      </w:r>
+    </w:p>
+    <w:p>
+      <w:r>
+        <w:t xml:space="preserve">[root@localhost mysql]# </w:t>
+      </w:r>
+    </w:p>
+    <w:p>
+      <w:r>
+        <w:rPr>
+          <w:rFonts w:hint="eastAsia"/>
+        </w:rPr>
+        <w:t>或者</w:t>
+      </w:r>
+    </w:p>
+    <w:p>
+      <w:r>
+        <w:rPr>
+          <w:rFonts w:hint="eastAsia"/>
+        </w:rPr>
+        <w:t xml:space="preserve">netstat -apn|grep </w:t>
+      </w:r>
+      <w:r>
+        <w:rPr>
+          <w:rFonts w:hint="eastAsia"/>
+        </w:rPr>
+        <w:t>端口号</w:t>
+      </w:r>
+    </w:p>
+    <w:p/>
+    <w:p>
+      <w:r>
+        <w:t xml:space="preserve">[root@localhost mysql]# </w:t>
+      </w:r>
+      <w:proofErr w:type="gramStart"/>
+      <w:r>
+        <w:t>netstat</w:t>
+      </w:r>
+      <w:proofErr w:type="gramEnd"/>
+      <w:r>
+        <w:t xml:space="preserve"> -apn|grep 22</w:t>
+      </w:r>
+    </w:p>
+    <w:p>
+      <w:proofErr w:type="gramStart"/>
+      <w:r>
+        <w:t>tcp</w:t>
+      </w:r>
+      <w:proofErr w:type="gramEnd"/>
+      <w:r>
+        <w:t xml:space="preserve">        0      0 0.0.0.0:22              0.0.0.0:*               LISTEN      1150/sshd           </w:t>
+      </w:r>
+    </w:p>
+    <w:p>
+      <w:proofErr w:type="gramStart"/>
+      <w:r>
+        <w:t>tcp</w:t>
+      </w:r>
+      <w:proofErr w:type="gramEnd"/>
+      <w:r>
+        <w:t xml:space="preserve">        0     96 192.168.174.136:22      192.168.174.1:60426     ESTABLISHED 2617/sshd: root@pts </w:t>
+      </w:r>
+    </w:p>
+    <w:p>
+      <w:r>
+        <w:t xml:space="preserve">tcp6       0      </w:t>
+      </w:r>
+      <w:proofErr w:type="gramStart"/>
+      <w:r>
+        <w:t>0 :::</w:t>
+      </w:r>
+      <w:proofErr w:type="gramEnd"/>
+      <w:r>
+        <w:t xml:space="preserve">22                   :::*                    LISTEN      1150/sshd           </w:t>
+      </w:r>
+    </w:p>
+    <w:p/>
+    <w:p/>
+    <w:p>
+      <w:pPr>
+        <w:pStyle w:val="aa"/>
+        <w:widowControl/>
+        <w:numPr>
+          <w:ilvl w:val="0"/>
+          <w:numId w:val="2"/>
+        </w:numPr>
+        <w:ind w:firstLineChars="0"/>
+        <w:jc w:val="left"/>
+        <w:rPr>
+          <w:rFonts w:ascii="Verdana" w:eastAsia="宋体" w:hAnsi="Verdana" w:cs="宋体" w:hint="eastAsia"/>
+          <w:color w:val="000000"/>
+          <w:kern w:val="0"/>
+          <w:sz w:val="27"/>
+          <w:szCs w:val="27"/>
+        </w:rPr>
+      </w:pPr>
+      <w:r>
+        <w:rPr>
+          <w:rFonts w:ascii="Verdana" w:eastAsia="宋体" w:hAnsi="Verdana" w:cs="宋体"/>
+          <w:color w:val="000000"/>
+          <w:kern w:val="0"/>
+          <w:sz w:val="27"/>
+          <w:szCs w:val="27"/>
+        </w:rPr>
+        <w:t>开放端口</w:t>
+      </w:r>
+    </w:p>
+    <w:p>
+      <w:pPr>
+        <w:widowControl/>
+        <w:jc w:val="left"/>
+        <w:rPr>
+          <w:rFonts w:ascii="Verdana" w:eastAsia="宋体" w:hAnsi="Verdana" w:cs="宋体"/>
+          <w:color w:val="000000"/>
+          <w:kern w:val="0"/>
+          <w:szCs w:val="21"/>
+        </w:rPr>
+      </w:pPr>
       <w:bookmarkStart w:id="2" w:name="_GoBack"/>
       <w:bookmarkEnd w:id="2"/>
       <w:r>
         <w:rPr>
-          <w:rFonts w:ascii="微软雅黑" w:eastAsia="微软雅黑" w:hAnsi="微软雅黑" w:hint="eastAsia"/>
+          <w:rFonts w:ascii="Verdana" w:eastAsia="宋体" w:hAnsi="Verdana" w:cs="宋体"/>
+          <w:color w:val="000000"/>
+          <w:kern w:val="0"/>
+          <w:szCs w:val="21"/>
+        </w:rPr>
+        <w:t>firewall-cmd --zone=public --list-ports</w:t>
+      </w:r>
+    </w:p>
+    <w:p>
+      <w:pPr>
+        <w:widowControl/>
+        <w:jc w:val="left"/>
+        <w:rPr>
+          <w:rFonts w:ascii="Verdana" w:eastAsia="宋体" w:hAnsi="Verdana" w:cs="宋体"/>
+          <w:color w:val="000000"/>
+          <w:kern w:val="0"/>
+          <w:szCs w:val="21"/>
+        </w:rPr>
+      </w:pPr>
+      <w:r>
+        <w:rPr>
+          <w:rFonts w:ascii="Verdana" w:eastAsia="宋体" w:hAnsi="Verdana" w:cs="宋体"/>
+          <w:b/>
+          <w:bCs/>
           <w:color w:val="FF0000"/>
-        </w:rPr>
-        <w:br/>
-      </w:r>
-      <w:r>
-        <w:rPr>
-          <w:rFonts w:ascii="微软雅黑" w:eastAsia="微软雅黑" w:hAnsi="微软雅黑" w:hint="eastAsia"/>
+          <w:kern w:val="0"/>
+          <w:szCs w:val="21"/>
+        </w:rPr>
+        <w:t>firewall-cmd --zone=public --add-port=5672/tcp --permanent </w:t>
+      </w:r>
+      <w:r>
+        <w:rPr>
+          <w:rFonts w:ascii="Verdana" w:eastAsia="宋体" w:hAnsi="Verdana" w:cs="宋体"/>
+          <w:color w:val="000000"/>
+          <w:kern w:val="0"/>
+          <w:szCs w:val="21"/>
+        </w:rPr>
+        <w:t>  # </w:t>
+      </w:r>
+      <w:r>
+        <w:rPr>
+          <w:rFonts w:ascii="Verdana" w:eastAsia="宋体" w:hAnsi="Verdana" w:cs="宋体"/>
+          <w:color w:val="000000"/>
+          <w:kern w:val="0"/>
+          <w:szCs w:val="21"/>
+        </w:rPr>
+        <w:t>开放</w:t>
+      </w:r>
+      <w:r>
+        <w:rPr>
+          <w:rFonts w:ascii="Verdana" w:eastAsia="宋体" w:hAnsi="Verdana" w:cs="宋体"/>
+          <w:color w:val="000000"/>
+          <w:kern w:val="0"/>
+          <w:szCs w:val="21"/>
+        </w:rPr>
+        <w:t>5672</w:t>
+      </w:r>
+      <w:r>
+        <w:rPr>
+          <w:rFonts w:ascii="Verdana" w:eastAsia="宋体" w:hAnsi="Verdana" w:cs="宋体"/>
+          <w:color w:val="000000"/>
+          <w:kern w:val="0"/>
+          <w:szCs w:val="21"/>
+        </w:rPr>
+        <w:t>端口</w:t>
+      </w:r>
+    </w:p>
+    <w:p>
+      <w:pPr>
+        <w:widowControl/>
+        <w:jc w:val="left"/>
+        <w:rPr>
+          <w:rFonts w:ascii="Verdana" w:eastAsia="宋体" w:hAnsi="Verdana" w:cs="宋体"/>
+          <w:color w:val="000000"/>
+          <w:kern w:val="0"/>
+          <w:szCs w:val="21"/>
+        </w:rPr>
+      </w:pPr>
+      <w:r>
+        <w:rPr>
+          <w:rFonts w:ascii="Verdana" w:eastAsia="宋体" w:hAnsi="Verdana" w:cs="宋体"/>
+          <w:b/>
+          <w:bCs/>
           <w:color w:val="FF0000"/>
-          <w:shd w:val="clear" w:color="auto" w:fill="FFFFFF"/>
-        </w:rPr>
-        <w:t>du -h --max-depth=1 /var/lib</w:t>
-      </w:r>
+          <w:kern w:val="0"/>
+          <w:szCs w:val="21"/>
+        </w:rPr>
+        <w:t>firewall-cmd --zone=public --remove-port=5672/tcp --permanent </w:t>
+      </w:r>
+      <w:r>
+        <w:rPr>
+          <w:rFonts w:ascii="Verdana" w:eastAsia="宋体" w:hAnsi="Verdana" w:cs="宋体"/>
+          <w:color w:val="FF0000"/>
+          <w:kern w:val="0"/>
+          <w:szCs w:val="21"/>
+        </w:rPr>
+        <w:t> </w:t>
+      </w:r>
+      <w:r>
+        <w:rPr>
+          <w:rFonts w:ascii="Verdana" w:eastAsia="宋体" w:hAnsi="Verdana" w:cs="宋体"/>
+          <w:color w:val="000000"/>
+          <w:kern w:val="0"/>
+          <w:szCs w:val="21"/>
+        </w:rPr>
+        <w:t>#</w:t>
+      </w:r>
+      <w:r>
+        <w:rPr>
+          <w:rFonts w:ascii="Verdana" w:eastAsia="宋体" w:hAnsi="Verdana" w:cs="宋体"/>
+          <w:color w:val="000000"/>
+          <w:kern w:val="0"/>
+          <w:szCs w:val="21"/>
+        </w:rPr>
+        <w:t>关闭</w:t>
+      </w:r>
+      <w:r>
+        <w:rPr>
+          <w:rFonts w:ascii="Verdana" w:eastAsia="宋体" w:hAnsi="Verdana" w:cs="宋体"/>
+          <w:color w:val="000000"/>
+          <w:kern w:val="0"/>
+          <w:szCs w:val="21"/>
+        </w:rPr>
+        <w:t>5672</w:t>
+      </w:r>
+      <w:r>
+        <w:rPr>
+          <w:rFonts w:ascii="Verdana" w:eastAsia="宋体" w:hAnsi="Verdana" w:cs="宋体"/>
+          <w:color w:val="000000"/>
+          <w:kern w:val="0"/>
+          <w:szCs w:val="21"/>
+        </w:rPr>
+        <w:t>端口</w:t>
+      </w:r>
+    </w:p>
+    <w:p>
+      <w:pPr>
+        <w:widowControl/>
+        <w:jc w:val="left"/>
+        <w:rPr>
+          <w:rFonts w:ascii="Verdana" w:eastAsia="宋体" w:hAnsi="Verdana" w:cs="宋体"/>
+          <w:color w:val="000000"/>
+          <w:kern w:val="0"/>
+          <w:szCs w:val="21"/>
+        </w:rPr>
+      </w:pPr>
+      <w:r>
+        <w:rPr>
+          <w:rFonts w:ascii="Verdana" w:eastAsia="宋体" w:hAnsi="Verdana" w:cs="宋体"/>
+          <w:b/>
+          <w:bCs/>
+          <w:color w:val="FF0000"/>
+          <w:kern w:val="0"/>
+          <w:szCs w:val="21"/>
+        </w:rPr>
+        <w:t>firewall-cmd --reload</w:t>
+      </w:r>
+      <w:r>
+        <w:rPr>
+          <w:rFonts w:ascii="Verdana" w:eastAsia="宋体" w:hAnsi="Verdana" w:cs="宋体"/>
+          <w:color w:val="000000"/>
+          <w:kern w:val="0"/>
+          <w:szCs w:val="21"/>
+        </w:rPr>
+        <w:t>   # </w:t>
+      </w:r>
+      <w:r>
+        <w:rPr>
+          <w:rFonts w:ascii="Verdana" w:eastAsia="宋体" w:hAnsi="Verdana" w:cs="宋体"/>
+          <w:color w:val="000000"/>
+          <w:kern w:val="0"/>
+          <w:szCs w:val="21"/>
+        </w:rPr>
+        <w:t>配置立即生效</w:t>
+      </w:r>
+    </w:p>
+    <w:p>
+      <w:pPr>
+        <w:rPr>
+          <w:rFonts w:hint="eastAsia"/>
+        </w:rPr>
+      </w:pPr>
     </w:p>
     <w:p/>
     <w:p>
@@ -19035,34 +21968,668 @@
         <w:rPr>
           <w:rFonts w:hint="eastAsia"/>
         </w:rPr>
-        <w:t>  3.2</w:t>
-      </w:r>
-      <w:r>
-        <w:rPr>
-          <w:rFonts w:hint="eastAsia"/>
-        </w:rPr>
-        <w:t>查看指定目录的大小</w:t>
-      </w:r>
-    </w:p>
-    <w:p>
-      <w:r>
-        <w:rPr>
-          <w:rFonts w:hint="eastAsia"/>
-        </w:rPr>
-        <w:t>   du -sh &lt;</w:t>
-      </w:r>
-      <w:r>
-        <w:rPr>
-          <w:rFonts w:hint="eastAsia"/>
-        </w:rPr>
-        <w:t>目录名</w:t>
-      </w:r>
-      <w:r>
-        <w:rPr>
-          <w:rFonts w:hint="eastAsia"/>
-        </w:rPr>
-        <w:t>&gt;</w:t>
-      </w:r>
+        <w:lastRenderedPageBreak/>
+        <w:t>5.</w:t>
+      </w:r>
+      <w:r>
+        <w:rPr>
+          <w:rFonts w:hint="eastAsia"/>
+        </w:rPr>
+        <w:t>进程</w:t>
+      </w:r>
+    </w:p>
+    <w:p>
+      <w:r>
+        <w:rPr>
+          <w:rFonts w:hint="eastAsia"/>
+        </w:rPr>
+        <w:t>  5.1</w:t>
+      </w:r>
+      <w:r>
+        <w:rPr>
+          <w:rFonts w:hint="eastAsia"/>
+        </w:rPr>
+        <w:t>查看所有进程</w:t>
+      </w:r>
+    </w:p>
+    <w:p>
+      <w:r>
+        <w:rPr>
+          <w:rFonts w:hint="eastAsia"/>
+        </w:rPr>
+        <w:t>  ps -ef,</w:t>
+      </w:r>
+      <w:r>
+        <w:rPr>
+          <w:rFonts w:hint="eastAsia"/>
+        </w:rPr>
+        <w:t>使用</w:t>
+      </w:r>
+      <w:r>
+        <w:rPr>
+          <w:rFonts w:hint="eastAsia"/>
+        </w:rPr>
+        <w:t>ps -ef|gerp tomcat</w:t>
+      </w:r>
+      <w:r>
+        <w:rPr>
+          <w:rFonts w:hint="eastAsia"/>
+        </w:rPr>
+        <w:t>过滤</w:t>
+      </w:r>
+    </w:p>
+    <w:p/>
+    <w:p>
+      <w:r>
+        <w:t xml:space="preserve">[root@localhost ~]# </w:t>
+      </w:r>
+      <w:proofErr w:type="gramStart"/>
+      <w:r>
+        <w:t>ps</w:t>
+      </w:r>
+      <w:proofErr w:type="gramEnd"/>
+      <w:r>
+        <w:t xml:space="preserve"> -ef</w:t>
+      </w:r>
+    </w:p>
+    <w:p>
+      <w:r>
+        <w:t xml:space="preserve">UID         PID   </w:t>
+      </w:r>
+      <w:proofErr w:type="gramStart"/>
+      <w:r>
+        <w:t>PPID  C</w:t>
+      </w:r>
+      <w:proofErr w:type="gramEnd"/>
+      <w:r>
+        <w:t xml:space="preserve"> STIME TTY          TIME CMD</w:t>
+      </w:r>
+    </w:p>
+    <w:p>
+      <w:proofErr w:type="gramStart"/>
+      <w:r>
+        <w:t>root</w:t>
+      </w:r>
+      <w:proofErr w:type="gramEnd"/>
+      <w:r>
+        <w:t xml:space="preserve">          1      0  0 09:26 ?        00:00:03 /usr/lib/systemd/systemd --switched-root --system --deserialize 21</w:t>
+      </w:r>
+    </w:p>
+    <w:p>
+      <w:proofErr w:type="gramStart"/>
+      <w:r>
+        <w:t>root</w:t>
+      </w:r>
+      <w:proofErr w:type="gramEnd"/>
+      <w:r>
+        <w:t xml:space="preserve">          2      0  0 09:26 ?        00:00:00 [kthreadd]</w:t>
+      </w:r>
+    </w:p>
+    <w:p>
+      <w:proofErr w:type="gramStart"/>
+      <w:r>
+        <w:t>root</w:t>
+      </w:r>
+      <w:proofErr w:type="gramEnd"/>
+      <w:r>
+        <w:t xml:space="preserve">          3      2  0 09:26 ?        00:00:00 [ksoftirqd/0]</w:t>
+      </w:r>
+    </w:p>
+    <w:p>
+      <w:proofErr w:type="gramStart"/>
+      <w:r>
+        <w:t>root</w:t>
+      </w:r>
+      <w:proofErr w:type="gramEnd"/>
+      <w:r>
+        <w:t xml:space="preserve">          6      2  0 09:26 ?        00:00:00 [kworker/u256:0]</w:t>
+      </w:r>
+    </w:p>
+    <w:p>
+      <w:proofErr w:type="gramStart"/>
+      <w:r>
+        <w:t>root</w:t>
+      </w:r>
+      <w:proofErr w:type="gramEnd"/>
+      <w:r>
+        <w:t xml:space="preserve">          7      2  0 09:26 ?        00:00:00 [migration/0]</w:t>
+      </w:r>
+    </w:p>
+    <w:p>
+      <w:proofErr w:type="gramStart"/>
+      <w:r>
+        <w:t>root</w:t>
+      </w:r>
+      <w:proofErr w:type="gramEnd"/>
+      <w:r>
+        <w:t xml:space="preserve">          8      2  0 09:26 ?        00:00:00 [rcu_bh]</w:t>
+      </w:r>
+    </w:p>
+    <w:p>
+      <w:proofErr w:type="gramStart"/>
+      <w:r>
+        <w:t>root</w:t>
+      </w:r>
+      <w:proofErr w:type="gramEnd"/>
+      <w:r>
+        <w:t xml:space="preserve">          9      2  0 09:26 ?        00:00:00 [rcuob/0]</w:t>
+      </w:r>
+    </w:p>
+    <w:p>
+      <w:proofErr w:type="gramStart"/>
+      <w:r>
+        <w:t>root</w:t>
+      </w:r>
+      <w:proofErr w:type="gramEnd"/>
+      <w:r>
+        <w:t xml:space="preserve">         10      2  0 09:26 ?        00:00:00 [rcuob/1]</w:t>
+      </w:r>
+    </w:p>
+    <w:p>
+      <w:proofErr w:type="gramStart"/>
+      <w:r>
+        <w:t>root</w:t>
+      </w:r>
+      <w:proofErr w:type="gramEnd"/>
+      <w:r>
+        <w:t xml:space="preserve">         11      2  0 09:26 ?        00:00:00 [rcuob/2]</w:t>
+      </w:r>
+    </w:p>
+    <w:p>
+      <w:proofErr w:type="gramStart"/>
+      <w:r>
+        <w:t>root</w:t>
+      </w:r>
+      <w:proofErr w:type="gramEnd"/>
+      <w:r>
+        <w:t xml:space="preserve">         12      2  0 09:26 ?        00:00:00 [rcuob/3]</w:t>
+      </w:r>
+    </w:p>
+    <w:p>
+      <w:proofErr w:type="gramStart"/>
+      <w:r>
+        <w:t>root</w:t>
+      </w:r>
+      <w:proofErr w:type="gramEnd"/>
+      <w:r>
+        <w:t xml:space="preserve">         13      2  0 09:26 ?        00:00:00 [rcuob/4]</w:t>
+      </w:r>
+    </w:p>
+    <w:p>
+      <w:proofErr w:type="gramStart"/>
+      <w:r>
+        <w:t>root</w:t>
+      </w:r>
+      <w:proofErr w:type="gramEnd"/>
+      <w:r>
+        <w:t xml:space="preserve">         14      2  0 09:26 ?        00:00:00 [rcuob/5]</w:t>
+      </w:r>
+    </w:p>
+    <w:p>
+      <w:proofErr w:type="gramStart"/>
+      <w:r>
+        <w:t>root</w:t>
+      </w:r>
+      <w:proofErr w:type="gramEnd"/>
+      <w:r>
+        <w:t xml:space="preserve">         15      2  0 09:26 ?        00:00:00 [rcuob/6]</w:t>
+      </w:r>
+    </w:p>
+    <w:p>
+      <w:proofErr w:type="gramStart"/>
+      <w:r>
+        <w:t>root</w:t>
+      </w:r>
+      <w:proofErr w:type="gramEnd"/>
+      <w:r>
+        <w:t xml:space="preserve">         16      2  </w:t>
+      </w:r>
+    </w:p>
+    <w:p>
+      <w:r>
+        <w:rPr>
+          <w:rFonts w:hint="eastAsia"/>
+        </w:rPr>
+        <w:t>ps -aux</w:t>
+      </w:r>
+      <w:r>
+        <w:rPr>
+          <w:rFonts w:hint="eastAsia"/>
+        </w:rPr>
+        <w:t>可以看到进程占用</w:t>
+      </w:r>
+      <w:r>
+        <w:rPr>
+          <w:rFonts w:hint="eastAsia"/>
+        </w:rPr>
+        <w:t>CPU,</w:t>
+      </w:r>
+      <w:r>
+        <w:rPr>
+          <w:rFonts w:hint="eastAsia"/>
+        </w:rPr>
+        <w:t>内存情况</w:t>
+      </w:r>
+    </w:p>
+    <w:p/>
+    <w:p>
+      <w:r>
+        <w:t xml:space="preserve">[root@localhost ~]# </w:t>
+      </w:r>
+      <w:proofErr w:type="gramStart"/>
+      <w:r>
+        <w:t>ps</w:t>
+      </w:r>
+      <w:proofErr w:type="gramEnd"/>
+      <w:r>
+        <w:t xml:space="preserve"> -aux</w:t>
+      </w:r>
+    </w:p>
+    <w:p>
+      <w:r>
+        <w:t>USER        PID %CPU %MEM    VSZ   RSS TTY      STAT START   TIME COMMAND</w:t>
+      </w:r>
+    </w:p>
+    <w:p>
+      <w:proofErr w:type="gramStart"/>
+      <w:r>
+        <w:t>root</w:t>
+      </w:r>
+      <w:proofErr w:type="gramEnd"/>
+      <w:r>
+        <w:t xml:space="preserve">          1  0.0  0.6 126124  6792 ?        Ss   09:26   0:03 /usr/lib/systemd/systemd --switched-root --system --deserialize 21</w:t>
+      </w:r>
+    </w:p>
+    <w:p>
+      <w:proofErr w:type="gramStart"/>
+      <w:r>
+        <w:t>root</w:t>
+      </w:r>
+      <w:proofErr w:type="gramEnd"/>
+      <w:r>
+        <w:t xml:space="preserve">          2  0.0  0.0      0     0 ?        S    09:26   0:00 [kthreadd]</w:t>
+      </w:r>
+    </w:p>
+    <w:p>
+      <w:proofErr w:type="gramStart"/>
+      <w:r>
+        <w:lastRenderedPageBreak/>
+        <w:t>root</w:t>
+      </w:r>
+      <w:proofErr w:type="gramEnd"/>
+      <w:r>
+        <w:t xml:space="preserve">          3  0.0  0.0      0     0 ?        S    09:26   0:00 [ksoftirqd/0]</w:t>
+      </w:r>
+    </w:p>
+    <w:p>
+      <w:proofErr w:type="gramStart"/>
+      <w:r>
+        <w:t>root</w:t>
+      </w:r>
+      <w:proofErr w:type="gramEnd"/>
+      <w:r>
+        <w:t xml:space="preserve">          6  0.0  0.0      0     0 ?        S    09:26   0:00 [kworker/u256:0]</w:t>
+      </w:r>
+    </w:p>
+    <w:p>
+      <w:proofErr w:type="gramStart"/>
+      <w:r>
+        <w:t>root</w:t>
+      </w:r>
+      <w:proofErr w:type="gramEnd"/>
+      <w:r>
+        <w:t xml:space="preserve">          7  0.0  0.0      0     0 ?        S    09:26   0:00 [migration/0]</w:t>
+      </w:r>
+    </w:p>
+    <w:p>
+      <w:proofErr w:type="gramStart"/>
+      <w:r>
+        <w:t>root</w:t>
+      </w:r>
+      <w:proofErr w:type="gramEnd"/>
+      <w:r>
+        <w:t xml:space="preserve">          8  0.0  0.0      0     0 ?        S    09:26   0:00 [rcu_bh]</w:t>
+      </w:r>
+    </w:p>
+    <w:p>
+      <w:proofErr w:type="gramStart"/>
+      <w:r>
+        <w:t>root</w:t>
+      </w:r>
+      <w:proofErr w:type="gramEnd"/>
+      <w:r>
+        <w:t xml:space="preserve">          9  0.0  0.0      0     0 ?        S    09:26   0:00 [rcuob/0]</w:t>
+      </w:r>
+    </w:p>
+    <w:p>
+      <w:proofErr w:type="gramStart"/>
+      <w:r>
+        <w:t>root</w:t>
+      </w:r>
+      <w:proofErr w:type="gramEnd"/>
+      <w:r>
+        <w:t xml:space="preserve">         10  0.</w:t>
+      </w:r>
+    </w:p>
+    <w:p>
+      <w:r>
+        <w:rPr>
+          <w:rFonts w:hint="eastAsia"/>
+        </w:rPr>
+        <w:t>5.2</w:t>
+      </w:r>
+      <w:r>
+        <w:rPr>
+          <w:rFonts w:hint="eastAsia"/>
+        </w:rPr>
+        <w:t>实时显示进程状态</w:t>
+      </w:r>
+    </w:p>
+    <w:p>
+      <w:r>
+        <w:rPr>
+          <w:rFonts w:hint="eastAsia"/>
+        </w:rPr>
+        <w:t> </w:t>
+      </w:r>
+      <w:r>
+        <w:t xml:space="preserve"> </w:t>
+      </w:r>
+      <w:proofErr w:type="gramStart"/>
+      <w:r>
+        <w:t>top</w:t>
+      </w:r>
+      <w:proofErr w:type="gramEnd"/>
+    </w:p>
+    <w:p/>
+    <w:p>
+      <w:r>
+        <w:t xml:space="preserve">[root@localhost ~]# </w:t>
+      </w:r>
+      <w:proofErr w:type="gramStart"/>
+      <w:r>
+        <w:t>top</w:t>
+      </w:r>
+      <w:proofErr w:type="gramEnd"/>
+    </w:p>
+    <w:p>
+      <w:proofErr w:type="gramStart"/>
+      <w:r>
+        <w:t>top</w:t>
+      </w:r>
+      <w:proofErr w:type="gramEnd"/>
+      <w:r>
+        <w:t xml:space="preserve"> - 11:29:02 up  2:02,  2 users,  load average: 0.12, 0.04, 0.05</w:t>
+      </w:r>
+    </w:p>
+    <w:p>
+      <w:r>
+        <w:t>Tasks: 408 total,   2 running, 406 sleeping,   0 stopped,   0 zombie</w:t>
+      </w:r>
+    </w:p>
+    <w:p>
+      <w:r>
+        <w:t>%Cpu(s):  1.3 us</w:t>
+      </w:r>
+      <w:proofErr w:type="gramStart"/>
+      <w:r>
+        <w:t>,  0.3</w:t>
+      </w:r>
+      <w:proofErr w:type="gramEnd"/>
+      <w:r>
+        <w:t xml:space="preserve"> sy,  0.0 ni, 98.3 id,  0.0 wa,  0.0 hi,  0.0 si,  0.0 st</w:t>
+      </w:r>
+    </w:p>
+    <w:p>
+      <w:r>
+        <w:t xml:space="preserve">KiB </w:t>
+      </w:r>
+      <w:proofErr w:type="gramStart"/>
+      <w:r>
+        <w:t>Mem :</w:t>
+      </w:r>
+      <w:proofErr w:type="gramEnd"/>
+      <w:r>
+        <w:t xml:space="preserve">  1001332 total,    92184 free,   370332 used,   538816 buff/cache</w:t>
+      </w:r>
+    </w:p>
+    <w:p>
+      <w:r>
+        <w:t>KiB Swap:  2097148 total</w:t>
+      </w:r>
+      <w:proofErr w:type="gramStart"/>
+      <w:r>
+        <w:t>,  2097140</w:t>
+      </w:r>
+      <w:proofErr w:type="gramEnd"/>
+      <w:r>
+        <w:t xml:space="preserve"> free,        8 used.   419124 avail Mem </w:t>
+      </w:r>
+    </w:p>
+    <w:p>
+      <w:r>
+        <w:t xml:space="preserve"> </w:t>
+      </w:r>
+    </w:p>
+    <w:p>
+      <w:r>
+        <w:t xml:space="preserve">   PID USER      </w:t>
+      </w:r>
+      <w:proofErr w:type="gramStart"/>
+      <w:r>
+        <w:t>PR  NI</w:t>
+      </w:r>
+      <w:proofErr w:type="gramEnd"/>
+      <w:r>
+        <w:t xml:space="preserve">    VIRT    RES    SHR S %CPU %MEM     TIME+ COMMAND                                                                                                              </w:t>
+      </w:r>
+    </w:p>
+    <w:p>
+      <w:r>
+        <w:t xml:space="preserve">  3001 gdm       20   0 1419364 </w:t>
+      </w:r>
+      <w:proofErr w:type="gramStart"/>
+      <w:r>
+        <w:t>122996  45860</w:t>
+      </w:r>
+      <w:proofErr w:type="gramEnd"/>
+      <w:r>
+        <w:t xml:space="preserve"> S  1.0 12.3   0:06.50 gnome-shell                                                                                                          </w:t>
+      </w:r>
+    </w:p>
+    <w:p>
+      <w:r>
+        <w:t xml:space="preserve">   276 root      20   0       0      0      0 </w:t>
+      </w:r>
+      <w:proofErr w:type="gramStart"/>
+      <w:r>
+        <w:t>S  0.3</w:t>
+      </w:r>
+      <w:proofErr w:type="gramEnd"/>
+      <w:r>
+        <w:t xml:space="preserve">  0.0   0:09.72 kworker/0:1                                                                                                          </w:t>
+      </w:r>
+    </w:p>
+    <w:p>
+      <w:r>
+        <w:t xml:space="preserve">  3765 root      20   </w:t>
+      </w:r>
+      <w:proofErr w:type="gramStart"/>
+      <w:r>
+        <w:t>0  142864</w:t>
+      </w:r>
+      <w:proofErr w:type="gramEnd"/>
+      <w:r>
+        <w:t xml:space="preserve">   5128   3876 S  0.3  0.5   0:00.77 sshd                                                                                                                 </w:t>
+      </w:r>
+    </w:p>
+    <w:p>
+      <w:r>
+        <w:t xml:space="preserve">  7740 root      20   </w:t>
+      </w:r>
+      <w:proofErr w:type="gramStart"/>
+      <w:r>
+        <w:t>0  146452</w:t>
+      </w:r>
+      <w:proofErr w:type="gramEnd"/>
+      <w:r>
+        <w:t xml:space="preserve">   2384   1432 R  0.3  0.2   0:00.17 top                                                                                                                  </w:t>
+      </w:r>
+    </w:p>
+    <w:p>
+      <w:r>
+        <w:t xml:space="preserve">     1 root      20   </w:t>
+      </w:r>
+      <w:proofErr w:type="gramStart"/>
+      <w:r>
+        <w:t>0  126124</w:t>
+      </w:r>
+      <w:proofErr w:type="gramEnd"/>
+      <w:r>
+        <w:t xml:space="preserve">   6792   3912 S  0.0  0.7   0:03.58 systemd                                                                                                              </w:t>
+      </w:r>
+    </w:p>
+    <w:p>
+      <w:r>
+        <w:t xml:space="preserve">     2 root      20   0       0      0      0 </w:t>
+      </w:r>
+      <w:proofErr w:type="gramStart"/>
+      <w:r>
+        <w:t>S  0.0</w:t>
+      </w:r>
+      <w:proofErr w:type="gramEnd"/>
+      <w:r>
+        <w:t xml:space="preserve">  0.0   0:00.03 kthreadd                                                                                                             </w:t>
+      </w:r>
+    </w:p>
+    <w:p>
+      <w:r>
+        <w:t xml:space="preserve">     3 root      20   0       0      0      0 </w:t>
+      </w:r>
+      <w:proofErr w:type="gramStart"/>
+      <w:r>
+        <w:t>S  0.0</w:t>
+      </w:r>
+      <w:proofErr w:type="gramEnd"/>
+      <w:r>
+        <w:t xml:space="preserve">  0.0   0:00.37 ksoftirqd/0                                                                                                          </w:t>
+      </w:r>
+    </w:p>
+    <w:p>
+      <w:r>
+        <w:t xml:space="preserve">     6 root      20   0       0      0      0 </w:t>
+      </w:r>
+      <w:proofErr w:type="gramStart"/>
+      <w:r>
+        <w:t>S  0.0</w:t>
+      </w:r>
+      <w:proofErr w:type="gramEnd"/>
+      <w:r>
+        <w:t xml:space="preserve">  0.0   0:00.39 kworker/u256:0                                                                                                       </w:t>
+      </w:r>
+    </w:p>
+    <w:p>
+      <w:r>
+        <w:t xml:space="preserve">     7 root      rt   0       0      0      0 </w:t>
+      </w:r>
+      <w:proofErr w:type="gramStart"/>
+      <w:r>
+        <w:t>S  0.0</w:t>
+      </w:r>
+      <w:proofErr w:type="gramEnd"/>
+      <w:r>
+        <w:t xml:space="preserve">  0.0   0:00.00 migration/0                                                                                                          </w:t>
+      </w:r>
+    </w:p>
+    <w:p>
+      <w:r>
+        <w:lastRenderedPageBreak/>
+        <w:t xml:space="preserve">     8 root      20   0       0      0      0 </w:t>
+      </w:r>
+      <w:proofErr w:type="gramStart"/>
+      <w:r>
+        <w:t>S  0.0</w:t>
+      </w:r>
+      <w:proofErr w:type="gramEnd"/>
+      <w:r>
+        <w:t xml:space="preserve">  0.0   0:00.00 rcu_bh                                                                                                               </w:t>
+      </w:r>
+    </w:p>
+    <w:p>
+      <w:r>
+        <w:t xml:space="preserve">     9 root      20   0       0      0      0 </w:t>
+      </w:r>
+      <w:proofErr w:type="gramStart"/>
+      <w:r>
+        <w:t>S  0.0</w:t>
+      </w:r>
+      <w:proofErr w:type="gramEnd"/>
+      <w:r>
+        <w:t xml:space="preserve">  0.0   0:00.00 rcuob/0                                                                                                              </w:t>
+      </w:r>
+    </w:p>
+    <w:p>
+      <w:r>
+        <w:t xml:space="preserve">    10 root      20   0       0      0      0 </w:t>
+      </w:r>
+      <w:proofErr w:type="gramStart"/>
+      <w:r>
+        <w:t>S  0.0</w:t>
+      </w:r>
+      <w:proofErr w:type="gramEnd"/>
+      <w:r>
+        <w:t xml:space="preserve">  0.0   0:00.00 rcuob/1                                                                                                              </w:t>
+      </w:r>
+    </w:p>
+    <w:p>
+      <w:r>
+        <w:t xml:space="preserve">    11 root      20   0       0 </w:t>
+      </w:r>
+    </w:p>
+    <w:p/>
+    <w:p>
+      <w:r>
+        <w:rPr>
+          <w:rFonts w:hint="eastAsia"/>
+        </w:rPr>
+        <w:t>6.</w:t>
+      </w:r>
+      <w:r>
+        <w:rPr>
+          <w:rFonts w:hint="eastAsia"/>
+        </w:rPr>
+        <w:t>用户</w:t>
+      </w:r>
+    </w:p>
+    <w:p>
+      <w:r>
+        <w:rPr>
+          <w:rFonts w:hint="eastAsia"/>
+        </w:rPr>
+        <w:t>  6.1</w:t>
+      </w:r>
+      <w:r>
+        <w:rPr>
+          <w:rFonts w:hint="eastAsia"/>
+        </w:rPr>
+        <w:t>查看活动用户</w:t>
+      </w:r>
+    </w:p>
+    <w:p>
+      <w:r>
+        <w:rPr>
+          <w:rFonts w:hint="eastAsia"/>
+        </w:rPr>
+        <w:t> </w:t>
+      </w:r>
+      <w:r>
+        <w:t xml:space="preserve">  </w:t>
+      </w:r>
+      <w:proofErr w:type="gramStart"/>
+      <w:r>
+        <w:t>w</w:t>
+      </w:r>
+      <w:proofErr w:type="gramEnd"/>
     </w:p>
     <w:p/>
     <w:p/>
@@ -19072,2762 +22639,309 @@
       </w:r>
       <w:proofErr w:type="gramStart"/>
       <w:r>
-        <w:t>du</w:t>
-      </w:r>
-      <w:proofErr w:type="gramEnd"/>
-      <w:r>
-        <w:t xml:space="preserve"> -sh /root</w:t>
-      </w:r>
-    </w:p>
-    <w:p>
-      <w:r>
-        <w:t>1.2G    /root</w:t>
-      </w:r>
-    </w:p>
-    <w:p>
-      <w:r>
-        <w:rPr>
-          <w:rFonts w:hint="eastAsia"/>
-        </w:rPr>
-        <w:t>3.3</w:t>
-      </w:r>
-      <w:r>
-        <w:rPr>
-          <w:rFonts w:hint="eastAsia"/>
-        </w:rPr>
-        <w:t>查看所有分区</w:t>
-      </w:r>
-    </w:p>
-    <w:p>
-      <w:r>
-        <w:rPr>
-          <w:rFonts w:hint="eastAsia"/>
-        </w:rPr>
-        <w:t> </w:t>
-      </w:r>
-      <w:r>
-        <w:t xml:space="preserve">  </w:t>
-      </w:r>
-      <w:proofErr w:type="gramStart"/>
-      <w:r>
-        <w:t>fdisk</w:t>
-      </w:r>
-      <w:proofErr w:type="gramEnd"/>
-      <w:r>
-        <w:t xml:space="preserve"> -l</w:t>
+        <w:t>w</w:t>
+      </w:r>
+      <w:proofErr w:type="gramEnd"/>
+    </w:p>
+    <w:p>
+      <w:r>
+        <w:t xml:space="preserve"> 11:32:36 up 72 days, 20:50</w:t>
+      </w:r>
+      <w:proofErr w:type="gramStart"/>
+      <w:r>
+        <w:t>,  3</w:t>
+      </w:r>
+      <w:proofErr w:type="gramEnd"/>
+      <w:r>
+        <w:t xml:space="preserve"> users,  load average: 0.00, 0.01, 0.05</w:t>
+      </w:r>
+    </w:p>
+    <w:p>
+      <w:r>
+        <w:t>USER     TTY      FROM             LOGIN@   IDLE   JCPU   PCPU WHAT</w:t>
+      </w:r>
+    </w:p>
+    <w:p>
+      <w:proofErr w:type="gramStart"/>
+      <w:r>
+        <w:t>cavan</w:t>
+      </w:r>
+      <w:proofErr w:type="gramEnd"/>
+      <w:r>
+        <w:t xml:space="preserve">    pts/0    121.34.147.13    09:47    1:14m  0.17s  0.17s sshd: cavan [priv]  </w:t>
+      </w:r>
+    </w:p>
+    <w:p>
+      <w:proofErr w:type="gramStart"/>
+      <w:r>
+        <w:t>root</w:t>
+      </w:r>
+      <w:proofErr w:type="gramEnd"/>
+      <w:r>
+        <w:t xml:space="preserve">     pts/1    219.137.32.66    11:19    4.00s  0.05s  0.00s w</w:t>
+      </w:r>
+    </w:p>
+    <w:p>
+      <w:proofErr w:type="gramStart"/>
+      <w:r>
+        <w:t>cavan</w:t>
+      </w:r>
+      <w:proofErr w:type="gramEnd"/>
+      <w:r>
+        <w:t xml:space="preserve">    pts/3    121.34.147.13    10:14   20:44   0.38s  0.11s vim Dockerfile</w:t>
+      </w:r>
+    </w:p>
+    <w:p>
+      <w:r>
+        <w:t xml:space="preserve">[root@localhost ~]# </w:t>
+      </w:r>
+    </w:p>
+    <w:p>
+      <w:r>
+        <w:rPr>
+          <w:rFonts w:hint="eastAsia"/>
+        </w:rPr>
+        <w:t>6.2</w:t>
+      </w:r>
+      <w:r>
+        <w:rPr>
+          <w:rFonts w:hint="eastAsia"/>
+        </w:rPr>
+        <w:t>查看指定用户的信息</w:t>
+      </w:r>
+    </w:p>
+    <w:p>
+      <w:r>
+        <w:rPr>
+          <w:rFonts w:hint="eastAsia"/>
+        </w:rPr>
+        <w:t>id &lt;</w:t>
+      </w:r>
+      <w:r>
+        <w:rPr>
+          <w:rFonts w:hint="eastAsia"/>
+        </w:rPr>
+        <w:t>用户名</w:t>
+      </w:r>
+      <w:r>
+        <w:rPr>
+          <w:rFonts w:hint="eastAsia"/>
+        </w:rPr>
+        <w:t>&gt;</w:t>
       </w:r>
     </w:p>
     <w:p/>
     <w:p>
       <w:r>
-        <w:t xml:space="preserve">[root@localhost proc]# </w:t>
-      </w:r>
-      <w:proofErr w:type="gramStart"/>
-      <w:r>
-        <w:t>fdisk</w:t>
-      </w:r>
-      <w:proofErr w:type="gramEnd"/>
-      <w:r>
-        <w:t xml:space="preserve"> -l</w:t>
-      </w:r>
-    </w:p>
-    <w:p>
-      <w:r>
+        <w:t xml:space="preserve">[root@localhost ~]# </w:t>
+      </w:r>
+      <w:proofErr w:type="gramStart"/>
+      <w:r>
+        <w:t>id</w:t>
+      </w:r>
+      <w:proofErr w:type="gramEnd"/>
+      <w:r>
+        <w:t xml:space="preserve"> root</w:t>
+      </w:r>
+    </w:p>
+    <w:p>
+      <w:proofErr w:type="gramStart"/>
+      <w:r>
+        <w:t>uid=</w:t>
+      </w:r>
+      <w:proofErr w:type="gramEnd"/>
+      <w:r>
+        <w:t>0(root) gid=0(root) groups=0(root)</w:t>
+      </w:r>
+    </w:p>
+    <w:p>
+      <w:r>
+        <w:t xml:space="preserve">[root@localhost ~]# </w:t>
+      </w:r>
+      <w:proofErr w:type="gramStart"/>
+      <w:r>
+        <w:t>id</w:t>
+      </w:r>
+      <w:proofErr w:type="gramEnd"/>
+      <w:r>
+        <w:t xml:space="preserve"> cavan</w:t>
+      </w:r>
+    </w:p>
+    <w:p>
+      <w:proofErr w:type="gramStart"/>
+      <w:r>
+        <w:t>uid=</w:t>
+      </w:r>
+      <w:proofErr w:type="gramEnd"/>
+      <w:r>
+        <w:t>1001(cavan) gid=1001(cavan) groups=1001(cavan)</w:t>
+      </w:r>
+    </w:p>
+    <w:p>
+      <w:r>
+        <w:t xml:space="preserve">[root@localhost ~]# </w:t>
+      </w:r>
+    </w:p>
+    <w:p/>
+    <w:p>
+      <w:r>
+        <w:rPr>
+          <w:rFonts w:hint="eastAsia"/>
+        </w:rPr>
         <w:lastRenderedPageBreak/>
-        <w:t xml:space="preserve"> </w:t>
-      </w:r>
-    </w:p>
-    <w:p>
-      <w:r>
-        <w:rPr>
-          <w:rFonts w:hint="eastAsia"/>
-        </w:rPr>
-        <w:t>磁盘</w:t>
-      </w:r>
-      <w:r>
-        <w:rPr>
-          <w:rFonts w:hint="eastAsia"/>
-        </w:rPr>
-        <w:t xml:space="preserve"> /dev/sda</w:t>
-      </w:r>
-      <w:r>
-        <w:rPr>
-          <w:rFonts w:hint="eastAsia"/>
-        </w:rPr>
-        <w:t>：</w:t>
-      </w:r>
-      <w:r>
-        <w:rPr>
-          <w:rFonts w:hint="eastAsia"/>
-        </w:rPr>
-        <w:t xml:space="preserve">32.2 GB, 32212254720 </w:t>
-      </w:r>
-      <w:r>
-        <w:rPr>
-          <w:rFonts w:hint="eastAsia"/>
-        </w:rPr>
-        <w:t>字节，</w:t>
-      </w:r>
-      <w:r>
-        <w:rPr>
-          <w:rFonts w:hint="eastAsia"/>
-        </w:rPr>
-        <w:t xml:space="preserve">62914560 </w:t>
-      </w:r>
-      <w:proofErr w:type="gramStart"/>
-      <w:r>
-        <w:rPr>
-          <w:rFonts w:hint="eastAsia"/>
-        </w:rPr>
-        <w:t>个</w:t>
-      </w:r>
-      <w:proofErr w:type="gramEnd"/>
-      <w:r>
-        <w:rPr>
-          <w:rFonts w:hint="eastAsia"/>
-        </w:rPr>
-        <w:t>扇区</w:t>
-      </w:r>
-    </w:p>
-    <w:p>
-      <w:r>
-        <w:rPr>
-          <w:rFonts w:hint="eastAsia"/>
-        </w:rPr>
-        <w:t xml:space="preserve">Units = </w:t>
-      </w:r>
-      <w:r>
-        <w:rPr>
-          <w:rFonts w:hint="eastAsia"/>
-        </w:rPr>
-        <w:t>扇区</w:t>
-      </w:r>
-      <w:r>
-        <w:rPr>
-          <w:rFonts w:hint="eastAsia"/>
-        </w:rPr>
-        <w:t xml:space="preserve"> of 1 * 512 = 512 bytes</w:t>
-      </w:r>
-    </w:p>
-    <w:p>
-      <w:r>
-        <w:rPr>
-          <w:rFonts w:hint="eastAsia"/>
-        </w:rPr>
-        <w:t>扇区大小</w:t>
-      </w:r>
-      <w:r>
-        <w:rPr>
-          <w:rFonts w:hint="eastAsia"/>
-        </w:rPr>
-        <w:t>(</w:t>
-      </w:r>
-      <w:r>
-        <w:rPr>
-          <w:rFonts w:hint="eastAsia"/>
-        </w:rPr>
-        <w:t>逻辑</w:t>
-      </w:r>
-      <w:r>
-        <w:rPr>
-          <w:rFonts w:hint="eastAsia"/>
-        </w:rPr>
-        <w:t>/</w:t>
-      </w:r>
-      <w:r>
-        <w:rPr>
-          <w:rFonts w:hint="eastAsia"/>
-        </w:rPr>
-        <w:t>物理</w:t>
-      </w:r>
-      <w:r>
-        <w:rPr>
-          <w:rFonts w:hint="eastAsia"/>
-        </w:rPr>
-        <w:t>)</w:t>
-      </w:r>
-      <w:r>
-        <w:rPr>
-          <w:rFonts w:hint="eastAsia"/>
-        </w:rPr>
-        <w:t>：</w:t>
-      </w:r>
-      <w:r>
-        <w:rPr>
-          <w:rFonts w:hint="eastAsia"/>
-        </w:rPr>
-        <w:t xml:space="preserve">512 </w:t>
-      </w:r>
-      <w:r>
-        <w:rPr>
-          <w:rFonts w:hint="eastAsia"/>
-        </w:rPr>
-        <w:t>字节</w:t>
-      </w:r>
-      <w:r>
-        <w:rPr>
-          <w:rFonts w:hint="eastAsia"/>
-        </w:rPr>
-        <w:t xml:space="preserve"> / 512 </w:t>
-      </w:r>
-      <w:r>
-        <w:rPr>
-          <w:rFonts w:hint="eastAsia"/>
-        </w:rPr>
-        <w:t>字节</w:t>
-      </w:r>
-    </w:p>
-    <w:p>
-      <w:r>
-        <w:rPr>
-          <w:rFonts w:hint="eastAsia"/>
-        </w:rPr>
-        <w:t xml:space="preserve">I/O </w:t>
-      </w:r>
-      <w:r>
-        <w:rPr>
-          <w:rFonts w:hint="eastAsia"/>
-        </w:rPr>
-        <w:t>大小</w:t>
-      </w:r>
-      <w:r>
-        <w:rPr>
-          <w:rFonts w:hint="eastAsia"/>
-        </w:rPr>
-        <w:t>(</w:t>
-      </w:r>
-      <w:r>
-        <w:rPr>
-          <w:rFonts w:hint="eastAsia"/>
-        </w:rPr>
-        <w:t>最小</w:t>
-      </w:r>
-      <w:r>
-        <w:rPr>
-          <w:rFonts w:hint="eastAsia"/>
-        </w:rPr>
-        <w:t>/</w:t>
-      </w:r>
-      <w:r>
-        <w:rPr>
-          <w:rFonts w:hint="eastAsia"/>
-        </w:rPr>
-        <w:t>最佳</w:t>
-      </w:r>
-      <w:r>
-        <w:rPr>
-          <w:rFonts w:hint="eastAsia"/>
-        </w:rPr>
-        <w:t>)</w:t>
-      </w:r>
-      <w:r>
-        <w:rPr>
-          <w:rFonts w:hint="eastAsia"/>
-        </w:rPr>
-        <w:t>：</w:t>
-      </w:r>
-      <w:r>
-        <w:rPr>
-          <w:rFonts w:hint="eastAsia"/>
-        </w:rPr>
-        <w:t xml:space="preserve">512 </w:t>
-      </w:r>
-      <w:r>
-        <w:rPr>
-          <w:rFonts w:hint="eastAsia"/>
-        </w:rPr>
-        <w:t>字节</w:t>
-      </w:r>
-      <w:r>
-        <w:rPr>
-          <w:rFonts w:hint="eastAsia"/>
-        </w:rPr>
-        <w:t xml:space="preserve"> / 512 </w:t>
-      </w:r>
-      <w:r>
-        <w:rPr>
-          <w:rFonts w:hint="eastAsia"/>
-        </w:rPr>
-        <w:t>字节</w:t>
-      </w:r>
-    </w:p>
-    <w:p>
-      <w:r>
-        <w:rPr>
-          <w:rFonts w:hint="eastAsia"/>
-        </w:rPr>
-        <w:t>磁盘标签类型：</w:t>
-      </w:r>
-      <w:proofErr w:type="gramStart"/>
-      <w:r>
-        <w:rPr>
-          <w:rFonts w:hint="eastAsia"/>
-        </w:rPr>
-        <w:t>dos</w:t>
-      </w:r>
-      <w:proofErr w:type="gramEnd"/>
-    </w:p>
-    <w:p>
-      <w:r>
-        <w:rPr>
-          <w:rFonts w:hint="eastAsia"/>
-        </w:rPr>
-        <w:t>磁盘标识符：</w:t>
-      </w:r>
-      <w:r>
-        <w:rPr>
-          <w:rFonts w:hint="eastAsia"/>
-        </w:rPr>
-        <w:t>0x000a0cd4</w:t>
-      </w:r>
-    </w:p>
-    <w:p>
-      <w:r>
-        <w:t xml:space="preserve"> </w:t>
-      </w:r>
-    </w:p>
-    <w:p>
-      <w:r>
-        <w:rPr>
-          <w:rFonts w:hint="eastAsia"/>
-        </w:rPr>
-        <w:t xml:space="preserve">   </w:t>
-      </w:r>
-      <w:r>
-        <w:rPr>
-          <w:rFonts w:hint="eastAsia"/>
-        </w:rPr>
-        <w:t>设备</w:t>
-      </w:r>
-      <w:r>
-        <w:rPr>
-          <w:rFonts w:hint="eastAsia"/>
-        </w:rPr>
-        <w:t xml:space="preserve"> Boot      Start         End      Blocks   Id  System</w:t>
-      </w:r>
-    </w:p>
-    <w:p>
-      <w:r>
-        <w:t xml:space="preserve">/dev/sda1   *        2048     1026047      512000   </w:t>
-      </w:r>
-      <w:proofErr w:type="gramStart"/>
-      <w:r>
-        <w:t>83  Linux</w:t>
-      </w:r>
-      <w:proofErr w:type="gramEnd"/>
-    </w:p>
-    <w:p>
-      <w:r>
-        <w:t xml:space="preserve">/dev/sda2         1026048    62914559    30944256   </w:t>
-      </w:r>
-      <w:proofErr w:type="gramStart"/>
-      <w:r>
-        <w:t>8e  Linux</w:t>
-      </w:r>
-      <w:proofErr w:type="gramEnd"/>
-      <w:r>
-        <w:t xml:space="preserve"> LVM</w:t>
-      </w:r>
-    </w:p>
-    <w:p>
-      <w:r>
-        <w:t xml:space="preserve"> </w:t>
-      </w:r>
-    </w:p>
-    <w:p>
-      <w:r>
-        <w:rPr>
-          <w:rFonts w:hint="eastAsia"/>
-        </w:rPr>
-        <w:t>磁盘</w:t>
-      </w:r>
-      <w:r>
-        <w:rPr>
-          <w:rFonts w:hint="eastAsia"/>
-        </w:rPr>
-        <w:t xml:space="preserve"> /dev/mapper/centos-root</w:t>
-      </w:r>
-      <w:r>
-        <w:rPr>
-          <w:rFonts w:hint="eastAsia"/>
-        </w:rPr>
-        <w:t>：</w:t>
-      </w:r>
-      <w:r>
-        <w:rPr>
-          <w:rFonts w:hint="eastAsia"/>
-        </w:rPr>
-        <w:t xml:space="preserve">29.5 GB, 29490151424 </w:t>
-      </w:r>
-      <w:r>
-        <w:rPr>
-          <w:rFonts w:hint="eastAsia"/>
-        </w:rPr>
-        <w:t>字节，</w:t>
-      </w:r>
-      <w:r>
-        <w:rPr>
-          <w:rFonts w:hint="eastAsia"/>
-        </w:rPr>
-        <w:t xml:space="preserve">57597952 </w:t>
-      </w:r>
-      <w:proofErr w:type="gramStart"/>
-      <w:r>
-        <w:rPr>
-          <w:rFonts w:hint="eastAsia"/>
-        </w:rPr>
-        <w:t>个</w:t>
-      </w:r>
-      <w:proofErr w:type="gramEnd"/>
-      <w:r>
-        <w:rPr>
-          <w:rFonts w:hint="eastAsia"/>
-        </w:rPr>
-        <w:t>扇区</w:t>
-      </w:r>
-    </w:p>
-    <w:p>
-      <w:r>
-        <w:rPr>
-          <w:rFonts w:hint="eastAsia"/>
-        </w:rPr>
-        <w:t xml:space="preserve">Units = </w:t>
-      </w:r>
-      <w:r>
-        <w:rPr>
-          <w:rFonts w:hint="eastAsia"/>
-        </w:rPr>
-        <w:t>扇区</w:t>
-      </w:r>
-      <w:r>
-        <w:rPr>
-          <w:rFonts w:hint="eastAsia"/>
-        </w:rPr>
-        <w:t xml:space="preserve"> of 1 * 512 = 512 bytes</w:t>
-      </w:r>
-    </w:p>
-    <w:p>
-      <w:r>
-        <w:rPr>
-          <w:rFonts w:hint="eastAsia"/>
-        </w:rPr>
-        <w:t>扇区大小</w:t>
-      </w:r>
-      <w:r>
-        <w:rPr>
-          <w:rFonts w:hint="eastAsia"/>
-        </w:rPr>
-        <w:t>(</w:t>
-      </w:r>
-      <w:r>
-        <w:rPr>
-          <w:rFonts w:hint="eastAsia"/>
-        </w:rPr>
-        <w:t>逻辑</w:t>
-      </w:r>
-      <w:r>
-        <w:rPr>
-          <w:rFonts w:hint="eastAsia"/>
-        </w:rPr>
-        <w:t>/</w:t>
-      </w:r>
-      <w:r>
-        <w:rPr>
-          <w:rFonts w:hint="eastAsia"/>
-        </w:rPr>
-        <w:t>物理</w:t>
-      </w:r>
-      <w:r>
-        <w:rPr>
-          <w:rFonts w:hint="eastAsia"/>
-        </w:rPr>
-        <w:t>)</w:t>
-      </w:r>
-      <w:r>
-        <w:rPr>
-          <w:rFonts w:hint="eastAsia"/>
-        </w:rPr>
-        <w:t>：</w:t>
-      </w:r>
-      <w:r>
-        <w:rPr>
-          <w:rFonts w:hint="eastAsia"/>
-        </w:rPr>
-        <w:t xml:space="preserve">512 </w:t>
-      </w:r>
-      <w:r>
-        <w:rPr>
-          <w:rFonts w:hint="eastAsia"/>
-        </w:rPr>
-        <w:t>字节</w:t>
-      </w:r>
-      <w:r>
-        <w:rPr>
-          <w:rFonts w:hint="eastAsia"/>
-        </w:rPr>
-        <w:t xml:space="preserve"> / 512 </w:t>
-      </w:r>
-      <w:r>
-        <w:rPr>
-          <w:rFonts w:hint="eastAsia"/>
-        </w:rPr>
-        <w:t>字节</w:t>
-      </w:r>
-    </w:p>
-    <w:p>
-      <w:r>
-        <w:rPr>
-          <w:rFonts w:hint="eastAsia"/>
-        </w:rPr>
-        <w:t xml:space="preserve">I/O </w:t>
-      </w:r>
-      <w:r>
-        <w:rPr>
-          <w:rFonts w:hint="eastAsia"/>
-        </w:rPr>
-        <w:t>大小</w:t>
-      </w:r>
-      <w:r>
-        <w:rPr>
-          <w:rFonts w:hint="eastAsia"/>
-        </w:rPr>
-        <w:t>(</w:t>
-      </w:r>
-      <w:r>
-        <w:rPr>
-          <w:rFonts w:hint="eastAsia"/>
-        </w:rPr>
-        <w:t>最小</w:t>
-      </w:r>
-      <w:r>
-        <w:rPr>
-          <w:rFonts w:hint="eastAsia"/>
-        </w:rPr>
-        <w:t>/</w:t>
-      </w:r>
-      <w:r>
-        <w:rPr>
-          <w:rFonts w:hint="eastAsia"/>
-        </w:rPr>
-        <w:t>最佳</w:t>
-      </w:r>
-      <w:r>
-        <w:rPr>
-          <w:rFonts w:hint="eastAsia"/>
-        </w:rPr>
-        <w:t>)</w:t>
-      </w:r>
-      <w:r>
-        <w:rPr>
-          <w:rFonts w:hint="eastAsia"/>
-        </w:rPr>
-        <w:t>：</w:t>
-      </w:r>
-      <w:r>
-        <w:rPr>
-          <w:rFonts w:hint="eastAsia"/>
-        </w:rPr>
-        <w:t xml:space="preserve">512 </w:t>
-      </w:r>
-      <w:r>
-        <w:rPr>
-          <w:rFonts w:hint="eastAsia"/>
-        </w:rPr>
-        <w:t>字节</w:t>
-      </w:r>
-      <w:r>
-        <w:rPr>
-          <w:rFonts w:hint="eastAsia"/>
-        </w:rPr>
-        <w:t xml:space="preserve"> / 512 </w:t>
-      </w:r>
-      <w:r>
-        <w:rPr>
-          <w:rFonts w:hint="eastAsia"/>
-        </w:rPr>
-        <w:t>字节</w:t>
-      </w:r>
-    </w:p>
-    <w:p>
-      <w:r>
-        <w:t xml:space="preserve"> </w:t>
-      </w:r>
-    </w:p>
-    <w:p>
-      <w:r>
-        <w:t xml:space="preserve"> </w:t>
-      </w:r>
-    </w:p>
-    <w:p>
-      <w:r>
-        <w:rPr>
-          <w:rFonts w:hint="eastAsia"/>
-        </w:rPr>
-        <w:t>磁盘</w:t>
-      </w:r>
-      <w:r>
-        <w:rPr>
-          <w:rFonts w:hint="eastAsia"/>
-        </w:rPr>
-        <w:t xml:space="preserve"> /dev/mapper/centos-swap</w:t>
-      </w:r>
-      <w:r>
-        <w:rPr>
-          <w:rFonts w:hint="eastAsia"/>
-        </w:rPr>
-        <w:t>：</w:t>
-      </w:r>
-      <w:r>
-        <w:rPr>
-          <w:rFonts w:hint="eastAsia"/>
-        </w:rPr>
-        <w:t xml:space="preserve">2147 MB, 2147483648 </w:t>
-      </w:r>
-      <w:r>
-        <w:rPr>
-          <w:rFonts w:hint="eastAsia"/>
-        </w:rPr>
-        <w:t>字节，</w:t>
-      </w:r>
-      <w:r>
-        <w:rPr>
-          <w:rFonts w:hint="eastAsia"/>
-        </w:rPr>
-        <w:t xml:space="preserve">4194304 </w:t>
-      </w:r>
-      <w:proofErr w:type="gramStart"/>
-      <w:r>
-        <w:rPr>
-          <w:rFonts w:hint="eastAsia"/>
-        </w:rPr>
-        <w:t>个</w:t>
-      </w:r>
-      <w:proofErr w:type="gramEnd"/>
-      <w:r>
-        <w:rPr>
-          <w:rFonts w:hint="eastAsia"/>
-        </w:rPr>
-        <w:t>扇区</w:t>
-      </w:r>
-    </w:p>
-    <w:p>
-      <w:r>
-        <w:rPr>
-          <w:rFonts w:hint="eastAsia"/>
-        </w:rPr>
-        <w:t xml:space="preserve">Units = </w:t>
-      </w:r>
-      <w:r>
-        <w:rPr>
-          <w:rFonts w:hint="eastAsia"/>
-        </w:rPr>
-        <w:t>扇区</w:t>
-      </w:r>
-      <w:r>
-        <w:rPr>
-          <w:rFonts w:hint="eastAsia"/>
-        </w:rPr>
-        <w:t xml:space="preserve"> of 1 * 512 = 512 bytes</w:t>
-      </w:r>
-    </w:p>
-    <w:p>
-      <w:r>
-        <w:rPr>
-          <w:rFonts w:hint="eastAsia"/>
-        </w:rPr>
-        <w:t>扇区大小</w:t>
-      </w:r>
-      <w:r>
-        <w:rPr>
-          <w:rFonts w:hint="eastAsia"/>
-        </w:rPr>
-        <w:t>(</w:t>
-      </w:r>
-      <w:r>
-        <w:rPr>
-          <w:rFonts w:hint="eastAsia"/>
-        </w:rPr>
-        <w:t>逻辑</w:t>
-      </w:r>
-      <w:r>
-        <w:rPr>
-          <w:rFonts w:hint="eastAsia"/>
-        </w:rPr>
-        <w:t>/</w:t>
-      </w:r>
-      <w:r>
-        <w:rPr>
-          <w:rFonts w:hint="eastAsia"/>
-        </w:rPr>
-        <w:t>物理</w:t>
-      </w:r>
-      <w:r>
-        <w:rPr>
-          <w:rFonts w:hint="eastAsia"/>
-        </w:rPr>
-        <w:t>)</w:t>
-      </w:r>
-      <w:r>
-        <w:rPr>
-          <w:rFonts w:hint="eastAsia"/>
-        </w:rPr>
-        <w:t>：</w:t>
-      </w:r>
-      <w:r>
-        <w:rPr>
-          <w:rFonts w:hint="eastAsia"/>
-        </w:rPr>
-        <w:t xml:space="preserve">512 </w:t>
-      </w:r>
-      <w:r>
-        <w:rPr>
-          <w:rFonts w:hint="eastAsia"/>
-        </w:rPr>
-        <w:t>字节</w:t>
-      </w:r>
-      <w:r>
-        <w:rPr>
-          <w:rFonts w:hint="eastAsia"/>
-        </w:rPr>
-        <w:t xml:space="preserve"> / 512 </w:t>
-      </w:r>
-      <w:r>
-        <w:rPr>
-          <w:rFonts w:hint="eastAsia"/>
-        </w:rPr>
-        <w:t>字节</w:t>
-      </w:r>
-    </w:p>
-    <w:p>
-      <w:r>
-        <w:rPr>
-          <w:rFonts w:hint="eastAsia"/>
-        </w:rPr>
-        <w:t xml:space="preserve">I/O </w:t>
-      </w:r>
-      <w:r>
-        <w:rPr>
-          <w:rFonts w:hint="eastAsia"/>
-        </w:rPr>
-        <w:t>大小</w:t>
-      </w:r>
-      <w:r>
-        <w:rPr>
-          <w:rFonts w:hint="eastAsia"/>
-        </w:rPr>
-        <w:t>(</w:t>
-      </w:r>
-      <w:r>
-        <w:rPr>
-          <w:rFonts w:hint="eastAsia"/>
-        </w:rPr>
-        <w:t>最小</w:t>
-      </w:r>
-      <w:r>
-        <w:rPr>
-          <w:rFonts w:hint="eastAsia"/>
-        </w:rPr>
-        <w:t>/</w:t>
-      </w:r>
-      <w:r>
-        <w:rPr>
-          <w:rFonts w:hint="eastAsia"/>
-        </w:rPr>
-        <w:t>最佳</w:t>
-      </w:r>
-      <w:r>
-        <w:rPr>
-          <w:rFonts w:hint="eastAsia"/>
-        </w:rPr>
-        <w:t>)</w:t>
-      </w:r>
-      <w:r>
-        <w:rPr>
-          <w:rFonts w:hint="eastAsia"/>
-        </w:rPr>
-        <w:t>：</w:t>
-      </w:r>
-      <w:r>
-        <w:rPr>
-          <w:rFonts w:hint="eastAsia"/>
-        </w:rPr>
-        <w:t xml:space="preserve">512 </w:t>
-      </w:r>
-      <w:r>
-        <w:rPr>
-          <w:rFonts w:hint="eastAsia"/>
-        </w:rPr>
-        <w:t>字节</w:t>
-      </w:r>
-      <w:r>
-        <w:rPr>
-          <w:rFonts w:hint="eastAsia"/>
-        </w:rPr>
-        <w:t xml:space="preserve"> / 512 </w:t>
-      </w:r>
-      <w:r>
-        <w:rPr>
-          <w:rFonts w:hint="eastAsia"/>
-        </w:rPr>
-        <w:t>字节</w:t>
-      </w:r>
-    </w:p>
-    <w:p>
-      <w:r>
-        <w:t xml:space="preserve"> </w:t>
-      </w:r>
-    </w:p>
-    <w:p>
-      <w:r>
-        <w:t xml:space="preserve"> </w:t>
-      </w:r>
-    </w:p>
-    <w:p>
-      <w:r>
-        <w:rPr>
-          <w:rFonts w:hint="eastAsia"/>
-        </w:rPr>
-        <w:t>磁盘</w:t>
-      </w:r>
-      <w:r>
-        <w:rPr>
-          <w:rFonts w:hint="eastAsia"/>
-        </w:rPr>
-        <w:t xml:space="preserve"> /dev/mapper/centos-docker--poolmeta</w:t>
-      </w:r>
-      <w:r>
-        <w:rPr>
-          <w:rFonts w:hint="eastAsia"/>
-        </w:rPr>
-        <w:t>：</w:t>
-      </w:r>
-      <w:r>
-        <w:rPr>
-          <w:rFonts w:hint="eastAsia"/>
-        </w:rPr>
-        <w:t xml:space="preserve">33 MB, 33554432 </w:t>
-      </w:r>
-      <w:r>
-        <w:rPr>
-          <w:rFonts w:hint="eastAsia"/>
-        </w:rPr>
-        <w:t>字节，</w:t>
-      </w:r>
-      <w:r>
-        <w:rPr>
-          <w:rFonts w:hint="eastAsia"/>
-        </w:rPr>
-        <w:t xml:space="preserve">65536 </w:t>
-      </w:r>
-      <w:proofErr w:type="gramStart"/>
-      <w:r>
-        <w:rPr>
-          <w:rFonts w:hint="eastAsia"/>
-        </w:rPr>
-        <w:t>个</w:t>
-      </w:r>
-      <w:proofErr w:type="gramEnd"/>
-      <w:r>
-        <w:rPr>
-          <w:rFonts w:hint="eastAsia"/>
-        </w:rPr>
-        <w:t>扇区</w:t>
-      </w:r>
-    </w:p>
-    <w:p>
-      <w:r>
-        <w:rPr>
-          <w:rFonts w:hint="eastAsia"/>
-        </w:rPr>
-        <w:t xml:space="preserve">Units = </w:t>
-      </w:r>
-      <w:r>
-        <w:rPr>
-          <w:rFonts w:hint="eastAsia"/>
-        </w:rPr>
-        <w:t>扇区</w:t>
-      </w:r>
-      <w:r>
-        <w:rPr>
-          <w:rFonts w:hint="eastAsia"/>
-        </w:rPr>
-        <w:t xml:space="preserve"> of 1 * 512 = 512 bytes</w:t>
-      </w:r>
-    </w:p>
-    <w:p>
-      <w:r>
-        <w:rPr>
-          <w:rFonts w:hint="eastAsia"/>
-        </w:rPr>
-        <w:lastRenderedPageBreak/>
-        <w:t>扇区大小</w:t>
-      </w:r>
-      <w:r>
-        <w:rPr>
-          <w:rFonts w:hint="eastAsia"/>
-        </w:rPr>
-        <w:t>(</w:t>
-      </w:r>
-      <w:r>
-        <w:rPr>
-          <w:rFonts w:hint="eastAsia"/>
-        </w:rPr>
-        <w:t>逻辑</w:t>
-      </w:r>
-      <w:r>
-        <w:rPr>
-          <w:rFonts w:hint="eastAsia"/>
-        </w:rPr>
-        <w:t>/</w:t>
-      </w:r>
-      <w:r>
-        <w:rPr>
-          <w:rFonts w:hint="eastAsia"/>
-        </w:rPr>
-        <w:t>物理</w:t>
-      </w:r>
-      <w:r>
-        <w:rPr>
-          <w:rFonts w:hint="eastAsia"/>
-        </w:rPr>
-        <w:t>)</w:t>
-      </w:r>
-      <w:r>
-        <w:rPr>
-          <w:rFonts w:hint="eastAsia"/>
-        </w:rPr>
-        <w:t>：</w:t>
-      </w:r>
-      <w:r>
-        <w:rPr>
-          <w:rFonts w:hint="eastAsia"/>
-        </w:rPr>
-        <w:t xml:space="preserve">512 </w:t>
-      </w:r>
-      <w:r>
-        <w:rPr>
-          <w:rFonts w:hint="eastAsia"/>
-        </w:rPr>
-        <w:t>字节</w:t>
-      </w:r>
-      <w:r>
-        <w:rPr>
-          <w:rFonts w:hint="eastAsia"/>
-        </w:rPr>
-        <w:t xml:space="preserve"> / 512 </w:t>
-      </w:r>
-      <w:r>
-        <w:rPr>
-          <w:rFonts w:hint="eastAsia"/>
-        </w:rPr>
-        <w:t>字节</w:t>
-      </w:r>
-    </w:p>
-    <w:p>
-      <w:r>
-        <w:rPr>
-          <w:rFonts w:hint="eastAsia"/>
-        </w:rPr>
-        <w:t xml:space="preserve">I/O </w:t>
-      </w:r>
-      <w:r>
-        <w:rPr>
-          <w:rFonts w:hint="eastAsia"/>
-        </w:rPr>
-        <w:t>大小</w:t>
-      </w:r>
-      <w:r>
-        <w:rPr>
-          <w:rFonts w:hint="eastAsia"/>
-        </w:rPr>
-        <w:t>(</w:t>
-      </w:r>
-      <w:r>
-        <w:rPr>
-          <w:rFonts w:hint="eastAsia"/>
-        </w:rPr>
-        <w:t>最小</w:t>
-      </w:r>
-      <w:r>
-        <w:rPr>
-          <w:rFonts w:hint="eastAsia"/>
-        </w:rPr>
-        <w:t>/</w:t>
-      </w:r>
-      <w:r>
-        <w:rPr>
-          <w:rFonts w:hint="eastAsia"/>
-        </w:rPr>
-        <w:t>最佳</w:t>
-      </w:r>
-      <w:r>
-        <w:rPr>
-          <w:rFonts w:hint="eastAsia"/>
-        </w:rPr>
-        <w:t>)</w:t>
-      </w:r>
-      <w:r>
-        <w:rPr>
-          <w:rFonts w:hint="eastAsia"/>
-        </w:rPr>
-        <w:t>：</w:t>
-      </w:r>
-      <w:r>
-        <w:rPr>
-          <w:rFonts w:hint="eastAsia"/>
-        </w:rPr>
-        <w:t xml:space="preserve">512 </w:t>
-      </w:r>
-      <w:r>
-        <w:rPr>
-          <w:rFonts w:hint="eastAsia"/>
-        </w:rPr>
-        <w:t>字节</w:t>
-      </w:r>
-      <w:r>
-        <w:rPr>
-          <w:rFonts w:hint="eastAsia"/>
-        </w:rPr>
-        <w:t xml:space="preserve"> / 512 </w:t>
-      </w:r>
-      <w:r>
-        <w:rPr>
-          <w:rFonts w:hint="eastAsia"/>
-        </w:rPr>
-        <w:t>字节</w:t>
-      </w:r>
-    </w:p>
-    <w:p>
-      <w:r>
-        <w:t xml:space="preserve"> </w:t>
-      </w:r>
-    </w:p>
-    <w:p>
-      <w:r>
-        <w:t xml:space="preserve"> </w:t>
-      </w:r>
-    </w:p>
-    <w:p>
-      <w:r>
-        <w:rPr>
-          <w:rFonts w:hint="eastAsia"/>
-        </w:rPr>
-        <w:t>磁盘</w:t>
-      </w:r>
-      <w:r>
-        <w:rPr>
-          <w:rFonts w:hint="eastAsia"/>
-        </w:rPr>
-        <w:t xml:space="preserve"> /dev/mapper/docker-253:0-101330881-pool</w:t>
-      </w:r>
-      <w:r>
-        <w:rPr>
-          <w:rFonts w:hint="eastAsia"/>
-        </w:rPr>
-        <w:t>：</w:t>
-      </w:r>
-      <w:r>
-        <w:rPr>
-          <w:rFonts w:hint="eastAsia"/>
-        </w:rPr>
-        <w:t xml:space="preserve">107.4 GB, 107374182400 </w:t>
-      </w:r>
-      <w:r>
-        <w:rPr>
-          <w:rFonts w:hint="eastAsia"/>
-        </w:rPr>
-        <w:t>字节，</w:t>
-      </w:r>
-      <w:r>
-        <w:rPr>
-          <w:rFonts w:hint="eastAsia"/>
-        </w:rPr>
-        <w:t xml:space="preserve">209715200 </w:t>
-      </w:r>
-      <w:proofErr w:type="gramStart"/>
-      <w:r>
-        <w:rPr>
-          <w:rFonts w:hint="eastAsia"/>
-        </w:rPr>
-        <w:t>个</w:t>
-      </w:r>
-      <w:proofErr w:type="gramEnd"/>
-      <w:r>
-        <w:rPr>
-          <w:rFonts w:hint="eastAsia"/>
-        </w:rPr>
-        <w:t>扇区</w:t>
-      </w:r>
-    </w:p>
-    <w:p>
-      <w:r>
-        <w:rPr>
-          <w:rFonts w:hint="eastAsia"/>
-        </w:rPr>
-        <w:t xml:space="preserve">Units = </w:t>
-      </w:r>
-      <w:r>
-        <w:rPr>
-          <w:rFonts w:hint="eastAsia"/>
-        </w:rPr>
-        <w:t>扇区</w:t>
-      </w:r>
-      <w:r>
-        <w:rPr>
-          <w:rFonts w:hint="eastAsia"/>
-        </w:rPr>
-        <w:t xml:space="preserve"> of 1 * 512 = 512 bytes</w:t>
-      </w:r>
-    </w:p>
-    <w:p>
-      <w:r>
-        <w:rPr>
-          <w:rFonts w:hint="eastAsia"/>
-        </w:rPr>
-        <w:t>扇区大小</w:t>
-      </w:r>
-      <w:r>
-        <w:rPr>
-          <w:rFonts w:hint="eastAsia"/>
-        </w:rPr>
-        <w:t>(</w:t>
-      </w:r>
-      <w:r>
-        <w:rPr>
-          <w:rFonts w:hint="eastAsia"/>
-        </w:rPr>
-        <w:t>逻辑</w:t>
-      </w:r>
-      <w:r>
-        <w:rPr>
-          <w:rFonts w:hint="eastAsia"/>
-        </w:rPr>
-        <w:t>/</w:t>
-      </w:r>
-      <w:r>
-        <w:rPr>
-          <w:rFonts w:hint="eastAsia"/>
-        </w:rPr>
-        <w:t>物理</w:t>
-      </w:r>
-      <w:r>
-        <w:rPr>
-          <w:rFonts w:hint="eastAsia"/>
-        </w:rPr>
-        <w:t>)</w:t>
-      </w:r>
-      <w:r>
-        <w:rPr>
-          <w:rFonts w:hint="eastAsia"/>
-        </w:rPr>
-        <w:t>：</w:t>
-      </w:r>
-      <w:r>
-        <w:rPr>
-          <w:rFonts w:hint="eastAsia"/>
-        </w:rPr>
-        <w:t xml:space="preserve">512 </w:t>
-      </w:r>
-      <w:r>
-        <w:rPr>
-          <w:rFonts w:hint="eastAsia"/>
-        </w:rPr>
-        <w:t>字节</w:t>
-      </w:r>
-      <w:r>
-        <w:rPr>
-          <w:rFonts w:hint="eastAsia"/>
-        </w:rPr>
-        <w:t xml:space="preserve"> / 512 </w:t>
-      </w:r>
-      <w:r>
-        <w:rPr>
-          <w:rFonts w:hint="eastAsia"/>
-        </w:rPr>
-        <w:t>字节</w:t>
-      </w:r>
-    </w:p>
-    <w:p>
-      <w:r>
-        <w:rPr>
-          <w:rFonts w:hint="eastAsia"/>
-        </w:rPr>
-        <w:t xml:space="preserve">I/O </w:t>
-      </w:r>
-      <w:r>
-        <w:rPr>
-          <w:rFonts w:hint="eastAsia"/>
-        </w:rPr>
-        <w:t>大小</w:t>
-      </w:r>
-      <w:r>
-        <w:rPr>
-          <w:rFonts w:hint="eastAsia"/>
-        </w:rPr>
-        <w:t>(</w:t>
-      </w:r>
-      <w:r>
-        <w:rPr>
-          <w:rFonts w:hint="eastAsia"/>
-        </w:rPr>
-        <w:t>最小</w:t>
-      </w:r>
-      <w:r>
-        <w:rPr>
-          <w:rFonts w:hint="eastAsia"/>
-        </w:rPr>
-        <w:t>/</w:t>
-      </w:r>
-      <w:r>
-        <w:rPr>
-          <w:rFonts w:hint="eastAsia"/>
-        </w:rPr>
-        <w:t>最佳</w:t>
-      </w:r>
-      <w:r>
-        <w:rPr>
-          <w:rFonts w:hint="eastAsia"/>
-        </w:rPr>
-        <w:t>)</w:t>
-      </w:r>
-      <w:r>
-        <w:rPr>
-          <w:rFonts w:hint="eastAsia"/>
-        </w:rPr>
-        <w:t>：</w:t>
-      </w:r>
-      <w:r>
-        <w:rPr>
-          <w:rFonts w:hint="eastAsia"/>
-        </w:rPr>
-        <w:t xml:space="preserve">65536 </w:t>
-      </w:r>
-      <w:r>
-        <w:rPr>
-          <w:rFonts w:hint="eastAsia"/>
-        </w:rPr>
-        <w:t>字节</w:t>
-      </w:r>
-      <w:r>
-        <w:rPr>
-          <w:rFonts w:hint="eastAsia"/>
-        </w:rPr>
-        <w:t xml:space="preserve"> / 65536 </w:t>
-      </w:r>
-      <w:r>
-        <w:rPr>
-          <w:rFonts w:hint="eastAsia"/>
-        </w:rPr>
-        <w:t>字节</w:t>
-      </w:r>
-    </w:p>
-    <w:p>
-      <w:r>
-        <w:rPr>
-          <w:rFonts w:hint="eastAsia"/>
-        </w:rPr>
-        <w:t>3.4</w:t>
-      </w:r>
-      <w:r>
-        <w:rPr>
-          <w:rFonts w:hint="eastAsia"/>
-        </w:rPr>
-        <w:t>查看所有交换分区</w:t>
-      </w:r>
-    </w:p>
-    <w:p>
-      <w:proofErr w:type="gramStart"/>
-      <w:r>
-        <w:t>swapon</w:t>
-      </w:r>
-      <w:proofErr w:type="gramEnd"/>
-      <w:r>
-        <w:t xml:space="preserve"> -s</w:t>
-      </w:r>
-    </w:p>
-    <w:p/>
-    <w:p>
-      <w:r>
-        <w:t xml:space="preserve">[root@localhost proc]# </w:t>
-      </w:r>
-      <w:proofErr w:type="gramStart"/>
-      <w:r>
-        <w:t>swapon</w:t>
-      </w:r>
-      <w:proofErr w:type="gramEnd"/>
-      <w:r>
-        <w:t xml:space="preserve"> -s</w:t>
-      </w:r>
-    </w:p>
-    <w:p>
-      <w:r>
-        <w:rPr>
-          <w:rFonts w:hint="eastAsia"/>
-        </w:rPr>
-        <w:t>文件名</w:t>
-      </w:r>
-      <w:r>
-        <w:rPr>
-          <w:rFonts w:hint="eastAsia"/>
-        </w:rPr>
-        <w:t xml:space="preserve">                          </w:t>
-      </w:r>
-      <w:r>
-        <w:rPr>
-          <w:rFonts w:hint="eastAsia"/>
-        </w:rPr>
-        <w:t>类型</w:t>
-      </w:r>
-      <w:r>
-        <w:rPr>
-          <w:rFonts w:hint="eastAsia"/>
-        </w:rPr>
-        <w:t xml:space="preserve">            </w:t>
-      </w:r>
-      <w:r>
-        <w:rPr>
-          <w:rFonts w:hint="eastAsia"/>
-        </w:rPr>
-        <w:t>大小</w:t>
-      </w:r>
-      <w:r>
-        <w:rPr>
-          <w:rFonts w:hint="eastAsia"/>
-        </w:rPr>
-        <w:t xml:space="preserve">    </w:t>
-      </w:r>
-      <w:r>
-        <w:rPr>
-          <w:rFonts w:hint="eastAsia"/>
-        </w:rPr>
-        <w:t>已用</w:t>
-      </w:r>
-      <w:r>
-        <w:rPr>
-          <w:rFonts w:hint="eastAsia"/>
-        </w:rPr>
-        <w:t xml:space="preserve">    </w:t>
-      </w:r>
-      <w:r>
-        <w:rPr>
-          <w:rFonts w:hint="eastAsia"/>
-        </w:rPr>
-        <w:t>权限</w:t>
-      </w:r>
-    </w:p>
-    <w:p>
-      <w:r>
-        <w:t>/dev/dm-1                       partition       2097148 8       -1</w:t>
-      </w:r>
-    </w:p>
-    <w:p>
-      <w:r>
-        <w:rPr>
-          <w:rFonts w:hint="eastAsia"/>
-        </w:rPr>
-        <w:t>4.</w:t>
-      </w:r>
-      <w:r>
-        <w:rPr>
-          <w:rFonts w:hint="eastAsia"/>
-        </w:rPr>
-        <w:t>网络</w:t>
-      </w:r>
-    </w:p>
-    <w:p>
-      <w:r>
-        <w:rPr>
-          <w:rFonts w:hint="eastAsia"/>
-        </w:rPr>
-        <w:t>  4.1</w:t>
-      </w:r>
-      <w:r>
-        <w:rPr>
-          <w:rFonts w:hint="eastAsia"/>
-        </w:rPr>
-        <w:t>查看所有网络接口的属性</w:t>
-      </w:r>
-    </w:p>
-    <w:p>
-      <w:r>
-        <w:rPr>
-          <w:rFonts w:hint="eastAsia"/>
-        </w:rPr>
-        <w:t> </w:t>
-      </w:r>
-      <w:r>
-        <w:t xml:space="preserve"> </w:t>
-      </w:r>
-      <w:proofErr w:type="gramStart"/>
-      <w:r>
-        <w:t>ifconfig</w:t>
-      </w:r>
-      <w:proofErr w:type="gramEnd"/>
-    </w:p>
-    <w:p>
-      <w:r>
-        <w:t xml:space="preserve">[root@localhost proc]# </w:t>
-      </w:r>
-      <w:proofErr w:type="gramStart"/>
-      <w:r>
-        <w:t>ifconfig</w:t>
-      </w:r>
-      <w:proofErr w:type="gramEnd"/>
-    </w:p>
-    <w:p>
-      <w:r>
-        <w:t>docker0: flags=4099&lt;UP</w:t>
-      </w:r>
-      <w:proofErr w:type="gramStart"/>
-      <w:r>
-        <w:t>,BROADCAST,MULTICAST</w:t>
-      </w:r>
-      <w:proofErr w:type="gramEnd"/>
-      <w:r>
-        <w:t>&gt;  mtu 1500</w:t>
-      </w:r>
-    </w:p>
-    <w:p>
-      <w:r>
-        <w:t xml:space="preserve">        </w:t>
-      </w:r>
-      <w:proofErr w:type="gramStart"/>
-      <w:r>
-        <w:t>inet</w:t>
-      </w:r>
-      <w:proofErr w:type="gramEnd"/>
-      <w:r>
-        <w:t xml:space="preserve"> 172.17.0.1  netmask 255.255.0.0  broadcast 0.0.0.0</w:t>
-      </w:r>
-    </w:p>
-    <w:p>
-      <w:r>
-        <w:t xml:space="preserve">        </w:t>
-      </w:r>
-      <w:proofErr w:type="gramStart"/>
-      <w:r>
-        <w:t>ether</w:t>
-      </w:r>
-      <w:proofErr w:type="gramEnd"/>
-      <w:r>
-        <w:t xml:space="preserve"> 02:42:e1:b8:a5:4f  txqueuelen 0  (Ethernet)</w:t>
-      </w:r>
-    </w:p>
-    <w:p>
-      <w:r>
-        <w:t xml:space="preserve">        RX packets </w:t>
-      </w:r>
-      <w:proofErr w:type="gramStart"/>
-      <w:r>
-        <w:t>0  bytes</w:t>
-      </w:r>
-      <w:proofErr w:type="gramEnd"/>
-      <w:r>
-        <w:t xml:space="preserve"> 0 (0.0 B)</w:t>
-      </w:r>
-    </w:p>
-    <w:p>
-      <w:r>
-        <w:t xml:space="preserve">        RX errors </w:t>
-      </w:r>
-      <w:proofErr w:type="gramStart"/>
-      <w:r>
-        <w:t>0  dropped</w:t>
-      </w:r>
-      <w:proofErr w:type="gramEnd"/>
-      <w:r>
-        <w:t xml:space="preserve"> 0  overruns 0  frame 0</w:t>
-      </w:r>
-    </w:p>
-    <w:p>
-      <w:r>
-        <w:t xml:space="preserve">        TX packets </w:t>
-      </w:r>
-      <w:proofErr w:type="gramStart"/>
-      <w:r>
-        <w:t>0  bytes</w:t>
-      </w:r>
-      <w:proofErr w:type="gramEnd"/>
-      <w:r>
-        <w:t xml:space="preserve"> 0 (0.0 B)</w:t>
-      </w:r>
-    </w:p>
-    <w:p>
-      <w:r>
-        <w:t xml:space="preserve">        TX errors </w:t>
-      </w:r>
-      <w:proofErr w:type="gramStart"/>
-      <w:r>
-        <w:t>0  dropped</w:t>
-      </w:r>
-      <w:proofErr w:type="gramEnd"/>
-      <w:r>
-        <w:t xml:space="preserve"> 0 overruns 0  carrier 0  collisions 0</w:t>
-      </w:r>
-    </w:p>
-    <w:p>
-      <w:r>
-        <w:t xml:space="preserve"> </w:t>
-      </w:r>
-    </w:p>
-    <w:p>
-      <w:r>
-        <w:lastRenderedPageBreak/>
-        <w:t>eth0: flags=4163&lt;UP</w:t>
-      </w:r>
-      <w:proofErr w:type="gramStart"/>
-      <w:r>
-        <w:t>,BROADCAST,RUNNING,MULTICAST</w:t>
-      </w:r>
-      <w:proofErr w:type="gramEnd"/>
-      <w:r>
-        <w:t>&gt;  mtu 1500</w:t>
-      </w:r>
-    </w:p>
-    <w:p>
-      <w:r>
-        <w:t xml:space="preserve">        </w:t>
-      </w:r>
-      <w:proofErr w:type="gramStart"/>
-      <w:r>
-        <w:t>inet</w:t>
-      </w:r>
-      <w:proofErr w:type="gramEnd"/>
-      <w:r>
-        <w:t xml:space="preserve"> 192.168.174.129  netmask 255.255.255.0  broadcast 192.168.174.255</w:t>
-      </w:r>
-    </w:p>
-    <w:p>
-      <w:r>
-        <w:t xml:space="preserve">        inet6 fe80:</w:t>
-      </w:r>
-      <w:proofErr w:type="gramStart"/>
-      <w:r>
-        <w:t>:20c:29ff:fe50:b3b4</w:t>
-      </w:r>
-      <w:proofErr w:type="gramEnd"/>
-      <w:r>
-        <w:t xml:space="preserve">  prefixlen 64  scopeid 0x20&lt;link&gt;</w:t>
-      </w:r>
-    </w:p>
-    <w:p>
-      <w:r>
-        <w:t xml:space="preserve">        </w:t>
-      </w:r>
-      <w:proofErr w:type="gramStart"/>
-      <w:r>
-        <w:t>ether</w:t>
-      </w:r>
-      <w:proofErr w:type="gramEnd"/>
-      <w:r>
-        <w:t xml:space="preserve"> 00:0c:29:50:b3:b4  txqueuelen 1000  (Ethernet)</w:t>
-      </w:r>
-    </w:p>
-    <w:p>
-      <w:r>
-        <w:t xml:space="preserve">        RX packets </w:t>
-      </w:r>
-      <w:proofErr w:type="gramStart"/>
-      <w:r>
-        <w:t>28649  bytes</w:t>
-      </w:r>
-      <w:proofErr w:type="gramEnd"/>
-      <w:r>
-        <w:t xml:space="preserve"> 38411280 (36.6 MiB)</w:t>
-      </w:r>
-    </w:p>
-    <w:p>
-      <w:r>
-        <w:t xml:space="preserve">        RX errors </w:t>
-      </w:r>
-      <w:proofErr w:type="gramStart"/>
-      <w:r>
-        <w:t>0  dropped</w:t>
-      </w:r>
-      <w:proofErr w:type="gramEnd"/>
-      <w:r>
-        <w:t xml:space="preserve"> 0  overruns 0  frame 0</w:t>
-      </w:r>
-    </w:p>
-    <w:p>
-      <w:r>
-        <w:t xml:space="preserve">        TX packets </w:t>
-      </w:r>
-      <w:proofErr w:type="gramStart"/>
-      <w:r>
-        <w:t>8937  bytes</w:t>
-      </w:r>
-      <w:proofErr w:type="gramEnd"/>
-      <w:r>
-        <w:t xml:space="preserve"> 1226914 (1.1 MiB)</w:t>
-      </w:r>
-    </w:p>
-    <w:p>
-      <w:r>
-        <w:t xml:space="preserve">        TX errors </w:t>
-      </w:r>
-      <w:proofErr w:type="gramStart"/>
-      <w:r>
-        <w:t>0  dropped</w:t>
-      </w:r>
-      <w:proofErr w:type="gramEnd"/>
-      <w:r>
-        <w:t xml:space="preserve"> 0 overruns 0  carrier 0  collisions 0</w:t>
-      </w:r>
-    </w:p>
-    <w:p>
-      <w:r>
-        <w:t xml:space="preserve"> </w:t>
-      </w:r>
-    </w:p>
-    <w:p>
-      <w:proofErr w:type="gramStart"/>
-      <w:r>
-        <w:t>lo</w:t>
-      </w:r>
-      <w:proofErr w:type="gramEnd"/>
-      <w:r>
-        <w:t>: flags=73&lt;UP,LOOPBACK,RUNNING&gt;  mtu 65536</w:t>
-      </w:r>
-    </w:p>
-    <w:p>
-      <w:r>
-        <w:t xml:space="preserve">        </w:t>
-      </w:r>
-      <w:proofErr w:type="gramStart"/>
-      <w:r>
-        <w:t>inet</w:t>
-      </w:r>
-      <w:proofErr w:type="gramEnd"/>
-      <w:r>
-        <w:t xml:space="preserve"> 127.0.0.1  netmask 255.0.0.0</w:t>
-      </w:r>
-    </w:p>
-    <w:p>
-      <w:r>
-        <w:t xml:space="preserve">        </w:t>
-      </w:r>
-      <w:proofErr w:type="gramStart"/>
-      <w:r>
-        <w:t>inet6 ::</w:t>
-      </w:r>
-      <w:proofErr w:type="gramEnd"/>
-      <w:r>
-        <w:t>1  prefixlen 128  scopeid 0x10&lt;host&gt;</w:t>
-      </w:r>
-    </w:p>
-    <w:p>
-      <w:r>
-        <w:t xml:space="preserve">        </w:t>
-      </w:r>
-      <w:proofErr w:type="gramStart"/>
-      <w:r>
-        <w:t>loop  txqueuelen</w:t>
-      </w:r>
-      <w:proofErr w:type="gramEnd"/>
-      <w:r>
-        <w:t xml:space="preserve"> 0  (Local Loopback)</w:t>
-      </w:r>
-    </w:p>
-    <w:p>
-      <w:r>
-        <w:t xml:space="preserve">        RX packets </w:t>
-      </w:r>
-      <w:proofErr w:type="gramStart"/>
-      <w:r>
-        <w:t>4  bytes</w:t>
-      </w:r>
-      <w:proofErr w:type="gramEnd"/>
-      <w:r>
-        <w:t xml:space="preserve"> 340 (340.0 B)</w:t>
-      </w:r>
-    </w:p>
-    <w:p>
-      <w:r>
-        <w:t xml:space="preserve">        RX errors </w:t>
-      </w:r>
-      <w:proofErr w:type="gramStart"/>
-      <w:r>
-        <w:t>0  dropped</w:t>
-      </w:r>
-      <w:proofErr w:type="gramEnd"/>
-      <w:r>
-        <w:t xml:space="preserve"> 0  overruns 0  frame 0</w:t>
-      </w:r>
-    </w:p>
-    <w:p>
-      <w:r>
-        <w:t xml:space="preserve">        TX packets </w:t>
-      </w:r>
-      <w:proofErr w:type="gramStart"/>
-      <w:r>
-        <w:t>4  bytes</w:t>
-      </w:r>
-      <w:proofErr w:type="gramEnd"/>
-      <w:r>
-        <w:t xml:space="preserve"> 340 (340.0 B)</w:t>
-      </w:r>
-    </w:p>
-    <w:p>
-      <w:r>
-        <w:t xml:space="preserve">        TX errors </w:t>
-      </w:r>
-      <w:proofErr w:type="gramStart"/>
-      <w:r>
-        <w:t>0  dropped</w:t>
-      </w:r>
-      <w:proofErr w:type="gramEnd"/>
-      <w:r>
-        <w:t xml:space="preserve"> 0 overruns 0  carrier 0  collisions 0</w:t>
-      </w:r>
-    </w:p>
-    <w:p>
-      <w:r>
-        <w:t xml:space="preserve"> </w:t>
-      </w:r>
-    </w:p>
-    <w:p>
-      <w:r>
-        <w:t>virbr0: flags=4099&lt;UP</w:t>
-      </w:r>
-      <w:proofErr w:type="gramStart"/>
-      <w:r>
-        <w:t>,BROADCAST,MULTICAST</w:t>
-      </w:r>
-      <w:proofErr w:type="gramEnd"/>
-      <w:r>
-        <w:t>&gt;  mtu 1500</w:t>
-      </w:r>
-    </w:p>
-    <w:p>
-      <w:r>
-        <w:t xml:space="preserve">        </w:t>
-      </w:r>
-      <w:proofErr w:type="gramStart"/>
-      <w:r>
-        <w:t>inet</w:t>
-      </w:r>
-      <w:proofErr w:type="gramEnd"/>
-      <w:r>
-        <w:t xml:space="preserve"> 192.168.122.1  netmask 255.255.255.0  broadcast 192.168.122.255</w:t>
-      </w:r>
-    </w:p>
-    <w:p>
-      <w:r>
-        <w:t xml:space="preserve">        </w:t>
-      </w:r>
-      <w:proofErr w:type="gramStart"/>
-      <w:r>
-        <w:t>ether</w:t>
-      </w:r>
-      <w:proofErr w:type="gramEnd"/>
-      <w:r>
-        <w:t xml:space="preserve"> 00:00:00:00:00:00  txqueuelen 0  (Ethernet)</w:t>
-      </w:r>
-    </w:p>
-    <w:p>
-      <w:r>
-        <w:t xml:space="preserve">        RX packets </w:t>
-      </w:r>
-      <w:proofErr w:type="gramStart"/>
-      <w:r>
-        <w:t>0  bytes</w:t>
-      </w:r>
-      <w:proofErr w:type="gramEnd"/>
-      <w:r>
-        <w:t xml:space="preserve"> 0 (0.0 B)</w:t>
-      </w:r>
-    </w:p>
-    <w:p>
-      <w:r>
-        <w:t xml:space="preserve">        RX errors </w:t>
-      </w:r>
-      <w:proofErr w:type="gramStart"/>
-      <w:r>
-        <w:t>0  dropped</w:t>
-      </w:r>
-      <w:proofErr w:type="gramEnd"/>
-      <w:r>
-        <w:t xml:space="preserve"> 0  overruns 0  frame 0</w:t>
-      </w:r>
-    </w:p>
-    <w:p>
-      <w:r>
-        <w:t xml:space="preserve">        TX packets </w:t>
-      </w:r>
-      <w:proofErr w:type="gramStart"/>
-      <w:r>
-        <w:t>0  bytes</w:t>
-      </w:r>
-      <w:proofErr w:type="gramEnd"/>
-      <w:r>
-        <w:t xml:space="preserve"> 0 (0.0 B)</w:t>
-      </w:r>
-    </w:p>
-    <w:p>
-      <w:r>
-        <w:t xml:space="preserve">        TX errors </w:t>
-      </w:r>
-      <w:proofErr w:type="gramStart"/>
-      <w:r>
-        <w:t>0  dropped</w:t>
-      </w:r>
-      <w:proofErr w:type="gramEnd"/>
-      <w:r>
-        <w:t xml:space="preserve"> 0 overruns 0  carrier 0  collisions 0</w:t>
-      </w:r>
-    </w:p>
-    <w:p>
-      <w:r>
-        <w:rPr>
-          <w:rFonts w:hint="eastAsia"/>
-        </w:rPr>
-        <w:t xml:space="preserve"> 4.2 </w:t>
-      </w:r>
-      <w:r>
-        <w:rPr>
-          <w:rFonts w:hint="eastAsia"/>
-        </w:rPr>
-        <w:t>带宽</w:t>
-      </w:r>
-    </w:p>
-    <w:p>
-      <w:r>
-        <w:rPr>
-          <w:rFonts w:hint="eastAsia"/>
-        </w:rPr>
-        <w:lastRenderedPageBreak/>
-        <w:t xml:space="preserve">ethtool </w:t>
-      </w:r>
-      <w:r>
-        <w:rPr>
-          <w:rFonts w:hint="eastAsia"/>
-        </w:rPr>
-        <w:t>网卡名</w:t>
-      </w:r>
-    </w:p>
-    <w:p>
-      <w:r>
-        <w:t xml:space="preserve">[root@localhost php-tomcat-base]# </w:t>
-      </w:r>
-      <w:proofErr w:type="gramStart"/>
-      <w:r>
-        <w:t>ethtool</w:t>
-      </w:r>
-      <w:proofErr w:type="gramEnd"/>
-      <w:r>
-        <w:t xml:space="preserve"> ens192</w:t>
-      </w:r>
-    </w:p>
-    <w:p>
-      <w:r>
-        <w:t>Settings for ens192:</w:t>
-      </w:r>
-    </w:p>
-    <w:p>
-      <w:r>
-        <w:t xml:space="preserve">        Supported ports: </w:t>
-      </w:r>
-      <w:proofErr w:type="gramStart"/>
-      <w:r>
-        <w:t>[ TP</w:t>
-      </w:r>
-      <w:proofErr w:type="gramEnd"/>
-      <w:r>
-        <w:t xml:space="preserve"> ]</w:t>
-      </w:r>
-    </w:p>
-    <w:p>
-      <w:r>
-        <w:t xml:space="preserve">        Supported link modes:   1000baseT/Full </w:t>
-      </w:r>
-    </w:p>
-    <w:p>
-      <w:r>
-        <w:t xml:space="preserve">                                10000baseT/Full </w:t>
-      </w:r>
-    </w:p>
-    <w:p>
-      <w:r>
-        <w:t xml:space="preserve">        Supported pause frame use: No</w:t>
-      </w:r>
-    </w:p>
-    <w:p>
-      <w:r>
-        <w:t xml:space="preserve">        Supports auto-negotiation: No</w:t>
-      </w:r>
-    </w:p>
-    <w:p>
-      <w:r>
-        <w:t xml:space="preserve">        Advertised link modes:  Not reported</w:t>
-      </w:r>
-    </w:p>
-    <w:p>
-      <w:r>
-        <w:t xml:space="preserve">        Advertised pause frame use: No</w:t>
-      </w:r>
-    </w:p>
-    <w:p>
-      <w:r>
-        <w:t xml:space="preserve">        Advertised auto-negotiation: No</w:t>
-      </w:r>
-    </w:p>
-    <w:p>
-      <w:r>
-        <w:t xml:space="preserve">        &lt;span style="color</w:t>
-      </w:r>
-      <w:proofErr w:type="gramStart"/>
-      <w:r>
-        <w:t>:#</w:t>
-      </w:r>
-      <w:proofErr w:type="gramEnd"/>
-      <w:r>
-        <w:t>ff0000;"&gt;Speed: 10000Mb/s&lt;/span&gt;</w:t>
-      </w:r>
-    </w:p>
-    <w:p>
-      <w:r>
-        <w:t xml:space="preserve">        Duplex: Full</w:t>
-      </w:r>
-    </w:p>
-    <w:p>
-      <w:r>
-        <w:t xml:space="preserve">        Port: Twisted Pair</w:t>
-      </w:r>
-    </w:p>
-    <w:p>
-      <w:r>
-        <w:t xml:space="preserve">        PHYAD: 0</w:t>
-      </w:r>
-    </w:p>
-    <w:p>
-      <w:r>
-        <w:t xml:space="preserve">        Transceiver: internal</w:t>
-      </w:r>
-    </w:p>
-    <w:p>
-      <w:r>
-        <w:t xml:space="preserve">        Auto-negotiation: off</w:t>
-      </w:r>
-    </w:p>
-    <w:p>
-      <w:r>
-        <w:t xml:space="preserve">        MDI-X: Unknown</w:t>
-      </w:r>
-    </w:p>
-    <w:p>
-      <w:r>
-        <w:t xml:space="preserve">        Supports Wake-on: uag</w:t>
-      </w:r>
-    </w:p>
-    <w:p>
-      <w:r>
-        <w:t xml:space="preserve">        Wake-on: d</w:t>
-      </w:r>
-    </w:p>
-    <w:p>
-      <w:r>
-        <w:t xml:space="preserve">        Link detected: yes</w:t>
-      </w:r>
-    </w:p>
-    <w:p>
-      <w:r>
-        <w:rPr>
-          <w:rFonts w:hint="eastAsia"/>
-        </w:rPr>
-        <w:t>看</w:t>
-      </w:r>
-      <w:r>
-        <w:rPr>
-          <w:rFonts w:hint="eastAsia"/>
-        </w:rPr>
-        <w:t>Speed</w:t>
-      </w:r>
-    </w:p>
-    <w:p/>
-    <w:p>
-      <w:r>
-        <w:rPr>
-          <w:rFonts w:hint="eastAsia"/>
-        </w:rPr>
-        <w:t>4.3</w:t>
-      </w:r>
-      <w:r>
-        <w:rPr>
-          <w:rFonts w:hint="eastAsia"/>
-        </w:rPr>
-        <w:t>查看路由表</w:t>
-      </w:r>
-    </w:p>
-    <w:p>
-      <w:r>
-        <w:rPr>
-          <w:rFonts w:hint="eastAsia"/>
-        </w:rPr>
-        <w:t> </w:t>
-      </w:r>
-      <w:r>
-        <w:t xml:space="preserve"> </w:t>
-      </w:r>
-      <w:proofErr w:type="gramStart"/>
-      <w:r>
-        <w:t>route</w:t>
-      </w:r>
-      <w:proofErr w:type="gramEnd"/>
-      <w:r>
-        <w:t xml:space="preserve"> -n</w:t>
-      </w:r>
-    </w:p>
-    <w:p>
-      <w:r>
-        <w:t xml:space="preserve">[root@localhost proc]# </w:t>
-      </w:r>
-      <w:proofErr w:type="gramStart"/>
-      <w:r>
-        <w:t>route</w:t>
-      </w:r>
-      <w:proofErr w:type="gramEnd"/>
-      <w:r>
-        <w:t xml:space="preserve"> -n</w:t>
-      </w:r>
-    </w:p>
-    <w:p>
-      <w:r>
-        <w:lastRenderedPageBreak/>
-        <w:t>Kernel IP routing table</w:t>
-      </w:r>
-    </w:p>
-    <w:p>
-      <w:r>
-        <w:t>Destination     Gateway         Genmask         Flags Metric Ref    Use Iface</w:t>
-      </w:r>
-    </w:p>
-    <w:p>
-      <w:r>
-        <w:t>0.0.0.0         192.168.174.2   0.0.0.0         UG    100    0        0 eth0</w:t>
-      </w:r>
-    </w:p>
-    <w:p>
-      <w:r>
-        <w:t>172.17.0.0      0.0.0.0         255.255.0.0     U     0      0        0 docker0</w:t>
-      </w:r>
-    </w:p>
-    <w:p>
-      <w:r>
-        <w:t>192.168.122.0   0.0.0.0         255.255.255.0   U     0      0        0 virbr0</w:t>
-      </w:r>
-    </w:p>
-    <w:p>
-      <w:r>
-        <w:t>192.168.174.0   0.0.0.0         255.255.255.0   U     100    0        0 eth0</w:t>
-      </w:r>
-    </w:p>
-    <w:p>
-      <w:r>
-        <w:t xml:space="preserve">[root@localhost proc]# </w:t>
-      </w:r>
-    </w:p>
-    <w:p>
-      <w:r>
-        <w:rPr>
-          <w:rFonts w:hint="eastAsia"/>
-        </w:rPr>
-        <w:t> 4.4</w:t>
-      </w:r>
-      <w:r>
-        <w:rPr>
-          <w:rFonts w:hint="eastAsia"/>
-        </w:rPr>
-        <w:t>查看所有监听端口</w:t>
-      </w:r>
-    </w:p>
-    <w:p>
-      <w:proofErr w:type="gramStart"/>
-      <w:r>
-        <w:t>netstat</w:t>
-      </w:r>
-      <w:proofErr w:type="gramEnd"/>
-      <w:r>
-        <w:t xml:space="preserve"> -lntp</w:t>
-      </w:r>
-    </w:p>
-    <w:p>
-      <w:r>
-        <w:t xml:space="preserve">[root@localhost ~]# </w:t>
-      </w:r>
-      <w:proofErr w:type="gramStart"/>
-      <w:r>
-        <w:t>netstat</w:t>
-      </w:r>
-      <w:proofErr w:type="gramEnd"/>
-      <w:r>
-        <w:t xml:space="preserve"> -lntp</w:t>
-      </w:r>
-    </w:p>
-    <w:p>
-      <w:r>
-        <w:t>Active Internet connections (only servers)</w:t>
-      </w:r>
-    </w:p>
-    <w:p>
-      <w:r>
-        <w:t xml:space="preserve">Proto Recv-Q Send-Q Local Address           Foreign Address         State       PID/Program name    </w:t>
-      </w:r>
-    </w:p>
-    <w:p>
-      <w:proofErr w:type="gramStart"/>
-      <w:r>
-        <w:t>tcp</w:t>
-      </w:r>
-      <w:proofErr w:type="gramEnd"/>
-      <w:r>
-        <w:t xml:space="preserve">        0      0 0.0.0.0:111             0.0.0.0:*               LISTEN      743/rpcbind         </w:t>
-      </w:r>
-    </w:p>
-    <w:p>
-      <w:proofErr w:type="gramStart"/>
-      <w:r>
-        <w:t>tcp</w:t>
-      </w:r>
-      <w:proofErr w:type="gramEnd"/>
-      <w:r>
-        <w:t xml:space="preserve">        0      0 0.0.0.0:80              0.0.0.0:*               LISTEN      1740/nginx: master  </w:t>
-      </w:r>
-    </w:p>
-    <w:p>
-      <w:proofErr w:type="gramStart"/>
-      <w:r>
-        <w:t>tcp</w:t>
-      </w:r>
-      <w:proofErr w:type="gramEnd"/>
-      <w:r>
-        <w:t xml:space="preserve">        0      0 0.0.0.0:81              0.0.0.0:*               LISTEN      1740/nginx: master  </w:t>
-      </w:r>
-    </w:p>
-    <w:p>
-      <w:proofErr w:type="gramStart"/>
-      <w:r>
-        <w:t>tcp</w:t>
-      </w:r>
-      <w:proofErr w:type="gramEnd"/>
-      <w:r>
-        <w:t xml:space="preserve">        0      0 192.168.122.1:53        0.0.0.0:*               LISTEN      2194/dnsmasq        </w:t>
-      </w:r>
-    </w:p>
-    <w:p>
-      <w:proofErr w:type="gramStart"/>
-      <w:r>
-        <w:t>tcp</w:t>
-      </w:r>
-      <w:proofErr w:type="gramEnd"/>
-      <w:r>
-        <w:t xml:space="preserve">        0      0 0.0.0.0:22              0.0.0.0:*               LISTEN      1543/sshd           </w:t>
-      </w:r>
-    </w:p>
-    <w:p>
-      <w:proofErr w:type="gramStart"/>
-      <w:r>
-        <w:t>tcp</w:t>
-      </w:r>
-      <w:proofErr w:type="gramEnd"/>
-      <w:r>
-        <w:t xml:space="preserve">        0      0 127.0.0.1:631           0.0.0.0:*               LISTEN      12610/cupsd         </w:t>
-      </w:r>
-    </w:p>
-    <w:p>
-      <w:proofErr w:type="gramStart"/>
-      <w:r>
-        <w:t>tcp</w:t>
-      </w:r>
-      <w:proofErr w:type="gramEnd"/>
-      <w:r>
-        <w:t xml:space="preserve">        0      0 0.0.0.0:40536           0.0.0.0:*               LISTEN      19964/rpc.statd     </w:t>
-      </w:r>
-    </w:p>
-    <w:p>
-      <w:proofErr w:type="gramStart"/>
-      <w:r>
-        <w:t>tcp</w:t>
-      </w:r>
-      <w:proofErr w:type="gramEnd"/>
-      <w:r>
-        <w:t xml:space="preserve">        0      0 127.0.0.1:25            0.0.0.0:*               LISTEN      2133/master         </w:t>
-      </w:r>
-    </w:p>
-    <w:p>
-      <w:r>
-        <w:t xml:space="preserve">tcp6       0      </w:t>
-      </w:r>
-      <w:proofErr w:type="gramStart"/>
-      <w:r>
-        <w:t>0 :::</w:t>
-      </w:r>
-      <w:proofErr w:type="gramEnd"/>
-      <w:r>
-        <w:t xml:space="preserve">111                  :::*                    LISTEN      743/rpcbind         </w:t>
-      </w:r>
-    </w:p>
-    <w:p>
-      <w:r>
-        <w:t xml:space="preserve">tcp6       0      </w:t>
-      </w:r>
-      <w:proofErr w:type="gramStart"/>
-      <w:r>
-        <w:t>0 :::</w:t>
-      </w:r>
-      <w:proofErr w:type="gramEnd"/>
-      <w:r>
-        <w:t xml:space="preserve">81                   :::*                    LISTEN      1740/nginx: master  </w:t>
-      </w:r>
-    </w:p>
-    <w:p>
-      <w:r>
-        <w:t xml:space="preserve">tcp6       0      </w:t>
-      </w:r>
-      <w:proofErr w:type="gramStart"/>
-      <w:r>
-        <w:t>0 :::</w:t>
-      </w:r>
-      <w:proofErr w:type="gramEnd"/>
-      <w:r>
-        <w:t xml:space="preserve">22                   :::*                    LISTEN      1543/sshd           </w:t>
-      </w:r>
-    </w:p>
-    <w:p>
-      <w:r>
-        <w:t xml:space="preserve">tcp6       0      </w:t>
-      </w:r>
-      <w:proofErr w:type="gramStart"/>
-      <w:r>
-        <w:t>0 ::</w:t>
-      </w:r>
-      <w:proofErr w:type="gramEnd"/>
-      <w:r>
-        <w:t xml:space="preserve">1:631                 :::*                    LISTEN      12610/cupsd         </w:t>
-      </w:r>
-    </w:p>
-    <w:p>
-      <w:r>
-        <w:t xml:space="preserve">tcp6       0      </w:t>
-      </w:r>
-      <w:proofErr w:type="gramStart"/>
-      <w:r>
-        <w:t>0 ::</w:t>
-      </w:r>
-      <w:proofErr w:type="gramEnd"/>
-      <w:r>
-        <w:t xml:space="preserve">1:25                  :::*                    LISTEN      2133/master         </w:t>
-      </w:r>
-    </w:p>
-    <w:p>
-      <w:r>
-        <w:t xml:space="preserve">tcp6       0      </w:t>
-      </w:r>
-      <w:proofErr w:type="gramStart"/>
-      <w:r>
-        <w:t>0 :::</w:t>
-      </w:r>
-      <w:proofErr w:type="gramEnd"/>
-      <w:r>
-        <w:t xml:space="preserve">35420                :::*                    LISTEN      19964/rpc.statd     </w:t>
-      </w:r>
-    </w:p>
-    <w:p>
-      <w:r>
-        <w:lastRenderedPageBreak/>
-        <w:t xml:space="preserve">[root@localhost ~]# </w:t>
-      </w:r>
-    </w:p>
-    <w:p>
-      <w:r>
-        <w:rPr>
-          <w:rFonts w:hint="eastAsia"/>
-        </w:rPr>
-        <w:t>4.5</w:t>
-      </w:r>
-      <w:r>
-        <w:rPr>
-          <w:rFonts w:hint="eastAsia"/>
-        </w:rPr>
-        <w:t>查看所有已经建立的连接</w:t>
-      </w:r>
-    </w:p>
-    <w:p>
-      <w:proofErr w:type="gramStart"/>
-      <w:r>
-        <w:t>netstat</w:t>
-      </w:r>
-      <w:proofErr w:type="gramEnd"/>
-      <w:r>
-        <w:t xml:space="preserve"> -antp</w:t>
-      </w:r>
-    </w:p>
-    <w:p/>
-    <w:p>
-      <w:r>
-        <w:t xml:space="preserve">[root@localhost ~]# </w:t>
-      </w:r>
-      <w:proofErr w:type="gramStart"/>
-      <w:r>
-        <w:t>netstat</w:t>
-      </w:r>
-      <w:proofErr w:type="gramEnd"/>
-      <w:r>
-        <w:t xml:space="preserve"> -antp</w:t>
-      </w:r>
-    </w:p>
-    <w:p>
-      <w:r>
-        <w:t>Active Internet connections (servers and established)</w:t>
-      </w:r>
-    </w:p>
-    <w:p>
-      <w:r>
-        <w:t xml:space="preserve">Proto Recv-Q Send-Q Local Address           Foreign Address         State       PID/Program name    </w:t>
-      </w:r>
-    </w:p>
-    <w:p>
-      <w:proofErr w:type="gramStart"/>
-      <w:r>
-        <w:t>tcp</w:t>
-      </w:r>
-      <w:proofErr w:type="gramEnd"/>
-      <w:r>
-        <w:t xml:space="preserve">        0      0 0.0.0.0:111             0.0.0.0:*               LISTEN      743/rpcbind         </w:t>
-      </w:r>
-    </w:p>
-    <w:p>
-      <w:proofErr w:type="gramStart"/>
-      <w:r>
-        <w:t>tcp</w:t>
-      </w:r>
-      <w:proofErr w:type="gramEnd"/>
-      <w:r>
-        <w:t xml:space="preserve">        0      0 0.0.0.0:80              0.0.0.0:*               LISTEN      1740/nginx: master  </w:t>
-      </w:r>
-    </w:p>
-    <w:p>
-      <w:proofErr w:type="gramStart"/>
-      <w:r>
-        <w:t>tcp</w:t>
-      </w:r>
-      <w:proofErr w:type="gramEnd"/>
-      <w:r>
-        <w:t xml:space="preserve">        0      0 0.0.0.0:81              0.0.0.0:*               LISTEN      1740/nginx: master  </w:t>
-      </w:r>
-    </w:p>
-    <w:p>
-      <w:proofErr w:type="gramStart"/>
-      <w:r>
-        <w:t>tcp</w:t>
-      </w:r>
-      <w:proofErr w:type="gramEnd"/>
-      <w:r>
-        <w:t xml:space="preserve">        0      0 192.168.122.1:53        0.0.0.0:*               LISTEN      2194/dnsmasq        </w:t>
-      </w:r>
-    </w:p>
-    <w:p>
-      <w:proofErr w:type="gramStart"/>
-      <w:r>
-        <w:t>tcp</w:t>
-      </w:r>
-      <w:proofErr w:type="gramEnd"/>
-      <w:r>
-        <w:t xml:space="preserve">        0      0 0.0.0.0:22              0.0.0.0:*               LISTEN      1543/sshd           </w:t>
-      </w:r>
-    </w:p>
-    <w:p>
-      <w:proofErr w:type="gramStart"/>
-      <w:r>
-        <w:t>tcp</w:t>
-      </w:r>
-      <w:proofErr w:type="gramEnd"/>
-      <w:r>
-        <w:t xml:space="preserve">        0      0 127.0.0.1:631           0.0.0.0:*               LISTEN      12610/cupsd         </w:t>
-      </w:r>
-    </w:p>
-    <w:p>
-      <w:proofErr w:type="gramStart"/>
-      <w:r>
-        <w:t>tcp</w:t>
-      </w:r>
-      <w:proofErr w:type="gramEnd"/>
-      <w:r>
-        <w:t xml:space="preserve">        0      0 0.0.0.0:40536           0.0.0.0:*               LISTEN      19964/rpc.statd     </w:t>
-      </w:r>
-    </w:p>
-    <w:p>
-      <w:proofErr w:type="gramStart"/>
-      <w:r>
-        <w:t>tcp</w:t>
-      </w:r>
-      <w:proofErr w:type="gramEnd"/>
-      <w:r>
-        <w:t xml:space="preserve">        0      0 127.0.0.1:25            0.0.0.0:*               LISTEN      2133/master         </w:t>
-      </w:r>
-    </w:p>
-    <w:p>
-      <w:proofErr w:type="gramStart"/>
-      <w:r>
-        <w:t>tcp</w:t>
-      </w:r>
-      <w:proofErr w:type="gramEnd"/>
-      <w:r>
-        <w:t xml:space="preserve">        0      0 172.31.4.233:22         121.34.147.13:57190     ESTABLISHED 29540/sshd: cavan [ </w:t>
-      </w:r>
-    </w:p>
-    <w:p>
-      <w:proofErr w:type="gramStart"/>
-      <w:r>
-        <w:t>tcp</w:t>
-      </w:r>
-      <w:proofErr w:type="gramEnd"/>
-      <w:r>
-        <w:t xml:space="preserve">        0      0 172.31.4.233:22         121.34.147.13:54544     ESTABLISHED 27077/sshd: cavan [ </w:t>
-      </w:r>
-    </w:p>
-    <w:p>
-      <w:proofErr w:type="gramStart"/>
-      <w:r>
-        <w:t>tcp</w:t>
-      </w:r>
-      <w:proofErr w:type="gramEnd"/>
-      <w:r>
-        <w:t xml:space="preserve">        0     96 172.31.4.233:22         219.137.32.66:60645     ESTABLISHED 30315/sshd: root@pt </w:t>
-      </w:r>
-    </w:p>
-    <w:p>
-      <w:proofErr w:type="gramStart"/>
-      <w:r>
-        <w:t>tcp</w:t>
-      </w:r>
-      <w:proofErr w:type="gramEnd"/>
-      <w:r>
-        <w:t xml:space="preserve">        0      0 172.31.4.233:22         121.34.147.13:56319     ESTABLISHED 28703/sshd: cavan [ </w:t>
-      </w:r>
-    </w:p>
-    <w:p>
-      <w:r>
-        <w:t xml:space="preserve">tcp6       0      </w:t>
-      </w:r>
-      <w:proofErr w:type="gramStart"/>
-      <w:r>
-        <w:t>0 :::</w:t>
-      </w:r>
-      <w:proofErr w:type="gramEnd"/>
-      <w:r>
-        <w:t xml:space="preserve">111                  :::*                    LISTEN      743/rpcbind         </w:t>
-      </w:r>
-    </w:p>
-    <w:p>
-      <w:r>
-        <w:t xml:space="preserve">tcp6       0      </w:t>
-      </w:r>
-      <w:proofErr w:type="gramStart"/>
-      <w:r>
-        <w:t>0 :::</w:t>
-      </w:r>
-      <w:proofErr w:type="gramEnd"/>
-      <w:r>
-        <w:t xml:space="preserve">81                   :::*                    LISTEN      1740/nginx: master  </w:t>
-      </w:r>
-    </w:p>
-    <w:p>
-      <w:r>
-        <w:t xml:space="preserve">tcp6       0      </w:t>
-      </w:r>
-      <w:proofErr w:type="gramStart"/>
-      <w:r>
-        <w:t>0 :::</w:t>
-      </w:r>
-      <w:proofErr w:type="gramEnd"/>
-      <w:r>
-        <w:t xml:space="preserve">22                   :::*                    LISTEN      1543/sshd           </w:t>
-      </w:r>
-    </w:p>
-    <w:p>
-      <w:r>
-        <w:t xml:space="preserve">tcp6       0      </w:t>
-      </w:r>
-      <w:proofErr w:type="gramStart"/>
-      <w:r>
-        <w:t>0 ::</w:t>
-      </w:r>
-      <w:proofErr w:type="gramEnd"/>
-      <w:r>
-        <w:t xml:space="preserve">1:631                 :::*                    LISTEN      12610/cupsd         </w:t>
-      </w:r>
-    </w:p>
-    <w:p>
-      <w:r>
-        <w:t xml:space="preserve">tcp6       0      </w:t>
-      </w:r>
-      <w:proofErr w:type="gramStart"/>
-      <w:r>
-        <w:t>0 ::</w:t>
-      </w:r>
-      <w:proofErr w:type="gramEnd"/>
-      <w:r>
-        <w:t xml:space="preserve">1:25                  :::*                    LISTEN      2133/master         </w:t>
-      </w:r>
-    </w:p>
-    <w:p>
-      <w:r>
-        <w:t xml:space="preserve">tcp6       0      </w:t>
-      </w:r>
-      <w:proofErr w:type="gramStart"/>
-      <w:r>
-        <w:t>0 :::</w:t>
-      </w:r>
-      <w:proofErr w:type="gramEnd"/>
-      <w:r>
-        <w:t xml:space="preserve">35420                :::*                    LISTEN      19964/rpc.statd     </w:t>
-      </w:r>
-    </w:p>
-    <w:p>
-      <w:r>
-        <w:t xml:space="preserve">[root@localhost ~]# </w:t>
-      </w:r>
-    </w:p>
-    <w:p>
-      <w:r>
-        <w:rPr>
-          <w:rFonts w:hint="eastAsia"/>
-        </w:rPr>
-        <w:lastRenderedPageBreak/>
-        <w:t xml:space="preserve">4.6 </w:t>
-      </w:r>
-      <w:r>
-        <w:rPr>
-          <w:rFonts w:hint="eastAsia"/>
-        </w:rPr>
-        <w:t>某端口使用情况</w:t>
-      </w:r>
-    </w:p>
-    <w:p>
-      <w:r>
-        <w:rPr>
-          <w:rFonts w:hint="eastAsia"/>
-        </w:rPr>
-        <w:t>lsof -i:</w:t>
-      </w:r>
-      <w:r>
-        <w:rPr>
-          <w:rFonts w:hint="eastAsia"/>
-        </w:rPr>
-        <w:t>端口号</w:t>
-      </w:r>
-    </w:p>
-    <w:p/>
-    <w:p>
-      <w:r>
-        <w:t xml:space="preserve">[root@localhost mysql]# </w:t>
-      </w:r>
-      <w:proofErr w:type="gramStart"/>
-      <w:r>
-        <w:t>lsof</w:t>
-      </w:r>
-      <w:proofErr w:type="gramEnd"/>
-      <w:r>
-        <w:t xml:space="preserve"> -i:22</w:t>
-      </w:r>
-    </w:p>
-    <w:p>
-      <w:proofErr w:type="gramStart"/>
-      <w:r>
-        <w:t>COMMAND  PID</w:t>
-      </w:r>
-      <w:proofErr w:type="gramEnd"/>
-      <w:r>
-        <w:t xml:space="preserve"> USER   FD   TYPE DEVICE SIZE/OFF NODE NAME</w:t>
-      </w:r>
-    </w:p>
-    <w:p>
-      <w:proofErr w:type="gramStart"/>
-      <w:r>
-        <w:t>sshd</w:t>
-      </w:r>
-      <w:proofErr w:type="gramEnd"/>
-      <w:r>
-        <w:t xml:space="preserve">    1150 root    3u  IPv4  18264      0t0  TCP *:ssh (LISTEN)</w:t>
-      </w:r>
-    </w:p>
-    <w:p>
-      <w:proofErr w:type="gramStart"/>
-      <w:r>
-        <w:t>sshd</w:t>
-      </w:r>
-      <w:proofErr w:type="gramEnd"/>
-      <w:r>
-        <w:t xml:space="preserve">    1150 root    4u  IPv6  18273      0t0  TCP *:ssh (LISTEN)</w:t>
-      </w:r>
-    </w:p>
-    <w:p>
-      <w:proofErr w:type="gramStart"/>
-      <w:r>
-        <w:t>sshd</w:t>
-      </w:r>
-      <w:proofErr w:type="gramEnd"/>
-      <w:r>
-        <w:t xml:space="preserve">    2617 root    3u  IPv4  20437      0t0  TCP localhost.localdomain:ssh-&gt;192.168.174.1:60426 (ESTABLISHED)</w:t>
-      </w:r>
-    </w:p>
-    <w:p>
-      <w:r>
-        <w:t xml:space="preserve">[root@localhost mysql]# </w:t>
-      </w:r>
-    </w:p>
-    <w:p>
-      <w:r>
-        <w:rPr>
-          <w:rFonts w:hint="eastAsia"/>
-        </w:rPr>
-        <w:t>或者</w:t>
-      </w:r>
-    </w:p>
-    <w:p>
-      <w:r>
-        <w:rPr>
-          <w:rFonts w:hint="eastAsia"/>
-        </w:rPr>
-        <w:t xml:space="preserve">netstat -apn|grep </w:t>
-      </w:r>
-      <w:r>
-        <w:rPr>
-          <w:rFonts w:hint="eastAsia"/>
-        </w:rPr>
-        <w:t>端口号</w:t>
-      </w:r>
-    </w:p>
-    <w:p/>
-    <w:p>
-      <w:r>
-        <w:t xml:space="preserve">[root@localhost mysql]# </w:t>
-      </w:r>
-      <w:proofErr w:type="gramStart"/>
-      <w:r>
-        <w:t>netstat</w:t>
-      </w:r>
-      <w:proofErr w:type="gramEnd"/>
-      <w:r>
-        <w:t xml:space="preserve"> -apn|grep 22</w:t>
-      </w:r>
-    </w:p>
-    <w:p>
-      <w:proofErr w:type="gramStart"/>
-      <w:r>
-        <w:t>tcp</w:t>
-      </w:r>
-      <w:proofErr w:type="gramEnd"/>
-      <w:r>
-        <w:t xml:space="preserve">        0      0 0.0.0.0:22              0.0.0.0:*               LISTEN      1150/sshd           </w:t>
-      </w:r>
-    </w:p>
-    <w:p>
-      <w:proofErr w:type="gramStart"/>
-      <w:r>
-        <w:t>tcp</w:t>
-      </w:r>
-      <w:proofErr w:type="gramEnd"/>
-      <w:r>
-        <w:t xml:space="preserve">        0     96 192.168.174.136:22      192.168.174.1:60426     ESTABLISHED 2617/sshd: root@pts </w:t>
-      </w:r>
-    </w:p>
-    <w:p>
-      <w:r>
-        <w:t xml:space="preserve">tcp6       0      </w:t>
-      </w:r>
-      <w:proofErr w:type="gramStart"/>
-      <w:r>
-        <w:t>0 :::</w:t>
-      </w:r>
-      <w:proofErr w:type="gramEnd"/>
-      <w:r>
-        <w:t xml:space="preserve">22                   :::*                    LISTEN      1150/sshd           </w:t>
-      </w:r>
+        <w:t>6.3</w:t>
+      </w:r>
+      <w:r>
+        <w:rPr>
+          <w:rFonts w:hint="eastAsia"/>
+        </w:rPr>
+        <w:t>查看用户登录日志</w:t>
+      </w:r>
+    </w:p>
+    <w:p>
+      <w:proofErr w:type="gramStart"/>
+      <w:r>
+        <w:t>last</w:t>
+      </w:r>
+      <w:proofErr w:type="gramEnd"/>
     </w:p>
     <w:p/>
     <w:p/>
+    <w:p>
+      <w:r>
+        <w:t>[root@localhost 1]# last</w:t>
+      </w:r>
+    </w:p>
+    <w:p>
+      <w:proofErr w:type="gramStart"/>
+      <w:r>
+        <w:t>root</w:t>
+      </w:r>
+      <w:proofErr w:type="gramEnd"/>
+      <w:r>
+        <w:t xml:space="preserve">     pts/0        192.168.174.1    Mon Oct 24 09:51   still logged in   </w:t>
+      </w:r>
+    </w:p>
+    <w:p>
+      <w:r>
+        <w:t>(</w:t>
+      </w:r>
+      <w:proofErr w:type="gramStart"/>
+      <w:r>
+        <w:t>unknown</w:t>
+      </w:r>
+      <w:proofErr w:type="gramEnd"/>
+      <w:r>
+        <w:t xml:space="preserve"> :0           :0               Mon Oct 24 09:27   still logged in   </w:t>
+      </w:r>
+    </w:p>
+    <w:p>
+      <w:proofErr w:type="gramStart"/>
+      <w:r>
+        <w:t>reboot</w:t>
+      </w:r>
+      <w:proofErr w:type="gramEnd"/>
+      <w:r>
+        <w:t xml:space="preserve">   system boot  3.10.0-327.el7.x Mon Oct 24 09:26 - 11:35  (02:09)    </w:t>
+      </w:r>
+    </w:p>
+    <w:p>
+      <w:proofErr w:type="gramStart"/>
+      <w:r>
+        <w:t>root</w:t>
+      </w:r>
+      <w:proofErr w:type="gramEnd"/>
+      <w:r>
+        <w:t xml:space="preserve">     pts/0        192.168.174.1    Fri Oct 21 09:41 - 18:44  (09:03)    </w:t>
+      </w:r>
+    </w:p>
+    <w:p>
+      <w:r>
+        <w:t>(</w:t>
+      </w:r>
+      <w:proofErr w:type="gramStart"/>
+      <w:r>
+        <w:t>unknown</w:t>
+      </w:r>
+      <w:proofErr w:type="gramEnd"/>
+      <w:r>
+        <w:t xml:space="preserve"> :0           :0               Fri Oct 21 09:15 - </w:t>
+      </w:r>
+      <w:proofErr w:type="gramStart"/>
+      <w:r>
+        <w:t>18:44  (</w:t>
+      </w:r>
+      <w:proofErr w:type="gramEnd"/>
+      <w:r>
+        <w:t xml:space="preserve">09:28)    </w:t>
+      </w:r>
+    </w:p>
+    <w:p>
+      <w:proofErr w:type="gramStart"/>
+      <w:r>
+        <w:t>reboot</w:t>
+      </w:r>
+      <w:proofErr w:type="gramEnd"/>
+      <w:r>
+        <w:t xml:space="preserve">   system boot  3.10.0-327.el7.x Fri Oct 21 09:15 - 11:35 (3+02:20)   </w:t>
+      </w:r>
+    </w:p>
+    <w:p>
+      <w:proofErr w:type="gramStart"/>
+      <w:r>
+        <w:t>root</w:t>
+      </w:r>
+      <w:proofErr w:type="gramEnd"/>
+      <w:r>
+        <w:t xml:space="preserve">     pts/1        192.168.174.1    Thu Oct 20 10:05 - 18:13  (08:08)    </w:t>
+      </w:r>
+    </w:p>
+    <w:p>
+      <w:proofErr w:type="gramStart"/>
+      <w:r>
+        <w:t>root</w:t>
+      </w:r>
+      <w:proofErr w:type="gramEnd"/>
+      <w:r>
+        <w:t xml:space="preserve">     pts/0   </w:t>
+      </w:r>
+    </w:p>
+    <w:p>
+      <w:r>
+        <w:rPr>
+          <w:rFonts w:hint="eastAsia"/>
+        </w:rPr>
+        <w:t>6.4</w:t>
+      </w:r>
+      <w:r>
+        <w:rPr>
+          <w:rFonts w:hint="eastAsia"/>
+        </w:rPr>
+        <w:t>查看系统所有用户</w:t>
+      </w:r>
+    </w:p>
+    <w:p>
+      <w:proofErr w:type="gramStart"/>
+      <w:r>
+        <w:t>cut</w:t>
+      </w:r>
+      <w:proofErr w:type="gramEnd"/>
+      <w:r>
+        <w:t xml:space="preserve"> -d: -f1 /etc/passwd</w:t>
+      </w:r>
+    </w:p>
     <w:p/>
     <w:p>
       <w:r>
-        <w:rPr>
-          <w:rFonts w:hint="eastAsia"/>
-        </w:rPr>
-        <w:t>5.</w:t>
-      </w:r>
-      <w:r>
-        <w:rPr>
-          <w:rFonts w:hint="eastAsia"/>
-        </w:rPr>
-        <w:t>进程</w:t>
-      </w:r>
-    </w:p>
-    <w:p>
-      <w:r>
-        <w:rPr>
-          <w:rFonts w:hint="eastAsia"/>
-        </w:rPr>
-        <w:t>  5.1</w:t>
-      </w:r>
-      <w:r>
-        <w:rPr>
-          <w:rFonts w:hint="eastAsia"/>
-        </w:rPr>
-        <w:t>查看所有进程</w:t>
-      </w:r>
-    </w:p>
-    <w:p>
-      <w:r>
-        <w:rPr>
-          <w:rFonts w:hint="eastAsia"/>
-        </w:rPr>
-        <w:t>  ps -ef,</w:t>
-      </w:r>
-      <w:r>
-        <w:rPr>
-          <w:rFonts w:hint="eastAsia"/>
-        </w:rPr>
-        <w:t>使用</w:t>
-      </w:r>
-      <w:r>
-        <w:rPr>
-          <w:rFonts w:hint="eastAsia"/>
-        </w:rPr>
-        <w:t>ps -ef|gerp tomcat</w:t>
-      </w:r>
-      <w:r>
-        <w:rPr>
-          <w:rFonts w:hint="eastAsia"/>
-        </w:rPr>
-        <w:t>过滤</w:t>
-      </w:r>
-    </w:p>
-    <w:p/>
-    <w:p>
-      <w:r>
         <w:t xml:space="preserve">[root@localhost ~]# </w:t>
       </w:r>
       <w:proofErr w:type="gramStart"/>
       <w:r>
-        <w:t>ps</w:t>
-      </w:r>
-      <w:proofErr w:type="gramEnd"/>
-      <w:r>
-        <w:t xml:space="preserve"> -ef</w:t>
-      </w:r>
-    </w:p>
-    <w:p>
-      <w:r>
-        <w:t xml:space="preserve">UID         PID   </w:t>
-      </w:r>
-      <w:proofErr w:type="gramStart"/>
-      <w:r>
-        <w:t>PPID  C</w:t>
-      </w:r>
-      <w:proofErr w:type="gramEnd"/>
-      <w:r>
-        <w:t xml:space="preserve"> STIME TTY          TIME CMD</w:t>
+        <w:t>cut</w:t>
+      </w:r>
+      <w:proofErr w:type="gramEnd"/>
+      <w:r>
+        <w:t xml:space="preserve"> -d: -f1 /etc/passwd</w:t>
       </w:r>
     </w:p>
     <w:p>
@@ -21836,584 +22950,138 @@
         <w:t>root</w:t>
       </w:r>
       <w:proofErr w:type="gramEnd"/>
-      <w:r>
-        <w:t xml:space="preserve">          1      0  0 09:26 ?        00:00:03 /usr/lib/systemd/systemd --switched-root --system --deserialize 21</w:t>
-      </w:r>
+    </w:p>
+    <w:p>
+      <w:proofErr w:type="gramStart"/>
+      <w:r>
+        <w:t>bin</w:t>
+      </w:r>
+      <w:proofErr w:type="gramEnd"/>
+    </w:p>
+    <w:p>
+      <w:proofErr w:type="gramStart"/>
+      <w:r>
+        <w:t>daemon</w:t>
+      </w:r>
+      <w:proofErr w:type="gramEnd"/>
+    </w:p>
+    <w:p>
+      <w:proofErr w:type="gramStart"/>
+      <w:r>
+        <w:t>adm</w:t>
+      </w:r>
+      <w:proofErr w:type="gramEnd"/>
+    </w:p>
+    <w:p>
+      <w:proofErr w:type="gramStart"/>
+      <w:r>
+        <w:t>lp</w:t>
+      </w:r>
+      <w:proofErr w:type="gramEnd"/>
+    </w:p>
+    <w:p>
+      <w:proofErr w:type="gramStart"/>
+      <w:r>
+        <w:t>sync</w:t>
+      </w:r>
+      <w:proofErr w:type="gramEnd"/>
+    </w:p>
+    <w:p>
+      <w:proofErr w:type="gramStart"/>
+      <w:r>
+        <w:t>shutdown</w:t>
+      </w:r>
+      <w:proofErr w:type="gramEnd"/>
+    </w:p>
+    <w:p>
+      <w:proofErr w:type="gramStart"/>
+      <w:r>
+        <w:t>halt</w:t>
+      </w:r>
+      <w:proofErr w:type="gramEnd"/>
+    </w:p>
+    <w:p>
+      <w:proofErr w:type="gramStart"/>
+      <w:r>
+        <w:t>mail</w:t>
+      </w:r>
+      <w:proofErr w:type="gramEnd"/>
     </w:p>
     <w:p>
       <w:proofErr w:type="gramStart"/>
       <w:r>
         <w:lastRenderedPageBreak/>
-        <w:t>root</w:t>
-      </w:r>
-      <w:proofErr w:type="gramEnd"/>
-      <w:r>
-        <w:t xml:space="preserve">          2      0  0 09:26 ?        00:00:00 [kthreadd]</w:t>
-      </w:r>
-    </w:p>
-    <w:p>
-      <w:proofErr w:type="gramStart"/>
-      <w:r>
-        <w:t>root</w:t>
-      </w:r>
-      <w:proofErr w:type="gramEnd"/>
-      <w:r>
-        <w:t xml:space="preserve">          3      2  0 09:26 ?        00:00:00 [ksoftirqd/0]</w:t>
-      </w:r>
-    </w:p>
-    <w:p>
-      <w:proofErr w:type="gramStart"/>
-      <w:r>
-        <w:t>root</w:t>
-      </w:r>
-      <w:proofErr w:type="gramEnd"/>
-      <w:r>
-        <w:t xml:space="preserve">          6      2  0 09:26 ?        00:00:00 [kworker/u256:0]</w:t>
-      </w:r>
-    </w:p>
-    <w:p>
-      <w:proofErr w:type="gramStart"/>
-      <w:r>
-        <w:t>root</w:t>
-      </w:r>
-      <w:proofErr w:type="gramEnd"/>
-      <w:r>
-        <w:t xml:space="preserve">          7      2  0 09:26 ?        00:00:00 [migration/0]</w:t>
-      </w:r>
-    </w:p>
-    <w:p>
-      <w:proofErr w:type="gramStart"/>
-      <w:r>
-        <w:t>root</w:t>
-      </w:r>
-      <w:proofErr w:type="gramEnd"/>
-      <w:r>
-        <w:t xml:space="preserve">          8      2  0 09:26 ?        00:00:00 [rcu_bh]</w:t>
-      </w:r>
-    </w:p>
-    <w:p>
-      <w:proofErr w:type="gramStart"/>
-      <w:r>
-        <w:t>root</w:t>
-      </w:r>
-      <w:proofErr w:type="gramEnd"/>
-      <w:r>
-        <w:t xml:space="preserve">          9      2  0 09:26 ?        00:00:00 [rcuob/0]</w:t>
-      </w:r>
-    </w:p>
-    <w:p>
-      <w:proofErr w:type="gramStart"/>
-      <w:r>
-        <w:t>root</w:t>
-      </w:r>
-      <w:proofErr w:type="gramEnd"/>
-      <w:r>
-        <w:t xml:space="preserve">         10      2  0 09:26 ?        00:00:00 [rcuob/1]</w:t>
-      </w:r>
-    </w:p>
-    <w:p>
-      <w:proofErr w:type="gramStart"/>
-      <w:r>
-        <w:t>root</w:t>
-      </w:r>
-      <w:proofErr w:type="gramEnd"/>
-      <w:r>
-        <w:t xml:space="preserve">         11      2  0 09:26 ?        00:00:00 [rcuob/2]</w:t>
-      </w:r>
-    </w:p>
-    <w:p>
-      <w:proofErr w:type="gramStart"/>
-      <w:r>
-        <w:t>root</w:t>
-      </w:r>
-      <w:proofErr w:type="gramEnd"/>
-      <w:r>
-        <w:t xml:space="preserve">         12      2  0 09:26 ?        00:00:00 [rcuob/3]</w:t>
-      </w:r>
-    </w:p>
-    <w:p>
-      <w:proofErr w:type="gramStart"/>
-      <w:r>
-        <w:t>root</w:t>
-      </w:r>
-      <w:proofErr w:type="gramEnd"/>
-      <w:r>
-        <w:t xml:space="preserve">         13      2  0 09:26 ?        00:00:00 [rcuob/4]</w:t>
-      </w:r>
-    </w:p>
-    <w:p>
-      <w:proofErr w:type="gramStart"/>
-      <w:r>
-        <w:t>root</w:t>
-      </w:r>
-      <w:proofErr w:type="gramEnd"/>
-      <w:r>
-        <w:t xml:space="preserve">         14      2  0 09:26 ?        00:00:00 [rcuob/5]</w:t>
-      </w:r>
-    </w:p>
-    <w:p>
-      <w:proofErr w:type="gramStart"/>
-      <w:r>
-        <w:t>root</w:t>
-      </w:r>
-      <w:proofErr w:type="gramEnd"/>
-      <w:r>
-        <w:t xml:space="preserve">         15      2  0 09:26 ?        00:00:00 [rcuob/6]</w:t>
-      </w:r>
-    </w:p>
-    <w:p>
-      <w:proofErr w:type="gramStart"/>
-      <w:r>
-        <w:t>root</w:t>
-      </w:r>
-      <w:proofErr w:type="gramEnd"/>
-      <w:r>
-        <w:t xml:space="preserve">         16      2  </w:t>
-      </w:r>
-    </w:p>
-    <w:p>
-      <w:r>
-        <w:rPr>
-          <w:rFonts w:hint="eastAsia"/>
-        </w:rPr>
-        <w:t>ps -aux</w:t>
-      </w:r>
-      <w:r>
-        <w:rPr>
-          <w:rFonts w:hint="eastAsia"/>
-        </w:rPr>
-        <w:t>可以看到进程占用</w:t>
-      </w:r>
-      <w:r>
-        <w:rPr>
-          <w:rFonts w:hint="eastAsia"/>
-        </w:rPr>
-        <w:t>CPU,</w:t>
-      </w:r>
-      <w:r>
-        <w:rPr>
-          <w:rFonts w:hint="eastAsia"/>
-        </w:rPr>
-        <w:t>内存情况</w:t>
-      </w:r>
-    </w:p>
-    <w:p/>
-    <w:p>
-      <w:r>
-        <w:t xml:space="preserve">[root@localhost ~]# </w:t>
-      </w:r>
-      <w:proofErr w:type="gramStart"/>
-      <w:r>
-        <w:t>ps</w:t>
-      </w:r>
-      <w:proofErr w:type="gramEnd"/>
-      <w:r>
-        <w:t xml:space="preserve"> -aux</w:t>
-      </w:r>
-    </w:p>
-    <w:p>
-      <w:r>
-        <w:t>USER        PID %CPU %MEM    VSZ   RSS TTY      STAT START   TIME COMMAND</w:t>
-      </w:r>
-    </w:p>
-    <w:p>
-      <w:proofErr w:type="gramStart"/>
-      <w:r>
-        <w:t>root</w:t>
-      </w:r>
-      <w:proofErr w:type="gramEnd"/>
-      <w:r>
-        <w:t xml:space="preserve">          1  0.0  0.6 126124  6792 ?        Ss   09:26   0:03 /usr/lib/systemd/systemd --switched-root --system --deserialize 21</w:t>
-      </w:r>
-    </w:p>
-    <w:p>
-      <w:proofErr w:type="gramStart"/>
-      <w:r>
-        <w:t>root</w:t>
-      </w:r>
-      <w:proofErr w:type="gramEnd"/>
-      <w:r>
-        <w:t xml:space="preserve">          2  0.0  0.0      0     0 ?        S    09:26   0:00 [kthreadd]</w:t>
-      </w:r>
-    </w:p>
-    <w:p>
-      <w:proofErr w:type="gramStart"/>
-      <w:r>
-        <w:t>root</w:t>
-      </w:r>
-      <w:proofErr w:type="gramEnd"/>
-      <w:r>
-        <w:t xml:space="preserve">          3  0.0  0.0      0     0 ?        S    09:26   0:00 [ksoftirqd/0]</w:t>
-      </w:r>
-    </w:p>
-    <w:p>
-      <w:proofErr w:type="gramStart"/>
-      <w:r>
-        <w:t>root</w:t>
-      </w:r>
-      <w:proofErr w:type="gramEnd"/>
-      <w:r>
-        <w:t xml:space="preserve">          6  0.0  0.0      0     0 ?        S    09:26   0:00 [kworker/u256:0]</w:t>
-      </w:r>
-    </w:p>
-    <w:p>
-      <w:proofErr w:type="gramStart"/>
-      <w:r>
-        <w:t>root</w:t>
-      </w:r>
-      <w:proofErr w:type="gramEnd"/>
-      <w:r>
-        <w:t xml:space="preserve">          7  0.0  0.0      0     0 ?        S    09:26   0:00 [migration/0]</w:t>
-      </w:r>
-    </w:p>
-    <w:p>
-      <w:proofErr w:type="gramStart"/>
-      <w:r>
-        <w:t>root</w:t>
-      </w:r>
-      <w:proofErr w:type="gramEnd"/>
-      <w:r>
-        <w:t xml:space="preserve">          8  0.0  0.0      0     0 ?        S    09:26   0:00 [rcu_bh]</w:t>
-      </w:r>
-    </w:p>
-    <w:p>
-      <w:proofErr w:type="gramStart"/>
-      <w:r>
-        <w:t>root</w:t>
-      </w:r>
-      <w:proofErr w:type="gramEnd"/>
-      <w:r>
-        <w:t xml:space="preserve">          9  0.0  0.0      0     0 ?        S    09:26   0:00 [rcuob/0]</w:t>
-      </w:r>
-    </w:p>
-    <w:p>
-      <w:proofErr w:type="gramStart"/>
-      <w:r>
-        <w:t>root</w:t>
-      </w:r>
-      <w:proofErr w:type="gramEnd"/>
-      <w:r>
-        <w:t xml:space="preserve">         10  0.</w:t>
-      </w:r>
-    </w:p>
-    <w:p>
-      <w:r>
-        <w:rPr>
-          <w:rFonts w:hint="eastAsia"/>
-        </w:rPr>
-        <w:t>5.2</w:t>
-      </w:r>
-      <w:r>
-        <w:rPr>
-          <w:rFonts w:hint="eastAsia"/>
-        </w:rPr>
-        <w:t>实时显示进程状态</w:t>
-      </w:r>
-    </w:p>
-    <w:p>
-      <w:r>
-        <w:rPr>
-          <w:rFonts w:hint="eastAsia"/>
-        </w:rPr>
-        <w:lastRenderedPageBreak/>
-        <w:t> </w:t>
-      </w:r>
-      <w:r>
-        <w:t xml:space="preserve"> </w:t>
-      </w:r>
-      <w:proofErr w:type="gramStart"/>
-      <w:r>
-        <w:t>top</w:t>
-      </w:r>
-      <w:proofErr w:type="gramEnd"/>
-    </w:p>
-    <w:p/>
-    <w:p>
-      <w:r>
-        <w:t xml:space="preserve">[root@localhost ~]# </w:t>
-      </w:r>
-      <w:proofErr w:type="gramStart"/>
-      <w:r>
-        <w:t>top</w:t>
-      </w:r>
-      <w:proofErr w:type="gramEnd"/>
-    </w:p>
-    <w:p>
-      <w:proofErr w:type="gramStart"/>
-      <w:r>
-        <w:t>top</w:t>
-      </w:r>
-      <w:proofErr w:type="gramEnd"/>
-      <w:r>
-        <w:t xml:space="preserve"> - 11:29:02 up  2:02,  2 users,  load average: 0.12, 0.04, 0.05</w:t>
-      </w:r>
-    </w:p>
-    <w:p>
-      <w:r>
-        <w:t>Tasks: 408 total,   2 running, 406 sleeping,   0 stopped,   0 zombie</w:t>
-      </w:r>
-    </w:p>
-    <w:p>
-      <w:r>
-        <w:t>%Cpu(s):  1.3 us</w:t>
-      </w:r>
-      <w:proofErr w:type="gramStart"/>
-      <w:r>
-        <w:t>,  0.3</w:t>
-      </w:r>
-      <w:proofErr w:type="gramEnd"/>
-      <w:r>
-        <w:t xml:space="preserve"> sy,  0.0 ni, 98.3 id,  0.0 wa,  0.0 hi,  0.0 si,  0.0 st</w:t>
-      </w:r>
-    </w:p>
-    <w:p>
-      <w:r>
-        <w:t xml:space="preserve">KiB </w:t>
-      </w:r>
-      <w:proofErr w:type="gramStart"/>
-      <w:r>
-        <w:t>Mem :</w:t>
-      </w:r>
-      <w:proofErr w:type="gramEnd"/>
-      <w:r>
-        <w:t xml:space="preserve">  1001332 total,    92184 free,   370332 used,   538816 buff/cache</w:t>
-      </w:r>
-    </w:p>
-    <w:p>
-      <w:r>
-        <w:t>KiB Swap:  2097148 total</w:t>
-      </w:r>
-      <w:proofErr w:type="gramStart"/>
-      <w:r>
-        <w:t>,  2097140</w:t>
-      </w:r>
-      <w:proofErr w:type="gramEnd"/>
-      <w:r>
-        <w:t xml:space="preserve"> free,        8 used.   419124 avail Mem </w:t>
-      </w:r>
-    </w:p>
-    <w:p>
-      <w:r>
-        <w:t xml:space="preserve"> </w:t>
-      </w:r>
-    </w:p>
-    <w:p>
-      <w:r>
-        <w:t xml:space="preserve">   PID USER      </w:t>
-      </w:r>
-      <w:proofErr w:type="gramStart"/>
-      <w:r>
-        <w:t>PR  NI</w:t>
-      </w:r>
-      <w:proofErr w:type="gramEnd"/>
-      <w:r>
-        <w:t xml:space="preserve">    VIRT    RES    SHR S %CPU %MEM     TIME+ COMMAND                                                                                                              </w:t>
-      </w:r>
-    </w:p>
-    <w:p>
-      <w:r>
-        <w:t xml:space="preserve">  3001 gdm       20   0 1419364 </w:t>
-      </w:r>
-      <w:proofErr w:type="gramStart"/>
-      <w:r>
-        <w:t>122996  45860</w:t>
-      </w:r>
-      <w:proofErr w:type="gramEnd"/>
-      <w:r>
-        <w:t xml:space="preserve"> S  1.0 12.3   0:06.50 gnome-shell                                                                                                          </w:t>
-      </w:r>
-    </w:p>
-    <w:p>
-      <w:r>
-        <w:t xml:space="preserve">   276 root      20   0       0      0      0 </w:t>
-      </w:r>
-      <w:proofErr w:type="gramStart"/>
-      <w:r>
-        <w:t>S  0.3</w:t>
-      </w:r>
-      <w:proofErr w:type="gramEnd"/>
-      <w:r>
-        <w:t xml:space="preserve">  0.0   0:09.72 kworker/0:1                                                                                                          </w:t>
-      </w:r>
-    </w:p>
-    <w:p>
-      <w:r>
-        <w:t xml:space="preserve">  3765 root      20   </w:t>
-      </w:r>
-      <w:proofErr w:type="gramStart"/>
-      <w:r>
-        <w:t>0  142864</w:t>
-      </w:r>
-      <w:proofErr w:type="gramEnd"/>
-      <w:r>
-        <w:t xml:space="preserve">   5128   3876 S  0.3  0.5   0:00.77 sshd                                                                                                                 </w:t>
-      </w:r>
-    </w:p>
-    <w:p>
-      <w:r>
-        <w:t xml:space="preserve">  7740 root      20   </w:t>
-      </w:r>
-      <w:proofErr w:type="gramStart"/>
-      <w:r>
-        <w:t>0  146452</w:t>
-      </w:r>
-      <w:proofErr w:type="gramEnd"/>
-      <w:r>
-        <w:t xml:space="preserve">   2384   1432 R  0.3  0.2   0:00.17 top                                                                                                                  </w:t>
-      </w:r>
-    </w:p>
-    <w:p>
-      <w:r>
-        <w:t xml:space="preserve">     1 root      20   </w:t>
-      </w:r>
-      <w:proofErr w:type="gramStart"/>
-      <w:r>
-        <w:t>0  126124</w:t>
-      </w:r>
-      <w:proofErr w:type="gramEnd"/>
-      <w:r>
-        <w:t xml:space="preserve">   6792   3912 S  0.0  0.7   0:03.58 systemd                                                                                                              </w:t>
-      </w:r>
-    </w:p>
-    <w:p>
-      <w:r>
-        <w:t xml:space="preserve">     2 root      20   0       0      0      0 </w:t>
-      </w:r>
-      <w:proofErr w:type="gramStart"/>
-      <w:r>
-        <w:t>S  0.0</w:t>
-      </w:r>
-      <w:proofErr w:type="gramEnd"/>
-      <w:r>
-        <w:t xml:space="preserve">  0.0   0:00.03 kthreadd                                                                                                             </w:t>
-      </w:r>
-    </w:p>
-    <w:p>
-      <w:r>
-        <w:t xml:space="preserve">     3 root      20   0       0      0      0 </w:t>
-      </w:r>
-      <w:proofErr w:type="gramStart"/>
-      <w:r>
-        <w:t>S  0.0</w:t>
-      </w:r>
-      <w:proofErr w:type="gramEnd"/>
-      <w:r>
-        <w:t xml:space="preserve">  0.0   0:00.37 ksoftirqd/0                                                                                                          </w:t>
-      </w:r>
-    </w:p>
-    <w:p>
-      <w:r>
-        <w:t xml:space="preserve">     6 root      20   0       0      0      0 </w:t>
-      </w:r>
-      <w:proofErr w:type="gramStart"/>
-      <w:r>
-        <w:t>S  0.0</w:t>
-      </w:r>
-      <w:proofErr w:type="gramEnd"/>
-      <w:r>
-        <w:t xml:space="preserve">  0.0   0:00.39 kworker/u256:0                                                                                                       </w:t>
-      </w:r>
-    </w:p>
-    <w:p>
-      <w:r>
-        <w:t xml:space="preserve">     7 root      rt   0       0      0      0 </w:t>
-      </w:r>
-      <w:proofErr w:type="gramStart"/>
-      <w:r>
-        <w:t>S  0.0</w:t>
-      </w:r>
-      <w:proofErr w:type="gramEnd"/>
-      <w:r>
-        <w:t xml:space="preserve">  0.0   0:00.00 migration/0                                                                                                          </w:t>
-      </w:r>
-    </w:p>
-    <w:p>
-      <w:r>
-        <w:t xml:space="preserve">     8 root      20   0       0      0      0 </w:t>
-      </w:r>
-      <w:proofErr w:type="gramStart"/>
-      <w:r>
-        <w:t>S  0.0</w:t>
-      </w:r>
-      <w:proofErr w:type="gramEnd"/>
-      <w:r>
-        <w:t xml:space="preserve">  0.0   0:00.00 rcu_bh                                                                                                               </w:t>
-      </w:r>
-    </w:p>
-    <w:p>
-      <w:r>
-        <w:t xml:space="preserve">     9 root      20   0       0      0      0 </w:t>
-      </w:r>
-      <w:proofErr w:type="gramStart"/>
-      <w:r>
-        <w:t>S  0.0</w:t>
-      </w:r>
-      <w:proofErr w:type="gramEnd"/>
-      <w:r>
-        <w:t xml:space="preserve">  0.0   0:00.00 rcuob/0                                                                                                              </w:t>
-      </w:r>
-    </w:p>
-    <w:p>
-      <w:r>
-        <w:t xml:space="preserve">    10 root      20   0       0      0      0 </w:t>
-      </w:r>
-      <w:proofErr w:type="gramStart"/>
-      <w:r>
-        <w:t>S  0.0</w:t>
-      </w:r>
-      <w:proofErr w:type="gramEnd"/>
-      <w:r>
-        <w:t xml:space="preserve">  0.0   0:00.00 rcuob/1                                                                                                              </w:t>
-      </w:r>
-    </w:p>
-    <w:p>
-      <w:r>
-        <w:t xml:space="preserve">    11 root      20   0       0 </w:t>
-      </w:r>
-    </w:p>
-    <w:p/>
-    <w:p>
-      <w:r>
-        <w:rPr>
-          <w:rFonts w:hint="eastAsia"/>
-        </w:rPr>
-        <w:t>6.</w:t>
-      </w:r>
-      <w:r>
-        <w:rPr>
-          <w:rFonts w:hint="eastAsia"/>
-        </w:rPr>
-        <w:t>用户</w:t>
-      </w:r>
-    </w:p>
-    <w:p>
-      <w:r>
-        <w:rPr>
-          <w:rFonts w:hint="eastAsia"/>
-        </w:rPr>
-        <w:t>  6.1</w:t>
-      </w:r>
-      <w:r>
-        <w:rPr>
-          <w:rFonts w:hint="eastAsia"/>
-        </w:rPr>
-        <w:t>查看活动用户</w:t>
-      </w:r>
-    </w:p>
-    <w:p>
-      <w:r>
-        <w:rPr>
-          <w:rFonts w:hint="eastAsia"/>
-        </w:rPr>
-        <w:lastRenderedPageBreak/>
-        <w:t> </w:t>
-      </w:r>
-      <w:r>
-        <w:t xml:space="preserve">  </w:t>
-      </w:r>
-      <w:proofErr w:type="gramStart"/>
-      <w:r>
-        <w:t>w</w:t>
+        <w:t>operator</w:t>
+      </w:r>
+      <w:proofErr w:type="gramEnd"/>
+    </w:p>
+    <w:p>
+      <w:proofErr w:type="gramStart"/>
+      <w:r>
+        <w:t>games</w:t>
+      </w:r>
+      <w:proofErr w:type="gramEnd"/>
+    </w:p>
+    <w:p>
+      <w:proofErr w:type="gramStart"/>
+      <w:r>
+        <w:t>ftp</w:t>
+      </w:r>
+      <w:proofErr w:type="gramEnd"/>
+    </w:p>
+    <w:p>
+      <w:proofErr w:type="gramStart"/>
+      <w:r>
+        <w:t>nobody</w:t>
+      </w:r>
+      <w:proofErr w:type="gramEnd"/>
+    </w:p>
+    <w:p>
+      <w:proofErr w:type="gramStart"/>
+      <w:r>
+        <w:t>dbus</w:t>
+      </w:r>
+      <w:proofErr w:type="gramEnd"/>
+    </w:p>
+    <w:p>
+      <w:proofErr w:type="gramStart"/>
+      <w:r>
+        <w:t>polkitd</w:t>
+      </w:r>
+      <w:proofErr w:type="gramEnd"/>
+    </w:p>
+    <w:p>
+      <w:proofErr w:type="gramStart"/>
+      <w:r>
+        <w:t>abrt</w:t>
+      </w:r>
+      <w:proofErr w:type="gramEnd"/>
+    </w:p>
+    <w:p>
+      <w:proofErr w:type="gramStart"/>
+      <w:r>
+        <w:t>unbound</w:t>
+      </w:r>
+      <w:proofErr w:type="gramEnd"/>
+    </w:p>
+    <w:p>
+      <w:proofErr w:type="gramStart"/>
+      <w:r>
+        <w:t>colord</w:t>
+      </w:r>
+      <w:proofErr w:type="gramEnd"/>
+    </w:p>
+    <w:p>
+      <w:proofErr w:type="gramStart"/>
+      <w:r>
+        <w:t>usbmuxd</w:t>
+      </w:r>
+      <w:proofErr w:type="gramEnd"/>
+    </w:p>
+    <w:p>
+      <w:proofErr w:type="gramStart"/>
+      <w:r>
+        <w:t>ntp</w:t>
       </w:r>
       <w:proofErr w:type="gramEnd"/>
     </w:p>
@@ -22421,460 +23089,6 @@
     <w:p/>
     <w:p>
       <w:r>
-        <w:t xml:space="preserve">[root@localhost ~]# </w:t>
-      </w:r>
-      <w:proofErr w:type="gramStart"/>
-      <w:r>
-        <w:t>w</w:t>
-      </w:r>
-      <w:proofErr w:type="gramEnd"/>
-    </w:p>
-    <w:p>
-      <w:r>
-        <w:t xml:space="preserve"> 11:32:36 up 72 days, 20:50</w:t>
-      </w:r>
-      <w:proofErr w:type="gramStart"/>
-      <w:r>
-        <w:t>,  3</w:t>
-      </w:r>
-      <w:proofErr w:type="gramEnd"/>
-      <w:r>
-        <w:t xml:space="preserve"> users,  load average: 0.00, 0.01, 0.05</w:t>
-      </w:r>
-    </w:p>
-    <w:p>
-      <w:r>
-        <w:t>USER     TTY      FROM             LOGIN@   IDLE   JCPU   PCPU WHAT</w:t>
-      </w:r>
-    </w:p>
-    <w:p>
-      <w:proofErr w:type="gramStart"/>
-      <w:r>
-        <w:t>cavan</w:t>
-      </w:r>
-      <w:proofErr w:type="gramEnd"/>
-      <w:r>
-        <w:t xml:space="preserve">    pts/0    121.34.147.13    09:47    1:14m  0.17s  0.17s sshd: cavan [priv]  </w:t>
-      </w:r>
-    </w:p>
-    <w:p>
-      <w:proofErr w:type="gramStart"/>
-      <w:r>
-        <w:t>root</w:t>
-      </w:r>
-      <w:proofErr w:type="gramEnd"/>
-      <w:r>
-        <w:t xml:space="preserve">     pts/1    219.137.32.66    11:19    4.00s  0.05s  0.00s w</w:t>
-      </w:r>
-    </w:p>
-    <w:p>
-      <w:proofErr w:type="gramStart"/>
-      <w:r>
-        <w:t>cavan</w:t>
-      </w:r>
-      <w:proofErr w:type="gramEnd"/>
-      <w:r>
-        <w:t xml:space="preserve">    pts/3    121.34.147.13    10:14   20:44   0.38s  0.11s vim Dockerfile</w:t>
-      </w:r>
-    </w:p>
-    <w:p>
-      <w:r>
-        <w:t xml:space="preserve">[root@localhost ~]# </w:t>
-      </w:r>
-    </w:p>
-    <w:p>
-      <w:r>
-        <w:rPr>
-          <w:rFonts w:hint="eastAsia"/>
-        </w:rPr>
-        <w:t>6.2</w:t>
-      </w:r>
-      <w:r>
-        <w:rPr>
-          <w:rFonts w:hint="eastAsia"/>
-        </w:rPr>
-        <w:t>查看指定用户的信息</w:t>
-      </w:r>
-    </w:p>
-    <w:p>
-      <w:r>
-        <w:rPr>
-          <w:rFonts w:hint="eastAsia"/>
-        </w:rPr>
-        <w:t>id &lt;</w:t>
-      </w:r>
-      <w:r>
-        <w:rPr>
-          <w:rFonts w:hint="eastAsia"/>
-        </w:rPr>
-        <w:t>用户名</w:t>
-      </w:r>
-      <w:r>
-        <w:rPr>
-          <w:rFonts w:hint="eastAsia"/>
-        </w:rPr>
-        <w:t>&gt;</w:t>
-      </w:r>
-    </w:p>
-    <w:p/>
-    <w:p>
-      <w:r>
-        <w:t xml:space="preserve">[root@localhost ~]# </w:t>
-      </w:r>
-      <w:proofErr w:type="gramStart"/>
-      <w:r>
-        <w:t>id</w:t>
-      </w:r>
-      <w:proofErr w:type="gramEnd"/>
-      <w:r>
-        <w:t xml:space="preserve"> root</w:t>
-      </w:r>
-    </w:p>
-    <w:p>
-      <w:proofErr w:type="gramStart"/>
-      <w:r>
-        <w:t>uid=</w:t>
-      </w:r>
-      <w:proofErr w:type="gramEnd"/>
-      <w:r>
-        <w:t>0(root) gid=0(root) groups=0(root)</w:t>
-      </w:r>
-    </w:p>
-    <w:p>
-      <w:r>
-        <w:t xml:space="preserve">[root@localhost ~]# </w:t>
-      </w:r>
-      <w:proofErr w:type="gramStart"/>
-      <w:r>
-        <w:t>id</w:t>
-      </w:r>
-      <w:proofErr w:type="gramEnd"/>
-      <w:r>
-        <w:t xml:space="preserve"> cavan</w:t>
-      </w:r>
-    </w:p>
-    <w:p>
-      <w:proofErr w:type="gramStart"/>
-      <w:r>
-        <w:t>uid=</w:t>
-      </w:r>
-      <w:proofErr w:type="gramEnd"/>
-      <w:r>
-        <w:t>1001(cavan) gid=1001(cavan) groups=1001(cavan)</w:t>
-      </w:r>
-    </w:p>
-    <w:p>
-      <w:r>
-        <w:t xml:space="preserve">[root@localhost ~]# </w:t>
-      </w:r>
-    </w:p>
-    <w:p/>
-    <w:p>
-      <w:r>
-        <w:rPr>
-          <w:rFonts w:hint="eastAsia"/>
-        </w:rPr>
-        <w:t>6.3</w:t>
-      </w:r>
-      <w:r>
-        <w:rPr>
-          <w:rFonts w:hint="eastAsia"/>
-        </w:rPr>
-        <w:t>查看用户登录日志</w:t>
-      </w:r>
-    </w:p>
-    <w:p>
-      <w:proofErr w:type="gramStart"/>
-      <w:r>
-        <w:t>last</w:t>
-      </w:r>
-      <w:proofErr w:type="gramEnd"/>
-    </w:p>
-    <w:p/>
-    <w:p/>
-    <w:p>
-      <w:r>
-        <w:t>[root@localhost 1]# last</w:t>
-      </w:r>
-    </w:p>
-    <w:p>
-      <w:proofErr w:type="gramStart"/>
-      <w:r>
-        <w:t>root</w:t>
-      </w:r>
-      <w:proofErr w:type="gramEnd"/>
-      <w:r>
-        <w:t xml:space="preserve">     pts/0        192.168.174.1    Mon Oct 24 09:51   still logged in   </w:t>
-      </w:r>
-    </w:p>
-    <w:p>
-      <w:r>
-        <w:t>(</w:t>
-      </w:r>
-      <w:proofErr w:type="gramStart"/>
-      <w:r>
-        <w:t>unknown</w:t>
-      </w:r>
-      <w:proofErr w:type="gramEnd"/>
-      <w:r>
-        <w:t xml:space="preserve"> :0           :0               Mon Oct 24 09:27   still logged in   </w:t>
-      </w:r>
-    </w:p>
-    <w:p>
-      <w:proofErr w:type="gramStart"/>
-      <w:r>
-        <w:lastRenderedPageBreak/>
-        <w:t>reboot</w:t>
-      </w:r>
-      <w:proofErr w:type="gramEnd"/>
-      <w:r>
-        <w:t xml:space="preserve">   system boot  3.10.0-327.el7.x Mon Oct 24 09:26 - 11:35  (02:09)    </w:t>
-      </w:r>
-    </w:p>
-    <w:p>
-      <w:proofErr w:type="gramStart"/>
-      <w:r>
-        <w:t>root</w:t>
-      </w:r>
-      <w:proofErr w:type="gramEnd"/>
-      <w:r>
-        <w:t xml:space="preserve">     pts/0        192.168.174.1    Fri Oct 21 09:41 - 18:44  (09:03)    </w:t>
-      </w:r>
-    </w:p>
-    <w:p>
-      <w:r>
-        <w:t>(</w:t>
-      </w:r>
-      <w:proofErr w:type="gramStart"/>
-      <w:r>
-        <w:t>unknown</w:t>
-      </w:r>
-      <w:proofErr w:type="gramEnd"/>
-      <w:r>
-        <w:t xml:space="preserve"> :0           :0               Fri Oct 21 09:15 - </w:t>
-      </w:r>
-      <w:proofErr w:type="gramStart"/>
-      <w:r>
-        <w:t>18:44  (</w:t>
-      </w:r>
-      <w:proofErr w:type="gramEnd"/>
-      <w:r>
-        <w:t xml:space="preserve">09:28)    </w:t>
-      </w:r>
-    </w:p>
-    <w:p>
-      <w:proofErr w:type="gramStart"/>
-      <w:r>
-        <w:t>reboot</w:t>
-      </w:r>
-      <w:proofErr w:type="gramEnd"/>
-      <w:r>
-        <w:t xml:space="preserve">   system boot  3.10.0-327.el7.x Fri Oct 21 09:15 - 11:35 (3+02:20)   </w:t>
-      </w:r>
-    </w:p>
-    <w:p>
-      <w:proofErr w:type="gramStart"/>
-      <w:r>
-        <w:t>root</w:t>
-      </w:r>
-      <w:proofErr w:type="gramEnd"/>
-      <w:r>
-        <w:t xml:space="preserve">     pts/1        192.168.174.1    Thu Oct 20 10:05 - 18:13  (08:08)    </w:t>
-      </w:r>
-    </w:p>
-    <w:p>
-      <w:proofErr w:type="gramStart"/>
-      <w:r>
-        <w:t>root</w:t>
-      </w:r>
-      <w:proofErr w:type="gramEnd"/>
-      <w:r>
-        <w:t xml:space="preserve">     pts/0   </w:t>
-      </w:r>
-    </w:p>
-    <w:p>
-      <w:r>
-        <w:rPr>
-          <w:rFonts w:hint="eastAsia"/>
-        </w:rPr>
-        <w:t>6.4</w:t>
-      </w:r>
-      <w:r>
-        <w:rPr>
-          <w:rFonts w:hint="eastAsia"/>
-        </w:rPr>
-        <w:t>查看系统所有用户</w:t>
-      </w:r>
-    </w:p>
-    <w:p>
-      <w:proofErr w:type="gramStart"/>
-      <w:r>
-        <w:t>cut</w:t>
-      </w:r>
-      <w:proofErr w:type="gramEnd"/>
-      <w:r>
-        <w:t xml:space="preserve"> -d: -f1 /etc/passwd</w:t>
-      </w:r>
-    </w:p>
-    <w:p/>
-    <w:p>
-      <w:r>
-        <w:t xml:space="preserve">[root@localhost ~]# </w:t>
-      </w:r>
-      <w:proofErr w:type="gramStart"/>
-      <w:r>
-        <w:t>cut</w:t>
-      </w:r>
-      <w:proofErr w:type="gramEnd"/>
-      <w:r>
-        <w:t xml:space="preserve"> -d: -f1 /etc/passwd</w:t>
-      </w:r>
-    </w:p>
-    <w:p>
-      <w:proofErr w:type="gramStart"/>
-      <w:r>
-        <w:t>root</w:t>
-      </w:r>
-      <w:proofErr w:type="gramEnd"/>
-    </w:p>
-    <w:p>
-      <w:proofErr w:type="gramStart"/>
-      <w:r>
-        <w:t>bin</w:t>
-      </w:r>
-      <w:proofErr w:type="gramEnd"/>
-    </w:p>
-    <w:p>
-      <w:proofErr w:type="gramStart"/>
-      <w:r>
-        <w:t>daemon</w:t>
-      </w:r>
-      <w:proofErr w:type="gramEnd"/>
-    </w:p>
-    <w:p>
-      <w:proofErr w:type="gramStart"/>
-      <w:r>
-        <w:t>adm</w:t>
-      </w:r>
-      <w:proofErr w:type="gramEnd"/>
-    </w:p>
-    <w:p>
-      <w:proofErr w:type="gramStart"/>
-      <w:r>
-        <w:t>lp</w:t>
-      </w:r>
-      <w:proofErr w:type="gramEnd"/>
-    </w:p>
-    <w:p>
-      <w:proofErr w:type="gramStart"/>
-      <w:r>
-        <w:t>sync</w:t>
-      </w:r>
-      <w:proofErr w:type="gramEnd"/>
-    </w:p>
-    <w:p>
-      <w:proofErr w:type="gramStart"/>
-      <w:r>
-        <w:t>shutdown</w:t>
-      </w:r>
-      <w:proofErr w:type="gramEnd"/>
-    </w:p>
-    <w:p>
-      <w:proofErr w:type="gramStart"/>
-      <w:r>
-        <w:t>halt</w:t>
-      </w:r>
-      <w:proofErr w:type="gramEnd"/>
-    </w:p>
-    <w:p>
-      <w:proofErr w:type="gramStart"/>
-      <w:r>
-        <w:t>mail</w:t>
-      </w:r>
-      <w:proofErr w:type="gramEnd"/>
-    </w:p>
-    <w:p>
-      <w:proofErr w:type="gramStart"/>
-      <w:r>
-        <w:t>operator</w:t>
-      </w:r>
-      <w:proofErr w:type="gramEnd"/>
-    </w:p>
-    <w:p>
-      <w:proofErr w:type="gramStart"/>
-      <w:r>
-        <w:t>games</w:t>
-      </w:r>
-      <w:proofErr w:type="gramEnd"/>
-    </w:p>
-    <w:p>
-      <w:proofErr w:type="gramStart"/>
-      <w:r>
-        <w:t>ftp</w:t>
-      </w:r>
-      <w:proofErr w:type="gramEnd"/>
-    </w:p>
-    <w:p>
-      <w:proofErr w:type="gramStart"/>
-      <w:r>
-        <w:t>nobody</w:t>
-      </w:r>
-      <w:proofErr w:type="gramEnd"/>
-    </w:p>
-    <w:p>
-      <w:proofErr w:type="gramStart"/>
-      <w:r>
-        <w:t>dbus</w:t>
-      </w:r>
-      <w:proofErr w:type="gramEnd"/>
-    </w:p>
-    <w:p>
-      <w:proofErr w:type="gramStart"/>
-      <w:r>
-        <w:t>polkitd</w:t>
-      </w:r>
-      <w:proofErr w:type="gramEnd"/>
-    </w:p>
-    <w:p>
-      <w:proofErr w:type="gramStart"/>
-      <w:r>
-        <w:t>abrt</w:t>
-      </w:r>
-      <w:proofErr w:type="gramEnd"/>
-    </w:p>
-    <w:p>
-      <w:proofErr w:type="gramStart"/>
-      <w:r>
-        <w:lastRenderedPageBreak/>
-        <w:t>unbound</w:t>
-      </w:r>
-      <w:proofErr w:type="gramEnd"/>
-    </w:p>
-    <w:p>
-      <w:proofErr w:type="gramStart"/>
-      <w:r>
-        <w:t>colord</w:t>
-      </w:r>
-      <w:proofErr w:type="gramEnd"/>
-    </w:p>
-    <w:p>
-      <w:proofErr w:type="gramStart"/>
-      <w:r>
-        <w:t>usbmuxd</w:t>
-      </w:r>
-      <w:proofErr w:type="gramEnd"/>
-    </w:p>
-    <w:p>
-      <w:proofErr w:type="gramStart"/>
-      <w:r>
-        <w:t>ntp</w:t>
-      </w:r>
-      <w:proofErr w:type="gramEnd"/>
-    </w:p>
-    <w:p/>
-    <w:p/>
-    <w:p>
-      <w:r>
         <w:rPr>
           <w:rFonts w:hint="eastAsia"/>
         </w:rPr>
@@ -22942,11 +23156,6 @@
       </w:r>
     </w:p>
     <w:p>
-      <w:pPr>
-        <w:rPr>
-          <w:rFonts w:hint="eastAsia"/>
-        </w:rPr>
-      </w:pPr>
       <w:r>
         <w:rPr>
           <w:rFonts w:hint="eastAsia"/>
@@ -22963,19 +23172,8 @@
         </w:r>
       </w:hyperlink>
     </w:p>
-    <w:p>
-      <w:pPr>
-        <w:rPr>
-          <w:rFonts w:hint="eastAsia"/>
-        </w:rPr>
-      </w:pPr>
-    </w:p>
-    <w:p>
-      <w:pPr>
-        <w:rPr>
-          <w:rFonts w:hint="eastAsia"/>
-        </w:rPr>
-      </w:pPr>
+    <w:p/>
+    <w:p>
       <w:r>
         <w:rPr>
           <w:rFonts w:hint="eastAsia"/>
@@ -23009,11 +23207,6 @@
     </w:p>
     <w:p/>
     <w:p>
-      <w:pPr>
-        <w:rPr>
-          <w:rFonts w:hint="eastAsia"/>
-        </w:rPr>
-      </w:pPr>
       <w:r>
         <w:rPr>
           <w:rFonts w:hint="eastAsia"/>
@@ -23040,11 +23233,6 @@
       </w:r>
     </w:p>
     <w:p>
-      <w:pPr>
-        <w:rPr>
-          <w:rFonts w:hint="eastAsia"/>
-        </w:rPr>
-      </w:pPr>
       <w:r>
         <w:rPr>
           <w:rFonts w:hint="eastAsia"/>
@@ -23054,11 +23242,6 @@
     </w:p>
     <w:p/>
     <w:p>
-      <w:pPr>
-        <w:rPr>
-          <w:rFonts w:hint="eastAsia"/>
-        </w:rPr>
-      </w:pPr>
       <w:r>
         <w:rPr>
           <w:rFonts w:hint="eastAsia"/>
@@ -23102,11 +23285,6 @@
     </w:p>
     <w:p/>
     <w:p>
-      <w:pPr>
-        <w:rPr>
-          <w:rFonts w:hint="eastAsia"/>
-        </w:rPr>
-      </w:pPr>
       <w:r>
         <w:rPr>
           <w:rFonts w:hint="eastAsia"/>
@@ -23162,15 +23340,11 @@
     </w:p>
     <w:p/>
     <w:p>
-      <w:pPr>
-        <w:rPr>
-          <w:rFonts w:hint="eastAsia"/>
-        </w:rPr>
-      </w:pPr>
-      <w:r>
-        <w:rPr>
-          <w:rFonts w:hint="eastAsia"/>
-        </w:rPr>
+      <w:r>
+        <w:rPr>
+          <w:rFonts w:hint="eastAsia"/>
+        </w:rPr>
+        <w:lastRenderedPageBreak/>
         <w:t>-r | -R</w:t>
       </w:r>
       <w:r>
@@ -23214,11 +23388,6 @@
     </w:p>
     <w:p/>
     <w:p>
-      <w:pPr>
-        <w:rPr>
-          <w:rFonts w:hint="eastAsia"/>
-        </w:rPr>
-      </w:pPr>
       <w:r>
         <w:rPr>
           <w:rFonts w:hint="eastAsia"/>
@@ -23262,11 +23431,6 @@
     </w:p>
     <w:p/>
     <w:p>
-      <w:pPr>
-        <w:rPr>
-          <w:rFonts w:hint="eastAsia"/>
-        </w:rPr>
-      </w:pPr>
       <w:r>
         <w:rPr>
           <w:rFonts w:hint="eastAsia"/>
@@ -23276,11 +23440,6 @@
     </w:p>
     <w:p/>
     <w:p>
-      <w:pPr>
-        <w:rPr>
-          <w:rFonts w:hint="eastAsia"/>
-        </w:rPr>
-      </w:pPr>
       <w:r>
         <w:rPr>
           <w:rFonts w:hint="eastAsia"/>
@@ -23329,11 +23488,6 @@
       </w:r>
     </w:p>
     <w:p>
-      <w:pPr>
-        <w:rPr>
-          <w:rFonts w:hint="eastAsia"/>
-        </w:rPr>
-      </w:pPr>
       <w:r>
         <w:rPr>
           <w:rFonts w:hint="eastAsia"/>
@@ -23382,11 +23536,6 @@
       </w:r>
     </w:p>
     <w:p>
-      <w:pPr>
-        <w:rPr>
-          <w:rFonts w:hint="eastAsia"/>
-        </w:rPr>
-      </w:pPr>
       <w:r>
         <w:rPr>
           <w:rFonts w:hint="eastAsia"/>
@@ -23447,11 +23596,6 @@
       </w:r>
     </w:p>
     <w:p>
-      <w:pPr>
-        <w:rPr>
-          <w:rFonts w:hint="eastAsia"/>
-        </w:rPr>
-      </w:pPr>
       <w:r>
         <w:rPr>
           <w:rFonts w:hint="eastAsia"/>
@@ -23552,11 +23696,6 @@
       </w:r>
     </w:p>
     <w:p>
-      <w:pPr>
-        <w:rPr>
-          <w:rFonts w:hint="eastAsia"/>
-        </w:rPr>
-      </w:pPr>
       <w:r>
         <w:rPr>
           <w:rFonts w:hint="eastAsia"/>
@@ -23606,6 +23745,7 @@
     </w:p>
     <w:p>
       <w:r>
+        <w:lastRenderedPageBreak/>
         <w:t>[</w:t>
       </w:r>
       <w:proofErr w:type="gramStart"/>
@@ -23650,11 +23790,6 @@
       <w:proofErr w:type="gramEnd"/>
     </w:p>
     <w:p>
-      <w:pPr>
-        <w:rPr>
-          <w:rFonts w:hint="eastAsia"/>
-        </w:rPr>
-      </w:pPr>
       <w:r>
         <w:rPr>
           <w:rFonts w:hint="eastAsia"/>
@@ -23763,6 +23898,95 @@
 <file path=word/numbering.xml><?xml version="1.0" encoding="utf-8"?>
 <w:numbering xmlns:wpc="http://schemas.microsoft.com/office/word/2010/wordprocessingCanvas" xmlns:mc="http://schemas.openxmlformats.org/markup-compatibility/2006" xmlns:o="urn:schemas-microsoft-com:office:office" xmlns:r="http://schemas.openxmlformats.org/officeDocument/2006/relationships" xmlns:m="http://schemas.openxmlformats.org/officeDocument/2006/math" xmlns:v="urn:schemas-microsoft-com:vml" xmlns:wp14="http://schemas.microsoft.com/office/word/2010/wordprocessingDrawing" xmlns:wp="http://schemas.openxmlformats.org/drawingml/2006/wordprocessingDrawing" xmlns:w10="urn:schemas-microsoft-com:office:word" xmlns:w="http://schemas.openxmlformats.org/wordprocessingml/2006/main" xmlns:w14="http://schemas.microsoft.com/office/word/2010/wordml" xmlns:wpg="http://schemas.microsoft.com/office/word/2010/wordprocessingGroup" xmlns:wpi="http://schemas.microsoft.com/office/word/2010/wordprocessingInk" xmlns:wne="http://schemas.microsoft.com/office/word/2006/wordml" xmlns:wps="http://schemas.microsoft.com/office/word/2010/wordprocessingShape" mc:Ignorable="w14 wp14">
   <w:abstractNum w:abstractNumId="0">
+    <w:nsid w:val="1CD37CC8"/>
+    <w:multiLevelType w:val="hybridMultilevel"/>
+    <w:tmpl w:val="268AD2C6"/>
+    <w:lvl w:ilvl="0" w:tplc="88A2335E">
+      <w:start w:val="1"/>
+      <w:numFmt w:val="decimal"/>
+      <w:lvlText w:val="%1、"/>
+      <w:lvlJc w:val="left"/>
+      <w:pPr>
+        <w:ind w:left="720" w:hanging="720"/>
+      </w:pPr>
+      <w:rPr>
+        <w:rFonts w:hint="default"/>
+      </w:rPr>
+    </w:lvl>
+    <w:lvl w:ilvl="1" w:tplc="04090019" w:tentative="1">
+      <w:start w:val="1"/>
+      <w:numFmt w:val="lowerLetter"/>
+      <w:lvlText w:val="%2)"/>
+      <w:lvlJc w:val="left"/>
+      <w:pPr>
+        <w:ind w:left="840" w:hanging="420"/>
+      </w:pPr>
+    </w:lvl>
+    <w:lvl w:ilvl="2" w:tplc="0409001B" w:tentative="1">
+      <w:start w:val="1"/>
+      <w:numFmt w:val="lowerRoman"/>
+      <w:lvlText w:val="%3."/>
+      <w:lvlJc w:val="right"/>
+      <w:pPr>
+        <w:ind w:left="1260" w:hanging="420"/>
+      </w:pPr>
+    </w:lvl>
+    <w:lvl w:ilvl="3" w:tplc="0409000F" w:tentative="1">
+      <w:start w:val="1"/>
+      <w:numFmt w:val="decimal"/>
+      <w:lvlText w:val="%4."/>
+      <w:lvlJc w:val="left"/>
+      <w:pPr>
+        <w:ind w:left="1680" w:hanging="420"/>
+      </w:pPr>
+    </w:lvl>
+    <w:lvl w:ilvl="4" w:tplc="04090019" w:tentative="1">
+      <w:start w:val="1"/>
+      <w:numFmt w:val="lowerLetter"/>
+      <w:lvlText w:val="%5)"/>
+      <w:lvlJc w:val="left"/>
+      <w:pPr>
+        <w:ind w:left="2100" w:hanging="420"/>
+      </w:pPr>
+    </w:lvl>
+    <w:lvl w:ilvl="5" w:tplc="0409001B" w:tentative="1">
+      <w:start w:val="1"/>
+      <w:numFmt w:val="lowerRoman"/>
+      <w:lvlText w:val="%6."/>
+      <w:lvlJc w:val="right"/>
+      <w:pPr>
+        <w:ind w:left="2520" w:hanging="420"/>
+      </w:pPr>
+    </w:lvl>
+    <w:lvl w:ilvl="6" w:tplc="0409000F" w:tentative="1">
+      <w:start w:val="1"/>
+      <w:numFmt w:val="decimal"/>
+      <w:lvlText w:val="%7."/>
+      <w:lvlJc w:val="left"/>
+      <w:pPr>
+        <w:ind w:left="2940" w:hanging="420"/>
+      </w:pPr>
+    </w:lvl>
+    <w:lvl w:ilvl="7" w:tplc="04090019" w:tentative="1">
+      <w:start w:val="1"/>
+      <w:numFmt w:val="lowerLetter"/>
+      <w:lvlText w:val="%8)"/>
+      <w:lvlJc w:val="left"/>
+      <w:pPr>
+        <w:ind w:left="3360" w:hanging="420"/>
+      </w:pPr>
+    </w:lvl>
+    <w:lvl w:ilvl="8" w:tplc="0409001B" w:tentative="1">
+      <w:start w:val="1"/>
+      <w:numFmt w:val="lowerRoman"/>
+      <w:lvlText w:val="%9."/>
+      <w:lvlJc w:val="right"/>
+      <w:pPr>
+        <w:ind w:left="3780" w:hanging="420"/>
+      </w:pPr>
+    </w:lvl>
+  </w:abstractNum>
+  <w:abstractNum w:abstractNumId="1">
     <w:nsid w:val="593641CB"/>
     <w:multiLevelType w:val="multilevel"/>
     <w:tmpl w:val="A008E424"/>
@@ -23876,7 +24100,7 @@
     </w:lvl>
   </w:abstractNum>
   <w:num w:numId="1">
-    <w:abstractNumId w:val="0"/>
+    <w:abstractNumId w:val="1"/>
     <w:lvlOverride w:ilvl="0">
       <w:startOverride w:val="1"/>
     </w:lvlOverride>
@@ -23904,6 +24128,9 @@
     <w:lvlOverride w:ilvl="8">
       <w:startOverride w:val="1"/>
     </w:lvlOverride>
+  </w:num>
+  <w:num w:numId="2">
+    <w:abstractNumId w:val="0"/>
   </w:num>
 </w:numbering>
 </file>
@@ -24384,6 +24611,16 @@
       <w:szCs w:val="32"/>
     </w:rPr>
   </w:style>
+  <w:style w:type="paragraph" w:styleId="aa">
+    <w:name w:val="List Paragraph"/>
+    <w:basedOn w:val="a"/>
+    <w:uiPriority w:val="34"/>
+    <w:qFormat/>
+    <w:rsid w:val="004C77F2"/>
+    <w:pPr>
+      <w:ind w:firstLineChars="200" w:firstLine="420"/>
+    </w:pPr>
+  </w:style>
 </w:styles>
 </file>
 
@@ -24863,6 +25100,16 @@
       <w:szCs w:val="32"/>
     </w:rPr>
   </w:style>
+  <w:style w:type="paragraph" w:styleId="aa">
+    <w:name w:val="List Paragraph"/>
+    <w:basedOn w:val="a"/>
+    <w:uiPriority w:val="34"/>
+    <w:qFormat/>
+    <w:rsid w:val="004C77F2"/>
+    <w:pPr>
+      <w:ind w:firstLineChars="200" w:firstLine="420"/>
+    </w:pPr>
+  </w:style>
 </w:styles>
 </file>
 

--- a/centos.docx
+++ b/centos.docx
@@ -21746,7 +21746,7 @@
         <w:ind w:firstLineChars="0"/>
         <w:jc w:val="left"/>
         <w:rPr>
-          <w:rFonts w:ascii="Verdana" w:eastAsia="宋体" w:hAnsi="Verdana" w:cs="宋体" w:hint="eastAsia"/>
+          <w:rFonts w:ascii="Verdana" w:eastAsia="宋体" w:hAnsi="Verdana" w:cs="宋体"/>
           <w:color w:val="000000"/>
           <w:kern w:val="0"/>
           <w:sz w:val="27"/>
@@ -21775,8 +21775,6 @@
           <w:szCs w:val="21"/>
         </w:rPr>
       </w:pPr>
-      <w:bookmarkStart w:id="2" w:name="_GoBack"/>
-      <w:bookmarkEnd w:id="2"/>
       <w:r>
         <w:rPr>
           <w:rFonts w:ascii="Verdana" w:eastAsia="宋体" w:hAnsi="Verdana" w:cs="宋体"/>
@@ -21955,13 +21953,7 @@
         <w:t>配置立即生效</w:t>
       </w:r>
     </w:p>
-    <w:p>
-      <w:pPr>
-        <w:rPr>
-          <w:rFonts w:hint="eastAsia"/>
-        </w:rPr>
-      </w:pPr>
-    </w:p>
+    <w:p/>
     <w:p/>
     <w:p>
       <w:r>
@@ -23834,19 +23826,301 @@
       </w:r>
     </w:p>
     <w:p>
+      <w:pPr>
+        <w:rPr>
+          <w:rFonts w:hint="eastAsia"/>
+        </w:rPr>
+      </w:pPr>
       <w:r>
         <w:rPr>
           <w:rFonts w:hint="eastAsia"/>
         </w:rPr>
         <w:t>原文链接：</w:t>
       </w:r>
-      <w:r>
-        <w:rPr>
-          <w:rFonts w:hint="eastAsia"/>
-        </w:rPr>
-        <w:t>https://blog.csdn.net/haopeng7816/article/details/83960046</w:t>
-      </w:r>
-    </w:p>
+      <w:hyperlink r:id="rId50" w:history="1">
+        <w:r>
+          <w:rPr>
+            <w:rStyle w:val="a3"/>
+            <w:rFonts w:hint="eastAsia"/>
+          </w:rPr>
+          <w:t>https://blog.csdn.net/haopeng7816/article/details/83960046</w:t>
+        </w:r>
+      </w:hyperlink>
+    </w:p>
+    <w:p>
+      <w:pPr>
+        <w:rPr>
+          <w:rFonts w:hint="eastAsia"/>
+        </w:rPr>
+      </w:pPr>
+      <w:r>
+        <w:rPr>
+          <w:rFonts w:ascii="微软雅黑" w:eastAsia="微软雅黑" w:hAnsi="微软雅黑" w:hint="eastAsia"/>
+          <w:color w:val="4D4D4D"/>
+          <w:sz w:val="27"/>
+          <w:szCs w:val="27"/>
+          <w:shd w:val="clear" w:color="auto" w:fill="FFFFFF"/>
+        </w:rPr>
+        <w:t>命令：</w:t>
+      </w:r>
+      <w:r>
+        <w:rPr>
+          <w:rFonts w:ascii="微软雅黑" w:eastAsia="微软雅黑" w:hAnsi="微软雅黑" w:hint="eastAsia"/>
+          <w:color w:val="008000"/>
+          <w:sz w:val="27"/>
+          <w:szCs w:val="27"/>
+          <w:shd w:val="clear" w:color="auto" w:fill="FFFFFF"/>
+        </w:rPr>
+        <w:t>wget </w:t>
+      </w:r>
+      <w:r>
+        <w:rPr>
+          <w:rFonts w:ascii="微软雅黑" w:eastAsia="微软雅黑" w:hAnsi="微软雅黑" w:hint="eastAsia"/>
+          <w:color w:val="FF0000"/>
+          <w:sz w:val="27"/>
+          <w:szCs w:val="27"/>
+          <w:shd w:val="clear" w:color="auto" w:fill="FFFFFF"/>
+        </w:rPr>
+        <w:t>-P </w:t>
+      </w:r>
+      <w:r>
+        <w:rPr>
+          <w:rFonts w:ascii="微软雅黑" w:eastAsia="微软雅黑" w:hAnsi="微软雅黑" w:hint="eastAsia"/>
+          <w:color w:val="68228B"/>
+          <w:sz w:val="27"/>
+          <w:szCs w:val="27"/>
+          <w:shd w:val="clear" w:color="auto" w:fill="FFFFFF"/>
+        </w:rPr>
+        <w:t>/保存文件的目录 文件下载地址</w:t>
+      </w:r>
+    </w:p>
+    <w:p>
+      <w:pPr>
+        <w:widowControl/>
+        <w:jc w:val="left"/>
+        <w:rPr>
+          <w:rFonts w:hint="eastAsia"/>
+        </w:rPr>
+      </w:pPr>
+      <w:r>
+        <w:rPr>
+          <w:rFonts w:ascii="Droid Sans Mono" w:eastAsia="宋体" w:hAnsi="Droid Sans Mono" w:cs="宋体"/>
+          <w:color w:val="999999"/>
+          <w:kern w:val="0"/>
+          <w:szCs w:val="21"/>
+        </w:rPr>
+        <w:t>[</w:t>
+      </w:r>
+      <w:r>
+        <w:rPr>
+          <w:rFonts w:ascii="Droid Sans Mono" w:eastAsia="宋体" w:hAnsi="Droid Sans Mono" w:cs="宋体"/>
+          <w:color w:val="ABB2BF"/>
+          <w:kern w:val="0"/>
+          <w:szCs w:val="21"/>
+          <w:shd w:val="clear" w:color="auto" w:fill="282C34"/>
+        </w:rPr>
+        <w:t>root@test redis</w:t>
+      </w:r>
+      <w:r>
+        <w:rPr>
+          <w:rFonts w:ascii="Droid Sans Mono" w:eastAsia="宋体" w:hAnsi="Droid Sans Mono" w:cs="宋体"/>
+          <w:color w:val="999999"/>
+          <w:kern w:val="0"/>
+          <w:szCs w:val="21"/>
+        </w:rPr>
+        <w:t>]</w:t>
+      </w:r>
+      <w:r>
+        <w:rPr>
+          <w:rFonts w:ascii="宋体" w:eastAsia="宋体" w:hAnsi="宋体" w:cs="宋体"/>
+          <w:color w:val="5C6370"/>
+          <w:kern w:val="0"/>
+          <w:szCs w:val="21"/>
+        </w:rPr>
+        <w:t># wget -P /</w:t>
+      </w:r>
+      <w:r>
+        <w:rPr>
+          <w:rFonts w:ascii="宋体" w:eastAsia="宋体" w:hAnsi="宋体" w:cs="宋体" w:hint="eastAsia"/>
+          <w:color w:val="5C6370"/>
+          <w:kern w:val="0"/>
+          <w:szCs w:val="21"/>
+        </w:rPr>
+        <w:t>usr</w:t>
+      </w:r>
+      <w:r>
+        <w:rPr>
+          <w:rFonts w:ascii="宋体" w:eastAsia="宋体" w:hAnsi="宋体" w:cs="宋体"/>
+          <w:color w:val="5C6370"/>
+          <w:kern w:val="0"/>
+          <w:szCs w:val="21"/>
+        </w:rPr>
+        <w:t>/</w:t>
+      </w:r>
+      <w:r>
+        <w:rPr>
+          <w:rFonts w:ascii="宋体" w:eastAsia="宋体" w:hAnsi="宋体" w:cs="宋体" w:hint="eastAsia"/>
+          <w:color w:val="5C6370"/>
+          <w:kern w:val="0"/>
+          <w:szCs w:val="21"/>
+        </w:rPr>
+        <w:t>local</w:t>
+      </w:r>
+      <w:r>
+        <w:rPr>
+          <w:rFonts w:ascii="宋体" w:eastAsia="宋体" w:hAnsi="宋体" w:cs="宋体" w:hint="eastAsia"/>
+          <w:color w:val="5C6370"/>
+          <w:kern w:val="0"/>
+          <w:szCs w:val="21"/>
+        </w:rPr>
+        <w:t>/docker</w:t>
+      </w:r>
+      <w:bookmarkStart w:id="2" w:name="_GoBack"/>
+      <w:bookmarkEnd w:id="2"/>
+      <w:r>
+        <w:rPr>
+          <w:rFonts w:ascii="宋体" w:eastAsia="宋体" w:hAnsi="宋体" w:cs="宋体"/>
+          <w:color w:val="5C6370"/>
+          <w:kern w:val="0"/>
+          <w:szCs w:val="21"/>
+        </w:rPr>
+        <w:t xml:space="preserve"> </w:t>
+      </w:r>
+      <w:hyperlink r:id="rId51" w:history="1">
+        <w:r>
+          <w:rPr>
+            <w:rStyle w:val="a3"/>
+          </w:rPr>
+          <w:t>http://tm.lilanz.com/oa/</w:t>
+        </w:r>
+        <w:r>
+          <w:rPr>
+            <w:rStyle w:val="a3"/>
+            <w:rFonts w:hint="eastAsia"/>
+          </w:rPr>
+          <w:t>zuul</w:t>
+        </w:r>
+        <w:r>
+          <w:rPr>
+            <w:rStyle w:val="a3"/>
+          </w:rPr>
+          <w:t>.jar</w:t>
+        </w:r>
+      </w:hyperlink>
+    </w:p>
+    <w:p>
+      <w:pPr>
+        <w:widowControl/>
+        <w:jc w:val="left"/>
+        <w:rPr>
+          <w:rFonts w:ascii="Droid Sans Mono" w:eastAsia="宋体" w:hAnsi="Droid Sans Mono" w:cs="宋体"/>
+          <w:color w:val="ABB2BF"/>
+          <w:kern w:val="0"/>
+          <w:szCs w:val="21"/>
+          <w:shd w:val="clear" w:color="auto" w:fill="282C34"/>
+        </w:rPr>
+      </w:pPr>
+      <w:proofErr w:type="gramStart"/>
+      <w:r>
+        <w:rPr>
+          <w:rFonts w:ascii="宋体" w:eastAsia="宋体" w:hAnsi="宋体" w:cs="宋体"/>
+          <w:color w:val="5C6370"/>
+          <w:kern w:val="0"/>
+          <w:szCs w:val="21"/>
+        </w:rPr>
+        <w:t>wget</w:t>
+      </w:r>
+      <w:proofErr w:type="gramEnd"/>
+      <w:r>
+        <w:rPr>
+          <w:rFonts w:ascii="宋体" w:eastAsia="宋体" w:hAnsi="宋体" w:cs="宋体"/>
+          <w:color w:val="5C6370"/>
+          <w:kern w:val="0"/>
+          <w:szCs w:val="21"/>
+        </w:rPr>
+        <w:t xml:space="preserve"> -P /</w:t>
+      </w:r>
+      <w:r>
+        <w:rPr>
+          <w:rFonts w:ascii="宋体" w:eastAsia="宋体" w:hAnsi="宋体" w:cs="宋体" w:hint="eastAsia"/>
+          <w:color w:val="5C6370"/>
+          <w:kern w:val="0"/>
+          <w:szCs w:val="21"/>
+        </w:rPr>
+        <w:t>usr</w:t>
+      </w:r>
+      <w:r>
+        <w:rPr>
+          <w:rFonts w:ascii="宋体" w:eastAsia="宋体" w:hAnsi="宋体" w:cs="宋体"/>
+          <w:color w:val="5C6370"/>
+          <w:kern w:val="0"/>
+          <w:szCs w:val="21"/>
+        </w:rPr>
+        <w:t>/</w:t>
+      </w:r>
+      <w:r>
+        <w:rPr>
+          <w:rFonts w:ascii="宋体" w:eastAsia="宋体" w:hAnsi="宋体" w:cs="宋体" w:hint="eastAsia"/>
+          <w:color w:val="5C6370"/>
+          <w:kern w:val="0"/>
+          <w:szCs w:val="21"/>
+        </w:rPr>
+        <w:t>local</w:t>
+      </w:r>
+      <w:r>
+        <w:rPr>
+          <w:rFonts w:ascii="宋体" w:eastAsia="宋体" w:hAnsi="宋体" w:cs="宋体" w:hint="eastAsia"/>
+          <w:color w:val="5C6370"/>
+          <w:kern w:val="0"/>
+          <w:szCs w:val="21"/>
+        </w:rPr>
+        <w:t>/docker</w:t>
+      </w:r>
+      <w:r>
+        <w:rPr>
+          <w:rFonts w:ascii="宋体" w:eastAsia="宋体" w:hAnsi="宋体" w:cs="宋体"/>
+          <w:color w:val="5C6370"/>
+          <w:kern w:val="0"/>
+          <w:szCs w:val="21"/>
+        </w:rPr>
+        <w:t xml:space="preserve"> </w:t>
+      </w:r>
+      <w:hyperlink r:id="rId52" w:history="1">
+        <w:r>
+          <w:rPr>
+            <w:rStyle w:val="a3"/>
+          </w:rPr>
+          <w:t>http://tm.lilanz.com/oa/</w:t>
+        </w:r>
+        <w:r>
+          <w:rPr>
+            <w:rStyle w:val="a3"/>
+            <w:rFonts w:hint="eastAsia"/>
+          </w:rPr>
+          <w:t>eureka</w:t>
+        </w:r>
+        <w:r>
+          <w:rPr>
+            <w:rStyle w:val="a3"/>
+          </w:rPr>
+          <w:t>.jar</w:t>
+        </w:r>
+      </w:hyperlink>
+    </w:p>
+    <w:p>
+      <w:pPr>
+        <w:widowControl/>
+        <w:jc w:val="left"/>
+        <w:rPr>
+          <w:rFonts w:ascii="Droid Sans Mono" w:eastAsia="宋体" w:hAnsi="Droid Sans Mono" w:cs="宋体"/>
+          <w:color w:val="ABB2BF"/>
+          <w:kern w:val="0"/>
+          <w:szCs w:val="21"/>
+          <w:shd w:val="clear" w:color="auto" w:fill="282C34"/>
+        </w:rPr>
+      </w:pPr>
+    </w:p>
+    <w:p/>
     <w:sectPr>
       <w:pgSz w:w="16838" w:h="11906" w:orient="landscape"/>
       <w:pgMar w:top="1800" w:right="1440" w:bottom="1800" w:left="1440" w:header="851" w:footer="992" w:gutter="0"/>
@@ -24621,6 +24895,11 @@
       <w:ind w:firstLineChars="200" w:firstLine="420"/>
     </w:pPr>
   </w:style>
+  <w:style w:type="character" w:customStyle="1" w:styleId="token">
+    <w:name w:val="token"/>
+    <w:basedOn w:val="a0"/>
+    <w:rsid w:val="00A3377F"/>
+  </w:style>
 </w:styles>
 </file>
 
@@ -25110,6 +25389,11 @@
       <w:ind w:firstLineChars="200" w:firstLine="420"/>
     </w:pPr>
   </w:style>
+  <w:style w:type="character" w:customStyle="1" w:styleId="token">
+    <w:name w:val="token"/>
+    <w:basedOn w:val="a0"/>
+    <w:rsid w:val="00A3377F"/>
+  </w:style>
 </w:styles>
 </file>
 

--- a/centos.docx
+++ b/centos.docx
@@ -23826,11 +23826,6 @@
       </w:r>
     </w:p>
     <w:p>
-      <w:pPr>
-        <w:rPr>
-          <w:rFonts w:hint="eastAsia"/>
-        </w:rPr>
-      </w:pPr>
       <w:r>
         <w:rPr>
           <w:rFonts w:hint="eastAsia"/>
@@ -23848,11 +23843,6 @@
       </w:hyperlink>
     </w:p>
     <w:p>
-      <w:pPr>
-        <w:rPr>
-          <w:rFonts w:hint="eastAsia"/>
-        </w:rPr>
-      </w:pPr>
       <w:r>
         <w:rPr>
           <w:rFonts w:ascii="微软雅黑" w:eastAsia="微软雅黑" w:hAnsi="微软雅黑" w:hint="eastAsia"/>
@@ -23898,9 +23888,6 @@
       <w:pPr>
         <w:widowControl/>
         <w:jc w:val="left"/>
-        <w:rPr>
-          <w:rFonts w:hint="eastAsia"/>
-        </w:rPr>
       </w:pPr>
       <w:r>
         <w:rPr>
@@ -23975,8 +23962,6 @@
         </w:rPr>
         <w:t>/docker</w:t>
       </w:r>
-      <w:bookmarkStart w:id="2" w:name="_GoBack"/>
-      <w:bookmarkEnd w:id="2"/>
       <w:r>
         <w:rPr>
           <w:rFonts w:ascii="宋体" w:eastAsia="宋体" w:hAnsi="宋体" w:cs="宋体"/>
@@ -24013,7 +23998,7 @@
         <w:widowControl/>
         <w:jc w:val="left"/>
         <w:rPr>
-          <w:rFonts w:ascii="Droid Sans Mono" w:eastAsia="宋体" w:hAnsi="Droid Sans Mono" w:cs="宋体"/>
+          <w:rFonts w:ascii="Droid Sans Mono" w:eastAsia="宋体" w:hAnsi="Droid Sans Mono" w:cs="宋体" w:hint="eastAsia"/>
           <w:color w:val="ABB2BF"/>
           <w:kern w:val="0"/>
           <w:szCs w:val="21"/>
@@ -24112,13 +24097,1692 @@
         <w:widowControl/>
         <w:jc w:val="left"/>
         <w:rPr>
-          <w:rFonts w:ascii="Droid Sans Mono" w:eastAsia="宋体" w:hAnsi="Droid Sans Mono" w:cs="宋体"/>
+          <w:rFonts w:ascii="Droid Sans Mono" w:eastAsia="宋体" w:hAnsi="Droid Sans Mono" w:cs="宋体" w:hint="eastAsia"/>
           <w:color w:val="ABB2BF"/>
           <w:kern w:val="0"/>
           <w:szCs w:val="21"/>
           <w:shd w:val="clear" w:color="auto" w:fill="282C34"/>
         </w:rPr>
       </w:pPr>
+    </w:p>
+    <w:p>
+      <w:pPr>
+        <w:widowControl/>
+        <w:shd w:val="clear" w:color="auto" w:fill="FFFFFF"/>
+        <w:wordWrap w:val="0"/>
+        <w:spacing w:line="480" w:lineRule="atLeast"/>
+        <w:jc w:val="left"/>
+        <w:rPr>
+          <w:rFonts w:ascii="Helvetica" w:eastAsia="宋体" w:hAnsi="Helvetica" w:cs="宋体"/>
+          <w:color w:val="333333"/>
+          <w:kern w:val="0"/>
+          <w:sz w:val="20"/>
+          <w:szCs w:val="20"/>
+        </w:rPr>
+      </w:pPr>
+      <w:r>
+        <w:rPr>
+          <w:rFonts w:ascii="Helvetica" w:eastAsia="宋体" w:hAnsi="Helvetica" w:cs="宋体"/>
+          <w:color w:val="333333"/>
+          <w:kern w:val="0"/>
+          <w:sz w:val="20"/>
+          <w:szCs w:val="20"/>
+        </w:rPr>
+        <w:t xml:space="preserve">tail </w:t>
+      </w:r>
+      <w:r>
+        <w:rPr>
+          <w:rFonts w:ascii="Helvetica" w:eastAsia="宋体" w:hAnsi="Helvetica" w:cs="宋体"/>
+          <w:color w:val="333333"/>
+          <w:kern w:val="0"/>
+          <w:sz w:val="20"/>
+          <w:szCs w:val="20"/>
+        </w:rPr>
+        <w:t>命令可用于查看文件的内容，有一个常用的参数</w:t>
+      </w:r>
+      <w:r>
+        <w:rPr>
+          <w:rFonts w:ascii="Helvetica" w:eastAsia="宋体" w:hAnsi="Helvetica" w:cs="宋体"/>
+          <w:color w:val="333333"/>
+          <w:kern w:val="0"/>
+          <w:sz w:val="20"/>
+          <w:szCs w:val="20"/>
+        </w:rPr>
+        <w:t> </w:t>
+      </w:r>
+      <w:r>
+        <w:rPr>
+          <w:rFonts w:ascii="Consolas" w:eastAsia="宋体" w:hAnsi="Consolas" w:cs="宋体"/>
+          <w:b/>
+          <w:bCs/>
+          <w:color w:val="333333"/>
+          <w:kern w:val="0"/>
+          <w:sz w:val="20"/>
+          <w:szCs w:val="20"/>
+          <w:bdr w:val="none" w:sz="0" w:space="0" w:color="auto" w:frame="1"/>
+          <w:shd w:val="clear" w:color="auto" w:fill="ECEAE6"/>
+        </w:rPr>
+        <w:t>-f</w:t>
+      </w:r>
+      <w:r>
+        <w:rPr>
+          <w:rFonts w:ascii="Helvetica" w:eastAsia="宋体" w:hAnsi="Helvetica" w:cs="宋体"/>
+          <w:color w:val="333333"/>
+          <w:kern w:val="0"/>
+          <w:sz w:val="20"/>
+          <w:szCs w:val="20"/>
+        </w:rPr>
+        <w:t> </w:t>
+      </w:r>
+      <w:r>
+        <w:rPr>
+          <w:rFonts w:ascii="Helvetica" w:eastAsia="宋体" w:hAnsi="Helvetica" w:cs="宋体"/>
+          <w:color w:val="333333"/>
+          <w:kern w:val="0"/>
+          <w:sz w:val="20"/>
+          <w:szCs w:val="20"/>
+        </w:rPr>
+        <w:t>常用于查阅正在改变的日志文件。</w:t>
+      </w:r>
+    </w:p>
+    <w:p>
+      <w:pPr>
+        <w:widowControl/>
+        <w:shd w:val="clear" w:color="auto" w:fill="FFFFFF"/>
+        <w:wordWrap w:val="0"/>
+        <w:spacing w:line="480" w:lineRule="atLeast"/>
+        <w:jc w:val="left"/>
+        <w:rPr>
+          <w:rFonts w:ascii="Helvetica" w:eastAsia="宋体" w:hAnsi="Helvetica" w:cs="宋体"/>
+          <w:color w:val="333333"/>
+          <w:kern w:val="0"/>
+          <w:sz w:val="20"/>
+          <w:szCs w:val="20"/>
+        </w:rPr>
+      </w:pPr>
+      <w:r>
+        <w:rPr>
+          <w:rFonts w:ascii="Consolas" w:eastAsia="宋体" w:hAnsi="Consolas" w:cs="宋体"/>
+          <w:b/>
+          <w:bCs/>
+          <w:color w:val="333333"/>
+          <w:kern w:val="0"/>
+          <w:sz w:val="20"/>
+          <w:szCs w:val="20"/>
+          <w:bdr w:val="none" w:sz="0" w:space="0" w:color="auto" w:frame="1"/>
+          <w:shd w:val="clear" w:color="auto" w:fill="ECEAE6"/>
+        </w:rPr>
+        <w:t>tail -f filename</w:t>
+      </w:r>
+      <w:r>
+        <w:rPr>
+          <w:rFonts w:ascii="Helvetica" w:eastAsia="宋体" w:hAnsi="Helvetica" w:cs="宋体"/>
+          <w:color w:val="333333"/>
+          <w:kern w:val="0"/>
+          <w:sz w:val="20"/>
+          <w:szCs w:val="20"/>
+        </w:rPr>
+        <w:t> </w:t>
+      </w:r>
+      <w:r>
+        <w:rPr>
+          <w:rFonts w:ascii="Helvetica" w:eastAsia="宋体" w:hAnsi="Helvetica" w:cs="宋体"/>
+          <w:color w:val="333333"/>
+          <w:kern w:val="0"/>
+          <w:sz w:val="20"/>
+          <w:szCs w:val="20"/>
+        </w:rPr>
+        <w:t>会把</w:t>
+      </w:r>
+      <w:r>
+        <w:rPr>
+          <w:rFonts w:ascii="Helvetica" w:eastAsia="宋体" w:hAnsi="Helvetica" w:cs="宋体"/>
+          <w:color w:val="333333"/>
+          <w:kern w:val="0"/>
+          <w:sz w:val="20"/>
+          <w:szCs w:val="20"/>
+        </w:rPr>
+        <w:t xml:space="preserve"> filename </w:t>
+      </w:r>
+      <w:r>
+        <w:rPr>
+          <w:rFonts w:ascii="Helvetica" w:eastAsia="宋体" w:hAnsi="Helvetica" w:cs="宋体"/>
+          <w:color w:val="333333"/>
+          <w:kern w:val="0"/>
+          <w:sz w:val="20"/>
+          <w:szCs w:val="20"/>
+        </w:rPr>
+        <w:t>文件里的</w:t>
+      </w:r>
+      <w:proofErr w:type="gramStart"/>
+      <w:r>
+        <w:rPr>
+          <w:rFonts w:ascii="Helvetica" w:eastAsia="宋体" w:hAnsi="Helvetica" w:cs="宋体"/>
+          <w:color w:val="333333"/>
+          <w:kern w:val="0"/>
+          <w:sz w:val="20"/>
+          <w:szCs w:val="20"/>
+        </w:rPr>
+        <w:t>最</w:t>
+      </w:r>
+      <w:proofErr w:type="gramEnd"/>
+      <w:r>
+        <w:rPr>
+          <w:rFonts w:ascii="Helvetica" w:eastAsia="宋体" w:hAnsi="Helvetica" w:cs="宋体"/>
+          <w:color w:val="333333"/>
+          <w:kern w:val="0"/>
+          <w:sz w:val="20"/>
+          <w:szCs w:val="20"/>
+        </w:rPr>
+        <w:t>尾部的内容显示在屏幕上，并且不断刷新，只要</w:t>
+      </w:r>
+      <w:r>
+        <w:rPr>
+          <w:rFonts w:ascii="Helvetica" w:eastAsia="宋体" w:hAnsi="Helvetica" w:cs="宋体"/>
+          <w:color w:val="333333"/>
+          <w:kern w:val="0"/>
+          <w:sz w:val="20"/>
+          <w:szCs w:val="20"/>
+        </w:rPr>
+        <w:t xml:space="preserve"> filename </w:t>
+      </w:r>
+      <w:r>
+        <w:rPr>
+          <w:rFonts w:ascii="Helvetica" w:eastAsia="宋体" w:hAnsi="Helvetica" w:cs="宋体"/>
+          <w:color w:val="333333"/>
+          <w:kern w:val="0"/>
+          <w:sz w:val="20"/>
+          <w:szCs w:val="20"/>
+        </w:rPr>
+        <w:t>更新就可以看到最新的文件内容。</w:t>
+      </w:r>
+    </w:p>
+    <w:p>
+      <w:pPr>
+        <w:widowControl/>
+        <w:shd w:val="clear" w:color="auto" w:fill="FFFFFF"/>
+        <w:wordWrap w:val="0"/>
+        <w:spacing w:line="480" w:lineRule="atLeast"/>
+        <w:jc w:val="left"/>
+        <w:rPr>
+          <w:rFonts w:ascii="Helvetica" w:eastAsia="宋体" w:hAnsi="Helvetica" w:cs="宋体"/>
+          <w:color w:val="333333"/>
+          <w:kern w:val="0"/>
+          <w:sz w:val="20"/>
+          <w:szCs w:val="20"/>
+        </w:rPr>
+      </w:pPr>
+      <w:r>
+        <w:rPr>
+          <w:rFonts w:ascii="Helvetica" w:eastAsia="宋体" w:hAnsi="Helvetica" w:cs="宋体"/>
+          <w:b/>
+          <w:bCs/>
+          <w:color w:val="333333"/>
+          <w:kern w:val="0"/>
+          <w:sz w:val="20"/>
+          <w:szCs w:val="20"/>
+          <w:bdr w:val="none" w:sz="0" w:space="0" w:color="auto" w:frame="1"/>
+        </w:rPr>
+        <w:t>参数：</w:t>
+      </w:r>
+    </w:p>
+    <w:p>
+      <w:pPr>
+        <w:widowControl/>
+        <w:numPr>
+          <w:ilvl w:val="0"/>
+          <w:numId w:val="3"/>
+        </w:numPr>
+        <w:shd w:val="clear" w:color="auto" w:fill="FFFFFF"/>
+        <w:wordWrap w:val="0"/>
+        <w:spacing w:after="240" w:line="360" w:lineRule="atLeast"/>
+        <w:ind w:left="240"/>
+        <w:jc w:val="left"/>
+        <w:rPr>
+          <w:rFonts w:ascii="Helvetica" w:eastAsia="宋体" w:hAnsi="Helvetica" w:cs="宋体"/>
+          <w:color w:val="333333"/>
+          <w:kern w:val="0"/>
+          <w:sz w:val="20"/>
+          <w:szCs w:val="20"/>
+        </w:rPr>
+      </w:pPr>
+      <w:r>
+        <w:rPr>
+          <w:rFonts w:ascii="Helvetica" w:eastAsia="宋体" w:hAnsi="Helvetica" w:cs="宋体"/>
+          <w:color w:val="333333"/>
+          <w:kern w:val="0"/>
+          <w:sz w:val="20"/>
+          <w:szCs w:val="20"/>
+        </w:rPr>
+        <w:t xml:space="preserve">-f </w:t>
+      </w:r>
+      <w:r>
+        <w:rPr>
+          <w:rFonts w:ascii="Helvetica" w:eastAsia="宋体" w:hAnsi="Helvetica" w:cs="宋体"/>
+          <w:color w:val="333333"/>
+          <w:kern w:val="0"/>
+          <w:sz w:val="20"/>
+          <w:szCs w:val="20"/>
+        </w:rPr>
+        <w:t>循环读取</w:t>
+      </w:r>
+    </w:p>
+    <w:p>
+      <w:pPr>
+        <w:widowControl/>
+        <w:numPr>
+          <w:ilvl w:val="0"/>
+          <w:numId w:val="3"/>
+        </w:numPr>
+        <w:shd w:val="clear" w:color="auto" w:fill="FFFFFF"/>
+        <w:wordWrap w:val="0"/>
+        <w:spacing w:after="240" w:line="360" w:lineRule="atLeast"/>
+        <w:ind w:left="240"/>
+        <w:jc w:val="left"/>
+        <w:rPr>
+          <w:rFonts w:ascii="Helvetica" w:eastAsia="宋体" w:hAnsi="Helvetica" w:cs="宋体"/>
+          <w:color w:val="333333"/>
+          <w:kern w:val="0"/>
+          <w:sz w:val="20"/>
+          <w:szCs w:val="20"/>
+        </w:rPr>
+      </w:pPr>
+      <w:r>
+        <w:rPr>
+          <w:rFonts w:ascii="Helvetica" w:eastAsia="宋体" w:hAnsi="Helvetica" w:cs="宋体"/>
+          <w:color w:val="333333"/>
+          <w:kern w:val="0"/>
+          <w:sz w:val="20"/>
+          <w:szCs w:val="20"/>
+        </w:rPr>
+        <w:t xml:space="preserve">-q </w:t>
+      </w:r>
+      <w:r>
+        <w:rPr>
+          <w:rFonts w:ascii="Helvetica" w:eastAsia="宋体" w:hAnsi="Helvetica" w:cs="宋体"/>
+          <w:color w:val="333333"/>
+          <w:kern w:val="0"/>
+          <w:sz w:val="20"/>
+          <w:szCs w:val="20"/>
+        </w:rPr>
+        <w:t>不显示处理信息</w:t>
+      </w:r>
+      <w:bookmarkStart w:id="2" w:name="_GoBack"/>
+      <w:bookmarkEnd w:id="2"/>
+    </w:p>
+    <w:p>
+      <w:pPr>
+        <w:widowControl/>
+        <w:numPr>
+          <w:ilvl w:val="0"/>
+          <w:numId w:val="3"/>
+        </w:numPr>
+        <w:shd w:val="clear" w:color="auto" w:fill="FFFFFF"/>
+        <w:wordWrap w:val="0"/>
+        <w:spacing w:after="240" w:line="360" w:lineRule="atLeast"/>
+        <w:ind w:left="240"/>
+        <w:jc w:val="left"/>
+        <w:rPr>
+          <w:rFonts w:ascii="Helvetica" w:eastAsia="宋体" w:hAnsi="Helvetica" w:cs="宋体"/>
+          <w:color w:val="333333"/>
+          <w:kern w:val="0"/>
+          <w:sz w:val="20"/>
+          <w:szCs w:val="20"/>
+        </w:rPr>
+      </w:pPr>
+      <w:r>
+        <w:rPr>
+          <w:rFonts w:ascii="Helvetica" w:eastAsia="宋体" w:hAnsi="Helvetica" w:cs="宋体"/>
+          <w:color w:val="333333"/>
+          <w:kern w:val="0"/>
+          <w:sz w:val="20"/>
+          <w:szCs w:val="20"/>
+        </w:rPr>
+        <w:t xml:space="preserve">-v </w:t>
+      </w:r>
+      <w:r>
+        <w:rPr>
+          <w:rFonts w:ascii="Helvetica" w:eastAsia="宋体" w:hAnsi="Helvetica" w:cs="宋体"/>
+          <w:color w:val="333333"/>
+          <w:kern w:val="0"/>
+          <w:sz w:val="20"/>
+          <w:szCs w:val="20"/>
+        </w:rPr>
+        <w:t>显示详细的处理信息</w:t>
+      </w:r>
+    </w:p>
+    <w:p>
+      <w:pPr>
+        <w:widowControl/>
+        <w:numPr>
+          <w:ilvl w:val="0"/>
+          <w:numId w:val="3"/>
+        </w:numPr>
+        <w:shd w:val="clear" w:color="auto" w:fill="FFFFFF"/>
+        <w:wordWrap w:val="0"/>
+        <w:spacing w:after="240" w:line="360" w:lineRule="atLeast"/>
+        <w:ind w:left="240"/>
+        <w:jc w:val="left"/>
+        <w:rPr>
+          <w:rFonts w:ascii="Helvetica" w:eastAsia="宋体" w:hAnsi="Helvetica" w:cs="宋体"/>
+          <w:color w:val="333333"/>
+          <w:kern w:val="0"/>
+          <w:sz w:val="20"/>
+          <w:szCs w:val="20"/>
+        </w:rPr>
+      </w:pPr>
+      <w:r>
+        <w:rPr>
+          <w:rFonts w:ascii="Helvetica" w:eastAsia="宋体" w:hAnsi="Helvetica" w:cs="宋体"/>
+          <w:color w:val="333333"/>
+          <w:kern w:val="0"/>
+          <w:sz w:val="20"/>
+          <w:szCs w:val="20"/>
+        </w:rPr>
+        <w:t>-c&lt;</w:t>
+      </w:r>
+      <w:r>
+        <w:rPr>
+          <w:rFonts w:ascii="Helvetica" w:eastAsia="宋体" w:hAnsi="Helvetica" w:cs="宋体"/>
+          <w:color w:val="333333"/>
+          <w:kern w:val="0"/>
+          <w:sz w:val="20"/>
+          <w:szCs w:val="20"/>
+        </w:rPr>
+        <w:t>数目</w:t>
+      </w:r>
+      <w:r>
+        <w:rPr>
+          <w:rFonts w:ascii="Helvetica" w:eastAsia="宋体" w:hAnsi="Helvetica" w:cs="宋体"/>
+          <w:color w:val="333333"/>
+          <w:kern w:val="0"/>
+          <w:sz w:val="20"/>
+          <w:szCs w:val="20"/>
+        </w:rPr>
+        <w:t xml:space="preserve">&gt; </w:t>
+      </w:r>
+      <w:r>
+        <w:rPr>
+          <w:rFonts w:ascii="Helvetica" w:eastAsia="宋体" w:hAnsi="Helvetica" w:cs="宋体"/>
+          <w:color w:val="333333"/>
+          <w:kern w:val="0"/>
+          <w:sz w:val="20"/>
+          <w:szCs w:val="20"/>
+        </w:rPr>
+        <w:t>显示的字节数</w:t>
+      </w:r>
+    </w:p>
+    <w:p>
+      <w:pPr>
+        <w:widowControl/>
+        <w:numPr>
+          <w:ilvl w:val="0"/>
+          <w:numId w:val="3"/>
+        </w:numPr>
+        <w:shd w:val="clear" w:color="auto" w:fill="FFFFFF"/>
+        <w:wordWrap w:val="0"/>
+        <w:spacing w:after="240" w:line="360" w:lineRule="atLeast"/>
+        <w:ind w:left="240"/>
+        <w:jc w:val="left"/>
+        <w:rPr>
+          <w:rFonts w:ascii="Helvetica" w:eastAsia="宋体" w:hAnsi="Helvetica" w:cs="宋体"/>
+          <w:color w:val="333333"/>
+          <w:kern w:val="0"/>
+          <w:sz w:val="20"/>
+          <w:szCs w:val="20"/>
+        </w:rPr>
+      </w:pPr>
+      <w:r>
+        <w:rPr>
+          <w:rFonts w:ascii="Helvetica" w:eastAsia="宋体" w:hAnsi="Helvetica" w:cs="宋体"/>
+          <w:color w:val="333333"/>
+          <w:kern w:val="0"/>
+          <w:sz w:val="20"/>
+          <w:szCs w:val="20"/>
+        </w:rPr>
+        <w:t>-n&lt;</w:t>
+      </w:r>
+      <w:r>
+        <w:rPr>
+          <w:rFonts w:ascii="Helvetica" w:eastAsia="宋体" w:hAnsi="Helvetica" w:cs="宋体"/>
+          <w:color w:val="333333"/>
+          <w:kern w:val="0"/>
+          <w:sz w:val="20"/>
+          <w:szCs w:val="20"/>
+        </w:rPr>
+        <w:t>行数</w:t>
+      </w:r>
+      <w:r>
+        <w:rPr>
+          <w:rFonts w:ascii="Helvetica" w:eastAsia="宋体" w:hAnsi="Helvetica" w:cs="宋体"/>
+          <w:color w:val="333333"/>
+          <w:kern w:val="0"/>
+          <w:sz w:val="20"/>
+          <w:szCs w:val="20"/>
+        </w:rPr>
+        <w:t xml:space="preserve">&gt; </w:t>
+      </w:r>
+      <w:r>
+        <w:rPr>
+          <w:rFonts w:ascii="Helvetica" w:eastAsia="宋体" w:hAnsi="Helvetica" w:cs="宋体"/>
+          <w:color w:val="333333"/>
+          <w:kern w:val="0"/>
+          <w:sz w:val="20"/>
+          <w:szCs w:val="20"/>
+        </w:rPr>
+        <w:t>显示文件的尾部</w:t>
+      </w:r>
+      <w:r>
+        <w:rPr>
+          <w:rFonts w:ascii="Helvetica" w:eastAsia="宋体" w:hAnsi="Helvetica" w:cs="宋体"/>
+          <w:color w:val="333333"/>
+          <w:kern w:val="0"/>
+          <w:sz w:val="20"/>
+          <w:szCs w:val="20"/>
+        </w:rPr>
+        <w:t xml:space="preserve"> n </w:t>
+      </w:r>
+      <w:r>
+        <w:rPr>
+          <w:rFonts w:ascii="Helvetica" w:eastAsia="宋体" w:hAnsi="Helvetica" w:cs="宋体"/>
+          <w:color w:val="333333"/>
+          <w:kern w:val="0"/>
+          <w:sz w:val="20"/>
+          <w:szCs w:val="20"/>
+        </w:rPr>
+        <w:t>行内容</w:t>
+      </w:r>
+    </w:p>
+    <w:p>
+      <w:pPr>
+        <w:widowControl/>
+        <w:numPr>
+          <w:ilvl w:val="0"/>
+          <w:numId w:val="3"/>
+        </w:numPr>
+        <w:shd w:val="clear" w:color="auto" w:fill="FFFFFF"/>
+        <w:wordWrap w:val="0"/>
+        <w:spacing w:after="240" w:line="360" w:lineRule="atLeast"/>
+        <w:ind w:left="240"/>
+        <w:jc w:val="left"/>
+        <w:rPr>
+          <w:rFonts w:ascii="Helvetica" w:eastAsia="宋体" w:hAnsi="Helvetica" w:cs="宋体"/>
+          <w:color w:val="333333"/>
+          <w:kern w:val="0"/>
+          <w:sz w:val="20"/>
+          <w:szCs w:val="20"/>
+        </w:rPr>
+      </w:pPr>
+      <w:r>
+        <w:rPr>
+          <w:rFonts w:ascii="Helvetica" w:eastAsia="宋体" w:hAnsi="Helvetica" w:cs="宋体"/>
+          <w:color w:val="333333"/>
+          <w:kern w:val="0"/>
+          <w:sz w:val="20"/>
+          <w:szCs w:val="20"/>
+        </w:rPr>
+        <w:t xml:space="preserve">--pid=PID </w:t>
+      </w:r>
+      <w:r>
+        <w:rPr>
+          <w:rFonts w:ascii="Helvetica" w:eastAsia="宋体" w:hAnsi="Helvetica" w:cs="宋体"/>
+          <w:color w:val="333333"/>
+          <w:kern w:val="0"/>
+          <w:sz w:val="20"/>
+          <w:szCs w:val="20"/>
+        </w:rPr>
+        <w:t>与</w:t>
+      </w:r>
+      <w:r>
+        <w:rPr>
+          <w:rFonts w:ascii="Helvetica" w:eastAsia="宋体" w:hAnsi="Helvetica" w:cs="宋体"/>
+          <w:color w:val="333333"/>
+          <w:kern w:val="0"/>
+          <w:sz w:val="20"/>
+          <w:szCs w:val="20"/>
+        </w:rPr>
+        <w:t>-f</w:t>
+      </w:r>
+      <w:r>
+        <w:rPr>
+          <w:rFonts w:ascii="Helvetica" w:eastAsia="宋体" w:hAnsi="Helvetica" w:cs="宋体"/>
+          <w:color w:val="333333"/>
+          <w:kern w:val="0"/>
+          <w:sz w:val="20"/>
+          <w:szCs w:val="20"/>
+        </w:rPr>
+        <w:t>合用</w:t>
+      </w:r>
+      <w:r>
+        <w:rPr>
+          <w:rFonts w:ascii="Helvetica" w:eastAsia="宋体" w:hAnsi="Helvetica" w:cs="宋体"/>
+          <w:color w:val="333333"/>
+          <w:kern w:val="0"/>
+          <w:sz w:val="20"/>
+          <w:szCs w:val="20"/>
+        </w:rPr>
+        <w:t>,</w:t>
+      </w:r>
+      <w:r>
+        <w:rPr>
+          <w:rFonts w:ascii="Helvetica" w:eastAsia="宋体" w:hAnsi="Helvetica" w:cs="宋体"/>
+          <w:color w:val="333333"/>
+          <w:kern w:val="0"/>
+          <w:sz w:val="20"/>
+          <w:szCs w:val="20"/>
+        </w:rPr>
+        <w:t>表示在进程</w:t>
+      </w:r>
+      <w:r>
+        <w:rPr>
+          <w:rFonts w:ascii="Helvetica" w:eastAsia="宋体" w:hAnsi="Helvetica" w:cs="宋体"/>
+          <w:color w:val="333333"/>
+          <w:kern w:val="0"/>
+          <w:sz w:val="20"/>
+          <w:szCs w:val="20"/>
+        </w:rPr>
+        <w:t>ID,PID</w:t>
+      </w:r>
+      <w:r>
+        <w:rPr>
+          <w:rFonts w:ascii="Helvetica" w:eastAsia="宋体" w:hAnsi="Helvetica" w:cs="宋体"/>
+          <w:color w:val="333333"/>
+          <w:kern w:val="0"/>
+          <w:sz w:val="20"/>
+          <w:szCs w:val="20"/>
+        </w:rPr>
+        <w:t>死掉之后结束</w:t>
+      </w:r>
+    </w:p>
+    <w:p>
+      <w:pPr>
+        <w:widowControl/>
+        <w:numPr>
+          <w:ilvl w:val="0"/>
+          <w:numId w:val="3"/>
+        </w:numPr>
+        <w:shd w:val="clear" w:color="auto" w:fill="FFFFFF"/>
+        <w:wordWrap w:val="0"/>
+        <w:spacing w:after="240" w:line="360" w:lineRule="atLeast"/>
+        <w:ind w:left="240"/>
+        <w:jc w:val="left"/>
+        <w:rPr>
+          <w:rFonts w:ascii="Helvetica" w:eastAsia="宋体" w:hAnsi="Helvetica" w:cs="宋体"/>
+          <w:color w:val="333333"/>
+          <w:kern w:val="0"/>
+          <w:sz w:val="20"/>
+          <w:szCs w:val="20"/>
+        </w:rPr>
+      </w:pPr>
+      <w:r>
+        <w:rPr>
+          <w:rFonts w:ascii="Helvetica" w:eastAsia="宋体" w:hAnsi="Helvetica" w:cs="宋体"/>
+          <w:color w:val="333333"/>
+          <w:kern w:val="0"/>
+          <w:sz w:val="20"/>
+          <w:szCs w:val="20"/>
+        </w:rPr>
+        <w:lastRenderedPageBreak/>
+        <w:t xml:space="preserve">-q, --quiet, --silent </w:t>
+      </w:r>
+      <w:r>
+        <w:rPr>
+          <w:rFonts w:ascii="Helvetica" w:eastAsia="宋体" w:hAnsi="Helvetica" w:cs="宋体"/>
+          <w:color w:val="333333"/>
+          <w:kern w:val="0"/>
+          <w:sz w:val="20"/>
+          <w:szCs w:val="20"/>
+        </w:rPr>
+        <w:t>从不输出给出文件名的首部</w:t>
+      </w:r>
+    </w:p>
+    <w:p>
+      <w:pPr>
+        <w:widowControl/>
+        <w:numPr>
+          <w:ilvl w:val="0"/>
+          <w:numId w:val="3"/>
+        </w:numPr>
+        <w:shd w:val="clear" w:color="auto" w:fill="FFFFFF"/>
+        <w:wordWrap w:val="0"/>
+        <w:spacing w:after="240" w:line="360" w:lineRule="atLeast"/>
+        <w:ind w:left="240"/>
+        <w:jc w:val="left"/>
+        <w:rPr>
+          <w:rFonts w:ascii="Helvetica" w:eastAsia="宋体" w:hAnsi="Helvetica" w:cs="宋体"/>
+          <w:color w:val="333333"/>
+          <w:kern w:val="0"/>
+          <w:sz w:val="20"/>
+          <w:szCs w:val="20"/>
+        </w:rPr>
+      </w:pPr>
+      <w:r>
+        <w:rPr>
+          <w:rFonts w:ascii="Helvetica" w:eastAsia="宋体" w:hAnsi="Helvetica" w:cs="宋体"/>
+          <w:color w:val="333333"/>
+          <w:kern w:val="0"/>
+          <w:sz w:val="20"/>
+          <w:szCs w:val="20"/>
+        </w:rPr>
+        <w:t xml:space="preserve">-s, --sleep-interval=S </w:t>
+      </w:r>
+      <w:r>
+        <w:rPr>
+          <w:rFonts w:ascii="Helvetica" w:eastAsia="宋体" w:hAnsi="Helvetica" w:cs="宋体"/>
+          <w:color w:val="333333"/>
+          <w:kern w:val="0"/>
+          <w:sz w:val="20"/>
+          <w:szCs w:val="20"/>
+        </w:rPr>
+        <w:t>与</w:t>
+      </w:r>
+      <w:r>
+        <w:rPr>
+          <w:rFonts w:ascii="Helvetica" w:eastAsia="宋体" w:hAnsi="Helvetica" w:cs="宋体"/>
+          <w:color w:val="333333"/>
+          <w:kern w:val="0"/>
+          <w:sz w:val="20"/>
+          <w:szCs w:val="20"/>
+        </w:rPr>
+        <w:t>-f</w:t>
+      </w:r>
+      <w:r>
+        <w:rPr>
+          <w:rFonts w:ascii="Helvetica" w:eastAsia="宋体" w:hAnsi="Helvetica" w:cs="宋体"/>
+          <w:color w:val="333333"/>
+          <w:kern w:val="0"/>
+          <w:sz w:val="20"/>
+          <w:szCs w:val="20"/>
+        </w:rPr>
+        <w:t>合用</w:t>
+      </w:r>
+      <w:r>
+        <w:rPr>
+          <w:rFonts w:ascii="Helvetica" w:eastAsia="宋体" w:hAnsi="Helvetica" w:cs="宋体"/>
+          <w:color w:val="333333"/>
+          <w:kern w:val="0"/>
+          <w:sz w:val="20"/>
+          <w:szCs w:val="20"/>
+        </w:rPr>
+        <w:t>,</w:t>
+      </w:r>
+      <w:r>
+        <w:rPr>
+          <w:rFonts w:ascii="Helvetica" w:eastAsia="宋体" w:hAnsi="Helvetica" w:cs="宋体"/>
+          <w:color w:val="333333"/>
+          <w:kern w:val="0"/>
+          <w:sz w:val="20"/>
+          <w:szCs w:val="20"/>
+        </w:rPr>
+        <w:t>表示在每次反复的间隔休眠</w:t>
+      </w:r>
+      <w:r>
+        <w:rPr>
+          <w:rFonts w:ascii="Helvetica" w:eastAsia="宋体" w:hAnsi="Helvetica" w:cs="宋体"/>
+          <w:color w:val="333333"/>
+          <w:kern w:val="0"/>
+          <w:sz w:val="20"/>
+          <w:szCs w:val="20"/>
+        </w:rPr>
+        <w:t>S</w:t>
+      </w:r>
+      <w:r>
+        <w:rPr>
+          <w:rFonts w:ascii="Helvetica" w:eastAsia="宋体" w:hAnsi="Helvetica" w:cs="宋体"/>
+          <w:color w:val="333333"/>
+          <w:kern w:val="0"/>
+          <w:sz w:val="20"/>
+          <w:szCs w:val="20"/>
+        </w:rPr>
+        <w:t>秒</w:t>
+      </w:r>
+    </w:p>
+    <w:p>
+      <w:pPr>
+        <w:widowControl/>
+        <w:shd w:val="clear" w:color="auto" w:fill="FFFFFF"/>
+        <w:wordWrap w:val="0"/>
+        <w:spacing w:line="480" w:lineRule="atLeast"/>
+        <w:jc w:val="left"/>
+        <w:rPr>
+          <w:rFonts w:ascii="Helvetica" w:eastAsia="宋体" w:hAnsi="Helvetica" w:cs="宋体"/>
+          <w:color w:val="333333"/>
+          <w:kern w:val="0"/>
+          <w:sz w:val="20"/>
+          <w:szCs w:val="20"/>
+        </w:rPr>
+      </w:pPr>
+      <w:r>
+        <w:rPr>
+          <w:rFonts w:ascii="Helvetica" w:eastAsia="宋体" w:hAnsi="Helvetica" w:cs="宋体"/>
+          <w:b/>
+          <w:bCs/>
+          <w:color w:val="333333"/>
+          <w:kern w:val="0"/>
+          <w:sz w:val="20"/>
+          <w:szCs w:val="20"/>
+          <w:bdr w:val="none" w:sz="0" w:space="0" w:color="auto" w:frame="1"/>
+        </w:rPr>
+        <w:t>实例</w:t>
+      </w:r>
+    </w:p>
+    <w:p>
+      <w:pPr>
+        <w:widowControl/>
+        <w:shd w:val="clear" w:color="auto" w:fill="FFFFFF"/>
+        <w:wordWrap w:val="0"/>
+        <w:spacing w:line="480" w:lineRule="atLeast"/>
+        <w:jc w:val="left"/>
+        <w:rPr>
+          <w:rFonts w:ascii="Helvetica" w:eastAsia="宋体" w:hAnsi="Helvetica" w:cs="宋体"/>
+          <w:color w:val="333333"/>
+          <w:kern w:val="0"/>
+          <w:sz w:val="20"/>
+          <w:szCs w:val="20"/>
+        </w:rPr>
+      </w:pPr>
+      <w:r>
+        <w:rPr>
+          <w:rFonts w:ascii="Helvetica" w:eastAsia="宋体" w:hAnsi="Helvetica" w:cs="宋体"/>
+          <w:color w:val="333333"/>
+          <w:kern w:val="0"/>
+          <w:sz w:val="20"/>
+          <w:szCs w:val="20"/>
+        </w:rPr>
+        <w:t>要显示</w:t>
+      </w:r>
+      <w:r>
+        <w:rPr>
+          <w:rFonts w:ascii="Helvetica" w:eastAsia="宋体" w:hAnsi="Helvetica" w:cs="宋体"/>
+          <w:color w:val="333333"/>
+          <w:kern w:val="0"/>
+          <w:sz w:val="20"/>
+          <w:szCs w:val="20"/>
+        </w:rPr>
+        <w:t xml:space="preserve"> notes.log </w:t>
+      </w:r>
+      <w:r>
+        <w:rPr>
+          <w:rFonts w:ascii="Helvetica" w:eastAsia="宋体" w:hAnsi="Helvetica" w:cs="宋体"/>
+          <w:color w:val="333333"/>
+          <w:kern w:val="0"/>
+          <w:sz w:val="20"/>
+          <w:szCs w:val="20"/>
+        </w:rPr>
+        <w:t>文件的最后</w:t>
+      </w:r>
+      <w:r>
+        <w:rPr>
+          <w:rFonts w:ascii="Helvetica" w:eastAsia="宋体" w:hAnsi="Helvetica" w:cs="宋体"/>
+          <w:color w:val="333333"/>
+          <w:kern w:val="0"/>
+          <w:sz w:val="20"/>
+          <w:szCs w:val="20"/>
+        </w:rPr>
+        <w:t xml:space="preserve"> 10 </w:t>
+      </w:r>
+      <w:r>
+        <w:rPr>
+          <w:rFonts w:ascii="Helvetica" w:eastAsia="宋体" w:hAnsi="Helvetica" w:cs="宋体"/>
+          <w:color w:val="333333"/>
+          <w:kern w:val="0"/>
+          <w:sz w:val="20"/>
+          <w:szCs w:val="20"/>
+        </w:rPr>
+        <w:t>行，请输入以下命令：</w:t>
+      </w:r>
+    </w:p>
+    <w:p>
+      <w:pPr>
+        <w:widowControl/>
+        <w:pBdr>
+          <w:top w:val="single" w:sz="6" w:space="8" w:color="DDDDDD"/>
+          <w:left w:val="single" w:sz="24" w:space="11" w:color="DDDDDD"/>
+          <w:bottom w:val="single" w:sz="6" w:space="8" w:color="DDDDDD"/>
+          <w:right w:val="single" w:sz="6" w:space="11" w:color="DDDDDD"/>
+        </w:pBdr>
+        <w:shd w:val="clear" w:color="auto" w:fill="FBFBFB"/>
+        <w:tabs>
+          <w:tab w:val="left" w:pos="916"/>
+          <w:tab w:val="left" w:pos="1832"/>
+          <w:tab w:val="left" w:pos="2748"/>
+          <w:tab w:val="left" w:pos="3664"/>
+          <w:tab w:val="left" w:pos="4580"/>
+          <w:tab w:val="left" w:pos="5496"/>
+          <w:tab w:val="left" w:pos="6412"/>
+          <w:tab w:val="left" w:pos="7328"/>
+          <w:tab w:val="left" w:pos="8244"/>
+          <w:tab w:val="left" w:pos="9160"/>
+          <w:tab w:val="left" w:pos="10076"/>
+          <w:tab w:val="left" w:pos="10992"/>
+          <w:tab w:val="left" w:pos="11908"/>
+          <w:tab w:val="left" w:pos="12824"/>
+          <w:tab w:val="left" w:pos="13740"/>
+          <w:tab w:val="left" w:pos="14656"/>
+        </w:tabs>
+        <w:wordWrap w:val="0"/>
+        <w:spacing w:line="300" w:lineRule="atLeast"/>
+        <w:jc w:val="left"/>
+        <w:rPr>
+          <w:rFonts w:ascii="Consolas" w:eastAsia="宋体" w:hAnsi="Consolas" w:cs="宋体"/>
+          <w:color w:val="333333"/>
+          <w:kern w:val="0"/>
+          <w:sz w:val="18"/>
+          <w:szCs w:val="18"/>
+        </w:rPr>
+      </w:pPr>
+      <w:r>
+        <w:rPr>
+          <w:rFonts w:ascii="Consolas" w:eastAsia="宋体" w:hAnsi="Consolas" w:cs="宋体"/>
+          <w:color w:val="000000"/>
+          <w:kern w:val="0"/>
+          <w:sz w:val="18"/>
+          <w:szCs w:val="18"/>
+          <w:bdr w:val="none" w:sz="0" w:space="0" w:color="auto" w:frame="1"/>
+        </w:rPr>
+        <w:t>tail notes</w:t>
+      </w:r>
+      <w:r>
+        <w:rPr>
+          <w:rFonts w:ascii="Consolas" w:eastAsia="宋体" w:hAnsi="Consolas" w:cs="宋体"/>
+          <w:color w:val="666600"/>
+          <w:kern w:val="0"/>
+          <w:sz w:val="18"/>
+          <w:szCs w:val="18"/>
+          <w:bdr w:val="none" w:sz="0" w:space="0" w:color="auto" w:frame="1"/>
+        </w:rPr>
+        <w:t>.</w:t>
+      </w:r>
+      <w:r>
+        <w:rPr>
+          <w:rFonts w:ascii="Consolas" w:eastAsia="宋体" w:hAnsi="Consolas" w:cs="宋体"/>
+          <w:color w:val="000000"/>
+          <w:kern w:val="0"/>
+          <w:sz w:val="18"/>
+          <w:szCs w:val="18"/>
+          <w:bdr w:val="none" w:sz="0" w:space="0" w:color="auto" w:frame="1"/>
+        </w:rPr>
+        <w:t xml:space="preserve">log         </w:t>
+      </w:r>
+      <w:r>
+        <w:rPr>
+          <w:rFonts w:ascii="Consolas" w:eastAsia="宋体" w:hAnsi="Consolas" w:cs="宋体"/>
+          <w:color w:val="880000"/>
+          <w:kern w:val="0"/>
+          <w:sz w:val="18"/>
+          <w:szCs w:val="18"/>
+          <w:bdr w:val="none" w:sz="0" w:space="0" w:color="auto" w:frame="1"/>
+        </w:rPr>
+        <w:t xml:space="preserve"># </w:t>
+      </w:r>
+      <w:r>
+        <w:rPr>
+          <w:rFonts w:ascii="Consolas" w:eastAsia="宋体" w:hAnsi="Consolas" w:cs="宋体"/>
+          <w:color w:val="880000"/>
+          <w:kern w:val="0"/>
+          <w:sz w:val="18"/>
+          <w:szCs w:val="18"/>
+          <w:bdr w:val="none" w:sz="0" w:space="0" w:color="auto" w:frame="1"/>
+        </w:rPr>
+        <w:t>默认显示最后</w:t>
+      </w:r>
+      <w:r>
+        <w:rPr>
+          <w:rFonts w:ascii="Consolas" w:eastAsia="宋体" w:hAnsi="Consolas" w:cs="宋体"/>
+          <w:color w:val="880000"/>
+          <w:kern w:val="0"/>
+          <w:sz w:val="18"/>
+          <w:szCs w:val="18"/>
+          <w:bdr w:val="none" w:sz="0" w:space="0" w:color="auto" w:frame="1"/>
+        </w:rPr>
+        <w:t xml:space="preserve"> 10 </w:t>
+      </w:r>
+      <w:r>
+        <w:rPr>
+          <w:rFonts w:ascii="Consolas" w:eastAsia="宋体" w:hAnsi="Consolas" w:cs="宋体"/>
+          <w:color w:val="880000"/>
+          <w:kern w:val="0"/>
+          <w:sz w:val="18"/>
+          <w:szCs w:val="18"/>
+          <w:bdr w:val="none" w:sz="0" w:space="0" w:color="auto" w:frame="1"/>
+        </w:rPr>
+        <w:t>行</w:t>
+      </w:r>
+    </w:p>
+    <w:p>
+      <w:pPr>
+        <w:widowControl/>
+        <w:shd w:val="clear" w:color="auto" w:fill="FFFFFF"/>
+        <w:wordWrap w:val="0"/>
+        <w:spacing w:line="480" w:lineRule="atLeast"/>
+        <w:jc w:val="left"/>
+        <w:rPr>
+          <w:rFonts w:ascii="Helvetica" w:eastAsia="宋体" w:hAnsi="Helvetica" w:cs="宋体"/>
+          <w:color w:val="333333"/>
+          <w:kern w:val="0"/>
+          <w:sz w:val="20"/>
+          <w:szCs w:val="20"/>
+        </w:rPr>
+      </w:pPr>
+      <w:r>
+        <w:rPr>
+          <w:rFonts w:ascii="Helvetica" w:eastAsia="宋体" w:hAnsi="Helvetica" w:cs="宋体"/>
+          <w:color w:val="333333"/>
+          <w:kern w:val="0"/>
+          <w:sz w:val="20"/>
+          <w:szCs w:val="20"/>
+        </w:rPr>
+        <w:t>要跟踪名为</w:t>
+      </w:r>
+      <w:r>
+        <w:rPr>
+          <w:rFonts w:ascii="Helvetica" w:eastAsia="宋体" w:hAnsi="Helvetica" w:cs="宋体"/>
+          <w:color w:val="333333"/>
+          <w:kern w:val="0"/>
+          <w:sz w:val="20"/>
+          <w:szCs w:val="20"/>
+        </w:rPr>
+        <w:t xml:space="preserve"> notes.log </w:t>
+      </w:r>
+      <w:r>
+        <w:rPr>
+          <w:rFonts w:ascii="Helvetica" w:eastAsia="宋体" w:hAnsi="Helvetica" w:cs="宋体"/>
+          <w:color w:val="333333"/>
+          <w:kern w:val="0"/>
+          <w:sz w:val="20"/>
+          <w:szCs w:val="20"/>
+        </w:rPr>
+        <w:t>的文件的增长情况，请输入以下命令：</w:t>
+      </w:r>
+    </w:p>
+    <w:p>
+      <w:pPr>
+        <w:widowControl/>
+        <w:pBdr>
+          <w:top w:val="single" w:sz="6" w:space="8" w:color="DDDDDD"/>
+          <w:left w:val="single" w:sz="24" w:space="11" w:color="DDDDDD"/>
+          <w:bottom w:val="single" w:sz="6" w:space="8" w:color="DDDDDD"/>
+          <w:right w:val="single" w:sz="6" w:space="11" w:color="DDDDDD"/>
+        </w:pBdr>
+        <w:shd w:val="clear" w:color="auto" w:fill="FBFBFB"/>
+        <w:tabs>
+          <w:tab w:val="left" w:pos="916"/>
+          <w:tab w:val="left" w:pos="1832"/>
+          <w:tab w:val="left" w:pos="2748"/>
+          <w:tab w:val="left" w:pos="3664"/>
+          <w:tab w:val="left" w:pos="4580"/>
+          <w:tab w:val="left" w:pos="5496"/>
+          <w:tab w:val="left" w:pos="6412"/>
+          <w:tab w:val="left" w:pos="7328"/>
+          <w:tab w:val="left" w:pos="8244"/>
+          <w:tab w:val="left" w:pos="9160"/>
+          <w:tab w:val="left" w:pos="10076"/>
+          <w:tab w:val="left" w:pos="10992"/>
+          <w:tab w:val="left" w:pos="11908"/>
+          <w:tab w:val="left" w:pos="12824"/>
+          <w:tab w:val="left" w:pos="13740"/>
+          <w:tab w:val="left" w:pos="14656"/>
+        </w:tabs>
+        <w:wordWrap w:val="0"/>
+        <w:spacing w:line="300" w:lineRule="atLeast"/>
+        <w:jc w:val="left"/>
+        <w:rPr>
+          <w:rFonts w:ascii="Consolas" w:eastAsia="宋体" w:hAnsi="Consolas" w:cs="宋体"/>
+          <w:color w:val="333333"/>
+          <w:kern w:val="0"/>
+          <w:sz w:val="18"/>
+          <w:szCs w:val="18"/>
+        </w:rPr>
+      </w:pPr>
+      <w:proofErr w:type="gramStart"/>
+      <w:r>
+        <w:rPr>
+          <w:rFonts w:ascii="Consolas" w:eastAsia="宋体" w:hAnsi="Consolas" w:cs="宋体"/>
+          <w:color w:val="000000"/>
+          <w:kern w:val="0"/>
+          <w:sz w:val="18"/>
+          <w:szCs w:val="18"/>
+          <w:bdr w:val="none" w:sz="0" w:space="0" w:color="auto" w:frame="1"/>
+        </w:rPr>
+        <w:t>tail</w:t>
+      </w:r>
+      <w:proofErr w:type="gramEnd"/>
+      <w:r>
+        <w:rPr>
+          <w:rFonts w:ascii="Consolas" w:eastAsia="宋体" w:hAnsi="Consolas" w:cs="宋体"/>
+          <w:color w:val="000000"/>
+          <w:kern w:val="0"/>
+          <w:sz w:val="18"/>
+          <w:szCs w:val="18"/>
+          <w:bdr w:val="none" w:sz="0" w:space="0" w:color="auto" w:frame="1"/>
+        </w:rPr>
+        <w:t xml:space="preserve"> </w:t>
+      </w:r>
+      <w:r>
+        <w:rPr>
+          <w:rFonts w:ascii="Consolas" w:eastAsia="宋体" w:hAnsi="Consolas" w:cs="宋体"/>
+          <w:color w:val="666600"/>
+          <w:kern w:val="0"/>
+          <w:sz w:val="18"/>
+          <w:szCs w:val="18"/>
+          <w:bdr w:val="none" w:sz="0" w:space="0" w:color="auto" w:frame="1"/>
+        </w:rPr>
+        <w:t>-</w:t>
+      </w:r>
+      <w:r>
+        <w:rPr>
+          <w:rFonts w:ascii="Consolas" w:eastAsia="宋体" w:hAnsi="Consolas" w:cs="宋体"/>
+          <w:color w:val="000000"/>
+          <w:kern w:val="0"/>
+          <w:sz w:val="18"/>
+          <w:szCs w:val="18"/>
+          <w:bdr w:val="none" w:sz="0" w:space="0" w:color="auto" w:frame="1"/>
+        </w:rPr>
+        <w:t>f notes</w:t>
+      </w:r>
+      <w:r>
+        <w:rPr>
+          <w:rFonts w:ascii="Consolas" w:eastAsia="宋体" w:hAnsi="Consolas" w:cs="宋体"/>
+          <w:color w:val="666600"/>
+          <w:kern w:val="0"/>
+          <w:sz w:val="18"/>
+          <w:szCs w:val="18"/>
+          <w:bdr w:val="none" w:sz="0" w:space="0" w:color="auto" w:frame="1"/>
+        </w:rPr>
+        <w:t>.</w:t>
+      </w:r>
+      <w:r>
+        <w:rPr>
+          <w:rFonts w:ascii="Consolas" w:eastAsia="宋体" w:hAnsi="Consolas" w:cs="宋体"/>
+          <w:color w:val="000000"/>
+          <w:kern w:val="0"/>
+          <w:sz w:val="18"/>
+          <w:szCs w:val="18"/>
+          <w:bdr w:val="none" w:sz="0" w:space="0" w:color="auto" w:frame="1"/>
+        </w:rPr>
+        <w:t>log</w:t>
+      </w:r>
+    </w:p>
+    <w:p>
+      <w:pPr>
+        <w:widowControl/>
+        <w:shd w:val="clear" w:color="auto" w:fill="FFFFFF"/>
+        <w:wordWrap w:val="0"/>
+        <w:spacing w:line="480" w:lineRule="atLeast"/>
+        <w:jc w:val="left"/>
+        <w:rPr>
+          <w:rFonts w:ascii="Helvetica" w:eastAsia="宋体" w:hAnsi="Helvetica" w:cs="宋体"/>
+          <w:color w:val="333333"/>
+          <w:kern w:val="0"/>
+          <w:sz w:val="20"/>
+          <w:szCs w:val="20"/>
+        </w:rPr>
+      </w:pPr>
+      <w:r>
+        <w:rPr>
+          <w:rFonts w:ascii="Helvetica" w:eastAsia="宋体" w:hAnsi="Helvetica" w:cs="宋体"/>
+          <w:color w:val="333333"/>
+          <w:kern w:val="0"/>
+          <w:sz w:val="20"/>
+          <w:szCs w:val="20"/>
+        </w:rPr>
+        <w:t>此命令显示</w:t>
+      </w:r>
+      <w:r>
+        <w:rPr>
+          <w:rFonts w:ascii="Helvetica" w:eastAsia="宋体" w:hAnsi="Helvetica" w:cs="宋体"/>
+          <w:color w:val="333333"/>
+          <w:kern w:val="0"/>
+          <w:sz w:val="20"/>
+          <w:szCs w:val="20"/>
+        </w:rPr>
+        <w:t xml:space="preserve"> notes.log </w:t>
+      </w:r>
+      <w:r>
+        <w:rPr>
+          <w:rFonts w:ascii="Helvetica" w:eastAsia="宋体" w:hAnsi="Helvetica" w:cs="宋体"/>
+          <w:color w:val="333333"/>
+          <w:kern w:val="0"/>
+          <w:sz w:val="20"/>
+          <w:szCs w:val="20"/>
+        </w:rPr>
+        <w:t>文件的最后</w:t>
+      </w:r>
+      <w:r>
+        <w:rPr>
+          <w:rFonts w:ascii="Helvetica" w:eastAsia="宋体" w:hAnsi="Helvetica" w:cs="宋体"/>
+          <w:color w:val="333333"/>
+          <w:kern w:val="0"/>
+          <w:sz w:val="20"/>
+          <w:szCs w:val="20"/>
+        </w:rPr>
+        <w:t xml:space="preserve"> 10 </w:t>
+      </w:r>
+      <w:r>
+        <w:rPr>
+          <w:rFonts w:ascii="Helvetica" w:eastAsia="宋体" w:hAnsi="Helvetica" w:cs="宋体"/>
+          <w:color w:val="333333"/>
+          <w:kern w:val="0"/>
+          <w:sz w:val="20"/>
+          <w:szCs w:val="20"/>
+        </w:rPr>
+        <w:t>行。当将某些行添加至</w:t>
+      </w:r>
+      <w:r>
+        <w:rPr>
+          <w:rFonts w:ascii="Helvetica" w:eastAsia="宋体" w:hAnsi="Helvetica" w:cs="宋体"/>
+          <w:color w:val="333333"/>
+          <w:kern w:val="0"/>
+          <w:sz w:val="20"/>
+          <w:szCs w:val="20"/>
+        </w:rPr>
+        <w:t xml:space="preserve"> notes.log </w:t>
+      </w:r>
+      <w:r>
+        <w:rPr>
+          <w:rFonts w:ascii="Helvetica" w:eastAsia="宋体" w:hAnsi="Helvetica" w:cs="宋体"/>
+          <w:color w:val="333333"/>
+          <w:kern w:val="0"/>
+          <w:sz w:val="20"/>
+          <w:szCs w:val="20"/>
+        </w:rPr>
+        <w:t>文件时，</w:t>
+      </w:r>
+      <w:r>
+        <w:rPr>
+          <w:rFonts w:ascii="Helvetica" w:eastAsia="宋体" w:hAnsi="Helvetica" w:cs="宋体"/>
+          <w:color w:val="333333"/>
+          <w:kern w:val="0"/>
+          <w:sz w:val="20"/>
+          <w:szCs w:val="20"/>
+        </w:rPr>
+        <w:t xml:space="preserve">tail </w:t>
+      </w:r>
+      <w:r>
+        <w:rPr>
+          <w:rFonts w:ascii="Helvetica" w:eastAsia="宋体" w:hAnsi="Helvetica" w:cs="宋体"/>
+          <w:color w:val="333333"/>
+          <w:kern w:val="0"/>
+          <w:sz w:val="20"/>
+          <w:szCs w:val="20"/>
+        </w:rPr>
+        <w:t>命令会继续显示这些行。</w:t>
+      </w:r>
+      <w:r>
+        <w:rPr>
+          <w:rFonts w:ascii="Helvetica" w:eastAsia="宋体" w:hAnsi="Helvetica" w:cs="宋体"/>
+          <w:color w:val="333333"/>
+          <w:kern w:val="0"/>
+          <w:sz w:val="20"/>
+          <w:szCs w:val="20"/>
+        </w:rPr>
+        <w:t xml:space="preserve"> </w:t>
+      </w:r>
+      <w:r>
+        <w:rPr>
+          <w:rFonts w:ascii="Helvetica" w:eastAsia="宋体" w:hAnsi="Helvetica" w:cs="宋体"/>
+          <w:color w:val="333333"/>
+          <w:kern w:val="0"/>
+          <w:sz w:val="20"/>
+          <w:szCs w:val="20"/>
+        </w:rPr>
+        <w:t>显示一直继续，直到您按下（</w:t>
+      </w:r>
+      <w:r>
+        <w:rPr>
+          <w:rFonts w:ascii="Helvetica" w:eastAsia="宋体" w:hAnsi="Helvetica" w:cs="宋体"/>
+          <w:color w:val="333333"/>
+          <w:kern w:val="0"/>
+          <w:sz w:val="20"/>
+          <w:szCs w:val="20"/>
+        </w:rPr>
+        <w:t>Ctrl-C</w:t>
+      </w:r>
+      <w:r>
+        <w:rPr>
+          <w:rFonts w:ascii="Helvetica" w:eastAsia="宋体" w:hAnsi="Helvetica" w:cs="宋体"/>
+          <w:color w:val="333333"/>
+          <w:kern w:val="0"/>
+          <w:sz w:val="20"/>
+          <w:szCs w:val="20"/>
+        </w:rPr>
+        <w:t>）组合键停止显示。</w:t>
+      </w:r>
+    </w:p>
+    <w:p>
+      <w:pPr>
+        <w:widowControl/>
+        <w:shd w:val="clear" w:color="auto" w:fill="FFFFFF"/>
+        <w:wordWrap w:val="0"/>
+        <w:spacing w:line="480" w:lineRule="atLeast"/>
+        <w:jc w:val="left"/>
+        <w:rPr>
+          <w:rFonts w:ascii="Helvetica" w:eastAsia="宋体" w:hAnsi="Helvetica" w:cs="宋体"/>
+          <w:color w:val="333333"/>
+          <w:kern w:val="0"/>
+          <w:sz w:val="20"/>
+          <w:szCs w:val="20"/>
+        </w:rPr>
+      </w:pPr>
+      <w:r>
+        <w:rPr>
+          <w:rFonts w:ascii="Helvetica" w:eastAsia="宋体" w:hAnsi="Helvetica" w:cs="宋体"/>
+          <w:color w:val="333333"/>
+          <w:kern w:val="0"/>
+          <w:sz w:val="20"/>
+          <w:szCs w:val="20"/>
+        </w:rPr>
+        <w:t>显示文件</w:t>
+      </w:r>
+      <w:r>
+        <w:rPr>
+          <w:rFonts w:ascii="Helvetica" w:eastAsia="宋体" w:hAnsi="Helvetica" w:cs="宋体"/>
+          <w:color w:val="333333"/>
+          <w:kern w:val="0"/>
+          <w:sz w:val="20"/>
+          <w:szCs w:val="20"/>
+        </w:rPr>
+        <w:t xml:space="preserve"> notes.log </w:t>
+      </w:r>
+      <w:r>
+        <w:rPr>
+          <w:rFonts w:ascii="Helvetica" w:eastAsia="宋体" w:hAnsi="Helvetica" w:cs="宋体"/>
+          <w:color w:val="333333"/>
+          <w:kern w:val="0"/>
+          <w:sz w:val="20"/>
+          <w:szCs w:val="20"/>
+        </w:rPr>
+        <w:t>的内容，从第</w:t>
+      </w:r>
+      <w:r>
+        <w:rPr>
+          <w:rFonts w:ascii="Helvetica" w:eastAsia="宋体" w:hAnsi="Helvetica" w:cs="宋体"/>
+          <w:color w:val="333333"/>
+          <w:kern w:val="0"/>
+          <w:sz w:val="20"/>
+          <w:szCs w:val="20"/>
+        </w:rPr>
+        <w:t xml:space="preserve"> 20 </w:t>
+      </w:r>
+      <w:r>
+        <w:rPr>
+          <w:rFonts w:ascii="Helvetica" w:eastAsia="宋体" w:hAnsi="Helvetica" w:cs="宋体"/>
+          <w:color w:val="333333"/>
+          <w:kern w:val="0"/>
+          <w:sz w:val="20"/>
+          <w:szCs w:val="20"/>
+        </w:rPr>
+        <w:t>行至文件末尾</w:t>
+      </w:r>
+      <w:r>
+        <w:rPr>
+          <w:rFonts w:ascii="Helvetica" w:eastAsia="宋体" w:hAnsi="Helvetica" w:cs="宋体"/>
+          <w:color w:val="333333"/>
+          <w:kern w:val="0"/>
+          <w:sz w:val="20"/>
+          <w:szCs w:val="20"/>
+        </w:rPr>
+        <w:t>:</w:t>
+      </w:r>
+    </w:p>
+    <w:p>
+      <w:pPr>
+        <w:widowControl/>
+        <w:pBdr>
+          <w:top w:val="single" w:sz="6" w:space="8" w:color="DDDDDD"/>
+          <w:left w:val="single" w:sz="24" w:space="11" w:color="DDDDDD"/>
+          <w:bottom w:val="single" w:sz="6" w:space="8" w:color="DDDDDD"/>
+          <w:right w:val="single" w:sz="6" w:space="11" w:color="DDDDDD"/>
+        </w:pBdr>
+        <w:shd w:val="clear" w:color="auto" w:fill="FBFBFB"/>
+        <w:tabs>
+          <w:tab w:val="left" w:pos="916"/>
+          <w:tab w:val="left" w:pos="1832"/>
+          <w:tab w:val="left" w:pos="2748"/>
+          <w:tab w:val="left" w:pos="3664"/>
+          <w:tab w:val="left" w:pos="4580"/>
+          <w:tab w:val="left" w:pos="5496"/>
+          <w:tab w:val="left" w:pos="6412"/>
+          <w:tab w:val="left" w:pos="7328"/>
+          <w:tab w:val="left" w:pos="8244"/>
+          <w:tab w:val="left" w:pos="9160"/>
+          <w:tab w:val="left" w:pos="10076"/>
+          <w:tab w:val="left" w:pos="10992"/>
+          <w:tab w:val="left" w:pos="11908"/>
+          <w:tab w:val="left" w:pos="12824"/>
+          <w:tab w:val="left" w:pos="13740"/>
+          <w:tab w:val="left" w:pos="14656"/>
+        </w:tabs>
+        <w:wordWrap w:val="0"/>
+        <w:spacing w:line="300" w:lineRule="atLeast"/>
+        <w:jc w:val="left"/>
+        <w:rPr>
+          <w:rFonts w:ascii="Consolas" w:eastAsia="宋体" w:hAnsi="Consolas" w:cs="宋体"/>
+          <w:color w:val="333333"/>
+          <w:kern w:val="0"/>
+          <w:sz w:val="18"/>
+          <w:szCs w:val="18"/>
+        </w:rPr>
+      </w:pPr>
+      <w:proofErr w:type="gramStart"/>
+      <w:r>
+        <w:rPr>
+          <w:rFonts w:ascii="Consolas" w:eastAsia="宋体" w:hAnsi="Consolas" w:cs="宋体"/>
+          <w:color w:val="000000"/>
+          <w:kern w:val="0"/>
+          <w:sz w:val="18"/>
+          <w:szCs w:val="18"/>
+          <w:bdr w:val="none" w:sz="0" w:space="0" w:color="auto" w:frame="1"/>
+        </w:rPr>
+        <w:t>tail</w:t>
+      </w:r>
+      <w:proofErr w:type="gramEnd"/>
+      <w:r>
+        <w:rPr>
+          <w:rFonts w:ascii="Consolas" w:eastAsia="宋体" w:hAnsi="Consolas" w:cs="宋体"/>
+          <w:color w:val="000000"/>
+          <w:kern w:val="0"/>
+          <w:sz w:val="18"/>
+          <w:szCs w:val="18"/>
+          <w:bdr w:val="none" w:sz="0" w:space="0" w:color="auto" w:frame="1"/>
+        </w:rPr>
+        <w:t xml:space="preserve"> </w:t>
+      </w:r>
+      <w:r>
+        <w:rPr>
+          <w:rFonts w:ascii="Consolas" w:eastAsia="宋体" w:hAnsi="Consolas" w:cs="宋体"/>
+          <w:color w:val="666600"/>
+          <w:kern w:val="0"/>
+          <w:sz w:val="18"/>
+          <w:szCs w:val="18"/>
+          <w:bdr w:val="none" w:sz="0" w:space="0" w:color="auto" w:frame="1"/>
+        </w:rPr>
+        <w:t>-</w:t>
+      </w:r>
+      <w:r>
+        <w:rPr>
+          <w:rFonts w:ascii="Consolas" w:eastAsia="宋体" w:hAnsi="Consolas" w:cs="宋体"/>
+          <w:color w:val="000000"/>
+          <w:kern w:val="0"/>
+          <w:sz w:val="18"/>
+          <w:szCs w:val="18"/>
+          <w:bdr w:val="none" w:sz="0" w:space="0" w:color="auto" w:frame="1"/>
+        </w:rPr>
+        <w:t xml:space="preserve">n </w:t>
+      </w:r>
+      <w:r>
+        <w:rPr>
+          <w:rFonts w:ascii="Consolas" w:eastAsia="宋体" w:hAnsi="Consolas" w:cs="宋体"/>
+          <w:color w:val="666600"/>
+          <w:kern w:val="0"/>
+          <w:sz w:val="18"/>
+          <w:szCs w:val="18"/>
+          <w:bdr w:val="none" w:sz="0" w:space="0" w:color="auto" w:frame="1"/>
+        </w:rPr>
+        <w:t>+</w:t>
+      </w:r>
+      <w:r>
+        <w:rPr>
+          <w:rFonts w:ascii="Consolas" w:eastAsia="宋体" w:hAnsi="Consolas" w:cs="宋体"/>
+          <w:color w:val="006666"/>
+          <w:kern w:val="0"/>
+          <w:sz w:val="18"/>
+          <w:szCs w:val="18"/>
+          <w:bdr w:val="none" w:sz="0" w:space="0" w:color="auto" w:frame="1"/>
+        </w:rPr>
+        <w:t>20</w:t>
+      </w:r>
+      <w:r>
+        <w:rPr>
+          <w:rFonts w:ascii="Consolas" w:eastAsia="宋体" w:hAnsi="Consolas" w:cs="宋体"/>
+          <w:color w:val="000000"/>
+          <w:kern w:val="0"/>
+          <w:sz w:val="18"/>
+          <w:szCs w:val="18"/>
+          <w:bdr w:val="none" w:sz="0" w:space="0" w:color="auto" w:frame="1"/>
+        </w:rPr>
+        <w:t xml:space="preserve"> notes</w:t>
+      </w:r>
+      <w:r>
+        <w:rPr>
+          <w:rFonts w:ascii="Consolas" w:eastAsia="宋体" w:hAnsi="Consolas" w:cs="宋体"/>
+          <w:color w:val="666600"/>
+          <w:kern w:val="0"/>
+          <w:sz w:val="18"/>
+          <w:szCs w:val="18"/>
+          <w:bdr w:val="none" w:sz="0" w:space="0" w:color="auto" w:frame="1"/>
+        </w:rPr>
+        <w:t>.</w:t>
+      </w:r>
+      <w:r>
+        <w:rPr>
+          <w:rFonts w:ascii="Consolas" w:eastAsia="宋体" w:hAnsi="Consolas" w:cs="宋体"/>
+          <w:color w:val="000000"/>
+          <w:kern w:val="0"/>
+          <w:sz w:val="18"/>
+          <w:szCs w:val="18"/>
+          <w:bdr w:val="none" w:sz="0" w:space="0" w:color="auto" w:frame="1"/>
+        </w:rPr>
+        <w:t>log</w:t>
+      </w:r>
+    </w:p>
+    <w:p>
+      <w:pPr>
+        <w:widowControl/>
+        <w:shd w:val="clear" w:color="auto" w:fill="FFFFFF"/>
+        <w:wordWrap w:val="0"/>
+        <w:spacing w:line="480" w:lineRule="atLeast"/>
+        <w:jc w:val="left"/>
+        <w:rPr>
+          <w:rFonts w:ascii="Helvetica" w:eastAsia="宋体" w:hAnsi="Helvetica" w:cs="宋体"/>
+          <w:color w:val="333333"/>
+          <w:kern w:val="0"/>
+          <w:sz w:val="20"/>
+          <w:szCs w:val="20"/>
+        </w:rPr>
+      </w:pPr>
+      <w:r>
+        <w:rPr>
+          <w:rFonts w:ascii="Helvetica" w:eastAsia="宋体" w:hAnsi="Helvetica" w:cs="宋体"/>
+          <w:color w:val="333333"/>
+          <w:kern w:val="0"/>
+          <w:sz w:val="20"/>
+          <w:szCs w:val="20"/>
+        </w:rPr>
+        <w:t>显示文件</w:t>
+      </w:r>
+      <w:r>
+        <w:rPr>
+          <w:rFonts w:ascii="Helvetica" w:eastAsia="宋体" w:hAnsi="Helvetica" w:cs="宋体"/>
+          <w:color w:val="333333"/>
+          <w:kern w:val="0"/>
+          <w:sz w:val="20"/>
+          <w:szCs w:val="20"/>
+        </w:rPr>
+        <w:t xml:space="preserve"> notes.log </w:t>
+      </w:r>
+      <w:r>
+        <w:rPr>
+          <w:rFonts w:ascii="Helvetica" w:eastAsia="宋体" w:hAnsi="Helvetica" w:cs="宋体"/>
+          <w:color w:val="333333"/>
+          <w:kern w:val="0"/>
+          <w:sz w:val="20"/>
+          <w:szCs w:val="20"/>
+        </w:rPr>
+        <w:t>的最后</w:t>
+      </w:r>
+      <w:r>
+        <w:rPr>
+          <w:rFonts w:ascii="Helvetica" w:eastAsia="宋体" w:hAnsi="Helvetica" w:cs="宋体"/>
+          <w:color w:val="333333"/>
+          <w:kern w:val="0"/>
+          <w:sz w:val="20"/>
+          <w:szCs w:val="20"/>
+        </w:rPr>
+        <w:t xml:space="preserve"> 10 </w:t>
+      </w:r>
+      <w:proofErr w:type="gramStart"/>
+      <w:r>
+        <w:rPr>
+          <w:rFonts w:ascii="Helvetica" w:eastAsia="宋体" w:hAnsi="Helvetica" w:cs="宋体"/>
+          <w:color w:val="333333"/>
+          <w:kern w:val="0"/>
+          <w:sz w:val="20"/>
+          <w:szCs w:val="20"/>
+        </w:rPr>
+        <w:t>个</w:t>
+      </w:r>
+      <w:proofErr w:type="gramEnd"/>
+      <w:r>
+        <w:rPr>
+          <w:rFonts w:ascii="Helvetica" w:eastAsia="宋体" w:hAnsi="Helvetica" w:cs="宋体"/>
+          <w:color w:val="333333"/>
+          <w:kern w:val="0"/>
+          <w:sz w:val="20"/>
+          <w:szCs w:val="20"/>
+        </w:rPr>
+        <w:t>字符</w:t>
+      </w:r>
+      <w:r>
+        <w:rPr>
+          <w:rFonts w:ascii="Helvetica" w:eastAsia="宋体" w:hAnsi="Helvetica" w:cs="宋体"/>
+          <w:color w:val="333333"/>
+          <w:kern w:val="0"/>
+          <w:sz w:val="20"/>
+          <w:szCs w:val="20"/>
+        </w:rPr>
+        <w:t>:</w:t>
+      </w:r>
+    </w:p>
+    <w:p>
+      <w:pPr>
+        <w:widowControl/>
+        <w:pBdr>
+          <w:top w:val="single" w:sz="6" w:space="8" w:color="DDDDDD"/>
+          <w:left w:val="single" w:sz="24" w:space="11" w:color="DDDDDD"/>
+          <w:bottom w:val="single" w:sz="6" w:space="8" w:color="DDDDDD"/>
+          <w:right w:val="single" w:sz="6" w:space="11" w:color="DDDDDD"/>
+        </w:pBdr>
+        <w:shd w:val="clear" w:color="auto" w:fill="FBFBFB"/>
+        <w:tabs>
+          <w:tab w:val="left" w:pos="916"/>
+          <w:tab w:val="left" w:pos="1832"/>
+          <w:tab w:val="left" w:pos="2748"/>
+          <w:tab w:val="left" w:pos="3664"/>
+          <w:tab w:val="left" w:pos="4580"/>
+          <w:tab w:val="left" w:pos="5496"/>
+          <w:tab w:val="left" w:pos="6412"/>
+          <w:tab w:val="left" w:pos="7328"/>
+          <w:tab w:val="left" w:pos="8244"/>
+          <w:tab w:val="left" w:pos="9160"/>
+          <w:tab w:val="left" w:pos="10076"/>
+          <w:tab w:val="left" w:pos="10992"/>
+          <w:tab w:val="left" w:pos="11908"/>
+          <w:tab w:val="left" w:pos="12824"/>
+          <w:tab w:val="left" w:pos="13740"/>
+          <w:tab w:val="left" w:pos="14656"/>
+        </w:tabs>
+        <w:wordWrap w:val="0"/>
+        <w:spacing w:line="300" w:lineRule="atLeast"/>
+        <w:jc w:val="left"/>
+        <w:rPr>
+          <w:rFonts w:ascii="Consolas" w:eastAsia="宋体" w:hAnsi="Consolas" w:cs="宋体"/>
+          <w:color w:val="333333"/>
+          <w:kern w:val="0"/>
+          <w:sz w:val="18"/>
+          <w:szCs w:val="18"/>
+        </w:rPr>
+      </w:pPr>
+      <w:proofErr w:type="gramStart"/>
+      <w:r>
+        <w:rPr>
+          <w:rFonts w:ascii="Consolas" w:eastAsia="宋体" w:hAnsi="Consolas" w:cs="宋体"/>
+          <w:color w:val="000000"/>
+          <w:kern w:val="0"/>
+          <w:sz w:val="18"/>
+          <w:szCs w:val="18"/>
+          <w:bdr w:val="none" w:sz="0" w:space="0" w:color="auto" w:frame="1"/>
+        </w:rPr>
+        <w:t>tail</w:t>
+      </w:r>
+      <w:proofErr w:type="gramEnd"/>
+      <w:r>
+        <w:rPr>
+          <w:rFonts w:ascii="Consolas" w:eastAsia="宋体" w:hAnsi="Consolas" w:cs="宋体"/>
+          <w:color w:val="000000"/>
+          <w:kern w:val="0"/>
+          <w:sz w:val="18"/>
+          <w:szCs w:val="18"/>
+          <w:bdr w:val="none" w:sz="0" w:space="0" w:color="auto" w:frame="1"/>
+        </w:rPr>
+        <w:t xml:space="preserve"> </w:t>
+      </w:r>
+      <w:r>
+        <w:rPr>
+          <w:rFonts w:ascii="Consolas" w:eastAsia="宋体" w:hAnsi="Consolas" w:cs="宋体"/>
+          <w:color w:val="666600"/>
+          <w:kern w:val="0"/>
+          <w:sz w:val="18"/>
+          <w:szCs w:val="18"/>
+          <w:bdr w:val="none" w:sz="0" w:space="0" w:color="auto" w:frame="1"/>
+        </w:rPr>
+        <w:t>-</w:t>
+      </w:r>
+      <w:r>
+        <w:rPr>
+          <w:rFonts w:ascii="Consolas" w:eastAsia="宋体" w:hAnsi="Consolas" w:cs="宋体"/>
+          <w:color w:val="000000"/>
+          <w:kern w:val="0"/>
+          <w:sz w:val="18"/>
+          <w:szCs w:val="18"/>
+          <w:bdr w:val="none" w:sz="0" w:space="0" w:color="auto" w:frame="1"/>
+        </w:rPr>
+        <w:t xml:space="preserve">c </w:t>
+      </w:r>
+      <w:r>
+        <w:rPr>
+          <w:rFonts w:ascii="Consolas" w:eastAsia="宋体" w:hAnsi="Consolas" w:cs="宋体"/>
+          <w:color w:val="006666"/>
+          <w:kern w:val="0"/>
+          <w:sz w:val="18"/>
+          <w:szCs w:val="18"/>
+          <w:bdr w:val="none" w:sz="0" w:space="0" w:color="auto" w:frame="1"/>
+        </w:rPr>
+        <w:t>10</w:t>
+      </w:r>
+      <w:r>
+        <w:rPr>
+          <w:rFonts w:ascii="Consolas" w:eastAsia="宋体" w:hAnsi="Consolas" w:cs="宋体"/>
+          <w:color w:val="000000"/>
+          <w:kern w:val="0"/>
+          <w:sz w:val="18"/>
+          <w:szCs w:val="18"/>
+          <w:bdr w:val="none" w:sz="0" w:space="0" w:color="auto" w:frame="1"/>
+        </w:rPr>
+        <w:t xml:space="preserve"> notes</w:t>
+      </w:r>
+      <w:r>
+        <w:rPr>
+          <w:rFonts w:ascii="Consolas" w:eastAsia="宋体" w:hAnsi="Consolas" w:cs="宋体"/>
+          <w:color w:val="666600"/>
+          <w:kern w:val="0"/>
+          <w:sz w:val="18"/>
+          <w:szCs w:val="18"/>
+          <w:bdr w:val="none" w:sz="0" w:space="0" w:color="auto" w:frame="1"/>
+        </w:rPr>
+        <w:t>.</w:t>
+      </w:r>
+      <w:r>
+        <w:rPr>
+          <w:rFonts w:ascii="Consolas" w:eastAsia="宋体" w:hAnsi="Consolas" w:cs="宋体"/>
+          <w:color w:val="000000"/>
+          <w:kern w:val="0"/>
+          <w:sz w:val="18"/>
+          <w:szCs w:val="18"/>
+          <w:bdr w:val="none" w:sz="0" w:space="0" w:color="auto" w:frame="1"/>
+        </w:rPr>
+        <w:t>log</w:t>
+      </w:r>
     </w:p>
     <w:p/>
     <w:sectPr>
@@ -24371,6 +26035,155 @@
         </w:tabs>
         <w:ind w:left="6480" w:hanging="360"/>
       </w:pPr>
+    </w:lvl>
+  </w:abstractNum>
+  <w:abstractNum w:abstractNumId="2">
+    <w:nsid w:val="70D01B23"/>
+    <w:multiLevelType w:val="multilevel"/>
+    <w:tmpl w:val="9BEE99AC"/>
+    <w:lvl w:ilvl="0">
+      <w:start w:val="1"/>
+      <w:numFmt w:val="bullet"/>
+      <w:lvlText w:val=""/>
+      <w:lvlJc w:val="left"/>
+      <w:pPr>
+        <w:tabs>
+          <w:tab w:val="num" w:pos="720"/>
+        </w:tabs>
+        <w:ind w:left="720" w:hanging="360"/>
+      </w:pPr>
+      <w:rPr>
+        <w:rFonts w:ascii="Symbol" w:hAnsi="Symbol" w:hint="default"/>
+        <w:sz w:val="20"/>
+      </w:rPr>
+    </w:lvl>
+    <w:lvl w:ilvl="1" w:tentative="1">
+      <w:start w:val="1"/>
+      <w:numFmt w:val="bullet"/>
+      <w:lvlText w:val="o"/>
+      <w:lvlJc w:val="left"/>
+      <w:pPr>
+        <w:tabs>
+          <w:tab w:val="num" w:pos="1440"/>
+        </w:tabs>
+        <w:ind w:left="1440" w:hanging="360"/>
+      </w:pPr>
+      <w:rPr>
+        <w:rFonts w:ascii="Courier New" w:hAnsi="Courier New" w:hint="default"/>
+        <w:sz w:val="20"/>
+      </w:rPr>
+    </w:lvl>
+    <w:lvl w:ilvl="2" w:tentative="1">
+      <w:start w:val="1"/>
+      <w:numFmt w:val="bullet"/>
+      <w:lvlText w:val=""/>
+      <w:lvlJc w:val="left"/>
+      <w:pPr>
+        <w:tabs>
+          <w:tab w:val="num" w:pos="2160"/>
+        </w:tabs>
+        <w:ind w:left="2160" w:hanging="360"/>
+      </w:pPr>
+      <w:rPr>
+        <w:rFonts w:ascii="Wingdings" w:hAnsi="Wingdings" w:hint="default"/>
+        <w:sz w:val="20"/>
+      </w:rPr>
+    </w:lvl>
+    <w:lvl w:ilvl="3" w:tentative="1">
+      <w:start w:val="1"/>
+      <w:numFmt w:val="bullet"/>
+      <w:lvlText w:val=""/>
+      <w:lvlJc w:val="left"/>
+      <w:pPr>
+        <w:tabs>
+          <w:tab w:val="num" w:pos="2880"/>
+        </w:tabs>
+        <w:ind w:left="2880" w:hanging="360"/>
+      </w:pPr>
+      <w:rPr>
+        <w:rFonts w:ascii="Wingdings" w:hAnsi="Wingdings" w:hint="default"/>
+        <w:sz w:val="20"/>
+      </w:rPr>
+    </w:lvl>
+    <w:lvl w:ilvl="4" w:tentative="1">
+      <w:start w:val="1"/>
+      <w:numFmt w:val="bullet"/>
+      <w:lvlText w:val=""/>
+      <w:lvlJc w:val="left"/>
+      <w:pPr>
+        <w:tabs>
+          <w:tab w:val="num" w:pos="3600"/>
+        </w:tabs>
+        <w:ind w:left="3600" w:hanging="360"/>
+      </w:pPr>
+      <w:rPr>
+        <w:rFonts w:ascii="Wingdings" w:hAnsi="Wingdings" w:hint="default"/>
+        <w:sz w:val="20"/>
+      </w:rPr>
+    </w:lvl>
+    <w:lvl w:ilvl="5" w:tentative="1">
+      <w:start w:val="1"/>
+      <w:numFmt w:val="bullet"/>
+      <w:lvlText w:val=""/>
+      <w:lvlJc w:val="left"/>
+      <w:pPr>
+        <w:tabs>
+          <w:tab w:val="num" w:pos="4320"/>
+        </w:tabs>
+        <w:ind w:left="4320" w:hanging="360"/>
+      </w:pPr>
+      <w:rPr>
+        <w:rFonts w:ascii="Wingdings" w:hAnsi="Wingdings" w:hint="default"/>
+        <w:sz w:val="20"/>
+      </w:rPr>
+    </w:lvl>
+    <w:lvl w:ilvl="6" w:tentative="1">
+      <w:start w:val="1"/>
+      <w:numFmt w:val="bullet"/>
+      <w:lvlText w:val=""/>
+      <w:lvlJc w:val="left"/>
+      <w:pPr>
+        <w:tabs>
+          <w:tab w:val="num" w:pos="5040"/>
+        </w:tabs>
+        <w:ind w:left="5040" w:hanging="360"/>
+      </w:pPr>
+      <w:rPr>
+        <w:rFonts w:ascii="Wingdings" w:hAnsi="Wingdings" w:hint="default"/>
+        <w:sz w:val="20"/>
+      </w:rPr>
+    </w:lvl>
+    <w:lvl w:ilvl="7" w:tentative="1">
+      <w:start w:val="1"/>
+      <w:numFmt w:val="bullet"/>
+      <w:lvlText w:val=""/>
+      <w:lvlJc w:val="left"/>
+      <w:pPr>
+        <w:tabs>
+          <w:tab w:val="num" w:pos="5760"/>
+        </w:tabs>
+        <w:ind w:left="5760" w:hanging="360"/>
+      </w:pPr>
+      <w:rPr>
+        <w:rFonts w:ascii="Wingdings" w:hAnsi="Wingdings" w:hint="default"/>
+        <w:sz w:val="20"/>
+      </w:rPr>
+    </w:lvl>
+    <w:lvl w:ilvl="8" w:tentative="1">
+      <w:start w:val="1"/>
+      <w:numFmt w:val="bullet"/>
+      <w:lvlText w:val=""/>
+      <w:lvlJc w:val="left"/>
+      <w:pPr>
+        <w:tabs>
+          <w:tab w:val="num" w:pos="6480"/>
+        </w:tabs>
+        <w:ind w:left="6480" w:hanging="360"/>
+      </w:pPr>
+      <w:rPr>
+        <w:rFonts w:ascii="Wingdings" w:hAnsi="Wingdings" w:hint="default"/>
+        <w:sz w:val="20"/>
+      </w:rPr>
     </w:lvl>
   </w:abstractNum>
   <w:num w:numId="1">
@@ -24405,6 +26218,9 @@
   </w:num>
   <w:num w:numId="2">
     <w:abstractNumId w:val="0"/>
+  </w:num>
+  <w:num w:numId="3">
+    <w:abstractNumId w:val="2"/>
   </w:num>
 </w:numbering>
 </file>
@@ -24900,6 +26716,31 @@
     <w:basedOn w:val="a0"/>
     <w:rsid w:val="00A3377F"/>
   </w:style>
+  <w:style w:type="character" w:customStyle="1" w:styleId="marked">
+    <w:name w:val="marked"/>
+    <w:basedOn w:val="a0"/>
+    <w:rsid w:val="005B500C"/>
+  </w:style>
+  <w:style w:type="character" w:customStyle="1" w:styleId="pln">
+    <w:name w:val="pln"/>
+    <w:basedOn w:val="a0"/>
+    <w:rsid w:val="00B64390"/>
+  </w:style>
+  <w:style w:type="character" w:customStyle="1" w:styleId="pun">
+    <w:name w:val="pun"/>
+    <w:basedOn w:val="a0"/>
+    <w:rsid w:val="00B64390"/>
+  </w:style>
+  <w:style w:type="character" w:customStyle="1" w:styleId="com">
+    <w:name w:val="com"/>
+    <w:basedOn w:val="a0"/>
+    <w:rsid w:val="00B64390"/>
+  </w:style>
+  <w:style w:type="character" w:customStyle="1" w:styleId="lit">
+    <w:name w:val="lit"/>
+    <w:basedOn w:val="a0"/>
+    <w:rsid w:val="00B64390"/>
+  </w:style>
 </w:styles>
 </file>
 
@@ -25394,6 +27235,31 @@
     <w:basedOn w:val="a0"/>
     <w:rsid w:val="00A3377F"/>
   </w:style>
+  <w:style w:type="character" w:customStyle="1" w:styleId="marked">
+    <w:name w:val="marked"/>
+    <w:basedOn w:val="a0"/>
+    <w:rsid w:val="005B500C"/>
+  </w:style>
+  <w:style w:type="character" w:customStyle="1" w:styleId="pln">
+    <w:name w:val="pln"/>
+    <w:basedOn w:val="a0"/>
+    <w:rsid w:val="00B64390"/>
+  </w:style>
+  <w:style w:type="character" w:customStyle="1" w:styleId="pun">
+    <w:name w:val="pun"/>
+    <w:basedOn w:val="a0"/>
+    <w:rsid w:val="00B64390"/>
+  </w:style>
+  <w:style w:type="character" w:customStyle="1" w:styleId="com">
+    <w:name w:val="com"/>
+    <w:basedOn w:val="a0"/>
+    <w:rsid w:val="00B64390"/>
+  </w:style>
+  <w:style w:type="character" w:customStyle="1" w:styleId="lit">
+    <w:name w:val="lit"/>
+    <w:basedOn w:val="a0"/>
+    <w:rsid w:val="00B64390"/>
+  </w:style>
 </w:styles>
 </file>
 

--- a/centos.docx
+++ b/centos.docx
@@ -24407,8 +24407,6 @@
         </w:rPr>
         <w:t>不显示处理信息</w:t>
       </w:r>
-      <w:bookmarkStart w:id="2" w:name="_GoBack"/>
-      <w:bookmarkEnd w:id="2"/>
     </w:p>
     <w:p>
       <w:pPr>
@@ -25784,7 +25782,28 @@
         <w:t>log</w:t>
       </w:r>
     </w:p>
-    <w:p/>
+    <w:p>
+      <w:r>
+        <w:rPr>
+          <w:rFonts w:ascii="Helvetica" w:hAnsi="Helvetica"/>
+          <w:color w:val="000000"/>
+          <w:szCs w:val="21"/>
+          <w:shd w:val="clear" w:color="auto" w:fill="FFFFFF"/>
+        </w:rPr>
+        <w:t>history</w:t>
+      </w:r>
+      <w:r>
+        <w:rPr>
+          <w:rFonts w:ascii="Helvetica" w:hAnsi="Helvetica"/>
+          <w:color w:val="000000"/>
+          <w:szCs w:val="21"/>
+          <w:shd w:val="clear" w:color="auto" w:fill="FFFFFF"/>
+        </w:rPr>
+        <w:t>命令用于显示历史执行过的命令</w:t>
+      </w:r>
+      <w:bookmarkStart w:id="2" w:name="_GoBack"/>
+      <w:bookmarkEnd w:id="2"/>
+    </w:p>
     <w:sectPr>
       <w:pgSz w:w="16838" w:h="11906" w:orient="landscape"/>
       <w:pgMar w:top="1800" w:right="1440" w:bottom="1800" w:left="1440" w:header="851" w:footer="992" w:gutter="0"/>

--- a/centos.docx
+++ b/centos.docx
@@ -16241,6 +16241,9 @@
     </w:p>
     <w:p/>
     <w:p>
+      <w:pPr>
+        <w:pStyle w:val="2"/>
+      </w:pPr>
       <w:r>
         <w:rPr>
           <w:rFonts w:hint="eastAsia"/>
@@ -16446,6 +16449,9 @@
     <w:p/>
     <w:p/>
     <w:p>
+      <w:pPr>
+        <w:pStyle w:val="2"/>
+      </w:pPr>
       <w:r>
         <w:rPr>
           <w:rFonts w:hint="eastAsia"/>
@@ -16548,6 +16554,9 @@
     </w:p>
     <w:p/>
     <w:p>
+      <w:pPr>
+        <w:pStyle w:val="2"/>
+      </w:pPr>
       <w:r>
         <w:rPr>
           <w:rFonts w:hint="eastAsia"/>
@@ -16585,6 +16594,9 @@
     <w:p/>
     <w:p/>
     <w:p>
+      <w:pPr>
+        <w:pStyle w:val="2"/>
+      </w:pPr>
       <w:r>
         <w:rPr>
           <w:rFonts w:hint="eastAsia"/>
@@ -16606,12 +16618,71 @@
         <w:t xml:space="preserve"> /proc/meminfo</w:t>
       </w:r>
     </w:p>
-    <w:p/>
-    <w:p/>
-    <w:p>
-      <w:r>
-        <w:rPr>
-          <w:rFonts w:hint="eastAsia"/>
+    <w:p>
+      <w:pPr>
+        <w:rPr>
+          <w:rFonts w:hint="eastAsia"/>
+        </w:rPr>
+      </w:pPr>
+    </w:p>
+    <w:p>
+      <w:pPr>
+        <w:pStyle w:val="2"/>
+      </w:pPr>
+      <w:r>
+        <w:rPr>
+          <w:rFonts w:hint="eastAsia"/>
+        </w:rPr>
+        <w:t>查看</w:t>
+      </w:r>
+      <w:r>
+        <w:rPr>
+          <w:rFonts w:hint="eastAsia"/>
+        </w:rPr>
+        <w:t>java</w:t>
+      </w:r>
+      <w:r>
+        <w:rPr>
+          <w:rFonts w:hint="eastAsia"/>
+        </w:rPr>
+        <w:t>路径</w:t>
+      </w:r>
+    </w:p>
+    <w:p>
+      <w:pPr>
+        <w:rPr>
+          <w:rFonts w:ascii="Droid Sans Mono" w:hAnsi="Droid Sans Mono" w:hint="eastAsia"/>
+          <w:color w:val="383A42"/>
+          <w:szCs w:val="21"/>
+          <w:shd w:val="clear" w:color="auto" w:fill="FAFAFA"/>
+        </w:rPr>
+      </w:pPr>
+      <w:proofErr w:type="gramStart"/>
+      <w:r>
+        <w:rPr>
+          <w:rFonts w:ascii="Droid Sans Mono" w:hAnsi="Droid Sans Mono"/>
+          <w:color w:val="383A42"/>
+          <w:szCs w:val="21"/>
+          <w:shd w:val="clear" w:color="auto" w:fill="FAFAFA"/>
+        </w:rPr>
+        <w:t>which</w:t>
+      </w:r>
+      <w:proofErr w:type="gramEnd"/>
+      <w:r>
+        <w:rPr>
+          <w:rFonts w:ascii="Droid Sans Mono" w:hAnsi="Droid Sans Mono"/>
+          <w:color w:val="383A42"/>
+          <w:szCs w:val="21"/>
+          <w:shd w:val="clear" w:color="auto" w:fill="FAFAFA"/>
+        </w:rPr>
+        <w:t xml:space="preserve"> java</w:t>
+      </w:r>
+    </w:p>
+    <w:p>
+      <w:r>
+        <w:rPr>
+          <w:rFonts w:hint="eastAsia"/>
+          <w:b/>
         </w:rPr>
         <w:t>——</w:t>
       </w:r>
@@ -16629,6 +16700,7 @@
         <w:rPr>
           <w:rFonts w:hint="eastAsia"/>
         </w:rPr>
+        <w:lastRenderedPageBreak/>
         <w:t>版权声明：本文为</w:t>
       </w:r>
       <w:r>
@@ -16695,2147 +16767,2304 @@
       </w:r>
     </w:p>
     <w:p>
+      <w:pPr>
+        <w:pStyle w:val="1"/>
+      </w:pPr>
       <w:r>
         <w:rPr>
           <w:rFonts w:hint="eastAsia"/>
         </w:rPr>
         <w:lastRenderedPageBreak/>
+        <w:t>1.系统</w:t>
+      </w:r>
+    </w:p>
+    <w:p>
+      <w:pPr>
+        <w:pStyle w:val="2"/>
+      </w:pPr>
+      <w:r>
+        <w:rPr>
+          <w:rFonts w:hint="eastAsia"/>
+        </w:rPr>
+        <w:t>1.1</w:t>
+      </w:r>
+      <w:r>
+        <w:rPr>
+          <w:rFonts w:hint="eastAsia"/>
+        </w:rPr>
+        <w:t>版本</w:t>
+      </w:r>
+    </w:p>
+    <w:p>
+      <w:r>
+        <w:rPr>
+          <w:rFonts w:hint="eastAsia"/>
+        </w:rPr>
+        <w:t xml:space="preserve">  uname -a </w:t>
+      </w:r>
+      <w:r>
+        <w:rPr>
+          <w:rFonts w:hint="eastAsia"/>
+        </w:rPr>
+        <w:t>能确认是</w:t>
+      </w:r>
+      <w:r>
+        <w:rPr>
+          <w:rFonts w:hint="eastAsia"/>
+        </w:rPr>
+        <w:t>64</w:t>
+      </w:r>
+      <w:r>
+        <w:rPr>
+          <w:rFonts w:hint="eastAsia"/>
+        </w:rPr>
+        <w:t>位还是</w:t>
+      </w:r>
+      <w:r>
+        <w:rPr>
+          <w:rFonts w:hint="eastAsia"/>
+        </w:rPr>
+        <w:t>32</w:t>
+      </w:r>
+      <w:r>
+        <w:rPr>
+          <w:rFonts w:hint="eastAsia"/>
+        </w:rPr>
+        <w:t>位，其它的信息不多</w:t>
+      </w:r>
+    </w:p>
+    <w:p/>
+    <w:p>
+      <w:r>
+        <w:t xml:space="preserve">[root@localhost ~]# </w:t>
+      </w:r>
+      <w:proofErr w:type="gramStart"/>
+      <w:r>
+        <w:t>uname</w:t>
+      </w:r>
+      <w:proofErr w:type="gramEnd"/>
+      <w:r>
+        <w:t xml:space="preserve"> -a</w:t>
+      </w:r>
+    </w:p>
+    <w:p>
+      <w:r>
+        <w:t>Linux localhost.localdomain 3.10.0-327.el7.x86_64 #1 SMP Thu Nov 19 22:10:57 UTC 2015 x86_64 x86_64 x86_64 GNU/Linux</w:t>
+      </w:r>
+    </w:p>
+    <w:p>
+      <w:r>
+        <w:rPr>
+          <w:rFonts w:hint="eastAsia"/>
+        </w:rPr>
+        <w:t xml:space="preserve">  more /etc/*release </w:t>
+      </w:r>
+      <w:r>
+        <w:rPr>
+          <w:rFonts w:hint="eastAsia"/>
+        </w:rPr>
+        <w:t>可以看到更多信息</w:t>
+      </w:r>
+    </w:p>
+    <w:p>
+      <w:r>
+        <w:t xml:space="preserve">[root@localhost ~]# </w:t>
+      </w:r>
+      <w:proofErr w:type="gramStart"/>
+      <w:r>
+        <w:t>more</w:t>
+      </w:r>
+      <w:proofErr w:type="gramEnd"/>
+      <w:r>
+        <w:t xml:space="preserve"> /etc/*release</w:t>
+      </w:r>
+    </w:p>
+    <w:p>
+      <w:r>
+        <w:t>::::::::::::::</w:t>
+      </w:r>
+    </w:p>
+    <w:p>
+      <w:r>
+        <w:t>/etc/centos-release</w:t>
+      </w:r>
+    </w:p>
+    <w:p>
+      <w:r>
+        <w:t>::::::::::::::</w:t>
+      </w:r>
+    </w:p>
+    <w:p>
+      <w:r>
+        <w:t xml:space="preserve">CentOS Linux release 7.2.1511 (Core) </w:t>
+      </w:r>
+    </w:p>
+    <w:p>
+      <w:r>
+        <w:t>::::::::::::::</w:t>
+      </w:r>
+    </w:p>
+    <w:p>
+      <w:r>
+        <w:t>/etc/os-release</w:t>
+      </w:r>
+    </w:p>
+    <w:p>
+      <w:r>
+        <w:t>::::::::::::::</w:t>
+      </w:r>
+    </w:p>
+    <w:p>
+      <w:r>
+        <w:t>NAME="CentOS Linux"</w:t>
+      </w:r>
+    </w:p>
+    <w:p>
+      <w:r>
+        <w:t>VERSION="7 (Core)"</w:t>
+      </w:r>
+    </w:p>
+    <w:p>
+      <w:r>
+        <w:t>ID="centos"</w:t>
+      </w:r>
+    </w:p>
+    <w:p>
+      <w:r>
+        <w:t>ID_LIKE="rhel fedora"</w:t>
+      </w:r>
+    </w:p>
+    <w:p>
+      <w:r>
+        <w:t>VERSION_ID="7"</w:t>
+      </w:r>
+    </w:p>
+    <w:p>
+      <w:r>
+        <w:t>PRETTY_NAME="CentOS Linux 7 (Core)"</w:t>
+      </w:r>
+    </w:p>
+    <w:p>
+      <w:r>
+        <w:t>ANSI_COLOR="0</w:t>
+      </w:r>
+      <w:proofErr w:type="gramStart"/>
+      <w:r>
+        <w:t>;31</w:t>
+      </w:r>
+      <w:proofErr w:type="gramEnd"/>
+      <w:r>
+        <w:t>"</w:t>
+      </w:r>
+    </w:p>
+    <w:p>
+      <w:r>
+        <w:lastRenderedPageBreak/>
+        <w:t>CPE_NAME="cpe</w:t>
+      </w:r>
+      <w:proofErr w:type="gramStart"/>
+      <w:r>
+        <w:t>:/</w:t>
+      </w:r>
+      <w:proofErr w:type="gramEnd"/>
+      <w:r>
+        <w:t>o:centos:centos:7"</w:t>
+      </w:r>
+    </w:p>
+    <w:p>
+      <w:r>
+        <w:t>HOME_URL="https://www.centos.org/"</w:t>
+      </w:r>
+    </w:p>
+    <w:p>
+      <w:r>
+        <w:t>BUG_REPORT_URL="https://bugs.centos.org/"</w:t>
+      </w:r>
+    </w:p>
+    <w:p>
+      <w:r>
+        <w:t xml:space="preserve"> </w:t>
+      </w:r>
+    </w:p>
+    <w:p>
+      <w:r>
+        <w:t>CENTOS_MANTISBT_PROJECT="CentOS-7"</w:t>
+      </w:r>
+    </w:p>
+    <w:p>
+      <w:r>
+        <w:t>CENTOS_MANTISBT_PROJECT_VERSION="7"</w:t>
+      </w:r>
+    </w:p>
+    <w:p>
+      <w:r>
+        <w:t>REDHAT_SUPPORT_PRODUCT="centos"</w:t>
+      </w:r>
+    </w:p>
+    <w:p>
+      <w:r>
+        <w:t>REDHAT_SUPPORT_PRODUCT_VERSION="7"</w:t>
+      </w:r>
+    </w:p>
+    <w:p>
+      <w:r>
+        <w:t xml:space="preserve"> </w:t>
+      </w:r>
+    </w:p>
+    <w:p>
+      <w:r>
+        <w:t>::::::::::::::</w:t>
+      </w:r>
+    </w:p>
+    <w:p>
+      <w:r>
+        <w:t>/etc/redhat-release</w:t>
+      </w:r>
+    </w:p>
+    <w:p>
+      <w:r>
+        <w:t>::::::::::::::</w:t>
+      </w:r>
+    </w:p>
+    <w:p>
+      <w:r>
+        <w:t xml:space="preserve">CentOS Linux release 7.2.1511 (Core) </w:t>
+      </w:r>
+    </w:p>
+    <w:p>
+      <w:r>
+        <w:t>::::::::::::::</w:t>
+      </w:r>
+    </w:p>
+    <w:p>
+      <w:r>
+        <w:t>/etc/system-release</w:t>
+      </w:r>
+    </w:p>
+    <w:p>
+      <w:r>
+        <w:t>::::::::::::::</w:t>
+      </w:r>
+    </w:p>
+    <w:p>
+      <w:r>
+        <w:t xml:space="preserve">CentOS Linux release 7.2.1511 (Core) </w:t>
+      </w:r>
+    </w:p>
+    <w:p/>
+    <w:p>
+      <w:r>
+        <w:rPr>
+          <w:rFonts w:hint="eastAsia"/>
+        </w:rPr>
+        <w:t>  1.2</w:t>
+      </w:r>
+      <w:r>
+        <w:rPr>
+          <w:rFonts w:hint="eastAsia"/>
+        </w:rPr>
+        <w:t>核数</w:t>
+      </w:r>
+    </w:p>
+    <w:p>
+      <w:r>
+        <w:rPr>
+          <w:rFonts w:hint="eastAsia"/>
+        </w:rPr>
+        <w:t> </w:t>
+      </w:r>
+      <w:r>
+        <w:t xml:space="preserve">   </w:t>
+      </w:r>
+      <w:proofErr w:type="gramStart"/>
+      <w:r>
+        <w:t>cat</w:t>
+      </w:r>
+      <w:proofErr w:type="gramEnd"/>
+      <w:r>
+        <w:t xml:space="preserve"> /proc/cpuinfo | grep name | cut -f2 -d: | uniq -c</w:t>
+      </w:r>
+    </w:p>
+    <w:p>
+      <w:r>
+        <w:rPr>
+          <w:rFonts w:hint="eastAsia"/>
+        </w:rPr>
+        <w:t> </w:t>
+      </w:r>
+      <w:r>
+        <w:t xml:space="preserve">    </w:t>
+      </w:r>
+    </w:p>
+    <w:p>
+      <w:r>
+        <w:t xml:space="preserve">[root@localhost ~]# </w:t>
+      </w:r>
+      <w:proofErr w:type="gramStart"/>
+      <w:r>
+        <w:t>cat</w:t>
+      </w:r>
+      <w:proofErr w:type="gramEnd"/>
+      <w:r>
+        <w:t xml:space="preserve"> /proc/cpuinfo | grep name | cut -f2 -d: | uniq -c</w:t>
+      </w:r>
+    </w:p>
+    <w:p>
+      <w:r>
+        <w:t xml:space="preserve">      </w:t>
+      </w:r>
+      <w:proofErr w:type="gramStart"/>
+      <w:r>
+        <w:t>1  Intel</w:t>
+      </w:r>
+      <w:proofErr w:type="gramEnd"/>
+      <w:r>
+        <w:t>(R) Core(TM) i5-6300HQ CPU @ 2.30GHz</w:t>
+      </w:r>
+    </w:p>
+    <w:p>
+      <w:r>
+        <w:rPr>
+          <w:rFonts w:hint="eastAsia"/>
+        </w:rPr>
+        <w:t>   1</w:t>
+      </w:r>
+      <w:r>
+        <w:rPr>
+          <w:rFonts w:hint="eastAsia"/>
+        </w:rPr>
+        <w:t>个逻辑</w:t>
+      </w:r>
+      <w:r>
+        <w:rPr>
+          <w:rFonts w:hint="eastAsia"/>
+        </w:rPr>
+        <w:t>CPU</w:t>
+      </w:r>
+      <w:r>
+        <w:rPr>
+          <w:rFonts w:hint="eastAsia"/>
+        </w:rPr>
+        <w:t>，</w:t>
+      </w:r>
+      <w:r>
+        <w:rPr>
+          <w:rFonts w:hint="eastAsia"/>
+        </w:rPr>
+        <w:t>i5</w:t>
+      </w:r>
+      <w:r>
+        <w:rPr>
+          <w:rFonts w:hint="eastAsia"/>
+        </w:rPr>
+        <w:t>型等信息</w:t>
+      </w:r>
+    </w:p>
+    <w:p>
+      <w:r>
+        <w:t xml:space="preserve">[root@localhost ~]# </w:t>
+      </w:r>
+      <w:proofErr w:type="gramStart"/>
+      <w:r>
+        <w:t>cat</w:t>
+      </w:r>
+      <w:proofErr w:type="gramEnd"/>
+      <w:r>
+        <w:t xml:space="preserve"> /proc/cpuinfo | grep name | cut -f2 -d: | uniq -c</w:t>
+      </w:r>
+    </w:p>
+    <w:p>
+      <w:r>
+        <w:t xml:space="preserve">      </w:t>
+      </w:r>
+      <w:proofErr w:type="gramStart"/>
+      <w:r>
+        <w:t>8  Intel</w:t>
+      </w:r>
+      <w:proofErr w:type="gramEnd"/>
+      <w:r>
+        <w:t>(R) Xeon(R) CPU E7-4820 v2 @ 2.00GHz</w:t>
+      </w:r>
+    </w:p>
+    <w:p>
+      <w:r>
+        <w:rPr>
+          <w:rFonts w:hint="eastAsia"/>
+        </w:rPr>
+        <w:lastRenderedPageBreak/>
+        <w:t>   8</w:t>
+      </w:r>
+      <w:r>
+        <w:rPr>
+          <w:rFonts w:hint="eastAsia"/>
+        </w:rPr>
+        <w:t>个逻辑</w:t>
+      </w:r>
+      <w:r>
+        <w:rPr>
+          <w:rFonts w:hint="eastAsia"/>
+        </w:rPr>
+        <w:t>CPU</w:t>
+      </w:r>
+    </w:p>
+    <w:p/>
+    <w:p>
+      <w:r>
+        <w:rPr>
+          <w:rFonts w:hint="eastAsia"/>
+        </w:rPr>
+        <w:t>  </w:t>
+      </w:r>
+      <w:proofErr w:type="gramStart"/>
+      <w:r>
+        <w:t>cat</w:t>
+      </w:r>
+      <w:proofErr w:type="gramEnd"/>
+      <w:r>
+        <w:t xml:space="preserve"> /proc/cpuinfo | grep physical | uniq -c</w:t>
+      </w:r>
+    </w:p>
+    <w:p>
+      <w:r>
+        <w:t xml:space="preserve">[root@localhost ~]# </w:t>
+      </w:r>
+      <w:proofErr w:type="gramStart"/>
+      <w:r>
+        <w:t>cat</w:t>
+      </w:r>
+      <w:proofErr w:type="gramEnd"/>
+      <w:r>
+        <w:t xml:space="preserve"> /proc/cpuinfo | grep physical | uniq -c</w:t>
+      </w:r>
+    </w:p>
+    <w:p>
+      <w:r>
+        <w:t xml:space="preserve">      1 physical id     : 0</w:t>
+      </w:r>
+    </w:p>
+    <w:p>
+      <w:r>
+        <w:t xml:space="preserve">      1 address sizes   : 42 bits physical, 48 bits virtual</w:t>
+      </w:r>
+    </w:p>
+    <w:p>
+      <w:r>
+        <w:rPr>
+          <w:rFonts w:hint="eastAsia"/>
+        </w:rPr>
+        <w:t xml:space="preserve">  </w:t>
+      </w:r>
+      <w:r>
+        <w:rPr>
+          <w:rFonts w:hint="eastAsia"/>
+        </w:rPr>
+        <w:t>实际上是一颗</w:t>
+      </w:r>
+      <w:proofErr w:type="gramStart"/>
+      <w:r>
+        <w:rPr>
+          <w:rFonts w:hint="eastAsia"/>
+        </w:rPr>
+        <w:t>一</w:t>
+      </w:r>
+      <w:proofErr w:type="gramEnd"/>
+      <w:r>
+        <w:rPr>
+          <w:rFonts w:hint="eastAsia"/>
+        </w:rPr>
+        <w:t>核的</w:t>
+      </w:r>
+      <w:r>
+        <w:rPr>
+          <w:rFonts w:hint="eastAsia"/>
+        </w:rPr>
+        <w:t>CPU</w:t>
+      </w:r>
+    </w:p>
+    <w:p>
+      <w:r>
+        <w:t xml:space="preserve">[root@localhost ~]# </w:t>
+      </w:r>
+      <w:proofErr w:type="gramStart"/>
+      <w:r>
+        <w:t>cat</w:t>
+      </w:r>
+      <w:proofErr w:type="gramEnd"/>
+      <w:r>
+        <w:t xml:space="preserve"> /proc/cpuinfo | grep physical | uniq -c</w:t>
+      </w:r>
+    </w:p>
+    <w:p>
+      <w:r>
+        <w:t xml:space="preserve">      1 physical id     : 0</w:t>
+      </w:r>
+    </w:p>
+    <w:p>
+      <w:r>
+        <w:t xml:space="preserve">      1 address sizes   : 40 bits physical, 48 bits virtual</w:t>
+      </w:r>
+    </w:p>
+    <w:p>
+      <w:r>
+        <w:t xml:space="preserve">      1 physical id     : 0</w:t>
+      </w:r>
+    </w:p>
+    <w:p>
+      <w:r>
+        <w:t xml:space="preserve">      1 address sizes   : 40 bits physical, 48 bits virtual</w:t>
+      </w:r>
+    </w:p>
+    <w:p>
+      <w:r>
+        <w:t xml:space="preserve">      1 physical id     : 0</w:t>
+      </w:r>
+    </w:p>
+    <w:p>
+      <w:r>
+        <w:t xml:space="preserve">      1 address sizes   : 40 bits physical, 48 bits virtual</w:t>
+      </w:r>
+    </w:p>
+    <w:p>
+      <w:r>
+        <w:t xml:space="preserve">      1 physical id     : 0</w:t>
+      </w:r>
+    </w:p>
+    <w:p>
+      <w:r>
+        <w:t xml:space="preserve">      1 address sizes   : 40 bits physical, 48 bits virtual</w:t>
+      </w:r>
+    </w:p>
+    <w:p>
+      <w:r>
+        <w:t xml:space="preserve">      1 physical id     : 0</w:t>
+      </w:r>
+    </w:p>
+    <w:p>
+      <w:r>
+        <w:t xml:space="preserve">      1 address sizes   : 40 bits physical, 48 bits virtual</w:t>
+      </w:r>
+    </w:p>
+    <w:p>
+      <w:r>
+        <w:t xml:space="preserve">      1 physical id     : 0</w:t>
+      </w:r>
+    </w:p>
+    <w:p>
+      <w:r>
+        <w:t xml:space="preserve">      1 address sizes   : 40 bits physical, 48 bits virtual</w:t>
+      </w:r>
+    </w:p>
+    <w:p>
+      <w:r>
+        <w:t xml:space="preserve">      1 physical id     : 0</w:t>
+      </w:r>
+    </w:p>
+    <w:p>
+      <w:r>
+        <w:t xml:space="preserve">      1 address sizes   : 40 bits physical, 48 bits virtual</w:t>
+      </w:r>
+    </w:p>
+    <w:p>
+      <w:r>
+        <w:t xml:space="preserve">      1 physical id     : 0</w:t>
+      </w:r>
+    </w:p>
+    <w:p>
+      <w:r>
+        <w:t xml:space="preserve">      1 address sizes   : 40 bits physical, 48 bits virtual</w:t>
+      </w:r>
+    </w:p>
+    <w:p>
+      <w:r>
+        <w:rPr>
+          <w:rFonts w:hint="eastAsia"/>
+        </w:rPr>
+        <w:t xml:space="preserve">  </w:t>
+      </w:r>
+      <w:r>
+        <w:rPr>
+          <w:rFonts w:hint="eastAsia"/>
+        </w:rPr>
+        <w:t>由</w:t>
+      </w:r>
+      <w:r>
+        <w:rPr>
+          <w:rFonts w:hint="eastAsia"/>
+        </w:rPr>
+        <w:t>8</w:t>
+      </w:r>
+      <w:r>
+        <w:rPr>
+          <w:rFonts w:hint="eastAsia"/>
+        </w:rPr>
+        <w:t>个</w:t>
+      </w:r>
+      <w:r>
+        <w:rPr>
+          <w:rFonts w:hint="eastAsia"/>
+        </w:rPr>
+        <w:t>1</w:t>
+      </w:r>
+      <w:r>
+        <w:rPr>
+          <w:rFonts w:hint="eastAsia"/>
+        </w:rPr>
+        <w:t>核的</w:t>
+      </w:r>
+      <w:r>
+        <w:rPr>
+          <w:rFonts w:hint="eastAsia"/>
+        </w:rPr>
+        <w:t>CPU</w:t>
+      </w:r>
+      <w:r>
+        <w:rPr>
+          <w:rFonts w:hint="eastAsia"/>
+        </w:rPr>
+        <w:t>组成</w:t>
+      </w:r>
+      <w:r>
+        <w:rPr>
+          <w:rFonts w:hint="eastAsia"/>
+        </w:rPr>
+        <w:t>8</w:t>
+      </w:r>
+      <w:r>
+        <w:rPr>
+          <w:rFonts w:hint="eastAsia"/>
+        </w:rPr>
+        <w:t>核</w:t>
+      </w:r>
+    </w:p>
+    <w:p/>
+    <w:p>
+      <w:r>
+        <w:rPr>
+          <w:rFonts w:hint="eastAsia"/>
+        </w:rPr>
+        <w:lastRenderedPageBreak/>
+        <w:t>  cat /proc/cpuinfo</w:t>
+      </w:r>
+      <w:r>
+        <w:rPr>
+          <w:rFonts w:hint="eastAsia"/>
+        </w:rPr>
+        <w:t>可以看到更为详细的信息</w:t>
+      </w:r>
+    </w:p>
+    <w:p>
+      <w:r>
+        <w:t xml:space="preserve">[root@localhost ~]# </w:t>
+      </w:r>
+      <w:proofErr w:type="gramStart"/>
+      <w:r>
+        <w:t>cat</w:t>
+      </w:r>
+      <w:proofErr w:type="gramEnd"/>
+      <w:r>
+        <w:t xml:space="preserve"> /proc/cpuinfo</w:t>
+      </w:r>
+    </w:p>
+    <w:p>
+      <w:proofErr w:type="gramStart"/>
+      <w:r>
+        <w:t>processor</w:t>
+      </w:r>
+      <w:proofErr w:type="gramEnd"/>
+      <w:r>
+        <w:t xml:space="preserve">       : 0</w:t>
+      </w:r>
+    </w:p>
+    <w:p>
+      <w:r>
+        <w:t>vendor_id       : GenuineIntel</w:t>
+      </w:r>
+    </w:p>
+    <w:p>
+      <w:proofErr w:type="gramStart"/>
+      <w:r>
+        <w:t>cpu</w:t>
+      </w:r>
+      <w:proofErr w:type="gramEnd"/>
+      <w:r>
+        <w:t xml:space="preserve"> family      : 6</w:t>
+      </w:r>
+    </w:p>
+    <w:p>
+      <w:proofErr w:type="gramStart"/>
+      <w:r>
+        <w:t>model</w:t>
+      </w:r>
+      <w:proofErr w:type="gramEnd"/>
+      <w:r>
+        <w:t xml:space="preserve">           : 94</w:t>
+      </w:r>
+    </w:p>
+    <w:p>
+      <w:proofErr w:type="gramStart"/>
+      <w:r>
+        <w:t>model</w:t>
+      </w:r>
+      <w:proofErr w:type="gramEnd"/>
+      <w:r>
+        <w:t xml:space="preserve"> name      : Intel(R) Core(TM) i5-6300HQ CPU @ 2.30GHz</w:t>
+      </w:r>
+    </w:p>
+    <w:p>
+      <w:proofErr w:type="gramStart"/>
+      <w:r>
+        <w:t>stepping</w:t>
+      </w:r>
+      <w:proofErr w:type="gramEnd"/>
+      <w:r>
+        <w:t xml:space="preserve">        : 3</w:t>
+      </w:r>
+    </w:p>
+    <w:p>
+      <w:proofErr w:type="gramStart"/>
+      <w:r>
+        <w:t>microcode</w:t>
+      </w:r>
+      <w:proofErr w:type="gramEnd"/>
+      <w:r>
+        <w:t xml:space="preserve">       : 0x74</w:t>
+      </w:r>
+    </w:p>
+    <w:p>
+      <w:proofErr w:type="gramStart"/>
+      <w:r>
+        <w:t>cpu</w:t>
+      </w:r>
+      <w:proofErr w:type="gramEnd"/>
+      <w:r>
+        <w:t xml:space="preserve"> MHz         : 2304.004</w:t>
+      </w:r>
+    </w:p>
+    <w:p>
+      <w:proofErr w:type="gramStart"/>
+      <w:r>
+        <w:t>cache</w:t>
+      </w:r>
+      <w:proofErr w:type="gramEnd"/>
+      <w:r>
+        <w:t xml:space="preserve"> size      : 6144 KB</w:t>
+      </w:r>
+    </w:p>
+    <w:p>
+      <w:proofErr w:type="gramStart"/>
+      <w:r>
+        <w:t>physical</w:t>
+      </w:r>
+      <w:proofErr w:type="gramEnd"/>
+      <w:r>
+        <w:t xml:space="preserve"> id     : 0</w:t>
+      </w:r>
+    </w:p>
+    <w:p>
+      <w:proofErr w:type="gramStart"/>
+      <w:r>
+        <w:t>siblings</w:t>
+      </w:r>
+      <w:proofErr w:type="gramEnd"/>
+      <w:r>
+        <w:t xml:space="preserve">        : 1</w:t>
+      </w:r>
+    </w:p>
+    <w:p>
+      <w:proofErr w:type="gramStart"/>
+      <w:r>
+        <w:t>core</w:t>
+      </w:r>
+      <w:proofErr w:type="gramEnd"/>
+      <w:r>
+        <w:t xml:space="preserve"> id         : 0</w:t>
+      </w:r>
+    </w:p>
+    <w:p>
+      <w:proofErr w:type="gramStart"/>
+      <w:r>
+        <w:t>cpu</w:t>
+      </w:r>
+      <w:proofErr w:type="gramEnd"/>
+      <w:r>
+        <w:t xml:space="preserve"> cores       : 1</w:t>
+      </w:r>
+    </w:p>
+    <w:p>
+      <w:proofErr w:type="gramStart"/>
+      <w:r>
+        <w:t>apicid</w:t>
+      </w:r>
+      <w:proofErr w:type="gramEnd"/>
+      <w:r>
+        <w:t xml:space="preserve">          : 0</w:t>
+      </w:r>
+    </w:p>
+    <w:p>
+      <w:proofErr w:type="gramStart"/>
+      <w:r>
+        <w:t>initial</w:t>
+      </w:r>
+      <w:proofErr w:type="gramEnd"/>
+      <w:r>
+        <w:t xml:space="preserve"> apicid  : 0</w:t>
+      </w:r>
+    </w:p>
+    <w:p>
+      <w:proofErr w:type="gramStart"/>
+      <w:r>
+        <w:t>fpu</w:t>
+      </w:r>
+      <w:proofErr w:type="gramEnd"/>
+      <w:r>
+        <w:t xml:space="preserve">             : yes</w:t>
+      </w:r>
+    </w:p>
+    <w:p>
+      <w:r>
+        <w:t>fpu_exception   : yes</w:t>
+      </w:r>
+    </w:p>
+    <w:p>
+      <w:proofErr w:type="gramStart"/>
+      <w:r>
+        <w:t>cpuid</w:t>
+      </w:r>
+      <w:proofErr w:type="gramEnd"/>
+      <w:r>
+        <w:t xml:space="preserve"> level     : 22</w:t>
+      </w:r>
+    </w:p>
+    <w:p>
+      <w:proofErr w:type="gramStart"/>
+      <w:r>
+        <w:t>wp</w:t>
+      </w:r>
+      <w:proofErr w:type="gramEnd"/>
+      <w:r>
+        <w:t xml:space="preserve">              : yes</w:t>
+      </w:r>
+    </w:p>
+    <w:p>
+      <w:r>
+        <w:t>flags           : fpu vme de pse tsc msr pae mce cx8 apic sep mtrr pge mca cmov pat pse36 clflush dts mmx fxsr sse sse2 ss syscall nx pdpe1gb rdtscp lm constant_tsc arch_perfmon pebs bts nopl xtopology tsc_reliable nonstop_tsc aperfmperf eagerfpu pni pclmulqdq ssse3 fma cx16 pcid sse4_1 sse4_2 x2apic movbe popcnt tsc_deadline_timer aes xsave avx f16c rdrand hypervisor lahf_lm abm 3dnowprefetch ida arat epb pln pts dtherm hwp hwp_noitfy hwp_act_window hwp_epp fsgsbase tsc_adjust bmi1 hle avx2 smep bmi2 invpcid rtm rdseed adx smap xsaveopt xsavec xgetbv1 xsaves</w:t>
+      </w:r>
+    </w:p>
+    <w:p>
+      <w:proofErr w:type="gramStart"/>
+      <w:r>
+        <w:t>bogomips</w:t>
+      </w:r>
+      <w:proofErr w:type="gramEnd"/>
+      <w:r>
+        <w:t xml:space="preserve">        : 4608.00</w:t>
+      </w:r>
+    </w:p>
+    <w:p>
+      <w:proofErr w:type="gramStart"/>
+      <w:r>
+        <w:lastRenderedPageBreak/>
+        <w:t>clflush</w:t>
+      </w:r>
+      <w:proofErr w:type="gramEnd"/>
+      <w:r>
+        <w:t xml:space="preserve"> size    : 64</w:t>
+      </w:r>
+    </w:p>
+    <w:p>
+      <w:r>
+        <w:t>cache_</w:t>
+      </w:r>
+      <w:proofErr w:type="gramStart"/>
+      <w:r>
+        <w:t>alignment :</w:t>
+      </w:r>
+      <w:proofErr w:type="gramEnd"/>
+      <w:r>
+        <w:t xml:space="preserve"> 64</w:t>
+      </w:r>
+    </w:p>
+    <w:p>
+      <w:proofErr w:type="gramStart"/>
+      <w:r>
+        <w:t>address</w:t>
+      </w:r>
+      <w:proofErr w:type="gramEnd"/>
+      <w:r>
+        <w:t xml:space="preserve"> sizes   : 42 bits physical, 48 bits virtual</w:t>
+      </w:r>
+    </w:p>
+    <w:p>
+      <w:proofErr w:type="gramStart"/>
+      <w:r>
+        <w:t>power</w:t>
+      </w:r>
+      <w:proofErr w:type="gramEnd"/>
+      <w:r>
+        <w:t xml:space="preserve"> management:</w:t>
+      </w:r>
+    </w:p>
+    <w:p>
+      <w:pPr>
+        <w:pStyle w:val="2"/>
+      </w:pPr>
+      <w:r>
+        <w:rPr>
+          <w:rFonts w:hint="eastAsia"/>
+        </w:rPr>
+        <w:t>1.3</w:t>
+      </w:r>
+      <w:r>
+        <w:rPr>
+          <w:rFonts w:hint="eastAsia"/>
+        </w:rPr>
+        <w:t>运行模式</w:t>
+      </w:r>
+    </w:p>
+    <w:p>
+      <w:r>
+        <w:rPr>
+          <w:rFonts w:hint="eastAsia"/>
+        </w:rPr>
+        <w:t>getconf LONG_BIT  CPU</w:t>
+      </w:r>
+      <w:r>
+        <w:rPr>
+          <w:rFonts w:hint="eastAsia"/>
+        </w:rPr>
+        <w:t>运行在多少</w:t>
+      </w:r>
+      <w:proofErr w:type="gramStart"/>
+      <w:r>
+        <w:rPr>
+          <w:rFonts w:hint="eastAsia"/>
+        </w:rPr>
+        <w:t>位模式</w:t>
+      </w:r>
+      <w:proofErr w:type="gramEnd"/>
+      <w:r>
+        <w:rPr>
+          <w:rFonts w:hint="eastAsia"/>
+        </w:rPr>
+        <w:t>下</w:t>
+      </w:r>
+    </w:p>
+    <w:p>
+      <w:r>
+        <w:t xml:space="preserve">[root@localhost ~]# </w:t>
+      </w:r>
+      <w:proofErr w:type="gramStart"/>
+      <w:r>
+        <w:t>getconf</w:t>
+      </w:r>
+      <w:proofErr w:type="gramEnd"/>
+      <w:r>
+        <w:t xml:space="preserve"> LONG_BIT</w:t>
+      </w:r>
+    </w:p>
+    <w:p>
+      <w:r>
+        <w:t>64</w:t>
+      </w:r>
+    </w:p>
+    <w:p>
+      <w:r>
+        <w:rPr>
+          <w:rFonts w:hint="eastAsia"/>
+        </w:rPr>
+        <w:t>如果是</w:t>
+      </w:r>
+      <w:r>
+        <w:rPr>
+          <w:rFonts w:hint="eastAsia"/>
+        </w:rPr>
+        <w:t>32</w:t>
+      </w:r>
+      <w:r>
+        <w:rPr>
+          <w:rFonts w:hint="eastAsia"/>
+        </w:rPr>
+        <w:t>，说明当前</w:t>
+      </w:r>
+      <w:r>
+        <w:rPr>
+          <w:rFonts w:hint="eastAsia"/>
+        </w:rPr>
+        <w:t>CPU</w:t>
+      </w:r>
+      <w:r>
+        <w:rPr>
+          <w:rFonts w:hint="eastAsia"/>
+        </w:rPr>
+        <w:t>运行在</w:t>
+      </w:r>
+      <w:r>
+        <w:rPr>
+          <w:rFonts w:hint="eastAsia"/>
+        </w:rPr>
+        <w:t>32bit</w:t>
+      </w:r>
+      <w:r>
+        <w:rPr>
+          <w:rFonts w:hint="eastAsia"/>
+        </w:rPr>
+        <w:t>模式下</w:t>
+      </w:r>
+      <w:r>
+        <w:rPr>
+          <w:rFonts w:hint="eastAsia"/>
+        </w:rPr>
+        <w:t xml:space="preserve">, </w:t>
+      </w:r>
+      <w:r>
+        <w:rPr>
+          <w:rFonts w:hint="eastAsia"/>
+        </w:rPr>
+        <w:t>但不代表</w:t>
+      </w:r>
+      <w:r>
+        <w:rPr>
+          <w:rFonts w:hint="eastAsia"/>
+        </w:rPr>
+        <w:t>CPU</w:t>
+      </w:r>
+      <w:r>
+        <w:rPr>
+          <w:rFonts w:hint="eastAsia"/>
+        </w:rPr>
+        <w:t>不支持</w:t>
+      </w:r>
+      <w:r>
+        <w:rPr>
+          <w:rFonts w:hint="eastAsia"/>
+        </w:rPr>
+        <w:t>64bit</w:t>
+      </w:r>
+    </w:p>
+    <w:p>
+      <w:r>
+        <w:rPr>
+          <w:rFonts w:hint="eastAsia"/>
+        </w:rPr>
+        <w:t xml:space="preserve">cat /proc/cpuinfo | grep flags | grep ' lm ' | wc -l </w:t>
+      </w:r>
+      <w:r>
+        <w:rPr>
+          <w:rFonts w:hint="eastAsia"/>
+        </w:rPr>
+        <w:t>是否支持</w:t>
+      </w:r>
+      <w:r>
+        <w:rPr>
+          <w:rFonts w:hint="eastAsia"/>
+        </w:rPr>
+        <w:t>64</w:t>
+      </w:r>
+      <w:r>
+        <w:rPr>
+          <w:rFonts w:hint="eastAsia"/>
+        </w:rPr>
+        <w:t>位</w:t>
+      </w:r>
+    </w:p>
+    <w:p>
+      <w:r>
+        <w:t xml:space="preserve">[root@localhost ~]# </w:t>
+      </w:r>
+      <w:proofErr w:type="gramStart"/>
+      <w:r>
+        <w:t>cat</w:t>
+      </w:r>
+      <w:proofErr w:type="gramEnd"/>
+      <w:r>
+        <w:t xml:space="preserve"> /proc/cpuinfo | grep flags | grep ' lm ' | wc -l</w:t>
+      </w:r>
+    </w:p>
+    <w:p>
+      <w:r>
+        <w:t>1</w:t>
+      </w:r>
+    </w:p>
+    <w:p>
+      <w:r>
+        <w:rPr>
+          <w:rFonts w:hint="eastAsia"/>
+        </w:rPr>
+        <w:t>结果大于</w:t>
+      </w:r>
+      <w:r>
+        <w:rPr>
+          <w:rFonts w:hint="eastAsia"/>
+        </w:rPr>
+        <w:t xml:space="preserve">0, </w:t>
+      </w:r>
+      <w:r>
+        <w:rPr>
+          <w:rFonts w:hint="eastAsia"/>
+        </w:rPr>
+        <w:t>说明支持</w:t>
+      </w:r>
+      <w:r>
+        <w:rPr>
+          <w:rFonts w:hint="eastAsia"/>
+        </w:rPr>
+        <w:t>64bit</w:t>
+      </w:r>
+      <w:r>
+        <w:rPr>
+          <w:rFonts w:hint="eastAsia"/>
+        </w:rPr>
+        <w:t>计算</w:t>
+      </w:r>
+      <w:r>
+        <w:rPr>
+          <w:rFonts w:hint="eastAsia"/>
+        </w:rPr>
+        <w:t>. lm</w:t>
+      </w:r>
+      <w:r>
+        <w:rPr>
+          <w:rFonts w:hint="eastAsia"/>
+        </w:rPr>
+        <w:t>指</w:t>
+      </w:r>
+      <w:r>
+        <w:rPr>
+          <w:rFonts w:hint="eastAsia"/>
+        </w:rPr>
+        <w:t xml:space="preserve">long mode, </w:t>
+      </w:r>
+      <w:r>
+        <w:rPr>
+          <w:rFonts w:hint="eastAsia"/>
+        </w:rPr>
+        <w:t>支持</w:t>
+      </w:r>
+      <w:r>
+        <w:rPr>
+          <w:rFonts w:hint="eastAsia"/>
+        </w:rPr>
+        <w:t>lm</w:t>
+      </w:r>
+      <w:r>
+        <w:rPr>
+          <w:rFonts w:hint="eastAsia"/>
+        </w:rPr>
+        <w:t>则是</w:t>
+      </w:r>
+      <w:r>
+        <w:rPr>
+          <w:rFonts w:hint="eastAsia"/>
+        </w:rPr>
+        <w:t>64bit</w:t>
+      </w:r>
+    </w:p>
+    <w:p>
+      <w:pPr>
+        <w:pStyle w:val="2"/>
+      </w:pPr>
+      <w:r>
+        <w:rPr>
+          <w:rFonts w:hint="eastAsia"/>
+        </w:rPr>
+        <w:t>1.4</w:t>
+      </w:r>
+      <w:r>
+        <w:rPr>
+          <w:rFonts w:hint="eastAsia"/>
+        </w:rPr>
+        <w:t>计算机名</w:t>
+      </w:r>
+    </w:p>
+    <w:p>
+      <w:r>
+        <w:rPr>
+          <w:rFonts w:hint="eastAsia"/>
+        </w:rPr>
+        <w:t> </w:t>
+      </w:r>
+      <w:r>
+        <w:t xml:space="preserve"> </w:t>
+      </w:r>
+      <w:proofErr w:type="gramStart"/>
+      <w:r>
+        <w:t>hostname</w:t>
+      </w:r>
+      <w:proofErr w:type="gramEnd"/>
+    </w:p>
+    <w:p>
+      <w:r>
+        <w:t xml:space="preserve">[root@localhost ~]# </w:t>
+      </w:r>
+      <w:proofErr w:type="gramStart"/>
+      <w:r>
+        <w:t>hostname</w:t>
+      </w:r>
+      <w:proofErr w:type="gramEnd"/>
+    </w:p>
+    <w:p>
+      <w:r>
+        <w:t>localhost.localdomain</w:t>
+      </w:r>
+    </w:p>
+    <w:p>
+      <w:pPr>
+        <w:pStyle w:val="2"/>
+      </w:pPr>
+      <w:r>
+        <w:rPr>
+          <w:rFonts w:hint="eastAsia"/>
+        </w:rPr>
+        <w:lastRenderedPageBreak/>
+        <w:t>1.5.</w:t>
+      </w:r>
+      <w:r>
+        <w:rPr>
+          <w:rFonts w:hint="eastAsia"/>
+        </w:rPr>
+        <w:t>查看环境变量</w:t>
+      </w:r>
+    </w:p>
+    <w:p>
+      <w:r>
+        <w:rPr>
+          <w:rFonts w:hint="eastAsia"/>
+        </w:rPr>
+        <w:t> </w:t>
+      </w:r>
+      <w:r>
+        <w:t xml:space="preserve"> </w:t>
+      </w:r>
+      <w:proofErr w:type="gramStart"/>
+      <w:r>
+        <w:t>env</w:t>
+      </w:r>
+      <w:proofErr w:type="gramEnd"/>
+    </w:p>
+    <w:p>
+      <w:r>
+        <w:t xml:space="preserve">[root@localhost ~]# </w:t>
+      </w:r>
+      <w:proofErr w:type="gramStart"/>
+      <w:r>
+        <w:t>env</w:t>
+      </w:r>
+      <w:proofErr w:type="gramEnd"/>
+    </w:p>
+    <w:p>
+      <w:r>
+        <w:t>XDG_SESSION_ID=4</w:t>
+      </w:r>
+    </w:p>
+    <w:p>
+      <w:r>
+        <w:t>HOSTNAME=localhost.localdomain</w:t>
+      </w:r>
+    </w:p>
+    <w:p>
+      <w:r>
+        <w:t>SELINUX_ROLE_REQUESTED=</w:t>
+      </w:r>
+    </w:p>
+    <w:p>
+      <w:r>
+        <w:t>TERM=vt100</w:t>
+      </w:r>
+    </w:p>
+    <w:p>
+      <w:r>
+        <w:t>SHELL=/bin/bash</w:t>
+      </w:r>
+    </w:p>
+    <w:p>
+      <w:r>
+        <w:t>HISTSIZE=1000</w:t>
+      </w:r>
+    </w:p>
+    <w:p>
+      <w:r>
+        <w:t>SSH_CLIENT=192.168.174.1 58896 22</w:t>
+      </w:r>
+    </w:p>
+    <w:p>
+      <w:r>
+        <w:t>SELINUX_USE_CURRENT_RANGE=</w:t>
+      </w:r>
+    </w:p>
+    <w:p>
+      <w:r>
+        <w:t>SSH_TTY=/dev/pts/0</w:t>
+      </w:r>
+    </w:p>
+    <w:p>
+      <w:pPr>
+        <w:rPr>
+          <w:rFonts w:hint="eastAsia"/>
+        </w:rPr>
+      </w:pPr>
+      <w:r>
+        <w:t>USER=root</w:t>
+      </w:r>
+    </w:p>
+    <w:p>
+      <w:pPr>
+        <w:rPr>
+          <w:rFonts w:hint="eastAsia"/>
+        </w:rPr>
+      </w:pPr>
+    </w:p>
+    <w:p>
+      <w:pPr>
+        <w:rPr>
+          <w:rFonts w:ascii="Segoe UI Emoji" w:hAnsi="Segoe UI Emoji" w:hint="eastAsia"/>
+          <w:color w:val="404040"/>
+          <w:shd w:val="clear" w:color="auto" w:fill="FAFAFA"/>
+        </w:rPr>
+      </w:pPr>
+      <w:r>
+        <w:rPr>
+          <w:rFonts w:ascii="Segoe UI Emoji" w:hAnsi="Segoe UI Emoji"/>
+          <w:color w:val="404040"/>
+          <w:shd w:val="clear" w:color="auto" w:fill="FAFAFA"/>
+        </w:rPr>
+        <w:t>添加一个</w:t>
+      </w:r>
+      <w:r>
+        <w:rPr>
+          <w:rFonts w:ascii="Segoe UI Emoji" w:hAnsi="Segoe UI Emoji"/>
+          <w:color w:val="404040"/>
+          <w:shd w:val="clear" w:color="auto" w:fill="FAFAFA"/>
+        </w:rPr>
+        <w:t>customer.sh</w:t>
+      </w:r>
+      <w:r>
+        <w:rPr>
+          <w:rFonts w:ascii="Segoe UI Emoji" w:hAnsi="Segoe UI Emoji"/>
+          <w:color w:val="404040"/>
+          <w:shd w:val="clear" w:color="auto" w:fill="FAFAFA"/>
+        </w:rPr>
+        <w:t>文本文件到</w:t>
+      </w:r>
+      <w:r>
+        <w:rPr>
+          <w:rFonts w:ascii="Segoe UI Emoji" w:hAnsi="Segoe UI Emoji"/>
+          <w:color w:val="404040"/>
+          <w:shd w:val="clear" w:color="auto" w:fill="FAFAFA"/>
+        </w:rPr>
+        <w:t xml:space="preserve"> /etc/profile.d/</w:t>
+      </w:r>
+      <w:r>
+        <w:rPr>
+          <w:rFonts w:ascii="Segoe UI Emoji" w:hAnsi="Segoe UI Emoji"/>
+          <w:color w:val="404040"/>
+          <w:shd w:val="clear" w:color="auto" w:fill="FAFAFA"/>
+        </w:rPr>
+        <w:t>目录</w:t>
+      </w:r>
+      <w:r>
+        <w:rPr>
+          <w:rFonts w:ascii="Segoe UI Emoji" w:hAnsi="Segoe UI Emoji" w:hint="eastAsia"/>
+          <w:color w:val="404040"/>
+          <w:shd w:val="clear" w:color="auto" w:fill="FAFAFA"/>
+        </w:rPr>
+        <w:t xml:space="preserve">  =</w:t>
+      </w:r>
+      <w:r>
+        <w:rPr>
+          <w:rFonts w:ascii="Segoe UI Emoji" w:hAnsi="Segoe UI Emoji" w:hint="eastAsia"/>
+          <w:color w:val="404040"/>
+          <w:shd w:val="clear" w:color="auto" w:fill="FAFAFA"/>
+        </w:rPr>
+        <w:t>号后面不能有空格</w:t>
+      </w:r>
+    </w:p>
+    <w:p>
+      <w:proofErr w:type="gramStart"/>
+      <w:r>
+        <w:t>export</w:t>
+      </w:r>
+      <w:proofErr w:type="gramEnd"/>
+      <w:r>
+        <w:t xml:space="preserve"> KE_HOME=/opt/software/kafka-eagle</w:t>
+      </w:r>
+    </w:p>
+    <w:p>
+      <w:r>
+        <w:t>PATH=$PATH</w:t>
+      </w:r>
+      <w:proofErr w:type="gramStart"/>
+      <w:r>
+        <w:t>:$</w:t>
+      </w:r>
+      <w:proofErr w:type="gramEnd"/>
+      <w:r>
+        <w:t>KE_HOME/bin</w:t>
+      </w:r>
+    </w:p>
+    <w:p>
+      <w:pPr>
+        <w:rPr>
+          <w:rFonts w:hint="eastAsia"/>
+        </w:rPr>
+      </w:pPr>
+      <w:proofErr w:type="gramStart"/>
+      <w:r>
+        <w:t>export</w:t>
+      </w:r>
+      <w:proofErr w:type="gramEnd"/>
+      <w:r>
+        <w:t xml:space="preserve"> JAVA_HOME=/usr/bin/</w:t>
+      </w:r>
+    </w:p>
+    <w:p>
+      <w:r>
+        <w:rPr>
+          <w:rFonts w:ascii="Segoe UI Emoji" w:hAnsi="Segoe UI Emoji"/>
+          <w:color w:val="404040"/>
+          <w:shd w:val="clear" w:color="auto" w:fill="FAFAFA"/>
+        </w:rPr>
+        <w:t>立即生效：</w:t>
+      </w:r>
+      <w:r>
+        <w:rPr>
+          <w:rFonts w:ascii="Segoe UI Emoji" w:hAnsi="Segoe UI Emoji"/>
+          <w:color w:val="404040"/>
+          <w:shd w:val="clear" w:color="auto" w:fill="FAFAFA"/>
+        </w:rPr>
+        <w:t>source /etc/profile</w:t>
+      </w:r>
+      <w:r>
+        <w:rPr>
+          <w:rFonts w:ascii="Segoe UI Emoji" w:hAnsi="Segoe UI Emoji"/>
+          <w:color w:val="404040"/>
+          <w:shd w:val="clear" w:color="auto" w:fill="FAFAFA"/>
+        </w:rPr>
+        <w:t>（下一次登陆也会生效）</w:t>
+      </w:r>
+      <w:bookmarkStart w:id="2" w:name="_GoBack"/>
+      <w:bookmarkEnd w:id="2"/>
+    </w:p>
+    <w:p>
+      <w:pPr>
+        <w:pStyle w:val="2"/>
+      </w:pPr>
+      <w:r>
+        <w:rPr>
+          <w:rFonts w:hint="eastAsia"/>
+        </w:rPr>
+        <w:t>1.6</w:t>
+      </w:r>
+      <w:r>
+        <w:rPr>
+          <w:rFonts w:hint="eastAsia"/>
+        </w:rPr>
+        <w:t>系统允许多长时间了</w:t>
+      </w:r>
+      <w:r>
+        <w:rPr>
+          <w:rFonts w:hint="eastAsia"/>
+        </w:rPr>
+        <w:t>/</w:t>
+      </w:r>
+      <w:r>
+        <w:rPr>
+          <w:rFonts w:hint="eastAsia"/>
+        </w:rPr>
+        <w:t>负载数</w:t>
+      </w:r>
+    </w:p>
+    <w:p>
+      <w:proofErr w:type="gramStart"/>
+      <w:r>
+        <w:t>uptime</w:t>
+      </w:r>
+      <w:proofErr w:type="gramEnd"/>
+    </w:p>
+    <w:p>
+      <w:r>
+        <w:t xml:space="preserve">[root@localhost proc]# </w:t>
+      </w:r>
+      <w:proofErr w:type="gramStart"/>
+      <w:r>
+        <w:t>uptime</w:t>
+      </w:r>
+      <w:proofErr w:type="gramEnd"/>
+    </w:p>
+    <w:p>
+      <w:r>
+        <w:lastRenderedPageBreak/>
+        <w:t xml:space="preserve"> 10:55:01 </w:t>
+      </w:r>
+      <w:proofErr w:type="gramStart"/>
+      <w:r>
+        <w:t>up  1:28</w:t>
+      </w:r>
+      <w:proofErr w:type="gramEnd"/>
+      <w:r>
+        <w:t>,  2 users,  load average: 0.00, 0.01, 0.05</w:t>
+      </w:r>
+    </w:p>
+    <w:p>
+      <w:r>
+        <w:rPr>
+          <w:rFonts w:hint="eastAsia"/>
+        </w:rPr>
         <w:t>1.</w:t>
       </w:r>
       <w:r>
         <w:rPr>
           <w:rFonts w:hint="eastAsia"/>
         </w:rPr>
-        <w:t>系统</w:t>
-      </w:r>
-    </w:p>
-    <w:p>
-      <w:r>
-        <w:rPr>
-          <w:rFonts w:hint="eastAsia"/>
-        </w:rPr>
-        <w:t>  1.1</w:t>
-      </w:r>
-      <w:r>
-        <w:rPr>
-          <w:rFonts w:hint="eastAsia"/>
-        </w:rPr>
-        <w:t>版本</w:t>
-      </w:r>
-    </w:p>
-    <w:p>
-      <w:r>
-        <w:rPr>
-          <w:rFonts w:hint="eastAsia"/>
-        </w:rPr>
-        <w:t xml:space="preserve">  uname -a </w:t>
-      </w:r>
-      <w:r>
-        <w:rPr>
-          <w:rFonts w:hint="eastAsia"/>
-        </w:rPr>
-        <w:t>能确认是</w:t>
-      </w:r>
-      <w:r>
-        <w:rPr>
-          <w:rFonts w:hint="eastAsia"/>
-        </w:rPr>
-        <w:t>64</w:t>
-      </w:r>
-      <w:r>
-        <w:rPr>
-          <w:rFonts w:hint="eastAsia"/>
-        </w:rPr>
-        <w:t>位还是</w:t>
-      </w:r>
-      <w:r>
-        <w:rPr>
-          <w:rFonts w:hint="eastAsia"/>
-        </w:rPr>
-        <w:t>32</w:t>
-      </w:r>
-      <w:r>
-        <w:rPr>
-          <w:rFonts w:hint="eastAsia"/>
-        </w:rPr>
-        <w:t>位，其它的信息不多</w:t>
+        <w:t>当前时间</w:t>
+      </w:r>
+      <w:r>
+        <w:rPr>
+          <w:rFonts w:hint="eastAsia"/>
+        </w:rPr>
+        <w:t>10:55:01</w:t>
+      </w:r>
+    </w:p>
+    <w:p>
+      <w:r>
+        <w:rPr>
+          <w:rFonts w:hint="eastAsia"/>
+        </w:rPr>
+        <w:t>2.</w:t>
+      </w:r>
+      <w:r>
+        <w:rPr>
+          <w:rFonts w:hint="eastAsia"/>
+        </w:rPr>
+        <w:t>系统运行了多少时间</w:t>
+      </w:r>
+      <w:r>
+        <w:rPr>
+          <w:rFonts w:hint="eastAsia"/>
+        </w:rPr>
+        <w:t>,1:28</w:t>
+      </w:r>
+      <w:r>
+        <w:rPr>
+          <w:rFonts w:hint="eastAsia"/>
+        </w:rPr>
+        <w:t>（</w:t>
+      </w:r>
+      <w:r>
+        <w:rPr>
+          <w:rFonts w:hint="eastAsia"/>
+        </w:rPr>
+        <w:t>1</w:t>
+      </w:r>
+      <w:r>
+        <w:rPr>
+          <w:rFonts w:hint="eastAsia"/>
+        </w:rPr>
+        <w:t>小时</w:t>
+      </w:r>
+      <w:r>
+        <w:rPr>
+          <w:rFonts w:hint="eastAsia"/>
+        </w:rPr>
+        <w:t>28</w:t>
+      </w:r>
+      <w:r>
+        <w:rPr>
+          <w:rFonts w:hint="eastAsia"/>
+        </w:rPr>
+        <w:t>分</w:t>
+      </w:r>
+      <w:r>
+        <w:rPr>
+          <w:rFonts w:hint="eastAsia"/>
+        </w:rPr>
+        <w:t>)</w:t>
+      </w:r>
+    </w:p>
+    <w:p>
+      <w:r>
+        <w:rPr>
+          <w:rFonts w:hint="eastAsia"/>
+        </w:rPr>
+        <w:t>3.</w:t>
+      </w:r>
+      <w:r>
+        <w:rPr>
+          <w:rFonts w:hint="eastAsia"/>
+        </w:rPr>
+        <w:t>多少个用户</w:t>
+      </w:r>
+      <w:r>
+        <w:rPr>
+          <w:rFonts w:hint="eastAsia"/>
+        </w:rPr>
+        <w:t>,2 users</w:t>
+      </w:r>
+    </w:p>
+    <w:p>
+      <w:r>
+        <w:rPr>
+          <w:rFonts w:hint="eastAsia"/>
+        </w:rPr>
+        <w:t>4.</w:t>
+      </w:r>
+      <w:r>
+        <w:rPr>
+          <w:rFonts w:hint="eastAsia"/>
+        </w:rPr>
+        <w:t>平均负载：</w:t>
+      </w:r>
+      <w:r>
+        <w:rPr>
+          <w:rFonts w:hint="eastAsia"/>
+        </w:rPr>
+        <w:t>0.00, 0.01, 0.05</w:t>
+      </w:r>
+      <w:r>
+        <w:rPr>
+          <w:rFonts w:hint="eastAsia"/>
+        </w:rPr>
+        <w:t>，最近</w:t>
+      </w:r>
+      <w:r>
+        <w:rPr>
+          <w:rFonts w:hint="eastAsia"/>
+        </w:rPr>
+        <w:t>1</w:t>
+      </w:r>
+      <w:r>
+        <w:rPr>
+          <w:rFonts w:hint="eastAsia"/>
+        </w:rPr>
+        <w:t>分钟、</w:t>
+      </w:r>
+      <w:r>
+        <w:rPr>
+          <w:rFonts w:hint="eastAsia"/>
+        </w:rPr>
+        <w:t>5</w:t>
+      </w:r>
+      <w:r>
+        <w:rPr>
+          <w:rFonts w:hint="eastAsia"/>
+        </w:rPr>
+        <w:t>分钟、</w:t>
+      </w:r>
+      <w:r>
+        <w:rPr>
+          <w:rFonts w:hint="eastAsia"/>
+        </w:rPr>
+        <w:t>15</w:t>
+      </w:r>
+      <w:r>
+        <w:rPr>
+          <w:rFonts w:hint="eastAsia"/>
+        </w:rPr>
+        <w:t>分钟系统的负载</w:t>
       </w:r>
     </w:p>
     <w:p/>
     <w:p>
       <w:r>
-        <w:t xml:space="preserve">[root@localhost ~]# </w:t>
-      </w:r>
-      <w:proofErr w:type="gramStart"/>
-      <w:r>
-        <w:t>uname</w:t>
-      </w:r>
-      <w:proofErr w:type="gramEnd"/>
-      <w:r>
-        <w:t xml:space="preserve"> -a</w:t>
-      </w:r>
-    </w:p>
-    <w:p>
-      <w:r>
-        <w:t>Linux localhost.localdomain 3.10.0-327.el7.x86_64 #1 SMP Thu Nov 19 22:10:57 UTC 2015 x86_64 x86_64 x86_64 GNU/Linux</w:t>
-      </w:r>
-    </w:p>
-    <w:p>
-      <w:r>
-        <w:rPr>
-          <w:rFonts w:hint="eastAsia"/>
-        </w:rPr>
-        <w:t xml:space="preserve">  more /etc/*release </w:t>
-      </w:r>
-      <w:r>
-        <w:rPr>
-          <w:rFonts w:hint="eastAsia"/>
-        </w:rPr>
-        <w:t>可以看到更多信息</w:t>
-      </w:r>
-    </w:p>
-    <w:p>
-      <w:r>
-        <w:t xml:space="preserve">[root@localhost ~]# </w:t>
-      </w:r>
-      <w:proofErr w:type="gramStart"/>
-      <w:r>
-        <w:t>more</w:t>
-      </w:r>
-      <w:proofErr w:type="gramEnd"/>
-      <w:r>
-        <w:t xml:space="preserve"> /etc/*release</w:t>
-      </w:r>
-    </w:p>
-    <w:p>
-      <w:r>
-        <w:t>::::::::::::::</w:t>
-      </w:r>
-    </w:p>
-    <w:p>
-      <w:r>
-        <w:t>/etc/centos-release</w:t>
-      </w:r>
-    </w:p>
-    <w:p>
-      <w:r>
-        <w:t>::::::::::::::</w:t>
-      </w:r>
-    </w:p>
-    <w:p>
-      <w:r>
-        <w:t xml:space="preserve">CentOS Linux release 7.2.1511 (Core) </w:t>
-      </w:r>
-    </w:p>
-    <w:p>
-      <w:r>
-        <w:t>::::::::::::::</w:t>
-      </w:r>
-    </w:p>
-    <w:p>
-      <w:r>
-        <w:t>/etc/os-release</w:t>
-      </w:r>
-    </w:p>
-    <w:p>
-      <w:r>
-        <w:t>::::::::::::::</w:t>
-      </w:r>
-    </w:p>
-    <w:p>
-      <w:r>
-        <w:t>NAME="CentOS Linux"</w:t>
-      </w:r>
-    </w:p>
-    <w:p>
-      <w:r>
-        <w:t>VERSION="7 (Core)"</w:t>
-      </w:r>
-    </w:p>
-    <w:p>
-      <w:r>
-        <w:t>ID="centos"</w:t>
-      </w:r>
-    </w:p>
-    <w:p>
-      <w:r>
-        <w:t>ID_LIKE="rhel fedora"</w:t>
-      </w:r>
-    </w:p>
-    <w:p>
-      <w:r>
-        <w:t>VERSION_ID="7"</w:t>
-      </w:r>
-    </w:p>
-    <w:p>
-      <w:r>
-        <w:t>PRETTY_NAME="CentOS Linux 7 (Core)"</w:t>
-      </w:r>
-    </w:p>
-    <w:p>
-      <w:r>
-        <w:t>ANSI_COLOR="0</w:t>
-      </w:r>
-      <w:proofErr w:type="gramStart"/>
-      <w:r>
-        <w:t>;31</w:t>
-      </w:r>
-      <w:proofErr w:type="gramEnd"/>
-      <w:r>
-        <w:t>"</w:t>
-      </w:r>
-    </w:p>
-    <w:p>
-      <w:r>
-        <w:t>CPE_NAME="cpe</w:t>
-      </w:r>
-      <w:proofErr w:type="gramStart"/>
-      <w:r>
-        <w:t>:/</w:t>
-      </w:r>
-      <w:proofErr w:type="gramEnd"/>
-      <w:r>
-        <w:t>o:centos:centos:7"</w:t>
-      </w:r>
-    </w:p>
-    <w:p>
-      <w:r>
-        <w:t>HOME_URL="https://www.centos.org/"</w:t>
-      </w:r>
-    </w:p>
-    <w:p>
-      <w:r>
-        <w:t>BUG_REPORT_URL="https://bugs.centos.org/"</w:t>
-      </w:r>
-    </w:p>
-    <w:p>
-      <w:r>
-        <w:t xml:space="preserve"> </w:t>
+        <w:rPr>
+          <w:rFonts w:hint="eastAsia"/>
+        </w:rPr>
+        <w:t>   </w:t>
+      </w:r>
+      <w:r>
+        <w:rPr>
+          <w:rFonts w:hint="eastAsia"/>
+        </w:rPr>
+        <w:t>直接查看平均负载情况</w:t>
+      </w:r>
+      <w:r>
+        <w:rPr>
+          <w:rFonts w:hint="eastAsia"/>
+        </w:rPr>
+        <w:t xml:space="preserve"> cat /proc/loadavg</w:t>
+      </w:r>
+    </w:p>
+    <w:p>
+      <w:r>
+        <w:t xml:space="preserve">[root@localhost proc]# </w:t>
+      </w:r>
+      <w:proofErr w:type="gramStart"/>
+      <w:r>
+        <w:t>cat</w:t>
+      </w:r>
+      <w:proofErr w:type="gramEnd"/>
+      <w:r>
+        <w:t xml:space="preserve"> /proc/loadavg</w:t>
+      </w:r>
+    </w:p>
+    <w:p>
+      <w:r>
+        <w:t>0.00 0.01 0.05 4/524 7152</w:t>
+      </w:r>
+    </w:p>
+    <w:p>
+      <w:r>
+        <w:rPr>
+          <w:rFonts w:hint="eastAsia"/>
+        </w:rPr>
+        <w:t> </w:t>
+      </w:r>
+      <w:r>
+        <w:rPr>
+          <w:rFonts w:hint="eastAsia"/>
+        </w:rPr>
+        <w:t>除了前</w:t>
+      </w:r>
+      <w:r>
+        <w:rPr>
+          <w:rFonts w:hint="eastAsia"/>
+        </w:rPr>
+        <w:t>3</w:t>
+      </w:r>
+      <w:r>
+        <w:rPr>
+          <w:rFonts w:hint="eastAsia"/>
+        </w:rPr>
+        <w:t>个数字表示平均进程数量外，后面的</w:t>
+      </w:r>
+      <w:r>
+        <w:rPr>
+          <w:rFonts w:hint="eastAsia"/>
+        </w:rPr>
+        <w:t>1</w:t>
+      </w:r>
+      <w:r>
+        <w:rPr>
+          <w:rFonts w:hint="eastAsia"/>
+        </w:rPr>
+        <w:t>个分数，分母表示系统进程总数，分子表示正在运行的进程数；最后一个数字表示最近运行的进程</w:t>
+      </w:r>
+      <w:r>
+        <w:rPr>
+          <w:rFonts w:hint="eastAsia"/>
+        </w:rPr>
+        <w:t>ID</w:t>
+      </w:r>
+    </w:p>
+    <w:p/>
+    <w:p>
+      <w:pPr>
+        <w:pStyle w:val="1"/>
+      </w:pPr>
+      <w:r>
+        <w:rPr>
+          <w:rFonts w:hint="eastAsia"/>
+        </w:rPr>
+        <w:t>2.资源</w:t>
+      </w:r>
+    </w:p>
+    <w:p>
+      <w:pPr>
+        <w:pStyle w:val="2"/>
+      </w:pPr>
+      <w:r>
+        <w:rPr>
+          <w:rFonts w:hint="eastAsia"/>
+        </w:rPr>
+        <w:t>2.1</w:t>
+      </w:r>
+      <w:r>
+        <w:rPr>
+          <w:rFonts w:hint="eastAsia"/>
+        </w:rPr>
+        <w:t>内存</w:t>
+      </w:r>
+    </w:p>
+    <w:p>
+      <w:r>
+        <w:rPr>
+          <w:rFonts w:hint="eastAsia"/>
+        </w:rPr>
+        <w:t>   cat /proc/meminfo</w:t>
+      </w:r>
+      <w:r>
+        <w:rPr>
+          <w:rFonts w:hint="eastAsia"/>
+        </w:rPr>
+        <w:t>内存的详细信息</w:t>
+      </w:r>
+    </w:p>
+    <w:p>
+      <w:r>
+        <w:t xml:space="preserve">[root@localhost proc]# </w:t>
+      </w:r>
+      <w:proofErr w:type="gramStart"/>
+      <w:r>
+        <w:t>cat</w:t>
+      </w:r>
+      <w:proofErr w:type="gramEnd"/>
+      <w:r>
+        <w:t xml:space="preserve"> /proc/meminfo</w:t>
+      </w:r>
+    </w:p>
+    <w:p>
+      <w:r>
+        <w:t>MemTotal:        1001332 kB</w:t>
+      </w:r>
+    </w:p>
+    <w:p>
+      <w:r>
+        <w:t>MemFree:           99592 kB</w:t>
+      </w:r>
+    </w:p>
+    <w:p>
+      <w:r>
+        <w:t>MemAvailable:     420940 kB</w:t>
+      </w:r>
+    </w:p>
+    <w:p>
+      <w:r>
+        <w:t>Buffers:            1064 kB</w:t>
+      </w:r>
+    </w:p>
+    <w:p>
+      <w:r>
+        <w:t>Cached:           405292 kB</w:t>
+      </w:r>
+    </w:p>
+    <w:p>
+      <w:r>
+        <w:t>SwapCached:            0 kB</w:t>
+      </w:r>
+    </w:p>
+    <w:p>
+      <w:r>
+        <w:t>Active:           412548 kB</w:t>
       </w:r>
     </w:p>
     <w:p>
       <w:r>
         <w:lastRenderedPageBreak/>
-        <w:t>CENTOS_MANTISBT_PROJECT="CentOS-7"</w:t>
-      </w:r>
-    </w:p>
-    <w:p>
-      <w:r>
-        <w:t>CENTOS_MANTISBT_PROJECT_VERSION="7"</w:t>
-      </w:r>
-    </w:p>
-    <w:p>
-      <w:r>
-        <w:t>REDHAT_SUPPORT_PRODUCT="centos"</w:t>
-      </w:r>
-    </w:p>
-    <w:p>
-      <w:r>
-        <w:t>REDHAT_SUPPORT_PRODUCT_VERSION="7"</w:t>
-      </w:r>
-    </w:p>
-    <w:p>
-      <w:r>
-        <w:t xml:space="preserve"> </w:t>
-      </w:r>
-    </w:p>
-    <w:p>
-      <w:r>
-        <w:t>::::::::::::::</w:t>
-      </w:r>
-    </w:p>
-    <w:p>
-      <w:r>
-        <w:t>/etc/redhat-release</w:t>
-      </w:r>
-    </w:p>
-    <w:p>
-      <w:r>
-        <w:t>::::::::::::::</w:t>
-      </w:r>
-    </w:p>
-    <w:p>
-      <w:r>
-        <w:t xml:space="preserve">CentOS Linux release 7.2.1511 (Core) </w:t>
-      </w:r>
-    </w:p>
-    <w:p>
-      <w:r>
-        <w:t>::::::::::::::</w:t>
-      </w:r>
-    </w:p>
-    <w:p>
-      <w:r>
-        <w:t>/etc/system-release</w:t>
-      </w:r>
-    </w:p>
-    <w:p>
-      <w:r>
-        <w:t>::::::::::::::</w:t>
-      </w:r>
-    </w:p>
-    <w:p>
-      <w:r>
-        <w:t xml:space="preserve">CentOS Linux release 7.2.1511 (Core) </w:t>
+        <w:t>Inactive:         250192 kB</w:t>
+      </w:r>
+    </w:p>
+    <w:p>
+      <w:proofErr w:type="gramStart"/>
+      <w:r>
+        <w:t>Active(</w:t>
+      </w:r>
+      <w:proofErr w:type="gramEnd"/>
+      <w:r>
+        <w:t>anon):     205264 kB</w:t>
+      </w:r>
+    </w:p>
+    <w:p>
+      <w:proofErr w:type="gramStart"/>
+      <w:r>
+        <w:t>Inactive(</w:t>
+      </w:r>
+      <w:proofErr w:type="gramEnd"/>
+      <w:r>
+        <w:t>anon):    58460 kB</w:t>
+      </w:r>
+    </w:p>
+    <w:p>
+      <w:proofErr w:type="gramStart"/>
+      <w:r>
+        <w:t>Active(</w:t>
+      </w:r>
+      <w:proofErr w:type="gramEnd"/>
+      <w:r>
+        <w:t>file):     207284 kB</w:t>
+      </w:r>
+    </w:p>
+    <w:p>
+      <w:proofErr w:type="gramStart"/>
+      <w:r>
+        <w:t>Inactive(</w:t>
+      </w:r>
+      <w:proofErr w:type="gramEnd"/>
+      <w:r>
+        <w:t>file):   191732 kB</w:t>
+      </w:r>
+    </w:p>
+    <w:p>
+      <w:r>
+        <w:t>Unevictable:           0 kB</w:t>
+      </w:r>
+    </w:p>
+    <w:p>
+      <w:r>
+        <w:t>Mlocked:               0 kB</w:t>
+      </w:r>
+    </w:p>
+    <w:p>
+      <w:r>
+        <w:t>SwapTotal:       2097148 kB</w:t>
+      </w:r>
+    </w:p>
+    <w:p>
+      <w:r>
+        <w:t>SwapFree:        2097140 kB</w:t>
+      </w:r>
+    </w:p>
+    <w:p>
+      <w:r>
+        <w:t>Dirty:                 0 kB</w:t>
+      </w:r>
+    </w:p>
+    <w:p>
+      <w:r>
+        <w:t>Writeback:             0 kB</w:t>
+      </w:r>
+    </w:p>
+    <w:p>
+      <w:r>
+        <w:t>AnonPages:        256416 kB</w:t>
+      </w:r>
+    </w:p>
+    <w:p>
+      <w:r>
+        <w:t>Mapped:           103344 kB</w:t>
+      </w:r>
+    </w:p>
+    <w:p>
+      <w:r>
+        <w:t>Shmem:              7340 kB</w:t>
+      </w:r>
+    </w:p>
+    <w:p>
+      <w:r>
+        <w:t>Slab:             126408 kB</w:t>
+      </w:r>
+    </w:p>
+    <w:p>
+      <w:r>
+        <w:t>SReclaimable:      69912 kB</w:t>
+      </w:r>
+    </w:p>
+    <w:p>
+      <w:r>
+        <w:t>SUnreclaim:        56496 kB</w:t>
+      </w:r>
+    </w:p>
+    <w:p>
+      <w:r>
+        <w:t>KernelStack:       10416 kB</w:t>
+      </w:r>
+    </w:p>
+    <w:p>
+      <w:r>
+        <w:t>PageTables:        15520 kB</w:t>
+      </w:r>
+    </w:p>
+    <w:p>
+      <w:r>
+        <w:t>NFS_Unstable:          0 kB</w:t>
+      </w:r>
+    </w:p>
+    <w:p>
+      <w:r>
+        <w:t>Bounce:                0 kB</w:t>
+      </w:r>
+    </w:p>
+    <w:p>
+      <w:r>
+        <w:t>WritebackTmp:          0 kB</w:t>
+      </w:r>
+    </w:p>
+    <w:p>
+      <w:r>
+        <w:t>CommitLimit:     2597812 kB</w:t>
+      </w:r>
+    </w:p>
+    <w:p>
+      <w:r>
+        <w:t>Committed_AS:    1578872 kB</w:t>
+      </w:r>
+    </w:p>
+    <w:p>
+      <w:r>
+        <w:t>VmallocTotal:   34359738367 kB</w:t>
+      </w:r>
+    </w:p>
+    <w:p>
+      <w:r>
+        <w:t>VmallocUsed:      170756 kB</w:t>
+      </w:r>
+    </w:p>
+    <w:p>
+      <w:r>
+        <w:lastRenderedPageBreak/>
+        <w:t>VmallocChunk:   34359564288 kB</w:t>
+      </w:r>
+    </w:p>
+    <w:p>
+      <w:r>
+        <w:t>HardwareCorrupted:     0 kB</w:t>
+      </w:r>
+    </w:p>
+    <w:p>
+      <w:r>
+        <w:t>AnonHugePages:     75776 kB</w:t>
+      </w:r>
+    </w:p>
+    <w:p>
+      <w:r>
+        <w:t>HugePages_Total:       0</w:t>
+      </w:r>
+    </w:p>
+    <w:p>
+      <w:r>
+        <w:t>HugePages_Free:        0</w:t>
+      </w:r>
+    </w:p>
+    <w:p>
+      <w:r>
+        <w:t>HugePages_Rsvd:        0</w:t>
+      </w:r>
+    </w:p>
+    <w:p>
+      <w:r>
+        <w:t>HugePages_Surp:        0</w:t>
+      </w:r>
+    </w:p>
+    <w:p>
+      <w:r>
+        <w:t>Hugepagesize:       2048 kB</w:t>
+      </w:r>
+    </w:p>
+    <w:p>
+      <w:r>
+        <w:t>DirectMap4k:       73600 kB</w:t>
+      </w:r>
+    </w:p>
+    <w:p>
+      <w:r>
+        <w:t>DirectMap2M:      974848 kB</w:t>
+      </w:r>
+    </w:p>
+    <w:p>
+      <w:r>
+        <w:t>DirectMap1G:           0 kB</w:t>
+      </w:r>
+    </w:p>
+    <w:p>
+      <w:r>
+        <w:rPr>
+          <w:rFonts w:hint="eastAsia"/>
+        </w:rPr>
+        <w:t> MemTotal</w:t>
+      </w:r>
+      <w:r>
+        <w:rPr>
+          <w:rFonts w:hint="eastAsia"/>
+        </w:rPr>
+        <w:t>总内存，</w:t>
+      </w:r>
+      <w:r>
+        <w:rPr>
+          <w:rFonts w:hint="eastAsia"/>
+        </w:rPr>
+        <w:t>MemFree</w:t>
+      </w:r>
+      <w:r>
+        <w:rPr>
+          <w:rFonts w:hint="eastAsia"/>
+        </w:rPr>
+        <w:t>可用内存</w:t>
+      </w:r>
+    </w:p>
+    <w:p>
+      <w:r>
+        <w:rPr>
+          <w:rFonts w:hint="eastAsia"/>
+        </w:rPr>
+        <w:t> free -m(-m</w:t>
+      </w:r>
+      <w:r>
+        <w:rPr>
+          <w:rFonts w:hint="eastAsia"/>
+        </w:rPr>
+        <w:t>，单位是</w:t>
+      </w:r>
+      <w:r>
+        <w:rPr>
+          <w:rFonts w:hint="eastAsia"/>
+        </w:rPr>
+        <w:t>m</w:t>
+      </w:r>
+      <w:r>
+        <w:rPr>
+          <w:rFonts w:hint="eastAsia"/>
+        </w:rPr>
+        <w:t>，如果是</w:t>
+      </w:r>
+      <w:r>
+        <w:rPr>
+          <w:rFonts w:hint="eastAsia"/>
+        </w:rPr>
+        <w:t>-g</w:t>
+      </w:r>
+      <w:r>
+        <w:rPr>
+          <w:rFonts w:hint="eastAsia"/>
+        </w:rPr>
+        <w:t>，单位是</w:t>
+      </w:r>
+      <w:r>
+        <w:rPr>
+          <w:rFonts w:hint="eastAsia"/>
+        </w:rPr>
+        <w:t>g</w:t>
+      </w:r>
+      <w:r>
+        <w:rPr>
+          <w:rFonts w:hint="eastAsia"/>
+        </w:rPr>
+        <w:t>）查看可用内存</w:t>
+      </w:r>
+    </w:p>
+    <w:p>
+      <w:r>
+        <w:t xml:space="preserve">[root@localhost proc]# </w:t>
+      </w:r>
+      <w:proofErr w:type="gramStart"/>
+      <w:r>
+        <w:t>free</w:t>
+      </w:r>
+      <w:proofErr w:type="gramEnd"/>
+      <w:r>
+        <w:t xml:space="preserve"> -m</w:t>
+      </w:r>
+    </w:p>
+    <w:p>
+      <w:r>
+        <w:t xml:space="preserve">              </w:t>
+      </w:r>
+      <w:proofErr w:type="gramStart"/>
+      <w:r>
+        <w:t>total</w:t>
+      </w:r>
+      <w:proofErr w:type="gramEnd"/>
+      <w:r>
+        <w:t xml:space="preserve">        used        free      shared  buff/cache   available</w:t>
+      </w:r>
+    </w:p>
+    <w:p>
+      <w:r>
+        <w:t>Mem:            977         360          97           7         520         411</w:t>
+      </w:r>
+    </w:p>
+    <w:p>
+      <w:r>
+        <w:t>Swap:          2047           0        2047</w:t>
+      </w:r>
+    </w:p>
+    <w:p>
+      <w:r>
+        <w:rPr>
+          <w:rFonts w:hint="eastAsia"/>
+        </w:rPr>
+        <w:t> </w:t>
+      </w:r>
+      <w:r>
+        <w:rPr>
+          <w:rFonts w:hint="eastAsia"/>
+        </w:rPr>
+        <w:t>空闲内存</w:t>
+      </w:r>
+      <w:r>
+        <w:rPr>
+          <w:rFonts w:hint="eastAsia"/>
+        </w:rPr>
+        <w:t>total-used=free+buff/cache</w:t>
+      </w:r>
+    </w:p>
+    <w:p>
+      <w:r>
+        <w:rPr>
+          <w:rFonts w:hint="eastAsia"/>
+        </w:rPr>
+        <w:t>我们通过</w:t>
+      </w:r>
+      <w:r>
+        <w:rPr>
+          <w:rFonts w:hint="eastAsia"/>
+        </w:rPr>
+        <w:t>free</w:t>
+      </w:r>
+      <w:r>
+        <w:rPr>
+          <w:rFonts w:hint="eastAsia"/>
+        </w:rPr>
+        <w:t>命令查看机器空闲内存时，会发现</w:t>
+      </w:r>
+      <w:r>
+        <w:rPr>
+          <w:rFonts w:hint="eastAsia"/>
+        </w:rPr>
+        <w:t>free</w:t>
+      </w:r>
+      <w:r>
+        <w:rPr>
+          <w:rFonts w:hint="eastAsia"/>
+        </w:rPr>
+        <w:t>的值很小。这主要是因为，在</w:t>
+      </w:r>
+      <w:r>
+        <w:rPr>
+          <w:rFonts w:hint="eastAsia"/>
+        </w:rPr>
+        <w:t>linux</w:t>
+      </w:r>
+      <w:r>
+        <w:rPr>
+          <w:rFonts w:hint="eastAsia"/>
+        </w:rPr>
+        <w:t>中有这么一种思想，内存不用白不用，因此它尽可能的</w:t>
+      </w:r>
+      <w:r>
+        <w:rPr>
+          <w:rFonts w:hint="eastAsia"/>
+        </w:rPr>
+        <w:t>cache</w:t>
+      </w:r>
+      <w:r>
+        <w:rPr>
+          <w:rFonts w:hint="eastAsia"/>
+        </w:rPr>
+        <w:t>和</w:t>
+      </w:r>
+      <w:r>
+        <w:rPr>
+          <w:rFonts w:hint="eastAsia"/>
+        </w:rPr>
+        <w:t>buffer</w:t>
+      </w:r>
+      <w:r>
+        <w:rPr>
+          <w:rFonts w:hint="eastAsia"/>
+        </w:rPr>
+        <w:t>一些数据，以方便下次使用。但实际上这些内存也是可以立刻拿来使用的。</w:t>
       </w:r>
     </w:p>
     <w:p/>
     <w:p>
-      <w:r>
-        <w:rPr>
-          <w:rFonts w:hint="eastAsia"/>
-        </w:rPr>
-        <w:t>  1.2</w:t>
-      </w:r>
-      <w:r>
-        <w:rPr>
-          <w:rFonts w:hint="eastAsia"/>
-        </w:rPr>
-        <w:t>核数</w:t>
-      </w:r>
-    </w:p>
-    <w:p>
-      <w:r>
-        <w:rPr>
-          <w:rFonts w:hint="eastAsia"/>
-        </w:rPr>
-        <w:t> </w:t>
-      </w:r>
-      <w:r>
-        <w:t xml:space="preserve">   </w:t>
-      </w:r>
-      <w:proofErr w:type="gramStart"/>
-      <w:r>
-        <w:t>cat</w:t>
-      </w:r>
-      <w:proofErr w:type="gramEnd"/>
-      <w:r>
-        <w:t xml:space="preserve"> /proc/cpuinfo | grep name | cut -f2 -d: | uniq -c</w:t>
-      </w:r>
-    </w:p>
-    <w:p>
-      <w:r>
-        <w:rPr>
-          <w:rFonts w:hint="eastAsia"/>
-        </w:rPr>
-        <w:t> </w:t>
-      </w:r>
-      <w:r>
-        <w:t xml:space="preserve">    </w:t>
-      </w:r>
-    </w:p>
-    <w:p>
-      <w:r>
-        <w:t xml:space="preserve">[root@localhost ~]# </w:t>
-      </w:r>
-      <w:proofErr w:type="gramStart"/>
-      <w:r>
-        <w:t>cat</w:t>
-      </w:r>
-      <w:proofErr w:type="gramEnd"/>
-      <w:r>
-        <w:t xml:space="preserve"> /proc/cpuinfo | grep name | cut -f2 -d: | uniq -c</w:t>
-      </w:r>
-    </w:p>
-    <w:p>
-      <w:r>
-        <w:t xml:space="preserve">      </w:t>
-      </w:r>
-      <w:proofErr w:type="gramStart"/>
-      <w:r>
-        <w:t>1  Intel</w:t>
-      </w:r>
-      <w:proofErr w:type="gramEnd"/>
-      <w:r>
-        <w:t>(R) Core(TM) i5-6300HQ CPU @ 2.30GHz</w:t>
-      </w:r>
-    </w:p>
-    <w:p>
-      <w:r>
-        <w:rPr>
-          <w:rFonts w:hint="eastAsia"/>
-        </w:rPr>
-        <w:t>   1</w:t>
-      </w:r>
-      <w:r>
-        <w:rPr>
-          <w:rFonts w:hint="eastAsia"/>
-        </w:rPr>
-        <w:t>个逻辑</w:t>
-      </w:r>
-      <w:r>
-        <w:rPr>
-          <w:rFonts w:hint="eastAsia"/>
-        </w:rPr>
-        <w:t>CPU</w:t>
-      </w:r>
-      <w:r>
-        <w:rPr>
-          <w:rFonts w:hint="eastAsia"/>
-        </w:rPr>
-        <w:t>，</w:t>
-      </w:r>
-      <w:r>
-        <w:rPr>
-          <w:rFonts w:hint="eastAsia"/>
-        </w:rPr>
-        <w:t>i5</w:t>
-      </w:r>
-      <w:r>
-        <w:rPr>
-          <w:rFonts w:hint="eastAsia"/>
-        </w:rPr>
-        <w:t>型等信息</w:t>
-      </w:r>
-    </w:p>
-    <w:p>
-      <w:r>
-        <w:t xml:space="preserve">[root@localhost ~]# </w:t>
-      </w:r>
-      <w:proofErr w:type="gramStart"/>
-      <w:r>
-        <w:t>cat</w:t>
-      </w:r>
-      <w:proofErr w:type="gramEnd"/>
-      <w:r>
-        <w:t xml:space="preserve"> /proc/cpuinfo | grep name | cut -f2 -d: | uniq -c</w:t>
-      </w:r>
-    </w:p>
-    <w:p>
-      <w:r>
-        <w:t xml:space="preserve">      </w:t>
-      </w:r>
-      <w:proofErr w:type="gramStart"/>
-      <w:r>
-        <w:t>8  Intel</w:t>
-      </w:r>
-      <w:proofErr w:type="gramEnd"/>
-      <w:r>
-        <w:t>(R) Xeon(R) CPU E7-4820 v2 @ 2.00GHz</w:t>
-      </w:r>
-    </w:p>
-    <w:p>
-      <w:r>
-        <w:rPr>
-          <w:rFonts w:hint="eastAsia"/>
-        </w:rPr>
-        <w:t>   8</w:t>
-      </w:r>
-      <w:r>
-        <w:rPr>
-          <w:rFonts w:hint="eastAsia"/>
-        </w:rPr>
-        <w:t>个逻辑</w:t>
-      </w:r>
-      <w:r>
-        <w:rPr>
-          <w:rFonts w:hint="eastAsia"/>
-        </w:rPr>
-        <w:t>CPU</w:t>
-      </w:r>
-    </w:p>
-    <w:p/>
-    <w:p>
-      <w:r>
-        <w:rPr>
-          <w:rFonts w:hint="eastAsia"/>
-        </w:rPr>
-        <w:t>  </w:t>
-      </w:r>
-      <w:proofErr w:type="gramStart"/>
-      <w:r>
-        <w:t>cat</w:t>
-      </w:r>
-      <w:proofErr w:type="gramEnd"/>
-      <w:r>
-        <w:t xml:space="preserve"> /proc/cpuinfo | grep physical | uniq -c</w:t>
-      </w:r>
-    </w:p>
-    <w:p>
-      <w:r>
-        <w:t xml:space="preserve">[root@localhost ~]# </w:t>
-      </w:r>
-      <w:proofErr w:type="gramStart"/>
-      <w:r>
-        <w:t>cat</w:t>
-      </w:r>
-      <w:proofErr w:type="gramEnd"/>
-      <w:r>
-        <w:t xml:space="preserve"> /proc/cpuinfo | grep physical | uniq -c</w:t>
-      </w:r>
-    </w:p>
-    <w:p>
-      <w:r>
+      <w:pPr>
+        <w:pStyle w:val="1"/>
+      </w:pPr>
+      <w:r>
+        <w:rPr>
+          <w:rFonts w:hint="eastAsia"/>
+        </w:rPr>
+        <w:t>3.磁盘和分区</w:t>
+      </w:r>
+    </w:p>
+    <w:p>
+      <w:pPr>
+        <w:pStyle w:val="2"/>
+      </w:pPr>
+      <w:r>
+        <w:rPr>
+          <w:rFonts w:hint="eastAsia"/>
+        </w:rPr>
         <w:lastRenderedPageBreak/>
-        <w:t xml:space="preserve">      1 physical id     : 0</w:t>
-      </w:r>
-    </w:p>
-    <w:p>
-      <w:r>
-        <w:t xml:space="preserve">      1 address sizes   : 42 bits physical, 48 bits virtual</w:t>
-      </w:r>
-    </w:p>
-    <w:p>
-      <w:r>
-        <w:rPr>
-          <w:rFonts w:hint="eastAsia"/>
-        </w:rPr>
-        <w:t xml:space="preserve">  </w:t>
-      </w:r>
-      <w:r>
-        <w:rPr>
-          <w:rFonts w:hint="eastAsia"/>
-        </w:rPr>
-        <w:t>实际上是一颗</w:t>
-      </w:r>
-      <w:proofErr w:type="gramStart"/>
-      <w:r>
-        <w:rPr>
-          <w:rFonts w:hint="eastAsia"/>
-        </w:rPr>
-        <w:t>一</w:t>
-      </w:r>
-      <w:proofErr w:type="gramEnd"/>
-      <w:r>
-        <w:rPr>
-          <w:rFonts w:hint="eastAsia"/>
-        </w:rPr>
-        <w:t>核的</w:t>
-      </w:r>
-      <w:r>
-        <w:rPr>
-          <w:rFonts w:hint="eastAsia"/>
-        </w:rPr>
-        <w:t>CPU</w:t>
-      </w:r>
-    </w:p>
-    <w:p>
-      <w:r>
-        <w:t xml:space="preserve">[root@localhost ~]# </w:t>
-      </w:r>
-      <w:proofErr w:type="gramStart"/>
-      <w:r>
-        <w:t>cat</w:t>
-      </w:r>
-      <w:proofErr w:type="gramEnd"/>
-      <w:r>
-        <w:t xml:space="preserve"> /proc/cpuinfo | grep physical | uniq -c</w:t>
-      </w:r>
-    </w:p>
-    <w:p>
-      <w:r>
-        <w:t xml:space="preserve">      1 physical id     : 0</w:t>
-      </w:r>
-    </w:p>
-    <w:p>
-      <w:r>
-        <w:t xml:space="preserve">      1 address sizes   : 40 bits physical, 48 bits virtual</w:t>
-      </w:r>
-    </w:p>
-    <w:p>
-      <w:r>
-        <w:t xml:space="preserve">      1 physical id     : 0</w:t>
-      </w:r>
-    </w:p>
-    <w:p>
-      <w:r>
-        <w:t xml:space="preserve">      1 address sizes   : 40 bits physical, 48 bits virtual</w:t>
-      </w:r>
-    </w:p>
-    <w:p>
-      <w:r>
-        <w:t xml:space="preserve">      1 physical id     : 0</w:t>
-      </w:r>
-    </w:p>
-    <w:p>
-      <w:r>
-        <w:t xml:space="preserve">      1 address sizes   : 40 bits physical, 48 bits virtual</w:t>
-      </w:r>
-    </w:p>
-    <w:p>
-      <w:r>
-        <w:t xml:space="preserve">      1 physical id     : 0</w:t>
-      </w:r>
-    </w:p>
-    <w:p>
-      <w:r>
-        <w:t xml:space="preserve">      1 address sizes   : 40 bits physical, 48 bits virtual</w:t>
-      </w:r>
-    </w:p>
-    <w:p>
-      <w:r>
-        <w:t xml:space="preserve">      1 physical id     : 0</w:t>
-      </w:r>
-    </w:p>
-    <w:p>
-      <w:r>
-        <w:t xml:space="preserve">      1 address sizes   : 40 bits physical, 48 bits virtual</w:t>
-      </w:r>
-    </w:p>
-    <w:p>
-      <w:r>
-        <w:t xml:space="preserve">      1 physical id     : 0</w:t>
-      </w:r>
-    </w:p>
-    <w:p>
-      <w:r>
-        <w:t xml:space="preserve">      1 address sizes   : 40 bits physical, 48 bits virtual</w:t>
-      </w:r>
-    </w:p>
-    <w:p>
-      <w:r>
-        <w:t xml:space="preserve">      1 physical id     : 0</w:t>
-      </w:r>
-    </w:p>
-    <w:p>
-      <w:r>
-        <w:t xml:space="preserve">      1 address sizes   : 40 bits physical, 48 bits virtual</w:t>
-      </w:r>
-    </w:p>
-    <w:p>
-      <w:r>
-        <w:t xml:space="preserve">      1 physical id     : 0</w:t>
-      </w:r>
-    </w:p>
-    <w:p>
-      <w:r>
-        <w:t xml:space="preserve">      1 address sizes   : 40 bits physical, 48 bits virtual</w:t>
-      </w:r>
-    </w:p>
-    <w:p>
-      <w:r>
-        <w:rPr>
-          <w:rFonts w:hint="eastAsia"/>
-        </w:rPr>
-        <w:t xml:space="preserve">  </w:t>
-      </w:r>
-      <w:r>
-        <w:rPr>
-          <w:rFonts w:hint="eastAsia"/>
-        </w:rPr>
-        <w:t>由</w:t>
-      </w:r>
-      <w:r>
-        <w:rPr>
-          <w:rFonts w:hint="eastAsia"/>
-        </w:rPr>
-        <w:t>8</w:t>
-      </w:r>
-      <w:r>
-        <w:rPr>
-          <w:rFonts w:hint="eastAsia"/>
-        </w:rPr>
-        <w:t>个</w:t>
-      </w:r>
-      <w:r>
-        <w:rPr>
-          <w:rFonts w:hint="eastAsia"/>
-        </w:rPr>
-        <w:t>1</w:t>
-      </w:r>
-      <w:r>
-        <w:rPr>
-          <w:rFonts w:hint="eastAsia"/>
-        </w:rPr>
-        <w:t>核的</w:t>
-      </w:r>
-      <w:r>
-        <w:rPr>
-          <w:rFonts w:hint="eastAsia"/>
-        </w:rPr>
-        <w:t>CPU</w:t>
-      </w:r>
-      <w:r>
-        <w:rPr>
-          <w:rFonts w:hint="eastAsia"/>
-        </w:rPr>
-        <w:t>组成</w:t>
-      </w:r>
-      <w:r>
-        <w:rPr>
-          <w:rFonts w:hint="eastAsia"/>
-        </w:rPr>
-        <w:t>8</w:t>
-      </w:r>
-      <w:r>
-        <w:rPr>
-          <w:rFonts w:hint="eastAsia"/>
-        </w:rPr>
-        <w:t>核</w:t>
-      </w:r>
-    </w:p>
-    <w:p/>
-    <w:p>
-      <w:r>
-        <w:rPr>
-          <w:rFonts w:hint="eastAsia"/>
-        </w:rPr>
-        <w:t>  cat /proc/cpuinfo</w:t>
-      </w:r>
-      <w:r>
-        <w:rPr>
-          <w:rFonts w:hint="eastAsia"/>
-        </w:rPr>
-        <w:t>可以看到更为详细的信息</w:t>
-      </w:r>
-    </w:p>
-    <w:p>
-      <w:r>
-        <w:t xml:space="preserve">[root@localhost ~]# </w:t>
-      </w:r>
-      <w:proofErr w:type="gramStart"/>
-      <w:r>
-        <w:t>cat</w:t>
-      </w:r>
-      <w:proofErr w:type="gramEnd"/>
-      <w:r>
-        <w:t xml:space="preserve"> /proc/cpuinfo</w:t>
-      </w:r>
-    </w:p>
-    <w:p>
-      <w:proofErr w:type="gramStart"/>
-      <w:r>
-        <w:t>processor</w:t>
-      </w:r>
-      <w:proofErr w:type="gramEnd"/>
-      <w:r>
-        <w:t xml:space="preserve">       : 0</w:t>
-      </w:r>
-    </w:p>
-    <w:p>
-      <w:r>
-        <w:t>vendor_id       : GenuineIntel</w:t>
-      </w:r>
-    </w:p>
-    <w:p>
-      <w:proofErr w:type="gramStart"/>
-      <w:r>
-        <w:lastRenderedPageBreak/>
-        <w:t>cpu</w:t>
-      </w:r>
-      <w:proofErr w:type="gramEnd"/>
-      <w:r>
-        <w:t xml:space="preserve"> family      : 6</w:t>
-      </w:r>
-    </w:p>
-    <w:p>
-      <w:proofErr w:type="gramStart"/>
-      <w:r>
-        <w:t>model</w:t>
-      </w:r>
-      <w:proofErr w:type="gramEnd"/>
-      <w:r>
-        <w:t xml:space="preserve">           : 94</w:t>
-      </w:r>
-    </w:p>
-    <w:p>
-      <w:proofErr w:type="gramStart"/>
-      <w:r>
-        <w:t>model</w:t>
-      </w:r>
-      <w:proofErr w:type="gramEnd"/>
-      <w:r>
-        <w:t xml:space="preserve"> name      : Intel(R) Core(TM) i5-6300HQ CPU @ 2.30GHz</w:t>
-      </w:r>
-    </w:p>
-    <w:p>
-      <w:proofErr w:type="gramStart"/>
-      <w:r>
-        <w:t>stepping</w:t>
-      </w:r>
-      <w:proofErr w:type="gramEnd"/>
-      <w:r>
-        <w:t xml:space="preserve">        : 3</w:t>
-      </w:r>
-    </w:p>
-    <w:p>
-      <w:proofErr w:type="gramStart"/>
-      <w:r>
-        <w:t>microcode</w:t>
-      </w:r>
-      <w:proofErr w:type="gramEnd"/>
-      <w:r>
-        <w:t xml:space="preserve">       : 0x74</w:t>
-      </w:r>
-    </w:p>
-    <w:p>
-      <w:proofErr w:type="gramStart"/>
-      <w:r>
-        <w:t>cpu</w:t>
-      </w:r>
-      <w:proofErr w:type="gramEnd"/>
-      <w:r>
-        <w:t xml:space="preserve"> MHz         : 2304.004</w:t>
-      </w:r>
-    </w:p>
-    <w:p>
-      <w:proofErr w:type="gramStart"/>
-      <w:r>
-        <w:t>cache</w:t>
-      </w:r>
-      <w:proofErr w:type="gramEnd"/>
-      <w:r>
-        <w:t xml:space="preserve"> size      : 6144 KB</w:t>
-      </w:r>
-    </w:p>
-    <w:p>
-      <w:proofErr w:type="gramStart"/>
-      <w:r>
-        <w:t>physical</w:t>
-      </w:r>
-      <w:proofErr w:type="gramEnd"/>
-      <w:r>
-        <w:t xml:space="preserve"> id     : 0</w:t>
-      </w:r>
-    </w:p>
-    <w:p>
-      <w:proofErr w:type="gramStart"/>
-      <w:r>
-        <w:t>siblings</w:t>
-      </w:r>
-      <w:proofErr w:type="gramEnd"/>
-      <w:r>
-        <w:t xml:space="preserve">        : 1</w:t>
-      </w:r>
-    </w:p>
-    <w:p>
-      <w:proofErr w:type="gramStart"/>
-      <w:r>
-        <w:t>core</w:t>
-      </w:r>
-      <w:proofErr w:type="gramEnd"/>
-      <w:r>
-        <w:t xml:space="preserve"> id         : 0</w:t>
-      </w:r>
-    </w:p>
-    <w:p>
-      <w:proofErr w:type="gramStart"/>
-      <w:r>
-        <w:t>cpu</w:t>
-      </w:r>
-      <w:proofErr w:type="gramEnd"/>
-      <w:r>
-        <w:t xml:space="preserve"> cores       : 1</w:t>
-      </w:r>
-    </w:p>
-    <w:p>
-      <w:proofErr w:type="gramStart"/>
-      <w:r>
-        <w:t>apicid</w:t>
-      </w:r>
-      <w:proofErr w:type="gramEnd"/>
-      <w:r>
-        <w:t xml:space="preserve">          : 0</w:t>
-      </w:r>
-    </w:p>
-    <w:p>
-      <w:proofErr w:type="gramStart"/>
-      <w:r>
-        <w:t>initial</w:t>
-      </w:r>
-      <w:proofErr w:type="gramEnd"/>
-      <w:r>
-        <w:t xml:space="preserve"> apicid  : 0</w:t>
-      </w:r>
-    </w:p>
-    <w:p>
-      <w:proofErr w:type="gramStart"/>
-      <w:r>
-        <w:t>fpu</w:t>
-      </w:r>
-      <w:proofErr w:type="gramEnd"/>
-      <w:r>
-        <w:t xml:space="preserve">             : yes</w:t>
-      </w:r>
-    </w:p>
-    <w:p>
-      <w:r>
-        <w:t>fpu_exception   : yes</w:t>
-      </w:r>
-    </w:p>
-    <w:p>
-      <w:proofErr w:type="gramStart"/>
-      <w:r>
-        <w:t>cpuid</w:t>
-      </w:r>
-      <w:proofErr w:type="gramEnd"/>
-      <w:r>
-        <w:t xml:space="preserve"> level     : 22</w:t>
-      </w:r>
-    </w:p>
-    <w:p>
-      <w:proofErr w:type="gramStart"/>
-      <w:r>
-        <w:t>wp</w:t>
-      </w:r>
-      <w:proofErr w:type="gramEnd"/>
-      <w:r>
-        <w:t xml:space="preserve">              : yes</w:t>
-      </w:r>
-    </w:p>
-    <w:p>
-      <w:r>
-        <w:t>flags           : fpu vme de pse tsc msr pae mce cx8 apic sep mtrr pge mca cmov pat pse36 clflush dts mmx fxsr sse sse2 ss syscall nx pdpe1gb rdtscp lm constant_tsc arch_perfmon pebs bts nopl xtopology tsc_reliable nonstop_tsc aperfmperf eagerfpu pni pclmulqdq ssse3 fma cx16 pcid sse4_1 sse4_2 x2apic movbe popcnt tsc_deadline_timer aes xsave avx f16c rdrand hypervisor lahf_lm abm 3dnowprefetch ida arat epb pln pts dtherm hwp hwp_noitfy hwp_act_window hwp_epp fsgsbase tsc_adjust bmi1 hle avx2 smep bmi2 invpcid rtm rdseed adx smap xsaveopt xsavec xgetbv1 xsaves</w:t>
-      </w:r>
-    </w:p>
-    <w:p>
-      <w:proofErr w:type="gramStart"/>
-      <w:r>
-        <w:t>bogomips</w:t>
-      </w:r>
-      <w:proofErr w:type="gramEnd"/>
-      <w:r>
-        <w:t xml:space="preserve">        : 4608.00</w:t>
-      </w:r>
-    </w:p>
-    <w:p>
-      <w:proofErr w:type="gramStart"/>
-      <w:r>
-        <w:t>clflush</w:t>
-      </w:r>
-      <w:proofErr w:type="gramEnd"/>
-      <w:r>
-        <w:t xml:space="preserve"> size    : 64</w:t>
-      </w:r>
-    </w:p>
-    <w:p>
-      <w:r>
-        <w:t>cache_</w:t>
-      </w:r>
-      <w:proofErr w:type="gramStart"/>
-      <w:r>
-        <w:t>alignment :</w:t>
-      </w:r>
-      <w:proofErr w:type="gramEnd"/>
-      <w:r>
-        <w:t xml:space="preserve"> 64</w:t>
-      </w:r>
-    </w:p>
-    <w:p>
-      <w:proofErr w:type="gramStart"/>
-      <w:r>
-        <w:t>address</w:t>
-      </w:r>
-      <w:proofErr w:type="gramEnd"/>
-      <w:r>
-        <w:t xml:space="preserve"> sizes   : 42 bits physical, 48 bits virtual</w:t>
-      </w:r>
-    </w:p>
-    <w:p>
-      <w:proofErr w:type="gramStart"/>
-      <w:r>
-        <w:t>power</w:t>
-      </w:r>
-      <w:proofErr w:type="gramEnd"/>
-      <w:r>
-        <w:t xml:space="preserve"> management:</w:t>
-      </w:r>
-    </w:p>
-    <w:p>
-      <w:r>
-        <w:rPr>
-          <w:rFonts w:hint="eastAsia"/>
-        </w:rPr>
-        <w:lastRenderedPageBreak/>
-        <w:t>1.3</w:t>
-      </w:r>
-      <w:r>
-        <w:rPr>
-          <w:rFonts w:hint="eastAsia"/>
-        </w:rPr>
-        <w:t>运行模式</w:t>
-      </w:r>
-    </w:p>
-    <w:p>
-      <w:r>
-        <w:rPr>
-          <w:rFonts w:hint="eastAsia"/>
-        </w:rPr>
-        <w:t>getconf LONG_BIT  CPU</w:t>
-      </w:r>
-      <w:r>
-        <w:rPr>
-          <w:rFonts w:hint="eastAsia"/>
-        </w:rPr>
-        <w:t>运行在多少</w:t>
-      </w:r>
-      <w:proofErr w:type="gramStart"/>
-      <w:r>
-        <w:rPr>
-          <w:rFonts w:hint="eastAsia"/>
-        </w:rPr>
-        <w:t>位模式</w:t>
-      </w:r>
-      <w:proofErr w:type="gramEnd"/>
-      <w:r>
-        <w:rPr>
-          <w:rFonts w:hint="eastAsia"/>
-        </w:rPr>
-        <w:t>下</w:t>
-      </w:r>
-    </w:p>
-    <w:p>
-      <w:r>
-        <w:t xml:space="preserve">[root@localhost ~]# </w:t>
-      </w:r>
-      <w:proofErr w:type="gramStart"/>
-      <w:r>
-        <w:t>getconf</w:t>
-      </w:r>
-      <w:proofErr w:type="gramEnd"/>
-      <w:r>
-        <w:t xml:space="preserve"> LONG_BIT</w:t>
-      </w:r>
-    </w:p>
-    <w:p>
-      <w:r>
-        <w:t>64</w:t>
-      </w:r>
-    </w:p>
-    <w:p>
-      <w:r>
-        <w:rPr>
-          <w:rFonts w:hint="eastAsia"/>
-        </w:rPr>
-        <w:t>如果是</w:t>
-      </w:r>
-      <w:r>
-        <w:rPr>
-          <w:rFonts w:hint="eastAsia"/>
-        </w:rPr>
-        <w:t>32</w:t>
-      </w:r>
-      <w:r>
-        <w:rPr>
-          <w:rFonts w:hint="eastAsia"/>
-        </w:rPr>
-        <w:t>，说明当前</w:t>
-      </w:r>
-      <w:r>
-        <w:rPr>
-          <w:rFonts w:hint="eastAsia"/>
-        </w:rPr>
-        <w:t>CPU</w:t>
-      </w:r>
-      <w:r>
-        <w:rPr>
-          <w:rFonts w:hint="eastAsia"/>
-        </w:rPr>
-        <w:t>运行在</w:t>
-      </w:r>
-      <w:r>
-        <w:rPr>
-          <w:rFonts w:hint="eastAsia"/>
-        </w:rPr>
-        <w:t>32bit</w:t>
-      </w:r>
-      <w:r>
-        <w:rPr>
-          <w:rFonts w:hint="eastAsia"/>
-        </w:rPr>
-        <w:t>模式下</w:t>
-      </w:r>
-      <w:r>
-        <w:rPr>
-          <w:rFonts w:hint="eastAsia"/>
-        </w:rPr>
-        <w:t xml:space="preserve">, </w:t>
-      </w:r>
-      <w:r>
-        <w:rPr>
-          <w:rFonts w:hint="eastAsia"/>
-        </w:rPr>
-        <w:t>但不代表</w:t>
-      </w:r>
-      <w:r>
-        <w:rPr>
-          <w:rFonts w:hint="eastAsia"/>
-        </w:rPr>
-        <w:t>CPU</w:t>
-      </w:r>
-      <w:r>
-        <w:rPr>
-          <w:rFonts w:hint="eastAsia"/>
-        </w:rPr>
-        <w:t>不支持</w:t>
-      </w:r>
-      <w:r>
-        <w:rPr>
-          <w:rFonts w:hint="eastAsia"/>
-        </w:rPr>
-        <w:t>64bit</w:t>
-      </w:r>
-    </w:p>
-    <w:p>
-      <w:r>
-        <w:rPr>
-          <w:rFonts w:hint="eastAsia"/>
-        </w:rPr>
-        <w:t xml:space="preserve">cat /proc/cpuinfo | grep flags | grep ' lm ' | wc -l </w:t>
-      </w:r>
-      <w:r>
-        <w:rPr>
-          <w:rFonts w:hint="eastAsia"/>
-        </w:rPr>
-        <w:t>是否支持</w:t>
-      </w:r>
-      <w:r>
-        <w:rPr>
-          <w:rFonts w:hint="eastAsia"/>
-        </w:rPr>
-        <w:t>64</w:t>
-      </w:r>
-      <w:r>
-        <w:rPr>
-          <w:rFonts w:hint="eastAsia"/>
-        </w:rPr>
-        <w:t>位</w:t>
-      </w:r>
-    </w:p>
-    <w:p>
-      <w:r>
-        <w:t xml:space="preserve">[root@localhost ~]# </w:t>
-      </w:r>
-      <w:proofErr w:type="gramStart"/>
-      <w:r>
-        <w:t>cat</w:t>
-      </w:r>
-      <w:proofErr w:type="gramEnd"/>
-      <w:r>
-        <w:t xml:space="preserve"> /proc/cpuinfo | grep flags | grep ' lm ' | wc -l</w:t>
-      </w:r>
-    </w:p>
-    <w:p>
-      <w:r>
-        <w:t>1</w:t>
-      </w:r>
-    </w:p>
-    <w:p>
-      <w:r>
-        <w:rPr>
-          <w:rFonts w:hint="eastAsia"/>
-        </w:rPr>
-        <w:t>结果大于</w:t>
-      </w:r>
-      <w:r>
-        <w:rPr>
-          <w:rFonts w:hint="eastAsia"/>
-        </w:rPr>
-        <w:t xml:space="preserve">0, </w:t>
-      </w:r>
-      <w:r>
-        <w:rPr>
-          <w:rFonts w:hint="eastAsia"/>
-        </w:rPr>
-        <w:t>说明支持</w:t>
-      </w:r>
-      <w:r>
-        <w:rPr>
-          <w:rFonts w:hint="eastAsia"/>
-        </w:rPr>
-        <w:t>64bit</w:t>
-      </w:r>
-      <w:r>
-        <w:rPr>
-          <w:rFonts w:hint="eastAsia"/>
-        </w:rPr>
-        <w:t>计算</w:t>
-      </w:r>
-      <w:r>
-        <w:rPr>
-          <w:rFonts w:hint="eastAsia"/>
-        </w:rPr>
-        <w:t>. lm</w:t>
-      </w:r>
-      <w:r>
-        <w:rPr>
-          <w:rFonts w:hint="eastAsia"/>
-        </w:rPr>
-        <w:t>指</w:t>
-      </w:r>
-      <w:r>
-        <w:rPr>
-          <w:rFonts w:hint="eastAsia"/>
-        </w:rPr>
-        <w:t xml:space="preserve">long mode, </w:t>
-      </w:r>
-      <w:r>
-        <w:rPr>
-          <w:rFonts w:hint="eastAsia"/>
-        </w:rPr>
-        <w:t>支持</w:t>
-      </w:r>
-      <w:r>
-        <w:rPr>
-          <w:rFonts w:hint="eastAsia"/>
-        </w:rPr>
-        <w:t>lm</w:t>
-      </w:r>
-      <w:r>
-        <w:rPr>
-          <w:rFonts w:hint="eastAsia"/>
-        </w:rPr>
-        <w:t>则是</w:t>
-      </w:r>
-      <w:r>
-        <w:rPr>
-          <w:rFonts w:hint="eastAsia"/>
-        </w:rPr>
-        <w:t>64bit</w:t>
-      </w:r>
-    </w:p>
-    <w:p>
-      <w:r>
-        <w:rPr>
-          <w:rFonts w:hint="eastAsia"/>
-        </w:rPr>
-        <w:t>1.4</w:t>
-      </w:r>
-      <w:r>
-        <w:rPr>
-          <w:rFonts w:hint="eastAsia"/>
-        </w:rPr>
-        <w:t>计算机名</w:t>
-      </w:r>
-    </w:p>
-    <w:p>
-      <w:r>
-        <w:rPr>
-          <w:rFonts w:hint="eastAsia"/>
-        </w:rPr>
-        <w:t> </w:t>
-      </w:r>
-      <w:r>
-        <w:t xml:space="preserve"> </w:t>
-      </w:r>
-      <w:proofErr w:type="gramStart"/>
-      <w:r>
-        <w:t>hostname</w:t>
-      </w:r>
-      <w:proofErr w:type="gramEnd"/>
-    </w:p>
-    <w:p>
-      <w:r>
-        <w:t xml:space="preserve">[root@localhost ~]# </w:t>
-      </w:r>
-      <w:proofErr w:type="gramStart"/>
-      <w:r>
-        <w:t>hostname</w:t>
-      </w:r>
-      <w:proofErr w:type="gramEnd"/>
-    </w:p>
-    <w:p>
-      <w:r>
-        <w:t>localhost.localdomain</w:t>
-      </w:r>
-    </w:p>
-    <w:p>
-      <w:r>
-        <w:rPr>
-          <w:rFonts w:hint="eastAsia"/>
-        </w:rPr>
-        <w:t>1.5.</w:t>
-      </w:r>
-      <w:r>
-        <w:rPr>
-          <w:rFonts w:hint="eastAsia"/>
-        </w:rPr>
-        <w:t>查看环境变量</w:t>
-      </w:r>
-    </w:p>
-    <w:p>
-      <w:r>
-        <w:rPr>
-          <w:rFonts w:hint="eastAsia"/>
-        </w:rPr>
-        <w:t> </w:t>
-      </w:r>
-      <w:r>
-        <w:t xml:space="preserve"> </w:t>
-      </w:r>
-      <w:proofErr w:type="gramStart"/>
-      <w:r>
-        <w:t>env</w:t>
-      </w:r>
-      <w:proofErr w:type="gramEnd"/>
-    </w:p>
-    <w:p>
-      <w:r>
-        <w:t xml:space="preserve">[root@localhost ~]# </w:t>
-      </w:r>
-      <w:proofErr w:type="gramStart"/>
-      <w:r>
-        <w:t>env</w:t>
-      </w:r>
-      <w:proofErr w:type="gramEnd"/>
-    </w:p>
-    <w:p>
-      <w:r>
-        <w:t>XDG_SESSION_ID=4</w:t>
-      </w:r>
-    </w:p>
-    <w:p>
-      <w:r>
-        <w:t>HOSTNAME=localhost.localdomain</w:t>
-      </w:r>
-    </w:p>
-    <w:p>
-      <w:r>
-        <w:t>SELINUX_ROLE_REQUESTED=</w:t>
-      </w:r>
-    </w:p>
-    <w:p>
-      <w:r>
-        <w:t>TERM=vt100</w:t>
-      </w:r>
-    </w:p>
-    <w:p>
-      <w:r>
-        <w:t>SHELL=/bin/bash</w:t>
-      </w:r>
-    </w:p>
-    <w:p>
-      <w:r>
-        <w:t>HISTSIZE=1000</w:t>
-      </w:r>
-    </w:p>
-    <w:p>
-      <w:r>
-        <w:t>SSH_CLIENT=192.168.174.1 58896 22</w:t>
-      </w:r>
-    </w:p>
-    <w:p>
-      <w:r>
-        <w:t>SELINUX_USE_CURRENT_RANGE=</w:t>
-      </w:r>
-    </w:p>
-    <w:p>
-      <w:r>
-        <w:t>SSH_TTY=/dev/pts/0</w:t>
-      </w:r>
-    </w:p>
-    <w:p>
-      <w:r>
-        <w:t>USER=root</w:t>
-      </w:r>
-    </w:p>
-    <w:p>
-      <w:r>
-        <w:rPr>
-          <w:rFonts w:hint="eastAsia"/>
-        </w:rPr>
-        <w:lastRenderedPageBreak/>
-        <w:t>1.6</w:t>
-      </w:r>
-      <w:r>
-        <w:rPr>
-          <w:rFonts w:hint="eastAsia"/>
-        </w:rPr>
-        <w:t>系统允许多长时间了</w:t>
-      </w:r>
-      <w:r>
-        <w:rPr>
-          <w:rFonts w:hint="eastAsia"/>
-        </w:rPr>
-        <w:t>/</w:t>
-      </w:r>
-      <w:r>
-        <w:rPr>
-          <w:rFonts w:hint="eastAsia"/>
-        </w:rPr>
-        <w:t>负载数</w:t>
-      </w:r>
-    </w:p>
-    <w:p>
-      <w:proofErr w:type="gramStart"/>
-      <w:r>
-        <w:t>uptime</w:t>
-      </w:r>
-      <w:proofErr w:type="gramEnd"/>
-    </w:p>
-    <w:p>
-      <w:r>
-        <w:t xml:space="preserve">[root@localhost proc]# </w:t>
-      </w:r>
-      <w:proofErr w:type="gramStart"/>
-      <w:r>
-        <w:t>uptime</w:t>
-      </w:r>
-      <w:proofErr w:type="gramEnd"/>
-    </w:p>
-    <w:p>
-      <w:r>
-        <w:t xml:space="preserve"> 10:55:01 </w:t>
-      </w:r>
-      <w:proofErr w:type="gramStart"/>
-      <w:r>
-        <w:t>up  1:28</w:t>
-      </w:r>
-      <w:proofErr w:type="gramEnd"/>
-      <w:r>
-        <w:t>,  2 users,  load average: 0.00, 0.01, 0.05</w:t>
-      </w:r>
-    </w:p>
-    <w:p>
-      <w:r>
-        <w:rPr>
-          <w:rFonts w:hint="eastAsia"/>
-        </w:rPr>
-        <w:t>1.</w:t>
-      </w:r>
-      <w:r>
-        <w:rPr>
-          <w:rFonts w:hint="eastAsia"/>
-        </w:rPr>
-        <w:t>当前时间</w:t>
-      </w:r>
-      <w:r>
-        <w:rPr>
-          <w:rFonts w:hint="eastAsia"/>
-        </w:rPr>
-        <w:t>10:55:01</w:t>
-      </w:r>
-    </w:p>
-    <w:p>
-      <w:r>
-        <w:rPr>
-          <w:rFonts w:hint="eastAsia"/>
-        </w:rPr>
-        <w:t>2.</w:t>
-      </w:r>
-      <w:r>
-        <w:rPr>
-          <w:rFonts w:hint="eastAsia"/>
-        </w:rPr>
-        <w:t>系统运行了多少时间</w:t>
-      </w:r>
-      <w:r>
-        <w:rPr>
-          <w:rFonts w:hint="eastAsia"/>
-        </w:rPr>
-        <w:t>,1:28</w:t>
-      </w:r>
-      <w:r>
-        <w:rPr>
-          <w:rFonts w:hint="eastAsia"/>
-        </w:rPr>
-        <w:t>（</w:t>
-      </w:r>
-      <w:r>
-        <w:rPr>
-          <w:rFonts w:hint="eastAsia"/>
-        </w:rPr>
-        <w:t>1</w:t>
-      </w:r>
-      <w:r>
-        <w:rPr>
-          <w:rFonts w:hint="eastAsia"/>
-        </w:rPr>
-        <w:t>小时</w:t>
-      </w:r>
-      <w:r>
-        <w:rPr>
-          <w:rFonts w:hint="eastAsia"/>
-        </w:rPr>
-        <w:t>28</w:t>
-      </w:r>
-      <w:r>
-        <w:rPr>
-          <w:rFonts w:hint="eastAsia"/>
-        </w:rPr>
-        <w:t>分</w:t>
-      </w:r>
-      <w:r>
-        <w:rPr>
-          <w:rFonts w:hint="eastAsia"/>
-        </w:rPr>
-        <w:t>)</w:t>
-      </w:r>
-    </w:p>
-    <w:p>
-      <w:r>
-        <w:rPr>
-          <w:rFonts w:hint="eastAsia"/>
-        </w:rPr>
-        <w:t>3.</w:t>
-      </w:r>
-      <w:r>
-        <w:rPr>
-          <w:rFonts w:hint="eastAsia"/>
-        </w:rPr>
-        <w:t>多少个用户</w:t>
-      </w:r>
-      <w:r>
-        <w:rPr>
-          <w:rFonts w:hint="eastAsia"/>
-        </w:rPr>
-        <w:t>,2 users</w:t>
-      </w:r>
-    </w:p>
-    <w:p>
-      <w:r>
-        <w:rPr>
-          <w:rFonts w:hint="eastAsia"/>
-        </w:rPr>
-        <w:t>4.</w:t>
-      </w:r>
-      <w:r>
-        <w:rPr>
-          <w:rFonts w:hint="eastAsia"/>
-        </w:rPr>
-        <w:t>平均负载：</w:t>
-      </w:r>
-      <w:r>
-        <w:rPr>
-          <w:rFonts w:hint="eastAsia"/>
-        </w:rPr>
-        <w:t>0.00, 0.01, 0.05</w:t>
-      </w:r>
-      <w:r>
-        <w:rPr>
-          <w:rFonts w:hint="eastAsia"/>
-        </w:rPr>
-        <w:t>，最近</w:t>
-      </w:r>
-      <w:r>
-        <w:rPr>
-          <w:rFonts w:hint="eastAsia"/>
-        </w:rPr>
-        <w:t>1</w:t>
-      </w:r>
-      <w:r>
-        <w:rPr>
-          <w:rFonts w:hint="eastAsia"/>
-        </w:rPr>
-        <w:t>分钟、</w:t>
-      </w:r>
-      <w:r>
-        <w:rPr>
-          <w:rFonts w:hint="eastAsia"/>
-        </w:rPr>
-        <w:t>5</w:t>
-      </w:r>
-      <w:r>
-        <w:rPr>
-          <w:rFonts w:hint="eastAsia"/>
-        </w:rPr>
-        <w:t>分钟、</w:t>
-      </w:r>
-      <w:r>
-        <w:rPr>
-          <w:rFonts w:hint="eastAsia"/>
-        </w:rPr>
-        <w:t>15</w:t>
-      </w:r>
-      <w:r>
-        <w:rPr>
-          <w:rFonts w:hint="eastAsia"/>
-        </w:rPr>
-        <w:t>分钟系统的负载</w:t>
-      </w:r>
-    </w:p>
-    <w:p/>
-    <w:p>
-      <w:r>
-        <w:rPr>
-          <w:rFonts w:hint="eastAsia"/>
-        </w:rPr>
-        <w:t>   </w:t>
-      </w:r>
-      <w:r>
-        <w:rPr>
-          <w:rFonts w:hint="eastAsia"/>
-        </w:rPr>
-        <w:t>直接查看平均负载情况</w:t>
-      </w:r>
-      <w:r>
-        <w:rPr>
-          <w:rFonts w:hint="eastAsia"/>
-        </w:rPr>
-        <w:t xml:space="preserve"> cat /proc/loadavg</w:t>
-      </w:r>
-    </w:p>
-    <w:p>
-      <w:r>
-        <w:t xml:space="preserve">[root@localhost proc]# </w:t>
-      </w:r>
-      <w:proofErr w:type="gramStart"/>
-      <w:r>
-        <w:t>cat</w:t>
-      </w:r>
-      <w:proofErr w:type="gramEnd"/>
-      <w:r>
-        <w:t xml:space="preserve"> /proc/loadavg</w:t>
-      </w:r>
-    </w:p>
-    <w:p>
-      <w:r>
-        <w:t>0.00 0.01 0.05 4/524 7152</w:t>
-      </w:r>
-    </w:p>
-    <w:p>
-      <w:r>
-        <w:rPr>
-          <w:rFonts w:hint="eastAsia"/>
-        </w:rPr>
-        <w:t> </w:t>
-      </w:r>
-      <w:r>
-        <w:rPr>
-          <w:rFonts w:hint="eastAsia"/>
-        </w:rPr>
-        <w:t>除了前</w:t>
-      </w:r>
-      <w:r>
-        <w:rPr>
-          <w:rFonts w:hint="eastAsia"/>
-        </w:rPr>
-        <w:t>3</w:t>
-      </w:r>
-      <w:r>
-        <w:rPr>
-          <w:rFonts w:hint="eastAsia"/>
-        </w:rPr>
-        <w:t>个数字表示平均进程数量外，后面的</w:t>
-      </w:r>
-      <w:r>
-        <w:rPr>
-          <w:rFonts w:hint="eastAsia"/>
-        </w:rPr>
-        <w:t>1</w:t>
-      </w:r>
-      <w:r>
-        <w:rPr>
-          <w:rFonts w:hint="eastAsia"/>
-        </w:rPr>
-        <w:t>个分数，分母表示系统进程总数，分子表示正在运行的进程数；最后一个数字表示最近运行的进程</w:t>
-      </w:r>
-      <w:r>
-        <w:rPr>
-          <w:rFonts w:hint="eastAsia"/>
-        </w:rPr>
-        <w:t>ID</w:t>
-      </w:r>
-    </w:p>
-    <w:p/>
-    <w:p>
-      <w:r>
-        <w:rPr>
-          <w:rFonts w:hint="eastAsia"/>
-        </w:rPr>
-        <w:t>2.</w:t>
-      </w:r>
-      <w:r>
-        <w:rPr>
-          <w:rFonts w:hint="eastAsia"/>
-        </w:rPr>
-        <w:t>资源</w:t>
-      </w:r>
-    </w:p>
-    <w:p>
-      <w:r>
-        <w:rPr>
-          <w:rFonts w:hint="eastAsia"/>
-        </w:rPr>
-        <w:t>  2.1</w:t>
-      </w:r>
-      <w:r>
-        <w:rPr>
-          <w:rFonts w:hint="eastAsia"/>
-        </w:rPr>
-        <w:t>内存</w:t>
-      </w:r>
-    </w:p>
-    <w:p>
-      <w:r>
-        <w:rPr>
-          <w:rFonts w:hint="eastAsia"/>
-        </w:rPr>
-        <w:t>   cat /proc/meminfo</w:t>
-      </w:r>
-      <w:r>
-        <w:rPr>
-          <w:rFonts w:hint="eastAsia"/>
-        </w:rPr>
-        <w:t>内存的详细信息</w:t>
-      </w:r>
-    </w:p>
-    <w:p>
-      <w:r>
-        <w:t xml:space="preserve">[root@localhost proc]# </w:t>
-      </w:r>
-      <w:proofErr w:type="gramStart"/>
-      <w:r>
-        <w:t>cat</w:t>
-      </w:r>
-      <w:proofErr w:type="gramEnd"/>
-      <w:r>
-        <w:t xml:space="preserve"> /proc/meminfo</w:t>
-      </w:r>
-    </w:p>
-    <w:p>
-      <w:r>
-        <w:t>MemTotal:        1001332 kB</w:t>
-      </w:r>
-    </w:p>
-    <w:p>
-      <w:r>
-        <w:t>MemFree:           99592 kB</w:t>
-      </w:r>
-    </w:p>
-    <w:p>
-      <w:r>
-        <w:t>MemAvailable:     420940 kB</w:t>
-      </w:r>
-    </w:p>
-    <w:p>
-      <w:r>
-        <w:t>Buffers:            1064 kB</w:t>
-      </w:r>
-    </w:p>
-    <w:p>
-      <w:r>
-        <w:t>Cached:           405292 kB</w:t>
-      </w:r>
-    </w:p>
-    <w:p>
-      <w:r>
-        <w:t>SwapCached:            0 kB</w:t>
-      </w:r>
-    </w:p>
-    <w:p>
-      <w:r>
-        <w:t>Active:           412548 kB</w:t>
-      </w:r>
-    </w:p>
-    <w:p>
-      <w:r>
-        <w:t>Inactive:         250192 kB</w:t>
-      </w:r>
-    </w:p>
-    <w:p>
-      <w:proofErr w:type="gramStart"/>
-      <w:r>
-        <w:lastRenderedPageBreak/>
-        <w:t>Active(</w:t>
-      </w:r>
-      <w:proofErr w:type="gramEnd"/>
-      <w:r>
-        <w:t>anon):     205264 kB</w:t>
-      </w:r>
-    </w:p>
-    <w:p>
-      <w:proofErr w:type="gramStart"/>
-      <w:r>
-        <w:t>Inactive(</w:t>
-      </w:r>
-      <w:proofErr w:type="gramEnd"/>
-      <w:r>
-        <w:t>anon):    58460 kB</w:t>
-      </w:r>
-    </w:p>
-    <w:p>
-      <w:proofErr w:type="gramStart"/>
-      <w:r>
-        <w:t>Active(</w:t>
-      </w:r>
-      <w:proofErr w:type="gramEnd"/>
-      <w:r>
-        <w:t>file):     207284 kB</w:t>
-      </w:r>
-    </w:p>
-    <w:p>
-      <w:proofErr w:type="gramStart"/>
-      <w:r>
-        <w:t>Inactive(</w:t>
-      </w:r>
-      <w:proofErr w:type="gramEnd"/>
-      <w:r>
-        <w:t>file):   191732 kB</w:t>
-      </w:r>
-    </w:p>
-    <w:p>
-      <w:r>
-        <w:t>Unevictable:           0 kB</w:t>
-      </w:r>
-    </w:p>
-    <w:p>
-      <w:r>
-        <w:t>Mlocked:               0 kB</w:t>
-      </w:r>
-    </w:p>
-    <w:p>
-      <w:r>
-        <w:t>SwapTotal:       2097148 kB</w:t>
-      </w:r>
-    </w:p>
-    <w:p>
-      <w:r>
-        <w:t>SwapFree:        2097140 kB</w:t>
-      </w:r>
-    </w:p>
-    <w:p>
-      <w:r>
-        <w:t>Dirty:                 0 kB</w:t>
-      </w:r>
-    </w:p>
-    <w:p>
-      <w:r>
-        <w:t>Writeback:             0 kB</w:t>
-      </w:r>
-    </w:p>
-    <w:p>
-      <w:r>
-        <w:t>AnonPages:        256416 kB</w:t>
-      </w:r>
-    </w:p>
-    <w:p>
-      <w:r>
-        <w:t>Mapped:           103344 kB</w:t>
-      </w:r>
-    </w:p>
-    <w:p>
-      <w:r>
-        <w:t>Shmem:              7340 kB</w:t>
-      </w:r>
-    </w:p>
-    <w:p>
-      <w:r>
-        <w:t>Slab:             126408 kB</w:t>
-      </w:r>
-    </w:p>
-    <w:p>
-      <w:r>
-        <w:t>SReclaimable:      69912 kB</w:t>
-      </w:r>
-    </w:p>
-    <w:p>
-      <w:r>
-        <w:t>SUnreclaim:        56496 kB</w:t>
-      </w:r>
-    </w:p>
-    <w:p>
-      <w:r>
-        <w:t>KernelStack:       10416 kB</w:t>
-      </w:r>
-    </w:p>
-    <w:p>
-      <w:r>
-        <w:t>PageTables:        15520 kB</w:t>
-      </w:r>
-    </w:p>
-    <w:p>
-      <w:r>
-        <w:t>NFS_Unstable:          0 kB</w:t>
-      </w:r>
-    </w:p>
-    <w:p>
-      <w:r>
-        <w:t>Bounce:                0 kB</w:t>
-      </w:r>
-    </w:p>
-    <w:p>
-      <w:r>
-        <w:t>WritebackTmp:          0 kB</w:t>
-      </w:r>
-    </w:p>
-    <w:p>
-      <w:r>
-        <w:t>CommitLimit:     2597812 kB</w:t>
-      </w:r>
-    </w:p>
-    <w:p>
-      <w:r>
-        <w:t>Committed_AS:    1578872 kB</w:t>
-      </w:r>
-    </w:p>
-    <w:p>
-      <w:r>
-        <w:t>VmallocTotal:   34359738367 kB</w:t>
-      </w:r>
-    </w:p>
-    <w:p>
-      <w:r>
-        <w:t>VmallocUsed:      170756 kB</w:t>
-      </w:r>
-    </w:p>
-    <w:p>
-      <w:r>
-        <w:t>VmallocChunk:   34359564288 kB</w:t>
-      </w:r>
-    </w:p>
-    <w:p>
-      <w:r>
-        <w:lastRenderedPageBreak/>
-        <w:t>HardwareCorrupted:     0 kB</w:t>
-      </w:r>
-    </w:p>
-    <w:p>
-      <w:r>
-        <w:t>AnonHugePages:     75776 kB</w:t>
-      </w:r>
-    </w:p>
-    <w:p>
-      <w:r>
-        <w:t>HugePages_Total:       0</w:t>
-      </w:r>
-    </w:p>
-    <w:p>
-      <w:r>
-        <w:t>HugePages_Free:        0</w:t>
-      </w:r>
-    </w:p>
-    <w:p>
-      <w:r>
-        <w:t>HugePages_Rsvd:        0</w:t>
-      </w:r>
-    </w:p>
-    <w:p>
-      <w:r>
-        <w:t>HugePages_Surp:        0</w:t>
-      </w:r>
-    </w:p>
-    <w:p>
-      <w:r>
-        <w:t>Hugepagesize:       2048 kB</w:t>
-      </w:r>
-    </w:p>
-    <w:p>
-      <w:r>
-        <w:t>DirectMap4k:       73600 kB</w:t>
-      </w:r>
-    </w:p>
-    <w:p>
-      <w:r>
-        <w:t>DirectMap2M:      974848 kB</w:t>
-      </w:r>
-    </w:p>
-    <w:p>
-      <w:r>
-        <w:t>DirectMap1G:           0 kB</w:t>
-      </w:r>
-    </w:p>
-    <w:p>
-      <w:r>
-        <w:rPr>
-          <w:rFonts w:hint="eastAsia"/>
-        </w:rPr>
-        <w:t> MemTotal</w:t>
-      </w:r>
-      <w:r>
-        <w:rPr>
-          <w:rFonts w:hint="eastAsia"/>
-        </w:rPr>
-        <w:t>总内存，</w:t>
-      </w:r>
-      <w:r>
-        <w:rPr>
-          <w:rFonts w:hint="eastAsia"/>
-        </w:rPr>
-        <w:t>MemFree</w:t>
-      </w:r>
-      <w:r>
-        <w:rPr>
-          <w:rFonts w:hint="eastAsia"/>
-        </w:rPr>
-        <w:t>可用内存</w:t>
-      </w:r>
-    </w:p>
-    <w:p>
-      <w:r>
-        <w:rPr>
-          <w:rFonts w:hint="eastAsia"/>
-        </w:rPr>
-        <w:t> free -m(-m</w:t>
-      </w:r>
-      <w:r>
-        <w:rPr>
-          <w:rFonts w:hint="eastAsia"/>
-        </w:rPr>
-        <w:t>，单位是</w:t>
-      </w:r>
-      <w:r>
-        <w:rPr>
-          <w:rFonts w:hint="eastAsia"/>
-        </w:rPr>
-        <w:t>m</w:t>
-      </w:r>
-      <w:r>
-        <w:rPr>
-          <w:rFonts w:hint="eastAsia"/>
-        </w:rPr>
-        <w:t>，如果是</w:t>
-      </w:r>
-      <w:r>
-        <w:rPr>
-          <w:rFonts w:hint="eastAsia"/>
-        </w:rPr>
-        <w:t>-g</w:t>
-      </w:r>
-      <w:r>
-        <w:rPr>
-          <w:rFonts w:hint="eastAsia"/>
-        </w:rPr>
-        <w:t>，单位是</w:t>
-      </w:r>
-      <w:r>
-        <w:rPr>
-          <w:rFonts w:hint="eastAsia"/>
-        </w:rPr>
-        <w:t>g</w:t>
-      </w:r>
-      <w:r>
-        <w:rPr>
-          <w:rFonts w:hint="eastAsia"/>
-        </w:rPr>
-        <w:t>）查看可用内存</w:t>
-      </w:r>
-    </w:p>
-    <w:p>
-      <w:r>
-        <w:t xml:space="preserve">[root@localhost proc]# </w:t>
-      </w:r>
-      <w:proofErr w:type="gramStart"/>
-      <w:r>
-        <w:t>free</w:t>
-      </w:r>
-      <w:proofErr w:type="gramEnd"/>
-      <w:r>
-        <w:t xml:space="preserve"> -m</w:t>
-      </w:r>
-    </w:p>
-    <w:p>
-      <w:r>
-        <w:t xml:space="preserve">              </w:t>
-      </w:r>
-      <w:proofErr w:type="gramStart"/>
-      <w:r>
-        <w:t>total</w:t>
-      </w:r>
-      <w:proofErr w:type="gramEnd"/>
-      <w:r>
-        <w:t xml:space="preserve">        used        free      shared  buff/cache   available</w:t>
-      </w:r>
-    </w:p>
-    <w:p>
-      <w:r>
-        <w:t>Mem:            977         360          97           7         520         411</w:t>
-      </w:r>
-    </w:p>
-    <w:p>
-      <w:r>
-        <w:t>Swap:          2047           0        2047</w:t>
-      </w:r>
-    </w:p>
-    <w:p>
-      <w:r>
-        <w:rPr>
-          <w:rFonts w:hint="eastAsia"/>
-        </w:rPr>
-        <w:t> </w:t>
-      </w:r>
-      <w:r>
-        <w:rPr>
-          <w:rFonts w:hint="eastAsia"/>
-        </w:rPr>
-        <w:t>空闲内存</w:t>
-      </w:r>
-      <w:r>
-        <w:rPr>
-          <w:rFonts w:hint="eastAsia"/>
-        </w:rPr>
-        <w:t>total-used=free+buff/cache</w:t>
-      </w:r>
-    </w:p>
-    <w:p>
-      <w:r>
-        <w:rPr>
-          <w:rFonts w:hint="eastAsia"/>
-        </w:rPr>
-        <w:t>我们通过</w:t>
-      </w:r>
-      <w:r>
-        <w:rPr>
-          <w:rFonts w:hint="eastAsia"/>
-        </w:rPr>
-        <w:t>free</w:t>
-      </w:r>
-      <w:r>
-        <w:rPr>
-          <w:rFonts w:hint="eastAsia"/>
-        </w:rPr>
-        <w:t>命令查看机器空闲内存时，会发现</w:t>
-      </w:r>
-      <w:r>
-        <w:rPr>
-          <w:rFonts w:hint="eastAsia"/>
-        </w:rPr>
-        <w:t>free</w:t>
-      </w:r>
-      <w:r>
-        <w:rPr>
-          <w:rFonts w:hint="eastAsia"/>
-        </w:rPr>
-        <w:t>的值很小。这主要是因为，在</w:t>
-      </w:r>
-      <w:r>
-        <w:rPr>
-          <w:rFonts w:hint="eastAsia"/>
-        </w:rPr>
-        <w:t>linux</w:t>
-      </w:r>
-      <w:r>
-        <w:rPr>
-          <w:rFonts w:hint="eastAsia"/>
-        </w:rPr>
-        <w:t>中有这么一种思想，内存不用白不用，因此它尽可能的</w:t>
-      </w:r>
-      <w:r>
-        <w:rPr>
-          <w:rFonts w:hint="eastAsia"/>
-        </w:rPr>
-        <w:t>cache</w:t>
-      </w:r>
-      <w:r>
-        <w:rPr>
-          <w:rFonts w:hint="eastAsia"/>
-        </w:rPr>
-        <w:t>和</w:t>
-      </w:r>
-      <w:r>
-        <w:rPr>
-          <w:rFonts w:hint="eastAsia"/>
-        </w:rPr>
-        <w:t>buffer</w:t>
-      </w:r>
-      <w:r>
-        <w:rPr>
-          <w:rFonts w:hint="eastAsia"/>
-        </w:rPr>
-        <w:t>一些数据，以方便下次使用。但实际上这些内存也是可以立刻拿来使用的。</w:t>
-      </w:r>
-    </w:p>
-    <w:p/>
-    <w:p>
-      <w:r>
-        <w:rPr>
-          <w:rFonts w:hint="eastAsia"/>
-        </w:rPr>
-        <w:t>3.</w:t>
-      </w:r>
-      <w:r>
-        <w:rPr>
-          <w:rFonts w:hint="eastAsia"/>
-        </w:rPr>
-        <w:t>磁盘和分区</w:t>
-      </w:r>
-    </w:p>
-    <w:p>
-      <w:r>
-        <w:rPr>
-          <w:rFonts w:hint="eastAsia"/>
-        </w:rPr>
-        <w:t>  3.1</w:t>
+        <w:t>3.1</w:t>
       </w:r>
       <w:r>
         <w:rPr>
@@ -18880,7 +19109,6 @@
     </w:p>
     <w:p>
       <w:r>
-        <w:lastRenderedPageBreak/>
         <w:t xml:space="preserve">Filesystem               </w:t>
       </w:r>
       <w:proofErr w:type="gramStart"/>
@@ -19018,11 +19246,15 @@
     </w:p>
     <w:p/>
     <w:p>
-      <w:r>
-        <w:rPr>
-          <w:rFonts w:hint="eastAsia"/>
-        </w:rPr>
-        <w:t>  3.2</w:t>
+      <w:pPr>
+        <w:pStyle w:val="2"/>
+      </w:pPr>
+      <w:r>
+        <w:rPr>
+          <w:rFonts w:hint="eastAsia"/>
+        </w:rPr>
+        <w:lastRenderedPageBreak/>
+        <w:t>3.2</w:t>
       </w:r>
       <w:r>
         <w:rPr>
@@ -19072,6 +19304,9 @@
       </w:r>
     </w:p>
     <w:p>
+      <w:pPr>
+        <w:pStyle w:val="2"/>
+      </w:pPr>
       <w:r>
         <w:rPr>
           <w:rFonts w:hint="eastAsia"/>
@@ -19120,12 +19355,533 @@
     </w:p>
     <w:p>
       <w:r>
+        <w:t xml:space="preserve"> </w:t>
+      </w:r>
+    </w:p>
+    <w:p>
+      <w:r>
+        <w:rPr>
+          <w:rFonts w:hint="eastAsia"/>
+        </w:rPr>
+        <w:t>磁盘</w:t>
+      </w:r>
+      <w:r>
+        <w:rPr>
+          <w:rFonts w:hint="eastAsia"/>
+        </w:rPr>
+        <w:t xml:space="preserve"> /dev/sda</w:t>
+      </w:r>
+      <w:r>
+        <w:rPr>
+          <w:rFonts w:hint="eastAsia"/>
+        </w:rPr>
+        <w:t>：</w:t>
+      </w:r>
+      <w:r>
+        <w:rPr>
+          <w:rFonts w:hint="eastAsia"/>
+        </w:rPr>
+        <w:t xml:space="preserve">32.2 GB, 32212254720 </w:t>
+      </w:r>
+      <w:r>
+        <w:rPr>
+          <w:rFonts w:hint="eastAsia"/>
+        </w:rPr>
+        <w:t>字节，</w:t>
+      </w:r>
+      <w:r>
+        <w:rPr>
+          <w:rFonts w:hint="eastAsia"/>
+        </w:rPr>
+        <w:t xml:space="preserve">62914560 </w:t>
+      </w:r>
+      <w:proofErr w:type="gramStart"/>
+      <w:r>
+        <w:rPr>
+          <w:rFonts w:hint="eastAsia"/>
+        </w:rPr>
+        <w:t>个</w:t>
+      </w:r>
+      <w:proofErr w:type="gramEnd"/>
+      <w:r>
+        <w:rPr>
+          <w:rFonts w:hint="eastAsia"/>
+        </w:rPr>
+        <w:t>扇区</w:t>
+      </w:r>
+    </w:p>
+    <w:p>
+      <w:r>
+        <w:rPr>
+          <w:rFonts w:hint="eastAsia"/>
+        </w:rPr>
+        <w:t xml:space="preserve">Units = </w:t>
+      </w:r>
+      <w:r>
+        <w:rPr>
+          <w:rFonts w:hint="eastAsia"/>
+        </w:rPr>
+        <w:t>扇区</w:t>
+      </w:r>
+      <w:r>
+        <w:rPr>
+          <w:rFonts w:hint="eastAsia"/>
+        </w:rPr>
+        <w:t xml:space="preserve"> of 1 * 512 = 512 bytes</w:t>
+      </w:r>
+    </w:p>
+    <w:p>
+      <w:r>
+        <w:rPr>
+          <w:rFonts w:hint="eastAsia"/>
+        </w:rPr>
+        <w:t>扇区大小</w:t>
+      </w:r>
+      <w:r>
+        <w:rPr>
+          <w:rFonts w:hint="eastAsia"/>
+        </w:rPr>
+        <w:t>(</w:t>
+      </w:r>
+      <w:r>
+        <w:rPr>
+          <w:rFonts w:hint="eastAsia"/>
+        </w:rPr>
+        <w:t>逻辑</w:t>
+      </w:r>
+      <w:r>
+        <w:rPr>
+          <w:rFonts w:hint="eastAsia"/>
+        </w:rPr>
+        <w:t>/</w:t>
+      </w:r>
+      <w:r>
+        <w:rPr>
+          <w:rFonts w:hint="eastAsia"/>
+        </w:rPr>
+        <w:t>物理</w:t>
+      </w:r>
+      <w:r>
+        <w:rPr>
+          <w:rFonts w:hint="eastAsia"/>
+        </w:rPr>
+        <w:t>)</w:t>
+      </w:r>
+      <w:r>
+        <w:rPr>
+          <w:rFonts w:hint="eastAsia"/>
+        </w:rPr>
+        <w:t>：</w:t>
+      </w:r>
+      <w:r>
+        <w:rPr>
+          <w:rFonts w:hint="eastAsia"/>
+        </w:rPr>
+        <w:t xml:space="preserve">512 </w:t>
+      </w:r>
+      <w:r>
+        <w:rPr>
+          <w:rFonts w:hint="eastAsia"/>
+        </w:rPr>
+        <w:t>字节</w:t>
+      </w:r>
+      <w:r>
+        <w:rPr>
+          <w:rFonts w:hint="eastAsia"/>
+        </w:rPr>
+        <w:t xml:space="preserve"> / 512 </w:t>
+      </w:r>
+      <w:r>
+        <w:rPr>
+          <w:rFonts w:hint="eastAsia"/>
+        </w:rPr>
+        <w:t>字节</w:t>
+      </w:r>
+    </w:p>
+    <w:p>
+      <w:r>
+        <w:rPr>
+          <w:rFonts w:hint="eastAsia"/>
+        </w:rPr>
+        <w:t xml:space="preserve">I/O </w:t>
+      </w:r>
+      <w:r>
+        <w:rPr>
+          <w:rFonts w:hint="eastAsia"/>
+        </w:rPr>
+        <w:t>大小</w:t>
+      </w:r>
+      <w:r>
+        <w:rPr>
+          <w:rFonts w:hint="eastAsia"/>
+        </w:rPr>
+        <w:t>(</w:t>
+      </w:r>
+      <w:r>
+        <w:rPr>
+          <w:rFonts w:hint="eastAsia"/>
+        </w:rPr>
+        <w:t>最小</w:t>
+      </w:r>
+      <w:r>
+        <w:rPr>
+          <w:rFonts w:hint="eastAsia"/>
+        </w:rPr>
+        <w:t>/</w:t>
+      </w:r>
+      <w:r>
+        <w:rPr>
+          <w:rFonts w:hint="eastAsia"/>
+        </w:rPr>
+        <w:t>最佳</w:t>
+      </w:r>
+      <w:r>
+        <w:rPr>
+          <w:rFonts w:hint="eastAsia"/>
+        </w:rPr>
+        <w:t>)</w:t>
+      </w:r>
+      <w:r>
+        <w:rPr>
+          <w:rFonts w:hint="eastAsia"/>
+        </w:rPr>
+        <w:t>：</w:t>
+      </w:r>
+      <w:r>
+        <w:rPr>
+          <w:rFonts w:hint="eastAsia"/>
+        </w:rPr>
+        <w:t xml:space="preserve">512 </w:t>
+      </w:r>
+      <w:r>
+        <w:rPr>
+          <w:rFonts w:hint="eastAsia"/>
+        </w:rPr>
+        <w:t>字节</w:t>
+      </w:r>
+      <w:r>
+        <w:rPr>
+          <w:rFonts w:hint="eastAsia"/>
+        </w:rPr>
+        <w:t xml:space="preserve"> / 512 </w:t>
+      </w:r>
+      <w:r>
+        <w:rPr>
+          <w:rFonts w:hint="eastAsia"/>
+        </w:rPr>
+        <w:t>字节</w:t>
+      </w:r>
+    </w:p>
+    <w:p>
+      <w:r>
+        <w:rPr>
+          <w:rFonts w:hint="eastAsia"/>
+        </w:rPr>
+        <w:t>磁盘标签类型：</w:t>
+      </w:r>
+      <w:proofErr w:type="gramStart"/>
+      <w:r>
+        <w:rPr>
+          <w:rFonts w:hint="eastAsia"/>
+        </w:rPr>
+        <w:t>dos</w:t>
+      </w:r>
+      <w:proofErr w:type="gramEnd"/>
+    </w:p>
+    <w:p>
+      <w:r>
+        <w:rPr>
+          <w:rFonts w:hint="eastAsia"/>
+        </w:rPr>
+        <w:t>磁盘标识符：</w:t>
+      </w:r>
+      <w:r>
+        <w:rPr>
+          <w:rFonts w:hint="eastAsia"/>
+        </w:rPr>
+        <w:t>0x000a0cd4</w:t>
+      </w:r>
+    </w:p>
+    <w:p>
+      <w:r>
+        <w:t xml:space="preserve"> </w:t>
+      </w:r>
+    </w:p>
+    <w:p>
+      <w:r>
+        <w:rPr>
+          <w:rFonts w:hint="eastAsia"/>
+        </w:rPr>
+        <w:t xml:space="preserve">   </w:t>
+      </w:r>
+      <w:r>
+        <w:rPr>
+          <w:rFonts w:hint="eastAsia"/>
+        </w:rPr>
+        <w:t>设备</w:t>
+      </w:r>
+      <w:r>
+        <w:rPr>
+          <w:rFonts w:hint="eastAsia"/>
+        </w:rPr>
+        <w:t xml:space="preserve"> Boot      Start         End      Blocks   Id  System</w:t>
+      </w:r>
+    </w:p>
+    <w:p>
+      <w:r>
+        <w:t xml:space="preserve">/dev/sda1   *        2048     1026047      512000   </w:t>
+      </w:r>
+      <w:proofErr w:type="gramStart"/>
+      <w:r>
+        <w:t>83  Linux</w:t>
+      </w:r>
+      <w:proofErr w:type="gramEnd"/>
+    </w:p>
+    <w:p>
+      <w:r>
+        <w:t xml:space="preserve">/dev/sda2         1026048    62914559    30944256   </w:t>
+      </w:r>
+      <w:proofErr w:type="gramStart"/>
+      <w:r>
+        <w:t>8e  Linux</w:t>
+      </w:r>
+      <w:proofErr w:type="gramEnd"/>
+      <w:r>
+        <w:t xml:space="preserve"> LVM</w:t>
+      </w:r>
+    </w:p>
+    <w:p>
+      <w:r>
+        <w:t xml:space="preserve"> </w:t>
+      </w:r>
+    </w:p>
+    <w:p>
+      <w:r>
+        <w:rPr>
+          <w:rFonts w:hint="eastAsia"/>
+        </w:rPr>
         <w:lastRenderedPageBreak/>
+        <w:t>磁盘</w:t>
+      </w:r>
+      <w:r>
+        <w:rPr>
+          <w:rFonts w:hint="eastAsia"/>
+        </w:rPr>
+        <w:t xml:space="preserve"> /dev/mapper/centos-root</w:t>
+      </w:r>
+      <w:r>
+        <w:rPr>
+          <w:rFonts w:hint="eastAsia"/>
+        </w:rPr>
+        <w:t>：</w:t>
+      </w:r>
+      <w:r>
+        <w:rPr>
+          <w:rFonts w:hint="eastAsia"/>
+        </w:rPr>
+        <w:t xml:space="preserve">29.5 GB, 29490151424 </w:t>
+      </w:r>
+      <w:r>
+        <w:rPr>
+          <w:rFonts w:hint="eastAsia"/>
+        </w:rPr>
+        <w:t>字节，</w:t>
+      </w:r>
+      <w:r>
+        <w:rPr>
+          <w:rFonts w:hint="eastAsia"/>
+        </w:rPr>
+        <w:t xml:space="preserve">57597952 </w:t>
+      </w:r>
+      <w:proofErr w:type="gramStart"/>
+      <w:r>
+        <w:rPr>
+          <w:rFonts w:hint="eastAsia"/>
+        </w:rPr>
+        <w:t>个</w:t>
+      </w:r>
+      <w:proofErr w:type="gramEnd"/>
+      <w:r>
+        <w:rPr>
+          <w:rFonts w:hint="eastAsia"/>
+        </w:rPr>
+        <w:t>扇区</w:t>
+      </w:r>
+    </w:p>
+    <w:p>
+      <w:r>
+        <w:rPr>
+          <w:rFonts w:hint="eastAsia"/>
+        </w:rPr>
+        <w:t xml:space="preserve">Units = </w:t>
+      </w:r>
+      <w:r>
+        <w:rPr>
+          <w:rFonts w:hint="eastAsia"/>
+        </w:rPr>
+        <w:t>扇区</w:t>
+      </w:r>
+      <w:r>
+        <w:rPr>
+          <w:rFonts w:hint="eastAsia"/>
+        </w:rPr>
+        <w:t xml:space="preserve"> of 1 * 512 = 512 bytes</w:t>
+      </w:r>
+    </w:p>
+    <w:p>
+      <w:r>
+        <w:rPr>
+          <w:rFonts w:hint="eastAsia"/>
+        </w:rPr>
+        <w:t>扇区大小</w:t>
+      </w:r>
+      <w:r>
+        <w:rPr>
+          <w:rFonts w:hint="eastAsia"/>
+        </w:rPr>
+        <w:t>(</w:t>
+      </w:r>
+      <w:r>
+        <w:rPr>
+          <w:rFonts w:hint="eastAsia"/>
+        </w:rPr>
+        <w:t>逻辑</w:t>
+      </w:r>
+      <w:r>
+        <w:rPr>
+          <w:rFonts w:hint="eastAsia"/>
+        </w:rPr>
+        <w:t>/</w:t>
+      </w:r>
+      <w:r>
+        <w:rPr>
+          <w:rFonts w:hint="eastAsia"/>
+        </w:rPr>
+        <w:t>物理</w:t>
+      </w:r>
+      <w:r>
+        <w:rPr>
+          <w:rFonts w:hint="eastAsia"/>
+        </w:rPr>
+        <w:t>)</w:t>
+      </w:r>
+      <w:r>
+        <w:rPr>
+          <w:rFonts w:hint="eastAsia"/>
+        </w:rPr>
+        <w:t>：</w:t>
+      </w:r>
+      <w:r>
+        <w:rPr>
+          <w:rFonts w:hint="eastAsia"/>
+        </w:rPr>
+        <w:t xml:space="preserve">512 </w:t>
+      </w:r>
+      <w:r>
+        <w:rPr>
+          <w:rFonts w:hint="eastAsia"/>
+        </w:rPr>
+        <w:t>字节</w:t>
+      </w:r>
+      <w:r>
+        <w:rPr>
+          <w:rFonts w:hint="eastAsia"/>
+        </w:rPr>
+        <w:t xml:space="preserve"> / 512 </w:t>
+      </w:r>
+      <w:r>
+        <w:rPr>
+          <w:rFonts w:hint="eastAsia"/>
+        </w:rPr>
+        <w:t>字节</w:t>
+      </w:r>
+    </w:p>
+    <w:p>
+      <w:r>
+        <w:rPr>
+          <w:rFonts w:hint="eastAsia"/>
+        </w:rPr>
+        <w:t xml:space="preserve">I/O </w:t>
+      </w:r>
+      <w:r>
+        <w:rPr>
+          <w:rFonts w:hint="eastAsia"/>
+        </w:rPr>
+        <w:t>大小</w:t>
+      </w:r>
+      <w:r>
+        <w:rPr>
+          <w:rFonts w:hint="eastAsia"/>
+        </w:rPr>
+        <w:t>(</w:t>
+      </w:r>
+      <w:r>
+        <w:rPr>
+          <w:rFonts w:hint="eastAsia"/>
+        </w:rPr>
+        <w:t>最小</w:t>
+      </w:r>
+      <w:r>
+        <w:rPr>
+          <w:rFonts w:hint="eastAsia"/>
+        </w:rPr>
+        <w:t>/</w:t>
+      </w:r>
+      <w:r>
+        <w:rPr>
+          <w:rFonts w:hint="eastAsia"/>
+        </w:rPr>
+        <w:t>最佳</w:t>
+      </w:r>
+      <w:r>
+        <w:rPr>
+          <w:rFonts w:hint="eastAsia"/>
+        </w:rPr>
+        <w:t>)</w:t>
+      </w:r>
+      <w:r>
+        <w:rPr>
+          <w:rFonts w:hint="eastAsia"/>
+        </w:rPr>
+        <w:t>：</w:t>
+      </w:r>
+      <w:r>
+        <w:rPr>
+          <w:rFonts w:hint="eastAsia"/>
+        </w:rPr>
+        <w:t xml:space="preserve">512 </w:t>
+      </w:r>
+      <w:r>
+        <w:rPr>
+          <w:rFonts w:hint="eastAsia"/>
+        </w:rPr>
+        <w:t>字节</w:t>
+      </w:r>
+      <w:r>
+        <w:rPr>
+          <w:rFonts w:hint="eastAsia"/>
+        </w:rPr>
+        <w:t xml:space="preserve"> / 512 </w:t>
+      </w:r>
+      <w:r>
+        <w:rPr>
+          <w:rFonts w:hint="eastAsia"/>
+        </w:rPr>
+        <w:t>字节</w:t>
+      </w:r>
+    </w:p>
+    <w:p>
+      <w:r>
         <w:t xml:space="preserve"> </w:t>
       </w:r>
     </w:p>
     <w:p>
       <w:r>
+        <w:t xml:space="preserve"> </w:t>
+      </w:r>
+    </w:p>
+    <w:p>
+      <w:r>
         <w:rPr>
           <w:rFonts w:hint="eastAsia"/>
         </w:rPr>
@@ -19135,7 +19891,7 @@
         <w:rPr>
           <w:rFonts w:hint="eastAsia"/>
         </w:rPr>
-        <w:t xml:space="preserve"> /dev/sda</w:t>
+        <w:t xml:space="preserve"> /dev/mapper/centos-swap</w:t>
       </w:r>
       <w:r>
         <w:rPr>
@@ -19147,7 +19903,7 @@
         <w:rPr>
           <w:rFonts w:hint="eastAsia"/>
         </w:rPr>
-        <w:t xml:space="preserve">32.2 GB, 32212254720 </w:t>
+        <w:t xml:space="preserve">2147 MB, 2147483648 </w:t>
       </w:r>
       <w:r>
         <w:rPr>
@@ -19159,7 +19915,7 @@
         <w:rPr>
           <w:rFonts w:hint="eastAsia"/>
         </w:rPr>
-        <w:t xml:space="preserve">62914560 </w:t>
+        <w:t xml:space="preserve">4194304 </w:t>
       </w:r>
       <w:proofErr w:type="gramStart"/>
       <w:r>
@@ -19340,84 +20096,11 @@
     </w:p>
     <w:p>
       <w:r>
-        <w:rPr>
-          <w:rFonts w:hint="eastAsia"/>
-        </w:rPr>
-        <w:t>磁盘标签类型：</w:t>
-      </w:r>
-      <w:proofErr w:type="gramStart"/>
-      <w:r>
-        <w:rPr>
-          <w:rFonts w:hint="eastAsia"/>
-        </w:rPr>
-        <w:t>dos</w:t>
-      </w:r>
-      <w:proofErr w:type="gramEnd"/>
-    </w:p>
-    <w:p>
-      <w:r>
-        <w:rPr>
-          <w:rFonts w:hint="eastAsia"/>
-        </w:rPr>
-        <w:t>磁盘标识符：</w:t>
-      </w:r>
-      <w:r>
-        <w:rPr>
-          <w:rFonts w:hint="eastAsia"/>
-        </w:rPr>
-        <w:t>0x000a0cd4</w:t>
-      </w:r>
-    </w:p>
-    <w:p>
-      <w:r>
         <w:t xml:space="preserve"> </w:t>
       </w:r>
     </w:p>
     <w:p>
       <w:r>
-        <w:rPr>
-          <w:rFonts w:hint="eastAsia"/>
-        </w:rPr>
-        <w:t xml:space="preserve">   </w:t>
-      </w:r>
-      <w:r>
-        <w:rPr>
-          <w:rFonts w:hint="eastAsia"/>
-        </w:rPr>
-        <w:t>设备</w:t>
-      </w:r>
-      <w:r>
-        <w:rPr>
-          <w:rFonts w:hint="eastAsia"/>
-        </w:rPr>
-        <w:t xml:space="preserve"> Boot      Start         End      Blocks   Id  System</w:t>
-      </w:r>
-    </w:p>
-    <w:p>
-      <w:r>
-        <w:t xml:space="preserve">/dev/sda1   *        2048     1026047      512000   </w:t>
-      </w:r>
-      <w:proofErr w:type="gramStart"/>
-      <w:r>
-        <w:t>83  Linux</w:t>
-      </w:r>
-      <w:proofErr w:type="gramEnd"/>
-    </w:p>
-    <w:p>
-      <w:r>
-        <w:t xml:space="preserve">/dev/sda2         1026048    62914559    30944256   </w:t>
-      </w:r>
-      <w:proofErr w:type="gramStart"/>
-      <w:r>
-        <w:t>8e  Linux</w:t>
-      </w:r>
-      <w:proofErr w:type="gramEnd"/>
-      <w:r>
-        <w:t xml:space="preserve"> LVM</w:t>
-      </w:r>
-    </w:p>
-    <w:p>
-      <w:r>
         <w:t xml:space="preserve"> </w:t>
       </w:r>
     </w:p>
@@ -19432,7 +20115,7 @@
         <w:rPr>
           <w:rFonts w:hint="eastAsia"/>
         </w:rPr>
-        <w:t xml:space="preserve"> /dev/mapper/centos-root</w:t>
+        <w:t xml:space="preserve"> /dev/mapper/centos-docker--poolmeta</w:t>
       </w:r>
       <w:r>
         <w:rPr>
@@ -19444,7 +20127,7 @@
         <w:rPr>
           <w:rFonts w:hint="eastAsia"/>
         </w:rPr>
-        <w:t xml:space="preserve">29.5 GB, 29490151424 </w:t>
+        <w:t xml:space="preserve">33 MB, 33554432 </w:t>
       </w:r>
       <w:r>
         <w:rPr>
@@ -19456,7 +20139,7 @@
         <w:rPr>
           <w:rFonts w:hint="eastAsia"/>
         </w:rPr>
-        <w:t xml:space="preserve">57597952 </w:t>
+        <w:t xml:space="preserve">65536 </w:t>
       </w:r>
       <w:proofErr w:type="gramStart"/>
       <w:r>
@@ -19656,7 +20339,7 @@
         <w:rPr>
           <w:rFonts w:hint="eastAsia"/>
         </w:rPr>
-        <w:t xml:space="preserve"> /dev/mapper/centos-swap</w:t>
+        <w:t xml:space="preserve"> /dev/mapper/docker-253:0-101330881-pool</w:t>
       </w:r>
       <w:r>
         <w:rPr>
@@ -19668,7 +20351,7 @@
         <w:rPr>
           <w:rFonts w:hint="eastAsia"/>
         </w:rPr>
-        <w:t xml:space="preserve">2147 MB, 2147483648 </w:t>
+        <w:t xml:space="preserve">107.4 GB, 107374182400 </w:t>
       </w:r>
       <w:r>
         <w:rPr>
@@ -19680,7 +20363,7 @@
         <w:rPr>
           <w:rFonts w:hint="eastAsia"/>
         </w:rPr>
-        <w:t xml:space="preserve">4194304 </w:t>
+        <w:t xml:space="preserve">209715200 </w:t>
       </w:r>
       <w:proofErr w:type="gramStart"/>
       <w:r>
@@ -19838,7 +20521,7 @@
         <w:rPr>
           <w:rFonts w:hint="eastAsia"/>
         </w:rPr>
-        <w:t xml:space="preserve">512 </w:t>
+        <w:t xml:space="preserve">65536 </w:t>
       </w:r>
       <w:r>
         <w:rPr>
@@ -19850,7 +20533,7 @@
         <w:rPr>
           <w:rFonts w:hint="eastAsia"/>
         </w:rPr>
-        <w:t xml:space="preserve"> / 512 </w:t>
+        <w:t xml:space="preserve"> / 65536 </w:t>
       </w:r>
       <w:r>
         <w:rPr>
@@ -19860,9 +20543,251 @@
       </w:r>
     </w:p>
     <w:p>
+      <w:pPr>
+        <w:pStyle w:val="2"/>
+      </w:pPr>
+      <w:r>
+        <w:rPr>
+          <w:rFonts w:hint="eastAsia"/>
+        </w:rPr>
+        <w:t>3.4</w:t>
+      </w:r>
+      <w:r>
+        <w:rPr>
+          <w:rFonts w:hint="eastAsia"/>
+        </w:rPr>
+        <w:t>查看所有交换分区</w:t>
+      </w:r>
+    </w:p>
+    <w:p>
+      <w:proofErr w:type="gramStart"/>
+      <w:r>
+        <w:t>swapon</w:t>
+      </w:r>
+      <w:proofErr w:type="gramEnd"/>
+      <w:r>
+        <w:t xml:space="preserve"> -s</w:t>
+      </w:r>
+    </w:p>
+    <w:p/>
+    <w:p>
+      <w:r>
+        <w:t xml:space="preserve">[root@localhost proc]# </w:t>
+      </w:r>
+      <w:proofErr w:type="gramStart"/>
+      <w:r>
+        <w:t>swapon</w:t>
+      </w:r>
+      <w:proofErr w:type="gramEnd"/>
+      <w:r>
+        <w:t xml:space="preserve"> -s</w:t>
+      </w:r>
+    </w:p>
+    <w:p>
+      <w:r>
+        <w:rPr>
+          <w:rFonts w:hint="eastAsia"/>
+        </w:rPr>
+        <w:t>文件名</w:t>
+      </w:r>
+      <w:r>
+        <w:rPr>
+          <w:rFonts w:hint="eastAsia"/>
+        </w:rPr>
+        <w:t xml:space="preserve">                          </w:t>
+      </w:r>
+      <w:r>
+        <w:rPr>
+          <w:rFonts w:hint="eastAsia"/>
+        </w:rPr>
+        <w:t>类型</w:t>
+      </w:r>
+      <w:r>
+        <w:rPr>
+          <w:rFonts w:hint="eastAsia"/>
+        </w:rPr>
+        <w:t xml:space="preserve">            </w:t>
+      </w:r>
+      <w:r>
+        <w:rPr>
+          <w:rFonts w:hint="eastAsia"/>
+        </w:rPr>
+        <w:t>大小</w:t>
+      </w:r>
+      <w:r>
+        <w:rPr>
+          <w:rFonts w:hint="eastAsia"/>
+        </w:rPr>
+        <w:t xml:space="preserve">    </w:t>
+      </w:r>
+      <w:r>
+        <w:rPr>
+          <w:rFonts w:hint="eastAsia"/>
+        </w:rPr>
+        <w:t>已用</w:t>
+      </w:r>
+      <w:r>
+        <w:rPr>
+          <w:rFonts w:hint="eastAsia"/>
+        </w:rPr>
+        <w:t xml:space="preserve">    </w:t>
+      </w:r>
+      <w:r>
+        <w:rPr>
+          <w:rFonts w:hint="eastAsia"/>
+        </w:rPr>
+        <w:t>权限</w:t>
+      </w:r>
+    </w:p>
+    <w:p>
+      <w:r>
+        <w:t>/dev/dm-1                       partition       2097148 8       -1</w:t>
+      </w:r>
+    </w:p>
+    <w:p>
+      <w:pPr>
+        <w:pStyle w:val="1"/>
+      </w:pPr>
+      <w:r>
+        <w:rPr>
+          <w:rFonts w:hint="eastAsia"/>
+        </w:rPr>
+        <w:t>4.网络</w:t>
+      </w:r>
+    </w:p>
+    <w:p>
+      <w:pPr>
+        <w:pStyle w:val="2"/>
+      </w:pPr>
+      <w:r>
+        <w:rPr>
+          <w:rFonts w:hint="eastAsia"/>
+        </w:rPr>
+        <w:t>4.1</w:t>
+      </w:r>
+      <w:r>
+        <w:rPr>
+          <w:rFonts w:hint="eastAsia"/>
+        </w:rPr>
+        <w:t>查看所有网络接口的属性</w:t>
+      </w:r>
+    </w:p>
+    <w:p>
+      <w:r>
+        <w:rPr>
+          <w:rFonts w:hint="eastAsia"/>
+        </w:rPr>
+        <w:t> </w:t>
+      </w:r>
       <w:r>
         <w:t xml:space="preserve"> </w:t>
       </w:r>
+      <w:proofErr w:type="gramStart"/>
+      <w:r>
+        <w:t>ifconfig</w:t>
+      </w:r>
+      <w:proofErr w:type="gramEnd"/>
+    </w:p>
+    <w:p>
+      <w:r>
+        <w:t xml:space="preserve">[root@localhost proc]# </w:t>
+      </w:r>
+      <w:proofErr w:type="gramStart"/>
+      <w:r>
+        <w:t>ifconfig</w:t>
+      </w:r>
+      <w:proofErr w:type="gramEnd"/>
+    </w:p>
+    <w:p>
+      <w:r>
+        <w:t>docker0: flags=4099&lt;UP</w:t>
+      </w:r>
+      <w:proofErr w:type="gramStart"/>
+      <w:r>
+        <w:t>,BROADCAST,MULTICAST</w:t>
+      </w:r>
+      <w:proofErr w:type="gramEnd"/>
+      <w:r>
+        <w:t>&gt;  mtu 1500</w:t>
+      </w:r>
+    </w:p>
+    <w:p>
+      <w:r>
+        <w:t xml:space="preserve">        </w:t>
+      </w:r>
+      <w:proofErr w:type="gramStart"/>
+      <w:r>
+        <w:t>inet</w:t>
+      </w:r>
+      <w:proofErr w:type="gramEnd"/>
+      <w:r>
+        <w:t xml:space="preserve"> 172.17.0.1  netmask 255.255.0.0  broadcast 0.0.0.0</w:t>
+      </w:r>
+    </w:p>
+    <w:p>
+      <w:r>
+        <w:t xml:space="preserve">        </w:t>
+      </w:r>
+      <w:proofErr w:type="gramStart"/>
+      <w:r>
+        <w:t>ether</w:t>
+      </w:r>
+      <w:proofErr w:type="gramEnd"/>
+      <w:r>
+        <w:t xml:space="preserve"> 02:42:e1:b8:a5:4f  txqueuelen 0  (Ethernet)</w:t>
+      </w:r>
+    </w:p>
+    <w:p>
+      <w:r>
+        <w:t xml:space="preserve">        RX packets </w:t>
+      </w:r>
+      <w:proofErr w:type="gramStart"/>
+      <w:r>
+        <w:t>0  bytes</w:t>
+      </w:r>
+      <w:proofErr w:type="gramEnd"/>
+      <w:r>
+        <w:t xml:space="preserve"> 0 (0.0 B)</w:t>
+      </w:r>
+    </w:p>
+    <w:p>
+      <w:r>
+        <w:t xml:space="preserve">        RX errors </w:t>
+      </w:r>
+      <w:proofErr w:type="gramStart"/>
+      <w:r>
+        <w:t>0  dropped</w:t>
+      </w:r>
+      <w:proofErr w:type="gramEnd"/>
+      <w:r>
+        <w:t xml:space="preserve"> 0  overruns 0  frame 0</w:t>
+      </w:r>
+    </w:p>
+    <w:p>
+      <w:r>
+        <w:t xml:space="preserve">        TX packets </w:t>
+      </w:r>
+      <w:proofErr w:type="gramStart"/>
+      <w:r>
+        <w:t>0  bytes</w:t>
+      </w:r>
+      <w:proofErr w:type="gramEnd"/>
+      <w:r>
+        <w:t xml:space="preserve"> 0 (0.0 B)</w:t>
+      </w:r>
+    </w:p>
+    <w:p>
+      <w:r>
+        <w:t xml:space="preserve">        TX errors </w:t>
+      </w:r>
+      <w:proofErr w:type="gramStart"/>
+      <w:r>
+        <w:t>0  dropped</w:t>
+      </w:r>
+      <w:proofErr w:type="gramEnd"/>
+      <w:r>
+        <w:t xml:space="preserve"> 0 overruns 0  carrier 0  collisions 0</w:t>
+      </w:r>
     </w:p>
     <w:p>
       <w:r>
@@ -19871,217 +20796,107 @@
     </w:p>
     <w:p>
       <w:r>
-        <w:rPr>
-          <w:rFonts w:hint="eastAsia"/>
-        </w:rPr>
-        <w:t>磁盘</w:t>
-      </w:r>
-      <w:r>
-        <w:rPr>
-          <w:rFonts w:hint="eastAsia"/>
-        </w:rPr>
-        <w:t xml:space="preserve"> /dev/mapper/centos-docker--poolmeta</w:t>
-      </w:r>
-      <w:r>
-        <w:rPr>
-          <w:rFonts w:hint="eastAsia"/>
-        </w:rPr>
-        <w:t>：</w:t>
-      </w:r>
-      <w:r>
-        <w:rPr>
-          <w:rFonts w:hint="eastAsia"/>
-        </w:rPr>
-        <w:t xml:space="preserve">33 MB, 33554432 </w:t>
-      </w:r>
-      <w:r>
-        <w:rPr>
-          <w:rFonts w:hint="eastAsia"/>
-        </w:rPr>
-        <w:t>字节，</w:t>
-      </w:r>
-      <w:r>
-        <w:rPr>
-          <w:rFonts w:hint="eastAsia"/>
-        </w:rPr>
-        <w:t xml:space="preserve">65536 </w:t>
-      </w:r>
-      <w:proofErr w:type="gramStart"/>
-      <w:r>
-        <w:rPr>
-          <w:rFonts w:hint="eastAsia"/>
-        </w:rPr>
-        <w:t>个</w:t>
-      </w:r>
-      <w:proofErr w:type="gramEnd"/>
-      <w:r>
-        <w:rPr>
-          <w:rFonts w:hint="eastAsia"/>
-        </w:rPr>
-        <w:t>扇区</w:t>
-      </w:r>
-    </w:p>
-    <w:p>
-      <w:r>
-        <w:rPr>
-          <w:rFonts w:hint="eastAsia"/>
-        </w:rPr>
-        <w:t xml:space="preserve">Units = </w:t>
-      </w:r>
-      <w:r>
-        <w:rPr>
-          <w:rFonts w:hint="eastAsia"/>
-        </w:rPr>
-        <w:t>扇区</w:t>
-      </w:r>
-      <w:r>
-        <w:rPr>
-          <w:rFonts w:hint="eastAsia"/>
-        </w:rPr>
-        <w:t xml:space="preserve"> of 1 * 512 = 512 bytes</w:t>
-      </w:r>
-    </w:p>
-    <w:p>
-      <w:r>
-        <w:rPr>
-          <w:rFonts w:hint="eastAsia"/>
-        </w:rPr>
+        <w:t>eth0: flags=4163&lt;UP</w:t>
+      </w:r>
+      <w:proofErr w:type="gramStart"/>
+      <w:r>
+        <w:t>,BROADCAST,RUNNING,MULTICAST</w:t>
+      </w:r>
+      <w:proofErr w:type="gramEnd"/>
+      <w:r>
+        <w:t>&gt;  mtu 1500</w:t>
+      </w:r>
+    </w:p>
+    <w:p>
+      <w:r>
+        <w:t xml:space="preserve">        </w:t>
+      </w:r>
+      <w:proofErr w:type="gramStart"/>
+      <w:r>
+        <w:t>inet</w:t>
+      </w:r>
+      <w:proofErr w:type="gramEnd"/>
+      <w:r>
+        <w:t xml:space="preserve"> 192.168.174.129  netmask 255.255.255.0  broadcast 192.168.174.255</w:t>
+      </w:r>
+    </w:p>
+    <w:p>
+      <w:r>
+        <w:t xml:space="preserve">        inet6 fe80:</w:t>
+      </w:r>
+      <w:proofErr w:type="gramStart"/>
+      <w:r>
+        <w:t>:20c:29ff:fe50:b3b4</w:t>
+      </w:r>
+      <w:proofErr w:type="gramEnd"/>
+      <w:r>
+        <w:t xml:space="preserve">  prefixlen 64  scopeid 0x20&lt;link&gt;</w:t>
+      </w:r>
+    </w:p>
+    <w:p>
+      <w:r>
+        <w:t xml:space="preserve">        </w:t>
+      </w:r>
+      <w:proofErr w:type="gramStart"/>
+      <w:r>
+        <w:t>ether</w:t>
+      </w:r>
+      <w:proofErr w:type="gramEnd"/>
+      <w:r>
+        <w:t xml:space="preserve"> 00:0c:29:50:b3:b4  txqueuelen 1000  (Ethernet)</w:t>
+      </w:r>
+    </w:p>
+    <w:p>
+      <w:r>
+        <w:t xml:space="preserve">        RX packets </w:t>
+      </w:r>
+      <w:proofErr w:type="gramStart"/>
+      <w:r>
+        <w:t>28649  bytes</w:t>
+      </w:r>
+      <w:proofErr w:type="gramEnd"/>
+      <w:r>
+        <w:t xml:space="preserve"> 38411280 (36.6 MiB)</w:t>
+      </w:r>
+    </w:p>
+    <w:p>
+      <w:r>
+        <w:t xml:space="preserve">        RX errors </w:t>
+      </w:r>
+      <w:proofErr w:type="gramStart"/>
+      <w:r>
+        <w:t>0  dropped</w:t>
+      </w:r>
+      <w:proofErr w:type="gramEnd"/>
+      <w:r>
+        <w:t xml:space="preserve"> 0  overruns 0  frame 0</w:t>
+      </w:r>
+    </w:p>
+    <w:p>
+      <w:r>
         <w:lastRenderedPageBreak/>
-        <w:t>扇区大小</w:t>
-      </w:r>
-      <w:r>
-        <w:rPr>
-          <w:rFonts w:hint="eastAsia"/>
-        </w:rPr>
-        <w:t>(</w:t>
-      </w:r>
-      <w:r>
-        <w:rPr>
-          <w:rFonts w:hint="eastAsia"/>
-        </w:rPr>
-        <w:t>逻辑</w:t>
-      </w:r>
-      <w:r>
-        <w:rPr>
-          <w:rFonts w:hint="eastAsia"/>
-        </w:rPr>
-        <w:t>/</w:t>
-      </w:r>
-      <w:r>
-        <w:rPr>
-          <w:rFonts w:hint="eastAsia"/>
-        </w:rPr>
-        <w:t>物理</w:t>
-      </w:r>
-      <w:r>
-        <w:rPr>
-          <w:rFonts w:hint="eastAsia"/>
-        </w:rPr>
-        <w:t>)</w:t>
-      </w:r>
-      <w:r>
-        <w:rPr>
-          <w:rFonts w:hint="eastAsia"/>
-        </w:rPr>
-        <w:t>：</w:t>
-      </w:r>
-      <w:r>
-        <w:rPr>
-          <w:rFonts w:hint="eastAsia"/>
-        </w:rPr>
-        <w:t xml:space="preserve">512 </w:t>
-      </w:r>
-      <w:r>
-        <w:rPr>
-          <w:rFonts w:hint="eastAsia"/>
-        </w:rPr>
-        <w:t>字节</w:t>
-      </w:r>
-      <w:r>
-        <w:rPr>
-          <w:rFonts w:hint="eastAsia"/>
-        </w:rPr>
-        <w:t xml:space="preserve"> / 512 </w:t>
-      </w:r>
-      <w:r>
-        <w:rPr>
-          <w:rFonts w:hint="eastAsia"/>
-        </w:rPr>
-        <w:t>字节</w:t>
-      </w:r>
-    </w:p>
-    <w:p>
-      <w:r>
-        <w:rPr>
-          <w:rFonts w:hint="eastAsia"/>
-        </w:rPr>
-        <w:t xml:space="preserve">I/O </w:t>
-      </w:r>
-      <w:r>
-        <w:rPr>
-          <w:rFonts w:hint="eastAsia"/>
-        </w:rPr>
-        <w:t>大小</w:t>
-      </w:r>
-      <w:r>
-        <w:rPr>
-          <w:rFonts w:hint="eastAsia"/>
-        </w:rPr>
-        <w:t>(</w:t>
-      </w:r>
-      <w:r>
-        <w:rPr>
-          <w:rFonts w:hint="eastAsia"/>
-        </w:rPr>
-        <w:t>最小</w:t>
-      </w:r>
-      <w:r>
-        <w:rPr>
-          <w:rFonts w:hint="eastAsia"/>
-        </w:rPr>
-        <w:t>/</w:t>
-      </w:r>
-      <w:r>
-        <w:rPr>
-          <w:rFonts w:hint="eastAsia"/>
-        </w:rPr>
-        <w:t>最佳</w:t>
-      </w:r>
-      <w:r>
-        <w:rPr>
-          <w:rFonts w:hint="eastAsia"/>
-        </w:rPr>
-        <w:t>)</w:t>
-      </w:r>
-      <w:r>
-        <w:rPr>
-          <w:rFonts w:hint="eastAsia"/>
-        </w:rPr>
-        <w:t>：</w:t>
-      </w:r>
-      <w:r>
-        <w:rPr>
-          <w:rFonts w:hint="eastAsia"/>
-        </w:rPr>
-        <w:t xml:space="preserve">512 </w:t>
-      </w:r>
-      <w:r>
-        <w:rPr>
-          <w:rFonts w:hint="eastAsia"/>
-        </w:rPr>
-        <w:t>字节</w:t>
-      </w:r>
-      <w:r>
-        <w:rPr>
-          <w:rFonts w:hint="eastAsia"/>
-        </w:rPr>
-        <w:t xml:space="preserve"> / 512 </w:t>
-      </w:r>
-      <w:r>
-        <w:rPr>
-          <w:rFonts w:hint="eastAsia"/>
-        </w:rPr>
-        <w:t>字节</w:t>
+        <w:t xml:space="preserve">        TX packets </w:t>
+      </w:r>
+      <w:proofErr w:type="gramStart"/>
+      <w:r>
+        <w:t>8937  bytes</w:t>
+      </w:r>
+      <w:proofErr w:type="gramEnd"/>
+      <w:r>
+        <w:t xml:space="preserve"> 1226914 (1.1 MiB)</w:t>
+      </w:r>
+    </w:p>
+    <w:p>
+      <w:r>
+        <w:t xml:space="preserve">        TX errors </w:t>
+      </w:r>
+      <w:proofErr w:type="gramStart"/>
+      <w:r>
+        <w:t>0  dropped</w:t>
+      </w:r>
+      <w:proofErr w:type="gramEnd"/>
+      <w:r>
+        <w:t xml:space="preserve"> 0 overruns 0  carrier 0  collisions 0</w:t>
       </w:r>
     </w:p>
     <w:p>
@@ -20090,1036 +20905,467 @@
       </w:r>
     </w:p>
     <w:p>
+      <w:proofErr w:type="gramStart"/>
+      <w:r>
+        <w:t>lo</w:t>
+      </w:r>
+      <w:proofErr w:type="gramEnd"/>
+      <w:r>
+        <w:t>: flags=73&lt;UP,LOOPBACK,RUNNING&gt;  mtu 65536</w:t>
+      </w:r>
+    </w:p>
+    <w:p>
+      <w:r>
+        <w:t xml:space="preserve">        </w:t>
+      </w:r>
+      <w:proofErr w:type="gramStart"/>
+      <w:r>
+        <w:t>inet</w:t>
+      </w:r>
+      <w:proofErr w:type="gramEnd"/>
+      <w:r>
+        <w:t xml:space="preserve"> 127.0.0.1  netmask 255.0.0.0</w:t>
+      </w:r>
+    </w:p>
+    <w:p>
+      <w:r>
+        <w:t xml:space="preserve">        </w:t>
+      </w:r>
+      <w:proofErr w:type="gramStart"/>
+      <w:r>
+        <w:t>inet6 ::</w:t>
+      </w:r>
+      <w:proofErr w:type="gramEnd"/>
+      <w:r>
+        <w:t>1  prefixlen 128  scopeid 0x10&lt;host&gt;</w:t>
+      </w:r>
+    </w:p>
+    <w:p>
+      <w:r>
+        <w:t xml:space="preserve">        </w:t>
+      </w:r>
+      <w:proofErr w:type="gramStart"/>
+      <w:r>
+        <w:t>loop  txqueuelen</w:t>
+      </w:r>
+      <w:proofErr w:type="gramEnd"/>
+      <w:r>
+        <w:t xml:space="preserve"> 0  (Local Loopback)</w:t>
+      </w:r>
+    </w:p>
+    <w:p>
+      <w:r>
+        <w:t xml:space="preserve">        RX packets </w:t>
+      </w:r>
+      <w:proofErr w:type="gramStart"/>
+      <w:r>
+        <w:t>4  bytes</w:t>
+      </w:r>
+      <w:proofErr w:type="gramEnd"/>
+      <w:r>
+        <w:t xml:space="preserve"> 340 (340.0 B)</w:t>
+      </w:r>
+    </w:p>
+    <w:p>
+      <w:r>
+        <w:t xml:space="preserve">        RX errors </w:t>
+      </w:r>
+      <w:proofErr w:type="gramStart"/>
+      <w:r>
+        <w:t>0  dropped</w:t>
+      </w:r>
+      <w:proofErr w:type="gramEnd"/>
+      <w:r>
+        <w:t xml:space="preserve"> 0  overruns 0  frame 0</w:t>
+      </w:r>
+    </w:p>
+    <w:p>
+      <w:r>
+        <w:t xml:space="preserve">        TX packets </w:t>
+      </w:r>
+      <w:proofErr w:type="gramStart"/>
+      <w:r>
+        <w:t>4  bytes</w:t>
+      </w:r>
+      <w:proofErr w:type="gramEnd"/>
+      <w:r>
+        <w:t xml:space="preserve"> 340 (340.0 B)</w:t>
+      </w:r>
+    </w:p>
+    <w:p>
+      <w:r>
+        <w:t xml:space="preserve">        TX errors </w:t>
+      </w:r>
+      <w:proofErr w:type="gramStart"/>
+      <w:r>
+        <w:t>0  dropped</w:t>
+      </w:r>
+      <w:proofErr w:type="gramEnd"/>
+      <w:r>
+        <w:t xml:space="preserve"> 0 overruns 0  carrier 0  collisions 0</w:t>
+      </w:r>
+    </w:p>
+    <w:p>
       <w:r>
         <w:t xml:space="preserve"> </w:t>
       </w:r>
     </w:p>
     <w:p>
       <w:r>
-        <w:rPr>
-          <w:rFonts w:hint="eastAsia"/>
-        </w:rPr>
-        <w:t>磁盘</w:t>
-      </w:r>
-      <w:r>
-        <w:rPr>
-          <w:rFonts w:hint="eastAsia"/>
-        </w:rPr>
-        <w:t xml:space="preserve"> /dev/mapper/docker-253:0-101330881-pool</w:t>
-      </w:r>
-      <w:r>
-        <w:rPr>
-          <w:rFonts w:hint="eastAsia"/>
-        </w:rPr>
-        <w:t>：</w:t>
-      </w:r>
-      <w:r>
-        <w:rPr>
-          <w:rFonts w:hint="eastAsia"/>
-        </w:rPr>
-        <w:t xml:space="preserve">107.4 GB, 107374182400 </w:t>
-      </w:r>
-      <w:r>
-        <w:rPr>
-          <w:rFonts w:hint="eastAsia"/>
-        </w:rPr>
-        <w:t>字节，</w:t>
-      </w:r>
-      <w:r>
-        <w:rPr>
-          <w:rFonts w:hint="eastAsia"/>
-        </w:rPr>
-        <w:t xml:space="preserve">209715200 </w:t>
-      </w:r>
-      <w:proofErr w:type="gramStart"/>
-      <w:r>
-        <w:rPr>
-          <w:rFonts w:hint="eastAsia"/>
-        </w:rPr>
-        <w:t>个</w:t>
-      </w:r>
-      <w:proofErr w:type="gramEnd"/>
-      <w:r>
-        <w:rPr>
-          <w:rFonts w:hint="eastAsia"/>
-        </w:rPr>
-        <w:t>扇区</w:t>
-      </w:r>
-    </w:p>
-    <w:p>
-      <w:r>
-        <w:rPr>
-          <w:rFonts w:hint="eastAsia"/>
-        </w:rPr>
-        <w:t xml:space="preserve">Units = </w:t>
-      </w:r>
-      <w:r>
-        <w:rPr>
-          <w:rFonts w:hint="eastAsia"/>
-        </w:rPr>
-        <w:t>扇区</w:t>
-      </w:r>
-      <w:r>
-        <w:rPr>
-          <w:rFonts w:hint="eastAsia"/>
-        </w:rPr>
-        <w:t xml:space="preserve"> of 1 * 512 = 512 bytes</w:t>
-      </w:r>
-    </w:p>
-    <w:p>
-      <w:r>
-        <w:rPr>
-          <w:rFonts w:hint="eastAsia"/>
-        </w:rPr>
-        <w:t>扇区大小</w:t>
-      </w:r>
-      <w:r>
-        <w:rPr>
-          <w:rFonts w:hint="eastAsia"/>
-        </w:rPr>
-        <w:t>(</w:t>
-      </w:r>
-      <w:r>
-        <w:rPr>
-          <w:rFonts w:hint="eastAsia"/>
-        </w:rPr>
-        <w:t>逻辑</w:t>
-      </w:r>
-      <w:r>
-        <w:rPr>
-          <w:rFonts w:hint="eastAsia"/>
-        </w:rPr>
-        <w:t>/</w:t>
-      </w:r>
-      <w:r>
-        <w:rPr>
-          <w:rFonts w:hint="eastAsia"/>
-        </w:rPr>
-        <w:t>物理</w:t>
-      </w:r>
-      <w:r>
-        <w:rPr>
-          <w:rFonts w:hint="eastAsia"/>
-        </w:rPr>
-        <w:t>)</w:t>
-      </w:r>
-      <w:r>
-        <w:rPr>
-          <w:rFonts w:hint="eastAsia"/>
-        </w:rPr>
-        <w:t>：</w:t>
-      </w:r>
-      <w:r>
-        <w:rPr>
-          <w:rFonts w:hint="eastAsia"/>
-        </w:rPr>
-        <w:t xml:space="preserve">512 </w:t>
-      </w:r>
-      <w:r>
-        <w:rPr>
-          <w:rFonts w:hint="eastAsia"/>
-        </w:rPr>
-        <w:t>字节</w:t>
-      </w:r>
-      <w:r>
-        <w:rPr>
-          <w:rFonts w:hint="eastAsia"/>
-        </w:rPr>
-        <w:t xml:space="preserve"> / 512 </w:t>
-      </w:r>
-      <w:r>
-        <w:rPr>
-          <w:rFonts w:hint="eastAsia"/>
-        </w:rPr>
-        <w:t>字节</w:t>
-      </w:r>
-    </w:p>
-    <w:p>
-      <w:r>
-        <w:rPr>
-          <w:rFonts w:hint="eastAsia"/>
-        </w:rPr>
-        <w:t xml:space="preserve">I/O </w:t>
-      </w:r>
-      <w:r>
-        <w:rPr>
-          <w:rFonts w:hint="eastAsia"/>
-        </w:rPr>
-        <w:t>大小</w:t>
-      </w:r>
-      <w:r>
-        <w:rPr>
-          <w:rFonts w:hint="eastAsia"/>
-        </w:rPr>
-        <w:t>(</w:t>
-      </w:r>
-      <w:r>
-        <w:rPr>
-          <w:rFonts w:hint="eastAsia"/>
-        </w:rPr>
-        <w:t>最小</w:t>
-      </w:r>
-      <w:r>
-        <w:rPr>
-          <w:rFonts w:hint="eastAsia"/>
-        </w:rPr>
-        <w:t>/</w:t>
-      </w:r>
-      <w:r>
-        <w:rPr>
-          <w:rFonts w:hint="eastAsia"/>
-        </w:rPr>
-        <w:t>最佳</w:t>
-      </w:r>
-      <w:r>
-        <w:rPr>
-          <w:rFonts w:hint="eastAsia"/>
-        </w:rPr>
-        <w:t>)</w:t>
-      </w:r>
-      <w:r>
-        <w:rPr>
-          <w:rFonts w:hint="eastAsia"/>
-        </w:rPr>
-        <w:t>：</w:t>
-      </w:r>
-      <w:r>
-        <w:rPr>
-          <w:rFonts w:hint="eastAsia"/>
-        </w:rPr>
-        <w:t xml:space="preserve">65536 </w:t>
-      </w:r>
-      <w:r>
-        <w:rPr>
-          <w:rFonts w:hint="eastAsia"/>
-        </w:rPr>
-        <w:t>字节</w:t>
-      </w:r>
-      <w:r>
-        <w:rPr>
-          <w:rFonts w:hint="eastAsia"/>
-        </w:rPr>
-        <w:t xml:space="preserve"> / 65536 </w:t>
-      </w:r>
-      <w:r>
-        <w:rPr>
-          <w:rFonts w:hint="eastAsia"/>
-        </w:rPr>
-        <w:t>字节</w:t>
-      </w:r>
-    </w:p>
-    <w:p>
-      <w:r>
-        <w:rPr>
-          <w:rFonts w:hint="eastAsia"/>
-        </w:rPr>
-        <w:t>3.4</w:t>
-      </w:r>
-      <w:r>
-        <w:rPr>
-          <w:rFonts w:hint="eastAsia"/>
-        </w:rPr>
-        <w:t>查看所有交换分区</w:t>
-      </w:r>
-    </w:p>
-    <w:p>
-      <w:proofErr w:type="gramStart"/>
-      <w:r>
-        <w:t>swapon</w:t>
-      </w:r>
-      <w:proofErr w:type="gramEnd"/>
-      <w:r>
-        <w:t xml:space="preserve"> -s</w:t>
+        <w:t>virbr0: flags=4099&lt;UP</w:t>
+      </w:r>
+      <w:proofErr w:type="gramStart"/>
+      <w:r>
+        <w:t>,BROADCAST,MULTICAST</w:t>
+      </w:r>
+      <w:proofErr w:type="gramEnd"/>
+      <w:r>
+        <w:t>&gt;  mtu 1500</w:t>
+      </w:r>
+    </w:p>
+    <w:p>
+      <w:r>
+        <w:t xml:space="preserve">        </w:t>
+      </w:r>
+      <w:proofErr w:type="gramStart"/>
+      <w:r>
+        <w:t>inet</w:t>
+      </w:r>
+      <w:proofErr w:type="gramEnd"/>
+      <w:r>
+        <w:t xml:space="preserve"> 192.168.122.1  netmask 255.255.255.0  broadcast 192.168.122.255</w:t>
+      </w:r>
+    </w:p>
+    <w:p>
+      <w:r>
+        <w:t xml:space="preserve">        </w:t>
+      </w:r>
+      <w:proofErr w:type="gramStart"/>
+      <w:r>
+        <w:t>ether</w:t>
+      </w:r>
+      <w:proofErr w:type="gramEnd"/>
+      <w:r>
+        <w:t xml:space="preserve"> 00:00:00:00:00:00  txqueuelen 0  (Ethernet)</w:t>
+      </w:r>
+    </w:p>
+    <w:p>
+      <w:r>
+        <w:t xml:space="preserve">        RX packets </w:t>
+      </w:r>
+      <w:proofErr w:type="gramStart"/>
+      <w:r>
+        <w:t>0  bytes</w:t>
+      </w:r>
+      <w:proofErr w:type="gramEnd"/>
+      <w:r>
+        <w:t xml:space="preserve"> 0 (0.0 B)</w:t>
+      </w:r>
+    </w:p>
+    <w:p>
+      <w:r>
+        <w:t xml:space="preserve">        RX errors </w:t>
+      </w:r>
+      <w:proofErr w:type="gramStart"/>
+      <w:r>
+        <w:t>0  dropped</w:t>
+      </w:r>
+      <w:proofErr w:type="gramEnd"/>
+      <w:r>
+        <w:t xml:space="preserve"> 0  overruns 0  frame 0</w:t>
+      </w:r>
+    </w:p>
+    <w:p>
+      <w:r>
+        <w:t xml:space="preserve">        TX packets </w:t>
+      </w:r>
+      <w:proofErr w:type="gramStart"/>
+      <w:r>
+        <w:t>0  bytes</w:t>
+      </w:r>
+      <w:proofErr w:type="gramEnd"/>
+      <w:r>
+        <w:t xml:space="preserve"> 0 (0.0 B)</w:t>
+      </w:r>
+    </w:p>
+    <w:p>
+      <w:r>
+        <w:t xml:space="preserve">        TX errors </w:t>
+      </w:r>
+      <w:proofErr w:type="gramStart"/>
+      <w:r>
+        <w:t>0  dropped</w:t>
+      </w:r>
+      <w:proofErr w:type="gramEnd"/>
+      <w:r>
+        <w:t xml:space="preserve"> 0 overruns 0  carrier 0  collisions 0</w:t>
+      </w:r>
+    </w:p>
+    <w:p>
+      <w:pPr>
+        <w:pStyle w:val="2"/>
+      </w:pPr>
+      <w:r>
+        <w:rPr>
+          <w:rFonts w:hint="eastAsia"/>
+        </w:rPr>
+        <w:t xml:space="preserve">4.2 </w:t>
+      </w:r>
+      <w:r>
+        <w:rPr>
+          <w:rFonts w:hint="eastAsia"/>
+        </w:rPr>
+        <w:t>带宽</w:t>
+      </w:r>
+    </w:p>
+    <w:p>
+      <w:r>
+        <w:rPr>
+          <w:rFonts w:hint="eastAsia"/>
+        </w:rPr>
+        <w:t xml:space="preserve">ethtool </w:t>
+      </w:r>
+      <w:r>
+        <w:rPr>
+          <w:rFonts w:hint="eastAsia"/>
+        </w:rPr>
+        <w:t>网卡名</w:t>
+      </w:r>
+    </w:p>
+    <w:p>
+      <w:r>
+        <w:t xml:space="preserve">[root@localhost php-tomcat-base]# </w:t>
+      </w:r>
+      <w:proofErr w:type="gramStart"/>
+      <w:r>
+        <w:t>ethtool</w:t>
+      </w:r>
+      <w:proofErr w:type="gramEnd"/>
+      <w:r>
+        <w:t xml:space="preserve"> ens192</w:t>
+      </w:r>
+    </w:p>
+    <w:p>
+      <w:r>
+        <w:t>Settings for ens192:</w:t>
+      </w:r>
+    </w:p>
+    <w:p>
+      <w:r>
+        <w:t xml:space="preserve">        Supported ports: </w:t>
+      </w:r>
+      <w:proofErr w:type="gramStart"/>
+      <w:r>
+        <w:t>[ TP</w:t>
+      </w:r>
+      <w:proofErr w:type="gramEnd"/>
+      <w:r>
+        <w:t xml:space="preserve"> ]</w:t>
+      </w:r>
+    </w:p>
+    <w:p>
+      <w:r>
+        <w:lastRenderedPageBreak/>
+        <w:t xml:space="preserve">        Supported link modes:   1000baseT/Full </w:t>
+      </w:r>
+    </w:p>
+    <w:p>
+      <w:r>
+        <w:t xml:space="preserve">                                10000baseT/Full </w:t>
+      </w:r>
+    </w:p>
+    <w:p>
+      <w:r>
+        <w:t xml:space="preserve">        Supported pause frame use: No</w:t>
+      </w:r>
+    </w:p>
+    <w:p>
+      <w:r>
+        <w:t xml:space="preserve">        Supports auto-negotiation: No</w:t>
+      </w:r>
+    </w:p>
+    <w:p>
+      <w:r>
+        <w:t xml:space="preserve">        Advertised link modes:  Not reported</w:t>
+      </w:r>
+    </w:p>
+    <w:p>
+      <w:r>
+        <w:t xml:space="preserve">        Advertised pause frame use: No</w:t>
+      </w:r>
+    </w:p>
+    <w:p>
+      <w:r>
+        <w:t xml:space="preserve">        Advertised auto-negotiation: No</w:t>
+      </w:r>
+    </w:p>
+    <w:p>
+      <w:r>
+        <w:t xml:space="preserve">        &lt;span style="color</w:t>
+      </w:r>
+      <w:proofErr w:type="gramStart"/>
+      <w:r>
+        <w:t>:#</w:t>
+      </w:r>
+      <w:proofErr w:type="gramEnd"/>
+      <w:r>
+        <w:t>ff0000;"&gt;Speed: 10000Mb/s&lt;/span&gt;</w:t>
+      </w:r>
+    </w:p>
+    <w:p>
+      <w:r>
+        <w:t xml:space="preserve">        Duplex: Full</w:t>
+      </w:r>
+    </w:p>
+    <w:p>
+      <w:r>
+        <w:t xml:space="preserve">        Port: Twisted Pair</w:t>
+      </w:r>
+    </w:p>
+    <w:p>
+      <w:r>
+        <w:t xml:space="preserve">        PHYAD: 0</w:t>
+      </w:r>
+    </w:p>
+    <w:p>
+      <w:r>
+        <w:t xml:space="preserve">        Transceiver: internal</w:t>
+      </w:r>
+    </w:p>
+    <w:p>
+      <w:r>
+        <w:t xml:space="preserve">        Auto-negotiation: off</w:t>
+      </w:r>
+    </w:p>
+    <w:p>
+      <w:r>
+        <w:t xml:space="preserve">        MDI-X: Unknown</w:t>
+      </w:r>
+    </w:p>
+    <w:p>
+      <w:r>
+        <w:t xml:space="preserve">        Supports Wake-on: uag</w:t>
+      </w:r>
+    </w:p>
+    <w:p>
+      <w:r>
+        <w:t xml:space="preserve">        Wake-on: d</w:t>
+      </w:r>
+    </w:p>
+    <w:p>
+      <w:r>
+        <w:t xml:space="preserve">        Link detected: yes</w:t>
+      </w:r>
+    </w:p>
+    <w:p>
+      <w:r>
+        <w:rPr>
+          <w:rFonts w:hint="eastAsia"/>
+        </w:rPr>
+        <w:t>看</w:t>
+      </w:r>
+      <w:r>
+        <w:rPr>
+          <w:rFonts w:hint="eastAsia"/>
+        </w:rPr>
+        <w:t>Speed</w:t>
       </w:r>
     </w:p>
     <w:p/>
     <w:p>
+      <w:pPr>
+        <w:pStyle w:val="2"/>
+      </w:pPr>
+      <w:r>
+        <w:rPr>
+          <w:rFonts w:hint="eastAsia"/>
+        </w:rPr>
+        <w:t>4.3</w:t>
+      </w:r>
+      <w:r>
+        <w:rPr>
+          <w:rFonts w:hint="eastAsia"/>
+        </w:rPr>
+        <w:t>查看路由表</w:t>
+      </w:r>
+    </w:p>
+    <w:p>
+      <w:r>
+        <w:rPr>
+          <w:rFonts w:hint="eastAsia"/>
+        </w:rPr>
+        <w:t> </w:t>
+      </w:r>
+      <w:r>
+        <w:t xml:space="preserve"> </w:t>
+      </w:r>
+      <w:proofErr w:type="gramStart"/>
+      <w:r>
+        <w:t>route</w:t>
+      </w:r>
+      <w:proofErr w:type="gramEnd"/>
+      <w:r>
+        <w:t xml:space="preserve"> -n</w:t>
+      </w:r>
+    </w:p>
+    <w:p>
       <w:r>
         <w:t xml:space="preserve">[root@localhost proc]# </w:t>
       </w:r>
       <w:proofErr w:type="gramStart"/>
       <w:r>
-        <w:t>swapon</w:t>
-      </w:r>
-      <w:proofErr w:type="gramEnd"/>
-      <w:r>
-        <w:t xml:space="preserve"> -s</w:t>
-      </w:r>
-    </w:p>
-    <w:p>
-      <w:r>
-        <w:rPr>
-          <w:rFonts w:hint="eastAsia"/>
-        </w:rPr>
-        <w:t>文件名</w:t>
-      </w:r>
-      <w:r>
-        <w:rPr>
-          <w:rFonts w:hint="eastAsia"/>
-        </w:rPr>
-        <w:t xml:space="preserve">                          </w:t>
-      </w:r>
-      <w:r>
-        <w:rPr>
-          <w:rFonts w:hint="eastAsia"/>
-        </w:rPr>
-        <w:t>类型</w:t>
-      </w:r>
-      <w:r>
-        <w:rPr>
-          <w:rFonts w:hint="eastAsia"/>
-        </w:rPr>
-        <w:t xml:space="preserve">            </w:t>
-      </w:r>
-      <w:r>
-        <w:rPr>
-          <w:rFonts w:hint="eastAsia"/>
-        </w:rPr>
-        <w:t>大小</w:t>
-      </w:r>
-      <w:r>
-        <w:rPr>
-          <w:rFonts w:hint="eastAsia"/>
-        </w:rPr>
-        <w:t xml:space="preserve">    </w:t>
-      </w:r>
-      <w:r>
-        <w:rPr>
-          <w:rFonts w:hint="eastAsia"/>
-        </w:rPr>
-        <w:t>已用</w:t>
-      </w:r>
-      <w:r>
-        <w:rPr>
-          <w:rFonts w:hint="eastAsia"/>
-        </w:rPr>
-        <w:t xml:space="preserve">    </w:t>
-      </w:r>
-      <w:r>
-        <w:rPr>
-          <w:rFonts w:hint="eastAsia"/>
-        </w:rPr>
-        <w:t>权限</w:t>
-      </w:r>
-    </w:p>
-    <w:p>
-      <w:r>
-        <w:t>/dev/dm-1                       partition       2097148 8       -1</w:t>
-      </w:r>
-    </w:p>
-    <w:p>
-      <w:r>
-        <w:rPr>
-          <w:rFonts w:hint="eastAsia"/>
-        </w:rPr>
-        <w:t>4.</w:t>
-      </w:r>
-      <w:r>
-        <w:rPr>
-          <w:rFonts w:hint="eastAsia"/>
-        </w:rPr>
-        <w:t>网络</w:t>
-      </w:r>
-    </w:p>
-    <w:p>
-      <w:r>
-        <w:rPr>
-          <w:rFonts w:hint="eastAsia"/>
-        </w:rPr>
-        <w:t>  4.1</w:t>
-      </w:r>
-      <w:r>
-        <w:rPr>
-          <w:rFonts w:hint="eastAsia"/>
-        </w:rPr>
-        <w:t>查看所有网络接口的属性</w:t>
-      </w:r>
-    </w:p>
-    <w:p>
-      <w:r>
-        <w:rPr>
-          <w:rFonts w:hint="eastAsia"/>
-        </w:rPr>
-        <w:t> </w:t>
-      </w:r>
-      <w:r>
-        <w:t xml:space="preserve"> </w:t>
-      </w:r>
-      <w:proofErr w:type="gramStart"/>
-      <w:r>
-        <w:t>ifconfig</w:t>
-      </w:r>
-      <w:proofErr w:type="gramEnd"/>
+        <w:t>route</w:t>
+      </w:r>
+      <w:proofErr w:type="gramEnd"/>
+      <w:r>
+        <w:t xml:space="preserve"> -n</w:t>
+      </w:r>
+    </w:p>
+    <w:p>
+      <w:r>
+        <w:t>Kernel IP routing table</w:t>
+      </w:r>
+    </w:p>
+    <w:p>
+      <w:r>
+        <w:t>Destination     Gateway         Genmask         Flags Metric Ref    Use Iface</w:t>
+      </w:r>
+    </w:p>
+    <w:p>
+      <w:r>
+        <w:lastRenderedPageBreak/>
+        <w:t>0.0.0.0         192.168.174.2   0.0.0.0         UG    100    0        0 eth0</w:t>
+      </w:r>
+    </w:p>
+    <w:p>
+      <w:r>
+        <w:t>172.17.0.0      0.0.0.0         255.255.0.0     U     0      0        0 docker0</w:t>
+      </w:r>
+    </w:p>
+    <w:p>
+      <w:r>
+        <w:t>192.168.122.0   0.0.0.0         255.255.255.0   U     0      0        0 virbr0</w:t>
+      </w:r>
+    </w:p>
+    <w:p>
+      <w:r>
+        <w:t>192.168.174.0   0.0.0.0         255.255.255.0   U     100    0        0 eth0</w:t>
+      </w:r>
     </w:p>
     <w:p>
       <w:r>
         <w:t xml:space="preserve">[root@localhost proc]# </w:t>
       </w:r>
-      <w:proofErr w:type="gramStart"/>
-      <w:r>
-        <w:t>ifconfig</w:t>
-      </w:r>
-      <w:proofErr w:type="gramEnd"/>
-    </w:p>
-    <w:p>
-      <w:r>
-        <w:t>docker0: flags=4099&lt;UP</w:t>
-      </w:r>
-      <w:proofErr w:type="gramStart"/>
-      <w:r>
-        <w:t>,BROADCAST,MULTICAST</w:t>
-      </w:r>
-      <w:proofErr w:type="gramEnd"/>
-      <w:r>
-        <w:t>&gt;  mtu 1500</w:t>
-      </w:r>
-    </w:p>
-    <w:p>
-      <w:r>
-        <w:t xml:space="preserve">        </w:t>
-      </w:r>
-      <w:proofErr w:type="gramStart"/>
-      <w:r>
-        <w:t>inet</w:t>
-      </w:r>
-      <w:proofErr w:type="gramEnd"/>
-      <w:r>
-        <w:t xml:space="preserve"> 172.17.0.1  netmask 255.255.0.0  broadcast 0.0.0.0</w:t>
-      </w:r>
-    </w:p>
-    <w:p>
-      <w:r>
-        <w:t xml:space="preserve">        </w:t>
-      </w:r>
-      <w:proofErr w:type="gramStart"/>
-      <w:r>
-        <w:t>ether</w:t>
-      </w:r>
-      <w:proofErr w:type="gramEnd"/>
-      <w:r>
-        <w:t xml:space="preserve"> 02:42:e1:b8:a5:4f  txqueuelen 0  (Ethernet)</w:t>
-      </w:r>
-    </w:p>
-    <w:p>
-      <w:r>
-        <w:t xml:space="preserve">        RX packets </w:t>
-      </w:r>
-      <w:proofErr w:type="gramStart"/>
-      <w:r>
-        <w:t>0  bytes</w:t>
-      </w:r>
-      <w:proofErr w:type="gramEnd"/>
-      <w:r>
-        <w:t xml:space="preserve"> 0 (0.0 B)</w:t>
-      </w:r>
-    </w:p>
-    <w:p>
-      <w:r>
-        <w:t xml:space="preserve">        RX errors </w:t>
-      </w:r>
-      <w:proofErr w:type="gramStart"/>
-      <w:r>
-        <w:t>0  dropped</w:t>
-      </w:r>
-      <w:proofErr w:type="gramEnd"/>
-      <w:r>
-        <w:t xml:space="preserve"> 0  overruns 0  frame 0</w:t>
-      </w:r>
-    </w:p>
-    <w:p>
-      <w:r>
-        <w:t xml:space="preserve">        TX packets </w:t>
-      </w:r>
-      <w:proofErr w:type="gramStart"/>
-      <w:r>
-        <w:t>0  bytes</w:t>
-      </w:r>
-      <w:proofErr w:type="gramEnd"/>
-      <w:r>
-        <w:t xml:space="preserve"> 0 (0.0 B)</w:t>
-      </w:r>
-    </w:p>
-    <w:p>
-      <w:r>
-        <w:t xml:space="preserve">        TX errors </w:t>
-      </w:r>
-      <w:proofErr w:type="gramStart"/>
-      <w:r>
-        <w:t>0  dropped</w:t>
-      </w:r>
-      <w:proofErr w:type="gramEnd"/>
-      <w:r>
-        <w:t xml:space="preserve"> 0 overruns 0  carrier 0  collisions 0</w:t>
-      </w:r>
-    </w:p>
-    <w:p>
-      <w:r>
-        <w:t xml:space="preserve"> </w:t>
-      </w:r>
-    </w:p>
-    <w:p>
-      <w:r>
-        <w:lastRenderedPageBreak/>
-        <w:t>eth0: flags=4163&lt;UP</w:t>
-      </w:r>
-      <w:proofErr w:type="gramStart"/>
-      <w:r>
-        <w:t>,BROADCAST,RUNNING,MULTICAST</w:t>
-      </w:r>
-      <w:proofErr w:type="gramEnd"/>
-      <w:r>
-        <w:t>&gt;  mtu 1500</w:t>
-      </w:r>
-    </w:p>
-    <w:p>
-      <w:r>
-        <w:t xml:space="preserve">        </w:t>
-      </w:r>
-      <w:proofErr w:type="gramStart"/>
-      <w:r>
-        <w:t>inet</w:t>
-      </w:r>
-      <w:proofErr w:type="gramEnd"/>
-      <w:r>
-        <w:t xml:space="preserve"> 192.168.174.129  netmask 255.255.255.0  broadcast 192.168.174.255</w:t>
-      </w:r>
-    </w:p>
-    <w:p>
-      <w:r>
-        <w:t xml:space="preserve">        inet6 fe80:</w:t>
-      </w:r>
-      <w:proofErr w:type="gramStart"/>
-      <w:r>
-        <w:t>:20c:29ff:fe50:b3b4</w:t>
-      </w:r>
-      <w:proofErr w:type="gramEnd"/>
-      <w:r>
-        <w:t xml:space="preserve">  prefixlen 64  scopeid 0x20&lt;link&gt;</w:t>
-      </w:r>
-    </w:p>
-    <w:p>
-      <w:r>
-        <w:t xml:space="preserve">        </w:t>
-      </w:r>
-      <w:proofErr w:type="gramStart"/>
-      <w:r>
-        <w:t>ether</w:t>
-      </w:r>
-      <w:proofErr w:type="gramEnd"/>
-      <w:r>
-        <w:t xml:space="preserve"> 00:0c:29:50:b3:b4  txqueuelen 1000  (Ethernet)</w:t>
-      </w:r>
-    </w:p>
-    <w:p>
-      <w:r>
-        <w:t xml:space="preserve">        RX packets </w:t>
-      </w:r>
-      <w:proofErr w:type="gramStart"/>
-      <w:r>
-        <w:t>28649  bytes</w:t>
-      </w:r>
-      <w:proofErr w:type="gramEnd"/>
-      <w:r>
-        <w:t xml:space="preserve"> 38411280 (36.6 MiB)</w:t>
-      </w:r>
-    </w:p>
-    <w:p>
-      <w:r>
-        <w:t xml:space="preserve">        RX errors </w:t>
-      </w:r>
-      <w:proofErr w:type="gramStart"/>
-      <w:r>
-        <w:t>0  dropped</w:t>
-      </w:r>
-      <w:proofErr w:type="gramEnd"/>
-      <w:r>
-        <w:t xml:space="preserve"> 0  overruns 0  frame 0</w:t>
-      </w:r>
-    </w:p>
-    <w:p>
-      <w:r>
-        <w:t xml:space="preserve">        TX packets </w:t>
-      </w:r>
-      <w:proofErr w:type="gramStart"/>
-      <w:r>
-        <w:t>8937  bytes</w:t>
-      </w:r>
-      <w:proofErr w:type="gramEnd"/>
-      <w:r>
-        <w:t xml:space="preserve"> 1226914 (1.1 MiB)</w:t>
-      </w:r>
-    </w:p>
-    <w:p>
-      <w:r>
-        <w:t xml:space="preserve">        TX errors </w:t>
-      </w:r>
-      <w:proofErr w:type="gramStart"/>
-      <w:r>
-        <w:t>0  dropped</w:t>
-      </w:r>
-      <w:proofErr w:type="gramEnd"/>
-      <w:r>
-        <w:t xml:space="preserve"> 0 overruns 0  carrier 0  collisions 0</w:t>
-      </w:r>
-    </w:p>
-    <w:p>
-      <w:r>
-        <w:t xml:space="preserve"> </w:t>
-      </w:r>
-    </w:p>
-    <w:p>
-      <w:proofErr w:type="gramStart"/>
-      <w:r>
-        <w:t>lo</w:t>
-      </w:r>
-      <w:proofErr w:type="gramEnd"/>
-      <w:r>
-        <w:t>: flags=73&lt;UP,LOOPBACK,RUNNING&gt;  mtu 65536</w:t>
-      </w:r>
-    </w:p>
-    <w:p>
-      <w:r>
-        <w:t xml:space="preserve">        </w:t>
-      </w:r>
-      <w:proofErr w:type="gramStart"/>
-      <w:r>
-        <w:t>inet</w:t>
-      </w:r>
-      <w:proofErr w:type="gramEnd"/>
-      <w:r>
-        <w:t xml:space="preserve"> 127.0.0.1  netmask 255.0.0.0</w:t>
-      </w:r>
-    </w:p>
-    <w:p>
-      <w:r>
-        <w:t xml:space="preserve">        </w:t>
-      </w:r>
-      <w:proofErr w:type="gramStart"/>
-      <w:r>
-        <w:t>inet6 ::</w:t>
-      </w:r>
-      <w:proofErr w:type="gramEnd"/>
-      <w:r>
-        <w:t>1  prefixlen 128  scopeid 0x10&lt;host&gt;</w:t>
-      </w:r>
-    </w:p>
-    <w:p>
-      <w:r>
-        <w:t xml:space="preserve">        </w:t>
-      </w:r>
-      <w:proofErr w:type="gramStart"/>
-      <w:r>
-        <w:t>loop  txqueuelen</w:t>
-      </w:r>
-      <w:proofErr w:type="gramEnd"/>
-      <w:r>
-        <w:t xml:space="preserve"> 0  (Local Loopback)</w:t>
-      </w:r>
-    </w:p>
-    <w:p>
-      <w:r>
-        <w:t xml:space="preserve">        RX packets </w:t>
-      </w:r>
-      <w:proofErr w:type="gramStart"/>
-      <w:r>
-        <w:t>4  bytes</w:t>
-      </w:r>
-      <w:proofErr w:type="gramEnd"/>
-      <w:r>
-        <w:t xml:space="preserve"> 340 (340.0 B)</w:t>
-      </w:r>
-    </w:p>
-    <w:p>
-      <w:r>
-        <w:t xml:space="preserve">        RX errors </w:t>
-      </w:r>
-      <w:proofErr w:type="gramStart"/>
-      <w:r>
-        <w:t>0  dropped</w:t>
-      </w:r>
-      <w:proofErr w:type="gramEnd"/>
-      <w:r>
-        <w:t xml:space="preserve"> 0  overruns 0  frame 0</w:t>
-      </w:r>
-    </w:p>
-    <w:p>
-      <w:r>
-        <w:t xml:space="preserve">        TX packets </w:t>
-      </w:r>
-      <w:proofErr w:type="gramStart"/>
-      <w:r>
-        <w:t>4  bytes</w:t>
-      </w:r>
-      <w:proofErr w:type="gramEnd"/>
-      <w:r>
-        <w:t xml:space="preserve"> 340 (340.0 B)</w:t>
-      </w:r>
-    </w:p>
-    <w:p>
-      <w:r>
-        <w:t xml:space="preserve">        TX errors </w:t>
-      </w:r>
-      <w:proofErr w:type="gramStart"/>
-      <w:r>
-        <w:t>0  dropped</w:t>
-      </w:r>
-      <w:proofErr w:type="gramEnd"/>
-      <w:r>
-        <w:t xml:space="preserve"> 0 overruns 0  carrier 0  collisions 0</w:t>
-      </w:r>
-    </w:p>
-    <w:p>
-      <w:r>
-        <w:t xml:space="preserve"> </w:t>
-      </w:r>
-    </w:p>
-    <w:p>
-      <w:r>
-        <w:t>virbr0: flags=4099&lt;UP</w:t>
-      </w:r>
-      <w:proofErr w:type="gramStart"/>
-      <w:r>
-        <w:t>,BROADCAST,MULTICAST</w:t>
-      </w:r>
-      <w:proofErr w:type="gramEnd"/>
-      <w:r>
-        <w:t>&gt;  mtu 1500</w:t>
-      </w:r>
-    </w:p>
-    <w:p>
-      <w:r>
-        <w:t xml:space="preserve">        </w:t>
-      </w:r>
-      <w:proofErr w:type="gramStart"/>
-      <w:r>
-        <w:t>inet</w:t>
-      </w:r>
-      <w:proofErr w:type="gramEnd"/>
-      <w:r>
-        <w:t xml:space="preserve"> 192.168.122.1  netmask 255.255.255.0  broadcast 192.168.122.255</w:t>
-      </w:r>
-    </w:p>
-    <w:p>
-      <w:r>
-        <w:t xml:space="preserve">        </w:t>
-      </w:r>
-      <w:proofErr w:type="gramStart"/>
-      <w:r>
-        <w:t>ether</w:t>
-      </w:r>
-      <w:proofErr w:type="gramEnd"/>
-      <w:r>
-        <w:t xml:space="preserve"> 00:00:00:00:00:00  txqueuelen 0  (Ethernet)</w:t>
-      </w:r>
-    </w:p>
-    <w:p>
-      <w:r>
-        <w:t xml:space="preserve">        RX packets </w:t>
-      </w:r>
-      <w:proofErr w:type="gramStart"/>
-      <w:r>
-        <w:t>0  bytes</w:t>
-      </w:r>
-      <w:proofErr w:type="gramEnd"/>
-      <w:r>
-        <w:t xml:space="preserve"> 0 (0.0 B)</w:t>
-      </w:r>
-    </w:p>
-    <w:p>
-      <w:r>
-        <w:t xml:space="preserve">        RX errors </w:t>
-      </w:r>
-      <w:proofErr w:type="gramStart"/>
-      <w:r>
-        <w:t>0  dropped</w:t>
-      </w:r>
-      <w:proofErr w:type="gramEnd"/>
-      <w:r>
-        <w:t xml:space="preserve"> 0  overruns 0  frame 0</w:t>
-      </w:r>
-    </w:p>
-    <w:p>
-      <w:r>
-        <w:t xml:space="preserve">        TX packets </w:t>
-      </w:r>
-      <w:proofErr w:type="gramStart"/>
-      <w:r>
-        <w:t>0  bytes</w:t>
-      </w:r>
-      <w:proofErr w:type="gramEnd"/>
-      <w:r>
-        <w:t xml:space="preserve"> 0 (0.0 B)</w:t>
-      </w:r>
-    </w:p>
-    <w:p>
-      <w:r>
-        <w:t xml:space="preserve">        TX errors </w:t>
-      </w:r>
-      <w:proofErr w:type="gramStart"/>
-      <w:r>
-        <w:t>0  dropped</w:t>
-      </w:r>
-      <w:proofErr w:type="gramEnd"/>
-      <w:r>
-        <w:t xml:space="preserve"> 0 overruns 0  carrier 0  collisions 0</w:t>
-      </w:r>
-    </w:p>
-    <w:p>
-      <w:r>
-        <w:rPr>
-          <w:rFonts w:hint="eastAsia"/>
-        </w:rPr>
-        <w:t xml:space="preserve"> 4.2 </w:t>
-      </w:r>
-      <w:r>
-        <w:rPr>
-          <w:rFonts w:hint="eastAsia"/>
-        </w:rPr>
-        <w:t>带宽</w:t>
-      </w:r>
-    </w:p>
-    <w:p>
-      <w:r>
-        <w:rPr>
-          <w:rFonts w:hint="eastAsia"/>
-        </w:rPr>
-        <w:lastRenderedPageBreak/>
-        <w:t xml:space="preserve">ethtool </w:t>
-      </w:r>
-      <w:r>
-        <w:rPr>
-          <w:rFonts w:hint="eastAsia"/>
-        </w:rPr>
-        <w:t>网卡名</w:t>
-      </w:r>
-    </w:p>
-    <w:p>
-      <w:r>
-        <w:t xml:space="preserve">[root@localhost php-tomcat-base]# </w:t>
-      </w:r>
-      <w:proofErr w:type="gramStart"/>
-      <w:r>
-        <w:t>ethtool</w:t>
-      </w:r>
-      <w:proofErr w:type="gramEnd"/>
-      <w:r>
-        <w:t xml:space="preserve"> ens192</w:t>
-      </w:r>
-    </w:p>
-    <w:p>
-      <w:r>
-        <w:t>Settings for ens192:</w:t>
-      </w:r>
-    </w:p>
-    <w:p>
-      <w:r>
-        <w:t xml:space="preserve">        Supported ports: </w:t>
-      </w:r>
-      <w:proofErr w:type="gramStart"/>
-      <w:r>
-        <w:t>[ TP</w:t>
-      </w:r>
-      <w:proofErr w:type="gramEnd"/>
-      <w:r>
-        <w:t xml:space="preserve"> ]</w:t>
-      </w:r>
-    </w:p>
-    <w:p>
-      <w:r>
-        <w:t xml:space="preserve">        Supported link modes:   1000baseT/Full </w:t>
-      </w:r>
-    </w:p>
-    <w:p>
-      <w:r>
-        <w:t xml:space="preserve">                                10000baseT/Full </w:t>
-      </w:r>
-    </w:p>
-    <w:p>
-      <w:r>
-        <w:t xml:space="preserve">        Supported pause frame use: No</w:t>
-      </w:r>
-    </w:p>
-    <w:p>
-      <w:r>
-        <w:t xml:space="preserve">        Supports auto-negotiation: No</w:t>
-      </w:r>
-    </w:p>
-    <w:p>
-      <w:r>
-        <w:t xml:space="preserve">        Advertised link modes:  Not reported</w:t>
-      </w:r>
-    </w:p>
-    <w:p>
-      <w:r>
-        <w:t xml:space="preserve">        Advertised pause frame use: No</w:t>
-      </w:r>
-    </w:p>
-    <w:p>
-      <w:r>
-        <w:t xml:space="preserve">        Advertised auto-negotiation: No</w:t>
-      </w:r>
-    </w:p>
-    <w:p>
-      <w:r>
-        <w:t xml:space="preserve">        &lt;span style="color</w:t>
-      </w:r>
-      <w:proofErr w:type="gramStart"/>
-      <w:r>
-        <w:t>:#</w:t>
-      </w:r>
-      <w:proofErr w:type="gramEnd"/>
-      <w:r>
-        <w:t>ff0000;"&gt;Speed: 10000Mb/s&lt;/span&gt;</w:t>
-      </w:r>
-    </w:p>
-    <w:p>
-      <w:r>
-        <w:t xml:space="preserve">        Duplex: Full</w:t>
-      </w:r>
-    </w:p>
-    <w:p>
-      <w:r>
-        <w:t xml:space="preserve">        Port: Twisted Pair</w:t>
-      </w:r>
-    </w:p>
-    <w:p>
-      <w:r>
-        <w:t xml:space="preserve">        PHYAD: 0</w:t>
-      </w:r>
-    </w:p>
-    <w:p>
-      <w:r>
-        <w:t xml:space="preserve">        Transceiver: internal</w:t>
-      </w:r>
-    </w:p>
-    <w:p>
-      <w:r>
-        <w:t xml:space="preserve">        Auto-negotiation: off</w:t>
-      </w:r>
-    </w:p>
-    <w:p>
-      <w:r>
-        <w:t xml:space="preserve">        MDI-X: Unknown</w:t>
-      </w:r>
-    </w:p>
-    <w:p>
-      <w:r>
-        <w:t xml:space="preserve">        Supports Wake-on: uag</w:t>
-      </w:r>
-    </w:p>
-    <w:p>
-      <w:r>
-        <w:t xml:space="preserve">        Wake-on: d</w:t>
-      </w:r>
-    </w:p>
-    <w:p>
-      <w:r>
-        <w:t xml:space="preserve">        Link detected: yes</w:t>
-      </w:r>
-    </w:p>
-    <w:p>
-      <w:r>
-        <w:rPr>
-          <w:rFonts w:hint="eastAsia"/>
-        </w:rPr>
-        <w:t>看</w:t>
-      </w:r>
-      <w:r>
-        <w:rPr>
-          <w:rFonts w:hint="eastAsia"/>
-        </w:rPr>
-        <w:t>Speed</w:t>
-      </w:r>
-    </w:p>
-    <w:p/>
-    <w:p>
-      <w:r>
-        <w:rPr>
-          <w:rFonts w:hint="eastAsia"/>
-        </w:rPr>
-        <w:t>4.3</w:t>
-      </w:r>
-      <w:r>
-        <w:rPr>
-          <w:rFonts w:hint="eastAsia"/>
-        </w:rPr>
-        <w:t>查看路由表</w:t>
-      </w:r>
-    </w:p>
-    <w:p>
-      <w:r>
-        <w:rPr>
-          <w:rFonts w:hint="eastAsia"/>
-        </w:rPr>
-        <w:t> </w:t>
-      </w:r>
-      <w:r>
-        <w:t xml:space="preserve"> </w:t>
-      </w:r>
-      <w:proofErr w:type="gramStart"/>
-      <w:r>
-        <w:t>route</w:t>
-      </w:r>
-      <w:proofErr w:type="gramEnd"/>
-      <w:r>
-        <w:t xml:space="preserve"> -n</w:t>
-      </w:r>
-    </w:p>
-    <w:p>
-      <w:r>
-        <w:t xml:space="preserve">[root@localhost proc]# </w:t>
-      </w:r>
-      <w:proofErr w:type="gramStart"/>
-      <w:r>
-        <w:t>route</w:t>
-      </w:r>
-      <w:proofErr w:type="gramEnd"/>
-      <w:r>
-        <w:t xml:space="preserve"> -n</w:t>
-      </w:r>
-    </w:p>
-    <w:p>
-      <w:r>
-        <w:lastRenderedPageBreak/>
-        <w:t>Kernel IP routing table</w:t>
-      </w:r>
-    </w:p>
-    <w:p>
-      <w:r>
-        <w:t>Destination     Gateway         Genmask         Flags Metric Ref    Use Iface</w:t>
-      </w:r>
-    </w:p>
-    <w:p>
-      <w:r>
-        <w:t>0.0.0.0         192.168.174.2   0.0.0.0         UG    100    0        0 eth0</w:t>
-      </w:r>
-    </w:p>
-    <w:p>
-      <w:r>
-        <w:t>172.17.0.0      0.0.0.0         255.255.0.0     U     0      0        0 docker0</w:t>
-      </w:r>
-    </w:p>
-    <w:p>
-      <w:r>
-        <w:t>192.168.122.0   0.0.0.0         255.255.255.0   U     0      0        0 virbr0</w:t>
-      </w:r>
-    </w:p>
-    <w:p>
-      <w:r>
-        <w:t>192.168.174.0   0.0.0.0         255.255.255.0   U     100    0        0 eth0</w:t>
-      </w:r>
-    </w:p>
-    <w:p>
-      <w:r>
-        <w:t xml:space="preserve">[root@localhost proc]# </w:t>
-      </w:r>
-    </w:p>
-    <w:p>
-      <w:r>
-        <w:rPr>
-          <w:rFonts w:hint="eastAsia"/>
-        </w:rPr>
-        <w:t> 4.4</w:t>
+    </w:p>
+    <w:p>
+      <w:pPr>
+        <w:pStyle w:val="2"/>
+      </w:pPr>
+      <w:r>
+        <w:rPr>
+          <w:rFonts w:hint="eastAsia"/>
+        </w:rPr>
+        <w:t>4.4</w:t>
       </w:r>
       <w:r>
         <w:rPr>
@@ -21326,6 +21572,9 @@
       </w:r>
     </w:p>
     <w:p>
+      <w:pPr>
+        <w:pStyle w:val="2"/>
+      </w:pPr>
       <w:r>
         <w:rPr>
           <w:rFonts w:hint="eastAsia"/>
@@ -21560,6 +21809,7 @@
     </w:p>
     <w:p>
       <w:r>
+        <w:lastRenderedPageBreak/>
         <w:t xml:space="preserve">tcp6       0      </w:t>
       </w:r>
       <w:proofErr w:type="gramStart"/>
@@ -21577,11 +21827,13 @@
       </w:r>
     </w:p>
     <w:p>
-      <w:r>
-        <w:rPr>
-          <w:rFonts w:hint="eastAsia"/>
-        </w:rPr>
-        <w:lastRenderedPageBreak/>
+      <w:pPr>
+        <w:pStyle w:val="2"/>
+      </w:pPr>
+      <w:r>
+        <w:rPr>
+          <w:rFonts w:hint="eastAsia"/>
+        </w:rPr>
         <w:t xml:space="preserve">4.6 </w:t>
       </w:r>
       <w:r>
@@ -21737,30 +21989,10 @@
     <w:p/>
     <w:p>
       <w:pPr>
-        <w:pStyle w:val="aa"/>
-        <w:widowControl/>
-        <w:numPr>
-          <w:ilvl w:val="0"/>
-          <w:numId w:val="2"/>
-        </w:numPr>
-        <w:ind w:firstLineChars="0"/>
-        <w:jc w:val="left"/>
-        <w:rPr>
-          <w:rFonts w:ascii="Verdana" w:eastAsia="宋体" w:hAnsi="Verdana" w:cs="宋体"/>
-          <w:color w:val="000000"/>
-          <w:kern w:val="0"/>
-          <w:sz w:val="27"/>
-          <w:szCs w:val="27"/>
-        </w:rPr>
-      </w:pPr>
-      <w:r>
-        <w:rPr>
-          <w:rFonts w:ascii="Verdana" w:eastAsia="宋体" w:hAnsi="Verdana" w:cs="宋体"/>
-          <w:color w:val="000000"/>
-          <w:kern w:val="0"/>
-          <w:sz w:val="27"/>
-          <w:szCs w:val="27"/>
-        </w:rPr>
+        <w:pStyle w:val="2"/>
+      </w:pPr>
+      <w:r>
+        <w:lastRenderedPageBreak/>
         <w:t>开放端口</w:t>
       </w:r>
     </w:p>
@@ -21775,6 +22007,7 @@
           <w:szCs w:val="21"/>
         </w:rPr>
       </w:pPr>
+      <w:proofErr w:type="gramStart"/>
       <w:r>
         <w:rPr>
           <w:rFonts w:ascii="Verdana" w:eastAsia="宋体" w:hAnsi="Verdana" w:cs="宋体"/>
@@ -21782,7 +22015,17 @@
           <w:kern w:val="0"/>
           <w:szCs w:val="21"/>
         </w:rPr>
-        <w:t>firewall-cmd --zone=public --list-ports</w:t>
+        <w:t>firewall-cmd</w:t>
+      </w:r>
+      <w:proofErr w:type="gramEnd"/>
+      <w:r>
+        <w:rPr>
+          <w:rFonts w:ascii="Verdana" w:eastAsia="宋体" w:hAnsi="Verdana" w:cs="宋体"/>
+          <w:color w:val="000000"/>
+          <w:kern w:val="0"/>
+          <w:szCs w:val="21"/>
+        </w:rPr>
+        <w:t xml:space="preserve"> --zone=public --list-ports</w:t>
       </w:r>
     </w:p>
     <w:p>
@@ -21956,26 +22199,25 @@
     <w:p/>
     <w:p/>
     <w:p>
-      <w:r>
-        <w:rPr>
-          <w:rFonts w:hint="eastAsia"/>
-        </w:rPr>
-        <w:lastRenderedPageBreak/>
-        <w:t>5.</w:t>
-      </w:r>
-      <w:r>
-        <w:rPr>
-          <w:rFonts w:hint="eastAsia"/>
-        </w:rPr>
-        <w:t>进程</w:t>
-      </w:r>
-    </w:p>
-    <w:p>
-      <w:r>
-        <w:rPr>
-          <w:rFonts w:hint="eastAsia"/>
-        </w:rPr>
-        <w:t>  5.1</w:t>
+      <w:pPr>
+        <w:pStyle w:val="1"/>
+      </w:pPr>
+      <w:r>
+        <w:rPr>
+          <w:rFonts w:hint="eastAsia"/>
+        </w:rPr>
+        <w:t>5.进程</w:t>
+      </w:r>
+    </w:p>
+    <w:p>
+      <w:pPr>
+        <w:pStyle w:val="2"/>
+      </w:pPr>
+      <w:r>
+        <w:rPr>
+          <w:rFonts w:hint="eastAsia"/>
+        </w:rPr>
+        <w:t>5.1</w:t>
       </w:r>
       <w:r>
         <w:rPr>
@@ -22105,141 +22347,6 @@
       <w:proofErr w:type="gramEnd"/>
       <w:r>
         <w:t xml:space="preserve">          9      2  0 09:26 ?        00:00:00 [rcuob/0]</w:t>
-      </w:r>
-    </w:p>
-    <w:p>
-      <w:proofErr w:type="gramStart"/>
-      <w:r>
-        <w:t>root</w:t>
-      </w:r>
-      <w:proofErr w:type="gramEnd"/>
-      <w:r>
-        <w:t xml:space="preserve">         10      2  0 09:26 ?        00:00:00 [rcuob/1]</w:t>
-      </w:r>
-    </w:p>
-    <w:p>
-      <w:proofErr w:type="gramStart"/>
-      <w:r>
-        <w:t>root</w:t>
-      </w:r>
-      <w:proofErr w:type="gramEnd"/>
-      <w:r>
-        <w:t xml:space="preserve">         11      2  0 09:26 ?        00:00:00 [rcuob/2]</w:t>
-      </w:r>
-    </w:p>
-    <w:p>
-      <w:proofErr w:type="gramStart"/>
-      <w:r>
-        <w:t>root</w:t>
-      </w:r>
-      <w:proofErr w:type="gramEnd"/>
-      <w:r>
-        <w:t xml:space="preserve">         12      2  0 09:26 ?        00:00:00 [rcuob/3]</w:t>
-      </w:r>
-    </w:p>
-    <w:p>
-      <w:proofErr w:type="gramStart"/>
-      <w:r>
-        <w:t>root</w:t>
-      </w:r>
-      <w:proofErr w:type="gramEnd"/>
-      <w:r>
-        <w:t xml:space="preserve">         13      2  0 09:26 ?        00:00:00 [rcuob/4]</w:t>
-      </w:r>
-    </w:p>
-    <w:p>
-      <w:proofErr w:type="gramStart"/>
-      <w:r>
-        <w:t>root</w:t>
-      </w:r>
-      <w:proofErr w:type="gramEnd"/>
-      <w:r>
-        <w:t xml:space="preserve">         14      2  0 09:26 ?        00:00:00 [rcuob/5]</w:t>
-      </w:r>
-    </w:p>
-    <w:p>
-      <w:proofErr w:type="gramStart"/>
-      <w:r>
-        <w:t>root</w:t>
-      </w:r>
-      <w:proofErr w:type="gramEnd"/>
-      <w:r>
-        <w:t xml:space="preserve">         15      2  0 09:26 ?        00:00:00 [rcuob/6]</w:t>
-      </w:r>
-    </w:p>
-    <w:p>
-      <w:proofErr w:type="gramStart"/>
-      <w:r>
-        <w:t>root</w:t>
-      </w:r>
-      <w:proofErr w:type="gramEnd"/>
-      <w:r>
-        <w:t xml:space="preserve">         16      2  </w:t>
-      </w:r>
-    </w:p>
-    <w:p>
-      <w:r>
-        <w:rPr>
-          <w:rFonts w:hint="eastAsia"/>
-        </w:rPr>
-        <w:t>ps -aux</w:t>
-      </w:r>
-      <w:r>
-        <w:rPr>
-          <w:rFonts w:hint="eastAsia"/>
-        </w:rPr>
-        <w:t>可以看到进程占用</w:t>
-      </w:r>
-      <w:r>
-        <w:rPr>
-          <w:rFonts w:hint="eastAsia"/>
-        </w:rPr>
-        <w:t>CPU,</w:t>
-      </w:r>
-      <w:r>
-        <w:rPr>
-          <w:rFonts w:hint="eastAsia"/>
-        </w:rPr>
-        <w:t>内存情况</w:t>
-      </w:r>
-    </w:p>
-    <w:p/>
-    <w:p>
-      <w:r>
-        <w:t xml:space="preserve">[root@localhost ~]# </w:t>
-      </w:r>
-      <w:proofErr w:type="gramStart"/>
-      <w:r>
-        <w:t>ps</w:t>
-      </w:r>
-      <w:proofErr w:type="gramEnd"/>
-      <w:r>
-        <w:t xml:space="preserve"> -aux</w:t>
-      </w:r>
-    </w:p>
-    <w:p>
-      <w:r>
-        <w:t>USER        PID %CPU %MEM    VSZ   RSS TTY      STAT START   TIME COMMAND</w:t>
-      </w:r>
-    </w:p>
-    <w:p>
-      <w:proofErr w:type="gramStart"/>
-      <w:r>
-        <w:t>root</w:t>
-      </w:r>
-      <w:proofErr w:type="gramEnd"/>
-      <w:r>
-        <w:t xml:space="preserve">          1  0.0  0.6 126124  6792 ?        Ss   09:26   0:03 /usr/lib/systemd/systemd --switched-root --system --deserialize 21</w:t>
-      </w:r>
-    </w:p>
-    <w:p>
-      <w:proofErr w:type="gramStart"/>
-      <w:r>
-        <w:t>root</w:t>
-      </w:r>
-      <w:proofErr w:type="gramEnd"/>
-      <w:r>
-        <w:t xml:space="preserve">          2  0.0  0.0      0     0 ?        S    09:26   0:00 [kthreadd]</w:t>
       </w:r>
     </w:p>
     <w:p>
@@ -22250,6 +22357,141 @@
       </w:r>
       <w:proofErr w:type="gramEnd"/>
       <w:r>
+        <w:t xml:space="preserve">         10      2  0 09:26 ?        00:00:00 [rcuob/1]</w:t>
+      </w:r>
+    </w:p>
+    <w:p>
+      <w:proofErr w:type="gramStart"/>
+      <w:r>
+        <w:t>root</w:t>
+      </w:r>
+      <w:proofErr w:type="gramEnd"/>
+      <w:r>
+        <w:t xml:space="preserve">         11      2  0 09:26 ?        00:00:00 [rcuob/2]</w:t>
+      </w:r>
+    </w:p>
+    <w:p>
+      <w:proofErr w:type="gramStart"/>
+      <w:r>
+        <w:t>root</w:t>
+      </w:r>
+      <w:proofErr w:type="gramEnd"/>
+      <w:r>
+        <w:t xml:space="preserve">         12      2  0 09:26 ?        00:00:00 [rcuob/3]</w:t>
+      </w:r>
+    </w:p>
+    <w:p>
+      <w:proofErr w:type="gramStart"/>
+      <w:r>
+        <w:t>root</w:t>
+      </w:r>
+      <w:proofErr w:type="gramEnd"/>
+      <w:r>
+        <w:t xml:space="preserve">         13      2  0 09:26 ?        00:00:00 [rcuob/4]</w:t>
+      </w:r>
+    </w:p>
+    <w:p>
+      <w:proofErr w:type="gramStart"/>
+      <w:r>
+        <w:t>root</w:t>
+      </w:r>
+      <w:proofErr w:type="gramEnd"/>
+      <w:r>
+        <w:t xml:space="preserve">         14      2  0 09:26 ?        00:00:00 [rcuob/5]</w:t>
+      </w:r>
+    </w:p>
+    <w:p>
+      <w:proofErr w:type="gramStart"/>
+      <w:r>
+        <w:t>root</w:t>
+      </w:r>
+      <w:proofErr w:type="gramEnd"/>
+      <w:r>
+        <w:t xml:space="preserve">         15      2  0 09:26 ?        00:00:00 [rcuob/6]</w:t>
+      </w:r>
+    </w:p>
+    <w:p>
+      <w:proofErr w:type="gramStart"/>
+      <w:r>
+        <w:t>root</w:t>
+      </w:r>
+      <w:proofErr w:type="gramEnd"/>
+      <w:r>
+        <w:t xml:space="preserve">         16      2  </w:t>
+      </w:r>
+    </w:p>
+    <w:p>
+      <w:r>
+        <w:rPr>
+          <w:rFonts w:hint="eastAsia"/>
+        </w:rPr>
+        <w:t>ps -aux</w:t>
+      </w:r>
+      <w:r>
+        <w:rPr>
+          <w:rFonts w:hint="eastAsia"/>
+        </w:rPr>
+        <w:t>可以看到进程占用</w:t>
+      </w:r>
+      <w:r>
+        <w:rPr>
+          <w:rFonts w:hint="eastAsia"/>
+        </w:rPr>
+        <w:t>CPU,</w:t>
+      </w:r>
+      <w:r>
+        <w:rPr>
+          <w:rFonts w:hint="eastAsia"/>
+        </w:rPr>
+        <w:t>内存情况</w:t>
+      </w:r>
+    </w:p>
+    <w:p/>
+    <w:p>
+      <w:r>
+        <w:t xml:space="preserve">[root@localhost ~]# </w:t>
+      </w:r>
+      <w:proofErr w:type="gramStart"/>
+      <w:r>
+        <w:t>ps</w:t>
+      </w:r>
+      <w:proofErr w:type="gramEnd"/>
+      <w:r>
+        <w:t xml:space="preserve"> -aux</w:t>
+      </w:r>
+    </w:p>
+    <w:p>
+      <w:r>
+        <w:t>USER        PID %CPU %MEM    VSZ   RSS TTY      STAT START   TIME COMMAND</w:t>
+      </w:r>
+    </w:p>
+    <w:p>
+      <w:proofErr w:type="gramStart"/>
+      <w:r>
+        <w:t>root</w:t>
+      </w:r>
+      <w:proofErr w:type="gramEnd"/>
+      <w:r>
+        <w:t xml:space="preserve">          1  0.0  0.6 126124  6792 ?        Ss   09:26   0:03 /usr/lib/systemd/systemd --switched-root --system --deserialize 21</w:t>
+      </w:r>
+    </w:p>
+    <w:p>
+      <w:proofErr w:type="gramStart"/>
+      <w:r>
+        <w:t>root</w:t>
+      </w:r>
+      <w:proofErr w:type="gramEnd"/>
+      <w:r>
+        <w:t xml:space="preserve">          2  0.0  0.0      0     0 ?        S    09:26   0:00 [kthreadd]</w:t>
+      </w:r>
+    </w:p>
+    <w:p>
+      <w:proofErr w:type="gramStart"/>
+      <w:r>
+        <w:t>root</w:t>
+      </w:r>
+      <w:proofErr w:type="gramEnd"/>
+      <w:r>
         <w:t xml:space="preserve">          3  0.0  0.0      0     0 ?        S    09:26   0:00 [ksoftirqd/0]</w:t>
       </w:r>
     </w:p>
@@ -22304,6 +22546,9 @@
       </w:r>
     </w:p>
     <w:p>
+      <w:pPr>
+        <w:pStyle w:val="2"/>
+      </w:pPr>
       <w:r>
         <w:rPr>
           <w:rFonts w:hint="eastAsia"/>
@@ -22356,6 +22601,7 @@
     </w:p>
     <w:p>
       <w:r>
+        <w:lastRenderedPageBreak/>
         <w:t>Tasks: 408 total,   2 running, 406 sleeping,   0 stopped,   0 zombie</w:t>
       </w:r>
     </w:p>
@@ -22535,70 +22781,70 @@
     </w:p>
     <w:p>
       <w:r>
+        <w:t xml:space="preserve">     8 root      20   0       0      0      0 </w:t>
+      </w:r>
+      <w:proofErr w:type="gramStart"/>
+      <w:r>
+        <w:t>S  0.0</w:t>
+      </w:r>
+      <w:proofErr w:type="gramEnd"/>
+      <w:r>
+        <w:t xml:space="preserve">  0.0   0:00.00 rcu_bh                                                                                                               </w:t>
+      </w:r>
+    </w:p>
+    <w:p>
+      <w:r>
+        <w:t xml:space="preserve">     9 root      20   0       0      0      0 </w:t>
+      </w:r>
+      <w:proofErr w:type="gramStart"/>
+      <w:r>
+        <w:t>S  0.0</w:t>
+      </w:r>
+      <w:proofErr w:type="gramEnd"/>
+      <w:r>
+        <w:t xml:space="preserve">  0.0   0:00.00 rcuob/0                                                                                                              </w:t>
+      </w:r>
+    </w:p>
+    <w:p>
+      <w:r>
+        <w:t xml:space="preserve">    10 root      20   0       0      0      0 </w:t>
+      </w:r>
+      <w:proofErr w:type="gramStart"/>
+      <w:r>
+        <w:t>S  0.0</w:t>
+      </w:r>
+      <w:proofErr w:type="gramEnd"/>
+      <w:r>
+        <w:t xml:space="preserve">  0.0   0:00.00 rcuob/1                                                                                                              </w:t>
+      </w:r>
+    </w:p>
+    <w:p>
+      <w:r>
+        <w:t xml:space="preserve">    11 root      20   0       0 </w:t>
+      </w:r>
+    </w:p>
+    <w:p/>
+    <w:p>
+      <w:pPr>
+        <w:pStyle w:val="1"/>
+      </w:pPr>
+      <w:r>
+        <w:rPr>
+          <w:rFonts w:hint="eastAsia"/>
+        </w:rPr>
+        <w:t>6.用户</w:t>
+      </w:r>
+    </w:p>
+    <w:p>
+      <w:pPr>
+        <w:pStyle w:val="2"/>
+      </w:pPr>
+      <w:r>
+        <w:rPr>
+          <w:rFonts w:hint="eastAsia"/>
+        </w:rPr>
         <w:lastRenderedPageBreak/>
-        <w:t xml:space="preserve">     8 root      20   0       0      0      0 </w:t>
-      </w:r>
-      <w:proofErr w:type="gramStart"/>
-      <w:r>
-        <w:t>S  0.0</w:t>
-      </w:r>
-      <w:proofErr w:type="gramEnd"/>
-      <w:r>
-        <w:t xml:space="preserve">  0.0   0:00.00 rcu_bh                                                                                                               </w:t>
-      </w:r>
-    </w:p>
-    <w:p>
-      <w:r>
-        <w:t xml:space="preserve">     9 root      20   0       0      0      0 </w:t>
-      </w:r>
-      <w:proofErr w:type="gramStart"/>
-      <w:r>
-        <w:t>S  0.0</w:t>
-      </w:r>
-      <w:proofErr w:type="gramEnd"/>
-      <w:r>
-        <w:t xml:space="preserve">  0.0   0:00.00 rcuob/0                                                                                                              </w:t>
-      </w:r>
-    </w:p>
-    <w:p>
-      <w:r>
-        <w:t xml:space="preserve">    10 root      20   0       0      0      0 </w:t>
-      </w:r>
-      <w:proofErr w:type="gramStart"/>
-      <w:r>
-        <w:t>S  0.0</w:t>
-      </w:r>
-      <w:proofErr w:type="gramEnd"/>
-      <w:r>
-        <w:t xml:space="preserve">  0.0   0:00.00 rcuob/1                                                                                                              </w:t>
-      </w:r>
-    </w:p>
-    <w:p>
-      <w:r>
-        <w:t xml:space="preserve">    11 root      20   0       0 </w:t>
-      </w:r>
-    </w:p>
-    <w:p/>
-    <w:p>
-      <w:r>
-        <w:rPr>
-          <w:rFonts w:hint="eastAsia"/>
-        </w:rPr>
-        <w:t>6.</w:t>
-      </w:r>
-      <w:r>
-        <w:rPr>
-          <w:rFonts w:hint="eastAsia"/>
-        </w:rPr>
-        <w:t>用户</w:t>
-      </w:r>
-    </w:p>
-    <w:p>
-      <w:r>
-        <w:rPr>
-          <w:rFonts w:hint="eastAsia"/>
-        </w:rPr>
-        <w:t>  6.1</w:t>
+        <w:t>6.1</w:t>
       </w:r>
       <w:r>
         <w:rPr>
@@ -22689,6 +22935,9 @@
       </w:r>
     </w:p>
     <w:p>
+      <w:pPr>
+        <w:pStyle w:val="2"/>
+      </w:pPr>
       <w:r>
         <w:rPr>
           <w:rFonts w:hint="eastAsia"/>
@@ -22776,6 +23025,9 @@
     </w:p>
     <w:p/>
     <w:p>
+      <w:pPr>
+        <w:pStyle w:val="2"/>
+      </w:pPr>
       <w:r>
         <w:rPr>
           <w:rFonts w:hint="eastAsia"/>
@@ -22899,6 +23151,9 @@
       </w:r>
     </w:p>
     <w:p>
+      <w:pPr>
+        <w:pStyle w:val="2"/>
+      </w:pPr>
       <w:r>
         <w:rPr>
           <w:rFonts w:hint="eastAsia"/>
@@ -22974,6 +23229,7 @@
     <w:p>
       <w:proofErr w:type="gramStart"/>
       <w:r>
+        <w:lastRenderedPageBreak/>
         <w:t>sync</w:t>
       </w:r>
       <w:proofErr w:type="gramEnd"/>
@@ -23002,7 +23258,6 @@
     <w:p>
       <w:proofErr w:type="gramStart"/>
       <w:r>
-        <w:lastRenderedPageBreak/>
         <w:t>operator</w:t>
       </w:r>
       <w:proofErr w:type="gramEnd"/>
@@ -23166,300 +23421,518 @@
     </w:p>
     <w:p/>
     <w:p>
-      <w:r>
-        <w:rPr>
-          <w:rFonts w:hint="eastAsia"/>
-        </w:rPr>
-        <w:t>在</w:t>
-      </w:r>
-      <w:r>
-        <w:rPr>
-          <w:rFonts w:hint="eastAsia"/>
-        </w:rPr>
-        <w:t>Linux</w:t>
-      </w:r>
-      <w:r>
-        <w:rPr>
-          <w:rFonts w:hint="eastAsia"/>
-        </w:rPr>
-        <w:t>下删除文件用</w:t>
-      </w:r>
-      <w:r>
-        <w:rPr>
-          <w:rFonts w:hint="eastAsia"/>
-        </w:rPr>
+      <w:pPr>
+        <w:pStyle w:val="1"/>
+      </w:pPr>
+      <w:r>
+        <w:rPr>
+          <w:rFonts w:hint="eastAsia"/>
+        </w:rPr>
+        <w:t>在Linux下删除文件用rm命令，具体用法如下：</w:t>
+      </w:r>
+    </w:p>
+    <w:p/>
+    <w:p>
+      <w:r>
+        <w:rPr>
+          <w:rFonts w:hint="eastAsia"/>
+        </w:rPr>
+        <w:lastRenderedPageBreak/>
+        <w:t>rm [</w:t>
+      </w:r>
+      <w:r>
+        <w:rPr>
+          <w:rFonts w:hint="eastAsia"/>
+        </w:rPr>
+        <w:t>选项</w:t>
+      </w:r>
+      <w:r>
+        <w:rPr>
+          <w:rFonts w:hint="eastAsia"/>
+        </w:rPr>
+        <w:t xml:space="preserve">] </w:t>
+      </w:r>
+      <w:r>
+        <w:rPr>
+          <w:rFonts w:hint="eastAsia"/>
+        </w:rPr>
+        <w:t>文件</w:t>
+      </w:r>
+    </w:p>
+    <w:p>
+      <w:r>
+        <w:rPr>
+          <w:rFonts w:hint="eastAsia"/>
+        </w:rPr>
+        <w:t>选项说明：</w:t>
+      </w:r>
+    </w:p>
+    <w:p/>
+    <w:p>
+      <w:r>
+        <w:rPr>
+          <w:rFonts w:hint="eastAsia"/>
+        </w:rPr>
+        <w:t>-f</w:t>
+      </w:r>
+      <w:r>
+        <w:rPr>
+          <w:rFonts w:hint="eastAsia"/>
+        </w:rPr>
+        <w:t xml:space="preserve">　　</w:t>
+      </w:r>
+      <w:proofErr w:type="gramStart"/>
+      <w:r>
+        <w:rPr>
+          <w:rFonts w:hint="eastAsia"/>
+        </w:rPr>
+        <w:t xml:space="preserve">　　</w:t>
+      </w:r>
+      <w:proofErr w:type="gramEnd"/>
+      <w:r>
+        <w:rPr>
+          <w:rFonts w:hint="eastAsia"/>
+        </w:rPr>
+        <w:t>-force</w:t>
+      </w:r>
+      <w:proofErr w:type="gramStart"/>
+      <w:r>
+        <w:rPr>
+          <w:rFonts w:hint="eastAsia"/>
+        </w:rPr>
+        <w:t xml:space="preserve">　　　　　　</w:t>
+      </w:r>
+      <w:proofErr w:type="gramEnd"/>
+      <w:r>
+        <w:rPr>
+          <w:rFonts w:hint="eastAsia"/>
+        </w:rPr>
+        <w:t>忽略不存在的文件，强制删除，无任何提示</w:t>
+      </w:r>
+    </w:p>
+    <w:p/>
+    <w:p>
+      <w:r>
+        <w:rPr>
+          <w:rFonts w:hint="eastAsia"/>
+        </w:rPr>
+        <w:t>-i</w:t>
+      </w:r>
+      <w:r>
+        <w:rPr>
+          <w:rFonts w:hint="eastAsia"/>
+        </w:rPr>
+        <w:t xml:space="preserve">　　</w:t>
+      </w:r>
+      <w:proofErr w:type="gramStart"/>
+      <w:r>
+        <w:rPr>
+          <w:rFonts w:hint="eastAsia"/>
+        </w:rPr>
+        <w:t xml:space="preserve">　　</w:t>
+      </w:r>
+      <w:proofErr w:type="gramEnd"/>
+      <w:r>
+        <w:rPr>
+          <w:rFonts w:hint="eastAsia"/>
+        </w:rPr>
+        <w:t>--interactive</w:t>
+      </w:r>
+      <w:r>
+        <w:rPr>
+          <w:rFonts w:hint="eastAsia"/>
+        </w:rPr>
+        <w:t xml:space="preserve">　　</w:t>
+      </w:r>
+      <w:proofErr w:type="gramStart"/>
+      <w:r>
+        <w:rPr>
+          <w:rFonts w:hint="eastAsia"/>
+        </w:rPr>
+        <w:t xml:space="preserve">　</w:t>
+      </w:r>
+      <w:proofErr w:type="gramEnd"/>
+      <w:r>
+        <w:rPr>
+          <w:rFonts w:hint="eastAsia"/>
+        </w:rPr>
+        <w:t xml:space="preserve"> </w:t>
+      </w:r>
+      <w:r>
+        <w:rPr>
+          <w:rFonts w:hint="eastAsia"/>
+        </w:rPr>
+        <w:t>进行交互式地删除</w:t>
+      </w:r>
+    </w:p>
+    <w:p/>
+    <w:p>
+      <w:r>
+        <w:rPr>
+          <w:rFonts w:hint="eastAsia"/>
+        </w:rPr>
+        <w:t>-r | -R</w:t>
+      </w:r>
+      <w:r>
+        <w:rPr>
+          <w:rFonts w:hint="eastAsia"/>
+        </w:rPr>
+        <w:t xml:space="preserve">　　</w:t>
+      </w:r>
+      <w:r>
+        <w:rPr>
+          <w:rFonts w:hint="eastAsia"/>
+        </w:rPr>
+        <w:t>--recursive</w:t>
+      </w:r>
+      <w:r>
+        <w:rPr>
+          <w:rFonts w:hint="eastAsia"/>
+        </w:rPr>
+        <w:t xml:space="preserve">　　</w:t>
+      </w:r>
+      <w:proofErr w:type="gramStart"/>
+      <w:r>
+        <w:rPr>
+          <w:rFonts w:hint="eastAsia"/>
+        </w:rPr>
+        <w:t xml:space="preserve">　</w:t>
+      </w:r>
+      <w:proofErr w:type="gramEnd"/>
+      <w:r>
+        <w:rPr>
+          <w:rFonts w:hint="eastAsia"/>
+        </w:rPr>
+        <w:t xml:space="preserve">  </w:t>
+      </w:r>
+      <w:r>
+        <w:rPr>
+          <w:rFonts w:hint="eastAsia"/>
+        </w:rPr>
+        <w:t>递归式地删除列出的目录下的所有目录和文件</w:t>
+      </w:r>
+    </w:p>
+    <w:p/>
+    <w:p>
+      <w:r>
+        <w:rPr>
+          <w:rFonts w:hint="eastAsia"/>
+        </w:rPr>
+        <w:t>-v</w:t>
+      </w:r>
+      <w:r>
+        <w:rPr>
+          <w:rFonts w:hint="eastAsia"/>
+        </w:rPr>
+        <w:t xml:space="preserve">　　</w:t>
+      </w:r>
+      <w:proofErr w:type="gramStart"/>
+      <w:r>
+        <w:rPr>
+          <w:rFonts w:hint="eastAsia"/>
+        </w:rPr>
+        <w:t xml:space="preserve">　</w:t>
+      </w:r>
+      <w:proofErr w:type="gramEnd"/>
+      <w:r>
+        <w:rPr>
+          <w:rFonts w:hint="eastAsia"/>
+        </w:rPr>
+        <w:t>   --verbose</w:t>
+      </w:r>
+      <w:proofErr w:type="gramStart"/>
+      <w:r>
+        <w:rPr>
+          <w:rFonts w:hint="eastAsia"/>
+        </w:rPr>
+        <w:t xml:space="preserve">　　　　</w:t>
+      </w:r>
+      <w:proofErr w:type="gramEnd"/>
+      <w:r>
+        <w:rPr>
+          <w:rFonts w:hint="eastAsia"/>
+        </w:rPr>
+        <w:t>详细显示进行的步骤</w:t>
+      </w:r>
+    </w:p>
+    <w:p/>
+    <w:p>
+      <w:r>
+        <w:rPr>
+          <w:rFonts w:hint="eastAsia"/>
+        </w:rPr>
+        <w:t>命令实例：</w:t>
+      </w:r>
+    </w:p>
+    <w:p/>
+    <w:p>
+      <w:r>
+        <w:rPr>
+          <w:rFonts w:hint="eastAsia"/>
+        </w:rPr>
+        <w:t>1</w:t>
+      </w:r>
+      <w:r>
+        <w:rPr>
+          <w:rFonts w:hint="eastAsia"/>
+        </w:rPr>
+        <w:t>、常规删除</w:t>
+      </w:r>
+      <w:r>
+        <w:rPr>
+          <w:rFonts w:hint="eastAsia"/>
+        </w:rPr>
+        <w:t>a.txt</w:t>
+      </w:r>
+      <w:r>
+        <w:rPr>
+          <w:rFonts w:hint="eastAsia"/>
+        </w:rPr>
+        <w:t>文件</w:t>
+      </w:r>
+    </w:p>
+    <w:p/>
+    <w:p>
+      <w:r>
+        <w:t>[</w:t>
+      </w:r>
+      <w:proofErr w:type="gramStart"/>
+      <w:r>
+        <w:t>root</w:t>
+      </w:r>
+      <w:proofErr w:type="gramEnd"/>
+      <w:r>
+        <w:t xml:space="preserve">]# </w:t>
+      </w:r>
+      <w:proofErr w:type="gramStart"/>
+      <w:r>
         <w:t>rm</w:t>
       </w:r>
-      <w:r>
-        <w:rPr>
-          <w:rFonts w:hint="eastAsia"/>
-        </w:rPr>
-        <w:t>命令，具体用法如下：</w:t>
+      <w:proofErr w:type="gramEnd"/>
+      <w:r>
+        <w:t xml:space="preserve"> a.txt</w:t>
+      </w:r>
+    </w:p>
+    <w:p>
+      <w:r>
+        <w:rPr>
+          <w:rFonts w:hint="eastAsia"/>
+        </w:rPr>
+        <w:t>2</w:t>
+      </w:r>
+      <w:r>
+        <w:rPr>
+          <w:rFonts w:hint="eastAsia"/>
+        </w:rPr>
+        <w:t>、强行删除</w:t>
+      </w:r>
+      <w:r>
+        <w:rPr>
+          <w:rFonts w:hint="eastAsia"/>
+        </w:rPr>
+        <w:t>file.log</w:t>
+      </w:r>
+      <w:r>
+        <w:rPr>
+          <w:rFonts w:hint="eastAsia"/>
+        </w:rPr>
+        <w:t>文件</w:t>
       </w:r>
     </w:p>
     <w:p/>
     <w:p>
       <w:r>
-        <w:rPr>
-          <w:rFonts w:hint="eastAsia"/>
-        </w:rPr>
-        <w:t>rm [</w:t>
-      </w:r>
-      <w:r>
-        <w:rPr>
-          <w:rFonts w:hint="eastAsia"/>
-        </w:rPr>
-        <w:t>选项</w:t>
-      </w:r>
-      <w:r>
-        <w:rPr>
-          <w:rFonts w:hint="eastAsia"/>
-        </w:rPr>
-        <w:t xml:space="preserve">] </w:t>
-      </w:r>
-      <w:r>
-        <w:rPr>
-          <w:rFonts w:hint="eastAsia"/>
-        </w:rPr>
-        <w:t>文件</w:t>
-      </w:r>
-    </w:p>
-    <w:p>
-      <w:r>
-        <w:rPr>
-          <w:rFonts w:hint="eastAsia"/>
-        </w:rPr>
-        <w:t>选项说明：</w:t>
+        <w:t>[</w:t>
+      </w:r>
+      <w:proofErr w:type="gramStart"/>
+      <w:r>
+        <w:t>root</w:t>
+      </w:r>
+      <w:proofErr w:type="gramEnd"/>
+      <w:r>
+        <w:t xml:space="preserve">]# </w:t>
+      </w:r>
+      <w:proofErr w:type="gramStart"/>
+      <w:r>
+        <w:t>rm</w:t>
+      </w:r>
+      <w:proofErr w:type="gramEnd"/>
+      <w:r>
+        <w:t xml:space="preserve"> -f file.log</w:t>
+      </w:r>
+    </w:p>
+    <w:p>
+      <w:r>
+        <w:rPr>
+          <w:rFonts w:hint="eastAsia"/>
+        </w:rPr>
+        <w:t>3</w:t>
+      </w:r>
+      <w:r>
+        <w:rPr>
+          <w:rFonts w:hint="eastAsia"/>
+        </w:rPr>
+        <w:t>、删除</w:t>
+      </w:r>
+      <w:r>
+        <w:rPr>
+          <w:rFonts w:hint="eastAsia"/>
+        </w:rPr>
+        <w:t>dirname</w:t>
+      </w:r>
+      <w:r>
+        <w:rPr>
+          <w:rFonts w:hint="eastAsia"/>
+        </w:rPr>
+        <w:t>目录</w:t>
+      </w:r>
+      <w:r>
+        <w:rPr>
+          <w:rFonts w:hint="eastAsia"/>
+        </w:rPr>
+        <w:t>及目录</w:t>
+      </w:r>
+      <w:r>
+        <w:rPr>
+          <w:rFonts w:hint="eastAsia"/>
+        </w:rPr>
+        <w:t>下的所有东西</w:t>
       </w:r>
     </w:p>
     <w:p/>
     <w:p>
       <w:r>
-        <w:rPr>
-          <w:rFonts w:hint="eastAsia"/>
-        </w:rPr>
+        <w:t>[</w:t>
+      </w:r>
+      <w:proofErr w:type="gramStart"/>
+      <w:r>
+        <w:t>root</w:t>
+      </w:r>
+      <w:proofErr w:type="gramEnd"/>
+      <w:r>
+        <w:t xml:space="preserve">]# </w:t>
+      </w:r>
+      <w:proofErr w:type="gramStart"/>
+      <w:r>
+        <w:t>rm</w:t>
+      </w:r>
+      <w:proofErr w:type="gramEnd"/>
+      <w:r>
+        <w:t xml:space="preserve"> -ivrf dirname</w:t>
+      </w:r>
+    </w:p>
+    <w:p>
+      <w:r>
+        <w:rPr>
+          <w:rFonts w:hint="eastAsia"/>
+        </w:rPr>
+        <w:t>4</w:t>
+      </w:r>
+      <w:r>
+        <w:rPr>
+          <w:rFonts w:hint="eastAsia"/>
+        </w:rPr>
+        <w:t>、删除以</w:t>
+      </w:r>
+      <w:r>
+        <w:rPr>
+          <w:rFonts w:hint="eastAsia"/>
+        </w:rPr>
+        <w:t xml:space="preserve"> -f </w:t>
+      </w:r>
+      <w:r>
+        <w:rPr>
+          <w:rFonts w:hint="eastAsia"/>
+        </w:rPr>
+        <w:t>开头的文件</w:t>
+      </w:r>
+    </w:p>
+    <w:p/>
+    <w:p>
+      <w:r>
+        <w:t>[</w:t>
+      </w:r>
+      <w:proofErr w:type="gramStart"/>
+      <w:r>
+        <w:t>root</w:t>
+      </w:r>
+      <w:proofErr w:type="gramEnd"/>
+      <w:r>
+        <w:t xml:space="preserve">]# </w:t>
+      </w:r>
+      <w:proofErr w:type="gramStart"/>
+      <w:r>
+        <w:t>touch</w:t>
+      </w:r>
+      <w:proofErr w:type="gramEnd"/>
+      <w:r>
+        <w:t xml:space="preserve"> ./-f</w:t>
+      </w:r>
+    </w:p>
+    <w:p>
+      <w:r>
+        <w:t>[</w:t>
+      </w:r>
+      <w:proofErr w:type="gramStart"/>
+      <w:r>
+        <w:t>root</w:t>
+      </w:r>
+      <w:proofErr w:type="gramEnd"/>
+      <w:r>
+        <w:t xml:space="preserve">]# </w:t>
+      </w:r>
+      <w:proofErr w:type="gramStart"/>
+      <w:r>
+        <w:t>ls</w:t>
+      </w:r>
+      <w:proofErr w:type="gramEnd"/>
+      <w:r>
+        <w:t xml:space="preserve"> ./-f</w:t>
+      </w:r>
+    </w:p>
+    <w:p>
+      <w:proofErr w:type="gramStart"/>
+      <w:r>
+        <w:lastRenderedPageBreak/>
+        <w:t>./</w:t>
+      </w:r>
+      <w:proofErr w:type="gramEnd"/>
+      <w:r>
         <w:t>-f</w:t>
       </w:r>
-      <w:r>
-        <w:rPr>
-          <w:rFonts w:hint="eastAsia"/>
-        </w:rPr>
-        <w:t xml:space="preserve">　　</w:t>
-      </w:r>
-      <w:proofErr w:type="gramStart"/>
-      <w:r>
-        <w:rPr>
-          <w:rFonts w:hint="eastAsia"/>
-        </w:rPr>
-        <w:t xml:space="preserve">　　</w:t>
-      </w:r>
-      <w:proofErr w:type="gramEnd"/>
-      <w:r>
-        <w:rPr>
-          <w:rFonts w:hint="eastAsia"/>
-        </w:rPr>
-        <w:t>-force</w:t>
-      </w:r>
-      <w:proofErr w:type="gramStart"/>
-      <w:r>
-        <w:rPr>
-          <w:rFonts w:hint="eastAsia"/>
-        </w:rPr>
-        <w:t xml:space="preserve">　　　　　　</w:t>
-      </w:r>
-      <w:proofErr w:type="gramEnd"/>
-      <w:r>
-        <w:rPr>
-          <w:rFonts w:hint="eastAsia"/>
-        </w:rPr>
-        <w:t>忽略不存在的文件，强制删除，无任何提示</w:t>
+    </w:p>
+    <w:p>
+      <w:r>
+        <w:t>[</w:t>
+      </w:r>
+      <w:proofErr w:type="gramStart"/>
+      <w:r>
+        <w:t>root</w:t>
+      </w:r>
+      <w:proofErr w:type="gramEnd"/>
+      <w:r>
+        <w:t xml:space="preserve">]# </w:t>
+      </w:r>
+      <w:proofErr w:type="gramStart"/>
+      <w:r>
+        <w:t>rm</w:t>
+      </w:r>
+      <w:proofErr w:type="gramEnd"/>
+      <w:r>
+        <w:t xml:space="preserve"> ./-f</w:t>
+      </w:r>
+    </w:p>
+    <w:p>
+      <w:r>
+        <w:rPr>
+          <w:rFonts w:hint="eastAsia"/>
+        </w:rPr>
+        <w:t>或者使用</w:t>
       </w:r>
     </w:p>
     <w:p/>
     <w:p>
       <w:r>
-        <w:rPr>
-          <w:rFonts w:hint="eastAsia"/>
-        </w:rPr>
-        <w:t>-i</w:t>
-      </w:r>
-      <w:r>
-        <w:rPr>
-          <w:rFonts w:hint="eastAsia"/>
-        </w:rPr>
-        <w:t xml:space="preserve">　　</w:t>
-      </w:r>
-      <w:proofErr w:type="gramStart"/>
-      <w:r>
-        <w:rPr>
-          <w:rFonts w:hint="eastAsia"/>
-        </w:rPr>
-        <w:t xml:space="preserve">　　</w:t>
-      </w:r>
-      <w:proofErr w:type="gramEnd"/>
-      <w:r>
-        <w:rPr>
-          <w:rFonts w:hint="eastAsia"/>
-        </w:rPr>
-        <w:t>--interactive</w:t>
-      </w:r>
-      <w:r>
-        <w:rPr>
-          <w:rFonts w:hint="eastAsia"/>
-        </w:rPr>
-        <w:t xml:space="preserve">　　</w:t>
-      </w:r>
-      <w:proofErr w:type="gramStart"/>
-      <w:r>
-        <w:rPr>
-          <w:rFonts w:hint="eastAsia"/>
-        </w:rPr>
-        <w:t xml:space="preserve">　</w:t>
-      </w:r>
-      <w:proofErr w:type="gramEnd"/>
-      <w:r>
-        <w:rPr>
-          <w:rFonts w:hint="eastAsia"/>
-        </w:rPr>
-        <w:t xml:space="preserve"> </w:t>
-      </w:r>
-      <w:r>
-        <w:rPr>
-          <w:rFonts w:hint="eastAsia"/>
-        </w:rPr>
-        <w:t>进行交互式地删除</w:t>
-      </w:r>
-    </w:p>
-    <w:p/>
-    <w:p>
-      <w:r>
-        <w:rPr>
-          <w:rFonts w:hint="eastAsia"/>
-        </w:rPr>
-        <w:lastRenderedPageBreak/>
-        <w:t>-r | -R</w:t>
-      </w:r>
-      <w:r>
-        <w:rPr>
-          <w:rFonts w:hint="eastAsia"/>
-        </w:rPr>
-        <w:t xml:space="preserve">　　</w:t>
-      </w:r>
-      <w:r>
-        <w:rPr>
-          <w:rFonts w:hint="eastAsia"/>
-        </w:rPr>
-        <w:t>--recursive</w:t>
-      </w:r>
-      <w:r>
-        <w:rPr>
-          <w:rFonts w:hint="eastAsia"/>
-        </w:rPr>
-        <w:t xml:space="preserve">　　</w:t>
-      </w:r>
-      <w:proofErr w:type="gramStart"/>
-      <w:r>
-        <w:rPr>
-          <w:rFonts w:hint="eastAsia"/>
-        </w:rPr>
-        <w:t xml:space="preserve">　</w:t>
-      </w:r>
-      <w:proofErr w:type="gramEnd"/>
-      <w:r>
-        <w:rPr>
-          <w:rFonts w:hint="eastAsia"/>
-        </w:rPr>
-        <w:t xml:space="preserve">  </w:t>
-      </w:r>
-      <w:r>
-        <w:rPr>
-          <w:rFonts w:hint="eastAsia"/>
-        </w:rPr>
-        <w:t>递归式地删除列出的目录下的所有目录和文件</w:t>
-      </w:r>
-    </w:p>
-    <w:p/>
-    <w:p>
-      <w:r>
-        <w:rPr>
-          <w:rFonts w:hint="eastAsia"/>
-        </w:rPr>
-        <w:t>-v</w:t>
-      </w:r>
-      <w:r>
-        <w:rPr>
-          <w:rFonts w:hint="eastAsia"/>
-        </w:rPr>
-        <w:t xml:space="preserve">　　</w:t>
-      </w:r>
-      <w:proofErr w:type="gramStart"/>
-      <w:r>
-        <w:rPr>
-          <w:rFonts w:hint="eastAsia"/>
-        </w:rPr>
-        <w:t xml:space="preserve">　</w:t>
-      </w:r>
-      <w:proofErr w:type="gramEnd"/>
-      <w:r>
-        <w:rPr>
-          <w:rFonts w:hint="eastAsia"/>
-        </w:rPr>
-        <w:t>   --verbose</w:t>
-      </w:r>
-      <w:proofErr w:type="gramStart"/>
-      <w:r>
-        <w:rPr>
-          <w:rFonts w:hint="eastAsia"/>
-        </w:rPr>
-        <w:t xml:space="preserve">　　　　</w:t>
-      </w:r>
-      <w:proofErr w:type="gramEnd"/>
-      <w:r>
-        <w:rPr>
-          <w:rFonts w:hint="eastAsia"/>
-        </w:rPr>
-        <w:t>详细显示进行的步骤</w:t>
-      </w:r>
-    </w:p>
-    <w:p/>
-    <w:p>
-      <w:r>
-        <w:rPr>
-          <w:rFonts w:hint="eastAsia"/>
-        </w:rPr>
-        <w:t>命令实例：</w:t>
-      </w:r>
-    </w:p>
-    <w:p/>
-    <w:p>
-      <w:r>
-        <w:rPr>
-          <w:rFonts w:hint="eastAsia"/>
-        </w:rPr>
-        <w:t>1</w:t>
-      </w:r>
-      <w:r>
-        <w:rPr>
-          <w:rFonts w:hint="eastAsia"/>
-        </w:rPr>
-        <w:t>、常规删除</w:t>
-      </w:r>
-      <w:r>
-        <w:rPr>
-          <w:rFonts w:hint="eastAsia"/>
-        </w:rPr>
-        <w:t>a.txt</w:t>
-      </w:r>
-      <w:r>
-        <w:rPr>
-          <w:rFonts w:hint="eastAsia"/>
-        </w:rPr>
-        <w:t>文件</w:t>
-      </w:r>
-    </w:p>
-    <w:p/>
-    <w:p>
-      <w:r>
         <w:t>[</w:t>
       </w:r>
       <w:proofErr w:type="gramStart"/>
@@ -23472,40 +23945,13 @@
       </w:r>
       <w:proofErr w:type="gramStart"/>
       <w:r>
-        <w:t>rm</w:t>
-      </w:r>
-      <w:proofErr w:type="gramEnd"/>
-      <w:r>
-        <w:t xml:space="preserve"> a.txt</w:t>
-      </w:r>
-    </w:p>
-    <w:p>
-      <w:r>
-        <w:rPr>
-          <w:rFonts w:hint="eastAsia"/>
-        </w:rPr>
-        <w:t>2</w:t>
-      </w:r>
-      <w:r>
-        <w:rPr>
-          <w:rFonts w:hint="eastAsia"/>
-        </w:rPr>
-        <w:t>、强行删除</w:t>
-      </w:r>
-      <w:r>
-        <w:rPr>
-          <w:rFonts w:hint="eastAsia"/>
-        </w:rPr>
-        <w:t>file.log</w:t>
-      </w:r>
-      <w:r>
-        <w:rPr>
-          <w:rFonts w:hint="eastAsia"/>
-        </w:rPr>
-        <w:t>文件</w:t>
-      </w:r>
-    </w:p>
-    <w:p/>
+        <w:t>touch</w:t>
+      </w:r>
+      <w:proofErr w:type="gramEnd"/>
+      <w:r>
+        <w:t xml:space="preserve"> -- -f </w:t>
+      </w:r>
+    </w:p>
     <w:p>
       <w:r>
         <w:t>[</w:t>
@@ -23516,228 +23962,16 @@
       </w:r>
       <w:proofErr w:type="gramEnd"/>
       <w:r>
-        <w:t xml:space="preserve">]# </w:t>
-      </w:r>
-      <w:proofErr w:type="gramStart"/>
-      <w:r>
-        <w:t>rm</w:t>
-      </w:r>
-      <w:proofErr w:type="gramEnd"/>
-      <w:r>
-        <w:t xml:space="preserve"> -f file.log</w:t>
-      </w:r>
-    </w:p>
-    <w:p>
-      <w:r>
-        <w:rPr>
-          <w:rFonts w:hint="eastAsia"/>
-        </w:rPr>
-        <w:t>3</w:t>
-      </w:r>
-      <w:r>
-        <w:rPr>
-          <w:rFonts w:hint="eastAsia"/>
-        </w:rPr>
-        <w:t>、删除</w:t>
-      </w:r>
-      <w:r>
-        <w:rPr>
-          <w:rFonts w:hint="eastAsia"/>
-        </w:rPr>
-        <w:t>dirname</w:t>
-      </w:r>
-      <w:r>
-        <w:rPr>
-          <w:rFonts w:hint="eastAsia"/>
-        </w:rPr>
-        <w:t>目录</w:t>
-      </w:r>
-      <w:r>
-        <w:rPr>
-          <w:rFonts w:hint="eastAsia"/>
-        </w:rPr>
-        <w:t>及目录</w:t>
-      </w:r>
-      <w:r>
-        <w:rPr>
-          <w:rFonts w:hint="eastAsia"/>
-        </w:rPr>
-        <w:t>下的所有东西</w:t>
-      </w:r>
-    </w:p>
-    <w:p/>
-    <w:p>
-      <w:r>
-        <w:t>[</w:t>
-      </w:r>
-      <w:proofErr w:type="gramStart"/>
-      <w:r>
-        <w:t>root</w:t>
-      </w:r>
-      <w:proofErr w:type="gramEnd"/>
-      <w:r>
-        <w:t xml:space="preserve">]# </w:t>
-      </w:r>
-      <w:proofErr w:type="gramStart"/>
-      <w:r>
-        <w:t>rm</w:t>
-      </w:r>
-      <w:proofErr w:type="gramEnd"/>
-      <w:r>
-        <w:t xml:space="preserve"> -ivrf dirname</w:t>
-      </w:r>
-    </w:p>
-    <w:p>
-      <w:r>
-        <w:rPr>
-          <w:rFonts w:hint="eastAsia"/>
-        </w:rPr>
-        <w:t>4</w:t>
-      </w:r>
-      <w:r>
-        <w:rPr>
-          <w:rFonts w:hint="eastAsia"/>
-        </w:rPr>
-        <w:t>、删除以</w:t>
-      </w:r>
-      <w:r>
-        <w:rPr>
-          <w:rFonts w:hint="eastAsia"/>
-        </w:rPr>
-        <w:t xml:space="preserve"> -f </w:t>
-      </w:r>
-      <w:r>
-        <w:rPr>
-          <w:rFonts w:hint="eastAsia"/>
-        </w:rPr>
-        <w:t>开头的文件</w:t>
-      </w:r>
-    </w:p>
-    <w:p/>
-    <w:p>
-      <w:r>
-        <w:t>[</w:t>
-      </w:r>
-      <w:proofErr w:type="gramStart"/>
-      <w:r>
-        <w:t>root</w:t>
-      </w:r>
-      <w:proofErr w:type="gramEnd"/>
-      <w:r>
-        <w:t xml:space="preserve">]# </w:t>
-      </w:r>
-      <w:proofErr w:type="gramStart"/>
-      <w:r>
-        <w:t>touch</w:t>
-      </w:r>
-      <w:proofErr w:type="gramEnd"/>
-      <w:r>
-        <w:t xml:space="preserve"> ./-f</w:t>
-      </w:r>
-    </w:p>
-    <w:p>
-      <w:r>
-        <w:t>[</w:t>
-      </w:r>
-      <w:proofErr w:type="gramStart"/>
-      <w:r>
-        <w:t>root</w:t>
-      </w:r>
-      <w:proofErr w:type="gramEnd"/>
-      <w:r>
-        <w:t xml:space="preserve">]# </w:t>
-      </w:r>
-      <w:proofErr w:type="gramStart"/>
-      <w:r>
-        <w:t>ls</w:t>
-      </w:r>
-      <w:proofErr w:type="gramEnd"/>
-      <w:r>
-        <w:t xml:space="preserve"> ./-f</w:t>
-      </w:r>
-    </w:p>
-    <w:p>
-      <w:proofErr w:type="gramStart"/>
-      <w:r>
-        <w:t>./</w:t>
-      </w:r>
-      <w:proofErr w:type="gramEnd"/>
+        <w:t xml:space="preserve">]# ls -- -f </w:t>
+      </w:r>
+    </w:p>
+    <w:p>
       <w:r>
         <w:t>-f</w:t>
       </w:r>
     </w:p>
     <w:p>
       <w:r>
-        <w:t>[</w:t>
-      </w:r>
-      <w:proofErr w:type="gramStart"/>
-      <w:r>
-        <w:t>root</w:t>
-      </w:r>
-      <w:proofErr w:type="gramEnd"/>
-      <w:r>
-        <w:t xml:space="preserve">]# </w:t>
-      </w:r>
-      <w:proofErr w:type="gramStart"/>
-      <w:r>
-        <w:t>rm</w:t>
-      </w:r>
-      <w:proofErr w:type="gramEnd"/>
-      <w:r>
-        <w:t xml:space="preserve"> ./-f</w:t>
-      </w:r>
-    </w:p>
-    <w:p>
-      <w:r>
-        <w:rPr>
-          <w:rFonts w:hint="eastAsia"/>
-        </w:rPr>
-        <w:t>或者使用</w:t>
-      </w:r>
-    </w:p>
-    <w:p/>
-    <w:p>
-      <w:r>
-        <w:t>[</w:t>
-      </w:r>
-      <w:proofErr w:type="gramStart"/>
-      <w:r>
-        <w:t>root</w:t>
-      </w:r>
-      <w:proofErr w:type="gramEnd"/>
-      <w:r>
-        <w:t xml:space="preserve">]# </w:t>
-      </w:r>
-      <w:proofErr w:type="gramStart"/>
-      <w:r>
-        <w:t>touch</w:t>
-      </w:r>
-      <w:proofErr w:type="gramEnd"/>
-      <w:r>
-        <w:t xml:space="preserve"> -- -f </w:t>
-      </w:r>
-    </w:p>
-    <w:p>
-      <w:r>
-        <w:t>[</w:t>
-      </w:r>
-      <w:proofErr w:type="gramStart"/>
-      <w:r>
-        <w:t>root</w:t>
-      </w:r>
-      <w:proofErr w:type="gramEnd"/>
-      <w:r>
-        <w:t xml:space="preserve">]# ls -- -f </w:t>
-      </w:r>
-    </w:p>
-    <w:p>
-      <w:r>
-        <w:t>-f</w:t>
-      </w:r>
-    </w:p>
-    <w:p>
-      <w:r>
-        <w:lastRenderedPageBreak/>
         <w:t>[</w:t>
       </w:r>
       <w:proofErr w:type="gramStart"/>
@@ -24477,6 +24711,7 @@
           <w:sz w:val="20"/>
           <w:szCs w:val="20"/>
         </w:rPr>
+        <w:lastRenderedPageBreak/>
         <w:t>-c&lt;</w:t>
       </w:r>
       <w:r>
@@ -24720,7 +24955,6 @@
           <w:sz w:val="20"/>
           <w:szCs w:val="20"/>
         </w:rPr>
-        <w:lastRenderedPageBreak/>
         <w:t xml:space="preserve">-q, --quiet, --silent </w:t>
       </w:r>
       <w:r>
@@ -25587,6 +25821,7 @@
           <w:sz w:val="20"/>
           <w:szCs w:val="20"/>
         </w:rPr>
+        <w:lastRenderedPageBreak/>
         <w:t>显示文件</w:t>
       </w:r>
       <w:r>
@@ -25801,8 +26036,6 @@
         </w:rPr>
         <w:t>命令用于显示历史执行过的命令</w:t>
       </w:r>
-      <w:bookmarkStart w:id="2" w:name="_GoBack"/>
-      <w:bookmarkEnd w:id="2"/>
     </w:p>
     <w:sectPr>
       <w:pgSz w:w="16838" w:h="11906" w:orient="landscape"/>
@@ -26433,7 +26666,6 @@
     <w:next w:val="a"/>
     <w:link w:val="2Char"/>
     <w:uiPriority w:val="9"/>
-    <w:semiHidden/>
     <w:unhideWhenUsed/>
     <w:qFormat/>
     <w:rsid w:val="00264523"/>
@@ -26445,6 +26677,28 @@
     </w:pPr>
     <w:rPr>
       <w:rFonts w:asciiTheme="majorHAnsi" w:eastAsiaTheme="majorEastAsia" w:hAnsiTheme="majorHAnsi" w:cstheme="majorBidi"/>
+      <w:b/>
+      <w:bCs/>
+      <w:sz w:val="32"/>
+      <w:szCs w:val="32"/>
+    </w:rPr>
+  </w:style>
+  <w:style w:type="paragraph" w:styleId="3">
+    <w:name w:val="heading 3"/>
+    <w:basedOn w:val="a"/>
+    <w:next w:val="a"/>
+    <w:link w:val="3Char"/>
+    <w:uiPriority w:val="9"/>
+    <w:unhideWhenUsed/>
+    <w:qFormat/>
+    <w:rsid w:val="00142623"/>
+    <w:pPr>
+      <w:keepNext/>
+      <w:keepLines/>
+      <w:spacing w:before="260" w:after="260" w:line="416" w:lineRule="auto"/>
+      <w:outlineLvl w:val="2"/>
+    </w:pPr>
+    <w:rPr>
       <w:b/>
       <w:bCs/>
       <w:sz w:val="32"/>
@@ -26710,7 +26964,6 @@
     <w:basedOn w:val="a0"/>
     <w:link w:val="2"/>
     <w:uiPriority w:val="9"/>
-    <w:semiHidden/>
     <w:rsid w:val="00264523"/>
     <w:rPr>
       <w:rFonts w:asciiTheme="majorHAnsi" w:eastAsiaTheme="majorEastAsia" w:hAnsiTheme="majorHAnsi" w:cstheme="majorBidi"/>
@@ -26759,6 +27012,19 @@
     <w:name w:val="lit"/>
     <w:basedOn w:val="a0"/>
     <w:rsid w:val="00B64390"/>
+  </w:style>
+  <w:style w:type="character" w:customStyle="1" w:styleId="3Char">
+    <w:name w:val="标题 3 Char"/>
+    <w:basedOn w:val="a0"/>
+    <w:link w:val="3"/>
+    <w:uiPriority w:val="9"/>
+    <w:rsid w:val="00142623"/>
+    <w:rPr>
+      <w:b/>
+      <w:bCs/>
+      <w:sz w:val="32"/>
+      <w:szCs w:val="32"/>
+    </w:rPr>
   </w:style>
 </w:styles>
 </file>
@@ -26952,7 +27218,6 @@
     <w:next w:val="a"/>
     <w:link w:val="2Char"/>
     <w:uiPriority w:val="9"/>
-    <w:semiHidden/>
     <w:unhideWhenUsed/>
     <w:qFormat/>
     <w:rsid w:val="00264523"/>
@@ -26964,6 +27229,28 @@
     </w:pPr>
     <w:rPr>
       <w:rFonts w:asciiTheme="majorHAnsi" w:eastAsiaTheme="majorEastAsia" w:hAnsiTheme="majorHAnsi" w:cstheme="majorBidi"/>
+      <w:b/>
+      <w:bCs/>
+      <w:sz w:val="32"/>
+      <w:szCs w:val="32"/>
+    </w:rPr>
+  </w:style>
+  <w:style w:type="paragraph" w:styleId="3">
+    <w:name w:val="heading 3"/>
+    <w:basedOn w:val="a"/>
+    <w:next w:val="a"/>
+    <w:link w:val="3Char"/>
+    <w:uiPriority w:val="9"/>
+    <w:unhideWhenUsed/>
+    <w:qFormat/>
+    <w:rsid w:val="00142623"/>
+    <w:pPr>
+      <w:keepNext/>
+      <w:keepLines/>
+      <w:spacing w:before="260" w:after="260" w:line="416" w:lineRule="auto"/>
+      <w:outlineLvl w:val="2"/>
+    </w:pPr>
+    <w:rPr>
       <w:b/>
       <w:bCs/>
       <w:sz w:val="32"/>
@@ -27229,7 +27516,6 @@
     <w:basedOn w:val="a0"/>
     <w:link w:val="2"/>
     <w:uiPriority w:val="9"/>
-    <w:semiHidden/>
     <w:rsid w:val="00264523"/>
     <w:rPr>
       <w:rFonts w:asciiTheme="majorHAnsi" w:eastAsiaTheme="majorEastAsia" w:hAnsiTheme="majorHAnsi" w:cstheme="majorBidi"/>
@@ -27278,6 +27564,19 @@
     <w:name w:val="lit"/>
     <w:basedOn w:val="a0"/>
     <w:rsid w:val="00B64390"/>
+  </w:style>
+  <w:style w:type="character" w:customStyle="1" w:styleId="3Char">
+    <w:name w:val="标题 3 Char"/>
+    <w:basedOn w:val="a0"/>
+    <w:link w:val="3"/>
+    <w:uiPriority w:val="9"/>
+    <w:rsid w:val="00142623"/>
+    <w:rPr>
+      <w:b/>
+      <w:bCs/>
+      <w:sz w:val="32"/>
+      <w:szCs w:val="32"/>
+    </w:rPr>
   </w:style>
 </w:styles>
 </file>
